--- a/Szakdolgozat.docx
+++ b/Szakdolgozat.docx
@@ -5009,7 +5009,7 @@
           <w:szCs w:val="24"/>
         </w:rPr>
         <w:drawing>
-          <wp:anchor distT="0" distB="0" distL="114300" distR="114300" simplePos="0" relativeHeight="251665408" behindDoc="0" locked="0" layoutInCell="1" allowOverlap="1" wp14:anchorId="4F648059" wp14:editId="3BBE5141">
+          <wp:anchor distT="0" distB="0" distL="114300" distR="114300" simplePos="0" relativeHeight="251665408" behindDoc="0" locked="0" layoutInCell="1" allowOverlap="1" wp14:anchorId="4F648059" wp14:editId="291ADAFB">
             <wp:simplePos x="0" y="0"/>
             <wp:positionH relativeFrom="column">
               <wp:posOffset>-4445</wp:posOffset>
@@ -6621,306 +6621,128 @@
           <w:szCs w:val="24"/>
         </w:rPr>
       </w:pPr>
-    </w:p>
-    <w:p>
-      <w:pPr>
-        <w:tabs>
-          <w:tab w:val="left" w:leader="dot" w:pos="8789"/>
-        </w:tabs>
-        <w:spacing w:after="0" w:line="360" w:lineRule="auto"/>
-        <w:rPr>
-          <w:sz w:val="24"/>
-          <w:szCs w:val="24"/>
-        </w:rPr>
-      </w:pPr>
-    </w:p>
-    <w:p>
-      <w:pPr>
-        <w:tabs>
-          <w:tab w:val="left" w:leader="dot" w:pos="8789"/>
-        </w:tabs>
-        <w:spacing w:after="0" w:line="360" w:lineRule="auto"/>
-        <w:rPr>
-          <w:sz w:val="24"/>
-          <w:szCs w:val="24"/>
-        </w:rPr>
-      </w:pPr>
-    </w:p>
-    <w:p>
-      <w:pPr>
-        <w:tabs>
-          <w:tab w:val="left" w:leader="dot" w:pos="8789"/>
-        </w:tabs>
-        <w:spacing w:after="0" w:line="360" w:lineRule="auto"/>
-        <w:rPr>
-          <w:sz w:val="24"/>
-          <w:szCs w:val="24"/>
-        </w:rPr>
-      </w:pPr>
-    </w:p>
-    <w:p>
-      <w:pPr>
-        <w:tabs>
-          <w:tab w:val="left" w:leader="dot" w:pos="8789"/>
-        </w:tabs>
-        <w:spacing w:after="0" w:line="360" w:lineRule="auto"/>
-        <w:rPr>
-          <w:sz w:val="24"/>
-          <w:szCs w:val="24"/>
-        </w:rPr>
-      </w:pPr>
-    </w:p>
-    <w:p>
-      <w:pPr>
-        <w:tabs>
-          <w:tab w:val="left" w:leader="dot" w:pos="8789"/>
-        </w:tabs>
-        <w:spacing w:after="0" w:line="360" w:lineRule="auto"/>
-        <w:rPr>
-          <w:sz w:val="24"/>
-          <w:szCs w:val="24"/>
-        </w:rPr>
-      </w:pPr>
-    </w:p>
-    <w:p>
-      <w:pPr>
-        <w:tabs>
-          <w:tab w:val="left" w:leader="dot" w:pos="8789"/>
-        </w:tabs>
-        <w:spacing w:after="0" w:line="360" w:lineRule="auto"/>
-        <w:rPr>
-          <w:sz w:val="24"/>
-          <w:szCs w:val="24"/>
-        </w:rPr>
-      </w:pPr>
-    </w:p>
-    <w:p>
-      <w:pPr>
-        <w:tabs>
-          <w:tab w:val="left" w:leader="dot" w:pos="8789"/>
-        </w:tabs>
-        <w:spacing w:after="0" w:line="360" w:lineRule="auto"/>
-        <w:rPr>
-          <w:sz w:val="24"/>
-          <w:szCs w:val="24"/>
-        </w:rPr>
-      </w:pPr>
-    </w:p>
-    <w:p>
-      <w:pPr>
-        <w:tabs>
-          <w:tab w:val="left" w:leader="dot" w:pos="8789"/>
-        </w:tabs>
-        <w:spacing w:after="0" w:line="360" w:lineRule="auto"/>
-        <w:rPr>
-          <w:sz w:val="24"/>
-          <w:szCs w:val="24"/>
-        </w:rPr>
-      </w:pPr>
-    </w:p>
-    <w:p>
-      <w:pPr>
-        <w:tabs>
-          <w:tab w:val="left" w:leader="dot" w:pos="8789"/>
-        </w:tabs>
-        <w:spacing w:after="0" w:line="360" w:lineRule="auto"/>
-        <w:rPr>
-          <w:sz w:val="24"/>
-          <w:szCs w:val="24"/>
-        </w:rPr>
-      </w:pPr>
-    </w:p>
-    <w:p>
-      <w:pPr>
-        <w:tabs>
-          <w:tab w:val="left" w:leader="dot" w:pos="8789"/>
-        </w:tabs>
-        <w:spacing w:after="0" w:line="360" w:lineRule="auto"/>
-        <w:rPr>
-          <w:sz w:val="24"/>
-          <w:szCs w:val="24"/>
-        </w:rPr>
-      </w:pPr>
-    </w:p>
-    <w:p>
-      <w:pPr>
-        <w:tabs>
-          <w:tab w:val="left" w:leader="dot" w:pos="8789"/>
-        </w:tabs>
-        <w:spacing w:after="0" w:line="360" w:lineRule="auto"/>
-        <w:rPr>
-          <w:sz w:val="24"/>
-          <w:szCs w:val="24"/>
-        </w:rPr>
-      </w:pPr>
-    </w:p>
-    <w:p>
-      <w:pPr>
-        <w:tabs>
-          <w:tab w:val="left" w:leader="dot" w:pos="8789"/>
-        </w:tabs>
-        <w:spacing w:after="0" w:line="360" w:lineRule="auto"/>
-        <w:rPr>
-          <w:sz w:val="24"/>
-          <w:szCs w:val="24"/>
-        </w:rPr>
-      </w:pPr>
-    </w:p>
-    <w:p>
-      <w:pPr>
-        <w:tabs>
-          <w:tab w:val="left" w:leader="dot" w:pos="8789"/>
-        </w:tabs>
-        <w:spacing w:after="0" w:line="360" w:lineRule="auto"/>
-        <w:rPr>
-          <w:sz w:val="24"/>
-          <w:szCs w:val="24"/>
-        </w:rPr>
-      </w:pPr>
-    </w:p>
-    <w:p>
-      <w:pPr>
-        <w:tabs>
-          <w:tab w:val="left" w:leader="dot" w:pos="8789"/>
-        </w:tabs>
-        <w:spacing w:after="0" w:line="360" w:lineRule="auto"/>
-        <w:rPr>
-          <w:sz w:val="24"/>
-          <w:szCs w:val="24"/>
-        </w:rPr>
-      </w:pPr>
-    </w:p>
-    <w:p>
-      <w:pPr>
-        <w:tabs>
-          <w:tab w:val="left" w:leader="dot" w:pos="8789"/>
-        </w:tabs>
-        <w:spacing w:after="0" w:line="360" w:lineRule="auto"/>
-        <w:rPr>
-          <w:sz w:val="24"/>
-          <w:szCs w:val="24"/>
-        </w:rPr>
-      </w:pPr>
-    </w:p>
-    <w:p>
-      <w:pPr>
-        <w:tabs>
-          <w:tab w:val="left" w:leader="dot" w:pos="8789"/>
-        </w:tabs>
-        <w:spacing w:after="0" w:line="360" w:lineRule="auto"/>
-        <w:rPr>
-          <w:sz w:val="24"/>
-          <w:szCs w:val="24"/>
-        </w:rPr>
-      </w:pPr>
-    </w:p>
-    <w:p>
-      <w:pPr>
-        <w:tabs>
-          <w:tab w:val="left" w:leader="dot" w:pos="8789"/>
-        </w:tabs>
-        <w:spacing w:after="0" w:line="360" w:lineRule="auto"/>
-        <w:rPr>
-          <w:sz w:val="24"/>
-          <w:szCs w:val="24"/>
-        </w:rPr>
-      </w:pPr>
-    </w:p>
-    <w:p>
-      <w:pPr>
-        <w:tabs>
-          <w:tab w:val="left" w:leader="dot" w:pos="8789"/>
-        </w:tabs>
-        <w:spacing w:after="0" w:line="360" w:lineRule="auto"/>
-        <w:rPr>
-          <w:sz w:val="24"/>
-          <w:szCs w:val="24"/>
-        </w:rPr>
-      </w:pPr>
-    </w:p>
-    <w:p>
-      <w:pPr>
-        <w:tabs>
-          <w:tab w:val="left" w:leader="dot" w:pos="8789"/>
-        </w:tabs>
-        <w:spacing w:after="0" w:line="360" w:lineRule="auto"/>
-        <w:rPr>
-          <w:sz w:val="24"/>
-          <w:szCs w:val="24"/>
-        </w:rPr>
-      </w:pPr>
-    </w:p>
-    <w:p>
-      <w:pPr>
-        <w:tabs>
-          <w:tab w:val="left" w:leader="dot" w:pos="8789"/>
-        </w:tabs>
-        <w:spacing w:after="0" w:line="360" w:lineRule="auto"/>
-        <w:rPr>
-          <w:sz w:val="24"/>
-          <w:szCs w:val="24"/>
-        </w:rPr>
-      </w:pPr>
-    </w:p>
-    <w:p>
-      <w:pPr>
-        <w:tabs>
-          <w:tab w:val="left" w:leader="dot" w:pos="8789"/>
-        </w:tabs>
-        <w:spacing w:after="0" w:line="360" w:lineRule="auto"/>
-        <w:rPr>
-          <w:sz w:val="24"/>
-          <w:szCs w:val="24"/>
-        </w:rPr>
-      </w:pPr>
-    </w:p>
-    <w:p>
-      <w:pPr>
-        <w:tabs>
-          <w:tab w:val="left" w:leader="dot" w:pos="8789"/>
-        </w:tabs>
-        <w:spacing w:after="0" w:line="360" w:lineRule="auto"/>
-        <w:rPr>
-          <w:sz w:val="24"/>
-          <w:szCs w:val="24"/>
-        </w:rPr>
-      </w:pPr>
-    </w:p>
-    <w:p>
-      <w:pPr>
-        <w:tabs>
-          <w:tab w:val="left" w:leader="dot" w:pos="8789"/>
-        </w:tabs>
-        <w:spacing w:after="0" w:line="360" w:lineRule="auto"/>
-        <w:rPr>
-          <w:sz w:val="24"/>
-          <w:szCs w:val="24"/>
-        </w:rPr>
-      </w:pPr>
-    </w:p>
-    <w:p>
-      <w:pPr>
-        <w:tabs>
-          <w:tab w:val="left" w:leader="dot" w:pos="8789"/>
-        </w:tabs>
-        <w:spacing w:after="0" w:line="360" w:lineRule="auto"/>
-        <w:rPr>
-          <w:sz w:val="24"/>
-          <w:szCs w:val="24"/>
-        </w:rPr>
-      </w:pPr>
-    </w:p>
-    <w:p>
-      <w:pPr>
-        <w:tabs>
-          <w:tab w:val="left" w:leader="dot" w:pos="8789"/>
-        </w:tabs>
-        <w:spacing w:after="0" w:line="360" w:lineRule="auto"/>
-        <w:rPr>
-          <w:sz w:val="24"/>
-          <w:szCs w:val="24"/>
-        </w:rPr>
-      </w:pPr>
+      <w:r>
+        <w:rPr>
+          <w:sz w:val="24"/>
+          <w:szCs w:val="24"/>
+        </w:rPr>
+        <w:t>A szakdolgozatban bemutatjuk a React-</w:t>
+      </w:r>
+      <w:r>
+        <w:rPr>
+          <w:sz w:val="24"/>
+          <w:szCs w:val="24"/>
+        </w:rPr>
+        <w:t>o</w:t>
+      </w:r>
+      <w:r>
+        <w:rPr>
+          <w:sz w:val="24"/>
+          <w:szCs w:val="24"/>
+        </w:rPr>
+        <w:t>t</w:t>
+      </w:r>
+      <w:r>
+        <w:rPr>
+          <w:sz w:val="24"/>
+          <w:szCs w:val="24"/>
+        </w:rPr>
+        <w:t>,</w:t>
+      </w:r>
+      <w:r>
+        <w:rPr>
+          <w:sz w:val="24"/>
+          <w:szCs w:val="24"/>
+        </w:rPr>
+        <w:t xml:space="preserve"> mint frontend keretrendszert, amelyet egy játék fejlesztéséhez alkalmazunk. A fő jellemzője, hogy a legtöbb adatot lokálisan tároljuk, minimalizálva ezzel a hálózati kérések számát. Emellett különböző package-eket is felhasználunk, hogy optimalizáljuk és kiegészítsük a fejlesztés folyamatát. A React egy modern és hatékony eszköz a felhasználói felületek készítéséhez, amely lehetővé teszi a komponens alapú fejlesztést és a könnyű újrahasznosíthatóságot.</w:t>
+      </w:r>
+      <w:r>
+        <w:rPr>
+          <w:noProof/>
+          <w:sz w:val="24"/>
+          <w:szCs w:val="24"/>
+        </w:rPr>
+        <w:drawing>
+          <wp:anchor distT="0" distB="0" distL="114300" distR="114300" simplePos="0" relativeHeight="251670528" behindDoc="0" locked="0" layoutInCell="1" allowOverlap="1" wp14:anchorId="1A5772D3" wp14:editId="72545A58">
+            <wp:simplePos x="0" y="0"/>
+            <wp:positionH relativeFrom="column">
+              <wp:posOffset>-635</wp:posOffset>
+            </wp:positionH>
+            <wp:positionV relativeFrom="paragraph">
+              <wp:posOffset>-635</wp:posOffset>
+            </wp:positionV>
+            <wp:extent cx="2209992" cy="6332769"/>
+            <wp:effectExtent l="0" t="0" r="0" b="0"/>
+            <wp:wrapSquare wrapText="bothSides"/>
+            <wp:docPr id="699771777" name="Kép 1" descr="A képen szöveg, képernyőkép, szoftver, Betűtípus látható&#10;&#10;Automatikusan generált leírás"/>
+            <wp:cNvGraphicFramePr>
+              <a:graphicFrameLocks xmlns:a="http://schemas.openxmlformats.org/drawingml/2006/main" noChangeAspect="1"/>
+            </wp:cNvGraphicFramePr>
+            <a:graphic xmlns:a="http://schemas.openxmlformats.org/drawingml/2006/main">
+              <a:graphicData uri="http://schemas.openxmlformats.org/drawingml/2006/picture">
+                <pic:pic xmlns:pic="http://schemas.openxmlformats.org/drawingml/2006/picture">
+                  <pic:nvPicPr>
+                    <pic:cNvPr id="699771777" name="Kép 1" descr="A képen szöveg, képernyőkép, szoftver, Betűtípus látható&#10;&#10;Automatikusan generált leírás"/>
+                    <pic:cNvPicPr/>
+                  </pic:nvPicPr>
+                  <pic:blipFill>
+                    <a:blip r:embed="rId24">
+                      <a:extLst>
+                        <a:ext uri="{28A0092B-C50C-407E-A947-70E740481C1C}">
+                          <a14:useLocalDpi xmlns:a14="http://schemas.microsoft.com/office/drawing/2010/main" val="0"/>
+                        </a:ext>
+                      </a:extLst>
+                    </a:blip>
+                    <a:stretch>
+                      <a:fillRect/>
+                    </a:stretch>
+                  </pic:blipFill>
+                  <pic:spPr>
+                    <a:xfrm>
+                      <a:off x="0" y="0"/>
+                      <a:ext cx="2209992" cy="6332769"/>
+                    </a:xfrm>
+                    <a:prstGeom prst="rect">
+                      <a:avLst/>
+                    </a:prstGeom>
+                  </pic:spPr>
+                </pic:pic>
+              </a:graphicData>
+            </a:graphic>
+          </wp:anchor>
+        </w:drawing>
+      </w:r>
+    </w:p>
+    <w:p>
+      <w:pPr>
+        <w:tabs>
+          <w:tab w:val="left" w:leader="dot" w:pos="8789"/>
+        </w:tabs>
+        <w:spacing w:after="0" w:line="360" w:lineRule="auto"/>
+        <w:rPr>
+          <w:sz w:val="24"/>
+          <w:szCs w:val="24"/>
+        </w:rPr>
+      </w:pPr>
+    </w:p>
+    <w:p>
+      <w:pPr>
+        <w:tabs>
+          <w:tab w:val="left" w:leader="dot" w:pos="8789"/>
+        </w:tabs>
+        <w:spacing w:after="0" w:line="360" w:lineRule="auto"/>
+        <w:rPr>
+          <w:sz w:val="24"/>
+          <w:szCs w:val="24"/>
+        </w:rPr>
+      </w:pPr>
+      <w:r>
+        <w:rPr>
+          <w:sz w:val="24"/>
+          <w:szCs w:val="24"/>
+        </w:rPr>
+        <w:t>A projekt során kihasználtuk a react-router-dom könyvtárat a navigáció kezelésére. Ennek segítségével összekötöttük a bejelentkezési és regisztrációs oldalakat a fő hitelesítési oldallal, hogy a felhasználók könnyen elérhessék ezeket. Az Authpage.js ebben az összefüggésben szolgált központi pontként, amely összehangolta a bejelentkezési és regisztrációs folyamatot. A react-router-dom használatával a felhasználók könnyen léphetnek át az egyes lépések között, és egyetlen fiókkal játszhatnak a játékban. A komponensek közötti átmenetek és az oldalváltások egyértelműek és intuitívak lettek a react-router-dom segítségével. A react-router-dom integrációja hozzájárult a felhasználói élmény javításához és a regisztrációs/bejelentkezési folyamat zökkenőmentes lebonyolításához a játékhoz.</w:t>
+      </w:r>
     </w:p>
     <w:p>
       <w:pPr>
@@ -6982,6 +6804,436 @@
           <w:color w:val="auto"/>
         </w:rPr>
         <w:lastRenderedPageBreak/>
+        <w:t>Az alkalmazás bemutatása</w:t>
+      </w:r>
+    </w:p>
+    <w:p/>
+    <w:p/>
+    <w:p/>
+    <w:p/>
+    <w:p/>
+    <w:p/>
+    <w:p/>
+    <w:p/>
+    <w:p/>
+    <w:p/>
+    <w:p/>
+    <w:p/>
+    <w:p/>
+    <w:p/>
+    <w:p/>
+    <w:p/>
+    <w:p/>
+    <w:p/>
+    <w:p/>
+    <w:p/>
+    <w:p/>
+    <w:p/>
+    <w:p/>
+    <w:p/>
+    <w:p/>
+    <w:p/>
+    <w:p/>
+    <w:p/>
+    <w:p/>
+    <w:p/>
+    <w:p>
+      <w:pPr>
+        <w:pStyle w:val="Cmsor1"/>
+        <w:rPr>
+          <w:color w:val="auto"/>
+        </w:rPr>
+      </w:pPr>
+      <w:r>
+        <w:rPr>
+          <w:color w:val="auto"/>
+        </w:rPr>
+        <w:lastRenderedPageBreak/>
+        <w:t>Tesztelés</w:t>
+      </w:r>
+    </w:p>
+    <w:p>
+      <w:pPr>
+        <w:tabs>
+          <w:tab w:val="left" w:leader="dot" w:pos="8789"/>
+        </w:tabs>
+        <w:spacing w:after="0" w:line="360" w:lineRule="auto"/>
+        <w:rPr>
+          <w:sz w:val="24"/>
+          <w:szCs w:val="24"/>
+        </w:rPr>
+      </w:pPr>
+    </w:p>
+    <w:p>
+      <w:pPr>
+        <w:pStyle w:val="Cmsor2"/>
+        <w:rPr>
+          <w:color w:val="auto"/>
+        </w:rPr>
+      </w:pPr>
+      <w:r>
+        <w:rPr>
+          <w:color w:val="auto"/>
+        </w:rPr>
+        <w:t>Lighthouse</w:t>
+      </w:r>
+    </w:p>
+    <w:p>
+      <w:pPr>
+        <w:tabs>
+          <w:tab w:val="left" w:leader="dot" w:pos="8789"/>
+        </w:tabs>
+        <w:spacing w:after="0" w:line="360" w:lineRule="auto"/>
+        <w:rPr>
+          <w:sz w:val="24"/>
+          <w:szCs w:val="24"/>
+        </w:rPr>
+      </w:pPr>
+    </w:p>
+    <w:p>
+      <w:pPr>
+        <w:tabs>
+          <w:tab w:val="left" w:leader="dot" w:pos="8789"/>
+        </w:tabs>
+        <w:spacing w:after="0" w:line="360" w:lineRule="auto"/>
+        <w:rPr>
+          <w:sz w:val="24"/>
+          <w:szCs w:val="24"/>
+        </w:rPr>
+      </w:pPr>
+      <w:r>
+        <w:rPr>
+          <w:sz w:val="24"/>
+          <w:szCs w:val="24"/>
+        </w:rPr>
+        <w:t>A Lighthouse a Google egyik ingyenes, nyílt forráskódú, és automatizáltan is használható elemző eszköze, amely segítségével a weboldalak fejlesztői, üzemeltetői folyamatosan monitorozhatják az oldalak betöltési sebességét és optimalizálását.</w:t>
+      </w:r>
+      <w:r>
+        <w:rPr>
+          <w:sz w:val="24"/>
+          <w:szCs w:val="24"/>
+        </w:rPr>
+        <w:t xml:space="preserve"> B</w:t>
+      </w:r>
+      <w:r>
+        <w:rPr>
+          <w:sz w:val="24"/>
+          <w:szCs w:val="24"/>
+        </w:rPr>
+        <w:t>ármilyen típusú weboldallal kompatibilis, legyen az nyilvános vagy hitelesítést igénylő.</w:t>
+      </w:r>
+    </w:p>
+    <w:p>
+      <w:pPr>
+        <w:tabs>
+          <w:tab w:val="left" w:leader="dot" w:pos="8789"/>
+        </w:tabs>
+        <w:spacing w:after="0" w:line="360" w:lineRule="auto"/>
+        <w:rPr>
+          <w:sz w:val="24"/>
+          <w:szCs w:val="24"/>
+        </w:rPr>
+      </w:pPr>
+    </w:p>
+    <w:p>
+      <w:pPr>
+        <w:tabs>
+          <w:tab w:val="left" w:leader="dot" w:pos="8789"/>
+        </w:tabs>
+        <w:spacing w:after="0" w:line="360" w:lineRule="auto"/>
+        <w:rPr>
+          <w:sz w:val="24"/>
+          <w:szCs w:val="24"/>
+        </w:rPr>
+      </w:pPr>
+    </w:p>
+    <w:p>
+      <w:pPr>
+        <w:tabs>
+          <w:tab w:val="left" w:leader="dot" w:pos="8789"/>
+        </w:tabs>
+        <w:spacing w:after="0" w:line="360" w:lineRule="auto"/>
+        <w:rPr>
+          <w:sz w:val="24"/>
+          <w:szCs w:val="24"/>
+        </w:rPr>
+      </w:pPr>
+    </w:p>
+    <w:p>
+      <w:pPr>
+        <w:tabs>
+          <w:tab w:val="left" w:leader="dot" w:pos="8789"/>
+        </w:tabs>
+        <w:spacing w:after="0" w:line="360" w:lineRule="auto"/>
+        <w:rPr>
+          <w:sz w:val="24"/>
+          <w:szCs w:val="24"/>
+        </w:rPr>
+      </w:pPr>
+    </w:p>
+    <w:p>
+      <w:pPr>
+        <w:tabs>
+          <w:tab w:val="left" w:leader="dot" w:pos="8789"/>
+        </w:tabs>
+        <w:spacing w:after="0" w:line="360" w:lineRule="auto"/>
+        <w:rPr>
+          <w:sz w:val="24"/>
+          <w:szCs w:val="24"/>
+        </w:rPr>
+      </w:pPr>
+    </w:p>
+    <w:p>
+      <w:pPr>
+        <w:tabs>
+          <w:tab w:val="left" w:leader="dot" w:pos="8789"/>
+        </w:tabs>
+        <w:spacing w:after="0" w:line="360" w:lineRule="auto"/>
+        <w:rPr>
+          <w:sz w:val="24"/>
+          <w:szCs w:val="24"/>
+        </w:rPr>
+      </w:pPr>
+    </w:p>
+    <w:p>
+      <w:pPr>
+        <w:tabs>
+          <w:tab w:val="left" w:leader="dot" w:pos="8789"/>
+        </w:tabs>
+        <w:spacing w:after="0" w:line="360" w:lineRule="auto"/>
+        <w:rPr>
+          <w:sz w:val="24"/>
+          <w:szCs w:val="24"/>
+        </w:rPr>
+      </w:pPr>
+    </w:p>
+    <w:p>
+      <w:pPr>
+        <w:tabs>
+          <w:tab w:val="left" w:leader="dot" w:pos="8789"/>
+        </w:tabs>
+        <w:spacing w:after="0" w:line="360" w:lineRule="auto"/>
+        <w:rPr>
+          <w:sz w:val="24"/>
+          <w:szCs w:val="24"/>
+        </w:rPr>
+      </w:pPr>
+    </w:p>
+    <w:p>
+      <w:pPr>
+        <w:tabs>
+          <w:tab w:val="left" w:leader="dot" w:pos="8789"/>
+        </w:tabs>
+        <w:spacing w:after="0" w:line="360" w:lineRule="auto"/>
+        <w:rPr>
+          <w:sz w:val="24"/>
+          <w:szCs w:val="24"/>
+        </w:rPr>
+      </w:pPr>
+    </w:p>
+    <w:p>
+      <w:pPr>
+        <w:tabs>
+          <w:tab w:val="left" w:leader="dot" w:pos="8789"/>
+        </w:tabs>
+        <w:spacing w:after="0" w:line="360" w:lineRule="auto"/>
+        <w:rPr>
+          <w:sz w:val="24"/>
+          <w:szCs w:val="24"/>
+        </w:rPr>
+      </w:pPr>
+    </w:p>
+    <w:p>
+      <w:pPr>
+        <w:tabs>
+          <w:tab w:val="left" w:leader="dot" w:pos="8789"/>
+        </w:tabs>
+        <w:spacing w:after="0" w:line="360" w:lineRule="auto"/>
+        <w:rPr>
+          <w:sz w:val="24"/>
+          <w:szCs w:val="24"/>
+        </w:rPr>
+      </w:pPr>
+    </w:p>
+    <w:p>
+      <w:pPr>
+        <w:tabs>
+          <w:tab w:val="left" w:leader="dot" w:pos="8789"/>
+        </w:tabs>
+        <w:spacing w:after="0" w:line="360" w:lineRule="auto"/>
+        <w:rPr>
+          <w:sz w:val="24"/>
+          <w:szCs w:val="24"/>
+        </w:rPr>
+      </w:pPr>
+    </w:p>
+    <w:p>
+      <w:pPr>
+        <w:tabs>
+          <w:tab w:val="left" w:leader="dot" w:pos="8789"/>
+        </w:tabs>
+        <w:spacing w:after="0" w:line="360" w:lineRule="auto"/>
+        <w:rPr>
+          <w:sz w:val="24"/>
+          <w:szCs w:val="24"/>
+        </w:rPr>
+      </w:pPr>
+    </w:p>
+    <w:p>
+      <w:pPr>
+        <w:tabs>
+          <w:tab w:val="left" w:leader="dot" w:pos="8789"/>
+        </w:tabs>
+        <w:spacing w:after="0" w:line="360" w:lineRule="auto"/>
+        <w:rPr>
+          <w:sz w:val="24"/>
+          <w:szCs w:val="24"/>
+        </w:rPr>
+      </w:pPr>
+    </w:p>
+    <w:p>
+      <w:pPr>
+        <w:tabs>
+          <w:tab w:val="left" w:leader="dot" w:pos="8789"/>
+        </w:tabs>
+        <w:spacing w:after="0" w:line="360" w:lineRule="auto"/>
+        <w:rPr>
+          <w:sz w:val="24"/>
+          <w:szCs w:val="24"/>
+        </w:rPr>
+      </w:pPr>
+    </w:p>
+    <w:p>
+      <w:pPr>
+        <w:tabs>
+          <w:tab w:val="left" w:leader="dot" w:pos="8789"/>
+        </w:tabs>
+        <w:spacing w:after="0" w:line="360" w:lineRule="auto"/>
+        <w:rPr>
+          <w:sz w:val="24"/>
+          <w:szCs w:val="24"/>
+        </w:rPr>
+      </w:pPr>
+    </w:p>
+    <w:p>
+      <w:pPr>
+        <w:tabs>
+          <w:tab w:val="left" w:leader="dot" w:pos="8789"/>
+        </w:tabs>
+        <w:spacing w:after="0" w:line="360" w:lineRule="auto"/>
+        <w:rPr>
+          <w:sz w:val="24"/>
+          <w:szCs w:val="24"/>
+        </w:rPr>
+      </w:pPr>
+    </w:p>
+    <w:p>
+      <w:pPr>
+        <w:tabs>
+          <w:tab w:val="left" w:leader="dot" w:pos="8789"/>
+        </w:tabs>
+        <w:spacing w:after="0" w:line="360" w:lineRule="auto"/>
+        <w:rPr>
+          <w:sz w:val="24"/>
+          <w:szCs w:val="24"/>
+        </w:rPr>
+      </w:pPr>
+    </w:p>
+    <w:p>
+      <w:pPr>
+        <w:tabs>
+          <w:tab w:val="left" w:leader="dot" w:pos="8789"/>
+        </w:tabs>
+        <w:spacing w:after="0" w:line="360" w:lineRule="auto"/>
+        <w:rPr>
+          <w:sz w:val="24"/>
+          <w:szCs w:val="24"/>
+        </w:rPr>
+      </w:pPr>
+    </w:p>
+    <w:p>
+      <w:pPr>
+        <w:tabs>
+          <w:tab w:val="left" w:leader="dot" w:pos="8789"/>
+        </w:tabs>
+        <w:spacing w:after="0" w:line="360" w:lineRule="auto"/>
+        <w:rPr>
+          <w:sz w:val="24"/>
+          <w:szCs w:val="24"/>
+        </w:rPr>
+      </w:pPr>
+    </w:p>
+    <w:p>
+      <w:pPr>
+        <w:tabs>
+          <w:tab w:val="left" w:leader="dot" w:pos="8789"/>
+        </w:tabs>
+        <w:spacing w:after="0" w:line="360" w:lineRule="auto"/>
+        <w:rPr>
+          <w:sz w:val="24"/>
+          <w:szCs w:val="24"/>
+        </w:rPr>
+      </w:pPr>
+    </w:p>
+    <w:p>
+      <w:pPr>
+        <w:tabs>
+          <w:tab w:val="left" w:leader="dot" w:pos="8789"/>
+        </w:tabs>
+        <w:spacing w:after="0" w:line="360" w:lineRule="auto"/>
+        <w:rPr>
+          <w:sz w:val="24"/>
+          <w:szCs w:val="24"/>
+        </w:rPr>
+      </w:pPr>
+    </w:p>
+    <w:p>
+      <w:pPr>
+        <w:tabs>
+          <w:tab w:val="left" w:leader="dot" w:pos="8789"/>
+        </w:tabs>
+        <w:spacing w:after="0" w:line="360" w:lineRule="auto"/>
+        <w:rPr>
+          <w:sz w:val="24"/>
+          <w:szCs w:val="24"/>
+        </w:rPr>
+      </w:pPr>
+    </w:p>
+    <w:p>
+      <w:pPr>
+        <w:tabs>
+          <w:tab w:val="left" w:leader="dot" w:pos="8789"/>
+        </w:tabs>
+        <w:spacing w:after="0" w:line="360" w:lineRule="auto"/>
+        <w:rPr>
+          <w:sz w:val="24"/>
+          <w:szCs w:val="24"/>
+        </w:rPr>
+      </w:pPr>
+    </w:p>
+    <w:p>
+      <w:pPr>
+        <w:tabs>
+          <w:tab w:val="left" w:leader="dot" w:pos="8789"/>
+        </w:tabs>
+        <w:spacing w:after="0" w:line="360" w:lineRule="auto"/>
+        <w:rPr>
+          <w:sz w:val="24"/>
+          <w:szCs w:val="24"/>
+        </w:rPr>
+      </w:pPr>
+    </w:p>
+    <w:p>
+      <w:pPr>
+        <w:pStyle w:val="Cmsor1"/>
+        <w:rPr>
+          <w:color w:val="auto"/>
+        </w:rPr>
+      </w:pPr>
+      <w:r>
+        <w:rPr>
+          <w:color w:val="auto"/>
+        </w:rPr>
         <w:t>Forrás:</w:t>
       </w:r>
     </w:p>
@@ -6999,7 +7251,7 @@
         </w:rPr>
         <w:t xml:space="preserve">Mi a HTML? - </w:t>
       </w:r>
-      <w:hyperlink r:id="rId24" w:history="1">
+      <w:hyperlink r:id="rId25" w:history="1">
         <w:r>
           <w:rPr>
             <w:rStyle w:val="Hiperhivatkozs"/>
@@ -7024,7 +7276,7 @@
         </w:rPr>
         <w:t xml:space="preserve">CSS - </w:t>
       </w:r>
-      <w:hyperlink r:id="rId25" w:history="1">
+      <w:hyperlink r:id="rId26" w:history="1">
         <w:r>
           <w:rPr>
             <w:rStyle w:val="Hiperhivatkozs"/>
@@ -7049,7 +7301,7 @@
         </w:rPr>
         <w:t xml:space="preserve">Bootstrap - </w:t>
       </w:r>
-      <w:hyperlink r:id="rId26" w:history="1">
+      <w:hyperlink r:id="rId27" w:history="1">
         <w:r>
           <w:rPr>
             <w:rStyle w:val="Hiperhivatkozs"/>
@@ -7074,7 +7326,7 @@
         </w:rPr>
         <w:t xml:space="preserve">React - </w:t>
       </w:r>
-      <w:hyperlink r:id="rId27" w:history="1">
+      <w:hyperlink r:id="rId28" w:history="1">
         <w:r>
           <w:rPr>
             <w:rStyle w:val="Hiperhivatkozs"/>
@@ -7091,7 +7343,7 @@
         </w:rPr>
         <w:t xml:space="preserve"> </w:t>
       </w:r>
-      <w:hyperlink r:id="rId28" w:history="1">
+      <w:hyperlink r:id="rId29" w:history="1">
         <w:r>
           <w:rPr>
             <w:rStyle w:val="Hiperhivatkozs"/>
@@ -7116,7 +7368,7 @@
         </w:rPr>
         <w:t xml:space="preserve">React Router - </w:t>
       </w:r>
-      <w:hyperlink r:id="rId29" w:history="1">
+      <w:hyperlink r:id="rId30" w:history="1">
         <w:r>
           <w:rPr>
             <w:rStyle w:val="Hiperhivatkozs"/>
@@ -7141,7 +7393,7 @@
         </w:rPr>
         <w:t xml:space="preserve">Axios - </w:t>
       </w:r>
-      <w:hyperlink r:id="rId30" w:history="1">
+      <w:hyperlink r:id="rId31" w:history="1">
         <w:r>
           <w:rPr>
             <w:rStyle w:val="Hiperhivatkozs"/>
@@ -7166,7 +7418,7 @@
         </w:rPr>
         <w:t xml:space="preserve">JWT - </w:t>
       </w:r>
-      <w:hyperlink r:id="rId31" w:history="1">
+      <w:hyperlink r:id="rId32" w:history="1">
         <w:r>
           <w:rPr>
             <w:rStyle w:val="Hiperhivatkozs"/>
@@ -7198,7 +7450,7 @@
         </w:rPr>
         <w:t xml:space="preserve">C# - </w:t>
       </w:r>
-      <w:hyperlink r:id="rId32" w:history="1">
+      <w:hyperlink r:id="rId33" w:history="1">
         <w:r>
           <w:rPr>
             <w:rStyle w:val="Hiperhivatkozs"/>
@@ -7223,7 +7475,7 @@
         </w:rPr>
         <w:t xml:space="preserve">Asp.Net Core API - </w:t>
       </w:r>
-      <w:hyperlink r:id="rId33" w:history="1">
+      <w:hyperlink r:id="rId34" w:history="1">
         <w:r>
           <w:rPr>
             <w:rStyle w:val="Hiperhivatkozs"/>
@@ -7255,7 +7507,7 @@
         </w:rPr>
         <w:t xml:space="preserve">Visual Studio Code - </w:t>
       </w:r>
-      <w:hyperlink r:id="rId34" w:history="1">
+      <w:hyperlink r:id="rId35" w:history="1">
         <w:r>
           <w:rPr>
             <w:rStyle w:val="Hiperhivatkozs"/>
@@ -7272,7 +7524,7 @@
         </w:rPr>
         <w:t xml:space="preserve"> </w:t>
       </w:r>
-      <w:hyperlink r:id="rId35" w:history="1">
+      <w:hyperlink r:id="rId36" w:history="1">
         <w:r>
           <w:rPr>
             <w:rStyle w:val="Hiperhivatkozs"/>
@@ -7304,7 +7556,7 @@
         </w:rPr>
         <w:t xml:space="preserve">Visual Studio - </w:t>
       </w:r>
-      <w:hyperlink r:id="rId36" w:history="1">
+      <w:hyperlink r:id="rId37" w:history="1">
         <w:r>
           <w:rPr>
             <w:rStyle w:val="Hiperhivatkozs"/>
@@ -7336,7 +7588,7 @@
         </w:rPr>
         <w:t xml:space="preserve">XAMPP - </w:t>
       </w:r>
-      <w:hyperlink r:id="rId37" w:history="1">
+      <w:hyperlink r:id="rId38" w:history="1">
         <w:r>
           <w:rPr>
             <w:rStyle w:val="Hiperhivatkozs"/>
@@ -7367,7 +7619,7 @@
       </w:pPr>
     </w:p>
     <w:sectPr>
-      <w:footerReference w:type="default" r:id="rId38"/>
+      <w:footerReference w:type="default" r:id="rId39"/>
       <w:pgSz w:w="11906" w:h="16838"/>
       <w:pgMar w:top="1417" w:right="1417" w:bottom="1417" w:left="1417" w:header="708" w:footer="708" w:gutter="0"/>
       <w:pgNumType w:start="1"/>

--- a/Szakdolgozat.docx
+++ b/Szakdolgozat.docx
@@ -711,6 +711,2945 @@
         <w:t>2023-2024</w:t>
       </w:r>
     </w:p>
+    <w:sdt>
+      <w:sdtPr>
+        <w:id w:val="-1849713944"/>
+        <w:docPartObj>
+          <w:docPartGallery w:val="Table of Contents"/>
+          <w:docPartUnique/>
+        </w:docPartObj>
+      </w:sdtPr>
+      <w:sdtEndPr>
+        <w:rPr>
+          <w:rFonts w:ascii="Calibri" w:eastAsia="Times New Roman" w:hAnsi="Calibri" w:cs="Calibri"/>
+          <w:b/>
+          <w:bCs/>
+          <w:color w:val="auto"/>
+          <w:sz w:val="22"/>
+          <w:szCs w:val="22"/>
+          <w:lang w:eastAsia="en-US"/>
+        </w:rPr>
+      </w:sdtEndPr>
+      <w:sdtContent>
+        <w:p>
+          <w:pPr>
+            <w:pStyle w:val="Tartalomjegyzkcmsora"/>
+            <w:rPr>
+              <w:color w:val="auto"/>
+            </w:rPr>
+          </w:pPr>
+          <w:r>
+            <w:rPr>
+              <w:color w:val="auto"/>
+            </w:rPr>
+            <w:t>Tartalom</w:t>
+          </w:r>
+        </w:p>
+        <w:p>
+          <w:pPr>
+            <w:pStyle w:val="TJ1"/>
+            <w:tabs>
+              <w:tab w:val="right" w:leader="dot" w:pos="9062"/>
+            </w:tabs>
+            <w:rPr>
+              <w:rFonts w:asciiTheme="minorHAnsi" w:eastAsiaTheme="minorEastAsia" w:hAnsiTheme="minorHAnsi" w:cstheme="minorBidi"/>
+              <w:noProof/>
+              <w:kern w:val="2"/>
+              <w:sz w:val="24"/>
+              <w:szCs w:val="24"/>
+              <w:lang w:eastAsia="hu-HU"/>
+              <w14:ligatures w14:val="standardContextual"/>
+            </w:rPr>
+          </w:pPr>
+          <w:r>
+            <w:fldChar w:fldCharType="begin"/>
+          </w:r>
+          <w:r>
+            <w:instrText xml:space="preserve"> TOC \o "1-3" \h \z \u </w:instrText>
+          </w:r>
+          <w:r>
+            <w:fldChar w:fldCharType="separate"/>
+          </w:r>
+          <w:hyperlink w:anchor="_Toc161128501" w:history="1">
+            <w:r>
+              <w:rPr>
+                <w:rStyle w:val="Hiperhivatkozs"/>
+                <w:noProof/>
+              </w:rPr>
+              <w:t>Témaválasztás indoklása</w:t>
+            </w:r>
+            <w:r>
+              <w:rPr>
+                <w:noProof/>
+                <w:webHidden/>
+              </w:rPr>
+              <w:tab/>
+            </w:r>
+            <w:r>
+              <w:rPr>
+                <w:noProof/>
+                <w:webHidden/>
+              </w:rPr>
+              <w:fldChar w:fldCharType="begin"/>
+            </w:r>
+            <w:r>
+              <w:rPr>
+                <w:noProof/>
+                <w:webHidden/>
+              </w:rPr>
+              <w:instrText xml:space="preserve"> PAGEREF _Toc161128501 \h </w:instrText>
+            </w:r>
+            <w:r>
+              <w:rPr>
+                <w:noProof/>
+                <w:webHidden/>
+              </w:rPr>
+            </w:r>
+            <w:r>
+              <w:rPr>
+                <w:noProof/>
+                <w:webHidden/>
+              </w:rPr>
+              <w:fldChar w:fldCharType="separate"/>
+            </w:r>
+            <w:r>
+              <w:rPr>
+                <w:noProof/>
+                <w:webHidden/>
+              </w:rPr>
+              <w:t>3</w:t>
+            </w:r>
+            <w:r>
+              <w:rPr>
+                <w:noProof/>
+                <w:webHidden/>
+              </w:rPr>
+              <w:fldChar w:fldCharType="end"/>
+            </w:r>
+          </w:hyperlink>
+        </w:p>
+        <w:p>
+          <w:pPr>
+            <w:pStyle w:val="TJ1"/>
+            <w:tabs>
+              <w:tab w:val="right" w:leader="dot" w:pos="9062"/>
+            </w:tabs>
+            <w:rPr>
+              <w:rFonts w:asciiTheme="minorHAnsi" w:eastAsiaTheme="minorEastAsia" w:hAnsiTheme="minorHAnsi" w:cstheme="minorBidi"/>
+              <w:noProof/>
+              <w:kern w:val="2"/>
+              <w:sz w:val="24"/>
+              <w:szCs w:val="24"/>
+              <w:lang w:eastAsia="hu-HU"/>
+              <w14:ligatures w14:val="standardContextual"/>
+            </w:rPr>
+          </w:pPr>
+          <w:hyperlink w:anchor="_Toc161128502" w:history="1">
+            <w:r>
+              <w:rPr>
+                <w:rStyle w:val="Hiperhivatkozs"/>
+                <w:noProof/>
+              </w:rPr>
+              <w:t>Felhasznált technológiák, programozási nyelvek</w:t>
+            </w:r>
+            <w:r>
+              <w:rPr>
+                <w:noProof/>
+                <w:webHidden/>
+              </w:rPr>
+              <w:tab/>
+            </w:r>
+            <w:r>
+              <w:rPr>
+                <w:noProof/>
+                <w:webHidden/>
+              </w:rPr>
+              <w:fldChar w:fldCharType="begin"/>
+            </w:r>
+            <w:r>
+              <w:rPr>
+                <w:noProof/>
+                <w:webHidden/>
+              </w:rPr>
+              <w:instrText xml:space="preserve"> PAGEREF _Toc161128502 \h </w:instrText>
+            </w:r>
+            <w:r>
+              <w:rPr>
+                <w:noProof/>
+                <w:webHidden/>
+              </w:rPr>
+            </w:r>
+            <w:r>
+              <w:rPr>
+                <w:noProof/>
+                <w:webHidden/>
+              </w:rPr>
+              <w:fldChar w:fldCharType="separate"/>
+            </w:r>
+            <w:r>
+              <w:rPr>
+                <w:noProof/>
+                <w:webHidden/>
+              </w:rPr>
+              <w:t>5</w:t>
+            </w:r>
+            <w:r>
+              <w:rPr>
+                <w:noProof/>
+                <w:webHidden/>
+              </w:rPr>
+              <w:fldChar w:fldCharType="end"/>
+            </w:r>
+          </w:hyperlink>
+        </w:p>
+        <w:p>
+          <w:pPr>
+            <w:pStyle w:val="TJ2"/>
+            <w:tabs>
+              <w:tab w:val="right" w:leader="dot" w:pos="9062"/>
+            </w:tabs>
+            <w:rPr>
+              <w:rFonts w:asciiTheme="minorHAnsi" w:eastAsiaTheme="minorEastAsia" w:hAnsiTheme="minorHAnsi" w:cstheme="minorBidi"/>
+              <w:noProof/>
+              <w:kern w:val="2"/>
+              <w:sz w:val="24"/>
+              <w:szCs w:val="24"/>
+              <w:lang w:eastAsia="hu-HU"/>
+              <w14:ligatures w14:val="standardContextual"/>
+            </w:rPr>
+          </w:pPr>
+          <w:hyperlink w:anchor="_Toc161128503" w:history="1">
+            <w:r>
+              <w:rPr>
+                <w:rStyle w:val="Hiperhivatkozs"/>
+                <w:noProof/>
+              </w:rPr>
+              <w:t>Frontend</w:t>
+            </w:r>
+            <w:r>
+              <w:rPr>
+                <w:noProof/>
+                <w:webHidden/>
+              </w:rPr>
+              <w:tab/>
+            </w:r>
+            <w:r>
+              <w:rPr>
+                <w:noProof/>
+                <w:webHidden/>
+              </w:rPr>
+              <w:fldChar w:fldCharType="begin"/>
+            </w:r>
+            <w:r>
+              <w:rPr>
+                <w:noProof/>
+                <w:webHidden/>
+              </w:rPr>
+              <w:instrText xml:space="preserve"> PAGEREF _Toc161128503 \h </w:instrText>
+            </w:r>
+            <w:r>
+              <w:rPr>
+                <w:noProof/>
+                <w:webHidden/>
+              </w:rPr>
+            </w:r>
+            <w:r>
+              <w:rPr>
+                <w:noProof/>
+                <w:webHidden/>
+              </w:rPr>
+              <w:fldChar w:fldCharType="separate"/>
+            </w:r>
+            <w:r>
+              <w:rPr>
+                <w:noProof/>
+                <w:webHidden/>
+              </w:rPr>
+              <w:t>5</w:t>
+            </w:r>
+            <w:r>
+              <w:rPr>
+                <w:noProof/>
+                <w:webHidden/>
+              </w:rPr>
+              <w:fldChar w:fldCharType="end"/>
+            </w:r>
+          </w:hyperlink>
+        </w:p>
+        <w:p>
+          <w:pPr>
+            <w:pStyle w:val="TJ3"/>
+            <w:tabs>
+              <w:tab w:val="right" w:leader="dot" w:pos="9062"/>
+            </w:tabs>
+            <w:rPr>
+              <w:rFonts w:asciiTheme="minorHAnsi" w:eastAsiaTheme="minorEastAsia" w:hAnsiTheme="minorHAnsi" w:cstheme="minorBidi"/>
+              <w:noProof/>
+              <w:kern w:val="2"/>
+              <w:sz w:val="24"/>
+              <w:szCs w:val="24"/>
+              <w:lang w:eastAsia="hu-HU"/>
+              <w14:ligatures w14:val="standardContextual"/>
+            </w:rPr>
+          </w:pPr>
+          <w:hyperlink w:anchor="_Toc161128504" w:history="1">
+            <w:r>
+              <w:rPr>
+                <w:rStyle w:val="Hiperhivatkozs"/>
+                <w:noProof/>
+              </w:rPr>
+              <w:t>HTML</w:t>
+            </w:r>
+            <w:r>
+              <w:rPr>
+                <w:noProof/>
+                <w:webHidden/>
+              </w:rPr>
+              <w:tab/>
+            </w:r>
+            <w:r>
+              <w:rPr>
+                <w:noProof/>
+                <w:webHidden/>
+              </w:rPr>
+              <w:fldChar w:fldCharType="begin"/>
+            </w:r>
+            <w:r>
+              <w:rPr>
+                <w:noProof/>
+                <w:webHidden/>
+              </w:rPr>
+              <w:instrText xml:space="preserve"> PAGEREF _Toc161128504 \h </w:instrText>
+            </w:r>
+            <w:r>
+              <w:rPr>
+                <w:noProof/>
+                <w:webHidden/>
+              </w:rPr>
+            </w:r>
+            <w:r>
+              <w:rPr>
+                <w:noProof/>
+                <w:webHidden/>
+              </w:rPr>
+              <w:fldChar w:fldCharType="separate"/>
+            </w:r>
+            <w:r>
+              <w:rPr>
+                <w:noProof/>
+                <w:webHidden/>
+              </w:rPr>
+              <w:t>5</w:t>
+            </w:r>
+            <w:r>
+              <w:rPr>
+                <w:noProof/>
+                <w:webHidden/>
+              </w:rPr>
+              <w:fldChar w:fldCharType="end"/>
+            </w:r>
+          </w:hyperlink>
+        </w:p>
+        <w:p>
+          <w:pPr>
+            <w:pStyle w:val="TJ3"/>
+            <w:tabs>
+              <w:tab w:val="right" w:leader="dot" w:pos="9062"/>
+            </w:tabs>
+            <w:rPr>
+              <w:rFonts w:asciiTheme="minorHAnsi" w:eastAsiaTheme="minorEastAsia" w:hAnsiTheme="minorHAnsi" w:cstheme="minorBidi"/>
+              <w:noProof/>
+              <w:kern w:val="2"/>
+              <w:sz w:val="24"/>
+              <w:szCs w:val="24"/>
+              <w:lang w:eastAsia="hu-HU"/>
+              <w14:ligatures w14:val="standardContextual"/>
+            </w:rPr>
+          </w:pPr>
+          <w:hyperlink w:anchor="_Toc161128505" w:history="1">
+            <w:r>
+              <w:rPr>
+                <w:rStyle w:val="Hiperhivatkozs"/>
+                <w:noProof/>
+              </w:rPr>
+              <w:t>CSS</w:t>
+            </w:r>
+            <w:r>
+              <w:rPr>
+                <w:noProof/>
+                <w:webHidden/>
+              </w:rPr>
+              <w:tab/>
+            </w:r>
+            <w:r>
+              <w:rPr>
+                <w:noProof/>
+                <w:webHidden/>
+              </w:rPr>
+              <w:fldChar w:fldCharType="begin"/>
+            </w:r>
+            <w:r>
+              <w:rPr>
+                <w:noProof/>
+                <w:webHidden/>
+              </w:rPr>
+              <w:instrText xml:space="preserve"> PAGEREF _Toc161128505 \h </w:instrText>
+            </w:r>
+            <w:r>
+              <w:rPr>
+                <w:noProof/>
+                <w:webHidden/>
+              </w:rPr>
+            </w:r>
+            <w:r>
+              <w:rPr>
+                <w:noProof/>
+                <w:webHidden/>
+              </w:rPr>
+              <w:fldChar w:fldCharType="separate"/>
+            </w:r>
+            <w:r>
+              <w:rPr>
+                <w:noProof/>
+                <w:webHidden/>
+              </w:rPr>
+              <w:t>5</w:t>
+            </w:r>
+            <w:r>
+              <w:rPr>
+                <w:noProof/>
+                <w:webHidden/>
+              </w:rPr>
+              <w:fldChar w:fldCharType="end"/>
+            </w:r>
+          </w:hyperlink>
+        </w:p>
+        <w:p>
+          <w:pPr>
+            <w:pStyle w:val="TJ3"/>
+            <w:tabs>
+              <w:tab w:val="right" w:leader="dot" w:pos="9062"/>
+            </w:tabs>
+            <w:rPr>
+              <w:rFonts w:asciiTheme="minorHAnsi" w:eastAsiaTheme="minorEastAsia" w:hAnsiTheme="minorHAnsi" w:cstheme="minorBidi"/>
+              <w:noProof/>
+              <w:kern w:val="2"/>
+              <w:sz w:val="24"/>
+              <w:szCs w:val="24"/>
+              <w:lang w:eastAsia="hu-HU"/>
+              <w14:ligatures w14:val="standardContextual"/>
+            </w:rPr>
+          </w:pPr>
+          <w:hyperlink w:anchor="_Toc161128506" w:history="1">
+            <w:r>
+              <w:rPr>
+                <w:rStyle w:val="Hiperhivatkozs"/>
+                <w:noProof/>
+              </w:rPr>
+              <w:t>BOOTSTRAP</w:t>
+            </w:r>
+            <w:r>
+              <w:rPr>
+                <w:noProof/>
+                <w:webHidden/>
+              </w:rPr>
+              <w:tab/>
+            </w:r>
+            <w:r>
+              <w:rPr>
+                <w:noProof/>
+                <w:webHidden/>
+              </w:rPr>
+              <w:fldChar w:fldCharType="begin"/>
+            </w:r>
+            <w:r>
+              <w:rPr>
+                <w:noProof/>
+                <w:webHidden/>
+              </w:rPr>
+              <w:instrText xml:space="preserve"> PAGEREF _Toc161128506 \h </w:instrText>
+            </w:r>
+            <w:r>
+              <w:rPr>
+                <w:noProof/>
+                <w:webHidden/>
+              </w:rPr>
+            </w:r>
+            <w:r>
+              <w:rPr>
+                <w:noProof/>
+                <w:webHidden/>
+              </w:rPr>
+              <w:fldChar w:fldCharType="separate"/>
+            </w:r>
+            <w:r>
+              <w:rPr>
+                <w:noProof/>
+                <w:webHidden/>
+              </w:rPr>
+              <w:t>5</w:t>
+            </w:r>
+            <w:r>
+              <w:rPr>
+                <w:noProof/>
+                <w:webHidden/>
+              </w:rPr>
+              <w:fldChar w:fldCharType="end"/>
+            </w:r>
+          </w:hyperlink>
+        </w:p>
+        <w:p>
+          <w:pPr>
+            <w:pStyle w:val="TJ3"/>
+            <w:tabs>
+              <w:tab w:val="right" w:leader="dot" w:pos="9062"/>
+            </w:tabs>
+            <w:rPr>
+              <w:rFonts w:asciiTheme="minorHAnsi" w:eastAsiaTheme="minorEastAsia" w:hAnsiTheme="minorHAnsi" w:cstheme="minorBidi"/>
+              <w:noProof/>
+              <w:kern w:val="2"/>
+              <w:sz w:val="24"/>
+              <w:szCs w:val="24"/>
+              <w:lang w:eastAsia="hu-HU"/>
+              <w14:ligatures w14:val="standardContextual"/>
+            </w:rPr>
+          </w:pPr>
+          <w:hyperlink w:anchor="_Toc161128507" w:history="1">
+            <w:r>
+              <w:rPr>
+                <w:rStyle w:val="Hiperhivatkozs"/>
+                <w:noProof/>
+              </w:rPr>
+              <w:t>Axios</w:t>
+            </w:r>
+            <w:r>
+              <w:rPr>
+                <w:noProof/>
+                <w:webHidden/>
+              </w:rPr>
+              <w:tab/>
+            </w:r>
+            <w:r>
+              <w:rPr>
+                <w:noProof/>
+                <w:webHidden/>
+              </w:rPr>
+              <w:fldChar w:fldCharType="begin"/>
+            </w:r>
+            <w:r>
+              <w:rPr>
+                <w:noProof/>
+                <w:webHidden/>
+              </w:rPr>
+              <w:instrText xml:space="preserve"> PAGEREF _Toc161128507 \h </w:instrText>
+            </w:r>
+            <w:r>
+              <w:rPr>
+                <w:noProof/>
+                <w:webHidden/>
+              </w:rPr>
+            </w:r>
+            <w:r>
+              <w:rPr>
+                <w:noProof/>
+                <w:webHidden/>
+              </w:rPr>
+              <w:fldChar w:fldCharType="separate"/>
+            </w:r>
+            <w:r>
+              <w:rPr>
+                <w:noProof/>
+                <w:webHidden/>
+              </w:rPr>
+              <w:t>5</w:t>
+            </w:r>
+            <w:r>
+              <w:rPr>
+                <w:noProof/>
+                <w:webHidden/>
+              </w:rPr>
+              <w:fldChar w:fldCharType="end"/>
+            </w:r>
+          </w:hyperlink>
+        </w:p>
+        <w:p>
+          <w:pPr>
+            <w:pStyle w:val="TJ3"/>
+            <w:tabs>
+              <w:tab w:val="right" w:leader="dot" w:pos="9062"/>
+            </w:tabs>
+            <w:rPr>
+              <w:rFonts w:asciiTheme="minorHAnsi" w:eastAsiaTheme="minorEastAsia" w:hAnsiTheme="minorHAnsi" w:cstheme="minorBidi"/>
+              <w:noProof/>
+              <w:kern w:val="2"/>
+              <w:sz w:val="24"/>
+              <w:szCs w:val="24"/>
+              <w:lang w:eastAsia="hu-HU"/>
+              <w14:ligatures w14:val="standardContextual"/>
+            </w:rPr>
+          </w:pPr>
+          <w:hyperlink w:anchor="_Toc161128508" w:history="1">
+            <w:r>
+              <w:rPr>
+                <w:rStyle w:val="Hiperhivatkozs"/>
+                <w:noProof/>
+              </w:rPr>
+              <w:t>React</w:t>
+            </w:r>
+            <w:r>
+              <w:rPr>
+                <w:noProof/>
+                <w:webHidden/>
+              </w:rPr>
+              <w:tab/>
+            </w:r>
+            <w:r>
+              <w:rPr>
+                <w:noProof/>
+                <w:webHidden/>
+              </w:rPr>
+              <w:fldChar w:fldCharType="begin"/>
+            </w:r>
+            <w:r>
+              <w:rPr>
+                <w:noProof/>
+                <w:webHidden/>
+              </w:rPr>
+              <w:instrText xml:space="preserve"> PAGEREF _Toc161128508 \h </w:instrText>
+            </w:r>
+            <w:r>
+              <w:rPr>
+                <w:noProof/>
+                <w:webHidden/>
+              </w:rPr>
+            </w:r>
+            <w:r>
+              <w:rPr>
+                <w:noProof/>
+                <w:webHidden/>
+              </w:rPr>
+              <w:fldChar w:fldCharType="separate"/>
+            </w:r>
+            <w:r>
+              <w:rPr>
+                <w:noProof/>
+                <w:webHidden/>
+              </w:rPr>
+              <w:t>6</w:t>
+            </w:r>
+            <w:r>
+              <w:rPr>
+                <w:noProof/>
+                <w:webHidden/>
+              </w:rPr>
+              <w:fldChar w:fldCharType="end"/>
+            </w:r>
+          </w:hyperlink>
+        </w:p>
+        <w:p>
+          <w:pPr>
+            <w:pStyle w:val="TJ3"/>
+            <w:tabs>
+              <w:tab w:val="right" w:leader="dot" w:pos="9062"/>
+            </w:tabs>
+            <w:rPr>
+              <w:rFonts w:asciiTheme="minorHAnsi" w:eastAsiaTheme="minorEastAsia" w:hAnsiTheme="minorHAnsi" w:cstheme="minorBidi"/>
+              <w:noProof/>
+              <w:kern w:val="2"/>
+              <w:sz w:val="24"/>
+              <w:szCs w:val="24"/>
+              <w:lang w:eastAsia="hu-HU"/>
+              <w14:ligatures w14:val="standardContextual"/>
+            </w:rPr>
+          </w:pPr>
+          <w:hyperlink w:anchor="_Toc161128509" w:history="1">
+            <w:r>
+              <w:rPr>
+                <w:rStyle w:val="Hiperhivatkozs"/>
+                <w:noProof/>
+              </w:rPr>
+              <w:t>React Router</w:t>
+            </w:r>
+            <w:r>
+              <w:rPr>
+                <w:noProof/>
+                <w:webHidden/>
+              </w:rPr>
+              <w:tab/>
+            </w:r>
+            <w:r>
+              <w:rPr>
+                <w:noProof/>
+                <w:webHidden/>
+              </w:rPr>
+              <w:fldChar w:fldCharType="begin"/>
+            </w:r>
+            <w:r>
+              <w:rPr>
+                <w:noProof/>
+                <w:webHidden/>
+              </w:rPr>
+              <w:instrText xml:space="preserve"> PAGEREF _Toc161128509 \h </w:instrText>
+            </w:r>
+            <w:r>
+              <w:rPr>
+                <w:noProof/>
+                <w:webHidden/>
+              </w:rPr>
+            </w:r>
+            <w:r>
+              <w:rPr>
+                <w:noProof/>
+                <w:webHidden/>
+              </w:rPr>
+              <w:fldChar w:fldCharType="separate"/>
+            </w:r>
+            <w:r>
+              <w:rPr>
+                <w:noProof/>
+                <w:webHidden/>
+              </w:rPr>
+              <w:t>6</w:t>
+            </w:r>
+            <w:r>
+              <w:rPr>
+                <w:noProof/>
+                <w:webHidden/>
+              </w:rPr>
+              <w:fldChar w:fldCharType="end"/>
+            </w:r>
+          </w:hyperlink>
+        </w:p>
+        <w:p>
+          <w:pPr>
+            <w:pStyle w:val="TJ3"/>
+            <w:tabs>
+              <w:tab w:val="right" w:leader="dot" w:pos="9062"/>
+            </w:tabs>
+            <w:rPr>
+              <w:rFonts w:asciiTheme="minorHAnsi" w:eastAsiaTheme="minorEastAsia" w:hAnsiTheme="minorHAnsi" w:cstheme="minorBidi"/>
+              <w:noProof/>
+              <w:kern w:val="2"/>
+              <w:sz w:val="24"/>
+              <w:szCs w:val="24"/>
+              <w:lang w:eastAsia="hu-HU"/>
+              <w14:ligatures w14:val="standardContextual"/>
+            </w:rPr>
+          </w:pPr>
+          <w:hyperlink w:anchor="_Toc161128510" w:history="1">
+            <w:r>
+              <w:rPr>
+                <w:rStyle w:val="Hiperhivatkozs"/>
+                <w:noProof/>
+              </w:rPr>
+              <w:t>JWT</w:t>
+            </w:r>
+            <w:r>
+              <w:rPr>
+                <w:noProof/>
+                <w:webHidden/>
+              </w:rPr>
+              <w:tab/>
+            </w:r>
+            <w:r>
+              <w:rPr>
+                <w:noProof/>
+                <w:webHidden/>
+              </w:rPr>
+              <w:fldChar w:fldCharType="begin"/>
+            </w:r>
+            <w:r>
+              <w:rPr>
+                <w:noProof/>
+                <w:webHidden/>
+              </w:rPr>
+              <w:instrText xml:space="preserve"> PAGEREF _Toc161128510 \h </w:instrText>
+            </w:r>
+            <w:r>
+              <w:rPr>
+                <w:noProof/>
+                <w:webHidden/>
+              </w:rPr>
+            </w:r>
+            <w:r>
+              <w:rPr>
+                <w:noProof/>
+                <w:webHidden/>
+              </w:rPr>
+              <w:fldChar w:fldCharType="separate"/>
+            </w:r>
+            <w:r>
+              <w:rPr>
+                <w:noProof/>
+                <w:webHidden/>
+              </w:rPr>
+              <w:t>6</w:t>
+            </w:r>
+            <w:r>
+              <w:rPr>
+                <w:noProof/>
+                <w:webHidden/>
+              </w:rPr>
+              <w:fldChar w:fldCharType="end"/>
+            </w:r>
+          </w:hyperlink>
+        </w:p>
+        <w:p>
+          <w:pPr>
+            <w:pStyle w:val="TJ2"/>
+            <w:tabs>
+              <w:tab w:val="right" w:leader="dot" w:pos="9062"/>
+            </w:tabs>
+            <w:rPr>
+              <w:rFonts w:asciiTheme="minorHAnsi" w:eastAsiaTheme="minorEastAsia" w:hAnsiTheme="minorHAnsi" w:cstheme="minorBidi"/>
+              <w:noProof/>
+              <w:kern w:val="2"/>
+              <w:sz w:val="24"/>
+              <w:szCs w:val="24"/>
+              <w:lang w:eastAsia="hu-HU"/>
+              <w14:ligatures w14:val="standardContextual"/>
+            </w:rPr>
+          </w:pPr>
+          <w:hyperlink w:anchor="_Toc161128511" w:history="1">
+            <w:r>
+              <w:rPr>
+                <w:rStyle w:val="Hiperhivatkozs"/>
+                <w:noProof/>
+              </w:rPr>
+              <w:t>Backend</w:t>
+            </w:r>
+            <w:r>
+              <w:rPr>
+                <w:noProof/>
+                <w:webHidden/>
+              </w:rPr>
+              <w:tab/>
+            </w:r>
+            <w:r>
+              <w:rPr>
+                <w:noProof/>
+                <w:webHidden/>
+              </w:rPr>
+              <w:fldChar w:fldCharType="begin"/>
+            </w:r>
+            <w:r>
+              <w:rPr>
+                <w:noProof/>
+                <w:webHidden/>
+              </w:rPr>
+              <w:instrText xml:space="preserve"> PAGEREF _Toc161128511 \h </w:instrText>
+            </w:r>
+            <w:r>
+              <w:rPr>
+                <w:noProof/>
+                <w:webHidden/>
+              </w:rPr>
+            </w:r>
+            <w:r>
+              <w:rPr>
+                <w:noProof/>
+                <w:webHidden/>
+              </w:rPr>
+              <w:fldChar w:fldCharType="separate"/>
+            </w:r>
+            <w:r>
+              <w:rPr>
+                <w:noProof/>
+                <w:webHidden/>
+              </w:rPr>
+              <w:t>7</w:t>
+            </w:r>
+            <w:r>
+              <w:rPr>
+                <w:noProof/>
+                <w:webHidden/>
+              </w:rPr>
+              <w:fldChar w:fldCharType="end"/>
+            </w:r>
+          </w:hyperlink>
+        </w:p>
+        <w:p>
+          <w:pPr>
+            <w:pStyle w:val="TJ3"/>
+            <w:tabs>
+              <w:tab w:val="right" w:leader="dot" w:pos="9062"/>
+            </w:tabs>
+            <w:rPr>
+              <w:rFonts w:asciiTheme="minorHAnsi" w:eastAsiaTheme="minorEastAsia" w:hAnsiTheme="minorHAnsi" w:cstheme="minorBidi"/>
+              <w:noProof/>
+              <w:kern w:val="2"/>
+              <w:sz w:val="24"/>
+              <w:szCs w:val="24"/>
+              <w:lang w:eastAsia="hu-HU"/>
+              <w14:ligatures w14:val="standardContextual"/>
+            </w:rPr>
+          </w:pPr>
+          <w:hyperlink w:anchor="_Toc161128512" w:history="1">
+            <w:r>
+              <w:rPr>
+                <w:rStyle w:val="Hiperhivatkozs"/>
+                <w:noProof/>
+              </w:rPr>
+              <w:t>C#</w:t>
+            </w:r>
+            <w:r>
+              <w:rPr>
+                <w:noProof/>
+                <w:webHidden/>
+              </w:rPr>
+              <w:tab/>
+            </w:r>
+            <w:r>
+              <w:rPr>
+                <w:noProof/>
+                <w:webHidden/>
+              </w:rPr>
+              <w:fldChar w:fldCharType="begin"/>
+            </w:r>
+            <w:r>
+              <w:rPr>
+                <w:noProof/>
+                <w:webHidden/>
+              </w:rPr>
+              <w:instrText xml:space="preserve"> PAGEREF _Toc161128512 \h </w:instrText>
+            </w:r>
+            <w:r>
+              <w:rPr>
+                <w:noProof/>
+                <w:webHidden/>
+              </w:rPr>
+            </w:r>
+            <w:r>
+              <w:rPr>
+                <w:noProof/>
+                <w:webHidden/>
+              </w:rPr>
+              <w:fldChar w:fldCharType="separate"/>
+            </w:r>
+            <w:r>
+              <w:rPr>
+                <w:noProof/>
+                <w:webHidden/>
+              </w:rPr>
+              <w:t>7</w:t>
+            </w:r>
+            <w:r>
+              <w:rPr>
+                <w:noProof/>
+                <w:webHidden/>
+              </w:rPr>
+              <w:fldChar w:fldCharType="end"/>
+            </w:r>
+          </w:hyperlink>
+        </w:p>
+        <w:p>
+          <w:pPr>
+            <w:pStyle w:val="TJ3"/>
+            <w:tabs>
+              <w:tab w:val="right" w:leader="dot" w:pos="9062"/>
+            </w:tabs>
+            <w:rPr>
+              <w:rFonts w:asciiTheme="minorHAnsi" w:eastAsiaTheme="minorEastAsia" w:hAnsiTheme="minorHAnsi" w:cstheme="minorBidi"/>
+              <w:noProof/>
+              <w:kern w:val="2"/>
+              <w:sz w:val="24"/>
+              <w:szCs w:val="24"/>
+              <w:lang w:eastAsia="hu-HU"/>
+              <w14:ligatures w14:val="standardContextual"/>
+            </w:rPr>
+          </w:pPr>
+          <w:hyperlink w:anchor="_Toc161128513" w:history="1">
+            <w:r>
+              <w:rPr>
+                <w:rStyle w:val="Hiperhivatkozs"/>
+                <w:noProof/>
+              </w:rPr>
+              <w:t>Asp.Net Core API</w:t>
+            </w:r>
+            <w:r>
+              <w:rPr>
+                <w:noProof/>
+                <w:webHidden/>
+              </w:rPr>
+              <w:tab/>
+            </w:r>
+            <w:r>
+              <w:rPr>
+                <w:noProof/>
+                <w:webHidden/>
+              </w:rPr>
+              <w:fldChar w:fldCharType="begin"/>
+            </w:r>
+            <w:r>
+              <w:rPr>
+                <w:noProof/>
+                <w:webHidden/>
+              </w:rPr>
+              <w:instrText xml:space="preserve"> PAGEREF _Toc161128513 \h </w:instrText>
+            </w:r>
+            <w:r>
+              <w:rPr>
+                <w:noProof/>
+                <w:webHidden/>
+              </w:rPr>
+            </w:r>
+            <w:r>
+              <w:rPr>
+                <w:noProof/>
+                <w:webHidden/>
+              </w:rPr>
+              <w:fldChar w:fldCharType="separate"/>
+            </w:r>
+            <w:r>
+              <w:rPr>
+                <w:noProof/>
+                <w:webHidden/>
+              </w:rPr>
+              <w:t>7</w:t>
+            </w:r>
+            <w:r>
+              <w:rPr>
+                <w:noProof/>
+                <w:webHidden/>
+              </w:rPr>
+              <w:fldChar w:fldCharType="end"/>
+            </w:r>
+          </w:hyperlink>
+        </w:p>
+        <w:p>
+          <w:pPr>
+            <w:pStyle w:val="TJ3"/>
+            <w:tabs>
+              <w:tab w:val="right" w:leader="dot" w:pos="9062"/>
+            </w:tabs>
+            <w:rPr>
+              <w:rFonts w:asciiTheme="minorHAnsi" w:eastAsiaTheme="minorEastAsia" w:hAnsiTheme="minorHAnsi" w:cstheme="minorBidi"/>
+              <w:noProof/>
+              <w:kern w:val="2"/>
+              <w:sz w:val="24"/>
+              <w:szCs w:val="24"/>
+              <w:lang w:eastAsia="hu-HU"/>
+              <w14:ligatures w14:val="standardContextual"/>
+            </w:rPr>
+          </w:pPr>
+          <w:hyperlink w:anchor="_Toc161128514" w:history="1">
+            <w:r>
+              <w:rPr>
+                <w:rStyle w:val="Hiperhivatkozs"/>
+                <w:noProof/>
+              </w:rPr>
+              <w:t>Entity Framework Core</w:t>
+            </w:r>
+            <w:r>
+              <w:rPr>
+                <w:noProof/>
+                <w:webHidden/>
+              </w:rPr>
+              <w:tab/>
+            </w:r>
+            <w:r>
+              <w:rPr>
+                <w:noProof/>
+                <w:webHidden/>
+              </w:rPr>
+              <w:fldChar w:fldCharType="begin"/>
+            </w:r>
+            <w:r>
+              <w:rPr>
+                <w:noProof/>
+                <w:webHidden/>
+              </w:rPr>
+              <w:instrText xml:space="preserve"> PAGEREF _Toc161128514 \h </w:instrText>
+            </w:r>
+            <w:r>
+              <w:rPr>
+                <w:noProof/>
+                <w:webHidden/>
+              </w:rPr>
+            </w:r>
+            <w:r>
+              <w:rPr>
+                <w:noProof/>
+                <w:webHidden/>
+              </w:rPr>
+              <w:fldChar w:fldCharType="separate"/>
+            </w:r>
+            <w:r>
+              <w:rPr>
+                <w:noProof/>
+                <w:webHidden/>
+              </w:rPr>
+              <w:t>7</w:t>
+            </w:r>
+            <w:r>
+              <w:rPr>
+                <w:noProof/>
+                <w:webHidden/>
+              </w:rPr>
+              <w:fldChar w:fldCharType="end"/>
+            </w:r>
+          </w:hyperlink>
+        </w:p>
+        <w:p>
+          <w:pPr>
+            <w:pStyle w:val="TJ3"/>
+            <w:tabs>
+              <w:tab w:val="right" w:leader="dot" w:pos="9062"/>
+            </w:tabs>
+            <w:rPr>
+              <w:rFonts w:asciiTheme="minorHAnsi" w:eastAsiaTheme="minorEastAsia" w:hAnsiTheme="minorHAnsi" w:cstheme="minorBidi"/>
+              <w:noProof/>
+              <w:kern w:val="2"/>
+              <w:sz w:val="24"/>
+              <w:szCs w:val="24"/>
+              <w:lang w:eastAsia="hu-HU"/>
+              <w14:ligatures w14:val="standardContextual"/>
+            </w:rPr>
+          </w:pPr>
+          <w:hyperlink w:anchor="_Toc161128515" w:history="1">
+            <w:r>
+              <w:rPr>
+                <w:rStyle w:val="Hiperhivatkozs"/>
+                <w:noProof/>
+              </w:rPr>
+              <w:t>MySQL.Data</w:t>
+            </w:r>
+            <w:r>
+              <w:rPr>
+                <w:noProof/>
+                <w:webHidden/>
+              </w:rPr>
+              <w:tab/>
+            </w:r>
+            <w:r>
+              <w:rPr>
+                <w:noProof/>
+                <w:webHidden/>
+              </w:rPr>
+              <w:fldChar w:fldCharType="begin"/>
+            </w:r>
+            <w:r>
+              <w:rPr>
+                <w:noProof/>
+                <w:webHidden/>
+              </w:rPr>
+              <w:instrText xml:space="preserve"> PAGEREF _Toc161128515 \h </w:instrText>
+            </w:r>
+            <w:r>
+              <w:rPr>
+                <w:noProof/>
+                <w:webHidden/>
+              </w:rPr>
+            </w:r>
+            <w:r>
+              <w:rPr>
+                <w:noProof/>
+                <w:webHidden/>
+              </w:rPr>
+              <w:fldChar w:fldCharType="separate"/>
+            </w:r>
+            <w:r>
+              <w:rPr>
+                <w:noProof/>
+                <w:webHidden/>
+              </w:rPr>
+              <w:t>8</w:t>
+            </w:r>
+            <w:r>
+              <w:rPr>
+                <w:noProof/>
+                <w:webHidden/>
+              </w:rPr>
+              <w:fldChar w:fldCharType="end"/>
+            </w:r>
+          </w:hyperlink>
+        </w:p>
+        <w:p>
+          <w:pPr>
+            <w:pStyle w:val="TJ2"/>
+            <w:tabs>
+              <w:tab w:val="right" w:leader="dot" w:pos="9062"/>
+            </w:tabs>
+            <w:rPr>
+              <w:rFonts w:asciiTheme="minorHAnsi" w:eastAsiaTheme="minorEastAsia" w:hAnsiTheme="minorHAnsi" w:cstheme="minorBidi"/>
+              <w:noProof/>
+              <w:kern w:val="2"/>
+              <w:sz w:val="24"/>
+              <w:szCs w:val="24"/>
+              <w:lang w:eastAsia="hu-HU"/>
+              <w14:ligatures w14:val="standardContextual"/>
+            </w:rPr>
+          </w:pPr>
+          <w:hyperlink w:anchor="_Toc161128516" w:history="1">
+            <w:r>
+              <w:rPr>
+                <w:rStyle w:val="Hiperhivatkozs"/>
+                <w:noProof/>
+              </w:rPr>
+              <w:t>Adatbázis</w:t>
+            </w:r>
+            <w:r>
+              <w:rPr>
+                <w:noProof/>
+                <w:webHidden/>
+              </w:rPr>
+              <w:tab/>
+            </w:r>
+            <w:r>
+              <w:rPr>
+                <w:noProof/>
+                <w:webHidden/>
+              </w:rPr>
+              <w:fldChar w:fldCharType="begin"/>
+            </w:r>
+            <w:r>
+              <w:rPr>
+                <w:noProof/>
+                <w:webHidden/>
+              </w:rPr>
+              <w:instrText xml:space="preserve"> PAGEREF _Toc161128516 \h </w:instrText>
+            </w:r>
+            <w:r>
+              <w:rPr>
+                <w:noProof/>
+                <w:webHidden/>
+              </w:rPr>
+            </w:r>
+            <w:r>
+              <w:rPr>
+                <w:noProof/>
+                <w:webHidden/>
+              </w:rPr>
+              <w:fldChar w:fldCharType="separate"/>
+            </w:r>
+            <w:r>
+              <w:rPr>
+                <w:noProof/>
+                <w:webHidden/>
+              </w:rPr>
+              <w:t>8</w:t>
+            </w:r>
+            <w:r>
+              <w:rPr>
+                <w:noProof/>
+                <w:webHidden/>
+              </w:rPr>
+              <w:fldChar w:fldCharType="end"/>
+            </w:r>
+          </w:hyperlink>
+        </w:p>
+        <w:p>
+          <w:pPr>
+            <w:pStyle w:val="TJ3"/>
+            <w:tabs>
+              <w:tab w:val="right" w:leader="dot" w:pos="9062"/>
+            </w:tabs>
+            <w:rPr>
+              <w:rFonts w:asciiTheme="minorHAnsi" w:eastAsiaTheme="minorEastAsia" w:hAnsiTheme="minorHAnsi" w:cstheme="minorBidi"/>
+              <w:noProof/>
+              <w:kern w:val="2"/>
+              <w:sz w:val="24"/>
+              <w:szCs w:val="24"/>
+              <w:lang w:eastAsia="hu-HU"/>
+              <w14:ligatures w14:val="standardContextual"/>
+            </w:rPr>
+          </w:pPr>
+          <w:hyperlink w:anchor="_Toc161128517" w:history="1">
+            <w:r>
+              <w:rPr>
+                <w:rStyle w:val="Hiperhivatkozs"/>
+                <w:noProof/>
+              </w:rPr>
+              <w:t>MySQL</w:t>
+            </w:r>
+            <w:r>
+              <w:rPr>
+                <w:noProof/>
+                <w:webHidden/>
+              </w:rPr>
+              <w:tab/>
+            </w:r>
+            <w:r>
+              <w:rPr>
+                <w:noProof/>
+                <w:webHidden/>
+              </w:rPr>
+              <w:fldChar w:fldCharType="begin"/>
+            </w:r>
+            <w:r>
+              <w:rPr>
+                <w:noProof/>
+                <w:webHidden/>
+              </w:rPr>
+              <w:instrText xml:space="preserve"> PAGEREF _Toc161128517 \h </w:instrText>
+            </w:r>
+            <w:r>
+              <w:rPr>
+                <w:noProof/>
+                <w:webHidden/>
+              </w:rPr>
+            </w:r>
+            <w:r>
+              <w:rPr>
+                <w:noProof/>
+                <w:webHidden/>
+              </w:rPr>
+              <w:fldChar w:fldCharType="separate"/>
+            </w:r>
+            <w:r>
+              <w:rPr>
+                <w:noProof/>
+                <w:webHidden/>
+              </w:rPr>
+              <w:t>8</w:t>
+            </w:r>
+            <w:r>
+              <w:rPr>
+                <w:noProof/>
+                <w:webHidden/>
+              </w:rPr>
+              <w:fldChar w:fldCharType="end"/>
+            </w:r>
+          </w:hyperlink>
+        </w:p>
+        <w:p>
+          <w:pPr>
+            <w:pStyle w:val="TJ1"/>
+            <w:tabs>
+              <w:tab w:val="right" w:leader="dot" w:pos="9062"/>
+            </w:tabs>
+            <w:rPr>
+              <w:rFonts w:asciiTheme="minorHAnsi" w:eastAsiaTheme="minorEastAsia" w:hAnsiTheme="minorHAnsi" w:cstheme="minorBidi"/>
+              <w:noProof/>
+              <w:kern w:val="2"/>
+              <w:sz w:val="24"/>
+              <w:szCs w:val="24"/>
+              <w:lang w:eastAsia="hu-HU"/>
+              <w14:ligatures w14:val="standardContextual"/>
+            </w:rPr>
+          </w:pPr>
+          <w:hyperlink w:anchor="_Toc161128518" w:history="1">
+            <w:r>
+              <w:rPr>
+                <w:rStyle w:val="Hiperhivatkozs"/>
+                <w:noProof/>
+              </w:rPr>
+              <w:t>Programozási környezet</w:t>
+            </w:r>
+            <w:r>
+              <w:rPr>
+                <w:noProof/>
+                <w:webHidden/>
+              </w:rPr>
+              <w:tab/>
+            </w:r>
+            <w:r>
+              <w:rPr>
+                <w:noProof/>
+                <w:webHidden/>
+              </w:rPr>
+              <w:fldChar w:fldCharType="begin"/>
+            </w:r>
+            <w:r>
+              <w:rPr>
+                <w:noProof/>
+                <w:webHidden/>
+              </w:rPr>
+              <w:instrText xml:space="preserve"> PAGEREF _Toc161128518 \h </w:instrText>
+            </w:r>
+            <w:r>
+              <w:rPr>
+                <w:noProof/>
+                <w:webHidden/>
+              </w:rPr>
+            </w:r>
+            <w:r>
+              <w:rPr>
+                <w:noProof/>
+                <w:webHidden/>
+              </w:rPr>
+              <w:fldChar w:fldCharType="separate"/>
+            </w:r>
+            <w:r>
+              <w:rPr>
+                <w:noProof/>
+                <w:webHidden/>
+              </w:rPr>
+              <w:t>8</w:t>
+            </w:r>
+            <w:r>
+              <w:rPr>
+                <w:noProof/>
+                <w:webHidden/>
+              </w:rPr>
+              <w:fldChar w:fldCharType="end"/>
+            </w:r>
+          </w:hyperlink>
+        </w:p>
+        <w:p>
+          <w:pPr>
+            <w:pStyle w:val="TJ2"/>
+            <w:tabs>
+              <w:tab w:val="right" w:leader="dot" w:pos="9062"/>
+            </w:tabs>
+            <w:rPr>
+              <w:rFonts w:asciiTheme="minorHAnsi" w:eastAsiaTheme="minorEastAsia" w:hAnsiTheme="minorHAnsi" w:cstheme="minorBidi"/>
+              <w:noProof/>
+              <w:kern w:val="2"/>
+              <w:sz w:val="24"/>
+              <w:szCs w:val="24"/>
+              <w:lang w:eastAsia="hu-HU"/>
+              <w14:ligatures w14:val="standardContextual"/>
+            </w:rPr>
+          </w:pPr>
+          <w:hyperlink w:anchor="_Toc161128519" w:history="1">
+            <w:r>
+              <w:rPr>
+                <w:rStyle w:val="Hiperhivatkozs"/>
+                <w:noProof/>
+              </w:rPr>
+              <w:t>Visual Studio Code</w:t>
+            </w:r>
+            <w:r>
+              <w:rPr>
+                <w:noProof/>
+                <w:webHidden/>
+              </w:rPr>
+              <w:tab/>
+            </w:r>
+            <w:r>
+              <w:rPr>
+                <w:noProof/>
+                <w:webHidden/>
+              </w:rPr>
+              <w:fldChar w:fldCharType="begin"/>
+            </w:r>
+            <w:r>
+              <w:rPr>
+                <w:noProof/>
+                <w:webHidden/>
+              </w:rPr>
+              <w:instrText xml:space="preserve"> PAGEREF _Toc161128519 \h </w:instrText>
+            </w:r>
+            <w:r>
+              <w:rPr>
+                <w:noProof/>
+                <w:webHidden/>
+              </w:rPr>
+            </w:r>
+            <w:r>
+              <w:rPr>
+                <w:noProof/>
+                <w:webHidden/>
+              </w:rPr>
+              <w:fldChar w:fldCharType="separate"/>
+            </w:r>
+            <w:r>
+              <w:rPr>
+                <w:noProof/>
+                <w:webHidden/>
+              </w:rPr>
+              <w:t>8</w:t>
+            </w:r>
+            <w:r>
+              <w:rPr>
+                <w:noProof/>
+                <w:webHidden/>
+              </w:rPr>
+              <w:fldChar w:fldCharType="end"/>
+            </w:r>
+          </w:hyperlink>
+        </w:p>
+        <w:p>
+          <w:pPr>
+            <w:pStyle w:val="TJ2"/>
+            <w:tabs>
+              <w:tab w:val="right" w:leader="dot" w:pos="9062"/>
+            </w:tabs>
+            <w:rPr>
+              <w:rFonts w:asciiTheme="minorHAnsi" w:eastAsiaTheme="minorEastAsia" w:hAnsiTheme="minorHAnsi" w:cstheme="minorBidi"/>
+              <w:noProof/>
+              <w:kern w:val="2"/>
+              <w:sz w:val="24"/>
+              <w:szCs w:val="24"/>
+              <w:lang w:eastAsia="hu-HU"/>
+              <w14:ligatures w14:val="standardContextual"/>
+            </w:rPr>
+          </w:pPr>
+          <w:hyperlink w:anchor="_Toc161128520" w:history="1">
+            <w:r>
+              <w:rPr>
+                <w:rStyle w:val="Hiperhivatkozs"/>
+                <w:noProof/>
+              </w:rPr>
+              <w:t>Visual Studio 2022</w:t>
+            </w:r>
+            <w:r>
+              <w:rPr>
+                <w:noProof/>
+                <w:webHidden/>
+              </w:rPr>
+              <w:tab/>
+            </w:r>
+            <w:r>
+              <w:rPr>
+                <w:noProof/>
+                <w:webHidden/>
+              </w:rPr>
+              <w:fldChar w:fldCharType="begin"/>
+            </w:r>
+            <w:r>
+              <w:rPr>
+                <w:noProof/>
+                <w:webHidden/>
+              </w:rPr>
+              <w:instrText xml:space="preserve"> PAGEREF _Toc161128520 \h </w:instrText>
+            </w:r>
+            <w:r>
+              <w:rPr>
+                <w:noProof/>
+                <w:webHidden/>
+              </w:rPr>
+            </w:r>
+            <w:r>
+              <w:rPr>
+                <w:noProof/>
+                <w:webHidden/>
+              </w:rPr>
+              <w:fldChar w:fldCharType="separate"/>
+            </w:r>
+            <w:r>
+              <w:rPr>
+                <w:noProof/>
+                <w:webHidden/>
+              </w:rPr>
+              <w:t>9</w:t>
+            </w:r>
+            <w:r>
+              <w:rPr>
+                <w:noProof/>
+                <w:webHidden/>
+              </w:rPr>
+              <w:fldChar w:fldCharType="end"/>
+            </w:r>
+          </w:hyperlink>
+        </w:p>
+        <w:p>
+          <w:pPr>
+            <w:pStyle w:val="TJ2"/>
+            <w:tabs>
+              <w:tab w:val="right" w:leader="dot" w:pos="9062"/>
+            </w:tabs>
+            <w:rPr>
+              <w:rFonts w:asciiTheme="minorHAnsi" w:eastAsiaTheme="minorEastAsia" w:hAnsiTheme="minorHAnsi" w:cstheme="minorBidi"/>
+              <w:noProof/>
+              <w:kern w:val="2"/>
+              <w:sz w:val="24"/>
+              <w:szCs w:val="24"/>
+              <w:lang w:eastAsia="hu-HU"/>
+              <w14:ligatures w14:val="standardContextual"/>
+            </w:rPr>
+          </w:pPr>
+          <w:hyperlink w:anchor="_Toc161128521" w:history="1">
+            <w:r>
+              <w:rPr>
+                <w:rStyle w:val="Hiperhivatkozs"/>
+                <w:noProof/>
+              </w:rPr>
+              <w:t>XAMPP</w:t>
+            </w:r>
+            <w:r>
+              <w:rPr>
+                <w:noProof/>
+                <w:webHidden/>
+              </w:rPr>
+              <w:tab/>
+            </w:r>
+            <w:r>
+              <w:rPr>
+                <w:noProof/>
+                <w:webHidden/>
+              </w:rPr>
+              <w:fldChar w:fldCharType="begin"/>
+            </w:r>
+            <w:r>
+              <w:rPr>
+                <w:noProof/>
+                <w:webHidden/>
+              </w:rPr>
+              <w:instrText xml:space="preserve"> PAGEREF _Toc161128521 \h </w:instrText>
+            </w:r>
+            <w:r>
+              <w:rPr>
+                <w:noProof/>
+                <w:webHidden/>
+              </w:rPr>
+            </w:r>
+            <w:r>
+              <w:rPr>
+                <w:noProof/>
+                <w:webHidden/>
+              </w:rPr>
+              <w:fldChar w:fldCharType="separate"/>
+            </w:r>
+            <w:r>
+              <w:rPr>
+                <w:noProof/>
+                <w:webHidden/>
+              </w:rPr>
+              <w:t>9</w:t>
+            </w:r>
+            <w:r>
+              <w:rPr>
+                <w:noProof/>
+                <w:webHidden/>
+              </w:rPr>
+              <w:fldChar w:fldCharType="end"/>
+            </w:r>
+          </w:hyperlink>
+        </w:p>
+        <w:p>
+          <w:pPr>
+            <w:pStyle w:val="TJ1"/>
+            <w:tabs>
+              <w:tab w:val="right" w:leader="dot" w:pos="9062"/>
+            </w:tabs>
+            <w:rPr>
+              <w:rFonts w:asciiTheme="minorHAnsi" w:eastAsiaTheme="minorEastAsia" w:hAnsiTheme="minorHAnsi" w:cstheme="minorBidi"/>
+              <w:noProof/>
+              <w:kern w:val="2"/>
+              <w:sz w:val="24"/>
+              <w:szCs w:val="24"/>
+              <w:lang w:eastAsia="hu-HU"/>
+              <w14:ligatures w14:val="standardContextual"/>
+            </w:rPr>
+          </w:pPr>
+          <w:hyperlink w:anchor="_Toc161128522" w:history="1">
+            <w:r>
+              <w:rPr>
+                <w:rStyle w:val="Hiperhivatkozs"/>
+                <w:noProof/>
+              </w:rPr>
+              <w:t>Kommunikációs felületek</w:t>
+            </w:r>
+            <w:r>
+              <w:rPr>
+                <w:noProof/>
+                <w:webHidden/>
+              </w:rPr>
+              <w:tab/>
+            </w:r>
+            <w:r>
+              <w:rPr>
+                <w:noProof/>
+                <w:webHidden/>
+              </w:rPr>
+              <w:fldChar w:fldCharType="begin"/>
+            </w:r>
+            <w:r>
+              <w:rPr>
+                <w:noProof/>
+                <w:webHidden/>
+              </w:rPr>
+              <w:instrText xml:space="preserve"> PAGEREF _Toc161128522 \h </w:instrText>
+            </w:r>
+            <w:r>
+              <w:rPr>
+                <w:noProof/>
+                <w:webHidden/>
+              </w:rPr>
+            </w:r>
+            <w:r>
+              <w:rPr>
+                <w:noProof/>
+                <w:webHidden/>
+              </w:rPr>
+              <w:fldChar w:fldCharType="separate"/>
+            </w:r>
+            <w:r>
+              <w:rPr>
+                <w:noProof/>
+                <w:webHidden/>
+              </w:rPr>
+              <w:t>9</w:t>
+            </w:r>
+            <w:r>
+              <w:rPr>
+                <w:noProof/>
+                <w:webHidden/>
+              </w:rPr>
+              <w:fldChar w:fldCharType="end"/>
+            </w:r>
+          </w:hyperlink>
+        </w:p>
+        <w:p>
+          <w:pPr>
+            <w:pStyle w:val="TJ2"/>
+            <w:tabs>
+              <w:tab w:val="right" w:leader="dot" w:pos="9062"/>
+            </w:tabs>
+            <w:rPr>
+              <w:rFonts w:asciiTheme="minorHAnsi" w:eastAsiaTheme="minorEastAsia" w:hAnsiTheme="minorHAnsi" w:cstheme="minorBidi"/>
+              <w:noProof/>
+              <w:kern w:val="2"/>
+              <w:sz w:val="24"/>
+              <w:szCs w:val="24"/>
+              <w:lang w:eastAsia="hu-HU"/>
+              <w14:ligatures w14:val="standardContextual"/>
+            </w:rPr>
+          </w:pPr>
+          <w:hyperlink w:anchor="_Toc161128523" w:history="1">
+            <w:r>
+              <w:rPr>
+                <w:rStyle w:val="Hiperhivatkozs"/>
+                <w:noProof/>
+              </w:rPr>
+              <w:t>Discord</w:t>
+            </w:r>
+            <w:r>
+              <w:rPr>
+                <w:noProof/>
+                <w:webHidden/>
+              </w:rPr>
+              <w:tab/>
+            </w:r>
+            <w:r>
+              <w:rPr>
+                <w:noProof/>
+                <w:webHidden/>
+              </w:rPr>
+              <w:fldChar w:fldCharType="begin"/>
+            </w:r>
+            <w:r>
+              <w:rPr>
+                <w:noProof/>
+                <w:webHidden/>
+              </w:rPr>
+              <w:instrText xml:space="preserve"> PAGEREF _Toc161128523 \h </w:instrText>
+            </w:r>
+            <w:r>
+              <w:rPr>
+                <w:noProof/>
+                <w:webHidden/>
+              </w:rPr>
+            </w:r>
+            <w:r>
+              <w:rPr>
+                <w:noProof/>
+                <w:webHidden/>
+              </w:rPr>
+              <w:fldChar w:fldCharType="separate"/>
+            </w:r>
+            <w:r>
+              <w:rPr>
+                <w:noProof/>
+                <w:webHidden/>
+              </w:rPr>
+              <w:t>9</w:t>
+            </w:r>
+            <w:r>
+              <w:rPr>
+                <w:noProof/>
+                <w:webHidden/>
+              </w:rPr>
+              <w:fldChar w:fldCharType="end"/>
+            </w:r>
+          </w:hyperlink>
+        </w:p>
+        <w:p>
+          <w:pPr>
+            <w:pStyle w:val="TJ2"/>
+            <w:tabs>
+              <w:tab w:val="right" w:leader="dot" w:pos="9062"/>
+            </w:tabs>
+            <w:rPr>
+              <w:rFonts w:asciiTheme="minorHAnsi" w:eastAsiaTheme="minorEastAsia" w:hAnsiTheme="minorHAnsi" w:cstheme="minorBidi"/>
+              <w:noProof/>
+              <w:kern w:val="2"/>
+              <w:sz w:val="24"/>
+              <w:szCs w:val="24"/>
+              <w:lang w:eastAsia="hu-HU"/>
+              <w14:ligatures w14:val="standardContextual"/>
+            </w:rPr>
+          </w:pPr>
+          <w:hyperlink w:anchor="_Toc161128524" w:history="1">
+            <w:r>
+              <w:rPr>
+                <w:rStyle w:val="Hiperhivatkozs"/>
+                <w:noProof/>
+              </w:rPr>
+              <w:t>Github</w:t>
+            </w:r>
+            <w:r>
+              <w:rPr>
+                <w:noProof/>
+                <w:webHidden/>
+              </w:rPr>
+              <w:tab/>
+            </w:r>
+            <w:r>
+              <w:rPr>
+                <w:noProof/>
+                <w:webHidden/>
+              </w:rPr>
+              <w:fldChar w:fldCharType="begin"/>
+            </w:r>
+            <w:r>
+              <w:rPr>
+                <w:noProof/>
+                <w:webHidden/>
+              </w:rPr>
+              <w:instrText xml:space="preserve"> PAGEREF _Toc161128524 \h </w:instrText>
+            </w:r>
+            <w:r>
+              <w:rPr>
+                <w:noProof/>
+                <w:webHidden/>
+              </w:rPr>
+            </w:r>
+            <w:r>
+              <w:rPr>
+                <w:noProof/>
+                <w:webHidden/>
+              </w:rPr>
+              <w:fldChar w:fldCharType="separate"/>
+            </w:r>
+            <w:r>
+              <w:rPr>
+                <w:noProof/>
+                <w:webHidden/>
+              </w:rPr>
+              <w:t>10</w:t>
+            </w:r>
+            <w:r>
+              <w:rPr>
+                <w:noProof/>
+                <w:webHidden/>
+              </w:rPr>
+              <w:fldChar w:fldCharType="end"/>
+            </w:r>
+          </w:hyperlink>
+        </w:p>
+        <w:p>
+          <w:pPr>
+            <w:pStyle w:val="TJ2"/>
+            <w:tabs>
+              <w:tab w:val="right" w:leader="dot" w:pos="9062"/>
+            </w:tabs>
+            <w:rPr>
+              <w:rFonts w:asciiTheme="minorHAnsi" w:eastAsiaTheme="minorEastAsia" w:hAnsiTheme="minorHAnsi" w:cstheme="minorBidi"/>
+              <w:noProof/>
+              <w:kern w:val="2"/>
+              <w:sz w:val="24"/>
+              <w:szCs w:val="24"/>
+              <w:lang w:eastAsia="hu-HU"/>
+              <w14:ligatures w14:val="standardContextual"/>
+            </w:rPr>
+          </w:pPr>
+          <w:hyperlink w:anchor="_Toc161128525" w:history="1">
+            <w:r>
+              <w:rPr>
+                <w:rStyle w:val="Hiperhivatkozs"/>
+                <w:noProof/>
+              </w:rPr>
+              <w:t>Trello</w:t>
+            </w:r>
+            <w:r>
+              <w:rPr>
+                <w:noProof/>
+                <w:webHidden/>
+              </w:rPr>
+              <w:tab/>
+            </w:r>
+            <w:r>
+              <w:rPr>
+                <w:noProof/>
+                <w:webHidden/>
+              </w:rPr>
+              <w:fldChar w:fldCharType="begin"/>
+            </w:r>
+            <w:r>
+              <w:rPr>
+                <w:noProof/>
+                <w:webHidden/>
+              </w:rPr>
+              <w:instrText xml:space="preserve"> PAGEREF _Toc161128525 \h </w:instrText>
+            </w:r>
+            <w:r>
+              <w:rPr>
+                <w:noProof/>
+                <w:webHidden/>
+              </w:rPr>
+            </w:r>
+            <w:r>
+              <w:rPr>
+                <w:noProof/>
+                <w:webHidden/>
+              </w:rPr>
+              <w:fldChar w:fldCharType="separate"/>
+            </w:r>
+            <w:r>
+              <w:rPr>
+                <w:noProof/>
+                <w:webHidden/>
+              </w:rPr>
+              <w:t>10</w:t>
+            </w:r>
+            <w:r>
+              <w:rPr>
+                <w:noProof/>
+                <w:webHidden/>
+              </w:rPr>
+              <w:fldChar w:fldCharType="end"/>
+            </w:r>
+          </w:hyperlink>
+        </w:p>
+        <w:p>
+          <w:pPr>
+            <w:pStyle w:val="TJ1"/>
+            <w:tabs>
+              <w:tab w:val="right" w:leader="dot" w:pos="9062"/>
+            </w:tabs>
+            <w:rPr>
+              <w:rFonts w:asciiTheme="minorHAnsi" w:eastAsiaTheme="minorEastAsia" w:hAnsiTheme="minorHAnsi" w:cstheme="minorBidi"/>
+              <w:noProof/>
+              <w:kern w:val="2"/>
+              <w:sz w:val="24"/>
+              <w:szCs w:val="24"/>
+              <w:lang w:eastAsia="hu-HU"/>
+              <w14:ligatures w14:val="standardContextual"/>
+            </w:rPr>
+          </w:pPr>
+          <w:hyperlink w:anchor="_Toc161128526" w:history="1">
+            <w:r>
+              <w:rPr>
+                <w:rStyle w:val="Hiperhivatkozs"/>
+                <w:noProof/>
+              </w:rPr>
+              <w:t>A webes alkalmazás szerkezete</w:t>
+            </w:r>
+            <w:r>
+              <w:rPr>
+                <w:noProof/>
+                <w:webHidden/>
+              </w:rPr>
+              <w:tab/>
+            </w:r>
+            <w:r>
+              <w:rPr>
+                <w:noProof/>
+                <w:webHidden/>
+              </w:rPr>
+              <w:fldChar w:fldCharType="begin"/>
+            </w:r>
+            <w:r>
+              <w:rPr>
+                <w:noProof/>
+                <w:webHidden/>
+              </w:rPr>
+              <w:instrText xml:space="preserve"> PAGEREF _Toc161128526 \h </w:instrText>
+            </w:r>
+            <w:r>
+              <w:rPr>
+                <w:noProof/>
+                <w:webHidden/>
+              </w:rPr>
+            </w:r>
+            <w:r>
+              <w:rPr>
+                <w:noProof/>
+                <w:webHidden/>
+              </w:rPr>
+              <w:fldChar w:fldCharType="separate"/>
+            </w:r>
+            <w:r>
+              <w:rPr>
+                <w:noProof/>
+                <w:webHidden/>
+              </w:rPr>
+              <w:t>11</w:t>
+            </w:r>
+            <w:r>
+              <w:rPr>
+                <w:noProof/>
+                <w:webHidden/>
+              </w:rPr>
+              <w:fldChar w:fldCharType="end"/>
+            </w:r>
+          </w:hyperlink>
+        </w:p>
+        <w:p>
+          <w:pPr>
+            <w:pStyle w:val="TJ2"/>
+            <w:tabs>
+              <w:tab w:val="right" w:leader="dot" w:pos="9062"/>
+            </w:tabs>
+            <w:rPr>
+              <w:rFonts w:asciiTheme="minorHAnsi" w:eastAsiaTheme="minorEastAsia" w:hAnsiTheme="minorHAnsi" w:cstheme="minorBidi"/>
+              <w:noProof/>
+              <w:kern w:val="2"/>
+              <w:sz w:val="24"/>
+              <w:szCs w:val="24"/>
+              <w:lang w:eastAsia="hu-HU"/>
+              <w14:ligatures w14:val="standardContextual"/>
+            </w:rPr>
+          </w:pPr>
+          <w:hyperlink w:anchor="_Toc161128527" w:history="1">
+            <w:r>
+              <w:rPr>
+                <w:rStyle w:val="Hiperhivatkozs"/>
+                <w:noProof/>
+              </w:rPr>
+              <w:t>Adatbázis szerkezete</w:t>
+            </w:r>
+            <w:r>
+              <w:rPr>
+                <w:noProof/>
+                <w:webHidden/>
+              </w:rPr>
+              <w:tab/>
+            </w:r>
+            <w:r>
+              <w:rPr>
+                <w:noProof/>
+                <w:webHidden/>
+              </w:rPr>
+              <w:fldChar w:fldCharType="begin"/>
+            </w:r>
+            <w:r>
+              <w:rPr>
+                <w:noProof/>
+                <w:webHidden/>
+              </w:rPr>
+              <w:instrText xml:space="preserve"> PAGEREF _Toc161128527 \h </w:instrText>
+            </w:r>
+            <w:r>
+              <w:rPr>
+                <w:noProof/>
+                <w:webHidden/>
+              </w:rPr>
+            </w:r>
+            <w:r>
+              <w:rPr>
+                <w:noProof/>
+                <w:webHidden/>
+              </w:rPr>
+              <w:fldChar w:fldCharType="separate"/>
+            </w:r>
+            <w:r>
+              <w:rPr>
+                <w:noProof/>
+                <w:webHidden/>
+              </w:rPr>
+              <w:t>11</w:t>
+            </w:r>
+            <w:r>
+              <w:rPr>
+                <w:noProof/>
+                <w:webHidden/>
+              </w:rPr>
+              <w:fldChar w:fldCharType="end"/>
+            </w:r>
+          </w:hyperlink>
+        </w:p>
+        <w:p>
+          <w:pPr>
+            <w:pStyle w:val="TJ3"/>
+            <w:tabs>
+              <w:tab w:val="right" w:leader="dot" w:pos="9062"/>
+            </w:tabs>
+            <w:rPr>
+              <w:rFonts w:asciiTheme="minorHAnsi" w:eastAsiaTheme="minorEastAsia" w:hAnsiTheme="minorHAnsi" w:cstheme="minorBidi"/>
+              <w:noProof/>
+              <w:kern w:val="2"/>
+              <w:sz w:val="24"/>
+              <w:szCs w:val="24"/>
+              <w:lang w:eastAsia="hu-HU"/>
+              <w14:ligatures w14:val="standardContextual"/>
+            </w:rPr>
+          </w:pPr>
+          <w:hyperlink w:anchor="_Toc161128528" w:history="1">
+            <w:r>
+              <w:rPr>
+                <w:rStyle w:val="Hiperhivatkozs"/>
+                <w:noProof/>
+              </w:rPr>
+              <w:t>game adatbázis</w:t>
+            </w:r>
+            <w:r>
+              <w:rPr>
+                <w:noProof/>
+                <w:webHidden/>
+              </w:rPr>
+              <w:tab/>
+            </w:r>
+            <w:r>
+              <w:rPr>
+                <w:noProof/>
+                <w:webHidden/>
+              </w:rPr>
+              <w:fldChar w:fldCharType="begin"/>
+            </w:r>
+            <w:r>
+              <w:rPr>
+                <w:noProof/>
+                <w:webHidden/>
+              </w:rPr>
+              <w:instrText xml:space="preserve"> PAGEREF _Toc161128528 \h </w:instrText>
+            </w:r>
+            <w:r>
+              <w:rPr>
+                <w:noProof/>
+                <w:webHidden/>
+              </w:rPr>
+            </w:r>
+            <w:r>
+              <w:rPr>
+                <w:noProof/>
+                <w:webHidden/>
+              </w:rPr>
+              <w:fldChar w:fldCharType="separate"/>
+            </w:r>
+            <w:r>
+              <w:rPr>
+                <w:noProof/>
+                <w:webHidden/>
+              </w:rPr>
+              <w:t>11</w:t>
+            </w:r>
+            <w:r>
+              <w:rPr>
+                <w:noProof/>
+                <w:webHidden/>
+              </w:rPr>
+              <w:fldChar w:fldCharType="end"/>
+            </w:r>
+          </w:hyperlink>
+        </w:p>
+        <w:p>
+          <w:pPr>
+            <w:pStyle w:val="TJ3"/>
+            <w:tabs>
+              <w:tab w:val="right" w:leader="dot" w:pos="9062"/>
+            </w:tabs>
+            <w:rPr>
+              <w:rFonts w:asciiTheme="minorHAnsi" w:eastAsiaTheme="minorEastAsia" w:hAnsiTheme="minorHAnsi" w:cstheme="minorBidi"/>
+              <w:noProof/>
+              <w:kern w:val="2"/>
+              <w:sz w:val="24"/>
+              <w:szCs w:val="24"/>
+              <w:lang w:eastAsia="hu-HU"/>
+              <w14:ligatures w14:val="standardContextual"/>
+            </w:rPr>
+          </w:pPr>
+          <w:hyperlink w:anchor="_Toc161128529" w:history="1">
+            <w:r>
+              <w:rPr>
+                <w:rStyle w:val="Hiperhivatkozs"/>
+                <w:noProof/>
+              </w:rPr>
+              <w:t>auth adatbázis</w:t>
+            </w:r>
+            <w:r>
+              <w:rPr>
+                <w:noProof/>
+                <w:webHidden/>
+              </w:rPr>
+              <w:tab/>
+            </w:r>
+            <w:r>
+              <w:rPr>
+                <w:noProof/>
+                <w:webHidden/>
+              </w:rPr>
+              <w:fldChar w:fldCharType="begin"/>
+            </w:r>
+            <w:r>
+              <w:rPr>
+                <w:noProof/>
+                <w:webHidden/>
+              </w:rPr>
+              <w:instrText xml:space="preserve"> PAGEREF _Toc161128529 \h </w:instrText>
+            </w:r>
+            <w:r>
+              <w:rPr>
+                <w:noProof/>
+                <w:webHidden/>
+              </w:rPr>
+            </w:r>
+            <w:r>
+              <w:rPr>
+                <w:noProof/>
+                <w:webHidden/>
+              </w:rPr>
+              <w:fldChar w:fldCharType="separate"/>
+            </w:r>
+            <w:r>
+              <w:rPr>
+                <w:noProof/>
+                <w:webHidden/>
+              </w:rPr>
+              <w:t>14</w:t>
+            </w:r>
+            <w:r>
+              <w:rPr>
+                <w:noProof/>
+                <w:webHidden/>
+              </w:rPr>
+              <w:fldChar w:fldCharType="end"/>
+            </w:r>
+          </w:hyperlink>
+        </w:p>
+        <w:p>
+          <w:pPr>
+            <w:pStyle w:val="TJ2"/>
+            <w:tabs>
+              <w:tab w:val="right" w:leader="dot" w:pos="9062"/>
+            </w:tabs>
+            <w:rPr>
+              <w:rFonts w:asciiTheme="minorHAnsi" w:eastAsiaTheme="minorEastAsia" w:hAnsiTheme="minorHAnsi" w:cstheme="minorBidi"/>
+              <w:noProof/>
+              <w:kern w:val="2"/>
+              <w:sz w:val="24"/>
+              <w:szCs w:val="24"/>
+              <w:lang w:eastAsia="hu-HU"/>
+              <w14:ligatures w14:val="standardContextual"/>
+            </w:rPr>
+          </w:pPr>
+          <w:hyperlink w:anchor="_Toc161128530" w:history="1">
+            <w:r>
+              <w:rPr>
+                <w:rStyle w:val="Hiperhivatkozs"/>
+                <w:noProof/>
+              </w:rPr>
+              <w:t>Backend szerkezete</w:t>
+            </w:r>
+            <w:r>
+              <w:rPr>
+                <w:noProof/>
+                <w:webHidden/>
+              </w:rPr>
+              <w:tab/>
+            </w:r>
+            <w:r>
+              <w:rPr>
+                <w:noProof/>
+                <w:webHidden/>
+              </w:rPr>
+              <w:fldChar w:fldCharType="begin"/>
+            </w:r>
+            <w:r>
+              <w:rPr>
+                <w:noProof/>
+                <w:webHidden/>
+              </w:rPr>
+              <w:instrText xml:space="preserve"> PAGEREF _Toc161128530 \h </w:instrText>
+            </w:r>
+            <w:r>
+              <w:rPr>
+                <w:noProof/>
+                <w:webHidden/>
+              </w:rPr>
+            </w:r>
+            <w:r>
+              <w:rPr>
+                <w:noProof/>
+                <w:webHidden/>
+              </w:rPr>
+              <w:fldChar w:fldCharType="separate"/>
+            </w:r>
+            <w:r>
+              <w:rPr>
+                <w:noProof/>
+                <w:webHidden/>
+              </w:rPr>
+              <w:t>17</w:t>
+            </w:r>
+            <w:r>
+              <w:rPr>
+                <w:noProof/>
+                <w:webHidden/>
+              </w:rPr>
+              <w:fldChar w:fldCharType="end"/>
+            </w:r>
+          </w:hyperlink>
+        </w:p>
+        <w:p>
+          <w:pPr>
+            <w:pStyle w:val="TJ2"/>
+            <w:tabs>
+              <w:tab w:val="right" w:leader="dot" w:pos="9062"/>
+            </w:tabs>
+            <w:rPr>
+              <w:rFonts w:asciiTheme="minorHAnsi" w:eastAsiaTheme="minorEastAsia" w:hAnsiTheme="minorHAnsi" w:cstheme="minorBidi"/>
+              <w:noProof/>
+              <w:kern w:val="2"/>
+              <w:sz w:val="24"/>
+              <w:szCs w:val="24"/>
+              <w:lang w:eastAsia="hu-HU"/>
+              <w14:ligatures w14:val="standardContextual"/>
+            </w:rPr>
+          </w:pPr>
+          <w:hyperlink w:anchor="_Toc161128531" w:history="1">
+            <w:r>
+              <w:rPr>
+                <w:rStyle w:val="Hiperhivatkozs"/>
+                <w:noProof/>
+              </w:rPr>
+              <w:t>Frontend szerkezete</w:t>
+            </w:r>
+            <w:r>
+              <w:rPr>
+                <w:noProof/>
+                <w:webHidden/>
+              </w:rPr>
+              <w:tab/>
+            </w:r>
+            <w:r>
+              <w:rPr>
+                <w:noProof/>
+                <w:webHidden/>
+              </w:rPr>
+              <w:fldChar w:fldCharType="begin"/>
+            </w:r>
+            <w:r>
+              <w:rPr>
+                <w:noProof/>
+                <w:webHidden/>
+              </w:rPr>
+              <w:instrText xml:space="preserve"> PAGEREF _Toc161128531 \h </w:instrText>
+            </w:r>
+            <w:r>
+              <w:rPr>
+                <w:noProof/>
+                <w:webHidden/>
+              </w:rPr>
+            </w:r>
+            <w:r>
+              <w:rPr>
+                <w:noProof/>
+                <w:webHidden/>
+              </w:rPr>
+              <w:fldChar w:fldCharType="separate"/>
+            </w:r>
+            <w:r>
+              <w:rPr>
+                <w:noProof/>
+                <w:webHidden/>
+              </w:rPr>
+              <w:t>18</w:t>
+            </w:r>
+            <w:r>
+              <w:rPr>
+                <w:noProof/>
+                <w:webHidden/>
+              </w:rPr>
+              <w:fldChar w:fldCharType="end"/>
+            </w:r>
+          </w:hyperlink>
+        </w:p>
+        <w:p>
+          <w:pPr>
+            <w:pStyle w:val="TJ1"/>
+            <w:tabs>
+              <w:tab w:val="right" w:leader="dot" w:pos="9062"/>
+            </w:tabs>
+            <w:rPr>
+              <w:rFonts w:asciiTheme="minorHAnsi" w:eastAsiaTheme="minorEastAsia" w:hAnsiTheme="minorHAnsi" w:cstheme="minorBidi"/>
+              <w:noProof/>
+              <w:kern w:val="2"/>
+              <w:sz w:val="24"/>
+              <w:szCs w:val="24"/>
+              <w:lang w:eastAsia="hu-HU"/>
+              <w14:ligatures w14:val="standardContextual"/>
+            </w:rPr>
+          </w:pPr>
+          <w:hyperlink w:anchor="_Toc161128532" w:history="1">
+            <w:r>
+              <w:rPr>
+                <w:rStyle w:val="Hiperhivatkozs"/>
+                <w:noProof/>
+              </w:rPr>
+              <w:t>Az alkalmazás bemutatása</w:t>
+            </w:r>
+            <w:r>
+              <w:rPr>
+                <w:noProof/>
+                <w:webHidden/>
+              </w:rPr>
+              <w:tab/>
+            </w:r>
+            <w:r>
+              <w:rPr>
+                <w:noProof/>
+                <w:webHidden/>
+              </w:rPr>
+              <w:fldChar w:fldCharType="begin"/>
+            </w:r>
+            <w:r>
+              <w:rPr>
+                <w:noProof/>
+                <w:webHidden/>
+              </w:rPr>
+              <w:instrText xml:space="preserve"> PAGEREF _Toc161128532 \h </w:instrText>
+            </w:r>
+            <w:r>
+              <w:rPr>
+                <w:noProof/>
+                <w:webHidden/>
+              </w:rPr>
+            </w:r>
+            <w:r>
+              <w:rPr>
+                <w:noProof/>
+                <w:webHidden/>
+              </w:rPr>
+              <w:fldChar w:fldCharType="separate"/>
+            </w:r>
+            <w:r>
+              <w:rPr>
+                <w:noProof/>
+                <w:webHidden/>
+              </w:rPr>
+              <w:t>19</w:t>
+            </w:r>
+            <w:r>
+              <w:rPr>
+                <w:noProof/>
+                <w:webHidden/>
+              </w:rPr>
+              <w:fldChar w:fldCharType="end"/>
+            </w:r>
+          </w:hyperlink>
+        </w:p>
+        <w:p>
+          <w:pPr>
+            <w:pStyle w:val="TJ1"/>
+            <w:tabs>
+              <w:tab w:val="right" w:leader="dot" w:pos="9062"/>
+            </w:tabs>
+            <w:rPr>
+              <w:rFonts w:asciiTheme="minorHAnsi" w:eastAsiaTheme="minorEastAsia" w:hAnsiTheme="minorHAnsi" w:cstheme="minorBidi"/>
+              <w:noProof/>
+              <w:kern w:val="2"/>
+              <w:sz w:val="24"/>
+              <w:szCs w:val="24"/>
+              <w:lang w:eastAsia="hu-HU"/>
+              <w14:ligatures w14:val="standardContextual"/>
+            </w:rPr>
+          </w:pPr>
+          <w:hyperlink w:anchor="_Toc161128533" w:history="1">
+            <w:r>
+              <w:rPr>
+                <w:rStyle w:val="Hiperhivatkozs"/>
+                <w:noProof/>
+              </w:rPr>
+              <w:t>Tesztelés</w:t>
+            </w:r>
+            <w:r>
+              <w:rPr>
+                <w:noProof/>
+                <w:webHidden/>
+              </w:rPr>
+              <w:tab/>
+            </w:r>
+            <w:r>
+              <w:rPr>
+                <w:noProof/>
+                <w:webHidden/>
+              </w:rPr>
+              <w:fldChar w:fldCharType="begin"/>
+            </w:r>
+            <w:r>
+              <w:rPr>
+                <w:noProof/>
+                <w:webHidden/>
+              </w:rPr>
+              <w:instrText xml:space="preserve"> PAGEREF _Toc161128533 \h </w:instrText>
+            </w:r>
+            <w:r>
+              <w:rPr>
+                <w:noProof/>
+                <w:webHidden/>
+              </w:rPr>
+            </w:r>
+            <w:r>
+              <w:rPr>
+                <w:noProof/>
+                <w:webHidden/>
+              </w:rPr>
+              <w:fldChar w:fldCharType="separate"/>
+            </w:r>
+            <w:r>
+              <w:rPr>
+                <w:noProof/>
+                <w:webHidden/>
+              </w:rPr>
+              <w:t>20</w:t>
+            </w:r>
+            <w:r>
+              <w:rPr>
+                <w:noProof/>
+                <w:webHidden/>
+              </w:rPr>
+              <w:fldChar w:fldCharType="end"/>
+            </w:r>
+          </w:hyperlink>
+        </w:p>
+        <w:p>
+          <w:pPr>
+            <w:pStyle w:val="TJ2"/>
+            <w:tabs>
+              <w:tab w:val="right" w:leader="dot" w:pos="9062"/>
+            </w:tabs>
+            <w:rPr>
+              <w:rFonts w:asciiTheme="minorHAnsi" w:eastAsiaTheme="minorEastAsia" w:hAnsiTheme="minorHAnsi" w:cstheme="minorBidi"/>
+              <w:noProof/>
+              <w:kern w:val="2"/>
+              <w:sz w:val="24"/>
+              <w:szCs w:val="24"/>
+              <w:lang w:eastAsia="hu-HU"/>
+              <w14:ligatures w14:val="standardContextual"/>
+            </w:rPr>
+          </w:pPr>
+          <w:hyperlink w:anchor="_Toc161128534" w:history="1">
+            <w:r>
+              <w:rPr>
+                <w:rStyle w:val="Hiperhivatkozs"/>
+                <w:noProof/>
+              </w:rPr>
+              <w:t>Lighthouse</w:t>
+            </w:r>
+            <w:r>
+              <w:rPr>
+                <w:noProof/>
+                <w:webHidden/>
+              </w:rPr>
+              <w:tab/>
+            </w:r>
+            <w:r>
+              <w:rPr>
+                <w:noProof/>
+                <w:webHidden/>
+              </w:rPr>
+              <w:fldChar w:fldCharType="begin"/>
+            </w:r>
+            <w:r>
+              <w:rPr>
+                <w:noProof/>
+                <w:webHidden/>
+              </w:rPr>
+              <w:instrText xml:space="preserve"> PAGEREF _Toc161128534 \h </w:instrText>
+            </w:r>
+            <w:r>
+              <w:rPr>
+                <w:noProof/>
+                <w:webHidden/>
+              </w:rPr>
+            </w:r>
+            <w:r>
+              <w:rPr>
+                <w:noProof/>
+                <w:webHidden/>
+              </w:rPr>
+              <w:fldChar w:fldCharType="separate"/>
+            </w:r>
+            <w:r>
+              <w:rPr>
+                <w:noProof/>
+                <w:webHidden/>
+              </w:rPr>
+              <w:t>20</w:t>
+            </w:r>
+            <w:r>
+              <w:rPr>
+                <w:noProof/>
+                <w:webHidden/>
+              </w:rPr>
+              <w:fldChar w:fldCharType="end"/>
+            </w:r>
+          </w:hyperlink>
+        </w:p>
+        <w:p>
+          <w:pPr>
+            <w:pStyle w:val="TJ1"/>
+            <w:tabs>
+              <w:tab w:val="right" w:leader="dot" w:pos="9062"/>
+            </w:tabs>
+            <w:rPr>
+              <w:rFonts w:asciiTheme="minorHAnsi" w:eastAsiaTheme="minorEastAsia" w:hAnsiTheme="minorHAnsi" w:cstheme="minorBidi"/>
+              <w:noProof/>
+              <w:kern w:val="2"/>
+              <w:sz w:val="24"/>
+              <w:szCs w:val="24"/>
+              <w:lang w:eastAsia="hu-HU"/>
+              <w14:ligatures w14:val="standardContextual"/>
+            </w:rPr>
+          </w:pPr>
+          <w:hyperlink w:anchor="_Toc161128535" w:history="1">
+            <w:r>
+              <w:rPr>
+                <w:rStyle w:val="Hiperhivatkozs"/>
+                <w:noProof/>
+              </w:rPr>
+              <w:t>Forrás:</w:t>
+            </w:r>
+            <w:r>
+              <w:rPr>
+                <w:noProof/>
+                <w:webHidden/>
+              </w:rPr>
+              <w:tab/>
+            </w:r>
+            <w:r>
+              <w:rPr>
+                <w:noProof/>
+                <w:webHidden/>
+              </w:rPr>
+              <w:fldChar w:fldCharType="begin"/>
+            </w:r>
+            <w:r>
+              <w:rPr>
+                <w:noProof/>
+                <w:webHidden/>
+              </w:rPr>
+              <w:instrText xml:space="preserve"> PAGEREF _Toc161128535 \h </w:instrText>
+            </w:r>
+            <w:r>
+              <w:rPr>
+                <w:noProof/>
+                <w:webHidden/>
+              </w:rPr>
+            </w:r>
+            <w:r>
+              <w:rPr>
+                <w:noProof/>
+                <w:webHidden/>
+              </w:rPr>
+              <w:fldChar w:fldCharType="separate"/>
+            </w:r>
+            <w:r>
+              <w:rPr>
+                <w:noProof/>
+                <w:webHidden/>
+              </w:rPr>
+              <w:t>21</w:t>
+            </w:r>
+            <w:r>
+              <w:rPr>
+                <w:noProof/>
+                <w:webHidden/>
+              </w:rPr>
+              <w:fldChar w:fldCharType="end"/>
+            </w:r>
+          </w:hyperlink>
+        </w:p>
+        <w:p>
+          <w:pPr>
+            <w:rPr>
+              <w:b/>
+              <w:bCs/>
+            </w:rPr>
+          </w:pPr>
+          <w:r>
+            <w:rPr>
+              <w:b/>
+              <w:bCs/>
+            </w:rPr>
+            <w:lastRenderedPageBreak/>
+            <w:fldChar w:fldCharType="end"/>
+          </w:r>
+        </w:p>
+      </w:sdtContent>
+    </w:sdt>
+    <w:bookmarkStart w:id="0" w:name="_Toc161128501" w:displacedByCustomXml="prev"/>
+    <w:p>
+      <w:pPr>
+        <w:rPr>
+          <w:sz w:val="40"/>
+          <w:szCs w:val="40"/>
+        </w:rPr>
+      </w:pPr>
+      <w:r>
+        <w:rPr>
+          <w:sz w:val="40"/>
+          <w:szCs w:val="40"/>
+        </w:rPr>
+        <w:t>Témaválasztás indoklása</w:t>
+      </w:r>
+      <w:bookmarkEnd w:id="0"/>
+    </w:p>
+    <w:p>
+      <w:pPr>
+        <w:tabs>
+          <w:tab w:val="left" w:leader="dot" w:pos="8789"/>
+        </w:tabs>
+        <w:spacing w:after="0" w:line="360" w:lineRule="auto"/>
+        <w:rPr>
+          <w:sz w:val="24"/>
+          <w:szCs w:val="24"/>
+        </w:rPr>
+      </w:pPr>
+    </w:p>
+    <w:p>
+      <w:pPr>
+        <w:tabs>
+          <w:tab w:val="left" w:leader="dot" w:pos="8789"/>
+        </w:tabs>
+        <w:spacing w:after="0" w:line="360" w:lineRule="auto"/>
+        <w:rPr>
+          <w:sz w:val="24"/>
+          <w:szCs w:val="24"/>
+        </w:rPr>
+      </w:pPr>
+      <w:r>
+        <w:rPr>
+          <w:sz w:val="24"/>
+          <w:szCs w:val="24"/>
+        </w:rPr>
+        <w:t xml:space="preserve">A záródolgozat témáját a csapatunk közösen választotta, ami egy böngészős rogue-like játék, amelyben a játékosnak különböző pályákon kell túlélnie, miközben folyamatosan fejlődik a karaktere. A játékmenet során a karakter különböző ellenségekkel találkozik, amelyek legyőzésével tapasztalatot, tárgyakat szerez. A karakterek fejlődése a tapasztalatpontok és a gyűjtött tárgyak segítségével történik, amelyek lehetővé teszik új képességek és felszerelések megszerzését. A játékosnak taktikai döntéseket kell hoznia, hogy mikor támadjon vagy meneküljön, és hogy milyen erőforrásokat gyűjtsön össze a túlélés érdekében. A cél az, hogy a játékos a legtöbb pontot összegyűjtse. </w:t>
+      </w:r>
+    </w:p>
+    <w:p>
+      <w:pPr>
+        <w:tabs>
+          <w:tab w:val="left" w:leader="dot" w:pos="8789"/>
+        </w:tabs>
+        <w:spacing w:after="0" w:line="360" w:lineRule="auto"/>
+        <w:rPr>
+          <w:sz w:val="24"/>
+          <w:szCs w:val="24"/>
+        </w:rPr>
+      </w:pPr>
+    </w:p>
+    <w:p>
+      <w:pPr>
+        <w:tabs>
+          <w:tab w:val="left" w:leader="dot" w:pos="8789"/>
+        </w:tabs>
+        <w:spacing w:after="0" w:line="360" w:lineRule="auto"/>
+        <w:rPr>
+          <w:sz w:val="24"/>
+          <w:szCs w:val="24"/>
+        </w:rPr>
+      </w:pPr>
+    </w:p>
+    <w:p>
+      <w:pPr>
+        <w:tabs>
+          <w:tab w:val="left" w:leader="dot" w:pos="8789"/>
+        </w:tabs>
+        <w:spacing w:after="0" w:line="360" w:lineRule="auto"/>
+        <w:rPr>
+          <w:sz w:val="24"/>
+          <w:szCs w:val="24"/>
+        </w:rPr>
+      </w:pPr>
+    </w:p>
+    <w:p>
+      <w:pPr>
+        <w:tabs>
+          <w:tab w:val="left" w:leader="dot" w:pos="8789"/>
+        </w:tabs>
+        <w:spacing w:after="0" w:line="360" w:lineRule="auto"/>
+        <w:rPr>
+          <w:sz w:val="24"/>
+          <w:szCs w:val="24"/>
+        </w:rPr>
+      </w:pPr>
+    </w:p>
+    <w:p>
+      <w:pPr>
+        <w:tabs>
+          <w:tab w:val="left" w:leader="dot" w:pos="8789"/>
+        </w:tabs>
+        <w:spacing w:after="0" w:line="360" w:lineRule="auto"/>
+        <w:rPr>
+          <w:sz w:val="24"/>
+          <w:szCs w:val="24"/>
+        </w:rPr>
+      </w:pPr>
+    </w:p>
+    <w:p>
+      <w:pPr>
+        <w:tabs>
+          <w:tab w:val="left" w:leader="dot" w:pos="8789"/>
+        </w:tabs>
+        <w:spacing w:after="0" w:line="360" w:lineRule="auto"/>
+        <w:rPr>
+          <w:sz w:val="24"/>
+          <w:szCs w:val="24"/>
+        </w:rPr>
+      </w:pPr>
+    </w:p>
+    <w:p>
+      <w:pPr>
+        <w:tabs>
+          <w:tab w:val="left" w:leader="dot" w:pos="8789"/>
+        </w:tabs>
+        <w:spacing w:after="0" w:line="360" w:lineRule="auto"/>
+        <w:rPr>
+          <w:sz w:val="24"/>
+          <w:szCs w:val="24"/>
+        </w:rPr>
+      </w:pPr>
+    </w:p>
+    <w:p>
+      <w:pPr>
+        <w:tabs>
+          <w:tab w:val="left" w:leader="dot" w:pos="8789"/>
+        </w:tabs>
+        <w:spacing w:after="0" w:line="360" w:lineRule="auto"/>
+        <w:rPr>
+          <w:sz w:val="24"/>
+          <w:szCs w:val="24"/>
+        </w:rPr>
+      </w:pPr>
+    </w:p>
+    <w:p>
+      <w:pPr>
+        <w:tabs>
+          <w:tab w:val="left" w:leader="dot" w:pos="8789"/>
+        </w:tabs>
+        <w:spacing w:after="0" w:line="360" w:lineRule="auto"/>
+        <w:rPr>
+          <w:sz w:val="24"/>
+          <w:szCs w:val="24"/>
+        </w:rPr>
+      </w:pPr>
+    </w:p>
+    <w:p>
+      <w:pPr>
+        <w:tabs>
+          <w:tab w:val="left" w:leader="dot" w:pos="8789"/>
+        </w:tabs>
+        <w:spacing w:after="0" w:line="360" w:lineRule="auto"/>
+        <w:rPr>
+          <w:sz w:val="24"/>
+          <w:szCs w:val="24"/>
+        </w:rPr>
+      </w:pPr>
+    </w:p>
+    <w:p>
+      <w:pPr>
+        <w:tabs>
+          <w:tab w:val="left" w:leader="dot" w:pos="8789"/>
+        </w:tabs>
+        <w:spacing w:after="0" w:line="360" w:lineRule="auto"/>
+        <w:rPr>
+          <w:sz w:val="24"/>
+          <w:szCs w:val="24"/>
+        </w:rPr>
+      </w:pPr>
+    </w:p>
+    <w:p>
+      <w:pPr>
+        <w:tabs>
+          <w:tab w:val="left" w:leader="dot" w:pos="8789"/>
+        </w:tabs>
+        <w:spacing w:after="0" w:line="360" w:lineRule="auto"/>
+        <w:rPr>
+          <w:sz w:val="24"/>
+          <w:szCs w:val="24"/>
+        </w:rPr>
+      </w:pPr>
+    </w:p>
+    <w:p>
+      <w:pPr>
+        <w:tabs>
+          <w:tab w:val="left" w:leader="dot" w:pos="8789"/>
+        </w:tabs>
+        <w:spacing w:after="0" w:line="360" w:lineRule="auto"/>
+        <w:rPr>
+          <w:sz w:val="24"/>
+          <w:szCs w:val="24"/>
+        </w:rPr>
+      </w:pPr>
+    </w:p>
+    <w:p>
+      <w:pPr>
+        <w:tabs>
+          <w:tab w:val="left" w:leader="dot" w:pos="8789"/>
+        </w:tabs>
+        <w:spacing w:after="0" w:line="360" w:lineRule="auto"/>
+        <w:rPr>
+          <w:sz w:val="24"/>
+          <w:szCs w:val="24"/>
+        </w:rPr>
+      </w:pPr>
+    </w:p>
+    <w:p>
+      <w:pPr>
+        <w:tabs>
+          <w:tab w:val="left" w:leader="dot" w:pos="8789"/>
+        </w:tabs>
+        <w:spacing w:after="0" w:line="360" w:lineRule="auto"/>
+        <w:rPr>
+          <w:sz w:val="24"/>
+          <w:szCs w:val="24"/>
+        </w:rPr>
+      </w:pPr>
+    </w:p>
+    <w:p>
+      <w:pPr>
+        <w:tabs>
+          <w:tab w:val="left" w:leader="dot" w:pos="8789"/>
+        </w:tabs>
+        <w:spacing w:after="0" w:line="360" w:lineRule="auto"/>
+        <w:rPr>
+          <w:sz w:val="24"/>
+          <w:szCs w:val="24"/>
+        </w:rPr>
+      </w:pPr>
+    </w:p>
+    <w:p>
+      <w:pPr>
+        <w:tabs>
+          <w:tab w:val="left" w:leader="dot" w:pos="8789"/>
+        </w:tabs>
+        <w:spacing w:after="0" w:line="360" w:lineRule="auto"/>
+        <w:rPr>
+          <w:sz w:val="24"/>
+          <w:szCs w:val="24"/>
+        </w:rPr>
+      </w:pPr>
+    </w:p>
+    <w:p>
+      <w:pPr>
+        <w:tabs>
+          <w:tab w:val="left" w:leader="dot" w:pos="8789"/>
+        </w:tabs>
+        <w:spacing w:after="0" w:line="360" w:lineRule="auto"/>
+        <w:rPr>
+          <w:sz w:val="24"/>
+          <w:szCs w:val="24"/>
+        </w:rPr>
+      </w:pPr>
+    </w:p>
+    <w:p>
+      <w:pPr>
+        <w:tabs>
+          <w:tab w:val="left" w:leader="dot" w:pos="8789"/>
+        </w:tabs>
+        <w:spacing w:after="0" w:line="360" w:lineRule="auto"/>
+        <w:rPr>
+          <w:sz w:val="24"/>
+          <w:szCs w:val="24"/>
+        </w:rPr>
+      </w:pPr>
+    </w:p>
+    <w:p>
+      <w:pPr>
+        <w:tabs>
+          <w:tab w:val="left" w:leader="dot" w:pos="8789"/>
+        </w:tabs>
+        <w:spacing w:after="0" w:line="360" w:lineRule="auto"/>
+        <w:rPr>
+          <w:sz w:val="24"/>
+          <w:szCs w:val="24"/>
+        </w:rPr>
+      </w:pPr>
+    </w:p>
     <w:p>
       <w:pPr>
         <w:pStyle w:val="Cmsor1"/>
@@ -718,1451 +3657,7 @@
           <w:color w:val="auto"/>
         </w:rPr>
       </w:pPr>
-      <w:r>
-        <w:rPr>
-          <w:color w:val="auto"/>
-        </w:rPr>
-        <w:lastRenderedPageBreak/>
-        <w:t>Tartalomjegyzék</w:t>
-      </w:r>
-    </w:p>
-    <w:p>
-      <w:pPr>
-        <w:tabs>
-          <w:tab w:val="left" w:leader="dot" w:pos="8789"/>
-        </w:tabs>
-        <w:spacing w:after="0" w:line="360" w:lineRule="auto"/>
-        <w:rPr>
-          <w:sz w:val="26"/>
-          <w:szCs w:val="26"/>
-        </w:rPr>
-      </w:pPr>
-      <w:r>
-        <w:rPr>
-          <w:sz w:val="26"/>
-          <w:szCs w:val="26"/>
-        </w:rPr>
-        <w:t>Témaválasztás indoklása</w:t>
-      </w:r>
-      <w:r>
-        <w:rPr>
-          <w:sz w:val="26"/>
-          <w:szCs w:val="26"/>
-        </w:rPr>
-        <w:tab/>
-        <w:t>4</w:t>
-      </w:r>
-    </w:p>
-    <w:p>
-      <w:pPr>
-        <w:tabs>
-          <w:tab w:val="left" w:leader="dot" w:pos="8789"/>
-        </w:tabs>
-        <w:spacing w:after="0" w:line="360" w:lineRule="auto"/>
-        <w:rPr>
-          <w:sz w:val="26"/>
-          <w:szCs w:val="26"/>
-        </w:rPr>
-      </w:pPr>
-      <w:r>
-        <w:rPr>
-          <w:sz w:val="26"/>
-          <w:szCs w:val="26"/>
-        </w:rPr>
-        <w:t>Felhasznált technológiák, programozási nyelvek</w:t>
-      </w:r>
-      <w:r>
-        <w:rPr>
-          <w:sz w:val="26"/>
-          <w:szCs w:val="26"/>
-        </w:rPr>
-        <w:tab/>
-      </w:r>
-    </w:p>
-    <w:p>
-      <w:pPr>
-        <w:tabs>
-          <w:tab w:val="left" w:leader="dot" w:pos="8789"/>
-        </w:tabs>
-        <w:spacing w:after="0" w:line="360" w:lineRule="auto"/>
-        <w:ind w:left="284"/>
-        <w:rPr>
-          <w:sz w:val="26"/>
-          <w:szCs w:val="26"/>
-        </w:rPr>
-      </w:pPr>
-      <w:r>
-        <w:rPr>
-          <w:sz w:val="26"/>
-          <w:szCs w:val="26"/>
-        </w:rPr>
-        <w:t>Frontend</w:t>
-      </w:r>
-      <w:r>
-        <w:rPr>
-          <w:sz w:val="26"/>
-          <w:szCs w:val="26"/>
-        </w:rPr>
-        <w:tab/>
-      </w:r>
-    </w:p>
-    <w:p>
-      <w:pPr>
-        <w:tabs>
-          <w:tab w:val="left" w:leader="dot" w:pos="8789"/>
-        </w:tabs>
-        <w:spacing w:after="0" w:line="360" w:lineRule="auto"/>
-        <w:ind w:left="567"/>
-        <w:rPr>
-          <w:sz w:val="26"/>
-          <w:szCs w:val="26"/>
-        </w:rPr>
-      </w:pPr>
-      <w:r>
-        <w:rPr>
-          <w:sz w:val="26"/>
-          <w:szCs w:val="26"/>
-        </w:rPr>
-        <w:t>HTML</w:t>
-      </w:r>
-      <w:r>
-        <w:rPr>
-          <w:sz w:val="26"/>
-          <w:szCs w:val="26"/>
-        </w:rPr>
-        <w:tab/>
-      </w:r>
-    </w:p>
-    <w:p>
-      <w:pPr>
-        <w:tabs>
-          <w:tab w:val="left" w:leader="dot" w:pos="8789"/>
-        </w:tabs>
-        <w:spacing w:after="0" w:line="360" w:lineRule="auto"/>
-        <w:ind w:left="567"/>
-        <w:rPr>
-          <w:sz w:val="26"/>
-          <w:szCs w:val="26"/>
-        </w:rPr>
-      </w:pPr>
-      <w:r>
-        <w:rPr>
-          <w:sz w:val="26"/>
-          <w:szCs w:val="26"/>
-        </w:rPr>
-        <w:t>CSS</w:t>
-      </w:r>
-      <w:r>
-        <w:rPr>
-          <w:sz w:val="26"/>
-          <w:szCs w:val="26"/>
-        </w:rPr>
-        <w:tab/>
-      </w:r>
-    </w:p>
-    <w:p>
-      <w:pPr>
-        <w:tabs>
-          <w:tab w:val="left" w:leader="dot" w:pos="8789"/>
-        </w:tabs>
-        <w:spacing w:after="0" w:line="360" w:lineRule="auto"/>
-        <w:ind w:left="567"/>
-        <w:rPr>
-          <w:sz w:val="26"/>
-          <w:szCs w:val="26"/>
-        </w:rPr>
-      </w:pPr>
-      <w:r>
-        <w:rPr>
-          <w:sz w:val="26"/>
-          <w:szCs w:val="26"/>
-        </w:rPr>
-        <w:t>BOOTSTRAP</w:t>
-      </w:r>
-      <w:r>
-        <w:rPr>
-          <w:sz w:val="26"/>
-          <w:szCs w:val="26"/>
-        </w:rPr>
-        <w:tab/>
-      </w:r>
-    </w:p>
-    <w:p>
-      <w:pPr>
-        <w:tabs>
-          <w:tab w:val="left" w:leader="dot" w:pos="8789"/>
-        </w:tabs>
-        <w:spacing w:after="0" w:line="360" w:lineRule="auto"/>
-        <w:ind w:left="567"/>
-        <w:rPr>
-          <w:sz w:val="26"/>
-          <w:szCs w:val="26"/>
-        </w:rPr>
-      </w:pPr>
-      <w:r>
-        <w:rPr>
-          <w:sz w:val="26"/>
-          <w:szCs w:val="26"/>
-        </w:rPr>
-        <w:t>React</w:t>
-      </w:r>
-      <w:r>
-        <w:rPr>
-          <w:sz w:val="26"/>
-          <w:szCs w:val="26"/>
-        </w:rPr>
-        <w:tab/>
-      </w:r>
-    </w:p>
-    <w:p>
-      <w:pPr>
-        <w:tabs>
-          <w:tab w:val="left" w:leader="dot" w:pos="8789"/>
-        </w:tabs>
-        <w:spacing w:after="0" w:line="360" w:lineRule="auto"/>
-        <w:ind w:left="567"/>
-        <w:rPr>
-          <w:sz w:val="26"/>
-          <w:szCs w:val="26"/>
-        </w:rPr>
-      </w:pPr>
-      <w:r>
-        <w:rPr>
-          <w:sz w:val="26"/>
-          <w:szCs w:val="26"/>
-        </w:rPr>
-        <w:t>React Router</w:t>
-      </w:r>
-      <w:r>
-        <w:rPr>
-          <w:sz w:val="26"/>
-          <w:szCs w:val="26"/>
-        </w:rPr>
-        <w:tab/>
-      </w:r>
-    </w:p>
-    <w:p>
-      <w:pPr>
-        <w:tabs>
-          <w:tab w:val="left" w:leader="dot" w:pos="8789"/>
-        </w:tabs>
-        <w:spacing w:after="0" w:line="360" w:lineRule="auto"/>
-        <w:ind w:left="567"/>
-        <w:rPr>
-          <w:sz w:val="26"/>
-          <w:szCs w:val="26"/>
-        </w:rPr>
-      </w:pPr>
-      <w:r>
-        <w:rPr>
-          <w:sz w:val="26"/>
-          <w:szCs w:val="26"/>
-        </w:rPr>
-        <w:t>Axios</w:t>
-      </w:r>
-      <w:r>
-        <w:rPr>
-          <w:sz w:val="26"/>
-          <w:szCs w:val="26"/>
-        </w:rPr>
-        <w:tab/>
-      </w:r>
-    </w:p>
-    <w:p>
-      <w:pPr>
-        <w:tabs>
-          <w:tab w:val="left" w:leader="dot" w:pos="8789"/>
-        </w:tabs>
-        <w:spacing w:after="0" w:line="360" w:lineRule="auto"/>
-        <w:ind w:left="567"/>
-        <w:rPr>
-          <w:sz w:val="26"/>
-          <w:szCs w:val="26"/>
-        </w:rPr>
-      </w:pPr>
-      <w:r>
-        <w:rPr>
-          <w:sz w:val="26"/>
-          <w:szCs w:val="26"/>
-        </w:rPr>
-        <w:t>JWT</w:t>
-      </w:r>
-      <w:r>
-        <w:rPr>
-          <w:sz w:val="26"/>
-          <w:szCs w:val="26"/>
-        </w:rPr>
-        <w:tab/>
-      </w:r>
-    </w:p>
-    <w:p>
-      <w:pPr>
-        <w:tabs>
-          <w:tab w:val="left" w:leader="dot" w:pos="8789"/>
-        </w:tabs>
-        <w:spacing w:after="0" w:line="360" w:lineRule="auto"/>
-        <w:ind w:left="284"/>
-        <w:rPr>
-          <w:sz w:val="26"/>
-          <w:szCs w:val="26"/>
-        </w:rPr>
-      </w:pPr>
-      <w:r>
-        <w:rPr>
-          <w:sz w:val="26"/>
-          <w:szCs w:val="26"/>
-        </w:rPr>
-        <w:t>Backend</w:t>
-      </w:r>
-      <w:r>
-        <w:rPr>
-          <w:sz w:val="26"/>
-          <w:szCs w:val="26"/>
-        </w:rPr>
-        <w:tab/>
-      </w:r>
-    </w:p>
-    <w:p>
-      <w:pPr>
-        <w:tabs>
-          <w:tab w:val="left" w:leader="dot" w:pos="8789"/>
-        </w:tabs>
-        <w:spacing w:after="0" w:line="360" w:lineRule="auto"/>
-        <w:ind w:left="567"/>
-        <w:rPr>
-          <w:sz w:val="26"/>
-          <w:szCs w:val="26"/>
-        </w:rPr>
-      </w:pPr>
-      <w:r>
-        <w:rPr>
-          <w:sz w:val="26"/>
-          <w:szCs w:val="26"/>
-        </w:rPr>
-        <w:t>C#</w:t>
-      </w:r>
-      <w:r>
-        <w:rPr>
-          <w:sz w:val="26"/>
-          <w:szCs w:val="26"/>
-        </w:rPr>
-        <w:tab/>
-      </w:r>
-    </w:p>
-    <w:p>
-      <w:pPr>
-        <w:tabs>
-          <w:tab w:val="left" w:leader="dot" w:pos="8789"/>
-        </w:tabs>
-        <w:spacing w:after="0" w:line="360" w:lineRule="auto"/>
-        <w:ind w:left="567"/>
-        <w:rPr>
-          <w:sz w:val="26"/>
-          <w:szCs w:val="26"/>
-        </w:rPr>
-      </w:pPr>
-      <w:r>
-        <w:rPr>
-          <w:sz w:val="26"/>
-          <w:szCs w:val="26"/>
-        </w:rPr>
-        <w:t>Asp.Net Core API</w:t>
-      </w:r>
-      <w:r>
-        <w:rPr>
-          <w:sz w:val="26"/>
-          <w:szCs w:val="26"/>
-        </w:rPr>
-        <w:tab/>
-      </w:r>
-    </w:p>
-    <w:p>
-      <w:pPr>
-        <w:tabs>
-          <w:tab w:val="left" w:leader="dot" w:pos="8789"/>
-        </w:tabs>
-        <w:spacing w:after="0" w:line="360" w:lineRule="auto"/>
-        <w:ind w:left="284"/>
-        <w:rPr>
-          <w:sz w:val="26"/>
-          <w:szCs w:val="26"/>
-        </w:rPr>
-      </w:pPr>
-      <w:r>
-        <w:rPr>
-          <w:sz w:val="26"/>
-          <w:szCs w:val="26"/>
-        </w:rPr>
-        <w:t>Adatbázis</w:t>
-      </w:r>
-      <w:r>
-        <w:rPr>
-          <w:sz w:val="26"/>
-          <w:szCs w:val="26"/>
-        </w:rPr>
-        <w:tab/>
-      </w:r>
-    </w:p>
-    <w:p>
-      <w:pPr>
-        <w:tabs>
-          <w:tab w:val="left" w:leader="dot" w:pos="8789"/>
-        </w:tabs>
-        <w:spacing w:after="0" w:line="360" w:lineRule="auto"/>
-        <w:ind w:left="567"/>
-        <w:rPr>
-          <w:sz w:val="26"/>
-          <w:szCs w:val="26"/>
-        </w:rPr>
-      </w:pPr>
-      <w:r>
-        <w:rPr>
-          <w:sz w:val="26"/>
-          <w:szCs w:val="26"/>
-        </w:rPr>
-        <w:t>MySQL</w:t>
-      </w:r>
-      <w:r>
-        <w:rPr>
-          <w:sz w:val="26"/>
-          <w:szCs w:val="26"/>
-        </w:rPr>
-        <w:tab/>
-      </w:r>
-    </w:p>
-    <w:p>
-      <w:pPr>
-        <w:tabs>
-          <w:tab w:val="left" w:leader="dot" w:pos="8789"/>
-        </w:tabs>
-        <w:spacing w:after="0" w:line="360" w:lineRule="auto"/>
-        <w:rPr>
-          <w:sz w:val="26"/>
-          <w:szCs w:val="26"/>
-        </w:rPr>
-      </w:pPr>
-      <w:r>
-        <w:rPr>
-          <w:sz w:val="26"/>
-          <w:szCs w:val="26"/>
-        </w:rPr>
-        <w:t>Programozási környezet</w:t>
-      </w:r>
-      <w:r>
-        <w:rPr>
-          <w:sz w:val="26"/>
-          <w:szCs w:val="26"/>
-        </w:rPr>
-        <w:tab/>
-      </w:r>
-    </w:p>
-    <w:p>
-      <w:pPr>
-        <w:tabs>
-          <w:tab w:val="left" w:leader="dot" w:pos="8789"/>
-        </w:tabs>
-        <w:spacing w:after="0" w:line="360" w:lineRule="auto"/>
-        <w:ind w:left="284"/>
-        <w:rPr>
-          <w:sz w:val="26"/>
-          <w:szCs w:val="26"/>
-        </w:rPr>
-      </w:pPr>
-      <w:r>
-        <w:rPr>
-          <w:sz w:val="26"/>
-          <w:szCs w:val="26"/>
-        </w:rPr>
-        <w:t>Visual Studio Code</w:t>
-      </w:r>
-      <w:r>
-        <w:rPr>
-          <w:sz w:val="26"/>
-          <w:szCs w:val="26"/>
-        </w:rPr>
-        <w:tab/>
-      </w:r>
-    </w:p>
-    <w:p>
-      <w:pPr>
-        <w:tabs>
-          <w:tab w:val="left" w:leader="dot" w:pos="8789"/>
-        </w:tabs>
-        <w:spacing w:after="0" w:line="360" w:lineRule="auto"/>
-        <w:ind w:left="284"/>
-        <w:rPr>
-          <w:sz w:val="26"/>
-          <w:szCs w:val="26"/>
-        </w:rPr>
-      </w:pPr>
-      <w:r>
-        <w:rPr>
-          <w:sz w:val="26"/>
-          <w:szCs w:val="26"/>
-        </w:rPr>
-        <w:t>Visual Studio 2022</w:t>
-      </w:r>
-      <w:r>
-        <w:rPr>
-          <w:sz w:val="26"/>
-          <w:szCs w:val="26"/>
-        </w:rPr>
-        <w:tab/>
-      </w:r>
-    </w:p>
-    <w:p>
-      <w:pPr>
-        <w:tabs>
-          <w:tab w:val="left" w:leader="dot" w:pos="8789"/>
-        </w:tabs>
-        <w:spacing w:after="0" w:line="360" w:lineRule="auto"/>
-        <w:ind w:left="284"/>
-        <w:rPr>
-          <w:sz w:val="26"/>
-          <w:szCs w:val="26"/>
-        </w:rPr>
-      </w:pPr>
-      <w:r>
-        <w:rPr>
-          <w:sz w:val="26"/>
-          <w:szCs w:val="26"/>
-        </w:rPr>
-        <w:t>XAMPP</w:t>
-      </w:r>
-      <w:r>
-        <w:rPr>
-          <w:sz w:val="26"/>
-          <w:szCs w:val="26"/>
-        </w:rPr>
-        <w:tab/>
-      </w:r>
-    </w:p>
-    <w:p>
-      <w:pPr>
-        <w:tabs>
-          <w:tab w:val="left" w:leader="dot" w:pos="8789"/>
-        </w:tabs>
-        <w:spacing w:after="0" w:line="360" w:lineRule="auto"/>
-        <w:rPr>
-          <w:sz w:val="26"/>
-          <w:szCs w:val="26"/>
-        </w:rPr>
-      </w:pPr>
-      <w:r>
-        <w:rPr>
-          <w:sz w:val="26"/>
-          <w:szCs w:val="26"/>
-        </w:rPr>
-        <w:t>A webes alkalmazás szerkezete</w:t>
-      </w:r>
-      <w:r>
-        <w:rPr>
-          <w:sz w:val="26"/>
-          <w:szCs w:val="26"/>
-        </w:rPr>
-        <w:tab/>
-      </w:r>
-    </w:p>
-    <w:p>
-      <w:pPr>
-        <w:tabs>
-          <w:tab w:val="left" w:leader="dot" w:pos="8789"/>
-        </w:tabs>
-        <w:spacing w:after="0" w:line="360" w:lineRule="auto"/>
-        <w:ind w:left="284"/>
-        <w:rPr>
-          <w:sz w:val="26"/>
-          <w:szCs w:val="26"/>
-        </w:rPr>
-      </w:pPr>
-      <w:r>
-        <w:rPr>
-          <w:sz w:val="26"/>
-          <w:szCs w:val="26"/>
-        </w:rPr>
-        <w:t>Adatbázis szerkezete</w:t>
-      </w:r>
-      <w:r>
-        <w:rPr>
-          <w:sz w:val="26"/>
-          <w:szCs w:val="26"/>
-        </w:rPr>
-        <w:tab/>
-      </w:r>
-    </w:p>
-    <w:p>
-      <w:pPr>
-        <w:tabs>
-          <w:tab w:val="left" w:leader="dot" w:pos="8789"/>
-        </w:tabs>
-        <w:spacing w:after="0" w:line="360" w:lineRule="auto"/>
-        <w:ind w:left="567"/>
-        <w:rPr>
-          <w:sz w:val="26"/>
-          <w:szCs w:val="26"/>
-        </w:rPr>
-      </w:pPr>
-      <w:r>
-        <w:rPr>
-          <w:sz w:val="26"/>
-          <w:szCs w:val="26"/>
-        </w:rPr>
-        <w:t>user adatbázis</w:t>
-      </w:r>
-      <w:r>
-        <w:rPr>
-          <w:sz w:val="26"/>
-          <w:szCs w:val="26"/>
-        </w:rPr>
-        <w:tab/>
-      </w:r>
-    </w:p>
-    <w:p>
-      <w:pPr>
-        <w:tabs>
-          <w:tab w:val="left" w:leader="dot" w:pos="8789"/>
-        </w:tabs>
-        <w:spacing w:after="0" w:line="360" w:lineRule="auto"/>
-        <w:ind w:left="567"/>
-        <w:rPr>
-          <w:sz w:val="26"/>
-          <w:szCs w:val="26"/>
-        </w:rPr>
-      </w:pPr>
-      <w:r>
-        <w:rPr>
-          <w:sz w:val="26"/>
-          <w:szCs w:val="26"/>
-        </w:rPr>
-        <w:t>auth adatbázis</w:t>
-      </w:r>
-      <w:r>
-        <w:rPr>
-          <w:sz w:val="26"/>
-          <w:szCs w:val="26"/>
-        </w:rPr>
-        <w:tab/>
-      </w:r>
-    </w:p>
-    <w:p>
-      <w:pPr>
-        <w:tabs>
-          <w:tab w:val="left" w:leader="dot" w:pos="8789"/>
-        </w:tabs>
-        <w:spacing w:after="0" w:line="360" w:lineRule="auto"/>
-        <w:ind w:left="284"/>
-        <w:rPr>
-          <w:sz w:val="26"/>
-          <w:szCs w:val="26"/>
-        </w:rPr>
-      </w:pPr>
-      <w:r>
-        <w:rPr>
-          <w:sz w:val="26"/>
-          <w:szCs w:val="26"/>
-        </w:rPr>
-        <w:t>Backend szerkezete</w:t>
-      </w:r>
-      <w:r>
-        <w:rPr>
-          <w:sz w:val="26"/>
-          <w:szCs w:val="26"/>
-        </w:rPr>
-        <w:tab/>
-      </w:r>
-    </w:p>
-    <w:p>
-      <w:pPr>
-        <w:tabs>
-          <w:tab w:val="left" w:leader="dot" w:pos="8789"/>
-        </w:tabs>
-        <w:spacing w:after="0" w:line="360" w:lineRule="auto"/>
-        <w:ind w:left="284"/>
-        <w:rPr>
-          <w:sz w:val="26"/>
-          <w:szCs w:val="26"/>
-        </w:rPr>
-      </w:pPr>
-      <w:r>
-        <w:rPr>
-          <w:sz w:val="26"/>
-          <w:szCs w:val="26"/>
-        </w:rPr>
-        <w:t>Frontend szerkezete</w:t>
-      </w:r>
-      <w:r>
-        <w:rPr>
-          <w:sz w:val="26"/>
-          <w:szCs w:val="26"/>
-        </w:rPr>
-        <w:tab/>
-      </w:r>
-    </w:p>
-    <w:p>
-      <w:pPr>
-        <w:tabs>
-          <w:tab w:val="left" w:leader="dot" w:pos="8789"/>
-        </w:tabs>
-        <w:spacing w:after="0" w:line="360" w:lineRule="auto"/>
-        <w:rPr>
-          <w:sz w:val="26"/>
-          <w:szCs w:val="26"/>
-        </w:rPr>
-      </w:pPr>
-      <w:r>
-        <w:rPr>
-          <w:sz w:val="26"/>
-          <w:szCs w:val="26"/>
-        </w:rPr>
-        <w:t>Kommunikációs felületek</w:t>
-      </w:r>
-      <w:r>
-        <w:rPr>
-          <w:sz w:val="26"/>
-          <w:szCs w:val="26"/>
-        </w:rPr>
-        <w:tab/>
-      </w:r>
-    </w:p>
-    <w:p>
-      <w:pPr>
-        <w:tabs>
-          <w:tab w:val="left" w:leader="dot" w:pos="8789"/>
-        </w:tabs>
-        <w:spacing w:after="0" w:line="360" w:lineRule="auto"/>
-        <w:ind w:left="284"/>
-        <w:rPr>
-          <w:sz w:val="26"/>
-          <w:szCs w:val="26"/>
-        </w:rPr>
-      </w:pPr>
-      <w:r>
-        <w:rPr>
-          <w:sz w:val="26"/>
-          <w:szCs w:val="26"/>
-        </w:rPr>
-        <w:t>Discord</w:t>
-      </w:r>
-      <w:r>
-        <w:rPr>
-          <w:sz w:val="26"/>
-          <w:szCs w:val="26"/>
-        </w:rPr>
-        <w:tab/>
-      </w:r>
-    </w:p>
-    <w:p>
-      <w:pPr>
-        <w:tabs>
-          <w:tab w:val="left" w:leader="dot" w:pos="8789"/>
-        </w:tabs>
-        <w:spacing w:after="0" w:line="360" w:lineRule="auto"/>
-        <w:ind w:left="284"/>
-        <w:rPr>
-          <w:sz w:val="26"/>
-          <w:szCs w:val="26"/>
-        </w:rPr>
-      </w:pPr>
-      <w:r>
-        <w:rPr>
-          <w:sz w:val="26"/>
-          <w:szCs w:val="26"/>
-        </w:rPr>
-        <w:t>Github</w:t>
-      </w:r>
-      <w:r>
-        <w:rPr>
-          <w:sz w:val="26"/>
-          <w:szCs w:val="26"/>
-        </w:rPr>
-        <w:tab/>
-      </w:r>
-    </w:p>
-    <w:p>
-      <w:pPr>
-        <w:tabs>
-          <w:tab w:val="left" w:leader="dot" w:pos="8789"/>
-        </w:tabs>
-        <w:spacing w:after="0" w:line="360" w:lineRule="auto"/>
-        <w:ind w:left="284"/>
-        <w:rPr>
-          <w:sz w:val="26"/>
-          <w:szCs w:val="26"/>
-        </w:rPr>
-      </w:pPr>
-      <w:r>
-        <w:rPr>
-          <w:sz w:val="26"/>
-          <w:szCs w:val="26"/>
-        </w:rPr>
-        <w:lastRenderedPageBreak/>
-        <w:t>Trello</w:t>
-      </w:r>
-      <w:r>
-        <w:rPr>
-          <w:sz w:val="26"/>
-          <w:szCs w:val="26"/>
-        </w:rPr>
-        <w:tab/>
-      </w:r>
-    </w:p>
-    <w:p>
-      <w:pPr>
-        <w:tabs>
-          <w:tab w:val="left" w:leader="dot" w:pos="8789"/>
-        </w:tabs>
-        <w:spacing w:after="0" w:line="360" w:lineRule="auto"/>
-        <w:rPr>
-          <w:sz w:val="26"/>
-          <w:szCs w:val="26"/>
-        </w:rPr>
-      </w:pPr>
-      <w:r>
-        <w:rPr>
-          <w:sz w:val="26"/>
-          <w:szCs w:val="26"/>
-        </w:rPr>
-        <w:t>Tesztelés</w:t>
-      </w:r>
-      <w:r>
-        <w:rPr>
-          <w:sz w:val="26"/>
-          <w:szCs w:val="26"/>
-        </w:rPr>
-        <w:tab/>
-      </w:r>
-    </w:p>
-    <w:p>
-      <w:pPr>
-        <w:tabs>
-          <w:tab w:val="left" w:leader="dot" w:pos="8789"/>
-        </w:tabs>
-        <w:spacing w:after="0" w:line="360" w:lineRule="auto"/>
-        <w:rPr>
-          <w:sz w:val="26"/>
-          <w:szCs w:val="26"/>
-        </w:rPr>
-      </w:pPr>
-      <w:r>
-        <w:rPr>
-          <w:sz w:val="26"/>
-          <w:szCs w:val="26"/>
-        </w:rPr>
-        <w:t>Forrás</w:t>
-      </w:r>
-      <w:r>
-        <w:rPr>
-          <w:sz w:val="26"/>
-          <w:szCs w:val="26"/>
-        </w:rPr>
-        <w:tab/>
-      </w:r>
-    </w:p>
-    <w:p>
-      <w:pPr>
-        <w:tabs>
-          <w:tab w:val="left" w:leader="dot" w:pos="8789"/>
-        </w:tabs>
-        <w:spacing w:after="0" w:line="360" w:lineRule="auto"/>
-        <w:rPr>
-          <w:sz w:val="24"/>
-          <w:szCs w:val="24"/>
-        </w:rPr>
-      </w:pPr>
-    </w:p>
-    <w:p>
-      <w:pPr>
-        <w:tabs>
-          <w:tab w:val="left" w:leader="dot" w:pos="8789"/>
-        </w:tabs>
-        <w:spacing w:after="0" w:line="360" w:lineRule="auto"/>
-        <w:rPr>
-          <w:sz w:val="24"/>
-          <w:szCs w:val="24"/>
-        </w:rPr>
-      </w:pPr>
-    </w:p>
-    <w:p>
-      <w:pPr>
-        <w:tabs>
-          <w:tab w:val="left" w:leader="dot" w:pos="8789"/>
-        </w:tabs>
-        <w:spacing w:after="0" w:line="360" w:lineRule="auto"/>
-        <w:rPr>
-          <w:sz w:val="24"/>
-          <w:szCs w:val="24"/>
-        </w:rPr>
-      </w:pPr>
-    </w:p>
-    <w:p>
-      <w:pPr>
-        <w:tabs>
-          <w:tab w:val="left" w:leader="dot" w:pos="8789"/>
-        </w:tabs>
-        <w:spacing w:after="0" w:line="360" w:lineRule="auto"/>
-        <w:rPr>
-          <w:sz w:val="24"/>
-          <w:szCs w:val="24"/>
-        </w:rPr>
-      </w:pPr>
-    </w:p>
-    <w:p>
-      <w:pPr>
-        <w:tabs>
-          <w:tab w:val="left" w:leader="dot" w:pos="8789"/>
-        </w:tabs>
-        <w:spacing w:after="0" w:line="360" w:lineRule="auto"/>
-        <w:rPr>
-          <w:sz w:val="24"/>
-          <w:szCs w:val="24"/>
-        </w:rPr>
-      </w:pPr>
-    </w:p>
-    <w:p>
-      <w:pPr>
-        <w:tabs>
-          <w:tab w:val="left" w:leader="dot" w:pos="8789"/>
-        </w:tabs>
-        <w:spacing w:after="0" w:line="360" w:lineRule="auto"/>
-        <w:rPr>
-          <w:sz w:val="24"/>
-          <w:szCs w:val="24"/>
-        </w:rPr>
-      </w:pPr>
-    </w:p>
-    <w:p>
-      <w:pPr>
-        <w:tabs>
-          <w:tab w:val="left" w:leader="dot" w:pos="8789"/>
-        </w:tabs>
-        <w:spacing w:after="0" w:line="360" w:lineRule="auto"/>
-        <w:rPr>
-          <w:sz w:val="24"/>
-          <w:szCs w:val="24"/>
-        </w:rPr>
-      </w:pPr>
-    </w:p>
-    <w:p>
-      <w:pPr>
-        <w:tabs>
-          <w:tab w:val="left" w:leader="dot" w:pos="8789"/>
-        </w:tabs>
-        <w:spacing w:after="0" w:line="360" w:lineRule="auto"/>
-        <w:rPr>
-          <w:sz w:val="24"/>
-          <w:szCs w:val="24"/>
-        </w:rPr>
-      </w:pPr>
-    </w:p>
-    <w:p>
-      <w:pPr>
-        <w:tabs>
-          <w:tab w:val="left" w:leader="dot" w:pos="8789"/>
-        </w:tabs>
-        <w:spacing w:after="0" w:line="360" w:lineRule="auto"/>
-        <w:rPr>
-          <w:sz w:val="24"/>
-          <w:szCs w:val="24"/>
-        </w:rPr>
-      </w:pPr>
-    </w:p>
-    <w:p>
-      <w:pPr>
-        <w:tabs>
-          <w:tab w:val="left" w:leader="dot" w:pos="8789"/>
-        </w:tabs>
-        <w:spacing w:after="0" w:line="360" w:lineRule="auto"/>
-        <w:rPr>
-          <w:sz w:val="24"/>
-          <w:szCs w:val="24"/>
-        </w:rPr>
-      </w:pPr>
-    </w:p>
-    <w:p>
-      <w:pPr>
-        <w:tabs>
-          <w:tab w:val="left" w:leader="dot" w:pos="8789"/>
-        </w:tabs>
-        <w:spacing w:after="0" w:line="360" w:lineRule="auto"/>
-        <w:rPr>
-          <w:sz w:val="24"/>
-          <w:szCs w:val="24"/>
-        </w:rPr>
-      </w:pPr>
-    </w:p>
-    <w:p>
-      <w:pPr>
-        <w:tabs>
-          <w:tab w:val="left" w:leader="dot" w:pos="8789"/>
-        </w:tabs>
-        <w:spacing w:after="0" w:line="360" w:lineRule="auto"/>
-        <w:rPr>
-          <w:sz w:val="24"/>
-          <w:szCs w:val="24"/>
-        </w:rPr>
-      </w:pPr>
-    </w:p>
-    <w:p>
-      <w:pPr>
-        <w:tabs>
-          <w:tab w:val="left" w:leader="dot" w:pos="8789"/>
-        </w:tabs>
-        <w:spacing w:after="0" w:line="360" w:lineRule="auto"/>
-        <w:rPr>
-          <w:sz w:val="24"/>
-          <w:szCs w:val="24"/>
-        </w:rPr>
-      </w:pPr>
-    </w:p>
-    <w:p>
-      <w:pPr>
-        <w:tabs>
-          <w:tab w:val="left" w:leader="dot" w:pos="8789"/>
-        </w:tabs>
-        <w:spacing w:after="0" w:line="360" w:lineRule="auto"/>
-        <w:rPr>
-          <w:sz w:val="24"/>
-          <w:szCs w:val="24"/>
-        </w:rPr>
-      </w:pPr>
-    </w:p>
-    <w:p>
-      <w:pPr>
-        <w:tabs>
-          <w:tab w:val="left" w:leader="dot" w:pos="8789"/>
-        </w:tabs>
-        <w:spacing w:after="0" w:line="360" w:lineRule="auto"/>
-        <w:rPr>
-          <w:sz w:val="24"/>
-          <w:szCs w:val="24"/>
-        </w:rPr>
-      </w:pPr>
-    </w:p>
-    <w:p>
-      <w:pPr>
-        <w:tabs>
-          <w:tab w:val="left" w:leader="dot" w:pos="8789"/>
-        </w:tabs>
-        <w:spacing w:after="0" w:line="360" w:lineRule="auto"/>
-        <w:rPr>
-          <w:sz w:val="24"/>
-          <w:szCs w:val="24"/>
-        </w:rPr>
-      </w:pPr>
-    </w:p>
-    <w:p>
-      <w:pPr>
-        <w:tabs>
-          <w:tab w:val="left" w:leader="dot" w:pos="8789"/>
-        </w:tabs>
-        <w:spacing w:after="0" w:line="360" w:lineRule="auto"/>
-        <w:rPr>
-          <w:sz w:val="24"/>
-          <w:szCs w:val="24"/>
-        </w:rPr>
-      </w:pPr>
-    </w:p>
-    <w:p>
-      <w:pPr>
-        <w:tabs>
-          <w:tab w:val="left" w:leader="dot" w:pos="8789"/>
-        </w:tabs>
-        <w:spacing w:after="0" w:line="360" w:lineRule="auto"/>
-        <w:rPr>
-          <w:sz w:val="24"/>
-          <w:szCs w:val="24"/>
-        </w:rPr>
-      </w:pPr>
-    </w:p>
-    <w:p>
-      <w:pPr>
-        <w:tabs>
-          <w:tab w:val="left" w:leader="dot" w:pos="8789"/>
-        </w:tabs>
-        <w:spacing w:after="0" w:line="360" w:lineRule="auto"/>
-        <w:rPr>
-          <w:sz w:val="24"/>
-          <w:szCs w:val="24"/>
-        </w:rPr>
-      </w:pPr>
-    </w:p>
-    <w:p>
-      <w:pPr>
-        <w:tabs>
-          <w:tab w:val="left" w:leader="dot" w:pos="8789"/>
-        </w:tabs>
-        <w:spacing w:after="0" w:line="360" w:lineRule="auto"/>
-        <w:rPr>
-          <w:sz w:val="24"/>
-          <w:szCs w:val="24"/>
-        </w:rPr>
-      </w:pPr>
-    </w:p>
-    <w:p>
-      <w:pPr>
-        <w:tabs>
-          <w:tab w:val="left" w:leader="dot" w:pos="8789"/>
-        </w:tabs>
-        <w:spacing w:after="0" w:line="360" w:lineRule="auto"/>
-        <w:rPr>
-          <w:sz w:val="24"/>
-          <w:szCs w:val="24"/>
-        </w:rPr>
-      </w:pPr>
-    </w:p>
-    <w:p>
-      <w:pPr>
-        <w:tabs>
-          <w:tab w:val="left" w:leader="dot" w:pos="8789"/>
-        </w:tabs>
-        <w:spacing w:after="0" w:line="360" w:lineRule="auto"/>
-        <w:rPr>
-          <w:sz w:val="24"/>
-          <w:szCs w:val="24"/>
-        </w:rPr>
-      </w:pPr>
-    </w:p>
-    <w:p>
-      <w:pPr>
-        <w:tabs>
-          <w:tab w:val="left" w:leader="dot" w:pos="8789"/>
-        </w:tabs>
-        <w:spacing w:after="0" w:line="360" w:lineRule="auto"/>
-        <w:rPr>
-          <w:sz w:val="24"/>
-          <w:szCs w:val="24"/>
-        </w:rPr>
-      </w:pPr>
-    </w:p>
-    <w:p>
-      <w:pPr>
-        <w:tabs>
-          <w:tab w:val="left" w:leader="dot" w:pos="8789"/>
-        </w:tabs>
-        <w:spacing w:after="0" w:line="360" w:lineRule="auto"/>
-        <w:rPr>
-          <w:sz w:val="24"/>
-          <w:szCs w:val="24"/>
-        </w:rPr>
-      </w:pPr>
-    </w:p>
-    <w:p>
-      <w:pPr>
-        <w:tabs>
-          <w:tab w:val="left" w:leader="dot" w:pos="8789"/>
-        </w:tabs>
-        <w:spacing w:after="0" w:line="360" w:lineRule="auto"/>
-        <w:rPr>
-          <w:sz w:val="24"/>
-          <w:szCs w:val="24"/>
-        </w:rPr>
-      </w:pPr>
-    </w:p>
-    <w:p>
-      <w:pPr>
-        <w:tabs>
-          <w:tab w:val="left" w:leader="dot" w:pos="8789"/>
-        </w:tabs>
-        <w:spacing w:after="0" w:line="360" w:lineRule="auto"/>
-        <w:rPr>
-          <w:sz w:val="24"/>
-          <w:szCs w:val="24"/>
-        </w:rPr>
-      </w:pPr>
-    </w:p>
-    <w:p>
-      <w:pPr>
-        <w:pStyle w:val="Cmsor1"/>
-        <w:rPr>
-          <w:color w:val="auto"/>
-        </w:rPr>
-      </w:pPr>
-      <w:r>
-        <w:rPr>
-          <w:color w:val="auto"/>
-        </w:rPr>
-        <w:lastRenderedPageBreak/>
-        <w:t>Témaválasztás indoklása</w:t>
-      </w:r>
-    </w:p>
-    <w:p>
-      <w:pPr>
-        <w:tabs>
-          <w:tab w:val="left" w:leader="dot" w:pos="8789"/>
-        </w:tabs>
-        <w:spacing w:after="0" w:line="360" w:lineRule="auto"/>
-        <w:rPr>
-          <w:sz w:val="24"/>
-          <w:szCs w:val="24"/>
-        </w:rPr>
-      </w:pPr>
-    </w:p>
-    <w:p>
-      <w:pPr>
-        <w:tabs>
-          <w:tab w:val="left" w:leader="dot" w:pos="8789"/>
-        </w:tabs>
-        <w:spacing w:after="0" w:line="360" w:lineRule="auto"/>
-        <w:rPr>
-          <w:sz w:val="24"/>
-          <w:szCs w:val="24"/>
-        </w:rPr>
-      </w:pPr>
-      <w:r>
-        <w:rPr>
-          <w:sz w:val="24"/>
-          <w:szCs w:val="24"/>
-        </w:rPr>
-        <w:t xml:space="preserve">A záródolgozat témáját a csapatunk közösen választotta, ami egy böngészős rogue-like játék, amelyben a játékosnak különböző pályákon kell túlélnie, miközben folyamatosan fejlődik a karaktere. A játékmenet során a karakter különböző ellenségekkel találkozik, amelyek legyőzésével tapasztalatot, tárgyakat szerez. A karakterek fejlődése a tapasztalatpontok és a gyűjtött tárgyak segítségével történik, amelyek lehetővé teszik új képességek és felszerelések megszerzését. A játékosnak taktikai döntéseket kell hoznia, hogy mikor támadjon vagy meneküljön, és hogy milyen erőforrásokat gyűjtsön össze a túlélés érdekében. A cél az, hogy a játékos a legtöbb pontot összegyűjtse. </w:t>
-      </w:r>
-    </w:p>
-    <w:p>
-      <w:pPr>
-        <w:tabs>
-          <w:tab w:val="left" w:leader="dot" w:pos="8789"/>
-        </w:tabs>
-        <w:spacing w:after="0" w:line="360" w:lineRule="auto"/>
-        <w:rPr>
-          <w:sz w:val="24"/>
-          <w:szCs w:val="24"/>
-        </w:rPr>
-      </w:pPr>
-    </w:p>
-    <w:p>
-      <w:pPr>
-        <w:tabs>
-          <w:tab w:val="left" w:leader="dot" w:pos="8789"/>
-        </w:tabs>
-        <w:spacing w:after="0" w:line="360" w:lineRule="auto"/>
-        <w:rPr>
-          <w:sz w:val="24"/>
-          <w:szCs w:val="24"/>
-        </w:rPr>
-      </w:pPr>
-    </w:p>
-    <w:p>
-      <w:pPr>
-        <w:tabs>
-          <w:tab w:val="left" w:leader="dot" w:pos="8789"/>
-        </w:tabs>
-        <w:spacing w:after="0" w:line="360" w:lineRule="auto"/>
-        <w:rPr>
-          <w:sz w:val="24"/>
-          <w:szCs w:val="24"/>
-        </w:rPr>
-      </w:pPr>
-    </w:p>
-    <w:p>
-      <w:pPr>
-        <w:tabs>
-          <w:tab w:val="left" w:leader="dot" w:pos="8789"/>
-        </w:tabs>
-        <w:spacing w:after="0" w:line="360" w:lineRule="auto"/>
-        <w:rPr>
-          <w:sz w:val="24"/>
-          <w:szCs w:val="24"/>
-        </w:rPr>
-      </w:pPr>
-    </w:p>
-    <w:p>
-      <w:pPr>
-        <w:tabs>
-          <w:tab w:val="left" w:leader="dot" w:pos="8789"/>
-        </w:tabs>
-        <w:spacing w:after="0" w:line="360" w:lineRule="auto"/>
-        <w:rPr>
-          <w:sz w:val="24"/>
-          <w:szCs w:val="24"/>
-        </w:rPr>
-      </w:pPr>
-    </w:p>
-    <w:p>
-      <w:pPr>
-        <w:tabs>
-          <w:tab w:val="left" w:leader="dot" w:pos="8789"/>
-        </w:tabs>
-        <w:spacing w:after="0" w:line="360" w:lineRule="auto"/>
-        <w:rPr>
-          <w:sz w:val="24"/>
-          <w:szCs w:val="24"/>
-        </w:rPr>
-      </w:pPr>
-    </w:p>
-    <w:p>
-      <w:pPr>
-        <w:tabs>
-          <w:tab w:val="left" w:leader="dot" w:pos="8789"/>
-        </w:tabs>
-        <w:spacing w:after="0" w:line="360" w:lineRule="auto"/>
-        <w:rPr>
-          <w:sz w:val="24"/>
-          <w:szCs w:val="24"/>
-        </w:rPr>
-      </w:pPr>
-    </w:p>
-    <w:p>
-      <w:pPr>
-        <w:tabs>
-          <w:tab w:val="left" w:leader="dot" w:pos="8789"/>
-        </w:tabs>
-        <w:spacing w:after="0" w:line="360" w:lineRule="auto"/>
-        <w:rPr>
-          <w:sz w:val="24"/>
-          <w:szCs w:val="24"/>
-        </w:rPr>
-      </w:pPr>
-    </w:p>
-    <w:p>
-      <w:pPr>
-        <w:tabs>
-          <w:tab w:val="left" w:leader="dot" w:pos="8789"/>
-        </w:tabs>
-        <w:spacing w:after="0" w:line="360" w:lineRule="auto"/>
-        <w:rPr>
-          <w:sz w:val="24"/>
-          <w:szCs w:val="24"/>
-        </w:rPr>
-      </w:pPr>
-    </w:p>
-    <w:p>
-      <w:pPr>
-        <w:tabs>
-          <w:tab w:val="left" w:leader="dot" w:pos="8789"/>
-        </w:tabs>
-        <w:spacing w:after="0" w:line="360" w:lineRule="auto"/>
-        <w:rPr>
-          <w:sz w:val="24"/>
-          <w:szCs w:val="24"/>
-        </w:rPr>
-      </w:pPr>
-    </w:p>
-    <w:p>
-      <w:pPr>
-        <w:tabs>
-          <w:tab w:val="left" w:leader="dot" w:pos="8789"/>
-        </w:tabs>
-        <w:spacing w:after="0" w:line="360" w:lineRule="auto"/>
-        <w:rPr>
-          <w:sz w:val="24"/>
-          <w:szCs w:val="24"/>
-        </w:rPr>
-      </w:pPr>
-    </w:p>
-    <w:p>
-      <w:pPr>
-        <w:tabs>
-          <w:tab w:val="left" w:leader="dot" w:pos="8789"/>
-        </w:tabs>
-        <w:spacing w:after="0" w:line="360" w:lineRule="auto"/>
-        <w:rPr>
-          <w:sz w:val="24"/>
-          <w:szCs w:val="24"/>
-        </w:rPr>
-      </w:pPr>
-    </w:p>
-    <w:p>
-      <w:pPr>
-        <w:tabs>
-          <w:tab w:val="left" w:leader="dot" w:pos="8789"/>
-        </w:tabs>
-        <w:spacing w:after="0" w:line="360" w:lineRule="auto"/>
-        <w:rPr>
-          <w:sz w:val="24"/>
-          <w:szCs w:val="24"/>
-        </w:rPr>
-      </w:pPr>
-    </w:p>
-    <w:p>
-      <w:pPr>
-        <w:tabs>
-          <w:tab w:val="left" w:leader="dot" w:pos="8789"/>
-        </w:tabs>
-        <w:spacing w:after="0" w:line="360" w:lineRule="auto"/>
-        <w:rPr>
-          <w:sz w:val="24"/>
-          <w:szCs w:val="24"/>
-        </w:rPr>
-      </w:pPr>
-    </w:p>
-    <w:p>
-      <w:pPr>
-        <w:tabs>
-          <w:tab w:val="left" w:leader="dot" w:pos="8789"/>
-        </w:tabs>
-        <w:spacing w:after="0" w:line="360" w:lineRule="auto"/>
-        <w:rPr>
-          <w:sz w:val="24"/>
-          <w:szCs w:val="24"/>
-        </w:rPr>
-      </w:pPr>
-    </w:p>
-    <w:p>
-      <w:pPr>
-        <w:tabs>
-          <w:tab w:val="left" w:leader="dot" w:pos="8789"/>
-        </w:tabs>
-        <w:spacing w:after="0" w:line="360" w:lineRule="auto"/>
-        <w:rPr>
-          <w:sz w:val="24"/>
-          <w:szCs w:val="24"/>
-        </w:rPr>
-      </w:pPr>
-    </w:p>
-    <w:p>
-      <w:pPr>
-        <w:tabs>
-          <w:tab w:val="left" w:leader="dot" w:pos="8789"/>
-        </w:tabs>
-        <w:spacing w:after="0" w:line="360" w:lineRule="auto"/>
-        <w:rPr>
-          <w:sz w:val="24"/>
-          <w:szCs w:val="24"/>
-        </w:rPr>
-      </w:pPr>
-    </w:p>
-    <w:p>
-      <w:pPr>
-        <w:tabs>
-          <w:tab w:val="left" w:leader="dot" w:pos="8789"/>
-        </w:tabs>
-        <w:spacing w:after="0" w:line="360" w:lineRule="auto"/>
-        <w:rPr>
-          <w:sz w:val="24"/>
-          <w:szCs w:val="24"/>
-        </w:rPr>
-      </w:pPr>
-    </w:p>
-    <w:p>
-      <w:pPr>
-        <w:tabs>
-          <w:tab w:val="left" w:leader="dot" w:pos="8789"/>
-        </w:tabs>
-        <w:spacing w:after="0" w:line="360" w:lineRule="auto"/>
-        <w:rPr>
-          <w:sz w:val="24"/>
-          <w:szCs w:val="24"/>
-        </w:rPr>
-      </w:pPr>
-    </w:p>
-    <w:p>
-      <w:pPr>
-        <w:tabs>
-          <w:tab w:val="left" w:leader="dot" w:pos="8789"/>
-        </w:tabs>
-        <w:spacing w:after="0" w:line="360" w:lineRule="auto"/>
-        <w:rPr>
-          <w:sz w:val="24"/>
-          <w:szCs w:val="24"/>
-        </w:rPr>
-      </w:pPr>
-    </w:p>
-    <w:p>
-      <w:pPr>
-        <w:pStyle w:val="Cmsor1"/>
-        <w:rPr>
-          <w:color w:val="auto"/>
-        </w:rPr>
-      </w:pPr>
+      <w:bookmarkStart w:id="1" w:name="_Toc161128502"/>
       <w:r>
         <w:rPr>
           <w:color w:val="auto"/>
@@ -2170,6 +3665,7 @@
         <w:lastRenderedPageBreak/>
         <w:t>Felhasznált technológiák, programozási nyelvek</w:t>
       </w:r>
+      <w:bookmarkEnd w:id="1"/>
     </w:p>
     <w:p>
       <w:pPr>
@@ -2178,12 +3674,14 @@
           <w:color w:val="auto"/>
         </w:rPr>
       </w:pPr>
+      <w:bookmarkStart w:id="2" w:name="_Toc161128503"/>
       <w:r>
         <w:rPr>
           <w:color w:val="auto"/>
         </w:rPr>
         <w:t>Frontend</w:t>
       </w:r>
+      <w:bookmarkEnd w:id="2"/>
     </w:p>
     <w:p>
       <w:pPr>
@@ -2192,12 +3690,14 @@
           <w:color w:val="auto"/>
         </w:rPr>
       </w:pPr>
+      <w:bookmarkStart w:id="3" w:name="_Toc161128504"/>
       <w:r>
         <w:rPr>
           <w:color w:val="auto"/>
         </w:rPr>
         <w:t>HTML</w:t>
       </w:r>
+      <w:bookmarkEnd w:id="3"/>
     </w:p>
     <w:p>
       <w:pPr>
@@ -2237,12 +3737,14 @@
           <w:color w:val="auto"/>
         </w:rPr>
       </w:pPr>
+      <w:bookmarkStart w:id="4" w:name="_Toc161128505"/>
       <w:r>
         <w:rPr>
           <w:color w:val="auto"/>
         </w:rPr>
         <w:t>CSS</w:t>
       </w:r>
+      <w:bookmarkEnd w:id="4"/>
     </w:p>
     <w:p>
       <w:pPr>
@@ -2282,12 +3784,14 @@
           <w:color w:val="auto"/>
         </w:rPr>
       </w:pPr>
+      <w:bookmarkStart w:id="5" w:name="_Toc161128506"/>
       <w:r>
         <w:rPr>
           <w:color w:val="auto"/>
         </w:rPr>
         <w:t>BOOTSTRAP</w:t>
       </w:r>
+      <w:bookmarkEnd w:id="5"/>
     </w:p>
     <w:p>
       <w:pPr>
@@ -2376,12 +3880,14 @@
           <w:color w:val="auto"/>
         </w:rPr>
       </w:pPr>
+      <w:bookmarkStart w:id="6" w:name="_Toc161128507"/>
       <w:r>
         <w:rPr>
           <w:color w:val="auto"/>
         </w:rPr>
         <w:t>Axios</w:t>
       </w:r>
+      <w:bookmarkEnd w:id="6"/>
     </w:p>
     <w:p>
       <w:pPr>
@@ -2421,6 +3927,7 @@
           <w:color w:val="auto"/>
         </w:rPr>
       </w:pPr>
+      <w:bookmarkStart w:id="7" w:name="_Toc161128508"/>
       <w:r>
         <w:rPr>
           <w:color w:val="auto"/>
@@ -2428,6 +3935,7 @@
         <w:lastRenderedPageBreak/>
         <w:t>React</w:t>
       </w:r>
+      <w:bookmarkEnd w:id="7"/>
     </w:p>
     <w:p>
       <w:pPr>
@@ -2486,12 +3994,14 @@
           <w:color w:val="auto"/>
         </w:rPr>
       </w:pPr>
+      <w:bookmarkStart w:id="8" w:name="_Toc161128509"/>
       <w:r>
         <w:rPr>
           <w:color w:val="auto"/>
         </w:rPr>
         <w:t>React Router</w:t>
       </w:r>
+      <w:bookmarkEnd w:id="8"/>
     </w:p>
     <w:p>
       <w:pPr>
@@ -2531,12 +4041,14 @@
           <w:color w:val="auto"/>
         </w:rPr>
       </w:pPr>
+      <w:bookmarkStart w:id="9" w:name="_Toc161128510"/>
       <w:r>
         <w:rPr>
           <w:color w:val="auto"/>
         </w:rPr>
         <w:t>JWT</w:t>
       </w:r>
+      <w:bookmarkEnd w:id="9"/>
     </w:p>
     <w:p>
       <w:pPr>
@@ -2600,6 +4112,7 @@
           <w:color w:val="auto"/>
         </w:rPr>
       </w:pPr>
+      <w:bookmarkStart w:id="10" w:name="_Toc161128511"/>
       <w:r>
         <w:rPr>
           <w:color w:val="auto"/>
@@ -2607,6 +4120,7 @@
         <w:lastRenderedPageBreak/>
         <w:t>Backend</w:t>
       </w:r>
+      <w:bookmarkEnd w:id="10"/>
     </w:p>
     <w:p>
       <w:pPr>
@@ -2615,12 +4129,14 @@
           <w:color w:val="auto"/>
         </w:rPr>
       </w:pPr>
+      <w:bookmarkStart w:id="11" w:name="_Toc161128512"/>
       <w:r>
         <w:rPr>
           <w:color w:val="auto"/>
         </w:rPr>
         <w:t>C#</w:t>
       </w:r>
+      <w:bookmarkEnd w:id="11"/>
     </w:p>
     <w:p>
       <w:pPr>
@@ -2666,12 +4182,14 @@
           <w:color w:val="auto"/>
         </w:rPr>
       </w:pPr>
+      <w:bookmarkStart w:id="12" w:name="_Toc161128513"/>
       <w:r>
         <w:rPr>
           <w:color w:val="auto"/>
         </w:rPr>
         <w:t>Asp.Net Core API</w:t>
       </w:r>
+      <w:bookmarkEnd w:id="12"/>
     </w:p>
     <w:p>
       <w:pPr>
@@ -2711,12 +4229,14 @@
           <w:color w:val="auto"/>
         </w:rPr>
       </w:pPr>
+      <w:bookmarkStart w:id="13" w:name="_Toc161128514"/>
       <w:r>
         <w:rPr>
           <w:color w:val="auto"/>
         </w:rPr>
         <w:t>Entity Framework Core</w:t>
       </w:r>
+      <w:bookmarkEnd w:id="13"/>
     </w:p>
     <w:p>
       <w:pPr>
@@ -2856,6 +4376,7 @@
           <w:color w:val="auto"/>
         </w:rPr>
       </w:pPr>
+      <w:bookmarkStart w:id="14" w:name="_Toc161128515"/>
       <w:r>
         <w:rPr>
           <w:color w:val="auto"/>
@@ -2863,6 +4384,7 @@
         <w:lastRenderedPageBreak/>
         <w:t>MySQL.Data</w:t>
       </w:r>
+      <w:bookmarkEnd w:id="14"/>
     </w:p>
     <w:p>
       <w:pPr>
@@ -2954,12 +4476,14 @@
           <w:color w:val="auto"/>
         </w:rPr>
       </w:pPr>
+      <w:bookmarkStart w:id="15" w:name="_Toc161128516"/>
       <w:r>
         <w:rPr>
           <w:color w:val="auto"/>
         </w:rPr>
         <w:t>Adatbázis</w:t>
       </w:r>
+      <w:bookmarkEnd w:id="15"/>
     </w:p>
     <w:p>
       <w:pPr>
@@ -2968,12 +4492,14 @@
           <w:color w:val="auto"/>
         </w:rPr>
       </w:pPr>
+      <w:bookmarkStart w:id="16" w:name="_Toc161128517"/>
       <w:r>
         <w:rPr>
           <w:color w:val="auto"/>
         </w:rPr>
         <w:t>MySQL</w:t>
       </w:r>
+      <w:bookmarkEnd w:id="16"/>
     </w:p>
     <w:p>
       <w:pPr>
@@ -3001,12 +4527,42 @@
           <w:color w:val="auto"/>
         </w:rPr>
       </w:pPr>
-      <w:r>
+      <w:bookmarkStart w:id="17" w:name="_Toc161128518"/>
+    </w:p>
+    <w:p>
+      <w:pPr>
+        <w:pStyle w:val="Cmsor1"/>
         <w:rPr>
           <w:color w:val="auto"/>
         </w:rPr>
+      </w:pPr>
+    </w:p>
+    <w:p>
+      <w:pPr>
+        <w:pStyle w:val="Cmsor1"/>
+        <w:rPr>
+          <w:color w:val="auto"/>
+        </w:rPr>
+      </w:pPr>
+    </w:p>
+    <w:p/>
+    <w:p/>
+    <w:p/>
+    <w:p>
+      <w:pPr>
+        <w:pStyle w:val="Cmsor1"/>
+        <w:rPr>
+          <w:color w:val="auto"/>
+        </w:rPr>
+      </w:pPr>
+      <w:r>
+        <w:rPr>
+          <w:color w:val="auto"/>
+        </w:rPr>
+        <w:lastRenderedPageBreak/>
         <w:t>Programozási környezet</w:t>
       </w:r>
+      <w:bookmarkEnd w:id="17"/>
     </w:p>
     <w:p>
       <w:pPr>
@@ -3015,51 +4571,144 @@
           <w:color w:val="auto"/>
         </w:rPr>
       </w:pPr>
+      <w:bookmarkStart w:id="18" w:name="_Toc161128519"/>
       <w:r>
         <w:rPr>
           <w:color w:val="auto"/>
         </w:rPr>
         <w:t>Visual Studio Code</w:t>
       </w:r>
-    </w:p>
-    <w:p>
-      <w:pPr>
-        <w:tabs>
-          <w:tab w:val="left" w:leader="dot" w:pos="8789"/>
-        </w:tabs>
-        <w:spacing w:after="0" w:line="360" w:lineRule="auto"/>
-        <w:rPr>
-          <w:sz w:val="24"/>
-          <w:szCs w:val="24"/>
-        </w:rPr>
-      </w:pPr>
-      <w:r>
-        <w:rPr>
-          <w:sz w:val="24"/>
-          <w:szCs w:val="24"/>
-        </w:rPr>
-        <w:t xml:space="preserve">A Visual Studio Code egy könnyű, de hatékony forráskód-szerkesztő, amely az asztalon fut, és elérhető Windows, macOS és Linux rendszereken. Beépített JavaScript-, TypeScript- és Node.js-támogatással érkezik, és gazdag ökoszisztémával rendelkezik más nyelvekhez és futtatókörnyezetekhez (például C++, C#, Java, Python, PHP, Go, .NET). Az VS Code rendelkezik olyan funkciókkal, mint a kódszínezés, automatikus javítás, Git-integráció, kiterjesztések és sok más, amelyek segítenek felgyorsítani a fejlesztési folyamatot. A felhasználók széles választékát szolgálja ki, beleértve a kezdő és haladó fejlesztőket is. Az alkalmazás kialakítása modern, intuitív és könnyen használható. A felhasználóbarát felületen a különböző funkciókhoz könnyen hozzáférhetünk, ami javítja a produktivitást és a </w:t>
-      </w:r>
-      <w:r>
-        <w:rPr>
-          <w:sz w:val="24"/>
-          <w:szCs w:val="24"/>
+      <w:bookmarkEnd w:id="18"/>
+    </w:p>
+    <w:p>
+      <w:pPr>
+        <w:tabs>
+          <w:tab w:val="left" w:leader="dot" w:pos="8789"/>
+        </w:tabs>
+        <w:spacing w:after="0" w:line="360" w:lineRule="auto"/>
+        <w:rPr>
+          <w:sz w:val="24"/>
+          <w:szCs w:val="24"/>
+        </w:rPr>
+      </w:pPr>
+      <w:r>
+        <w:rPr>
+          <w:sz w:val="24"/>
+          <w:szCs w:val="24"/>
+        </w:rPr>
+        <w:t>A Visual Studio Code egy könnyű, de hatékony forráskód-szerkesztő, amely az asztalon fut, és elérhető Windows, macOS és Linux rendszereken. Beépített JavaScript-, TypeScript- és Node.js-támogatással érkezik, és gazdag ökoszisztémával rendelkezik más nyelvekhez és futtatókörnyezetekhez (például C++, C#, Java, Python, PHP, Go, .NET). Az VS Code rendelkezik olyan funkciókkal, mint a kódszínezés, automatikus javítás, Git-integráció, kiterjesztések és sok más, amelyek segítenek felgyorsítani a fejlesztési folyamatot. A felhasználók széles választékát szolgálja ki, beleértve a kezdő és haladó fejlesztőket is. Az alkalmazás kialakítása modern, intuitív és könnyen használható. A felhasználóbarát felületen a különböző funkciókhoz könnyen hozzáférhetünk, ami javítja a produktivitást és a hatékonyságot. Az VS Code továbbá kiterjesztések által támogatja a testreszabhatóságot és az új funkciók hozzáadását.</w:t>
+      </w:r>
+    </w:p>
+    <w:p>
+      <w:pPr>
+        <w:tabs>
+          <w:tab w:val="left" w:leader="dot" w:pos="8789"/>
+        </w:tabs>
+        <w:spacing w:after="0" w:line="360" w:lineRule="auto"/>
+        <w:rPr>
+          <w:sz w:val="24"/>
+          <w:szCs w:val="24"/>
+        </w:rPr>
+      </w:pPr>
+    </w:p>
+    <w:p>
+      <w:pPr>
+        <w:pStyle w:val="Cmsor2"/>
+        <w:rPr>
+          <w:color w:val="auto"/>
+        </w:rPr>
+      </w:pPr>
+      <w:bookmarkStart w:id="19" w:name="_Toc161128520"/>
+      <w:r>
+        <w:rPr>
+          <w:color w:val="auto"/>
+        </w:rPr>
+        <w:t>Visual Studio 2022</w:t>
+      </w:r>
+      <w:bookmarkEnd w:id="19"/>
+    </w:p>
+    <w:p>
+      <w:pPr>
+        <w:tabs>
+          <w:tab w:val="left" w:leader="dot" w:pos="8789"/>
+        </w:tabs>
+        <w:spacing w:after="0" w:line="360" w:lineRule="auto"/>
+        <w:rPr>
+          <w:sz w:val="24"/>
+          <w:szCs w:val="24"/>
+        </w:rPr>
+      </w:pPr>
+      <w:r>
+        <w:rPr>
+          <w:sz w:val="24"/>
+          <w:szCs w:val="24"/>
+        </w:rPr>
+        <w:t>A Visual Studio a Microsoft integrált fejlesztői fejlesztőkörnyezete, amely az évek során egyre több új programnyelvvel bővült. A Visual Studio 36 különböző programozási nyelvet támogat, és lehetővé teszi a kódszerkesztőnek és a hibakeresőnek (különböző mértékben) szinte bármilyen programozási nyelv támogatását. A beépített nyelvek közé tartozik a C, C ++, C ++ / CLI, Visual Basic .NET, C #, F #, JavaScript, TypeScript, XML, XSLT, HTML és CSS. Más nyelvek, például a Python, a Ruby, Node.js és M támogatása plug-inek segítségével érhető el.</w:t>
+      </w:r>
+    </w:p>
+    <w:p>
+      <w:pPr>
+        <w:tabs>
+          <w:tab w:val="left" w:leader="dot" w:pos="8789"/>
+        </w:tabs>
+        <w:spacing w:after="0" w:line="360" w:lineRule="auto"/>
+        <w:rPr>
+          <w:sz w:val="24"/>
+          <w:szCs w:val="24"/>
+        </w:rPr>
+      </w:pPr>
+    </w:p>
+    <w:p>
+      <w:pPr>
+        <w:pStyle w:val="Cmsor2"/>
+        <w:rPr>
+          <w:color w:val="auto"/>
+        </w:rPr>
+      </w:pPr>
+      <w:bookmarkStart w:id="20" w:name="_Toc161128521"/>
+      <w:r>
+        <w:rPr>
+          <w:color w:val="auto"/>
+        </w:rPr>
+        <w:t>XAMPP</w:t>
+      </w:r>
+      <w:bookmarkEnd w:id="20"/>
+    </w:p>
+    <w:p>
+      <w:pPr>
+        <w:tabs>
+          <w:tab w:val="left" w:leader="dot" w:pos="8789"/>
+        </w:tabs>
+        <w:spacing w:after="0" w:line="360" w:lineRule="auto"/>
+        <w:rPr>
+          <w:sz w:val="24"/>
+          <w:szCs w:val="24"/>
+        </w:rPr>
+      </w:pPr>
+      <w:r>
+        <w:rPr>
+          <w:sz w:val="24"/>
+          <w:szCs w:val="24"/>
+        </w:rPr>
+        <w:t>A XAMPP egy szabad és nyílt forrású platformfüggetlen webszerver-szoftvercsomag, amelynek legfőbb alkotóelemei az Apache webszerver, a MariaDB adatbázis-kezelő, valamint a PHP és a Perl programozási nyelvek értelmezői. Ez a szoftvercsomag egy integrált rendszert alkot, amely webes alkalmazások készítését, tesztelését és futtatását célozza, és ehhez egy csomagban minden szükséges összetevőt tartalmaz. A rendszer egyik nagy előnye az összehangolt elemek könnyű telepíthetősége.</w:t>
+      </w:r>
+    </w:p>
+    <w:p>
+      <w:pPr>
+        <w:pStyle w:val="Cmsor1"/>
+        <w:rPr>
+          <w:color w:val="auto"/>
+        </w:rPr>
+      </w:pPr>
+      <w:bookmarkStart w:id="21" w:name="_Toc161128522"/>
+      <w:r>
+        <w:rPr>
+          <w:color w:val="auto"/>
         </w:rPr>
         <w:lastRenderedPageBreak/>
-        <w:t>hatékonyságot. Az VS Code továbbá kiterjesztések által támogatja a testreszabhatóságot és az új funkciók hozzáadását.</w:t>
-      </w:r>
-    </w:p>
-    <w:p>
-      <w:pPr>
-        <w:tabs>
-          <w:tab w:val="left" w:leader="dot" w:pos="8789"/>
-        </w:tabs>
-        <w:spacing w:after="0" w:line="360" w:lineRule="auto"/>
-        <w:rPr>
-          <w:sz w:val="24"/>
-          <w:szCs w:val="24"/>
-        </w:rPr>
-      </w:pPr>
+        <w:t>Kommunikációs felületek</w:t>
+      </w:r>
+      <w:bookmarkEnd w:id="21"/>
     </w:p>
     <w:p>
       <w:pPr>
@@ -3068,30 +4717,32 @@
           <w:color w:val="auto"/>
         </w:rPr>
       </w:pPr>
+      <w:bookmarkStart w:id="22" w:name="_Toc161128523"/>
       <w:r>
         <w:rPr>
           <w:color w:val="auto"/>
         </w:rPr>
-        <w:t>Visual Studio 2022</w:t>
-      </w:r>
-    </w:p>
-    <w:p>
-      <w:pPr>
-        <w:tabs>
-          <w:tab w:val="left" w:leader="dot" w:pos="8789"/>
-        </w:tabs>
-        <w:spacing w:after="0" w:line="360" w:lineRule="auto"/>
-        <w:rPr>
-          <w:sz w:val="24"/>
-          <w:szCs w:val="24"/>
-        </w:rPr>
-      </w:pPr>
-      <w:r>
-        <w:rPr>
-          <w:sz w:val="24"/>
-          <w:szCs w:val="24"/>
-        </w:rPr>
-        <w:t>A Visual Studio a Microsoft integrált fejlesztői fejlesztőkörnyezete, amely az évek során egyre több új programnyelvvel bővült. A Visual Studio 36 különböző programozási nyelvet támogat, és lehetővé teszi a kódszerkesztőnek és a hibakeresőnek (különböző mértékben) szinte bármilyen programozási nyelv támogatását. A beépített nyelvek közé tartozik a C, C ++, C ++ / CLI, Visual Basic .NET, C #, F #, JavaScript, TypeScript, XML, XSLT, HTML és CSS. Más nyelvek, például a Python, a Ruby, Node.js és M támogatása plug-inek segítségével érhető el.</w:t>
+        <w:t>Discord</w:t>
+      </w:r>
+      <w:bookmarkEnd w:id="22"/>
+    </w:p>
+    <w:p>
+      <w:pPr>
+        <w:tabs>
+          <w:tab w:val="left" w:leader="dot" w:pos="8789"/>
+        </w:tabs>
+        <w:spacing w:after="0" w:line="360" w:lineRule="auto"/>
+        <w:rPr>
+          <w:sz w:val="24"/>
+          <w:szCs w:val="24"/>
+        </w:rPr>
+      </w:pPr>
+      <w:r>
+        <w:rPr>
+          <w:sz w:val="24"/>
+          <w:szCs w:val="24"/>
+        </w:rPr>
+        <w:t>A Discord egy ingyenes VoIP-alkalmazás és digitális terjesztési platform, amelyet legfőképp videójáték-közösségek számára terveztek, de nem zár ki semmilyen más témájú közösséget sem. A Discordot úgy tervezték, hogy nagy rendszerigényű programok (leginkább videójátékok) futtatása mellett is gördülékenyen lehessen használni. A platform rendelkezik szöveges, kép- és videó-, valamint audiokommunikációval is. A Discord Windows, MacOS, Android, iOS, Linux operációs rendszereken és böngészőkön fut. Ez a felhasználók számára hozzáférést biztosít a kommunikációs szolgáltatások köré összpontosító eszközökhöz, például a hang- és videohívásokhoz, az állandó csevegőszobákhoz, valamint a többi játékos-központú szolgáltatással való integrációhoz, valamint a közvetlen üzenetek küldésének és a személyes csoportok létrehozásának általános képességéhez.</w:t>
       </w:r>
     </w:p>
     <w:p>
@@ -3113,31 +4764,120 @@
           <w:color w:val="auto"/>
         </w:rPr>
       </w:pPr>
+      <w:bookmarkStart w:id="23" w:name="_Toc161128524"/>
       <w:r>
         <w:rPr>
           <w:color w:val="auto"/>
         </w:rPr>
-        <w:t>XAMPP</w:t>
-      </w:r>
-    </w:p>
-    <w:p>
-      <w:pPr>
-        <w:tabs>
-          <w:tab w:val="left" w:leader="dot" w:pos="8789"/>
-        </w:tabs>
-        <w:spacing w:after="0" w:line="360" w:lineRule="auto"/>
-        <w:rPr>
-          <w:sz w:val="24"/>
-          <w:szCs w:val="24"/>
-        </w:rPr>
-      </w:pPr>
-      <w:r>
-        <w:rPr>
-          <w:sz w:val="24"/>
-          <w:szCs w:val="24"/>
-        </w:rPr>
-        <w:t>A XAMPP egy szabad és nyílt forrású platformfüggetlen webszerver-szoftvercsomag, amelynek legfőbb alkotóelemei az Apache webszerver, a MariaDB adatbázis-kezelő, valamint a PHP és a Perl programozási nyelvek értelmezői. Ez a szoftvercsomag egy integrált rendszert alkot, amely webes alkalmazások készítését, tesztelését és futtatását célozza, és ehhez egy csomagban minden szükséges összetevőt tartalmaz. A rendszer egyik nagy előnye az összehangolt elemek könnyű telepíthetősége.</w:t>
-      </w:r>
+        <w:t>Github</w:t>
+      </w:r>
+      <w:bookmarkEnd w:id="23"/>
+    </w:p>
+    <w:p>
+      <w:pPr>
+        <w:tabs>
+          <w:tab w:val="left" w:leader="dot" w:pos="8789"/>
+        </w:tabs>
+        <w:spacing w:after="0" w:line="360" w:lineRule="auto"/>
+        <w:rPr>
+          <w:sz w:val="24"/>
+          <w:szCs w:val="24"/>
+        </w:rPr>
+      </w:pPr>
+      <w:r>
+        <w:rPr>
+          <w:sz w:val="24"/>
+          <w:szCs w:val="24"/>
+        </w:rPr>
+        <w:t>A GitHub, Inc. egy egyesült államokbeli nemzetközi vállalat, amely a Git segítségével szoftverfejlesztési verziókövetés-szolgáltatást nyújt. 2018-ban a Microsoft leányvállalata lett 7,5 milliárd dollárért. Saját funkcióin felül a Git elosztott verziókövetését és forráskódkezelését (SCM) teszi elérhetővé. Hozzáférés-kezelést és számos együttműködési funkciót nyújt, mint például bugkövetés, szolgáltatáslekérés</w:t>
+      </w:r>
+      <w:r>
+        <w:rPr>
+          <w:sz w:val="24"/>
+          <w:szCs w:val="24"/>
+        </w:rPr>
+        <w:t>,</w:t>
+      </w:r>
+      <w:r>
+        <w:rPr>
+          <w:sz w:val="24"/>
+          <w:szCs w:val="24"/>
+        </w:rPr>
+        <w:t xml:space="preserve"> valamint feladatkezelés.</w:t>
+      </w:r>
+    </w:p>
+    <w:p>
+      <w:pPr>
+        <w:tabs>
+          <w:tab w:val="left" w:leader="dot" w:pos="8789"/>
+        </w:tabs>
+        <w:spacing w:after="0" w:line="360" w:lineRule="auto"/>
+        <w:rPr>
+          <w:sz w:val="24"/>
+          <w:szCs w:val="24"/>
+        </w:rPr>
+      </w:pPr>
+    </w:p>
+    <w:p>
+      <w:pPr>
+        <w:pStyle w:val="Cmsor2"/>
+        <w:rPr>
+          <w:color w:val="auto"/>
+        </w:rPr>
+      </w:pPr>
+      <w:bookmarkStart w:id="24" w:name="_Toc161128525"/>
+      <w:r>
+        <w:rPr>
+          <w:color w:val="auto"/>
+        </w:rPr>
+        <w:t>Trello</w:t>
+      </w:r>
+      <w:bookmarkEnd w:id="24"/>
+    </w:p>
+    <w:p>
+      <w:pPr>
+        <w:tabs>
+          <w:tab w:val="left" w:leader="dot" w:pos="8789"/>
+        </w:tabs>
+        <w:spacing w:after="0" w:line="360" w:lineRule="auto"/>
+        <w:rPr>
+          <w:sz w:val="24"/>
+          <w:szCs w:val="24"/>
+        </w:rPr>
+      </w:pPr>
+      <w:r>
+        <w:rPr>
+          <w:sz w:val="24"/>
+          <w:szCs w:val="24"/>
+        </w:rPr>
+        <w:t>A Trello egy webalapú, Kanban stílusú listakészítő alkalmazás, amely az Atlassian leányvállalata. A felhasználók különböző oszlopokkal hozhatják létre a feladattábláikat, és áthelyezhetik a feladatokat közöttük.</w:t>
+      </w:r>
+      <w:r>
+        <w:rPr>
+          <w:sz w:val="24"/>
+          <w:szCs w:val="24"/>
+        </w:rPr>
+        <w:t xml:space="preserve"> </w:t>
+      </w:r>
+      <w:r>
+        <w:rPr>
+          <w:sz w:val="24"/>
+          <w:szCs w:val="24"/>
+        </w:rPr>
+        <w:t>Az oszlopok általában olyan feladatállapotokat tartalmaznak, mint a Teendő, Folyamatban, Elkészült. Az eszköz személyes és üzleti célokra használható, ideértve az ingatlankezelést, a szoftverprojekt-menedzsmentet, az iskolai hirdetőtáblákat, az óratervezést, a könyvelést, a webtervezést, a játékokat és az ügyvédi irodák esetkezelését.</w:t>
+      </w:r>
+    </w:p>
+    <w:p>
+      <w:pPr>
+        <w:tabs>
+          <w:tab w:val="left" w:leader="dot" w:pos="8789"/>
+        </w:tabs>
+        <w:spacing w:after="0" w:line="360" w:lineRule="auto"/>
+        <w:rPr>
+          <w:sz w:val="24"/>
+          <w:szCs w:val="24"/>
+        </w:rPr>
+      </w:pPr>
     </w:p>
     <w:p>
       <w:pPr>
@@ -3146,227 +4886,7 @@
           <w:color w:val="auto"/>
         </w:rPr>
       </w:pPr>
-      <w:r>
-        <w:rPr>
-          <w:color w:val="auto"/>
-        </w:rPr>
-        <w:t>Kommunikációs felületek</w:t>
-      </w:r>
-    </w:p>
-    <w:p>
-      <w:pPr>
-        <w:pStyle w:val="Cmsor2"/>
-        <w:rPr>
-          <w:color w:val="auto"/>
-        </w:rPr>
-      </w:pPr>
-      <w:r>
-        <w:rPr>
-          <w:color w:val="auto"/>
-        </w:rPr>
-        <w:t>Discord</w:t>
-      </w:r>
-    </w:p>
-    <w:p>
-      <w:pPr>
-        <w:tabs>
-          <w:tab w:val="left" w:leader="dot" w:pos="8789"/>
-        </w:tabs>
-        <w:spacing w:after="0" w:line="360" w:lineRule="auto"/>
-        <w:rPr>
-          <w:sz w:val="24"/>
-          <w:szCs w:val="24"/>
-        </w:rPr>
-      </w:pPr>
-      <w:r>
-        <w:rPr>
-          <w:sz w:val="24"/>
-          <w:szCs w:val="24"/>
-        </w:rPr>
-        <w:t>A Discord egy ingyenes VoIP-alkalmazás és digitális terjesztési platform, amelyet legfőképp videójáték-közösségek számára terveztek, de nem zár ki semmilyen más témájú közösséget sem. A Discordot úgy tervezték, hogy nagy rendszerigényű programok (leginkább videójátékok) futtatása mellett is gördülékenyen lehessen használni. A platform rendelkezik szöveges, kép- és videó-, valamint audiokommunikációval is. A Discord Windows, MacOS, Android, iOS, Linux operációs rendszereken és böngészőkön fut. Ez a felhasználók számára hozzáférést biztosít a kommunikációs szolgáltatások köré összpontosító eszközökhöz, például a hang- és videohívásokhoz, az állandó csevegőszobákhoz, valamint a többi játékos-</w:t>
-      </w:r>
-      <w:r>
-        <w:rPr>
-          <w:sz w:val="24"/>
-          <w:szCs w:val="24"/>
-        </w:rPr>
-        <w:lastRenderedPageBreak/>
-        <w:t>központú szolgáltatással való integrációhoz, valamint a közvetlen üzenetek küldésének és a személyes csoportok létrehozásának általános képességéhez.</w:t>
-      </w:r>
-    </w:p>
-    <w:p>
-      <w:pPr>
-        <w:tabs>
-          <w:tab w:val="left" w:leader="dot" w:pos="8789"/>
-        </w:tabs>
-        <w:spacing w:after="0" w:line="360" w:lineRule="auto"/>
-        <w:rPr>
-          <w:sz w:val="24"/>
-          <w:szCs w:val="24"/>
-        </w:rPr>
-      </w:pPr>
-    </w:p>
-    <w:p>
-      <w:pPr>
-        <w:pStyle w:val="Cmsor2"/>
-        <w:rPr>
-          <w:color w:val="auto"/>
-        </w:rPr>
-      </w:pPr>
-      <w:r>
-        <w:rPr>
-          <w:color w:val="auto"/>
-        </w:rPr>
-        <w:t>Github</w:t>
-      </w:r>
-    </w:p>
-    <w:p>
-      <w:pPr>
-        <w:tabs>
-          <w:tab w:val="left" w:leader="dot" w:pos="8789"/>
-        </w:tabs>
-        <w:spacing w:after="0" w:line="360" w:lineRule="auto"/>
-        <w:rPr>
-          <w:sz w:val="24"/>
-          <w:szCs w:val="24"/>
-        </w:rPr>
-      </w:pPr>
-      <w:r>
-        <w:rPr>
-          <w:sz w:val="24"/>
-          <w:szCs w:val="24"/>
-        </w:rPr>
-        <w:t>A GitHub, Inc. egy egyesült államokbeli nemzetközi vállalat, amely a Git segítségével szoftverfejlesztési verziókövetés-szolgáltatást nyújt. 2018-ban a Microsoft leányvállalata lett 7,5 milliárd dollárért. Saját funkcióin felül a Git elosztott verziókövetését és forráskódkezelését (SCM) teszi elérhetővé. Hozzáférés-kezelést és számos együttműködési funkciót nyújt, mint például bugkövetés, szolgáltatáslekérés</w:t>
-      </w:r>
-      <w:r>
-        <w:rPr>
-          <w:sz w:val="24"/>
-          <w:szCs w:val="24"/>
-        </w:rPr>
-        <w:t>,</w:t>
-      </w:r>
-      <w:r>
-        <w:rPr>
-          <w:sz w:val="24"/>
-          <w:szCs w:val="24"/>
-        </w:rPr>
-        <w:t xml:space="preserve"> valamint feladatkezelés.</w:t>
-      </w:r>
-    </w:p>
-    <w:p>
-      <w:pPr>
-        <w:tabs>
-          <w:tab w:val="left" w:leader="dot" w:pos="8789"/>
-        </w:tabs>
-        <w:spacing w:after="0" w:line="360" w:lineRule="auto"/>
-        <w:rPr>
-          <w:sz w:val="24"/>
-          <w:szCs w:val="24"/>
-        </w:rPr>
-      </w:pPr>
-    </w:p>
-    <w:p>
-      <w:pPr>
-        <w:pStyle w:val="Cmsor2"/>
-        <w:rPr>
-          <w:color w:val="auto"/>
-        </w:rPr>
-      </w:pPr>
-      <w:r>
-        <w:rPr>
-          <w:color w:val="auto"/>
-        </w:rPr>
-        <w:t>Trello</w:t>
-      </w:r>
-    </w:p>
-    <w:p>
-      <w:pPr>
-        <w:tabs>
-          <w:tab w:val="left" w:leader="dot" w:pos="8789"/>
-        </w:tabs>
-        <w:spacing w:after="0" w:line="360" w:lineRule="auto"/>
-        <w:rPr>
-          <w:sz w:val="24"/>
-          <w:szCs w:val="24"/>
-        </w:rPr>
-      </w:pPr>
-      <w:r>
-        <w:rPr>
-          <w:sz w:val="24"/>
-          <w:szCs w:val="24"/>
-        </w:rPr>
-        <w:t>A Trello egy webalapú, Kanban stílusú listakészítő alkalmazás, amely az Atlassian leányvállalata. A felhasználók különböző oszlopokkal hozhatják létre a feladattábláikat, és áthelyezhetik a feladatokat közöttük.</w:t>
-      </w:r>
-      <w:r>
-        <w:rPr>
-          <w:sz w:val="24"/>
-          <w:szCs w:val="24"/>
-        </w:rPr>
-        <w:t xml:space="preserve"> </w:t>
-      </w:r>
-      <w:r>
-        <w:rPr>
-          <w:sz w:val="24"/>
-          <w:szCs w:val="24"/>
-        </w:rPr>
-        <w:t>Az oszlopok általában olyan feladatállapotokat tartalmaznak, mint a Teendő, Folyamatban, Elkészült. Az eszköz személyes és üzleti célokra használható, ideértve az ingatlankezelést, a szoftverprojekt-menedzsmentet, az iskolai hirdetőtáblákat, az óratervezést, a könyvelést, a webtervezést, a játékokat és az ügyvédi irodák esetkezelését.</w:t>
-      </w:r>
-    </w:p>
-    <w:p>
-      <w:pPr>
-        <w:tabs>
-          <w:tab w:val="left" w:leader="dot" w:pos="8789"/>
-        </w:tabs>
-        <w:spacing w:after="0" w:line="360" w:lineRule="auto"/>
-        <w:rPr>
-          <w:sz w:val="24"/>
-          <w:szCs w:val="24"/>
-        </w:rPr>
-      </w:pPr>
-    </w:p>
-    <w:p>
-      <w:pPr>
-        <w:tabs>
-          <w:tab w:val="left" w:leader="dot" w:pos="8789"/>
-        </w:tabs>
-        <w:spacing w:after="0" w:line="360" w:lineRule="auto"/>
-        <w:rPr>
-          <w:sz w:val="24"/>
-          <w:szCs w:val="24"/>
-        </w:rPr>
-      </w:pPr>
-    </w:p>
-    <w:p>
-      <w:pPr>
-        <w:tabs>
-          <w:tab w:val="left" w:leader="dot" w:pos="8789"/>
-        </w:tabs>
-        <w:spacing w:after="0" w:line="360" w:lineRule="auto"/>
-        <w:rPr>
-          <w:sz w:val="24"/>
-          <w:szCs w:val="24"/>
-        </w:rPr>
-      </w:pPr>
-    </w:p>
-    <w:p>
-      <w:pPr>
-        <w:tabs>
-          <w:tab w:val="left" w:leader="dot" w:pos="8789"/>
-        </w:tabs>
-        <w:spacing w:after="0" w:line="360" w:lineRule="auto"/>
-        <w:rPr>
-          <w:sz w:val="24"/>
-          <w:szCs w:val="24"/>
-        </w:rPr>
-      </w:pPr>
-    </w:p>
-    <w:p>
-      <w:pPr>
-        <w:pStyle w:val="Cmsor1"/>
-        <w:rPr>
-          <w:color w:val="auto"/>
-        </w:rPr>
-      </w:pPr>
+      <w:bookmarkStart w:id="25" w:name="_Toc161128526"/>
       <w:r>
         <w:rPr>
           <w:color w:val="auto"/>
@@ -3374,6 +4894,7 @@
         <w:lastRenderedPageBreak/>
         <w:t>A webes alkalmazás szerkezete</w:t>
       </w:r>
+      <w:bookmarkEnd w:id="25"/>
     </w:p>
     <w:p>
       <w:pPr>
@@ -3382,12 +4903,14 @@
           <w:color w:val="auto"/>
         </w:rPr>
       </w:pPr>
+      <w:bookmarkStart w:id="26" w:name="_Toc161128527"/>
       <w:r>
         <w:rPr>
           <w:color w:val="auto"/>
         </w:rPr>
         <w:t>Adatbázis szerkezete</w:t>
       </w:r>
+      <w:bookmarkEnd w:id="26"/>
     </w:p>
     <w:p>
       <w:pPr>
@@ -3396,12 +4919,14 @@
           <w:color w:val="auto"/>
         </w:rPr>
       </w:pPr>
+      <w:bookmarkStart w:id="27" w:name="_Toc161128528"/>
       <w:r>
         <w:rPr>
           <w:color w:val="auto"/>
         </w:rPr>
         <w:t>game adatbázis</w:t>
       </w:r>
+      <w:bookmarkEnd w:id="27"/>
     </w:p>
     <w:p>
       <w:pPr>
@@ -4851,6 +6376,7 @@
           <w:color w:val="auto"/>
         </w:rPr>
       </w:pPr>
+      <w:bookmarkStart w:id="28" w:name="_Toc161128529"/>
       <w:r>
         <w:rPr>
           <w:color w:val="auto"/>
@@ -4858,6 +6384,7 @@
         <w:lastRenderedPageBreak/>
         <w:t>auth adatbázis</w:t>
       </w:r>
+      <w:bookmarkEnd w:id="28"/>
     </w:p>
     <w:p>
       <w:pPr>
@@ -6182,6 +7709,7 @@
           <w:color w:val="auto"/>
         </w:rPr>
       </w:pPr>
+      <w:bookmarkStart w:id="29" w:name="_Toc161128530"/>
       <w:r>
         <w:rPr>
           <w:color w:val="auto"/>
@@ -6189,6 +7717,7 @@
         <w:lastRenderedPageBreak/>
         <w:t>Backend szerkezete</w:t>
       </w:r>
+      <w:bookmarkEnd w:id="29"/>
     </w:p>
     <w:p>
       <w:pPr>
@@ -6590,6 +8119,7 @@
           <w:color w:val="auto"/>
         </w:rPr>
       </w:pPr>
+      <w:bookmarkStart w:id="30" w:name="_Toc161128531"/>
       <w:r>
         <w:rPr>
           <w:color w:val="auto"/>
@@ -6597,6 +8127,7 @@
         <w:lastRenderedPageBreak/>
         <w:t>Frontend szerkezete</w:t>
       </w:r>
+      <w:bookmarkEnd w:id="30"/>
     </w:p>
     <w:p>
       <w:pPr>
@@ -6799,6 +8330,7 @@
           <w:color w:val="auto"/>
         </w:rPr>
       </w:pPr>
+      <w:bookmarkStart w:id="31" w:name="_Toc161128532"/>
       <w:r>
         <w:rPr>
           <w:color w:val="auto"/>
@@ -6806,6 +8338,7 @@
         <w:lastRenderedPageBreak/>
         <w:t>Az alkalmazás bemutatása</w:t>
       </w:r>
+      <w:bookmarkEnd w:id="31"/>
     </w:p>
     <w:p/>
     <w:p/>
@@ -6844,6 +8377,7 @@
           <w:color w:val="auto"/>
         </w:rPr>
       </w:pPr>
+      <w:bookmarkStart w:id="32" w:name="_Toc161128533"/>
       <w:r>
         <w:rPr>
           <w:color w:val="auto"/>
@@ -6851,6 +8385,7 @@
         <w:lastRenderedPageBreak/>
         <w:t>Tesztelés</w:t>
       </w:r>
+      <w:bookmarkEnd w:id="32"/>
     </w:p>
     <w:p>
       <w:pPr>
@@ -6871,12 +8406,14 @@
           <w:color w:val="auto"/>
         </w:rPr>
       </w:pPr>
+      <w:bookmarkStart w:id="33" w:name="_Toc161128534"/>
       <w:r>
         <w:rPr>
           <w:color w:val="auto"/>
         </w:rPr>
         <w:t>Lighthouse</w:t>
       </w:r>
+      <w:bookmarkEnd w:id="33"/>
     </w:p>
     <w:p>
       <w:pPr>
@@ -7230,12 +8767,14 @@
           <w:color w:val="auto"/>
         </w:rPr>
       </w:pPr>
+      <w:bookmarkStart w:id="34" w:name="_Toc161128535"/>
       <w:r>
         <w:rPr>
           <w:color w:val="auto"/>
         </w:rPr>
         <w:t>Forrás:</w:t>
       </w:r>
+      <w:bookmarkEnd w:id="34"/>
     </w:p>
     <w:p>
       <w:pPr>

--- a/Szakdolgozat.docx
+++ b/Szakdolgozat.docx
@@ -498,17 +498,8 @@
           <w:sz w:val="72"/>
           <w:szCs w:val="72"/>
         </w:rPr>
-        <w:t xml:space="preserve"> </w:t>
-      </w:r>
-      <w:proofErr w:type="spellStart"/>
-      <w:r>
-        <w:rPr>
-          <w:sz w:val="72"/>
-          <w:szCs w:val="72"/>
-        </w:rPr>
-        <w:t>Quest</w:t>
-      </w:r>
-      <w:proofErr w:type="spellEnd"/>
+        <w:t xml:space="preserve"> Quest</w:t>
+      </w:r>
     </w:p>
     <w:p>
       <w:pPr>
@@ -688,6 +679,11 @@
     </w:p>
     <w:sdt>
       <w:sdtPr>
+        <w:rPr>
+          <w:rFonts w:ascii="Calibri" w:hAnsi="Calibri" w:cs="Calibri"/>
+          <w:sz w:val="22"/>
+          <w:szCs w:val="22"/>
+        </w:rPr>
         <w:id w:val="-528641696"/>
         <w:docPartObj>
           <w:docPartGallery w:val="Table of Contents"/>
@@ -696,29 +692,22 @@
       </w:sdtPr>
       <w:sdtEndPr>
         <w:rPr>
-          <w:rFonts w:ascii="Calibri" w:eastAsia="Times New Roman" w:hAnsi="Calibri" w:cs="Calibri"/>
           <w:b/>
           <w:bCs/>
           <w:color w:val="auto"/>
-          <w:sz w:val="22"/>
-          <w:szCs w:val="22"/>
         </w:rPr>
       </w:sdtEndPr>
       <w:sdtContent>
         <w:p>
           <w:pPr>
-            <w:pStyle w:val="Tartalomjegyzkcmsora"/>
+            <w:pStyle w:val="Cmsor1"/>
             <w:rPr>
               <w:color w:val="auto"/>
-              <w:sz w:val="24"/>
-              <w:szCs w:val="24"/>
             </w:rPr>
           </w:pPr>
           <w:r>
             <w:rPr>
               <w:color w:val="auto"/>
-              <w:sz w:val="24"/>
-              <w:szCs w:val="24"/>
             </w:rPr>
             <w:t>Tartalom</w:t>
           </w:r>
@@ -733,37 +722,39 @@
               <w:rFonts w:asciiTheme="minorHAnsi" w:eastAsiaTheme="minorEastAsia" w:hAnsiTheme="minorHAnsi" w:cstheme="minorBidi"/>
               <w:noProof/>
               <w:kern w:val="2"/>
+              <w:sz w:val="32"/>
+              <w:szCs w:val="32"/>
               <w14:ligatures w14:val="standardContextual"/>
             </w:rPr>
           </w:pPr>
           <w:r>
             <w:rPr>
-              <w:sz w:val="20"/>
-              <w:szCs w:val="20"/>
+              <w:sz w:val="24"/>
+              <w:szCs w:val="24"/>
             </w:rPr>
             <w:fldChar w:fldCharType="begin"/>
           </w:r>
           <w:r>
             <w:rPr>
-              <w:sz w:val="20"/>
-              <w:szCs w:val="20"/>
+              <w:sz w:val="24"/>
+              <w:szCs w:val="24"/>
             </w:rPr>
             <w:instrText xml:space="preserve"> TOC \o "1-3" \h \z \u </w:instrText>
           </w:r>
           <w:r>
             <w:rPr>
-              <w:sz w:val="20"/>
-              <w:szCs w:val="20"/>
+              <w:sz w:val="24"/>
+              <w:szCs w:val="24"/>
             </w:rPr>
             <w:fldChar w:fldCharType="separate"/>
           </w:r>
-          <w:hyperlink w:anchor="_Toc161251882" w:history="1">
+          <w:hyperlink w:anchor="_Toc161256520" w:history="1">
             <w:r>
               <w:rPr>
                 <w:rStyle w:val="Hiperhivatkozs"/>
                 <w:noProof/>
-                <w:sz w:val="20"/>
-                <w:szCs w:val="20"/>
+                <w:sz w:val="28"/>
+                <w:szCs w:val="28"/>
               </w:rPr>
               <w:t>Témaválasztás indoklása</w:t>
             </w:r>
@@ -771,8 +762,8 @@
               <w:rPr>
                 <w:noProof/>
                 <w:webHidden/>
-                <w:sz w:val="20"/>
-                <w:szCs w:val="20"/>
+                <w:sz w:val="28"/>
+                <w:szCs w:val="28"/>
               </w:rPr>
               <w:tab/>
             </w:r>
@@ -780,8 +771,8 @@
               <w:rPr>
                 <w:noProof/>
                 <w:webHidden/>
-                <w:sz w:val="20"/>
-                <w:szCs w:val="20"/>
+                <w:sz w:val="28"/>
+                <w:szCs w:val="28"/>
               </w:rPr>
               <w:fldChar w:fldCharType="begin"/>
             </w:r>
@@ -789,25 +780,25 @@
               <w:rPr>
                 <w:noProof/>
                 <w:webHidden/>
-                <w:sz w:val="20"/>
-                <w:szCs w:val="20"/>
-              </w:rPr>
-              <w:instrText xml:space="preserve"> PAGEREF _Toc161251882 \h </w:instrText>
-            </w:r>
-            <w:r>
-              <w:rPr>
-                <w:noProof/>
-                <w:webHidden/>
-                <w:sz w:val="20"/>
-                <w:szCs w:val="20"/>
-              </w:rPr>
-            </w:r>
-            <w:r>
-              <w:rPr>
-                <w:noProof/>
-                <w:webHidden/>
-                <w:sz w:val="20"/>
-                <w:szCs w:val="20"/>
+                <w:sz w:val="28"/>
+                <w:szCs w:val="28"/>
+              </w:rPr>
+              <w:instrText xml:space="preserve"> PAGEREF _Toc161256520 \h </w:instrText>
+            </w:r>
+            <w:r>
+              <w:rPr>
+                <w:noProof/>
+                <w:webHidden/>
+                <w:sz w:val="28"/>
+                <w:szCs w:val="28"/>
+              </w:rPr>
+            </w:r>
+            <w:r>
+              <w:rPr>
+                <w:noProof/>
+                <w:webHidden/>
+                <w:sz w:val="28"/>
+                <w:szCs w:val="28"/>
               </w:rPr>
               <w:fldChar w:fldCharType="separate"/>
             </w:r>
@@ -815,8 +806,8 @@
               <w:rPr>
                 <w:noProof/>
                 <w:webHidden/>
-                <w:sz w:val="20"/>
-                <w:szCs w:val="20"/>
+                <w:sz w:val="28"/>
+                <w:szCs w:val="28"/>
               </w:rPr>
               <w:t>4</w:t>
             </w:r>
@@ -824,8 +815,8 @@
               <w:rPr>
                 <w:noProof/>
                 <w:webHidden/>
-                <w:sz w:val="20"/>
-                <w:szCs w:val="20"/>
+                <w:sz w:val="28"/>
+                <w:szCs w:val="28"/>
               </w:rPr>
               <w:fldChar w:fldCharType="end"/>
             </w:r>
@@ -841,16 +832,18 @@
               <w:rFonts w:asciiTheme="minorHAnsi" w:eastAsiaTheme="minorEastAsia" w:hAnsiTheme="minorHAnsi" w:cstheme="minorBidi"/>
               <w:noProof/>
               <w:kern w:val="2"/>
+              <w:sz w:val="32"/>
+              <w:szCs w:val="32"/>
               <w14:ligatures w14:val="standardContextual"/>
             </w:rPr>
           </w:pPr>
-          <w:hyperlink w:anchor="_Toc161251883" w:history="1">
+          <w:hyperlink w:anchor="_Toc161256521" w:history="1">
             <w:r>
               <w:rPr>
                 <w:rStyle w:val="Hiperhivatkozs"/>
                 <w:noProof/>
-                <w:sz w:val="20"/>
-                <w:szCs w:val="20"/>
+                <w:sz w:val="28"/>
+                <w:szCs w:val="28"/>
               </w:rPr>
               <w:t>Felhasznált technológiák, programozási nyelvek</w:t>
             </w:r>
@@ -858,8 +851,8 @@
               <w:rPr>
                 <w:noProof/>
                 <w:webHidden/>
-                <w:sz w:val="20"/>
-                <w:szCs w:val="20"/>
+                <w:sz w:val="28"/>
+                <w:szCs w:val="28"/>
               </w:rPr>
               <w:tab/>
             </w:r>
@@ -867,8 +860,8 @@
               <w:rPr>
                 <w:noProof/>
                 <w:webHidden/>
-                <w:sz w:val="20"/>
-                <w:szCs w:val="20"/>
+                <w:sz w:val="28"/>
+                <w:szCs w:val="28"/>
               </w:rPr>
               <w:fldChar w:fldCharType="begin"/>
             </w:r>
@@ -876,25 +869,25 @@
               <w:rPr>
                 <w:noProof/>
                 <w:webHidden/>
-                <w:sz w:val="20"/>
-                <w:szCs w:val="20"/>
-              </w:rPr>
-              <w:instrText xml:space="preserve"> PAGEREF _Toc161251883 \h </w:instrText>
-            </w:r>
-            <w:r>
-              <w:rPr>
-                <w:noProof/>
-                <w:webHidden/>
-                <w:sz w:val="20"/>
-                <w:szCs w:val="20"/>
-              </w:rPr>
-            </w:r>
-            <w:r>
-              <w:rPr>
-                <w:noProof/>
-                <w:webHidden/>
-                <w:sz w:val="20"/>
-                <w:szCs w:val="20"/>
+                <w:sz w:val="28"/>
+                <w:szCs w:val="28"/>
+              </w:rPr>
+              <w:instrText xml:space="preserve"> PAGEREF _Toc161256521 \h </w:instrText>
+            </w:r>
+            <w:r>
+              <w:rPr>
+                <w:noProof/>
+                <w:webHidden/>
+                <w:sz w:val="28"/>
+                <w:szCs w:val="28"/>
+              </w:rPr>
+            </w:r>
+            <w:r>
+              <w:rPr>
+                <w:noProof/>
+                <w:webHidden/>
+                <w:sz w:val="28"/>
+                <w:szCs w:val="28"/>
               </w:rPr>
               <w:fldChar w:fldCharType="separate"/>
             </w:r>
@@ -902,8 +895,8 @@
               <w:rPr>
                 <w:noProof/>
                 <w:webHidden/>
-                <w:sz w:val="20"/>
-                <w:szCs w:val="20"/>
+                <w:sz w:val="28"/>
+                <w:szCs w:val="28"/>
               </w:rPr>
               <w:t>5</w:t>
             </w:r>
@@ -911,8 +904,8 @@
               <w:rPr>
                 <w:noProof/>
                 <w:webHidden/>
-                <w:sz w:val="20"/>
-                <w:szCs w:val="20"/>
+                <w:sz w:val="28"/>
+                <w:szCs w:val="28"/>
               </w:rPr>
               <w:fldChar w:fldCharType="end"/>
             </w:r>
@@ -928,16 +921,18 @@
               <w:rFonts w:asciiTheme="minorHAnsi" w:eastAsiaTheme="minorEastAsia" w:hAnsiTheme="minorHAnsi" w:cstheme="minorBidi"/>
               <w:noProof/>
               <w:kern w:val="2"/>
+              <w:sz w:val="32"/>
+              <w:szCs w:val="32"/>
               <w14:ligatures w14:val="standardContextual"/>
             </w:rPr>
           </w:pPr>
-          <w:hyperlink w:anchor="_Toc161251884" w:history="1">
+          <w:hyperlink w:anchor="_Toc161256522" w:history="1">
             <w:r>
               <w:rPr>
                 <w:rStyle w:val="Hiperhivatkozs"/>
                 <w:noProof/>
-                <w:sz w:val="20"/>
-                <w:szCs w:val="20"/>
+                <w:sz w:val="28"/>
+                <w:szCs w:val="28"/>
               </w:rPr>
               <w:t>Frontend</w:t>
             </w:r>
@@ -945,8 +940,8 @@
               <w:rPr>
                 <w:noProof/>
                 <w:webHidden/>
-                <w:sz w:val="20"/>
-                <w:szCs w:val="20"/>
+                <w:sz w:val="28"/>
+                <w:szCs w:val="28"/>
               </w:rPr>
               <w:tab/>
             </w:r>
@@ -954,8 +949,8 @@
               <w:rPr>
                 <w:noProof/>
                 <w:webHidden/>
-                <w:sz w:val="20"/>
-                <w:szCs w:val="20"/>
+                <w:sz w:val="28"/>
+                <w:szCs w:val="28"/>
               </w:rPr>
               <w:fldChar w:fldCharType="begin"/>
             </w:r>
@@ -963,25 +958,25 @@
               <w:rPr>
                 <w:noProof/>
                 <w:webHidden/>
-                <w:sz w:val="20"/>
-                <w:szCs w:val="20"/>
-              </w:rPr>
-              <w:instrText xml:space="preserve"> PAGEREF _Toc161251884 \h </w:instrText>
-            </w:r>
-            <w:r>
-              <w:rPr>
-                <w:noProof/>
-                <w:webHidden/>
-                <w:sz w:val="20"/>
-                <w:szCs w:val="20"/>
-              </w:rPr>
-            </w:r>
-            <w:r>
-              <w:rPr>
-                <w:noProof/>
-                <w:webHidden/>
-                <w:sz w:val="20"/>
-                <w:szCs w:val="20"/>
+                <w:sz w:val="28"/>
+                <w:szCs w:val="28"/>
+              </w:rPr>
+              <w:instrText xml:space="preserve"> PAGEREF _Toc161256522 \h </w:instrText>
+            </w:r>
+            <w:r>
+              <w:rPr>
+                <w:noProof/>
+                <w:webHidden/>
+                <w:sz w:val="28"/>
+                <w:szCs w:val="28"/>
+              </w:rPr>
+            </w:r>
+            <w:r>
+              <w:rPr>
+                <w:noProof/>
+                <w:webHidden/>
+                <w:sz w:val="28"/>
+                <w:szCs w:val="28"/>
               </w:rPr>
               <w:fldChar w:fldCharType="separate"/>
             </w:r>
@@ -989,8 +984,8 @@
               <w:rPr>
                 <w:noProof/>
                 <w:webHidden/>
-                <w:sz w:val="20"/>
-                <w:szCs w:val="20"/>
+                <w:sz w:val="28"/>
+                <w:szCs w:val="28"/>
               </w:rPr>
               <w:t>5</w:t>
             </w:r>
@@ -998,8 +993,8 @@
               <w:rPr>
                 <w:noProof/>
                 <w:webHidden/>
-                <w:sz w:val="20"/>
-                <w:szCs w:val="20"/>
+                <w:sz w:val="28"/>
+                <w:szCs w:val="28"/>
               </w:rPr>
               <w:fldChar w:fldCharType="end"/>
             </w:r>
@@ -1015,16 +1010,18 @@
               <w:rFonts w:asciiTheme="minorHAnsi" w:eastAsiaTheme="minorEastAsia" w:hAnsiTheme="minorHAnsi" w:cstheme="minorBidi"/>
               <w:noProof/>
               <w:kern w:val="2"/>
+              <w:sz w:val="32"/>
+              <w:szCs w:val="32"/>
               <w14:ligatures w14:val="standardContextual"/>
             </w:rPr>
           </w:pPr>
-          <w:hyperlink w:anchor="_Toc161251885" w:history="1">
+          <w:hyperlink w:anchor="_Toc161256523" w:history="1">
             <w:r>
               <w:rPr>
                 <w:rStyle w:val="Hiperhivatkozs"/>
                 <w:noProof/>
-                <w:sz w:val="20"/>
-                <w:szCs w:val="20"/>
+                <w:sz w:val="28"/>
+                <w:szCs w:val="28"/>
               </w:rPr>
               <w:t>HTML</w:t>
             </w:r>
@@ -1032,8 +1029,8 @@
               <w:rPr>
                 <w:noProof/>
                 <w:webHidden/>
-                <w:sz w:val="20"/>
-                <w:szCs w:val="20"/>
+                <w:sz w:val="28"/>
+                <w:szCs w:val="28"/>
               </w:rPr>
               <w:tab/>
             </w:r>
@@ -1041,8 +1038,8 @@
               <w:rPr>
                 <w:noProof/>
                 <w:webHidden/>
-                <w:sz w:val="20"/>
-                <w:szCs w:val="20"/>
+                <w:sz w:val="28"/>
+                <w:szCs w:val="28"/>
               </w:rPr>
               <w:fldChar w:fldCharType="begin"/>
             </w:r>
@@ -1050,25 +1047,25 @@
               <w:rPr>
                 <w:noProof/>
                 <w:webHidden/>
-                <w:sz w:val="20"/>
-                <w:szCs w:val="20"/>
-              </w:rPr>
-              <w:instrText xml:space="preserve"> PAGEREF _Toc161251885 \h </w:instrText>
-            </w:r>
-            <w:r>
-              <w:rPr>
-                <w:noProof/>
-                <w:webHidden/>
-                <w:sz w:val="20"/>
-                <w:szCs w:val="20"/>
-              </w:rPr>
-            </w:r>
-            <w:r>
-              <w:rPr>
-                <w:noProof/>
-                <w:webHidden/>
-                <w:sz w:val="20"/>
-                <w:szCs w:val="20"/>
+                <w:sz w:val="28"/>
+                <w:szCs w:val="28"/>
+              </w:rPr>
+              <w:instrText xml:space="preserve"> PAGEREF _Toc161256523 \h </w:instrText>
+            </w:r>
+            <w:r>
+              <w:rPr>
+                <w:noProof/>
+                <w:webHidden/>
+                <w:sz w:val="28"/>
+                <w:szCs w:val="28"/>
+              </w:rPr>
+            </w:r>
+            <w:r>
+              <w:rPr>
+                <w:noProof/>
+                <w:webHidden/>
+                <w:sz w:val="28"/>
+                <w:szCs w:val="28"/>
               </w:rPr>
               <w:fldChar w:fldCharType="separate"/>
             </w:r>
@@ -1076,8 +1073,8 @@
               <w:rPr>
                 <w:noProof/>
                 <w:webHidden/>
-                <w:sz w:val="20"/>
-                <w:szCs w:val="20"/>
+                <w:sz w:val="28"/>
+                <w:szCs w:val="28"/>
               </w:rPr>
               <w:t>5</w:t>
             </w:r>
@@ -1085,8 +1082,8 @@
               <w:rPr>
                 <w:noProof/>
                 <w:webHidden/>
-                <w:sz w:val="20"/>
-                <w:szCs w:val="20"/>
+                <w:sz w:val="28"/>
+                <w:szCs w:val="28"/>
               </w:rPr>
               <w:fldChar w:fldCharType="end"/>
             </w:r>
@@ -1102,16 +1099,18 @@
               <w:rFonts w:asciiTheme="minorHAnsi" w:eastAsiaTheme="minorEastAsia" w:hAnsiTheme="minorHAnsi" w:cstheme="minorBidi"/>
               <w:noProof/>
               <w:kern w:val="2"/>
+              <w:sz w:val="32"/>
+              <w:szCs w:val="32"/>
               <w14:ligatures w14:val="standardContextual"/>
             </w:rPr>
           </w:pPr>
-          <w:hyperlink w:anchor="_Toc161251886" w:history="1">
+          <w:hyperlink w:anchor="_Toc161256524" w:history="1">
             <w:r>
               <w:rPr>
                 <w:rStyle w:val="Hiperhivatkozs"/>
                 <w:noProof/>
-                <w:sz w:val="20"/>
-                <w:szCs w:val="20"/>
+                <w:sz w:val="28"/>
+                <w:szCs w:val="28"/>
               </w:rPr>
               <w:t>CSS</w:t>
             </w:r>
@@ -1119,8 +1118,8 @@
               <w:rPr>
                 <w:noProof/>
                 <w:webHidden/>
-                <w:sz w:val="20"/>
-                <w:szCs w:val="20"/>
+                <w:sz w:val="28"/>
+                <w:szCs w:val="28"/>
               </w:rPr>
               <w:tab/>
             </w:r>
@@ -1128,8 +1127,8 @@
               <w:rPr>
                 <w:noProof/>
                 <w:webHidden/>
-                <w:sz w:val="20"/>
-                <w:szCs w:val="20"/>
+                <w:sz w:val="28"/>
+                <w:szCs w:val="28"/>
               </w:rPr>
               <w:fldChar w:fldCharType="begin"/>
             </w:r>
@@ -1137,25 +1136,25 @@
               <w:rPr>
                 <w:noProof/>
                 <w:webHidden/>
-                <w:sz w:val="20"/>
-                <w:szCs w:val="20"/>
-              </w:rPr>
-              <w:instrText xml:space="preserve"> PAGEREF _Toc161251886 \h </w:instrText>
-            </w:r>
-            <w:r>
-              <w:rPr>
-                <w:noProof/>
-                <w:webHidden/>
-                <w:sz w:val="20"/>
-                <w:szCs w:val="20"/>
-              </w:rPr>
-            </w:r>
-            <w:r>
-              <w:rPr>
-                <w:noProof/>
-                <w:webHidden/>
-                <w:sz w:val="20"/>
-                <w:szCs w:val="20"/>
+                <w:sz w:val="28"/>
+                <w:szCs w:val="28"/>
+              </w:rPr>
+              <w:instrText xml:space="preserve"> PAGEREF _Toc161256524 \h </w:instrText>
+            </w:r>
+            <w:r>
+              <w:rPr>
+                <w:noProof/>
+                <w:webHidden/>
+                <w:sz w:val="28"/>
+                <w:szCs w:val="28"/>
+              </w:rPr>
+            </w:r>
+            <w:r>
+              <w:rPr>
+                <w:noProof/>
+                <w:webHidden/>
+                <w:sz w:val="28"/>
+                <w:szCs w:val="28"/>
               </w:rPr>
               <w:fldChar w:fldCharType="separate"/>
             </w:r>
@@ -1163,8 +1162,8 @@
               <w:rPr>
                 <w:noProof/>
                 <w:webHidden/>
-                <w:sz w:val="20"/>
-                <w:szCs w:val="20"/>
+                <w:sz w:val="28"/>
+                <w:szCs w:val="28"/>
               </w:rPr>
               <w:t>5</w:t>
             </w:r>
@@ -1172,8 +1171,8 @@
               <w:rPr>
                 <w:noProof/>
                 <w:webHidden/>
-                <w:sz w:val="20"/>
-                <w:szCs w:val="20"/>
+                <w:sz w:val="28"/>
+                <w:szCs w:val="28"/>
               </w:rPr>
               <w:fldChar w:fldCharType="end"/>
             </w:r>
@@ -1189,16 +1188,18 @@
               <w:rFonts w:asciiTheme="minorHAnsi" w:eastAsiaTheme="minorEastAsia" w:hAnsiTheme="minorHAnsi" w:cstheme="minorBidi"/>
               <w:noProof/>
               <w:kern w:val="2"/>
+              <w:sz w:val="32"/>
+              <w:szCs w:val="32"/>
               <w14:ligatures w14:val="standardContextual"/>
             </w:rPr>
           </w:pPr>
-          <w:hyperlink w:anchor="_Toc161251887" w:history="1">
+          <w:hyperlink w:anchor="_Toc161256525" w:history="1">
             <w:r>
               <w:rPr>
                 <w:rStyle w:val="Hiperhivatkozs"/>
                 <w:noProof/>
-                <w:sz w:val="20"/>
-                <w:szCs w:val="20"/>
+                <w:sz w:val="28"/>
+                <w:szCs w:val="28"/>
               </w:rPr>
               <w:t>BOOTSTRAP</w:t>
             </w:r>
@@ -1206,8 +1207,8 @@
               <w:rPr>
                 <w:noProof/>
                 <w:webHidden/>
-                <w:sz w:val="20"/>
-                <w:szCs w:val="20"/>
+                <w:sz w:val="28"/>
+                <w:szCs w:val="28"/>
               </w:rPr>
               <w:tab/>
             </w:r>
@@ -1215,8 +1216,8 @@
               <w:rPr>
                 <w:noProof/>
                 <w:webHidden/>
-                <w:sz w:val="20"/>
-                <w:szCs w:val="20"/>
+                <w:sz w:val="28"/>
+                <w:szCs w:val="28"/>
               </w:rPr>
               <w:fldChar w:fldCharType="begin"/>
             </w:r>
@@ -1224,25 +1225,25 @@
               <w:rPr>
                 <w:noProof/>
                 <w:webHidden/>
-                <w:sz w:val="20"/>
-                <w:szCs w:val="20"/>
-              </w:rPr>
-              <w:instrText xml:space="preserve"> PAGEREF _Toc161251887 \h </w:instrText>
-            </w:r>
-            <w:r>
-              <w:rPr>
-                <w:noProof/>
-                <w:webHidden/>
-                <w:sz w:val="20"/>
-                <w:szCs w:val="20"/>
-              </w:rPr>
-            </w:r>
-            <w:r>
-              <w:rPr>
-                <w:noProof/>
-                <w:webHidden/>
-                <w:sz w:val="20"/>
-                <w:szCs w:val="20"/>
+                <w:sz w:val="28"/>
+                <w:szCs w:val="28"/>
+              </w:rPr>
+              <w:instrText xml:space="preserve"> PAGEREF _Toc161256525 \h </w:instrText>
+            </w:r>
+            <w:r>
+              <w:rPr>
+                <w:noProof/>
+                <w:webHidden/>
+                <w:sz w:val="28"/>
+                <w:szCs w:val="28"/>
+              </w:rPr>
+            </w:r>
+            <w:r>
+              <w:rPr>
+                <w:noProof/>
+                <w:webHidden/>
+                <w:sz w:val="28"/>
+                <w:szCs w:val="28"/>
               </w:rPr>
               <w:fldChar w:fldCharType="separate"/>
             </w:r>
@@ -1250,8 +1251,8 @@
               <w:rPr>
                 <w:noProof/>
                 <w:webHidden/>
-                <w:sz w:val="20"/>
-                <w:szCs w:val="20"/>
+                <w:sz w:val="28"/>
+                <w:szCs w:val="28"/>
               </w:rPr>
               <w:t>5</w:t>
             </w:r>
@@ -1259,8 +1260,8 @@
               <w:rPr>
                 <w:noProof/>
                 <w:webHidden/>
-                <w:sz w:val="20"/>
-                <w:szCs w:val="20"/>
+                <w:sz w:val="28"/>
+                <w:szCs w:val="28"/>
               </w:rPr>
               <w:fldChar w:fldCharType="end"/>
             </w:r>
@@ -1276,16 +1277,18 @@
               <w:rFonts w:asciiTheme="minorHAnsi" w:eastAsiaTheme="minorEastAsia" w:hAnsiTheme="minorHAnsi" w:cstheme="minorBidi"/>
               <w:noProof/>
               <w:kern w:val="2"/>
+              <w:sz w:val="32"/>
+              <w:szCs w:val="32"/>
               <w14:ligatures w14:val="standardContextual"/>
             </w:rPr>
           </w:pPr>
-          <w:hyperlink w:anchor="_Toc161251888" w:history="1">
+          <w:hyperlink w:anchor="_Toc161256526" w:history="1">
             <w:r>
               <w:rPr>
                 <w:rStyle w:val="Hiperhivatkozs"/>
                 <w:noProof/>
-                <w:sz w:val="20"/>
-                <w:szCs w:val="20"/>
+                <w:sz w:val="28"/>
+                <w:szCs w:val="28"/>
               </w:rPr>
               <w:t>Axios</w:t>
             </w:r>
@@ -1293,8 +1296,8 @@
               <w:rPr>
                 <w:noProof/>
                 <w:webHidden/>
-                <w:sz w:val="20"/>
-                <w:szCs w:val="20"/>
+                <w:sz w:val="28"/>
+                <w:szCs w:val="28"/>
               </w:rPr>
               <w:tab/>
             </w:r>
@@ -1302,8 +1305,8 @@
               <w:rPr>
                 <w:noProof/>
                 <w:webHidden/>
-                <w:sz w:val="20"/>
-                <w:szCs w:val="20"/>
+                <w:sz w:val="28"/>
+                <w:szCs w:val="28"/>
               </w:rPr>
               <w:fldChar w:fldCharType="begin"/>
             </w:r>
@@ -1311,25 +1314,25 @@
               <w:rPr>
                 <w:noProof/>
                 <w:webHidden/>
-                <w:sz w:val="20"/>
-                <w:szCs w:val="20"/>
-              </w:rPr>
-              <w:instrText xml:space="preserve"> PAGEREF _Toc161251888 \h </w:instrText>
-            </w:r>
-            <w:r>
-              <w:rPr>
-                <w:noProof/>
-                <w:webHidden/>
-                <w:sz w:val="20"/>
-                <w:szCs w:val="20"/>
-              </w:rPr>
-            </w:r>
-            <w:r>
-              <w:rPr>
-                <w:noProof/>
-                <w:webHidden/>
-                <w:sz w:val="20"/>
-                <w:szCs w:val="20"/>
+                <w:sz w:val="28"/>
+                <w:szCs w:val="28"/>
+              </w:rPr>
+              <w:instrText xml:space="preserve"> PAGEREF _Toc161256526 \h </w:instrText>
+            </w:r>
+            <w:r>
+              <w:rPr>
+                <w:noProof/>
+                <w:webHidden/>
+                <w:sz w:val="28"/>
+                <w:szCs w:val="28"/>
+              </w:rPr>
+            </w:r>
+            <w:r>
+              <w:rPr>
+                <w:noProof/>
+                <w:webHidden/>
+                <w:sz w:val="28"/>
+                <w:szCs w:val="28"/>
               </w:rPr>
               <w:fldChar w:fldCharType="separate"/>
             </w:r>
@@ -1337,8 +1340,8 @@
               <w:rPr>
                 <w:noProof/>
                 <w:webHidden/>
-                <w:sz w:val="20"/>
-                <w:szCs w:val="20"/>
+                <w:sz w:val="28"/>
+                <w:szCs w:val="28"/>
               </w:rPr>
               <w:t>5</w:t>
             </w:r>
@@ -1346,8 +1349,8 @@
               <w:rPr>
                 <w:noProof/>
                 <w:webHidden/>
-                <w:sz w:val="20"/>
-                <w:szCs w:val="20"/>
+                <w:sz w:val="28"/>
+                <w:szCs w:val="28"/>
               </w:rPr>
               <w:fldChar w:fldCharType="end"/>
             </w:r>
@@ -1363,16 +1366,18 @@
               <w:rFonts w:asciiTheme="minorHAnsi" w:eastAsiaTheme="minorEastAsia" w:hAnsiTheme="minorHAnsi" w:cstheme="minorBidi"/>
               <w:noProof/>
               <w:kern w:val="2"/>
+              <w:sz w:val="32"/>
+              <w:szCs w:val="32"/>
               <w14:ligatures w14:val="standardContextual"/>
             </w:rPr>
           </w:pPr>
-          <w:hyperlink w:anchor="_Toc161251889" w:history="1">
+          <w:hyperlink w:anchor="_Toc161256527" w:history="1">
             <w:r>
               <w:rPr>
                 <w:rStyle w:val="Hiperhivatkozs"/>
                 <w:noProof/>
-                <w:sz w:val="20"/>
-                <w:szCs w:val="20"/>
+                <w:sz w:val="28"/>
+                <w:szCs w:val="28"/>
               </w:rPr>
               <w:t>React</w:t>
             </w:r>
@@ -1380,8 +1385,8 @@
               <w:rPr>
                 <w:noProof/>
                 <w:webHidden/>
-                <w:sz w:val="20"/>
-                <w:szCs w:val="20"/>
+                <w:sz w:val="28"/>
+                <w:szCs w:val="28"/>
               </w:rPr>
               <w:tab/>
             </w:r>
@@ -1389,8 +1394,8 @@
               <w:rPr>
                 <w:noProof/>
                 <w:webHidden/>
-                <w:sz w:val="20"/>
-                <w:szCs w:val="20"/>
+                <w:sz w:val="28"/>
+                <w:szCs w:val="28"/>
               </w:rPr>
               <w:fldChar w:fldCharType="begin"/>
             </w:r>
@@ -1398,25 +1403,25 @@
               <w:rPr>
                 <w:noProof/>
                 <w:webHidden/>
-                <w:sz w:val="20"/>
-                <w:szCs w:val="20"/>
-              </w:rPr>
-              <w:instrText xml:space="preserve"> PAGEREF _Toc161251889 \h </w:instrText>
-            </w:r>
-            <w:r>
-              <w:rPr>
-                <w:noProof/>
-                <w:webHidden/>
-                <w:sz w:val="20"/>
-                <w:szCs w:val="20"/>
-              </w:rPr>
-            </w:r>
-            <w:r>
-              <w:rPr>
-                <w:noProof/>
-                <w:webHidden/>
-                <w:sz w:val="20"/>
-                <w:szCs w:val="20"/>
+                <w:sz w:val="28"/>
+                <w:szCs w:val="28"/>
+              </w:rPr>
+              <w:instrText xml:space="preserve"> PAGEREF _Toc161256527 \h </w:instrText>
+            </w:r>
+            <w:r>
+              <w:rPr>
+                <w:noProof/>
+                <w:webHidden/>
+                <w:sz w:val="28"/>
+                <w:szCs w:val="28"/>
+              </w:rPr>
+            </w:r>
+            <w:r>
+              <w:rPr>
+                <w:noProof/>
+                <w:webHidden/>
+                <w:sz w:val="28"/>
+                <w:szCs w:val="28"/>
               </w:rPr>
               <w:fldChar w:fldCharType="separate"/>
             </w:r>
@@ -1424,8 +1429,8 @@
               <w:rPr>
                 <w:noProof/>
                 <w:webHidden/>
-                <w:sz w:val="20"/>
-                <w:szCs w:val="20"/>
+                <w:sz w:val="28"/>
+                <w:szCs w:val="28"/>
               </w:rPr>
               <w:t>6</w:t>
             </w:r>
@@ -1433,8 +1438,8 @@
               <w:rPr>
                 <w:noProof/>
                 <w:webHidden/>
-                <w:sz w:val="20"/>
-                <w:szCs w:val="20"/>
+                <w:sz w:val="28"/>
+                <w:szCs w:val="28"/>
               </w:rPr>
               <w:fldChar w:fldCharType="end"/>
             </w:r>
@@ -1450,16 +1455,18 @@
               <w:rFonts w:asciiTheme="minorHAnsi" w:eastAsiaTheme="minorEastAsia" w:hAnsiTheme="minorHAnsi" w:cstheme="minorBidi"/>
               <w:noProof/>
               <w:kern w:val="2"/>
+              <w:sz w:val="32"/>
+              <w:szCs w:val="32"/>
               <w14:ligatures w14:val="standardContextual"/>
             </w:rPr>
           </w:pPr>
-          <w:hyperlink w:anchor="_Toc161251890" w:history="1">
+          <w:hyperlink w:anchor="_Toc161256528" w:history="1">
             <w:r>
               <w:rPr>
                 <w:rStyle w:val="Hiperhivatkozs"/>
                 <w:noProof/>
-                <w:sz w:val="20"/>
-                <w:szCs w:val="20"/>
+                <w:sz w:val="28"/>
+                <w:szCs w:val="28"/>
               </w:rPr>
               <w:t>React Router</w:t>
             </w:r>
@@ -1467,8 +1474,8 @@
               <w:rPr>
                 <w:noProof/>
                 <w:webHidden/>
-                <w:sz w:val="20"/>
-                <w:szCs w:val="20"/>
+                <w:sz w:val="28"/>
+                <w:szCs w:val="28"/>
               </w:rPr>
               <w:tab/>
             </w:r>
@@ -1476,8 +1483,8 @@
               <w:rPr>
                 <w:noProof/>
                 <w:webHidden/>
-                <w:sz w:val="20"/>
-                <w:szCs w:val="20"/>
+                <w:sz w:val="28"/>
+                <w:szCs w:val="28"/>
               </w:rPr>
               <w:fldChar w:fldCharType="begin"/>
             </w:r>
@@ -1485,25 +1492,25 @@
               <w:rPr>
                 <w:noProof/>
                 <w:webHidden/>
-                <w:sz w:val="20"/>
-                <w:szCs w:val="20"/>
-              </w:rPr>
-              <w:instrText xml:space="preserve"> PAGEREF _Toc161251890 \h </w:instrText>
-            </w:r>
-            <w:r>
-              <w:rPr>
-                <w:noProof/>
-                <w:webHidden/>
-                <w:sz w:val="20"/>
-                <w:szCs w:val="20"/>
-              </w:rPr>
-            </w:r>
-            <w:r>
-              <w:rPr>
-                <w:noProof/>
-                <w:webHidden/>
-                <w:sz w:val="20"/>
-                <w:szCs w:val="20"/>
+                <w:sz w:val="28"/>
+                <w:szCs w:val="28"/>
+              </w:rPr>
+              <w:instrText xml:space="preserve"> PAGEREF _Toc161256528 \h </w:instrText>
+            </w:r>
+            <w:r>
+              <w:rPr>
+                <w:noProof/>
+                <w:webHidden/>
+                <w:sz w:val="28"/>
+                <w:szCs w:val="28"/>
+              </w:rPr>
+            </w:r>
+            <w:r>
+              <w:rPr>
+                <w:noProof/>
+                <w:webHidden/>
+                <w:sz w:val="28"/>
+                <w:szCs w:val="28"/>
               </w:rPr>
               <w:fldChar w:fldCharType="separate"/>
             </w:r>
@@ -1511,8 +1518,8 @@
               <w:rPr>
                 <w:noProof/>
                 <w:webHidden/>
-                <w:sz w:val="20"/>
-                <w:szCs w:val="20"/>
+                <w:sz w:val="28"/>
+                <w:szCs w:val="28"/>
               </w:rPr>
               <w:t>6</w:t>
             </w:r>
@@ -1520,8 +1527,8 @@
               <w:rPr>
                 <w:noProof/>
                 <w:webHidden/>
-                <w:sz w:val="20"/>
-                <w:szCs w:val="20"/>
+                <w:sz w:val="28"/>
+                <w:szCs w:val="28"/>
               </w:rPr>
               <w:fldChar w:fldCharType="end"/>
             </w:r>
@@ -1537,16 +1544,18 @@
               <w:rFonts w:asciiTheme="minorHAnsi" w:eastAsiaTheme="minorEastAsia" w:hAnsiTheme="minorHAnsi" w:cstheme="minorBidi"/>
               <w:noProof/>
               <w:kern w:val="2"/>
+              <w:sz w:val="32"/>
+              <w:szCs w:val="32"/>
               <w14:ligatures w14:val="standardContextual"/>
             </w:rPr>
           </w:pPr>
-          <w:hyperlink w:anchor="_Toc161251891" w:history="1">
+          <w:hyperlink w:anchor="_Toc161256529" w:history="1">
             <w:r>
               <w:rPr>
                 <w:rStyle w:val="Hiperhivatkozs"/>
                 <w:noProof/>
-                <w:sz w:val="20"/>
-                <w:szCs w:val="20"/>
+                <w:sz w:val="28"/>
+                <w:szCs w:val="28"/>
               </w:rPr>
               <w:t>JWT</w:t>
             </w:r>
@@ -1554,8 +1563,8 @@
               <w:rPr>
                 <w:noProof/>
                 <w:webHidden/>
-                <w:sz w:val="20"/>
-                <w:szCs w:val="20"/>
+                <w:sz w:val="28"/>
+                <w:szCs w:val="28"/>
               </w:rPr>
               <w:tab/>
             </w:r>
@@ -1563,8 +1572,8 @@
               <w:rPr>
                 <w:noProof/>
                 <w:webHidden/>
-                <w:sz w:val="20"/>
-                <w:szCs w:val="20"/>
+                <w:sz w:val="28"/>
+                <w:szCs w:val="28"/>
               </w:rPr>
               <w:fldChar w:fldCharType="begin"/>
             </w:r>
@@ -1572,25 +1581,25 @@
               <w:rPr>
                 <w:noProof/>
                 <w:webHidden/>
-                <w:sz w:val="20"/>
-                <w:szCs w:val="20"/>
-              </w:rPr>
-              <w:instrText xml:space="preserve"> PAGEREF _Toc161251891 \h </w:instrText>
-            </w:r>
-            <w:r>
-              <w:rPr>
-                <w:noProof/>
-                <w:webHidden/>
-                <w:sz w:val="20"/>
-                <w:szCs w:val="20"/>
-              </w:rPr>
-            </w:r>
-            <w:r>
-              <w:rPr>
-                <w:noProof/>
-                <w:webHidden/>
-                <w:sz w:val="20"/>
-                <w:szCs w:val="20"/>
+                <w:sz w:val="28"/>
+                <w:szCs w:val="28"/>
+              </w:rPr>
+              <w:instrText xml:space="preserve"> PAGEREF _Toc161256529 \h </w:instrText>
+            </w:r>
+            <w:r>
+              <w:rPr>
+                <w:noProof/>
+                <w:webHidden/>
+                <w:sz w:val="28"/>
+                <w:szCs w:val="28"/>
+              </w:rPr>
+            </w:r>
+            <w:r>
+              <w:rPr>
+                <w:noProof/>
+                <w:webHidden/>
+                <w:sz w:val="28"/>
+                <w:szCs w:val="28"/>
               </w:rPr>
               <w:fldChar w:fldCharType="separate"/>
             </w:r>
@@ -1598,8 +1607,8 @@
               <w:rPr>
                 <w:noProof/>
                 <w:webHidden/>
-                <w:sz w:val="20"/>
-                <w:szCs w:val="20"/>
+                <w:sz w:val="28"/>
+                <w:szCs w:val="28"/>
               </w:rPr>
               <w:t>6</w:t>
             </w:r>
@@ -1607,8 +1616,8 @@
               <w:rPr>
                 <w:noProof/>
                 <w:webHidden/>
-                <w:sz w:val="20"/>
-                <w:szCs w:val="20"/>
+                <w:sz w:val="28"/>
+                <w:szCs w:val="28"/>
               </w:rPr>
               <w:fldChar w:fldCharType="end"/>
             </w:r>
@@ -1624,16 +1633,18 @@
               <w:rFonts w:asciiTheme="minorHAnsi" w:eastAsiaTheme="minorEastAsia" w:hAnsiTheme="minorHAnsi" w:cstheme="minorBidi"/>
               <w:noProof/>
               <w:kern w:val="2"/>
+              <w:sz w:val="32"/>
+              <w:szCs w:val="32"/>
               <w14:ligatures w14:val="standardContextual"/>
             </w:rPr>
           </w:pPr>
-          <w:hyperlink w:anchor="_Toc161251892" w:history="1">
+          <w:hyperlink w:anchor="_Toc161256530" w:history="1">
             <w:r>
               <w:rPr>
                 <w:rStyle w:val="Hiperhivatkozs"/>
                 <w:noProof/>
-                <w:sz w:val="20"/>
-                <w:szCs w:val="20"/>
+                <w:sz w:val="28"/>
+                <w:szCs w:val="28"/>
               </w:rPr>
               <w:t>Backend</w:t>
             </w:r>
@@ -1641,8 +1652,8 @@
               <w:rPr>
                 <w:noProof/>
                 <w:webHidden/>
-                <w:sz w:val="20"/>
-                <w:szCs w:val="20"/>
+                <w:sz w:val="28"/>
+                <w:szCs w:val="28"/>
               </w:rPr>
               <w:tab/>
             </w:r>
@@ -1650,8 +1661,8 @@
               <w:rPr>
                 <w:noProof/>
                 <w:webHidden/>
-                <w:sz w:val="20"/>
-                <w:szCs w:val="20"/>
+                <w:sz w:val="28"/>
+                <w:szCs w:val="28"/>
               </w:rPr>
               <w:fldChar w:fldCharType="begin"/>
             </w:r>
@@ -1659,25 +1670,25 @@
               <w:rPr>
                 <w:noProof/>
                 <w:webHidden/>
-                <w:sz w:val="20"/>
-                <w:szCs w:val="20"/>
-              </w:rPr>
-              <w:instrText xml:space="preserve"> PAGEREF _Toc161251892 \h </w:instrText>
-            </w:r>
-            <w:r>
-              <w:rPr>
-                <w:noProof/>
-                <w:webHidden/>
-                <w:sz w:val="20"/>
-                <w:szCs w:val="20"/>
-              </w:rPr>
-            </w:r>
-            <w:r>
-              <w:rPr>
-                <w:noProof/>
-                <w:webHidden/>
-                <w:sz w:val="20"/>
-                <w:szCs w:val="20"/>
+                <w:sz w:val="28"/>
+                <w:szCs w:val="28"/>
+              </w:rPr>
+              <w:instrText xml:space="preserve"> PAGEREF _Toc161256530 \h </w:instrText>
+            </w:r>
+            <w:r>
+              <w:rPr>
+                <w:noProof/>
+                <w:webHidden/>
+                <w:sz w:val="28"/>
+                <w:szCs w:val="28"/>
+              </w:rPr>
+            </w:r>
+            <w:r>
+              <w:rPr>
+                <w:noProof/>
+                <w:webHidden/>
+                <w:sz w:val="28"/>
+                <w:szCs w:val="28"/>
               </w:rPr>
               <w:fldChar w:fldCharType="separate"/>
             </w:r>
@@ -1685,8 +1696,8 @@
               <w:rPr>
                 <w:noProof/>
                 <w:webHidden/>
-                <w:sz w:val="20"/>
-                <w:szCs w:val="20"/>
+                <w:sz w:val="28"/>
+                <w:szCs w:val="28"/>
               </w:rPr>
               <w:t>7</w:t>
             </w:r>
@@ -1694,8 +1705,8 @@
               <w:rPr>
                 <w:noProof/>
                 <w:webHidden/>
-                <w:sz w:val="20"/>
-                <w:szCs w:val="20"/>
+                <w:sz w:val="28"/>
+                <w:szCs w:val="28"/>
               </w:rPr>
               <w:fldChar w:fldCharType="end"/>
             </w:r>
@@ -1711,16 +1722,18 @@
               <w:rFonts w:asciiTheme="minorHAnsi" w:eastAsiaTheme="minorEastAsia" w:hAnsiTheme="minorHAnsi" w:cstheme="minorBidi"/>
               <w:noProof/>
               <w:kern w:val="2"/>
+              <w:sz w:val="32"/>
+              <w:szCs w:val="32"/>
               <w14:ligatures w14:val="standardContextual"/>
             </w:rPr>
           </w:pPr>
-          <w:hyperlink w:anchor="_Toc161251893" w:history="1">
+          <w:hyperlink w:anchor="_Toc161256531" w:history="1">
             <w:r>
               <w:rPr>
                 <w:rStyle w:val="Hiperhivatkozs"/>
                 <w:noProof/>
-                <w:sz w:val="20"/>
-                <w:szCs w:val="20"/>
+                <w:sz w:val="28"/>
+                <w:szCs w:val="28"/>
               </w:rPr>
               <w:t>C#</w:t>
             </w:r>
@@ -1728,8 +1741,8 @@
               <w:rPr>
                 <w:noProof/>
                 <w:webHidden/>
-                <w:sz w:val="20"/>
-                <w:szCs w:val="20"/>
+                <w:sz w:val="28"/>
+                <w:szCs w:val="28"/>
               </w:rPr>
               <w:tab/>
             </w:r>
@@ -1737,8 +1750,8 @@
               <w:rPr>
                 <w:noProof/>
                 <w:webHidden/>
-                <w:sz w:val="20"/>
-                <w:szCs w:val="20"/>
+                <w:sz w:val="28"/>
+                <w:szCs w:val="28"/>
               </w:rPr>
               <w:fldChar w:fldCharType="begin"/>
             </w:r>
@@ -1746,25 +1759,25 @@
               <w:rPr>
                 <w:noProof/>
                 <w:webHidden/>
-                <w:sz w:val="20"/>
-                <w:szCs w:val="20"/>
-              </w:rPr>
-              <w:instrText xml:space="preserve"> PAGEREF _Toc161251893 \h </w:instrText>
-            </w:r>
-            <w:r>
-              <w:rPr>
-                <w:noProof/>
-                <w:webHidden/>
-                <w:sz w:val="20"/>
-                <w:szCs w:val="20"/>
-              </w:rPr>
-            </w:r>
-            <w:r>
-              <w:rPr>
-                <w:noProof/>
-                <w:webHidden/>
-                <w:sz w:val="20"/>
-                <w:szCs w:val="20"/>
+                <w:sz w:val="28"/>
+                <w:szCs w:val="28"/>
+              </w:rPr>
+              <w:instrText xml:space="preserve"> PAGEREF _Toc161256531 \h </w:instrText>
+            </w:r>
+            <w:r>
+              <w:rPr>
+                <w:noProof/>
+                <w:webHidden/>
+                <w:sz w:val="28"/>
+                <w:szCs w:val="28"/>
+              </w:rPr>
+            </w:r>
+            <w:r>
+              <w:rPr>
+                <w:noProof/>
+                <w:webHidden/>
+                <w:sz w:val="28"/>
+                <w:szCs w:val="28"/>
               </w:rPr>
               <w:fldChar w:fldCharType="separate"/>
             </w:r>
@@ -1772,8 +1785,8 @@
               <w:rPr>
                 <w:noProof/>
                 <w:webHidden/>
-                <w:sz w:val="20"/>
-                <w:szCs w:val="20"/>
+                <w:sz w:val="28"/>
+                <w:szCs w:val="28"/>
               </w:rPr>
               <w:t>7</w:t>
             </w:r>
@@ -1781,8 +1794,8 @@
               <w:rPr>
                 <w:noProof/>
                 <w:webHidden/>
-                <w:sz w:val="20"/>
-                <w:szCs w:val="20"/>
+                <w:sz w:val="28"/>
+                <w:szCs w:val="28"/>
               </w:rPr>
               <w:fldChar w:fldCharType="end"/>
             </w:r>
@@ -1798,16 +1811,18 @@
               <w:rFonts w:asciiTheme="minorHAnsi" w:eastAsiaTheme="minorEastAsia" w:hAnsiTheme="minorHAnsi" w:cstheme="minorBidi"/>
               <w:noProof/>
               <w:kern w:val="2"/>
+              <w:sz w:val="32"/>
+              <w:szCs w:val="32"/>
               <w14:ligatures w14:val="standardContextual"/>
             </w:rPr>
           </w:pPr>
-          <w:hyperlink w:anchor="_Toc161251894" w:history="1">
+          <w:hyperlink w:anchor="_Toc161256532" w:history="1">
             <w:r>
               <w:rPr>
                 <w:rStyle w:val="Hiperhivatkozs"/>
                 <w:noProof/>
-                <w:sz w:val="20"/>
-                <w:szCs w:val="20"/>
+                <w:sz w:val="28"/>
+                <w:szCs w:val="28"/>
               </w:rPr>
               <w:t>Asp.Net Core API</w:t>
             </w:r>
@@ -1815,8 +1830,8 @@
               <w:rPr>
                 <w:noProof/>
                 <w:webHidden/>
-                <w:sz w:val="20"/>
-                <w:szCs w:val="20"/>
+                <w:sz w:val="28"/>
+                <w:szCs w:val="28"/>
               </w:rPr>
               <w:tab/>
             </w:r>
@@ -1824,8 +1839,8 @@
               <w:rPr>
                 <w:noProof/>
                 <w:webHidden/>
-                <w:sz w:val="20"/>
-                <w:szCs w:val="20"/>
+                <w:sz w:val="28"/>
+                <w:szCs w:val="28"/>
               </w:rPr>
               <w:fldChar w:fldCharType="begin"/>
             </w:r>
@@ -1833,25 +1848,25 @@
               <w:rPr>
                 <w:noProof/>
                 <w:webHidden/>
-                <w:sz w:val="20"/>
-                <w:szCs w:val="20"/>
-              </w:rPr>
-              <w:instrText xml:space="preserve"> PAGEREF _Toc161251894 \h </w:instrText>
-            </w:r>
-            <w:r>
-              <w:rPr>
-                <w:noProof/>
-                <w:webHidden/>
-                <w:sz w:val="20"/>
-                <w:szCs w:val="20"/>
-              </w:rPr>
-            </w:r>
-            <w:r>
-              <w:rPr>
-                <w:noProof/>
-                <w:webHidden/>
-                <w:sz w:val="20"/>
-                <w:szCs w:val="20"/>
+                <w:sz w:val="28"/>
+                <w:szCs w:val="28"/>
+              </w:rPr>
+              <w:instrText xml:space="preserve"> PAGEREF _Toc161256532 \h </w:instrText>
+            </w:r>
+            <w:r>
+              <w:rPr>
+                <w:noProof/>
+                <w:webHidden/>
+                <w:sz w:val="28"/>
+                <w:szCs w:val="28"/>
+              </w:rPr>
+            </w:r>
+            <w:r>
+              <w:rPr>
+                <w:noProof/>
+                <w:webHidden/>
+                <w:sz w:val="28"/>
+                <w:szCs w:val="28"/>
               </w:rPr>
               <w:fldChar w:fldCharType="separate"/>
             </w:r>
@@ -1859,8 +1874,8 @@
               <w:rPr>
                 <w:noProof/>
                 <w:webHidden/>
-                <w:sz w:val="20"/>
-                <w:szCs w:val="20"/>
+                <w:sz w:val="28"/>
+                <w:szCs w:val="28"/>
               </w:rPr>
               <w:t>7</w:t>
             </w:r>
@@ -1868,8 +1883,8 @@
               <w:rPr>
                 <w:noProof/>
                 <w:webHidden/>
-                <w:sz w:val="20"/>
-                <w:szCs w:val="20"/>
+                <w:sz w:val="28"/>
+                <w:szCs w:val="28"/>
               </w:rPr>
               <w:fldChar w:fldCharType="end"/>
             </w:r>
@@ -1885,16 +1900,18 @@
               <w:rFonts w:asciiTheme="minorHAnsi" w:eastAsiaTheme="minorEastAsia" w:hAnsiTheme="minorHAnsi" w:cstheme="minorBidi"/>
               <w:noProof/>
               <w:kern w:val="2"/>
+              <w:sz w:val="32"/>
+              <w:szCs w:val="32"/>
               <w14:ligatures w14:val="standardContextual"/>
             </w:rPr>
           </w:pPr>
-          <w:hyperlink w:anchor="_Toc161251895" w:history="1">
+          <w:hyperlink w:anchor="_Toc161256533" w:history="1">
             <w:r>
               <w:rPr>
                 <w:rStyle w:val="Hiperhivatkozs"/>
                 <w:noProof/>
-                <w:sz w:val="20"/>
-                <w:szCs w:val="20"/>
+                <w:sz w:val="28"/>
+                <w:szCs w:val="28"/>
               </w:rPr>
               <w:t>Entity Framework Core</w:t>
             </w:r>
@@ -1902,8 +1919,8 @@
               <w:rPr>
                 <w:noProof/>
                 <w:webHidden/>
-                <w:sz w:val="20"/>
-                <w:szCs w:val="20"/>
+                <w:sz w:val="28"/>
+                <w:szCs w:val="28"/>
               </w:rPr>
               <w:tab/>
             </w:r>
@@ -1911,8 +1928,8 @@
               <w:rPr>
                 <w:noProof/>
                 <w:webHidden/>
-                <w:sz w:val="20"/>
-                <w:szCs w:val="20"/>
+                <w:sz w:val="28"/>
+                <w:szCs w:val="28"/>
               </w:rPr>
               <w:fldChar w:fldCharType="begin"/>
             </w:r>
@@ -1920,25 +1937,25 @@
               <w:rPr>
                 <w:noProof/>
                 <w:webHidden/>
-                <w:sz w:val="20"/>
-                <w:szCs w:val="20"/>
-              </w:rPr>
-              <w:instrText xml:space="preserve"> PAGEREF _Toc161251895 \h </w:instrText>
-            </w:r>
-            <w:r>
-              <w:rPr>
-                <w:noProof/>
-                <w:webHidden/>
-                <w:sz w:val="20"/>
-                <w:szCs w:val="20"/>
-              </w:rPr>
-            </w:r>
-            <w:r>
-              <w:rPr>
-                <w:noProof/>
-                <w:webHidden/>
-                <w:sz w:val="20"/>
-                <w:szCs w:val="20"/>
+                <w:sz w:val="28"/>
+                <w:szCs w:val="28"/>
+              </w:rPr>
+              <w:instrText xml:space="preserve"> PAGEREF _Toc161256533 \h </w:instrText>
+            </w:r>
+            <w:r>
+              <w:rPr>
+                <w:noProof/>
+                <w:webHidden/>
+                <w:sz w:val="28"/>
+                <w:szCs w:val="28"/>
+              </w:rPr>
+            </w:r>
+            <w:r>
+              <w:rPr>
+                <w:noProof/>
+                <w:webHidden/>
+                <w:sz w:val="28"/>
+                <w:szCs w:val="28"/>
               </w:rPr>
               <w:fldChar w:fldCharType="separate"/>
             </w:r>
@@ -1946,8 +1963,8 @@
               <w:rPr>
                 <w:noProof/>
                 <w:webHidden/>
-                <w:sz w:val="20"/>
-                <w:szCs w:val="20"/>
+                <w:sz w:val="28"/>
+                <w:szCs w:val="28"/>
               </w:rPr>
               <w:t>7</w:t>
             </w:r>
@@ -1955,8 +1972,8 @@
               <w:rPr>
                 <w:noProof/>
                 <w:webHidden/>
-                <w:sz w:val="20"/>
-                <w:szCs w:val="20"/>
+                <w:sz w:val="28"/>
+                <w:szCs w:val="28"/>
               </w:rPr>
               <w:fldChar w:fldCharType="end"/>
             </w:r>
@@ -1972,16 +1989,18 @@
               <w:rFonts w:asciiTheme="minorHAnsi" w:eastAsiaTheme="minorEastAsia" w:hAnsiTheme="minorHAnsi" w:cstheme="minorBidi"/>
               <w:noProof/>
               <w:kern w:val="2"/>
+              <w:sz w:val="32"/>
+              <w:szCs w:val="32"/>
               <w14:ligatures w14:val="standardContextual"/>
             </w:rPr>
           </w:pPr>
-          <w:hyperlink w:anchor="_Toc161251896" w:history="1">
+          <w:hyperlink w:anchor="_Toc161256534" w:history="1">
             <w:r>
               <w:rPr>
                 <w:rStyle w:val="Hiperhivatkozs"/>
                 <w:noProof/>
-                <w:sz w:val="20"/>
-                <w:szCs w:val="20"/>
+                <w:sz w:val="28"/>
+                <w:szCs w:val="28"/>
               </w:rPr>
               <w:t>MySQL.Data</w:t>
             </w:r>
@@ -1989,8 +2008,8 @@
               <w:rPr>
                 <w:noProof/>
                 <w:webHidden/>
-                <w:sz w:val="20"/>
-                <w:szCs w:val="20"/>
+                <w:sz w:val="28"/>
+                <w:szCs w:val="28"/>
               </w:rPr>
               <w:tab/>
             </w:r>
@@ -1998,8 +2017,8 @@
               <w:rPr>
                 <w:noProof/>
                 <w:webHidden/>
-                <w:sz w:val="20"/>
-                <w:szCs w:val="20"/>
+                <w:sz w:val="28"/>
+                <w:szCs w:val="28"/>
               </w:rPr>
               <w:fldChar w:fldCharType="begin"/>
             </w:r>
@@ -2007,25 +2026,25 @@
               <w:rPr>
                 <w:noProof/>
                 <w:webHidden/>
-                <w:sz w:val="20"/>
-                <w:szCs w:val="20"/>
-              </w:rPr>
-              <w:instrText xml:space="preserve"> PAGEREF _Toc161251896 \h </w:instrText>
-            </w:r>
-            <w:r>
-              <w:rPr>
-                <w:noProof/>
-                <w:webHidden/>
-                <w:sz w:val="20"/>
-                <w:szCs w:val="20"/>
-              </w:rPr>
-            </w:r>
-            <w:r>
-              <w:rPr>
-                <w:noProof/>
-                <w:webHidden/>
-                <w:sz w:val="20"/>
-                <w:szCs w:val="20"/>
+                <w:sz w:val="28"/>
+                <w:szCs w:val="28"/>
+              </w:rPr>
+              <w:instrText xml:space="preserve"> PAGEREF _Toc161256534 \h </w:instrText>
+            </w:r>
+            <w:r>
+              <w:rPr>
+                <w:noProof/>
+                <w:webHidden/>
+                <w:sz w:val="28"/>
+                <w:szCs w:val="28"/>
+              </w:rPr>
+            </w:r>
+            <w:r>
+              <w:rPr>
+                <w:noProof/>
+                <w:webHidden/>
+                <w:sz w:val="28"/>
+                <w:szCs w:val="28"/>
               </w:rPr>
               <w:fldChar w:fldCharType="separate"/>
             </w:r>
@@ -2033,8 +2052,8 @@
               <w:rPr>
                 <w:noProof/>
                 <w:webHidden/>
-                <w:sz w:val="20"/>
-                <w:szCs w:val="20"/>
+                <w:sz w:val="28"/>
+                <w:szCs w:val="28"/>
               </w:rPr>
               <w:t>8</w:t>
             </w:r>
@@ -2042,8 +2061,8 @@
               <w:rPr>
                 <w:noProof/>
                 <w:webHidden/>
-                <w:sz w:val="20"/>
-                <w:szCs w:val="20"/>
+                <w:sz w:val="28"/>
+                <w:szCs w:val="28"/>
               </w:rPr>
               <w:fldChar w:fldCharType="end"/>
             </w:r>
@@ -2059,16 +2078,18 @@
               <w:rFonts w:asciiTheme="minorHAnsi" w:eastAsiaTheme="minorEastAsia" w:hAnsiTheme="minorHAnsi" w:cstheme="minorBidi"/>
               <w:noProof/>
               <w:kern w:val="2"/>
+              <w:sz w:val="32"/>
+              <w:szCs w:val="32"/>
               <w14:ligatures w14:val="standardContextual"/>
             </w:rPr>
           </w:pPr>
-          <w:hyperlink w:anchor="_Toc161251897" w:history="1">
+          <w:hyperlink w:anchor="_Toc161256535" w:history="1">
             <w:r>
               <w:rPr>
                 <w:rStyle w:val="Hiperhivatkozs"/>
                 <w:noProof/>
-                <w:sz w:val="20"/>
-                <w:szCs w:val="20"/>
+                <w:sz w:val="28"/>
+                <w:szCs w:val="28"/>
               </w:rPr>
               <w:t>Adatbázis</w:t>
             </w:r>
@@ -2076,8 +2097,8 @@
               <w:rPr>
                 <w:noProof/>
                 <w:webHidden/>
-                <w:sz w:val="20"/>
-                <w:szCs w:val="20"/>
+                <w:sz w:val="28"/>
+                <w:szCs w:val="28"/>
               </w:rPr>
               <w:tab/>
             </w:r>
@@ -2085,8 +2106,8 @@
               <w:rPr>
                 <w:noProof/>
                 <w:webHidden/>
-                <w:sz w:val="20"/>
-                <w:szCs w:val="20"/>
+                <w:sz w:val="28"/>
+                <w:szCs w:val="28"/>
               </w:rPr>
               <w:fldChar w:fldCharType="begin"/>
             </w:r>
@@ -2094,25 +2115,25 @@
               <w:rPr>
                 <w:noProof/>
                 <w:webHidden/>
-                <w:sz w:val="20"/>
-                <w:szCs w:val="20"/>
-              </w:rPr>
-              <w:instrText xml:space="preserve"> PAGEREF _Toc161251897 \h </w:instrText>
-            </w:r>
-            <w:r>
-              <w:rPr>
-                <w:noProof/>
-                <w:webHidden/>
-                <w:sz w:val="20"/>
-                <w:szCs w:val="20"/>
-              </w:rPr>
-            </w:r>
-            <w:r>
-              <w:rPr>
-                <w:noProof/>
-                <w:webHidden/>
-                <w:sz w:val="20"/>
-                <w:szCs w:val="20"/>
+                <w:sz w:val="28"/>
+                <w:szCs w:val="28"/>
+              </w:rPr>
+              <w:instrText xml:space="preserve"> PAGEREF _Toc161256535 \h </w:instrText>
+            </w:r>
+            <w:r>
+              <w:rPr>
+                <w:noProof/>
+                <w:webHidden/>
+                <w:sz w:val="28"/>
+                <w:szCs w:val="28"/>
+              </w:rPr>
+            </w:r>
+            <w:r>
+              <w:rPr>
+                <w:noProof/>
+                <w:webHidden/>
+                <w:sz w:val="28"/>
+                <w:szCs w:val="28"/>
               </w:rPr>
               <w:fldChar w:fldCharType="separate"/>
             </w:r>
@@ -2120,8 +2141,8 @@
               <w:rPr>
                 <w:noProof/>
                 <w:webHidden/>
-                <w:sz w:val="20"/>
-                <w:szCs w:val="20"/>
+                <w:sz w:val="28"/>
+                <w:szCs w:val="28"/>
               </w:rPr>
               <w:t>8</w:t>
             </w:r>
@@ -2129,8 +2150,8 @@
               <w:rPr>
                 <w:noProof/>
                 <w:webHidden/>
-                <w:sz w:val="20"/>
-                <w:szCs w:val="20"/>
+                <w:sz w:val="28"/>
+                <w:szCs w:val="28"/>
               </w:rPr>
               <w:fldChar w:fldCharType="end"/>
             </w:r>
@@ -2146,16 +2167,18 @@
               <w:rFonts w:asciiTheme="minorHAnsi" w:eastAsiaTheme="minorEastAsia" w:hAnsiTheme="minorHAnsi" w:cstheme="minorBidi"/>
               <w:noProof/>
               <w:kern w:val="2"/>
+              <w:sz w:val="32"/>
+              <w:szCs w:val="32"/>
               <w14:ligatures w14:val="standardContextual"/>
             </w:rPr>
           </w:pPr>
-          <w:hyperlink w:anchor="_Toc161251898" w:history="1">
+          <w:hyperlink w:anchor="_Toc161256536" w:history="1">
             <w:r>
               <w:rPr>
                 <w:rStyle w:val="Hiperhivatkozs"/>
                 <w:noProof/>
-                <w:sz w:val="20"/>
-                <w:szCs w:val="20"/>
+                <w:sz w:val="28"/>
+                <w:szCs w:val="28"/>
               </w:rPr>
               <w:t>MySQL</w:t>
             </w:r>
@@ -2163,8 +2186,8 @@
               <w:rPr>
                 <w:noProof/>
                 <w:webHidden/>
-                <w:sz w:val="20"/>
-                <w:szCs w:val="20"/>
+                <w:sz w:val="28"/>
+                <w:szCs w:val="28"/>
               </w:rPr>
               <w:tab/>
             </w:r>
@@ -2172,8 +2195,8 @@
               <w:rPr>
                 <w:noProof/>
                 <w:webHidden/>
-                <w:sz w:val="20"/>
-                <w:szCs w:val="20"/>
+                <w:sz w:val="28"/>
+                <w:szCs w:val="28"/>
               </w:rPr>
               <w:fldChar w:fldCharType="begin"/>
             </w:r>
@@ -2181,25 +2204,25 @@
               <w:rPr>
                 <w:noProof/>
                 <w:webHidden/>
-                <w:sz w:val="20"/>
-                <w:szCs w:val="20"/>
-              </w:rPr>
-              <w:instrText xml:space="preserve"> PAGEREF _Toc161251898 \h </w:instrText>
-            </w:r>
-            <w:r>
-              <w:rPr>
-                <w:noProof/>
-                <w:webHidden/>
-                <w:sz w:val="20"/>
-                <w:szCs w:val="20"/>
-              </w:rPr>
-            </w:r>
-            <w:r>
-              <w:rPr>
-                <w:noProof/>
-                <w:webHidden/>
-                <w:sz w:val="20"/>
-                <w:szCs w:val="20"/>
+                <w:sz w:val="28"/>
+                <w:szCs w:val="28"/>
+              </w:rPr>
+              <w:instrText xml:space="preserve"> PAGEREF _Toc161256536 \h </w:instrText>
+            </w:r>
+            <w:r>
+              <w:rPr>
+                <w:noProof/>
+                <w:webHidden/>
+                <w:sz w:val="28"/>
+                <w:szCs w:val="28"/>
+              </w:rPr>
+            </w:r>
+            <w:r>
+              <w:rPr>
+                <w:noProof/>
+                <w:webHidden/>
+                <w:sz w:val="28"/>
+                <w:szCs w:val="28"/>
               </w:rPr>
               <w:fldChar w:fldCharType="separate"/>
             </w:r>
@@ -2207,8 +2230,8 @@
               <w:rPr>
                 <w:noProof/>
                 <w:webHidden/>
-                <w:sz w:val="20"/>
-                <w:szCs w:val="20"/>
+                <w:sz w:val="28"/>
+                <w:szCs w:val="28"/>
               </w:rPr>
               <w:t>8</w:t>
             </w:r>
@@ -2216,8 +2239,8 @@
               <w:rPr>
                 <w:noProof/>
                 <w:webHidden/>
-                <w:sz w:val="20"/>
-                <w:szCs w:val="20"/>
+                <w:sz w:val="28"/>
+                <w:szCs w:val="28"/>
               </w:rPr>
               <w:fldChar w:fldCharType="end"/>
             </w:r>
@@ -2233,16 +2256,18 @@
               <w:rFonts w:asciiTheme="minorHAnsi" w:eastAsiaTheme="minorEastAsia" w:hAnsiTheme="minorHAnsi" w:cstheme="minorBidi"/>
               <w:noProof/>
               <w:kern w:val="2"/>
+              <w:sz w:val="32"/>
+              <w:szCs w:val="32"/>
               <w14:ligatures w14:val="standardContextual"/>
             </w:rPr>
           </w:pPr>
-          <w:hyperlink w:anchor="_Toc161251899" w:history="1">
+          <w:hyperlink w:anchor="_Toc161256537" w:history="1">
             <w:r>
               <w:rPr>
                 <w:rStyle w:val="Hiperhivatkozs"/>
                 <w:noProof/>
-                <w:sz w:val="20"/>
-                <w:szCs w:val="20"/>
+                <w:sz w:val="28"/>
+                <w:szCs w:val="28"/>
               </w:rPr>
               <w:t>Programozási környezet</w:t>
             </w:r>
@@ -2250,8 +2275,8 @@
               <w:rPr>
                 <w:noProof/>
                 <w:webHidden/>
-                <w:sz w:val="20"/>
-                <w:szCs w:val="20"/>
+                <w:sz w:val="28"/>
+                <w:szCs w:val="28"/>
               </w:rPr>
               <w:tab/>
             </w:r>
@@ -2259,8 +2284,8 @@
               <w:rPr>
                 <w:noProof/>
                 <w:webHidden/>
-                <w:sz w:val="20"/>
-                <w:szCs w:val="20"/>
+                <w:sz w:val="28"/>
+                <w:szCs w:val="28"/>
               </w:rPr>
               <w:fldChar w:fldCharType="begin"/>
             </w:r>
@@ -2268,25 +2293,25 @@
               <w:rPr>
                 <w:noProof/>
                 <w:webHidden/>
-                <w:sz w:val="20"/>
-                <w:szCs w:val="20"/>
-              </w:rPr>
-              <w:instrText xml:space="preserve"> PAGEREF _Toc161251899 \h </w:instrText>
-            </w:r>
-            <w:r>
-              <w:rPr>
-                <w:noProof/>
-                <w:webHidden/>
-                <w:sz w:val="20"/>
-                <w:szCs w:val="20"/>
-              </w:rPr>
-            </w:r>
-            <w:r>
-              <w:rPr>
-                <w:noProof/>
-                <w:webHidden/>
-                <w:sz w:val="20"/>
-                <w:szCs w:val="20"/>
+                <w:sz w:val="28"/>
+                <w:szCs w:val="28"/>
+              </w:rPr>
+              <w:instrText xml:space="preserve"> PAGEREF _Toc161256537 \h </w:instrText>
+            </w:r>
+            <w:r>
+              <w:rPr>
+                <w:noProof/>
+                <w:webHidden/>
+                <w:sz w:val="28"/>
+                <w:szCs w:val="28"/>
+              </w:rPr>
+            </w:r>
+            <w:r>
+              <w:rPr>
+                <w:noProof/>
+                <w:webHidden/>
+                <w:sz w:val="28"/>
+                <w:szCs w:val="28"/>
               </w:rPr>
               <w:fldChar w:fldCharType="separate"/>
             </w:r>
@@ -2294,8 +2319,8 @@
               <w:rPr>
                 <w:noProof/>
                 <w:webHidden/>
-                <w:sz w:val="20"/>
-                <w:szCs w:val="20"/>
+                <w:sz w:val="28"/>
+                <w:szCs w:val="28"/>
               </w:rPr>
               <w:t>9</w:t>
             </w:r>
@@ -2303,8 +2328,8 @@
               <w:rPr>
                 <w:noProof/>
                 <w:webHidden/>
-                <w:sz w:val="20"/>
-                <w:szCs w:val="20"/>
+                <w:sz w:val="28"/>
+                <w:szCs w:val="28"/>
               </w:rPr>
               <w:fldChar w:fldCharType="end"/>
             </w:r>
@@ -2320,16 +2345,18 @@
               <w:rFonts w:asciiTheme="minorHAnsi" w:eastAsiaTheme="minorEastAsia" w:hAnsiTheme="minorHAnsi" w:cstheme="minorBidi"/>
               <w:noProof/>
               <w:kern w:val="2"/>
+              <w:sz w:val="32"/>
+              <w:szCs w:val="32"/>
               <w14:ligatures w14:val="standardContextual"/>
             </w:rPr>
           </w:pPr>
-          <w:hyperlink w:anchor="_Toc161251900" w:history="1">
+          <w:hyperlink w:anchor="_Toc161256538" w:history="1">
             <w:r>
               <w:rPr>
                 <w:rStyle w:val="Hiperhivatkozs"/>
                 <w:noProof/>
-                <w:sz w:val="20"/>
-                <w:szCs w:val="20"/>
+                <w:sz w:val="28"/>
+                <w:szCs w:val="28"/>
               </w:rPr>
               <w:t>Visual Studio Code</w:t>
             </w:r>
@@ -2337,8 +2364,8 @@
               <w:rPr>
                 <w:noProof/>
                 <w:webHidden/>
-                <w:sz w:val="20"/>
-                <w:szCs w:val="20"/>
+                <w:sz w:val="28"/>
+                <w:szCs w:val="28"/>
               </w:rPr>
               <w:tab/>
             </w:r>
@@ -2346,8 +2373,8 @@
               <w:rPr>
                 <w:noProof/>
                 <w:webHidden/>
-                <w:sz w:val="20"/>
-                <w:szCs w:val="20"/>
+                <w:sz w:val="28"/>
+                <w:szCs w:val="28"/>
               </w:rPr>
               <w:fldChar w:fldCharType="begin"/>
             </w:r>
@@ -2355,25 +2382,25 @@
               <w:rPr>
                 <w:noProof/>
                 <w:webHidden/>
-                <w:sz w:val="20"/>
-                <w:szCs w:val="20"/>
-              </w:rPr>
-              <w:instrText xml:space="preserve"> PAGEREF _Toc161251900 \h </w:instrText>
-            </w:r>
-            <w:r>
-              <w:rPr>
-                <w:noProof/>
-                <w:webHidden/>
-                <w:sz w:val="20"/>
-                <w:szCs w:val="20"/>
-              </w:rPr>
-            </w:r>
-            <w:r>
-              <w:rPr>
-                <w:noProof/>
-                <w:webHidden/>
-                <w:sz w:val="20"/>
-                <w:szCs w:val="20"/>
+                <w:sz w:val="28"/>
+                <w:szCs w:val="28"/>
+              </w:rPr>
+              <w:instrText xml:space="preserve"> PAGEREF _Toc161256538 \h </w:instrText>
+            </w:r>
+            <w:r>
+              <w:rPr>
+                <w:noProof/>
+                <w:webHidden/>
+                <w:sz w:val="28"/>
+                <w:szCs w:val="28"/>
+              </w:rPr>
+            </w:r>
+            <w:r>
+              <w:rPr>
+                <w:noProof/>
+                <w:webHidden/>
+                <w:sz w:val="28"/>
+                <w:szCs w:val="28"/>
               </w:rPr>
               <w:fldChar w:fldCharType="separate"/>
             </w:r>
@@ -2381,8 +2408,8 @@
               <w:rPr>
                 <w:noProof/>
                 <w:webHidden/>
-                <w:sz w:val="20"/>
-                <w:szCs w:val="20"/>
+                <w:sz w:val="28"/>
+                <w:szCs w:val="28"/>
               </w:rPr>
               <w:t>9</w:t>
             </w:r>
@@ -2390,8 +2417,8 @@
               <w:rPr>
                 <w:noProof/>
                 <w:webHidden/>
-                <w:sz w:val="20"/>
-                <w:szCs w:val="20"/>
+                <w:sz w:val="28"/>
+                <w:szCs w:val="28"/>
               </w:rPr>
               <w:fldChar w:fldCharType="end"/>
             </w:r>
@@ -2407,16 +2434,18 @@
               <w:rFonts w:asciiTheme="minorHAnsi" w:eastAsiaTheme="minorEastAsia" w:hAnsiTheme="minorHAnsi" w:cstheme="minorBidi"/>
               <w:noProof/>
               <w:kern w:val="2"/>
+              <w:sz w:val="32"/>
+              <w:szCs w:val="32"/>
               <w14:ligatures w14:val="standardContextual"/>
             </w:rPr>
           </w:pPr>
-          <w:hyperlink w:anchor="_Toc161251901" w:history="1">
+          <w:hyperlink w:anchor="_Toc161256539" w:history="1">
             <w:r>
               <w:rPr>
                 <w:rStyle w:val="Hiperhivatkozs"/>
                 <w:noProof/>
-                <w:sz w:val="20"/>
-                <w:szCs w:val="20"/>
+                <w:sz w:val="28"/>
+                <w:szCs w:val="28"/>
               </w:rPr>
               <w:t>Visual Studio 2022</w:t>
             </w:r>
@@ -2424,8 +2453,8 @@
               <w:rPr>
                 <w:noProof/>
                 <w:webHidden/>
-                <w:sz w:val="20"/>
-                <w:szCs w:val="20"/>
+                <w:sz w:val="28"/>
+                <w:szCs w:val="28"/>
               </w:rPr>
               <w:tab/>
             </w:r>
@@ -2433,8 +2462,8 @@
               <w:rPr>
                 <w:noProof/>
                 <w:webHidden/>
-                <w:sz w:val="20"/>
-                <w:szCs w:val="20"/>
+                <w:sz w:val="28"/>
+                <w:szCs w:val="28"/>
               </w:rPr>
               <w:fldChar w:fldCharType="begin"/>
             </w:r>
@@ -2442,25 +2471,25 @@
               <w:rPr>
                 <w:noProof/>
                 <w:webHidden/>
-                <w:sz w:val="20"/>
-                <w:szCs w:val="20"/>
-              </w:rPr>
-              <w:instrText xml:space="preserve"> PAGEREF _Toc161251901 \h </w:instrText>
-            </w:r>
-            <w:r>
-              <w:rPr>
-                <w:noProof/>
-                <w:webHidden/>
-                <w:sz w:val="20"/>
-                <w:szCs w:val="20"/>
-              </w:rPr>
-            </w:r>
-            <w:r>
-              <w:rPr>
-                <w:noProof/>
-                <w:webHidden/>
-                <w:sz w:val="20"/>
-                <w:szCs w:val="20"/>
+                <w:sz w:val="28"/>
+                <w:szCs w:val="28"/>
+              </w:rPr>
+              <w:instrText xml:space="preserve"> PAGEREF _Toc161256539 \h </w:instrText>
+            </w:r>
+            <w:r>
+              <w:rPr>
+                <w:noProof/>
+                <w:webHidden/>
+                <w:sz w:val="28"/>
+                <w:szCs w:val="28"/>
+              </w:rPr>
+            </w:r>
+            <w:r>
+              <w:rPr>
+                <w:noProof/>
+                <w:webHidden/>
+                <w:sz w:val="28"/>
+                <w:szCs w:val="28"/>
               </w:rPr>
               <w:fldChar w:fldCharType="separate"/>
             </w:r>
@@ -2468,8 +2497,8 @@
               <w:rPr>
                 <w:noProof/>
                 <w:webHidden/>
-                <w:sz w:val="20"/>
-                <w:szCs w:val="20"/>
+                <w:sz w:val="28"/>
+                <w:szCs w:val="28"/>
               </w:rPr>
               <w:t>9</w:t>
             </w:r>
@@ -2477,8 +2506,8 @@
               <w:rPr>
                 <w:noProof/>
                 <w:webHidden/>
-                <w:sz w:val="20"/>
-                <w:szCs w:val="20"/>
+                <w:sz w:val="28"/>
+                <w:szCs w:val="28"/>
               </w:rPr>
               <w:fldChar w:fldCharType="end"/>
             </w:r>
@@ -2494,16 +2523,18 @@
               <w:rFonts w:asciiTheme="minorHAnsi" w:eastAsiaTheme="minorEastAsia" w:hAnsiTheme="minorHAnsi" w:cstheme="minorBidi"/>
               <w:noProof/>
               <w:kern w:val="2"/>
+              <w:sz w:val="32"/>
+              <w:szCs w:val="32"/>
               <w14:ligatures w14:val="standardContextual"/>
             </w:rPr>
           </w:pPr>
-          <w:hyperlink w:anchor="_Toc161251902" w:history="1">
+          <w:hyperlink w:anchor="_Toc161256540" w:history="1">
             <w:r>
               <w:rPr>
                 <w:rStyle w:val="Hiperhivatkozs"/>
                 <w:noProof/>
-                <w:sz w:val="20"/>
-                <w:szCs w:val="20"/>
+                <w:sz w:val="28"/>
+                <w:szCs w:val="28"/>
               </w:rPr>
               <w:t>XAMPP</w:t>
             </w:r>
@@ -2511,8 +2542,8 @@
               <w:rPr>
                 <w:noProof/>
                 <w:webHidden/>
-                <w:sz w:val="20"/>
-                <w:szCs w:val="20"/>
+                <w:sz w:val="28"/>
+                <w:szCs w:val="28"/>
               </w:rPr>
               <w:tab/>
             </w:r>
@@ -2520,8 +2551,8 @@
               <w:rPr>
                 <w:noProof/>
                 <w:webHidden/>
-                <w:sz w:val="20"/>
-                <w:szCs w:val="20"/>
+                <w:sz w:val="28"/>
+                <w:szCs w:val="28"/>
               </w:rPr>
               <w:fldChar w:fldCharType="begin"/>
             </w:r>
@@ -2529,25 +2560,25 @@
               <w:rPr>
                 <w:noProof/>
                 <w:webHidden/>
-                <w:sz w:val="20"/>
-                <w:szCs w:val="20"/>
-              </w:rPr>
-              <w:instrText xml:space="preserve"> PAGEREF _Toc161251902 \h </w:instrText>
-            </w:r>
-            <w:r>
-              <w:rPr>
-                <w:noProof/>
-                <w:webHidden/>
-                <w:sz w:val="20"/>
-                <w:szCs w:val="20"/>
-              </w:rPr>
-            </w:r>
-            <w:r>
-              <w:rPr>
-                <w:noProof/>
-                <w:webHidden/>
-                <w:sz w:val="20"/>
-                <w:szCs w:val="20"/>
+                <w:sz w:val="28"/>
+                <w:szCs w:val="28"/>
+              </w:rPr>
+              <w:instrText xml:space="preserve"> PAGEREF _Toc161256540 \h </w:instrText>
+            </w:r>
+            <w:r>
+              <w:rPr>
+                <w:noProof/>
+                <w:webHidden/>
+                <w:sz w:val="28"/>
+                <w:szCs w:val="28"/>
+              </w:rPr>
+            </w:r>
+            <w:r>
+              <w:rPr>
+                <w:noProof/>
+                <w:webHidden/>
+                <w:sz w:val="28"/>
+                <w:szCs w:val="28"/>
               </w:rPr>
               <w:fldChar w:fldCharType="separate"/>
             </w:r>
@@ -2555,8 +2586,8 @@
               <w:rPr>
                 <w:noProof/>
                 <w:webHidden/>
-                <w:sz w:val="20"/>
-                <w:szCs w:val="20"/>
+                <w:sz w:val="28"/>
+                <w:szCs w:val="28"/>
               </w:rPr>
               <w:t>9</w:t>
             </w:r>
@@ -2564,8 +2595,8 @@
               <w:rPr>
                 <w:noProof/>
                 <w:webHidden/>
-                <w:sz w:val="20"/>
-                <w:szCs w:val="20"/>
+                <w:sz w:val="28"/>
+                <w:szCs w:val="28"/>
               </w:rPr>
               <w:fldChar w:fldCharType="end"/>
             </w:r>
@@ -2581,16 +2612,18 @@
               <w:rFonts w:asciiTheme="minorHAnsi" w:eastAsiaTheme="minorEastAsia" w:hAnsiTheme="minorHAnsi" w:cstheme="minorBidi"/>
               <w:noProof/>
               <w:kern w:val="2"/>
+              <w:sz w:val="32"/>
+              <w:szCs w:val="32"/>
               <w14:ligatures w14:val="standardContextual"/>
             </w:rPr>
           </w:pPr>
-          <w:hyperlink w:anchor="_Toc161251903" w:history="1">
+          <w:hyperlink w:anchor="_Toc161256541" w:history="1">
             <w:r>
               <w:rPr>
                 <w:rStyle w:val="Hiperhivatkozs"/>
                 <w:noProof/>
-                <w:sz w:val="20"/>
-                <w:szCs w:val="20"/>
+                <w:sz w:val="28"/>
+                <w:szCs w:val="28"/>
               </w:rPr>
               <w:t>Kommunikációs felületek</w:t>
             </w:r>
@@ -2598,8 +2631,8 @@
               <w:rPr>
                 <w:noProof/>
                 <w:webHidden/>
-                <w:sz w:val="20"/>
-                <w:szCs w:val="20"/>
+                <w:sz w:val="28"/>
+                <w:szCs w:val="28"/>
               </w:rPr>
               <w:tab/>
             </w:r>
@@ -2607,8 +2640,8 @@
               <w:rPr>
                 <w:noProof/>
                 <w:webHidden/>
-                <w:sz w:val="20"/>
-                <w:szCs w:val="20"/>
+                <w:sz w:val="28"/>
+                <w:szCs w:val="28"/>
               </w:rPr>
               <w:fldChar w:fldCharType="begin"/>
             </w:r>
@@ -2616,25 +2649,25 @@
               <w:rPr>
                 <w:noProof/>
                 <w:webHidden/>
-                <w:sz w:val="20"/>
-                <w:szCs w:val="20"/>
-              </w:rPr>
-              <w:instrText xml:space="preserve"> PAGEREF _Toc161251903 \h </w:instrText>
-            </w:r>
-            <w:r>
-              <w:rPr>
-                <w:noProof/>
-                <w:webHidden/>
-                <w:sz w:val="20"/>
-                <w:szCs w:val="20"/>
-              </w:rPr>
-            </w:r>
-            <w:r>
-              <w:rPr>
-                <w:noProof/>
-                <w:webHidden/>
-                <w:sz w:val="20"/>
-                <w:szCs w:val="20"/>
+                <w:sz w:val="28"/>
+                <w:szCs w:val="28"/>
+              </w:rPr>
+              <w:instrText xml:space="preserve"> PAGEREF _Toc161256541 \h </w:instrText>
+            </w:r>
+            <w:r>
+              <w:rPr>
+                <w:noProof/>
+                <w:webHidden/>
+                <w:sz w:val="28"/>
+                <w:szCs w:val="28"/>
+              </w:rPr>
+            </w:r>
+            <w:r>
+              <w:rPr>
+                <w:noProof/>
+                <w:webHidden/>
+                <w:sz w:val="28"/>
+                <w:szCs w:val="28"/>
               </w:rPr>
               <w:fldChar w:fldCharType="separate"/>
             </w:r>
@@ -2642,8 +2675,8 @@
               <w:rPr>
                 <w:noProof/>
                 <w:webHidden/>
-                <w:sz w:val="20"/>
-                <w:szCs w:val="20"/>
+                <w:sz w:val="28"/>
+                <w:szCs w:val="28"/>
               </w:rPr>
               <w:t>10</w:t>
             </w:r>
@@ -2651,8 +2684,8 @@
               <w:rPr>
                 <w:noProof/>
                 <w:webHidden/>
-                <w:sz w:val="20"/>
-                <w:szCs w:val="20"/>
+                <w:sz w:val="28"/>
+                <w:szCs w:val="28"/>
               </w:rPr>
               <w:fldChar w:fldCharType="end"/>
             </w:r>
@@ -2668,16 +2701,18 @@
               <w:rFonts w:asciiTheme="minorHAnsi" w:eastAsiaTheme="minorEastAsia" w:hAnsiTheme="minorHAnsi" w:cstheme="minorBidi"/>
               <w:noProof/>
               <w:kern w:val="2"/>
+              <w:sz w:val="32"/>
+              <w:szCs w:val="32"/>
               <w14:ligatures w14:val="standardContextual"/>
             </w:rPr>
           </w:pPr>
-          <w:hyperlink w:anchor="_Toc161251904" w:history="1">
+          <w:hyperlink w:anchor="_Toc161256542" w:history="1">
             <w:r>
               <w:rPr>
                 <w:rStyle w:val="Hiperhivatkozs"/>
                 <w:noProof/>
-                <w:sz w:val="20"/>
-                <w:szCs w:val="20"/>
+                <w:sz w:val="28"/>
+                <w:szCs w:val="28"/>
               </w:rPr>
               <w:t>Discord</w:t>
             </w:r>
@@ -2685,8 +2720,8 @@
               <w:rPr>
                 <w:noProof/>
                 <w:webHidden/>
-                <w:sz w:val="20"/>
-                <w:szCs w:val="20"/>
+                <w:sz w:val="28"/>
+                <w:szCs w:val="28"/>
               </w:rPr>
               <w:tab/>
             </w:r>
@@ -2694,8 +2729,8 @@
               <w:rPr>
                 <w:noProof/>
                 <w:webHidden/>
-                <w:sz w:val="20"/>
-                <w:szCs w:val="20"/>
+                <w:sz w:val="28"/>
+                <w:szCs w:val="28"/>
               </w:rPr>
               <w:fldChar w:fldCharType="begin"/>
             </w:r>
@@ -2703,25 +2738,25 @@
               <w:rPr>
                 <w:noProof/>
                 <w:webHidden/>
-                <w:sz w:val="20"/>
-                <w:szCs w:val="20"/>
-              </w:rPr>
-              <w:instrText xml:space="preserve"> PAGEREF _Toc161251904 \h </w:instrText>
-            </w:r>
-            <w:r>
-              <w:rPr>
-                <w:noProof/>
-                <w:webHidden/>
-                <w:sz w:val="20"/>
-                <w:szCs w:val="20"/>
-              </w:rPr>
-            </w:r>
-            <w:r>
-              <w:rPr>
-                <w:noProof/>
-                <w:webHidden/>
-                <w:sz w:val="20"/>
-                <w:szCs w:val="20"/>
+                <w:sz w:val="28"/>
+                <w:szCs w:val="28"/>
+              </w:rPr>
+              <w:instrText xml:space="preserve"> PAGEREF _Toc161256542 \h </w:instrText>
+            </w:r>
+            <w:r>
+              <w:rPr>
+                <w:noProof/>
+                <w:webHidden/>
+                <w:sz w:val="28"/>
+                <w:szCs w:val="28"/>
+              </w:rPr>
+            </w:r>
+            <w:r>
+              <w:rPr>
+                <w:noProof/>
+                <w:webHidden/>
+                <w:sz w:val="28"/>
+                <w:szCs w:val="28"/>
               </w:rPr>
               <w:fldChar w:fldCharType="separate"/>
             </w:r>
@@ -2729,8 +2764,8 @@
               <w:rPr>
                 <w:noProof/>
                 <w:webHidden/>
-                <w:sz w:val="20"/>
-                <w:szCs w:val="20"/>
+                <w:sz w:val="28"/>
+                <w:szCs w:val="28"/>
               </w:rPr>
               <w:t>10</w:t>
             </w:r>
@@ -2738,8 +2773,8 @@
               <w:rPr>
                 <w:noProof/>
                 <w:webHidden/>
-                <w:sz w:val="20"/>
-                <w:szCs w:val="20"/>
+                <w:sz w:val="28"/>
+                <w:szCs w:val="28"/>
               </w:rPr>
               <w:fldChar w:fldCharType="end"/>
             </w:r>
@@ -2755,16 +2790,18 @@
               <w:rFonts w:asciiTheme="minorHAnsi" w:eastAsiaTheme="minorEastAsia" w:hAnsiTheme="minorHAnsi" w:cstheme="minorBidi"/>
               <w:noProof/>
               <w:kern w:val="2"/>
+              <w:sz w:val="32"/>
+              <w:szCs w:val="32"/>
               <w14:ligatures w14:val="standardContextual"/>
             </w:rPr>
           </w:pPr>
-          <w:hyperlink w:anchor="_Toc161251905" w:history="1">
+          <w:hyperlink w:anchor="_Toc161256543" w:history="1">
             <w:r>
               <w:rPr>
                 <w:rStyle w:val="Hiperhivatkozs"/>
                 <w:noProof/>
-                <w:sz w:val="20"/>
-                <w:szCs w:val="20"/>
+                <w:sz w:val="28"/>
+                <w:szCs w:val="28"/>
               </w:rPr>
               <w:t>Github</w:t>
             </w:r>
@@ -2772,8 +2809,8 @@
               <w:rPr>
                 <w:noProof/>
                 <w:webHidden/>
-                <w:sz w:val="20"/>
-                <w:szCs w:val="20"/>
+                <w:sz w:val="28"/>
+                <w:szCs w:val="28"/>
               </w:rPr>
               <w:tab/>
             </w:r>
@@ -2781,8 +2818,8 @@
               <w:rPr>
                 <w:noProof/>
                 <w:webHidden/>
-                <w:sz w:val="20"/>
-                <w:szCs w:val="20"/>
+                <w:sz w:val="28"/>
+                <w:szCs w:val="28"/>
               </w:rPr>
               <w:fldChar w:fldCharType="begin"/>
             </w:r>
@@ -2790,25 +2827,25 @@
               <w:rPr>
                 <w:noProof/>
                 <w:webHidden/>
-                <w:sz w:val="20"/>
-                <w:szCs w:val="20"/>
-              </w:rPr>
-              <w:instrText xml:space="preserve"> PAGEREF _Toc161251905 \h </w:instrText>
-            </w:r>
-            <w:r>
-              <w:rPr>
-                <w:noProof/>
-                <w:webHidden/>
-                <w:sz w:val="20"/>
-                <w:szCs w:val="20"/>
-              </w:rPr>
-            </w:r>
-            <w:r>
-              <w:rPr>
-                <w:noProof/>
-                <w:webHidden/>
-                <w:sz w:val="20"/>
-                <w:szCs w:val="20"/>
+                <w:sz w:val="28"/>
+                <w:szCs w:val="28"/>
+              </w:rPr>
+              <w:instrText xml:space="preserve"> PAGEREF _Toc161256543 \h </w:instrText>
+            </w:r>
+            <w:r>
+              <w:rPr>
+                <w:noProof/>
+                <w:webHidden/>
+                <w:sz w:val="28"/>
+                <w:szCs w:val="28"/>
+              </w:rPr>
+            </w:r>
+            <w:r>
+              <w:rPr>
+                <w:noProof/>
+                <w:webHidden/>
+                <w:sz w:val="28"/>
+                <w:szCs w:val="28"/>
               </w:rPr>
               <w:fldChar w:fldCharType="separate"/>
             </w:r>
@@ -2816,8 +2853,8 @@
               <w:rPr>
                 <w:noProof/>
                 <w:webHidden/>
-                <w:sz w:val="20"/>
-                <w:szCs w:val="20"/>
+                <w:sz w:val="28"/>
+                <w:szCs w:val="28"/>
               </w:rPr>
               <w:t>10</w:t>
             </w:r>
@@ -2825,8 +2862,8 @@
               <w:rPr>
                 <w:noProof/>
                 <w:webHidden/>
-                <w:sz w:val="20"/>
-                <w:szCs w:val="20"/>
+                <w:sz w:val="28"/>
+                <w:szCs w:val="28"/>
               </w:rPr>
               <w:fldChar w:fldCharType="end"/>
             </w:r>
@@ -2842,16 +2879,18 @@
               <w:rFonts w:asciiTheme="minorHAnsi" w:eastAsiaTheme="minorEastAsia" w:hAnsiTheme="minorHAnsi" w:cstheme="minorBidi"/>
               <w:noProof/>
               <w:kern w:val="2"/>
+              <w:sz w:val="32"/>
+              <w:szCs w:val="32"/>
               <w14:ligatures w14:val="standardContextual"/>
             </w:rPr>
           </w:pPr>
-          <w:hyperlink w:anchor="_Toc161251906" w:history="1">
+          <w:hyperlink w:anchor="_Toc161256544" w:history="1">
             <w:r>
               <w:rPr>
                 <w:rStyle w:val="Hiperhivatkozs"/>
                 <w:noProof/>
-                <w:sz w:val="20"/>
-                <w:szCs w:val="20"/>
+                <w:sz w:val="28"/>
+                <w:szCs w:val="28"/>
               </w:rPr>
               <w:t>Trello</w:t>
             </w:r>
@@ -2859,8 +2898,8 @@
               <w:rPr>
                 <w:noProof/>
                 <w:webHidden/>
-                <w:sz w:val="20"/>
-                <w:szCs w:val="20"/>
+                <w:sz w:val="28"/>
+                <w:szCs w:val="28"/>
               </w:rPr>
               <w:tab/>
             </w:r>
@@ -2868,8 +2907,8 @@
               <w:rPr>
                 <w:noProof/>
                 <w:webHidden/>
-                <w:sz w:val="20"/>
-                <w:szCs w:val="20"/>
+                <w:sz w:val="28"/>
+                <w:szCs w:val="28"/>
               </w:rPr>
               <w:fldChar w:fldCharType="begin"/>
             </w:r>
@@ -2877,25 +2916,25 @@
               <w:rPr>
                 <w:noProof/>
                 <w:webHidden/>
-                <w:sz w:val="20"/>
-                <w:szCs w:val="20"/>
-              </w:rPr>
-              <w:instrText xml:space="preserve"> PAGEREF _Toc161251906 \h </w:instrText>
-            </w:r>
-            <w:r>
-              <w:rPr>
-                <w:noProof/>
-                <w:webHidden/>
-                <w:sz w:val="20"/>
-                <w:szCs w:val="20"/>
-              </w:rPr>
-            </w:r>
-            <w:r>
-              <w:rPr>
-                <w:noProof/>
-                <w:webHidden/>
-                <w:sz w:val="20"/>
-                <w:szCs w:val="20"/>
+                <w:sz w:val="28"/>
+                <w:szCs w:val="28"/>
+              </w:rPr>
+              <w:instrText xml:space="preserve"> PAGEREF _Toc161256544 \h </w:instrText>
+            </w:r>
+            <w:r>
+              <w:rPr>
+                <w:noProof/>
+                <w:webHidden/>
+                <w:sz w:val="28"/>
+                <w:szCs w:val="28"/>
+              </w:rPr>
+            </w:r>
+            <w:r>
+              <w:rPr>
+                <w:noProof/>
+                <w:webHidden/>
+                <w:sz w:val="28"/>
+                <w:szCs w:val="28"/>
               </w:rPr>
               <w:fldChar w:fldCharType="separate"/>
             </w:r>
@@ -2903,8 +2942,8 @@
               <w:rPr>
                 <w:noProof/>
                 <w:webHidden/>
-                <w:sz w:val="20"/>
-                <w:szCs w:val="20"/>
+                <w:sz w:val="28"/>
+                <w:szCs w:val="28"/>
               </w:rPr>
               <w:t>10</w:t>
             </w:r>
@@ -2912,8 +2951,8 @@
               <w:rPr>
                 <w:noProof/>
                 <w:webHidden/>
-                <w:sz w:val="20"/>
-                <w:szCs w:val="20"/>
+                <w:sz w:val="28"/>
+                <w:szCs w:val="28"/>
               </w:rPr>
               <w:fldChar w:fldCharType="end"/>
             </w:r>
@@ -2929,16 +2968,18 @@
               <w:rFonts w:asciiTheme="minorHAnsi" w:eastAsiaTheme="minorEastAsia" w:hAnsiTheme="minorHAnsi" w:cstheme="minorBidi"/>
               <w:noProof/>
               <w:kern w:val="2"/>
+              <w:sz w:val="32"/>
+              <w:szCs w:val="32"/>
               <w14:ligatures w14:val="standardContextual"/>
             </w:rPr>
           </w:pPr>
-          <w:hyperlink w:anchor="_Toc161251907" w:history="1">
+          <w:hyperlink w:anchor="_Toc161256545" w:history="1">
             <w:r>
               <w:rPr>
                 <w:rStyle w:val="Hiperhivatkozs"/>
                 <w:noProof/>
-                <w:sz w:val="20"/>
-                <w:szCs w:val="20"/>
+                <w:sz w:val="28"/>
+                <w:szCs w:val="28"/>
               </w:rPr>
               <w:t>A webes alkalmazás szerkezete</w:t>
             </w:r>
@@ -2946,8 +2987,8 @@
               <w:rPr>
                 <w:noProof/>
                 <w:webHidden/>
-                <w:sz w:val="20"/>
-                <w:szCs w:val="20"/>
+                <w:sz w:val="28"/>
+                <w:szCs w:val="28"/>
               </w:rPr>
               <w:tab/>
             </w:r>
@@ -2955,8 +2996,8 @@
               <w:rPr>
                 <w:noProof/>
                 <w:webHidden/>
-                <w:sz w:val="20"/>
-                <w:szCs w:val="20"/>
+                <w:sz w:val="28"/>
+                <w:szCs w:val="28"/>
               </w:rPr>
               <w:fldChar w:fldCharType="begin"/>
             </w:r>
@@ -2964,25 +3005,25 @@
               <w:rPr>
                 <w:noProof/>
                 <w:webHidden/>
-                <w:sz w:val="20"/>
-                <w:szCs w:val="20"/>
-              </w:rPr>
-              <w:instrText xml:space="preserve"> PAGEREF _Toc161251907 \h </w:instrText>
-            </w:r>
-            <w:r>
-              <w:rPr>
-                <w:noProof/>
-                <w:webHidden/>
-                <w:sz w:val="20"/>
-                <w:szCs w:val="20"/>
-              </w:rPr>
-            </w:r>
-            <w:r>
-              <w:rPr>
-                <w:noProof/>
-                <w:webHidden/>
-                <w:sz w:val="20"/>
-                <w:szCs w:val="20"/>
+                <w:sz w:val="28"/>
+                <w:szCs w:val="28"/>
+              </w:rPr>
+              <w:instrText xml:space="preserve"> PAGEREF _Toc161256545 \h </w:instrText>
+            </w:r>
+            <w:r>
+              <w:rPr>
+                <w:noProof/>
+                <w:webHidden/>
+                <w:sz w:val="28"/>
+                <w:szCs w:val="28"/>
+              </w:rPr>
+            </w:r>
+            <w:r>
+              <w:rPr>
+                <w:noProof/>
+                <w:webHidden/>
+                <w:sz w:val="28"/>
+                <w:szCs w:val="28"/>
               </w:rPr>
               <w:fldChar w:fldCharType="separate"/>
             </w:r>
@@ -2990,8 +3031,8 @@
               <w:rPr>
                 <w:noProof/>
                 <w:webHidden/>
-                <w:sz w:val="20"/>
-                <w:szCs w:val="20"/>
+                <w:sz w:val="28"/>
+                <w:szCs w:val="28"/>
               </w:rPr>
               <w:t>11</w:t>
             </w:r>
@@ -2999,8 +3040,8 @@
               <w:rPr>
                 <w:noProof/>
                 <w:webHidden/>
-                <w:sz w:val="20"/>
-                <w:szCs w:val="20"/>
+                <w:sz w:val="28"/>
+                <w:szCs w:val="28"/>
               </w:rPr>
               <w:fldChar w:fldCharType="end"/>
             </w:r>
@@ -3016,16 +3057,18 @@
               <w:rFonts w:asciiTheme="minorHAnsi" w:eastAsiaTheme="minorEastAsia" w:hAnsiTheme="minorHAnsi" w:cstheme="minorBidi"/>
               <w:noProof/>
               <w:kern w:val="2"/>
+              <w:sz w:val="32"/>
+              <w:szCs w:val="32"/>
               <w14:ligatures w14:val="standardContextual"/>
             </w:rPr>
           </w:pPr>
-          <w:hyperlink w:anchor="_Toc161251908" w:history="1">
+          <w:hyperlink w:anchor="_Toc161256546" w:history="1">
             <w:r>
               <w:rPr>
                 <w:rStyle w:val="Hiperhivatkozs"/>
                 <w:noProof/>
-                <w:sz w:val="20"/>
-                <w:szCs w:val="20"/>
+                <w:sz w:val="28"/>
+                <w:szCs w:val="28"/>
               </w:rPr>
               <w:t>Adatbázis szerkezete</w:t>
             </w:r>
@@ -3033,8 +3076,8 @@
               <w:rPr>
                 <w:noProof/>
                 <w:webHidden/>
-                <w:sz w:val="20"/>
-                <w:szCs w:val="20"/>
+                <w:sz w:val="28"/>
+                <w:szCs w:val="28"/>
               </w:rPr>
               <w:tab/>
             </w:r>
@@ -3042,8 +3085,8 @@
               <w:rPr>
                 <w:noProof/>
                 <w:webHidden/>
-                <w:sz w:val="20"/>
-                <w:szCs w:val="20"/>
+                <w:sz w:val="28"/>
+                <w:szCs w:val="28"/>
               </w:rPr>
               <w:fldChar w:fldCharType="begin"/>
             </w:r>
@@ -3051,25 +3094,25 @@
               <w:rPr>
                 <w:noProof/>
                 <w:webHidden/>
-                <w:sz w:val="20"/>
-                <w:szCs w:val="20"/>
-              </w:rPr>
-              <w:instrText xml:space="preserve"> PAGEREF _Toc161251908 \h </w:instrText>
-            </w:r>
-            <w:r>
-              <w:rPr>
-                <w:noProof/>
-                <w:webHidden/>
-                <w:sz w:val="20"/>
-                <w:szCs w:val="20"/>
-              </w:rPr>
-            </w:r>
-            <w:r>
-              <w:rPr>
-                <w:noProof/>
-                <w:webHidden/>
-                <w:sz w:val="20"/>
-                <w:szCs w:val="20"/>
+                <w:sz w:val="28"/>
+                <w:szCs w:val="28"/>
+              </w:rPr>
+              <w:instrText xml:space="preserve"> PAGEREF _Toc161256546 \h </w:instrText>
+            </w:r>
+            <w:r>
+              <w:rPr>
+                <w:noProof/>
+                <w:webHidden/>
+                <w:sz w:val="28"/>
+                <w:szCs w:val="28"/>
+              </w:rPr>
+            </w:r>
+            <w:r>
+              <w:rPr>
+                <w:noProof/>
+                <w:webHidden/>
+                <w:sz w:val="28"/>
+                <w:szCs w:val="28"/>
               </w:rPr>
               <w:fldChar w:fldCharType="separate"/>
             </w:r>
@@ -3077,8 +3120,8 @@
               <w:rPr>
                 <w:noProof/>
                 <w:webHidden/>
-                <w:sz w:val="20"/>
-                <w:szCs w:val="20"/>
+                <w:sz w:val="28"/>
+                <w:szCs w:val="28"/>
               </w:rPr>
               <w:t>11</w:t>
             </w:r>
@@ -3086,8 +3129,8 @@
               <w:rPr>
                 <w:noProof/>
                 <w:webHidden/>
-                <w:sz w:val="20"/>
-                <w:szCs w:val="20"/>
+                <w:sz w:val="28"/>
+                <w:szCs w:val="28"/>
               </w:rPr>
               <w:fldChar w:fldCharType="end"/>
             </w:r>
@@ -3103,16 +3146,18 @@
               <w:rFonts w:asciiTheme="minorHAnsi" w:eastAsiaTheme="minorEastAsia" w:hAnsiTheme="minorHAnsi" w:cstheme="minorBidi"/>
               <w:noProof/>
               <w:kern w:val="2"/>
+              <w:sz w:val="32"/>
+              <w:szCs w:val="32"/>
               <w14:ligatures w14:val="standardContextual"/>
             </w:rPr>
           </w:pPr>
-          <w:hyperlink w:anchor="_Toc161251909" w:history="1">
+          <w:hyperlink w:anchor="_Toc161256547" w:history="1">
             <w:r>
               <w:rPr>
                 <w:rStyle w:val="Hiperhivatkozs"/>
                 <w:noProof/>
-                <w:sz w:val="20"/>
-                <w:szCs w:val="20"/>
+                <w:sz w:val="28"/>
+                <w:szCs w:val="28"/>
               </w:rPr>
               <w:t>game adatbázis</w:t>
             </w:r>
@@ -3120,8 +3165,8 @@
               <w:rPr>
                 <w:noProof/>
                 <w:webHidden/>
-                <w:sz w:val="20"/>
-                <w:szCs w:val="20"/>
+                <w:sz w:val="28"/>
+                <w:szCs w:val="28"/>
               </w:rPr>
               <w:tab/>
             </w:r>
@@ -3129,8 +3174,8 @@
               <w:rPr>
                 <w:noProof/>
                 <w:webHidden/>
-                <w:sz w:val="20"/>
-                <w:szCs w:val="20"/>
+                <w:sz w:val="28"/>
+                <w:szCs w:val="28"/>
               </w:rPr>
               <w:fldChar w:fldCharType="begin"/>
             </w:r>
@@ -3138,25 +3183,25 @@
               <w:rPr>
                 <w:noProof/>
                 <w:webHidden/>
-                <w:sz w:val="20"/>
-                <w:szCs w:val="20"/>
-              </w:rPr>
-              <w:instrText xml:space="preserve"> PAGEREF _Toc161251909 \h </w:instrText>
-            </w:r>
-            <w:r>
-              <w:rPr>
-                <w:noProof/>
-                <w:webHidden/>
-                <w:sz w:val="20"/>
-                <w:szCs w:val="20"/>
-              </w:rPr>
-            </w:r>
-            <w:r>
-              <w:rPr>
-                <w:noProof/>
-                <w:webHidden/>
-                <w:sz w:val="20"/>
-                <w:szCs w:val="20"/>
+                <w:sz w:val="28"/>
+                <w:szCs w:val="28"/>
+              </w:rPr>
+              <w:instrText xml:space="preserve"> PAGEREF _Toc161256547 \h </w:instrText>
+            </w:r>
+            <w:r>
+              <w:rPr>
+                <w:noProof/>
+                <w:webHidden/>
+                <w:sz w:val="28"/>
+                <w:szCs w:val="28"/>
+              </w:rPr>
+            </w:r>
+            <w:r>
+              <w:rPr>
+                <w:noProof/>
+                <w:webHidden/>
+                <w:sz w:val="28"/>
+                <w:szCs w:val="28"/>
               </w:rPr>
               <w:fldChar w:fldCharType="separate"/>
             </w:r>
@@ -3164,8 +3209,8 @@
               <w:rPr>
                 <w:noProof/>
                 <w:webHidden/>
-                <w:sz w:val="20"/>
-                <w:szCs w:val="20"/>
+                <w:sz w:val="28"/>
+                <w:szCs w:val="28"/>
               </w:rPr>
               <w:t>11</w:t>
             </w:r>
@@ -3173,8 +3218,8 @@
               <w:rPr>
                 <w:noProof/>
                 <w:webHidden/>
-                <w:sz w:val="20"/>
-                <w:szCs w:val="20"/>
+                <w:sz w:val="28"/>
+                <w:szCs w:val="28"/>
               </w:rPr>
               <w:fldChar w:fldCharType="end"/>
             </w:r>
@@ -3190,16 +3235,18 @@
               <w:rFonts w:asciiTheme="minorHAnsi" w:eastAsiaTheme="minorEastAsia" w:hAnsiTheme="minorHAnsi" w:cstheme="minorBidi"/>
               <w:noProof/>
               <w:kern w:val="2"/>
+              <w:sz w:val="32"/>
+              <w:szCs w:val="32"/>
               <w14:ligatures w14:val="standardContextual"/>
             </w:rPr>
           </w:pPr>
-          <w:hyperlink w:anchor="_Toc161251910" w:history="1">
+          <w:hyperlink w:anchor="_Toc161256548" w:history="1">
             <w:r>
               <w:rPr>
                 <w:rStyle w:val="Hiperhivatkozs"/>
                 <w:noProof/>
-                <w:sz w:val="20"/>
-                <w:szCs w:val="20"/>
+                <w:sz w:val="28"/>
+                <w:szCs w:val="28"/>
               </w:rPr>
               <w:t>auth adatbázis</w:t>
             </w:r>
@@ -3207,8 +3254,8 @@
               <w:rPr>
                 <w:noProof/>
                 <w:webHidden/>
-                <w:sz w:val="20"/>
-                <w:szCs w:val="20"/>
+                <w:sz w:val="28"/>
+                <w:szCs w:val="28"/>
               </w:rPr>
               <w:tab/>
             </w:r>
@@ -3216,8 +3263,8 @@
               <w:rPr>
                 <w:noProof/>
                 <w:webHidden/>
-                <w:sz w:val="20"/>
-                <w:szCs w:val="20"/>
+                <w:sz w:val="28"/>
+                <w:szCs w:val="28"/>
               </w:rPr>
               <w:fldChar w:fldCharType="begin"/>
             </w:r>
@@ -3225,25 +3272,25 @@
               <w:rPr>
                 <w:noProof/>
                 <w:webHidden/>
-                <w:sz w:val="20"/>
-                <w:szCs w:val="20"/>
-              </w:rPr>
-              <w:instrText xml:space="preserve"> PAGEREF _Toc161251910 \h </w:instrText>
-            </w:r>
-            <w:r>
-              <w:rPr>
-                <w:noProof/>
-                <w:webHidden/>
-                <w:sz w:val="20"/>
-                <w:szCs w:val="20"/>
-              </w:rPr>
-            </w:r>
-            <w:r>
-              <w:rPr>
-                <w:noProof/>
-                <w:webHidden/>
-                <w:sz w:val="20"/>
-                <w:szCs w:val="20"/>
+                <w:sz w:val="28"/>
+                <w:szCs w:val="28"/>
+              </w:rPr>
+              <w:instrText xml:space="preserve"> PAGEREF _Toc161256548 \h </w:instrText>
+            </w:r>
+            <w:r>
+              <w:rPr>
+                <w:noProof/>
+                <w:webHidden/>
+                <w:sz w:val="28"/>
+                <w:szCs w:val="28"/>
+              </w:rPr>
+            </w:r>
+            <w:r>
+              <w:rPr>
+                <w:noProof/>
+                <w:webHidden/>
+                <w:sz w:val="28"/>
+                <w:szCs w:val="28"/>
               </w:rPr>
               <w:fldChar w:fldCharType="separate"/>
             </w:r>
@@ -3251,8 +3298,8 @@
               <w:rPr>
                 <w:noProof/>
                 <w:webHidden/>
-                <w:sz w:val="20"/>
-                <w:szCs w:val="20"/>
+                <w:sz w:val="28"/>
+                <w:szCs w:val="28"/>
               </w:rPr>
               <w:t>14</w:t>
             </w:r>
@@ -3260,8 +3307,8 @@
               <w:rPr>
                 <w:noProof/>
                 <w:webHidden/>
-                <w:sz w:val="20"/>
-                <w:szCs w:val="20"/>
+                <w:sz w:val="28"/>
+                <w:szCs w:val="28"/>
               </w:rPr>
               <w:fldChar w:fldCharType="end"/>
             </w:r>
@@ -3277,16 +3324,18 @@
               <w:rFonts w:asciiTheme="minorHAnsi" w:eastAsiaTheme="minorEastAsia" w:hAnsiTheme="minorHAnsi" w:cstheme="minorBidi"/>
               <w:noProof/>
               <w:kern w:val="2"/>
+              <w:sz w:val="32"/>
+              <w:szCs w:val="32"/>
               <w14:ligatures w14:val="standardContextual"/>
             </w:rPr>
           </w:pPr>
-          <w:hyperlink w:anchor="_Toc161251911" w:history="1">
+          <w:hyperlink w:anchor="_Toc161256549" w:history="1">
             <w:r>
               <w:rPr>
                 <w:rStyle w:val="Hiperhivatkozs"/>
                 <w:noProof/>
-                <w:sz w:val="20"/>
-                <w:szCs w:val="20"/>
+                <w:sz w:val="28"/>
+                <w:szCs w:val="28"/>
               </w:rPr>
               <w:t>Backend szerkezete</w:t>
             </w:r>
@@ -3294,8 +3343,8 @@
               <w:rPr>
                 <w:noProof/>
                 <w:webHidden/>
-                <w:sz w:val="20"/>
-                <w:szCs w:val="20"/>
+                <w:sz w:val="28"/>
+                <w:szCs w:val="28"/>
               </w:rPr>
               <w:tab/>
             </w:r>
@@ -3303,8 +3352,8 @@
               <w:rPr>
                 <w:noProof/>
                 <w:webHidden/>
-                <w:sz w:val="20"/>
-                <w:szCs w:val="20"/>
+                <w:sz w:val="28"/>
+                <w:szCs w:val="28"/>
               </w:rPr>
               <w:fldChar w:fldCharType="begin"/>
             </w:r>
@@ -3312,25 +3361,25 @@
               <w:rPr>
                 <w:noProof/>
                 <w:webHidden/>
-                <w:sz w:val="20"/>
-                <w:szCs w:val="20"/>
-              </w:rPr>
-              <w:instrText xml:space="preserve"> PAGEREF _Toc161251911 \h </w:instrText>
-            </w:r>
-            <w:r>
-              <w:rPr>
-                <w:noProof/>
-                <w:webHidden/>
-                <w:sz w:val="20"/>
-                <w:szCs w:val="20"/>
-              </w:rPr>
-            </w:r>
-            <w:r>
-              <w:rPr>
-                <w:noProof/>
-                <w:webHidden/>
-                <w:sz w:val="20"/>
-                <w:szCs w:val="20"/>
+                <w:sz w:val="28"/>
+                <w:szCs w:val="28"/>
+              </w:rPr>
+              <w:instrText xml:space="preserve"> PAGEREF _Toc161256549 \h </w:instrText>
+            </w:r>
+            <w:r>
+              <w:rPr>
+                <w:noProof/>
+                <w:webHidden/>
+                <w:sz w:val="28"/>
+                <w:szCs w:val="28"/>
+              </w:rPr>
+            </w:r>
+            <w:r>
+              <w:rPr>
+                <w:noProof/>
+                <w:webHidden/>
+                <w:sz w:val="28"/>
+                <w:szCs w:val="28"/>
               </w:rPr>
               <w:fldChar w:fldCharType="separate"/>
             </w:r>
@@ -3338,8 +3387,8 @@
               <w:rPr>
                 <w:noProof/>
                 <w:webHidden/>
-                <w:sz w:val="20"/>
-                <w:szCs w:val="20"/>
+                <w:sz w:val="28"/>
+                <w:szCs w:val="28"/>
               </w:rPr>
               <w:t>17</w:t>
             </w:r>
@@ -3347,8 +3396,8 @@
               <w:rPr>
                 <w:noProof/>
                 <w:webHidden/>
-                <w:sz w:val="20"/>
-                <w:szCs w:val="20"/>
+                <w:sz w:val="28"/>
+                <w:szCs w:val="28"/>
               </w:rPr>
               <w:fldChar w:fldCharType="end"/>
             </w:r>
@@ -3364,16 +3413,18 @@
               <w:rFonts w:asciiTheme="minorHAnsi" w:eastAsiaTheme="minorEastAsia" w:hAnsiTheme="minorHAnsi" w:cstheme="minorBidi"/>
               <w:noProof/>
               <w:kern w:val="2"/>
+              <w:sz w:val="32"/>
+              <w:szCs w:val="32"/>
               <w14:ligatures w14:val="standardContextual"/>
             </w:rPr>
           </w:pPr>
-          <w:hyperlink w:anchor="_Toc161251912" w:history="1">
+          <w:hyperlink w:anchor="_Toc161256550" w:history="1">
             <w:r>
               <w:rPr>
                 <w:rStyle w:val="Hiperhivatkozs"/>
                 <w:noProof/>
-                <w:sz w:val="20"/>
-                <w:szCs w:val="20"/>
+                <w:sz w:val="28"/>
+                <w:szCs w:val="28"/>
               </w:rPr>
               <w:t>Frontend szerkezete</w:t>
             </w:r>
@@ -3381,8 +3432,8 @@
               <w:rPr>
                 <w:noProof/>
                 <w:webHidden/>
-                <w:sz w:val="20"/>
-                <w:szCs w:val="20"/>
+                <w:sz w:val="28"/>
+                <w:szCs w:val="28"/>
               </w:rPr>
               <w:tab/>
             </w:r>
@@ -3390,8 +3441,8 @@
               <w:rPr>
                 <w:noProof/>
                 <w:webHidden/>
-                <w:sz w:val="20"/>
-                <w:szCs w:val="20"/>
+                <w:sz w:val="28"/>
+                <w:szCs w:val="28"/>
               </w:rPr>
               <w:fldChar w:fldCharType="begin"/>
             </w:r>
@@ -3399,25 +3450,25 @@
               <w:rPr>
                 <w:noProof/>
                 <w:webHidden/>
-                <w:sz w:val="20"/>
-                <w:szCs w:val="20"/>
-              </w:rPr>
-              <w:instrText xml:space="preserve"> PAGEREF _Toc161251912 \h </w:instrText>
-            </w:r>
-            <w:r>
-              <w:rPr>
-                <w:noProof/>
-                <w:webHidden/>
-                <w:sz w:val="20"/>
-                <w:szCs w:val="20"/>
-              </w:rPr>
-            </w:r>
-            <w:r>
-              <w:rPr>
-                <w:noProof/>
-                <w:webHidden/>
-                <w:sz w:val="20"/>
-                <w:szCs w:val="20"/>
+                <w:sz w:val="28"/>
+                <w:szCs w:val="28"/>
+              </w:rPr>
+              <w:instrText xml:space="preserve"> PAGEREF _Toc161256550 \h </w:instrText>
+            </w:r>
+            <w:r>
+              <w:rPr>
+                <w:noProof/>
+                <w:webHidden/>
+                <w:sz w:val="28"/>
+                <w:szCs w:val="28"/>
+              </w:rPr>
+            </w:r>
+            <w:r>
+              <w:rPr>
+                <w:noProof/>
+                <w:webHidden/>
+                <w:sz w:val="28"/>
+                <w:szCs w:val="28"/>
               </w:rPr>
               <w:fldChar w:fldCharType="separate"/>
             </w:r>
@@ -3425,8 +3476,8 @@
               <w:rPr>
                 <w:noProof/>
                 <w:webHidden/>
-                <w:sz w:val="20"/>
-                <w:szCs w:val="20"/>
+                <w:sz w:val="28"/>
+                <w:szCs w:val="28"/>
               </w:rPr>
               <w:t>18</w:t>
             </w:r>
@@ -3434,8 +3485,8 @@
               <w:rPr>
                 <w:noProof/>
                 <w:webHidden/>
-                <w:sz w:val="20"/>
-                <w:szCs w:val="20"/>
+                <w:sz w:val="28"/>
+                <w:szCs w:val="28"/>
               </w:rPr>
               <w:fldChar w:fldCharType="end"/>
             </w:r>
@@ -3451,16 +3502,18 @@
               <w:rFonts w:asciiTheme="minorHAnsi" w:eastAsiaTheme="minorEastAsia" w:hAnsiTheme="minorHAnsi" w:cstheme="minorBidi"/>
               <w:noProof/>
               <w:kern w:val="2"/>
+              <w:sz w:val="32"/>
+              <w:szCs w:val="32"/>
               <w14:ligatures w14:val="standardContextual"/>
             </w:rPr>
           </w:pPr>
-          <w:hyperlink w:anchor="_Toc161251913" w:history="1">
+          <w:hyperlink w:anchor="_Toc161256551" w:history="1">
             <w:r>
               <w:rPr>
                 <w:rStyle w:val="Hiperhivatkozs"/>
                 <w:noProof/>
-                <w:sz w:val="20"/>
-                <w:szCs w:val="20"/>
+                <w:sz w:val="28"/>
+                <w:szCs w:val="28"/>
               </w:rPr>
               <w:t>Az alkalmazás bemutatása</w:t>
             </w:r>
@@ -3468,8 +3521,8 @@
               <w:rPr>
                 <w:noProof/>
                 <w:webHidden/>
-                <w:sz w:val="20"/>
-                <w:szCs w:val="20"/>
+                <w:sz w:val="28"/>
+                <w:szCs w:val="28"/>
               </w:rPr>
               <w:tab/>
             </w:r>
@@ -3477,8 +3530,8 @@
               <w:rPr>
                 <w:noProof/>
                 <w:webHidden/>
-                <w:sz w:val="20"/>
-                <w:szCs w:val="20"/>
+                <w:sz w:val="28"/>
+                <w:szCs w:val="28"/>
               </w:rPr>
               <w:fldChar w:fldCharType="begin"/>
             </w:r>
@@ -3486,25 +3539,25 @@
               <w:rPr>
                 <w:noProof/>
                 <w:webHidden/>
-                <w:sz w:val="20"/>
-                <w:szCs w:val="20"/>
-              </w:rPr>
-              <w:instrText xml:space="preserve"> PAGEREF _Toc161251913 \h </w:instrText>
-            </w:r>
-            <w:r>
-              <w:rPr>
-                <w:noProof/>
-                <w:webHidden/>
-                <w:sz w:val="20"/>
-                <w:szCs w:val="20"/>
-              </w:rPr>
-            </w:r>
-            <w:r>
-              <w:rPr>
-                <w:noProof/>
-                <w:webHidden/>
-                <w:sz w:val="20"/>
-                <w:szCs w:val="20"/>
+                <w:sz w:val="28"/>
+                <w:szCs w:val="28"/>
+              </w:rPr>
+              <w:instrText xml:space="preserve"> PAGEREF _Toc161256551 \h </w:instrText>
+            </w:r>
+            <w:r>
+              <w:rPr>
+                <w:noProof/>
+                <w:webHidden/>
+                <w:sz w:val="28"/>
+                <w:szCs w:val="28"/>
+              </w:rPr>
+            </w:r>
+            <w:r>
+              <w:rPr>
+                <w:noProof/>
+                <w:webHidden/>
+                <w:sz w:val="28"/>
+                <w:szCs w:val="28"/>
               </w:rPr>
               <w:fldChar w:fldCharType="separate"/>
             </w:r>
@@ -3512,8 +3565,8 @@
               <w:rPr>
                 <w:noProof/>
                 <w:webHidden/>
-                <w:sz w:val="20"/>
-                <w:szCs w:val="20"/>
+                <w:sz w:val="28"/>
+                <w:szCs w:val="28"/>
               </w:rPr>
               <w:t>19</w:t>
             </w:r>
@@ -3521,8 +3574,8 @@
               <w:rPr>
                 <w:noProof/>
                 <w:webHidden/>
-                <w:sz w:val="20"/>
-                <w:szCs w:val="20"/>
+                <w:sz w:val="28"/>
+                <w:szCs w:val="28"/>
               </w:rPr>
               <w:fldChar w:fldCharType="end"/>
             </w:r>
@@ -3538,16 +3591,18 @@
               <w:rFonts w:asciiTheme="minorHAnsi" w:eastAsiaTheme="minorEastAsia" w:hAnsiTheme="minorHAnsi" w:cstheme="minorBidi"/>
               <w:noProof/>
               <w:kern w:val="2"/>
+              <w:sz w:val="32"/>
+              <w:szCs w:val="32"/>
               <w14:ligatures w14:val="standardContextual"/>
             </w:rPr>
           </w:pPr>
-          <w:hyperlink w:anchor="_Toc161251914" w:history="1">
+          <w:hyperlink w:anchor="_Toc161256552" w:history="1">
             <w:r>
               <w:rPr>
                 <w:rStyle w:val="Hiperhivatkozs"/>
                 <w:noProof/>
-                <w:sz w:val="20"/>
-                <w:szCs w:val="20"/>
+                <w:sz w:val="28"/>
+                <w:szCs w:val="28"/>
               </w:rPr>
               <w:t>Tesztelés</w:t>
             </w:r>
@@ -3555,8 +3610,8 @@
               <w:rPr>
                 <w:noProof/>
                 <w:webHidden/>
-                <w:sz w:val="20"/>
-                <w:szCs w:val="20"/>
+                <w:sz w:val="28"/>
+                <w:szCs w:val="28"/>
               </w:rPr>
               <w:tab/>
             </w:r>
@@ -3564,8 +3619,8 @@
               <w:rPr>
                 <w:noProof/>
                 <w:webHidden/>
-                <w:sz w:val="20"/>
-                <w:szCs w:val="20"/>
+                <w:sz w:val="28"/>
+                <w:szCs w:val="28"/>
               </w:rPr>
               <w:fldChar w:fldCharType="begin"/>
             </w:r>
@@ -3573,25 +3628,25 @@
               <w:rPr>
                 <w:noProof/>
                 <w:webHidden/>
-                <w:sz w:val="20"/>
-                <w:szCs w:val="20"/>
-              </w:rPr>
-              <w:instrText xml:space="preserve"> PAGEREF _Toc161251914 \h </w:instrText>
-            </w:r>
-            <w:r>
-              <w:rPr>
-                <w:noProof/>
-                <w:webHidden/>
-                <w:sz w:val="20"/>
-                <w:szCs w:val="20"/>
-              </w:rPr>
-            </w:r>
-            <w:r>
-              <w:rPr>
-                <w:noProof/>
-                <w:webHidden/>
-                <w:sz w:val="20"/>
-                <w:szCs w:val="20"/>
+                <w:sz w:val="28"/>
+                <w:szCs w:val="28"/>
+              </w:rPr>
+              <w:instrText xml:space="preserve"> PAGEREF _Toc161256552 \h </w:instrText>
+            </w:r>
+            <w:r>
+              <w:rPr>
+                <w:noProof/>
+                <w:webHidden/>
+                <w:sz w:val="28"/>
+                <w:szCs w:val="28"/>
+              </w:rPr>
+            </w:r>
+            <w:r>
+              <w:rPr>
+                <w:noProof/>
+                <w:webHidden/>
+                <w:sz w:val="28"/>
+                <w:szCs w:val="28"/>
               </w:rPr>
               <w:fldChar w:fldCharType="separate"/>
             </w:r>
@@ -3599,8 +3654,8 @@
               <w:rPr>
                 <w:noProof/>
                 <w:webHidden/>
-                <w:sz w:val="20"/>
-                <w:szCs w:val="20"/>
+                <w:sz w:val="28"/>
+                <w:szCs w:val="28"/>
               </w:rPr>
               <w:t>23</w:t>
             </w:r>
@@ -3608,8 +3663,8 @@
               <w:rPr>
                 <w:noProof/>
                 <w:webHidden/>
-                <w:sz w:val="20"/>
-                <w:szCs w:val="20"/>
+                <w:sz w:val="28"/>
+                <w:szCs w:val="28"/>
               </w:rPr>
               <w:fldChar w:fldCharType="end"/>
             </w:r>
@@ -3625,16 +3680,18 @@
               <w:rFonts w:asciiTheme="minorHAnsi" w:eastAsiaTheme="minorEastAsia" w:hAnsiTheme="minorHAnsi" w:cstheme="minorBidi"/>
               <w:noProof/>
               <w:kern w:val="2"/>
+              <w:sz w:val="32"/>
+              <w:szCs w:val="32"/>
               <w14:ligatures w14:val="standardContextual"/>
             </w:rPr>
           </w:pPr>
-          <w:hyperlink w:anchor="_Toc161251915" w:history="1">
+          <w:hyperlink w:anchor="_Toc161256553" w:history="1">
             <w:r>
               <w:rPr>
                 <w:rStyle w:val="Hiperhivatkozs"/>
                 <w:noProof/>
-                <w:sz w:val="20"/>
-                <w:szCs w:val="20"/>
+                <w:sz w:val="28"/>
+                <w:szCs w:val="28"/>
               </w:rPr>
               <w:t>Lighthouse</w:t>
             </w:r>
@@ -3642,8 +3699,8 @@
               <w:rPr>
                 <w:noProof/>
                 <w:webHidden/>
-                <w:sz w:val="20"/>
-                <w:szCs w:val="20"/>
+                <w:sz w:val="28"/>
+                <w:szCs w:val="28"/>
               </w:rPr>
               <w:tab/>
             </w:r>
@@ -3651,8 +3708,8 @@
               <w:rPr>
                 <w:noProof/>
                 <w:webHidden/>
-                <w:sz w:val="20"/>
-                <w:szCs w:val="20"/>
+                <w:sz w:val="28"/>
+                <w:szCs w:val="28"/>
               </w:rPr>
               <w:fldChar w:fldCharType="begin"/>
             </w:r>
@@ -3660,25 +3717,25 @@
               <w:rPr>
                 <w:noProof/>
                 <w:webHidden/>
-                <w:sz w:val="20"/>
-                <w:szCs w:val="20"/>
-              </w:rPr>
-              <w:instrText xml:space="preserve"> PAGEREF _Toc161251915 \h </w:instrText>
-            </w:r>
-            <w:r>
-              <w:rPr>
-                <w:noProof/>
-                <w:webHidden/>
-                <w:sz w:val="20"/>
-                <w:szCs w:val="20"/>
-              </w:rPr>
-            </w:r>
-            <w:r>
-              <w:rPr>
-                <w:noProof/>
-                <w:webHidden/>
-                <w:sz w:val="20"/>
-                <w:szCs w:val="20"/>
+                <w:sz w:val="28"/>
+                <w:szCs w:val="28"/>
+              </w:rPr>
+              <w:instrText xml:space="preserve"> PAGEREF _Toc161256553 \h </w:instrText>
+            </w:r>
+            <w:r>
+              <w:rPr>
+                <w:noProof/>
+                <w:webHidden/>
+                <w:sz w:val="28"/>
+                <w:szCs w:val="28"/>
+              </w:rPr>
+            </w:r>
+            <w:r>
+              <w:rPr>
+                <w:noProof/>
+                <w:webHidden/>
+                <w:sz w:val="28"/>
+                <w:szCs w:val="28"/>
               </w:rPr>
               <w:fldChar w:fldCharType="separate"/>
             </w:r>
@@ -3686,8 +3743,8 @@
               <w:rPr>
                 <w:noProof/>
                 <w:webHidden/>
-                <w:sz w:val="20"/>
-                <w:szCs w:val="20"/>
+                <w:sz w:val="28"/>
+                <w:szCs w:val="28"/>
               </w:rPr>
               <w:t>23</w:t>
             </w:r>
@@ -3695,8 +3752,8 @@
               <w:rPr>
                 <w:noProof/>
                 <w:webHidden/>
-                <w:sz w:val="20"/>
-                <w:szCs w:val="20"/>
+                <w:sz w:val="28"/>
+                <w:szCs w:val="28"/>
               </w:rPr>
               <w:fldChar w:fldCharType="end"/>
             </w:r>
@@ -3712,16 +3769,18 @@
               <w:rFonts w:asciiTheme="minorHAnsi" w:eastAsiaTheme="minorEastAsia" w:hAnsiTheme="minorHAnsi" w:cstheme="minorBidi"/>
               <w:noProof/>
               <w:kern w:val="2"/>
+              <w:sz w:val="32"/>
+              <w:szCs w:val="32"/>
               <w14:ligatures w14:val="standardContextual"/>
             </w:rPr>
           </w:pPr>
-          <w:hyperlink w:anchor="_Toc161251916" w:history="1">
+          <w:hyperlink w:anchor="_Toc161256554" w:history="1">
             <w:r>
               <w:rPr>
                 <w:rStyle w:val="Hiperhivatkozs"/>
                 <w:noProof/>
-                <w:sz w:val="20"/>
-                <w:szCs w:val="20"/>
+                <w:sz w:val="28"/>
+                <w:szCs w:val="28"/>
               </w:rPr>
               <w:t>Unit test</w:t>
             </w:r>
@@ -3729,8 +3788,8 @@
               <w:rPr>
                 <w:noProof/>
                 <w:webHidden/>
-                <w:sz w:val="20"/>
-                <w:szCs w:val="20"/>
+                <w:sz w:val="28"/>
+                <w:szCs w:val="28"/>
               </w:rPr>
               <w:tab/>
             </w:r>
@@ -3738,8 +3797,8 @@
               <w:rPr>
                 <w:noProof/>
                 <w:webHidden/>
-                <w:sz w:val="20"/>
-                <w:szCs w:val="20"/>
+                <w:sz w:val="28"/>
+                <w:szCs w:val="28"/>
               </w:rPr>
               <w:fldChar w:fldCharType="begin"/>
             </w:r>
@@ -3747,25 +3806,25 @@
               <w:rPr>
                 <w:noProof/>
                 <w:webHidden/>
-                <w:sz w:val="20"/>
-                <w:szCs w:val="20"/>
-              </w:rPr>
-              <w:instrText xml:space="preserve"> PAGEREF _Toc161251916 \h </w:instrText>
-            </w:r>
-            <w:r>
-              <w:rPr>
-                <w:noProof/>
-                <w:webHidden/>
-                <w:sz w:val="20"/>
-                <w:szCs w:val="20"/>
-              </w:rPr>
-            </w:r>
-            <w:r>
-              <w:rPr>
-                <w:noProof/>
-                <w:webHidden/>
-                <w:sz w:val="20"/>
-                <w:szCs w:val="20"/>
+                <w:sz w:val="28"/>
+                <w:szCs w:val="28"/>
+              </w:rPr>
+              <w:instrText xml:space="preserve"> PAGEREF _Toc161256554 \h </w:instrText>
+            </w:r>
+            <w:r>
+              <w:rPr>
+                <w:noProof/>
+                <w:webHidden/>
+                <w:sz w:val="28"/>
+                <w:szCs w:val="28"/>
+              </w:rPr>
+            </w:r>
+            <w:r>
+              <w:rPr>
+                <w:noProof/>
+                <w:webHidden/>
+                <w:sz w:val="28"/>
+                <w:szCs w:val="28"/>
               </w:rPr>
               <w:fldChar w:fldCharType="separate"/>
             </w:r>
@@ -3773,8 +3832,8 @@
               <w:rPr>
                 <w:noProof/>
                 <w:webHidden/>
-                <w:sz w:val="20"/>
-                <w:szCs w:val="20"/>
+                <w:sz w:val="28"/>
+                <w:szCs w:val="28"/>
               </w:rPr>
               <w:t>24</w:t>
             </w:r>
@@ -3782,8 +3841,97 @@
               <w:rPr>
                 <w:noProof/>
                 <w:webHidden/>
-                <w:sz w:val="20"/>
-                <w:szCs w:val="20"/>
+                <w:sz w:val="28"/>
+                <w:szCs w:val="28"/>
+              </w:rPr>
+              <w:fldChar w:fldCharType="end"/>
+            </w:r>
+          </w:hyperlink>
+        </w:p>
+        <w:p>
+          <w:pPr>
+            <w:pStyle w:val="TJ2"/>
+            <w:tabs>
+              <w:tab w:val="right" w:leader="dot" w:pos="9062"/>
+            </w:tabs>
+            <w:rPr>
+              <w:rFonts w:asciiTheme="minorHAnsi" w:eastAsiaTheme="minorEastAsia" w:hAnsiTheme="minorHAnsi" w:cstheme="minorBidi"/>
+              <w:noProof/>
+              <w:kern w:val="2"/>
+              <w:sz w:val="32"/>
+              <w:szCs w:val="32"/>
+              <w14:ligatures w14:val="standardContextual"/>
+            </w:rPr>
+          </w:pPr>
+          <w:hyperlink w:anchor="_Toc161256555" w:history="1">
+            <w:r>
+              <w:rPr>
+                <w:rStyle w:val="Hiperhivatkozs"/>
+                <w:noProof/>
+                <w:sz w:val="28"/>
+                <w:szCs w:val="28"/>
+              </w:rPr>
+              <w:t>Mock</w:t>
+            </w:r>
+            <w:r>
+              <w:rPr>
+                <w:noProof/>
+                <w:webHidden/>
+                <w:sz w:val="28"/>
+                <w:szCs w:val="28"/>
+              </w:rPr>
+              <w:tab/>
+            </w:r>
+            <w:r>
+              <w:rPr>
+                <w:noProof/>
+                <w:webHidden/>
+                <w:sz w:val="28"/>
+                <w:szCs w:val="28"/>
+              </w:rPr>
+              <w:fldChar w:fldCharType="begin"/>
+            </w:r>
+            <w:r>
+              <w:rPr>
+                <w:noProof/>
+                <w:webHidden/>
+                <w:sz w:val="28"/>
+                <w:szCs w:val="28"/>
+              </w:rPr>
+              <w:instrText xml:space="preserve"> PAGEREF _Toc161256555 \h </w:instrText>
+            </w:r>
+            <w:r>
+              <w:rPr>
+                <w:noProof/>
+                <w:webHidden/>
+                <w:sz w:val="28"/>
+                <w:szCs w:val="28"/>
+              </w:rPr>
+            </w:r>
+            <w:r>
+              <w:rPr>
+                <w:noProof/>
+                <w:webHidden/>
+                <w:sz w:val="28"/>
+                <w:szCs w:val="28"/>
+              </w:rPr>
+              <w:fldChar w:fldCharType="separate"/>
+            </w:r>
+            <w:r>
+              <w:rPr>
+                <w:noProof/>
+                <w:webHidden/>
+                <w:sz w:val="28"/>
+                <w:szCs w:val="28"/>
+              </w:rPr>
+              <w:t>25</w:t>
+            </w:r>
+            <w:r>
+              <w:rPr>
+                <w:noProof/>
+                <w:webHidden/>
+                <w:sz w:val="28"/>
+                <w:szCs w:val="28"/>
               </w:rPr>
               <w:fldChar w:fldCharType="end"/>
             </w:r>
@@ -3799,16 +3947,18 @@
               <w:rFonts w:asciiTheme="minorHAnsi" w:eastAsiaTheme="minorEastAsia" w:hAnsiTheme="minorHAnsi" w:cstheme="minorBidi"/>
               <w:noProof/>
               <w:kern w:val="2"/>
+              <w:sz w:val="32"/>
+              <w:szCs w:val="32"/>
               <w14:ligatures w14:val="standardContextual"/>
             </w:rPr>
           </w:pPr>
-          <w:hyperlink w:anchor="_Toc161251917" w:history="1">
+          <w:hyperlink w:anchor="_Toc161256556" w:history="1">
             <w:r>
               <w:rPr>
                 <w:rStyle w:val="Hiperhivatkozs"/>
                 <w:noProof/>
-                <w:sz w:val="20"/>
-                <w:szCs w:val="20"/>
+                <w:sz w:val="28"/>
+                <w:szCs w:val="28"/>
               </w:rPr>
               <w:t>Forrás:</w:t>
             </w:r>
@@ -3816,8 +3966,8 @@
               <w:rPr>
                 <w:noProof/>
                 <w:webHidden/>
-                <w:sz w:val="20"/>
-                <w:szCs w:val="20"/>
+                <w:sz w:val="28"/>
+                <w:szCs w:val="28"/>
               </w:rPr>
               <w:tab/>
             </w:r>
@@ -3825,8 +3975,8 @@
               <w:rPr>
                 <w:noProof/>
                 <w:webHidden/>
-                <w:sz w:val="20"/>
-                <w:szCs w:val="20"/>
+                <w:sz w:val="28"/>
+                <w:szCs w:val="28"/>
               </w:rPr>
               <w:fldChar w:fldCharType="begin"/>
             </w:r>
@@ -3834,25 +3984,25 @@
               <w:rPr>
                 <w:noProof/>
                 <w:webHidden/>
-                <w:sz w:val="20"/>
-                <w:szCs w:val="20"/>
-              </w:rPr>
-              <w:instrText xml:space="preserve"> PAGEREF _Toc161251917 \h </w:instrText>
-            </w:r>
-            <w:r>
-              <w:rPr>
-                <w:noProof/>
-                <w:webHidden/>
-                <w:sz w:val="20"/>
-                <w:szCs w:val="20"/>
-              </w:rPr>
-            </w:r>
-            <w:r>
-              <w:rPr>
-                <w:noProof/>
-                <w:webHidden/>
-                <w:sz w:val="20"/>
-                <w:szCs w:val="20"/>
+                <w:sz w:val="28"/>
+                <w:szCs w:val="28"/>
+              </w:rPr>
+              <w:instrText xml:space="preserve"> PAGEREF _Toc161256556 \h </w:instrText>
+            </w:r>
+            <w:r>
+              <w:rPr>
+                <w:noProof/>
+                <w:webHidden/>
+                <w:sz w:val="28"/>
+                <w:szCs w:val="28"/>
+              </w:rPr>
+            </w:r>
+            <w:r>
+              <w:rPr>
+                <w:noProof/>
+                <w:webHidden/>
+                <w:sz w:val="28"/>
+                <w:szCs w:val="28"/>
               </w:rPr>
               <w:fldChar w:fldCharType="separate"/>
             </w:r>
@@ -3860,17 +4010,17 @@
               <w:rPr>
                 <w:noProof/>
                 <w:webHidden/>
-                <w:sz w:val="20"/>
-                <w:szCs w:val="20"/>
-              </w:rPr>
-              <w:t>25</w:t>
-            </w:r>
-            <w:r>
-              <w:rPr>
-                <w:noProof/>
-                <w:webHidden/>
-                <w:sz w:val="20"/>
-                <w:szCs w:val="20"/>
+                <w:sz w:val="28"/>
+                <w:szCs w:val="28"/>
+              </w:rPr>
+              <w:t>26</w:t>
+            </w:r>
+            <w:r>
+              <w:rPr>
+                <w:noProof/>
+                <w:webHidden/>
+                <w:sz w:val="28"/>
+                <w:szCs w:val="28"/>
               </w:rPr>
               <w:fldChar w:fldCharType="end"/>
             </w:r>
@@ -3881,8 +4031,8 @@
             <w:rPr>
               <w:b/>
               <w:bCs/>
-              <w:sz w:val="20"/>
-              <w:szCs w:val="20"/>
+              <w:sz w:val="24"/>
+              <w:szCs w:val="24"/>
             </w:rPr>
             <w:fldChar w:fldCharType="end"/>
           </w:r>
@@ -3890,13 +4040,34 @@
       </w:sdtContent>
     </w:sdt>
     <w:p>
+      <w:bookmarkStart w:id="0" w:name="_Toc161256520"/>
+    </w:p>
+    <w:p/>
+    <w:p/>
+    <w:p/>
+    <w:p/>
+    <w:p/>
+    <w:p/>
+    <w:p/>
+    <w:p/>
+    <w:p/>
+    <w:p/>
+    <w:p/>
+    <w:p/>
+    <w:p/>
+    <w:p/>
+    <w:p/>
+    <w:p/>
+    <w:p/>
+    <w:p/>
+    <w:p/>
+    <w:p>
       <w:pPr>
         <w:pStyle w:val="Cmsor1"/>
         <w:rPr>
           <w:color w:val="auto"/>
         </w:rPr>
       </w:pPr>
-      <w:bookmarkStart w:id="0" w:name="_Toc161251882"/>
       <w:r>
         <w:rPr>
           <w:color w:val="auto"/>
@@ -4096,7 +4267,7 @@
         </w:rPr>
       </w:pPr>
       <w:bookmarkStart w:id="1" w:name="_Toc161248031"/>
-      <w:bookmarkStart w:id="2" w:name="_Toc161251883"/>
+      <w:bookmarkStart w:id="2" w:name="_Toc161256521"/>
       <w:r>
         <w:rPr>
           <w:color w:val="000000"/>
@@ -4115,7 +4286,7 @@
         </w:rPr>
       </w:pPr>
       <w:bookmarkStart w:id="3" w:name="_Toc161248032"/>
-      <w:bookmarkStart w:id="4" w:name="_Toc161251884"/>
+      <w:bookmarkStart w:id="4" w:name="_Toc161256522"/>
       <w:r>
         <w:rPr>
           <w:color w:val="000000"/>
@@ -4133,7 +4304,7 @@
         </w:rPr>
       </w:pPr>
       <w:bookmarkStart w:id="5" w:name="_Toc161248033"/>
-      <w:bookmarkStart w:id="6" w:name="_Toc161251885"/>
+      <w:bookmarkStart w:id="6" w:name="_Toc161256523"/>
       <w:r>
         <w:rPr>
           <w:color w:val="000000"/>
@@ -4230,7 +4401,7 @@
         </w:rPr>
       </w:pPr>
       <w:bookmarkStart w:id="7" w:name="_Toc161248034"/>
-      <w:bookmarkStart w:id="8" w:name="_Toc161251886"/>
+      <w:bookmarkStart w:id="8" w:name="_Toc161256524"/>
       <w:r>
         <w:rPr>
           <w:color w:val="000000"/>
@@ -4327,7 +4498,7 @@
         </w:rPr>
       </w:pPr>
       <w:bookmarkStart w:id="9" w:name="_Toc161248035"/>
-      <w:bookmarkStart w:id="10" w:name="_Toc161251887"/>
+      <w:bookmarkStart w:id="10" w:name="_Toc161256525"/>
       <w:r>
         <w:rPr>
           <w:color w:val="000000"/>
@@ -4457,7 +4628,7 @@
         </w:rPr>
       </w:pPr>
       <w:bookmarkStart w:id="11" w:name="_Toc161248036"/>
-      <w:bookmarkStart w:id="12" w:name="_Toc161251888"/>
+      <w:bookmarkStart w:id="12" w:name="_Toc161256526"/>
       <w:proofErr w:type="spellStart"/>
       <w:r>
         <w:rPr>
@@ -4556,7 +4727,7 @@
         </w:rPr>
       </w:pPr>
       <w:bookmarkStart w:id="13" w:name="_Toc161248037"/>
-      <w:bookmarkStart w:id="14" w:name="_Toc161251889"/>
+      <w:bookmarkStart w:id="14" w:name="_Toc161256527"/>
       <w:proofErr w:type="spellStart"/>
       <w:r>
         <w:rPr>
@@ -4739,7 +4910,7 @@
         </w:rPr>
       </w:pPr>
       <w:bookmarkStart w:id="15" w:name="_Toc161248038"/>
-      <w:bookmarkStart w:id="16" w:name="_Toc161251890"/>
+      <w:bookmarkStart w:id="16" w:name="_Toc161256528"/>
       <w:proofErr w:type="spellStart"/>
       <w:r>
         <w:rPr>
@@ -4876,7 +5047,7 @@
         </w:rPr>
       </w:pPr>
       <w:bookmarkStart w:id="17" w:name="_Toc161248039"/>
-      <w:bookmarkStart w:id="18" w:name="_Toc161251891"/>
+      <w:bookmarkStart w:id="18" w:name="_Toc161256529"/>
       <w:r>
         <w:rPr>
           <w:color w:val="000000"/>
@@ -4965,7 +5136,7 @@
         </w:rPr>
       </w:pPr>
       <w:bookmarkStart w:id="19" w:name="_Toc161248040"/>
-      <w:bookmarkStart w:id="20" w:name="_Toc161251892"/>
+      <w:bookmarkStart w:id="20" w:name="_Toc161256530"/>
       <w:r>
         <w:rPr>
           <w:color w:val="000000"/>
@@ -4984,7 +5155,7 @@
         </w:rPr>
       </w:pPr>
       <w:bookmarkStart w:id="21" w:name="_Toc161248041"/>
-      <w:bookmarkStart w:id="22" w:name="_Toc161251893"/>
+      <w:bookmarkStart w:id="22" w:name="_Toc161256531"/>
       <w:r>
         <w:rPr>
           <w:color w:val="000000"/>
@@ -5055,7 +5226,7 @@
         </w:rPr>
       </w:pPr>
       <w:bookmarkStart w:id="23" w:name="_Toc161248042"/>
-      <w:bookmarkStart w:id="24" w:name="_Toc161251894"/>
+      <w:bookmarkStart w:id="24" w:name="_Toc161256532"/>
       <w:r>
         <w:rPr>
           <w:color w:val="000000"/>
@@ -5118,7 +5289,7 @@
         </w:rPr>
       </w:pPr>
       <w:bookmarkStart w:id="25" w:name="_Toc161248043"/>
-      <w:bookmarkStart w:id="26" w:name="_Toc161251895"/>
+      <w:bookmarkStart w:id="26" w:name="_Toc161256533"/>
       <w:proofErr w:type="spellStart"/>
       <w:r>
         <w:rPr>
@@ -5347,7 +5518,7 @@
         </w:rPr>
       </w:pPr>
       <w:bookmarkStart w:id="27" w:name="_Toc161248044"/>
-      <w:bookmarkStart w:id="28" w:name="_Toc161251896"/>
+      <w:bookmarkStart w:id="28" w:name="_Toc161256534"/>
       <w:proofErr w:type="spellStart"/>
       <w:r>
         <w:rPr>
@@ -5539,7 +5710,7 @@
         </w:rPr>
       </w:pPr>
       <w:bookmarkStart w:id="29" w:name="_Toc161248045"/>
-      <w:bookmarkStart w:id="30" w:name="_Toc161251897"/>
+      <w:bookmarkStart w:id="30" w:name="_Toc161256535"/>
       <w:r>
         <w:rPr>
           <w:color w:val="000000"/>
@@ -5557,7 +5728,7 @@
         </w:rPr>
       </w:pPr>
       <w:bookmarkStart w:id="31" w:name="_Toc161248046"/>
-      <w:bookmarkStart w:id="32" w:name="_Toc161251898"/>
+      <w:bookmarkStart w:id="32" w:name="_Toc161256536"/>
       <w:proofErr w:type="spellStart"/>
       <w:r>
         <w:rPr>
@@ -5656,7 +5827,7 @@
         </w:rPr>
       </w:pPr>
       <w:bookmarkStart w:id="33" w:name="_Toc161248047"/>
-      <w:bookmarkStart w:id="34" w:name="_Toc161251899"/>
+      <w:bookmarkStart w:id="34" w:name="_Toc161256537"/>
       <w:r>
         <w:rPr>
           <w:color w:val="000000"/>
@@ -5675,7 +5846,7 @@
         </w:rPr>
       </w:pPr>
       <w:bookmarkStart w:id="35" w:name="_Toc161248048"/>
-      <w:bookmarkStart w:id="36" w:name="_Toc161251900"/>
+      <w:bookmarkStart w:id="36" w:name="_Toc161256538"/>
       <w:r>
         <w:rPr>
           <w:color w:val="000000"/>
@@ -5858,7 +6029,7 @@
         </w:rPr>
       </w:pPr>
       <w:bookmarkStart w:id="37" w:name="_Toc161248049"/>
-      <w:bookmarkStart w:id="38" w:name="_Toc161251901"/>
+      <w:bookmarkStart w:id="38" w:name="_Toc161256539"/>
       <w:r>
         <w:rPr>
           <w:color w:val="000000"/>
@@ -6001,7 +6172,7 @@
         </w:rPr>
       </w:pPr>
       <w:bookmarkStart w:id="39" w:name="_Toc161248050"/>
-      <w:bookmarkStart w:id="40" w:name="_Toc161251902"/>
+      <w:bookmarkStart w:id="40" w:name="_Toc161256540"/>
       <w:r>
         <w:rPr>
           <w:color w:val="000000"/>
@@ -6086,7 +6257,7 @@
         </w:rPr>
       </w:pPr>
       <w:bookmarkStart w:id="41" w:name="_Toc161248051"/>
-      <w:bookmarkStart w:id="42" w:name="_Toc161251903"/>
+      <w:bookmarkStart w:id="42" w:name="_Toc161256541"/>
       <w:r>
         <w:rPr>
           <w:color w:val="000000"/>
@@ -6105,7 +6276,7 @@
         </w:rPr>
       </w:pPr>
       <w:bookmarkStart w:id="43" w:name="_Toc161248052"/>
-      <w:bookmarkStart w:id="44" w:name="_Toc161251904"/>
+      <w:bookmarkStart w:id="44" w:name="_Toc161256542"/>
       <w:proofErr w:type="spellStart"/>
       <w:r>
         <w:rPr>
@@ -6268,7 +6439,7 @@
         </w:rPr>
       </w:pPr>
       <w:bookmarkStart w:id="45" w:name="_Toc161248053"/>
-      <w:bookmarkStart w:id="46" w:name="_Toc161251905"/>
+      <w:bookmarkStart w:id="46" w:name="_Toc161256543"/>
       <w:proofErr w:type="spellStart"/>
       <w:r>
         <w:rPr>
@@ -6367,7 +6538,7 @@
         </w:rPr>
       </w:pPr>
       <w:bookmarkStart w:id="47" w:name="_Toc161248054"/>
-      <w:bookmarkStart w:id="48" w:name="_Toc161251906"/>
+      <w:bookmarkStart w:id="48" w:name="_Toc161256544"/>
       <w:proofErr w:type="spellStart"/>
       <w:r>
         <w:rPr>
@@ -6450,7 +6621,7 @@
         </w:rPr>
       </w:pPr>
       <w:bookmarkStart w:id="49" w:name="_Toc161248055"/>
-      <w:bookmarkStart w:id="50" w:name="_Toc161251907"/>
+      <w:bookmarkStart w:id="50" w:name="_Toc161256545"/>
       <w:r>
         <w:rPr>
           <w:color w:val="000000"/>
@@ -6469,7 +6640,7 @@
         </w:rPr>
       </w:pPr>
       <w:bookmarkStart w:id="51" w:name="_Toc161248056"/>
-      <w:bookmarkStart w:id="52" w:name="_Toc161251908"/>
+      <w:bookmarkStart w:id="52" w:name="_Toc161256546"/>
       <w:r>
         <w:rPr>
           <w:color w:val="000000"/>
@@ -6487,7 +6658,7 @@
         </w:rPr>
       </w:pPr>
       <w:bookmarkStart w:id="53" w:name="_Toc161248057"/>
-      <w:bookmarkStart w:id="54" w:name="_Toc161251909"/>
+      <w:bookmarkStart w:id="54" w:name="_Toc161256547"/>
       <w:r>
         <w:rPr>
           <w:color w:val="000000"/>
@@ -9288,7 +9459,7 @@
         </w:rPr>
       </w:pPr>
       <w:bookmarkStart w:id="55" w:name="_Toc161248058"/>
-      <w:bookmarkStart w:id="56" w:name="_Toc161251910"/>
+      <w:bookmarkStart w:id="56" w:name="_Toc161256548"/>
       <w:proofErr w:type="spellStart"/>
       <w:r>
         <w:rPr>
@@ -11732,7 +11903,7 @@
         </w:rPr>
       </w:pPr>
       <w:bookmarkStart w:id="57" w:name="_Toc161248059"/>
-      <w:bookmarkStart w:id="58" w:name="_Toc161251911"/>
+      <w:bookmarkStart w:id="58" w:name="_Toc161256549"/>
       <w:r>
         <w:rPr>
           <w:color w:val="000000"/>
@@ -12390,7 +12561,7 @@
         </w:rPr>
       </w:pPr>
       <w:bookmarkStart w:id="59" w:name="_Toc161248060"/>
-      <w:bookmarkStart w:id="60" w:name="_Toc161251912"/>
+      <w:bookmarkStart w:id="60" w:name="_Toc161256550"/>
       <w:r>
         <w:rPr>
           <w:color w:val="000000"/>
@@ -12875,7 +13046,7 @@
         </w:rPr>
       </w:pPr>
       <w:bookmarkStart w:id="61" w:name="_Toc161248061"/>
-      <w:bookmarkStart w:id="62" w:name="_Toc161251913"/>
+      <w:bookmarkStart w:id="62" w:name="_Toc161256551"/>
       <w:r>
         <w:rPr>
           <w:color w:val="000000"/>
@@ -13388,14 +13559,7 @@
           <w:sz w:val="24"/>
           <w:szCs w:val="24"/>
         </w:rPr>
-        <w:t>Jelenleg a tervben szerepel, hogy a</w:t>
-      </w:r>
-      <w:r>
-        <w:rPr>
-          <w:sz w:val="24"/>
-          <w:szCs w:val="24"/>
-        </w:rPr>
-        <w:t xml:space="preserve"> felhasználó választhat, hogy elmenti az adatait, amellyel automatikusan belépteti a rendszer.</w:t>
+        <w:t>Jelenleg a tervben szerepel, hogy a felhasználó választhat, hogy elmenti az adatait, amellyel automatikusan belépteti a rendszer.</w:t>
       </w:r>
     </w:p>
     <w:p>
@@ -13988,21 +14152,7 @@
           <w:sz w:val="24"/>
           <w:szCs w:val="24"/>
         </w:rPr>
-        <w:t>-like stílus</w:t>
-      </w:r>
-      <w:r>
-        <w:rPr>
-          <w:sz w:val="24"/>
-          <w:szCs w:val="24"/>
-        </w:rPr>
-        <w:t>ban</w:t>
-      </w:r>
-      <w:r>
-        <w:rPr>
-          <w:sz w:val="24"/>
-          <w:szCs w:val="24"/>
-        </w:rPr>
-        <w:t xml:space="preserve"> épül fel, ahol falak és akadályok tarkítják az utat. Ezek a falak lehetőséget adnak a játékosnak a védelemre is, miközben taktikázik és manőverezik a harcokban. A játékosoknak ügyesen kell kihasználniuk ezeket a falakat, hogy elkerüljék a lövedékeket és hatékonyan megvédjék magukat az ellenségek támadásaival szemben.</w:t>
+        <w:t>-like stílusban épül fel, ahol falak és akadályok tarkítják az utat. Ezek a falak lehetőséget adnak a játékosnak a védelemre is, miközben taktikázik és manőverezik a harcokban. A játékosoknak ügyesen kell kihasználniuk ezeket a falakat, hogy elkerüljék a lövedékeket és hatékonyan megvédjék magukat az ellenségek támadásaival szemben.</w:t>
       </w:r>
     </w:p>
     <w:p>
@@ -14679,7 +14829,7 @@
         </w:rPr>
       </w:pPr>
       <w:bookmarkStart w:id="63" w:name="_Toc161248062"/>
-      <w:bookmarkStart w:id="64" w:name="_Toc161251914"/>
+      <w:bookmarkStart w:id="64" w:name="_Toc161256552"/>
       <w:r>
         <w:rPr>
           <w:color w:val="000000"/>
@@ -14710,7 +14860,7 @@
         </w:rPr>
       </w:pPr>
       <w:bookmarkStart w:id="65" w:name="_Toc161248063"/>
-      <w:bookmarkStart w:id="66" w:name="_Toc161251915"/>
+      <w:bookmarkStart w:id="66" w:name="_Toc161256553"/>
       <w:proofErr w:type="spellStart"/>
       <w:r>
         <w:rPr>
@@ -15008,7 +15158,7 @@
           <w:color w:val="auto"/>
         </w:rPr>
       </w:pPr>
-      <w:bookmarkStart w:id="67" w:name="_Toc161251916"/>
+      <w:bookmarkStart w:id="67" w:name="_Toc161256554"/>
       <w:r>
         <w:rPr>
           <w:color w:val="auto"/>
@@ -15093,18 +15243,280 @@
         </w:tabs>
         <w:spacing w:after="0" w:line="360" w:lineRule="auto"/>
         <w:rPr>
-          <w:sz w:val="32"/>
-          <w:szCs w:val="32"/>
-        </w:rPr>
-      </w:pPr>
-      <w:proofErr w:type="spellStart"/>
-      <w:r>
-        <w:rPr>
-          <w:sz w:val="32"/>
-          <w:szCs w:val="32"/>
-        </w:rPr>
+          <w:sz w:val="24"/>
+          <w:szCs w:val="24"/>
+        </w:rPr>
+      </w:pPr>
+    </w:p>
+    <w:p>
+      <w:pPr>
+        <w:tabs>
+          <w:tab w:val="left" w:pos="8789"/>
+        </w:tabs>
+        <w:spacing w:after="0" w:line="360" w:lineRule="auto"/>
+        <w:rPr>
+          <w:sz w:val="24"/>
+          <w:szCs w:val="24"/>
+        </w:rPr>
+      </w:pPr>
+    </w:p>
+    <w:p>
+      <w:pPr>
+        <w:tabs>
+          <w:tab w:val="left" w:pos="8789"/>
+        </w:tabs>
+        <w:spacing w:after="0" w:line="360" w:lineRule="auto"/>
+        <w:rPr>
+          <w:sz w:val="24"/>
+          <w:szCs w:val="24"/>
+        </w:rPr>
+      </w:pPr>
+    </w:p>
+    <w:p>
+      <w:pPr>
+        <w:tabs>
+          <w:tab w:val="left" w:pos="8789"/>
+        </w:tabs>
+        <w:spacing w:after="0" w:line="360" w:lineRule="auto"/>
+        <w:rPr>
+          <w:sz w:val="24"/>
+          <w:szCs w:val="24"/>
+        </w:rPr>
+      </w:pPr>
+    </w:p>
+    <w:p>
+      <w:pPr>
+        <w:tabs>
+          <w:tab w:val="left" w:pos="8789"/>
+        </w:tabs>
+        <w:spacing w:after="0" w:line="360" w:lineRule="auto"/>
+        <w:rPr>
+          <w:sz w:val="24"/>
+          <w:szCs w:val="24"/>
+        </w:rPr>
+      </w:pPr>
+    </w:p>
+    <w:p>
+      <w:pPr>
+        <w:tabs>
+          <w:tab w:val="left" w:pos="8789"/>
+        </w:tabs>
+        <w:spacing w:after="0" w:line="360" w:lineRule="auto"/>
+        <w:rPr>
+          <w:sz w:val="24"/>
+          <w:szCs w:val="24"/>
+        </w:rPr>
+      </w:pPr>
+    </w:p>
+    <w:p>
+      <w:pPr>
+        <w:tabs>
+          <w:tab w:val="left" w:pos="8789"/>
+        </w:tabs>
+        <w:spacing w:after="0" w:line="360" w:lineRule="auto"/>
+        <w:rPr>
+          <w:sz w:val="24"/>
+          <w:szCs w:val="24"/>
+        </w:rPr>
+      </w:pPr>
+    </w:p>
+    <w:p>
+      <w:pPr>
+        <w:tabs>
+          <w:tab w:val="left" w:pos="8789"/>
+        </w:tabs>
+        <w:spacing w:after="0" w:line="360" w:lineRule="auto"/>
+        <w:rPr>
+          <w:sz w:val="24"/>
+          <w:szCs w:val="24"/>
+        </w:rPr>
+      </w:pPr>
+    </w:p>
+    <w:p>
+      <w:pPr>
+        <w:tabs>
+          <w:tab w:val="left" w:pos="8789"/>
+        </w:tabs>
+        <w:spacing w:after="0" w:line="360" w:lineRule="auto"/>
+        <w:rPr>
+          <w:sz w:val="24"/>
+          <w:szCs w:val="24"/>
+        </w:rPr>
+      </w:pPr>
+    </w:p>
+    <w:p>
+      <w:pPr>
+        <w:tabs>
+          <w:tab w:val="left" w:pos="8789"/>
+        </w:tabs>
+        <w:spacing w:after="0" w:line="360" w:lineRule="auto"/>
+        <w:rPr>
+          <w:sz w:val="24"/>
+          <w:szCs w:val="24"/>
+        </w:rPr>
+      </w:pPr>
+    </w:p>
+    <w:p>
+      <w:pPr>
+        <w:tabs>
+          <w:tab w:val="left" w:pos="8789"/>
+        </w:tabs>
+        <w:spacing w:after="0" w:line="360" w:lineRule="auto"/>
+        <w:rPr>
+          <w:sz w:val="24"/>
+          <w:szCs w:val="24"/>
+        </w:rPr>
+      </w:pPr>
+    </w:p>
+    <w:p>
+      <w:pPr>
+        <w:tabs>
+          <w:tab w:val="left" w:pos="8789"/>
+        </w:tabs>
+        <w:spacing w:after="0" w:line="360" w:lineRule="auto"/>
+        <w:rPr>
+          <w:sz w:val="24"/>
+          <w:szCs w:val="24"/>
+        </w:rPr>
+      </w:pPr>
+    </w:p>
+    <w:p>
+      <w:pPr>
+        <w:tabs>
+          <w:tab w:val="left" w:pos="8789"/>
+        </w:tabs>
+        <w:spacing w:after="0" w:line="360" w:lineRule="auto"/>
+        <w:rPr>
+          <w:sz w:val="24"/>
+          <w:szCs w:val="24"/>
+        </w:rPr>
+      </w:pPr>
+    </w:p>
+    <w:p>
+      <w:pPr>
+        <w:tabs>
+          <w:tab w:val="left" w:pos="8789"/>
+        </w:tabs>
+        <w:spacing w:after="0" w:line="360" w:lineRule="auto"/>
+        <w:rPr>
+          <w:sz w:val="24"/>
+          <w:szCs w:val="24"/>
+        </w:rPr>
+      </w:pPr>
+    </w:p>
+    <w:p>
+      <w:pPr>
+        <w:tabs>
+          <w:tab w:val="left" w:pos="8789"/>
+        </w:tabs>
+        <w:spacing w:after="0" w:line="360" w:lineRule="auto"/>
+        <w:rPr>
+          <w:sz w:val="24"/>
+          <w:szCs w:val="24"/>
+        </w:rPr>
+      </w:pPr>
+    </w:p>
+    <w:p>
+      <w:pPr>
+        <w:tabs>
+          <w:tab w:val="left" w:pos="8789"/>
+        </w:tabs>
+        <w:spacing w:after="0" w:line="360" w:lineRule="auto"/>
+        <w:rPr>
+          <w:sz w:val="24"/>
+          <w:szCs w:val="24"/>
+        </w:rPr>
+      </w:pPr>
+    </w:p>
+    <w:p>
+      <w:pPr>
+        <w:tabs>
+          <w:tab w:val="left" w:pos="8789"/>
+        </w:tabs>
+        <w:spacing w:after="0" w:line="360" w:lineRule="auto"/>
+        <w:rPr>
+          <w:sz w:val="24"/>
+          <w:szCs w:val="24"/>
+        </w:rPr>
+      </w:pPr>
+    </w:p>
+    <w:p>
+      <w:pPr>
+        <w:tabs>
+          <w:tab w:val="left" w:pos="8789"/>
+        </w:tabs>
+        <w:spacing w:after="0" w:line="360" w:lineRule="auto"/>
+        <w:rPr>
+          <w:sz w:val="24"/>
+          <w:szCs w:val="24"/>
+        </w:rPr>
+      </w:pPr>
+    </w:p>
+    <w:p>
+      <w:pPr>
+        <w:tabs>
+          <w:tab w:val="left" w:pos="8789"/>
+        </w:tabs>
+        <w:spacing w:after="0" w:line="360" w:lineRule="auto"/>
+        <w:rPr>
+          <w:sz w:val="24"/>
+          <w:szCs w:val="24"/>
+        </w:rPr>
+      </w:pPr>
+    </w:p>
+    <w:p>
+      <w:pPr>
+        <w:tabs>
+          <w:tab w:val="left" w:pos="8789"/>
+        </w:tabs>
+        <w:spacing w:after="0" w:line="360" w:lineRule="auto"/>
+        <w:rPr>
+          <w:sz w:val="24"/>
+          <w:szCs w:val="24"/>
+        </w:rPr>
+      </w:pPr>
+    </w:p>
+    <w:p>
+      <w:pPr>
+        <w:tabs>
+          <w:tab w:val="left" w:pos="8789"/>
+        </w:tabs>
+        <w:spacing w:after="0" w:line="360" w:lineRule="auto"/>
+        <w:rPr>
+          <w:sz w:val="24"/>
+          <w:szCs w:val="24"/>
+        </w:rPr>
+      </w:pPr>
+    </w:p>
+    <w:p>
+      <w:pPr>
+        <w:tabs>
+          <w:tab w:val="left" w:pos="8789"/>
+        </w:tabs>
+        <w:spacing w:after="0" w:line="360" w:lineRule="auto"/>
+        <w:rPr>
+          <w:sz w:val="24"/>
+          <w:szCs w:val="24"/>
+        </w:rPr>
+      </w:pPr>
+    </w:p>
+    <w:p>
+      <w:pPr>
+        <w:pStyle w:val="Cmsor2"/>
+        <w:rPr>
+          <w:color w:val="auto"/>
+        </w:rPr>
+      </w:pPr>
+      <w:bookmarkStart w:id="68" w:name="_Toc161256555"/>
+      <w:proofErr w:type="spellStart"/>
+      <w:r>
+        <w:rPr>
+          <w:color w:val="auto"/>
+        </w:rPr>
+        <w:lastRenderedPageBreak/>
         <w:t>Mock</w:t>
       </w:r>
+      <w:bookmarkEnd w:id="68"/>
       <w:proofErr w:type="spellEnd"/>
     </w:p>
     <w:p>
@@ -15207,135 +15619,187 @@
     </w:p>
     <w:p>
       <w:pPr>
-        <w:tabs>
-          <w:tab w:val="left" w:pos="8789"/>
-        </w:tabs>
-        <w:spacing w:after="0" w:line="360" w:lineRule="auto"/>
-        <w:rPr>
-          <w:sz w:val="24"/>
-          <w:szCs w:val="24"/>
-        </w:rPr>
-      </w:pPr>
-    </w:p>
-    <w:p>
-      <w:pPr>
-        <w:tabs>
-          <w:tab w:val="left" w:pos="8789"/>
-        </w:tabs>
-        <w:spacing w:after="0" w:line="360" w:lineRule="auto"/>
-        <w:rPr>
-          <w:sz w:val="24"/>
-          <w:szCs w:val="24"/>
-        </w:rPr>
-      </w:pPr>
-    </w:p>
-    <w:p>
-      <w:pPr>
-        <w:tabs>
-          <w:tab w:val="left" w:pos="8789"/>
-        </w:tabs>
-        <w:spacing w:after="0" w:line="360" w:lineRule="auto"/>
-        <w:rPr>
-          <w:sz w:val="24"/>
-          <w:szCs w:val="24"/>
-        </w:rPr>
-      </w:pPr>
-    </w:p>
-    <w:p>
-      <w:pPr>
-        <w:tabs>
-          <w:tab w:val="left" w:pos="8789"/>
-        </w:tabs>
-        <w:spacing w:after="0" w:line="360" w:lineRule="auto"/>
-        <w:rPr>
-          <w:sz w:val="24"/>
-          <w:szCs w:val="24"/>
-        </w:rPr>
-      </w:pPr>
-    </w:p>
-    <w:p>
-      <w:pPr>
-        <w:tabs>
-          <w:tab w:val="left" w:pos="8789"/>
-        </w:tabs>
-        <w:spacing w:after="0" w:line="360" w:lineRule="auto"/>
-        <w:rPr>
-          <w:sz w:val="24"/>
-          <w:szCs w:val="24"/>
-        </w:rPr>
-      </w:pPr>
-    </w:p>
-    <w:p>
-      <w:pPr>
-        <w:tabs>
-          <w:tab w:val="left" w:pos="8789"/>
-        </w:tabs>
-        <w:spacing w:after="0" w:line="360" w:lineRule="auto"/>
-        <w:rPr>
-          <w:sz w:val="24"/>
-          <w:szCs w:val="24"/>
-        </w:rPr>
-      </w:pPr>
-    </w:p>
-    <w:p>
-      <w:pPr>
-        <w:tabs>
-          <w:tab w:val="left" w:pos="8789"/>
-        </w:tabs>
-        <w:spacing w:after="0" w:line="360" w:lineRule="auto"/>
-        <w:rPr>
-          <w:sz w:val="24"/>
-          <w:szCs w:val="24"/>
-        </w:rPr>
-      </w:pPr>
-    </w:p>
-    <w:p>
-      <w:pPr>
-        <w:tabs>
-          <w:tab w:val="left" w:pos="8789"/>
-        </w:tabs>
-        <w:spacing w:after="0" w:line="360" w:lineRule="auto"/>
-        <w:rPr>
-          <w:sz w:val="24"/>
-          <w:szCs w:val="24"/>
-        </w:rPr>
-      </w:pPr>
-    </w:p>
-    <w:p>
-      <w:pPr>
-        <w:tabs>
-          <w:tab w:val="left" w:pos="8789"/>
-        </w:tabs>
-        <w:spacing w:after="0" w:line="360" w:lineRule="auto"/>
-        <w:rPr>
-          <w:sz w:val="24"/>
-          <w:szCs w:val="24"/>
-        </w:rPr>
-      </w:pPr>
-    </w:p>
-    <w:p>
-      <w:pPr>
-        <w:tabs>
-          <w:tab w:val="left" w:pos="8789"/>
-        </w:tabs>
-        <w:spacing w:after="0" w:line="360" w:lineRule="auto"/>
-        <w:rPr>
-          <w:sz w:val="24"/>
-          <w:szCs w:val="24"/>
-        </w:rPr>
-      </w:pPr>
-    </w:p>
-    <w:p>
-      <w:pPr>
-        <w:tabs>
-          <w:tab w:val="left" w:pos="8789"/>
-        </w:tabs>
-        <w:spacing w:after="0" w:line="360" w:lineRule="auto"/>
-        <w:rPr>
-          <w:sz w:val="24"/>
-          <w:szCs w:val="24"/>
-        </w:rPr>
-      </w:pPr>
+        <w:keepNext/>
+        <w:tabs>
+          <w:tab w:val="left" w:pos="8789"/>
+        </w:tabs>
+        <w:spacing w:after="0" w:line="360" w:lineRule="auto"/>
+      </w:pPr>
+      <w:r>
+        <w:rPr>
+          <w:noProof/>
+          <w:sz w:val="24"/>
+          <w:szCs w:val="24"/>
+        </w:rPr>
+        <w:drawing>
+          <wp:inline distT="0" distB="0" distL="0" distR="0" wp14:anchorId="3FDFD638" wp14:editId="78EE0D1D">
+            <wp:extent cx="5760720" cy="2633345"/>
+            <wp:effectExtent l="0" t="0" r="0" b="0"/>
+            <wp:docPr id="1444706454" name="Kép 1" descr="A képen szöveg, képernyőkép látható&#10;&#10;Automatikusan generált leírás"/>
+            <wp:cNvGraphicFramePr>
+              <a:graphicFrameLocks xmlns:a="http://schemas.openxmlformats.org/drawingml/2006/main" noChangeAspect="1"/>
+            </wp:cNvGraphicFramePr>
+            <a:graphic xmlns:a="http://schemas.openxmlformats.org/drawingml/2006/main">
+              <a:graphicData uri="http://schemas.openxmlformats.org/drawingml/2006/picture">
+                <pic:pic xmlns:pic="http://schemas.openxmlformats.org/drawingml/2006/picture">
+                  <pic:nvPicPr>
+                    <pic:cNvPr id="1444706454" name="Kép 1" descr="A képen szöveg, képernyőkép látható&#10;&#10;Automatikusan generált leírás"/>
+                    <pic:cNvPicPr/>
+                  </pic:nvPicPr>
+                  <pic:blipFill>
+                    <a:blip r:embed="rId30">
+                      <a:extLst>
+                        <a:ext uri="{28A0092B-C50C-407E-A947-70E740481C1C}">
+                          <a14:useLocalDpi xmlns:a14="http://schemas.microsoft.com/office/drawing/2010/main" val="0"/>
+                        </a:ext>
+                      </a:extLst>
+                    </a:blip>
+                    <a:stretch>
+                      <a:fillRect/>
+                    </a:stretch>
+                  </pic:blipFill>
+                  <pic:spPr>
+                    <a:xfrm>
+                      <a:off x="0" y="0"/>
+                      <a:ext cx="5760720" cy="2633345"/>
+                    </a:xfrm>
+                    <a:prstGeom prst="rect">
+                      <a:avLst/>
+                    </a:prstGeom>
+                  </pic:spPr>
+                </pic:pic>
+              </a:graphicData>
+            </a:graphic>
+          </wp:inline>
+        </w:drawing>
+      </w:r>
+    </w:p>
+    <w:p>
+      <w:pPr>
+        <w:pStyle w:val="Kpalrs"/>
+        <w:jc w:val="center"/>
+        <w:rPr>
+          <w:sz w:val="24"/>
+          <w:szCs w:val="24"/>
+        </w:rPr>
+      </w:pPr>
+      <w:r>
+        <w:fldChar w:fldCharType="begin"/>
+      </w:r>
+      <w:r>
+        <w:instrText xml:space="preserve"> SEQ ábra \* ARABIC </w:instrText>
+      </w:r>
+      <w:r>
+        <w:fldChar w:fldCharType="separate"/>
+      </w:r>
+      <w:r>
+        <w:rPr>
+          <w:noProof/>
+        </w:rPr>
+        <w:t>20</w:t>
+      </w:r>
+      <w:r>
+        <w:fldChar w:fldCharType="end"/>
+      </w:r>
+      <w:r>
+        <w:t xml:space="preserve">. ábra: </w:t>
+      </w:r>
+      <w:proofErr w:type="spellStart"/>
+      <w:r>
+        <w:t>Registries</w:t>
+      </w:r>
+      <w:proofErr w:type="spellEnd"/>
+      <w:r>
+        <w:t xml:space="preserve"> mock</w:t>
+      </w:r>
+    </w:p>
+    <w:p>
+      <w:pPr>
+        <w:keepNext/>
+        <w:tabs>
+          <w:tab w:val="left" w:pos="8789"/>
+        </w:tabs>
+        <w:spacing w:after="0" w:line="360" w:lineRule="auto"/>
+      </w:pPr>
+      <w:r>
+        <w:rPr>
+          <w:noProof/>
+          <w:sz w:val="24"/>
+          <w:szCs w:val="24"/>
+        </w:rPr>
+        <w:drawing>
+          <wp:inline distT="0" distB="0" distL="0" distR="0" wp14:anchorId="2DF9896E" wp14:editId="202E10F8">
+            <wp:extent cx="5760720" cy="1578610"/>
+            <wp:effectExtent l="0" t="0" r="0" b="2540"/>
+            <wp:docPr id="1134325403" name="Kép 2" descr="A képen szöveg, képernyőkép, Betűtípus látható&#10;&#10;Automatikusan generált leírás"/>
+            <wp:cNvGraphicFramePr>
+              <a:graphicFrameLocks xmlns:a="http://schemas.openxmlformats.org/drawingml/2006/main" noChangeAspect="1"/>
+            </wp:cNvGraphicFramePr>
+            <a:graphic xmlns:a="http://schemas.openxmlformats.org/drawingml/2006/main">
+              <a:graphicData uri="http://schemas.openxmlformats.org/drawingml/2006/picture">
+                <pic:pic xmlns:pic="http://schemas.openxmlformats.org/drawingml/2006/picture">
+                  <pic:nvPicPr>
+                    <pic:cNvPr id="1134325403" name="Kép 2" descr="A képen szöveg, képernyőkép, Betűtípus látható&#10;&#10;Automatikusan generált leírás"/>
+                    <pic:cNvPicPr/>
+                  </pic:nvPicPr>
+                  <pic:blipFill>
+                    <a:blip r:embed="rId31">
+                      <a:extLst>
+                        <a:ext uri="{28A0092B-C50C-407E-A947-70E740481C1C}">
+                          <a14:useLocalDpi xmlns:a14="http://schemas.microsoft.com/office/drawing/2010/main" val="0"/>
+                        </a:ext>
+                      </a:extLst>
+                    </a:blip>
+                    <a:stretch>
+                      <a:fillRect/>
+                    </a:stretch>
+                  </pic:blipFill>
+                  <pic:spPr>
+                    <a:xfrm>
+                      <a:off x="0" y="0"/>
+                      <a:ext cx="5760720" cy="1578610"/>
+                    </a:xfrm>
+                    <a:prstGeom prst="rect">
+                      <a:avLst/>
+                    </a:prstGeom>
+                  </pic:spPr>
+                </pic:pic>
+              </a:graphicData>
+            </a:graphic>
+          </wp:inline>
+        </w:drawing>
+      </w:r>
+    </w:p>
+    <w:p>
+      <w:pPr>
+        <w:pStyle w:val="Kpalrs"/>
+        <w:jc w:val="center"/>
+        <w:rPr>
+          <w:sz w:val="24"/>
+          <w:szCs w:val="24"/>
+        </w:rPr>
+      </w:pPr>
+      <w:r>
+        <w:fldChar w:fldCharType="begin"/>
+      </w:r>
+      <w:r>
+        <w:instrText xml:space="preserve"> SEQ ábra \* ARABIC </w:instrText>
+      </w:r>
+      <w:r>
+        <w:fldChar w:fldCharType="separate"/>
+      </w:r>
+      <w:r>
+        <w:rPr>
+          <w:noProof/>
+        </w:rPr>
+        <w:t>21</w:t>
+      </w:r>
+      <w:r>
+        <w:fldChar w:fldCharType="end"/>
+      </w:r>
+      <w:r>
+        <w:t>. ábra: Auth mock</w:t>
+      </w:r>
     </w:p>
     <w:p>
       <w:pPr>
@@ -15392,39 +15856,33 @@
           <w:color w:val="000000"/>
         </w:rPr>
       </w:pPr>
-      <w:bookmarkStart w:id="68" w:name="_Toc161248064"/>
-      <w:bookmarkStart w:id="69" w:name="_Toc161251917"/>
+      <w:bookmarkStart w:id="69" w:name="_Toc161248064"/>
+      <w:bookmarkStart w:id="70" w:name="_Toc161256556"/>
       <w:r>
         <w:rPr>
           <w:color w:val="000000"/>
         </w:rPr>
+        <w:lastRenderedPageBreak/>
         <w:t>Forrás:</w:t>
       </w:r>
-      <w:bookmarkEnd w:id="68"/>
       <w:bookmarkEnd w:id="69"/>
-    </w:p>
-    <w:p>
-      <w:pPr>
-        <w:tabs>
-          <w:tab w:val="left" w:pos="8789"/>
-        </w:tabs>
-        <w:spacing w:after="0" w:line="360" w:lineRule="auto"/>
-      </w:pPr>
-      <w:r>
-        <w:rPr>
-          <w:sz w:val="24"/>
-          <w:szCs w:val="24"/>
-        </w:rPr>
-        <w:t xml:space="preserve">2024.03.08. - </w:t>
-      </w:r>
-      <w:r>
-        <w:rPr>
-          <w:sz w:val="24"/>
-          <w:szCs w:val="24"/>
-        </w:rPr>
-        <w:t xml:space="preserve">Mi a HTML? - </w:t>
-      </w:r>
-      <w:hyperlink r:id="rId30">
+      <w:bookmarkEnd w:id="70"/>
+    </w:p>
+    <w:p>
+      <w:pPr>
+        <w:tabs>
+          <w:tab w:val="left" w:pos="8789"/>
+        </w:tabs>
+        <w:spacing w:after="0" w:line="360" w:lineRule="auto"/>
+      </w:pPr>
+      <w:r>
+        <w:rPr>
+          <w:sz w:val="24"/>
+          <w:szCs w:val="24"/>
+        </w:rPr>
+        <w:t xml:space="preserve">2024.03.08. - Mi a HTML? - </w:t>
+      </w:r>
+      <w:hyperlink r:id="rId32">
         <w:r>
           <w:rPr>
             <w:color w:val="0563C1"/>
@@ -15448,16 +15906,9 @@
           <w:sz w:val="24"/>
           <w:szCs w:val="24"/>
         </w:rPr>
-        <w:t xml:space="preserve">2024.03.08. - </w:t>
-      </w:r>
-      <w:r>
-        <w:rPr>
-          <w:sz w:val="24"/>
-          <w:szCs w:val="24"/>
-        </w:rPr>
-        <w:t xml:space="preserve">CSS - </w:t>
-      </w:r>
-      <w:hyperlink r:id="rId31">
+        <w:t xml:space="preserve">2024.03.08. - CSS - </w:t>
+      </w:r>
+      <w:hyperlink r:id="rId33">
         <w:r>
           <w:rPr>
             <w:color w:val="0563C1"/>
@@ -15499,7 +15950,7 @@
         </w:rPr>
         <w:t xml:space="preserve"> - </w:t>
       </w:r>
-      <w:hyperlink r:id="rId32">
+      <w:hyperlink r:id="rId34">
         <w:r>
           <w:rPr>
             <w:color w:val="0563C1"/>
@@ -15541,7 +15992,7 @@
         </w:rPr>
         <w:t xml:space="preserve"> - </w:t>
       </w:r>
-      <w:hyperlink r:id="rId33">
+      <w:hyperlink r:id="rId35">
         <w:r>
           <w:rPr>
             <w:color w:val="0563C1"/>
@@ -15559,7 +16010,7 @@
         </w:rPr>
         <w:t xml:space="preserve"> </w:t>
       </w:r>
-      <w:hyperlink r:id="rId34">
+      <w:hyperlink r:id="rId36">
         <w:r>
           <w:rPr>
             <w:color w:val="0563C1"/>
@@ -15601,7 +16052,7 @@
         </w:rPr>
         <w:t xml:space="preserve"> Router - </w:t>
       </w:r>
-      <w:hyperlink r:id="rId35">
+      <w:hyperlink r:id="rId37">
         <w:r>
           <w:rPr>
             <w:color w:val="0563C1"/>
@@ -15643,7 +16094,7 @@
         </w:rPr>
         <w:t xml:space="preserve"> - </w:t>
       </w:r>
-      <w:hyperlink r:id="rId36">
+      <w:hyperlink r:id="rId38">
         <w:r>
           <w:rPr>
             <w:color w:val="0563C1"/>
@@ -15667,16 +16118,9 @@
           <w:sz w:val="24"/>
           <w:szCs w:val="24"/>
         </w:rPr>
-        <w:t xml:space="preserve">2024.03.08. - </w:t>
-      </w:r>
-      <w:r>
-        <w:rPr>
-          <w:sz w:val="24"/>
-          <w:szCs w:val="24"/>
-        </w:rPr>
-        <w:t xml:space="preserve">JWT - </w:t>
-      </w:r>
-      <w:hyperlink r:id="rId37">
+        <w:t xml:space="preserve">2024.03.08. - JWT - </w:t>
+      </w:r>
+      <w:hyperlink r:id="rId39">
         <w:r>
           <w:rPr>
             <w:color w:val="0563C1"/>
@@ -15707,30 +16151,9 @@
           <w:sz w:val="24"/>
           <w:szCs w:val="24"/>
         </w:rPr>
-        <w:t>2024.03.0</w:t>
-      </w:r>
-      <w:r>
-        <w:rPr>
-          <w:sz w:val="24"/>
-          <w:szCs w:val="24"/>
-        </w:rPr>
-        <w:t>9</w:t>
-      </w:r>
-      <w:r>
-        <w:rPr>
-          <w:sz w:val="24"/>
-          <w:szCs w:val="24"/>
-        </w:rPr>
-        <w:t xml:space="preserve">. - </w:t>
-      </w:r>
-      <w:r>
-        <w:rPr>
-          <w:sz w:val="24"/>
-          <w:szCs w:val="24"/>
-        </w:rPr>
-        <w:t xml:space="preserve">C# - </w:t>
-      </w:r>
-      <w:hyperlink r:id="rId38">
+        <w:t xml:space="preserve">2024.03.09. - C# - </w:t>
+      </w:r>
+      <w:hyperlink r:id="rId40">
         <w:r>
           <w:rPr>
             <w:color w:val="0563C1"/>
@@ -15754,28 +16177,7 @@
           <w:sz w:val="24"/>
           <w:szCs w:val="24"/>
         </w:rPr>
-        <w:t>2024.03.0</w:t>
-      </w:r>
-      <w:r>
-        <w:rPr>
-          <w:sz w:val="24"/>
-          <w:szCs w:val="24"/>
-        </w:rPr>
-        <w:t>9</w:t>
-      </w:r>
-      <w:r>
-        <w:rPr>
-          <w:sz w:val="24"/>
-          <w:szCs w:val="24"/>
-        </w:rPr>
-        <w:t xml:space="preserve">. - </w:t>
-      </w:r>
-      <w:r>
-        <w:rPr>
-          <w:sz w:val="24"/>
-          <w:szCs w:val="24"/>
-        </w:rPr>
-        <w:t xml:space="preserve">Asp.Net </w:t>
+        <w:t xml:space="preserve">2024.03.09. - Asp.Net </w:t>
       </w:r>
       <w:proofErr w:type="spellStart"/>
       <w:r>
@@ -15793,7 +16195,7 @@
         </w:rPr>
         <w:t xml:space="preserve"> API - </w:t>
       </w:r>
-      <w:hyperlink r:id="rId39">
+      <w:hyperlink r:id="rId41">
         <w:r>
           <w:rPr>
             <w:color w:val="0563C1"/>
@@ -15824,28 +16226,7 @@
           <w:sz w:val="24"/>
           <w:szCs w:val="24"/>
         </w:rPr>
-        <w:t>2024.03.0</w:t>
-      </w:r>
-      <w:r>
-        <w:rPr>
-          <w:sz w:val="24"/>
-          <w:szCs w:val="24"/>
-        </w:rPr>
-        <w:t>9</w:t>
-      </w:r>
-      <w:r>
-        <w:rPr>
-          <w:sz w:val="24"/>
-          <w:szCs w:val="24"/>
-        </w:rPr>
-        <w:t xml:space="preserve">. - </w:t>
-      </w:r>
-      <w:r>
-        <w:rPr>
-          <w:sz w:val="24"/>
-          <w:szCs w:val="24"/>
-        </w:rPr>
-        <w:t xml:space="preserve">Visual </w:t>
+        <w:t xml:space="preserve">2024.03.09. - Visual </w:t>
       </w:r>
       <w:proofErr w:type="spellStart"/>
       <w:r>
@@ -15879,7 +16260,7 @@
         </w:rPr>
         <w:t xml:space="preserve"> - </w:t>
       </w:r>
-      <w:hyperlink r:id="rId40">
+      <w:hyperlink r:id="rId42">
         <w:r>
           <w:rPr>
             <w:color w:val="0563C1"/>
@@ -15897,7 +16278,7 @@
         </w:rPr>
         <w:t xml:space="preserve"> </w:t>
       </w:r>
-      <w:hyperlink r:id="rId41">
+      <w:hyperlink r:id="rId43">
         <w:r>
           <w:rPr>
             <w:color w:val="0563C1"/>
@@ -15928,28 +16309,7 @@
           <w:sz w:val="24"/>
           <w:szCs w:val="24"/>
         </w:rPr>
-        <w:t>2024.03.0</w:t>
-      </w:r>
-      <w:r>
-        <w:rPr>
-          <w:sz w:val="24"/>
-          <w:szCs w:val="24"/>
-        </w:rPr>
-        <w:t>9</w:t>
-      </w:r>
-      <w:r>
-        <w:rPr>
-          <w:sz w:val="24"/>
-          <w:szCs w:val="24"/>
-        </w:rPr>
-        <w:t xml:space="preserve">. - </w:t>
-      </w:r>
-      <w:r>
-        <w:rPr>
-          <w:sz w:val="24"/>
-          <w:szCs w:val="24"/>
-        </w:rPr>
-        <w:t xml:space="preserve">Visual </w:t>
+        <w:t xml:space="preserve">2024.03.09. - Visual </w:t>
       </w:r>
       <w:proofErr w:type="spellStart"/>
       <w:r>
@@ -15967,7 +16327,7 @@
         </w:rPr>
         <w:t xml:space="preserve"> - </w:t>
       </w:r>
-      <w:hyperlink r:id="rId42">
+      <w:hyperlink r:id="rId44">
         <w:r>
           <w:rPr>
             <w:color w:val="0563C1"/>
@@ -15998,30 +16358,9 @@
           <w:sz w:val="24"/>
           <w:szCs w:val="24"/>
         </w:rPr>
-        <w:t>2024.03.0</w:t>
-      </w:r>
-      <w:r>
-        <w:rPr>
-          <w:sz w:val="24"/>
-          <w:szCs w:val="24"/>
-        </w:rPr>
-        <w:t>9</w:t>
-      </w:r>
-      <w:r>
-        <w:rPr>
-          <w:sz w:val="24"/>
-          <w:szCs w:val="24"/>
-        </w:rPr>
-        <w:t xml:space="preserve">. - </w:t>
-      </w:r>
-      <w:r>
-        <w:rPr>
-          <w:sz w:val="24"/>
-          <w:szCs w:val="24"/>
-        </w:rPr>
-        <w:t xml:space="preserve">XAMPP - </w:t>
-      </w:r>
-      <w:hyperlink r:id="rId43">
+        <w:t xml:space="preserve">2024.03.09. - XAMPP - </w:t>
+      </w:r>
+      <w:hyperlink r:id="rId45">
         <w:r>
           <w:rPr>
             <w:color w:val="0563C1"/>
@@ -16053,7 +16392,7 @@
       </w:pPr>
     </w:p>
     <w:sectPr>
-      <w:footerReference w:type="default" r:id="rId44"/>
+      <w:footerReference w:type="default" r:id="rId46"/>
       <w:pgSz w:w="11906" w:h="16838"/>
       <w:pgMar w:top="1417" w:right="1417" w:bottom="1417" w:left="1417" w:header="708" w:footer="708" w:gutter="0"/>
       <w:pgNumType w:start="1"/>
@@ -17452,28 +17791,28 @@
 </file>
 
 <file path=customXml/item1.xml><?xml version="1.0" encoding="utf-8"?>
+<b:Sources xmlns:b="http://schemas.openxmlformats.org/officeDocument/2006/bibliography" xmlns="http://schemas.openxmlformats.org/officeDocument/2006/bibliography" SelectedStyle="\APASixthEditionOfficeOnline.xsl" StyleName="APA" Version="6"/>
+</file>
+
+<file path=customXml/item2.xml><?xml version="1.0" encoding="utf-8"?>
 <go:gDocsCustomXmlDataStorage xmlns:go="http://customooxmlschemas.google.com/" xmlns:r="http://schemas.openxmlformats.org/officeDocument/2006/relationships" uri="GoogleDocsCustomDataVersion2">
   <go:docsCustomData xmlns:go="http://customooxmlschemas.google.com/" roundtripDataSignature="AMtx7mgAfeW/KXcH12Xzy1fQ5J03XNtA7A==">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</go:docsCustomData>
 </go:gDocsCustomXmlDataStorage>
 </file>
 
-<file path=customXml/item2.xml><?xml version="1.0" encoding="utf-8"?>
-<b:Sources xmlns:b="http://schemas.openxmlformats.org/officeDocument/2006/bibliography" xmlns="http://schemas.openxmlformats.org/officeDocument/2006/bibliography" SelectedStyle="\APASixthEditionOfficeOnline.xsl" StyleName="APA" Version="6"/>
+<file path=customXml/itemProps1.xml><?xml version="1.0" encoding="utf-8"?>
+<ds:datastoreItem xmlns:ds="http://schemas.openxmlformats.org/officeDocument/2006/customXml" ds:itemID="{A83F7422-8309-42AB-BF8F-21BBC41BB1CB}">
+  <ds:schemaRefs>
+    <ds:schemaRef ds:uri="http://schemas.openxmlformats.org/officeDocument/2006/bibliography"/>
+  </ds:schemaRefs>
+</ds:datastoreItem>
 </file>
 
-<file path=customXml/itemProps1.xml><?xml version="1.0" encoding="utf-8"?>
+<file path=customXml/itemProps2.xml><?xml version="1.0" encoding="utf-8"?>
 <ds:datastoreItem xmlns:ds="http://schemas.openxmlformats.org/officeDocument/2006/customXml" ds:itemID="{11111111-1234-1234-1234-123412341234}">
   <ds:schemaRefs>
     <ds:schemaRef ds:uri="http://customooxmlschemas.google.com/"/>
     <ds:schemaRef ds:uri="http://schemas.openxmlformats.org/officeDocument/2006/relationships"/>
   </ds:schemaRefs>
 </ds:datastoreItem>
-</file>
-
-<file path=customXml/itemProps2.xml><?xml version="1.0" encoding="utf-8"?>
-<ds:datastoreItem xmlns:ds="http://schemas.openxmlformats.org/officeDocument/2006/customXml" ds:itemID="{A83F7422-8309-42AB-BF8F-21BBC41BB1CB}">
-  <ds:schemaRefs>
-    <ds:schemaRef ds:uri="http://schemas.openxmlformats.org/officeDocument/2006/bibliography"/>
-  </ds:schemaRefs>
-</ds:datastoreItem>
 </file>
--- a/Szakdolgozat.docx
+++ b/Szakdolgozat.docx
@@ -301,12 +301,32 @@
         <w:spacing w:after="0" w:line="360" w:lineRule="auto"/>
         <w:jc w:val="right"/>
         <w:rPr>
-          <w:b/>
+          <w:bCs/>
           <w:color w:val="000000"/>
           <w:sz w:val="24"/>
           <w:szCs w:val="24"/>
         </w:rPr>
       </w:pPr>
+      <w:proofErr w:type="spellStart"/>
+      <w:r>
+        <w:rPr>
+          <w:bCs/>
+          <w:color w:val="000000"/>
+          <w:sz w:val="24"/>
+          <w:szCs w:val="24"/>
+        </w:rPr>
+        <w:t>Kerényi</w:t>
+      </w:r>
+      <w:proofErr w:type="spellEnd"/>
+      <w:r>
+        <w:rPr>
+          <w:bCs/>
+          <w:color w:val="000000"/>
+          <w:sz w:val="24"/>
+          <w:szCs w:val="24"/>
+        </w:rPr>
+        <w:t xml:space="preserve"> Róbert Nándor</w:t>
+      </w:r>
     </w:p>
     <w:p>
       <w:pPr>
@@ -681,6 +701,7 @@
       <w:sdtPr>
         <w:rPr>
           <w:rFonts w:ascii="Calibri" w:hAnsi="Calibri" w:cs="Calibri"/>
+          <w:color w:val="auto"/>
           <w:sz w:val="22"/>
           <w:szCs w:val="22"/>
         </w:rPr>
@@ -694,7 +715,6 @@
         <w:rPr>
           <w:b/>
           <w:bCs/>
-          <w:color w:val="auto"/>
         </w:rPr>
       </w:sdtEndPr>
       <w:sdtContent>
@@ -7062,15 +7082,7 @@
                               <w:fldChar w:fldCharType="end"/>
                             </w:r>
                             <w:r>
-                              <w:t xml:space="preserve">. ábra: </w:t>
-                            </w:r>
-                            <w:proofErr w:type="spellStart"/>
-                            <w:r>
-                              <w:t>user</w:t>
-                            </w:r>
-                            <w:proofErr w:type="spellEnd"/>
-                            <w:r>
-                              <w:t xml:space="preserve"> tábla</w:t>
+                              <w:t>. ábra: user tábla</w:t>
                             </w:r>
                           </w:p>
                         </w:txbxContent>
@@ -7645,13 +7657,8 @@
                             <w:r>
                               <w:t xml:space="preserve">. ábra: </w:t>
                             </w:r>
-                            <w:proofErr w:type="spellStart"/>
                             <w:r>
-                              <w:t>roles</w:t>
-                            </w:r>
-                            <w:proofErr w:type="spellEnd"/>
-                            <w:r>
-                              <w:t xml:space="preserve"> tábla</w:t>
+                              <w:t>roles tábla</w:t>
                             </w:r>
                           </w:p>
                         </w:txbxContent>
@@ -8006,13 +8013,8 @@
                             <w:r>
                               <w:t xml:space="preserve">. ábra: </w:t>
                             </w:r>
-                            <w:proofErr w:type="spellStart"/>
                             <w:r>
-                              <w:t>userstats</w:t>
-                            </w:r>
-                            <w:proofErr w:type="spellEnd"/>
-                            <w:r>
-                              <w:t xml:space="preserve"> tábla</w:t>
+                              <w:t>userstats tábla</w:t>
                             </w:r>
                           </w:p>
                         </w:txbxContent>
@@ -8420,13 +8422,8 @@
                             <w:r>
                               <w:t xml:space="preserve">. ábra: </w:t>
                             </w:r>
-                            <w:proofErr w:type="spellStart"/>
                             <w:r>
-                              <w:t>user_achievements</w:t>
-                            </w:r>
-                            <w:proofErr w:type="spellEnd"/>
-                            <w:r>
-                              <w:t xml:space="preserve"> tábla</w:t>
+                              <w:t>user_achievements tábla</w:t>
                             </w:r>
                           </w:p>
                         </w:txbxContent>
@@ -8776,13 +8773,8 @@
                             <w:r>
                               <w:t xml:space="preserve">. ábra: </w:t>
                             </w:r>
-                            <w:proofErr w:type="spellStart"/>
                             <w:r>
-                              <w:t>user_achievement_details</w:t>
-                            </w:r>
-                            <w:proofErr w:type="spellEnd"/>
-                            <w:r>
-                              <w:t xml:space="preserve"> tábla</w:t>
+                              <w:t>user_achievement_details tábla</w:t>
                             </w:r>
                           </w:p>
                         </w:txbxContent>
@@ -9222,13 +9214,8 @@
                             <w:r>
                               <w:t xml:space="preserve">. ábra: </w:t>
                             </w:r>
-                            <w:proofErr w:type="spellStart"/>
                             <w:r>
-                              <w:t>achievements</w:t>
-                            </w:r>
-                            <w:proofErr w:type="spellEnd"/>
-                            <w:r>
-                              <w:t xml:space="preserve"> tábla</w:t>
+                              <w:t>achievements tábla</w:t>
                             </w:r>
                           </w:p>
                         </w:txbxContent>
@@ -9585,13 +9572,8 @@
                             <w:r>
                               <w:t xml:space="preserve">. ábra: </w:t>
                             </w:r>
-                            <w:proofErr w:type="spellStart"/>
                             <w:r>
-                              <w:t>auth</w:t>
-                            </w:r>
-                            <w:proofErr w:type="spellEnd"/>
-                            <w:r>
-                              <w:t xml:space="preserve"> adatbázis</w:t>
+                              <w:t>auth adatbázis</w:t>
                             </w:r>
                           </w:p>
                         </w:txbxContent>
@@ -10057,13 +10039,8 @@
                             <w:r>
                               <w:t xml:space="preserve">. ábra: </w:t>
                             </w:r>
-                            <w:proofErr w:type="spellStart"/>
                             <w:r>
-                              <w:t>registered_users</w:t>
-                            </w:r>
-                            <w:proofErr w:type="spellEnd"/>
-                            <w:r>
-                              <w:t xml:space="preserve"> tábla</w:t>
+                              <w:t>registered_users tábla</w:t>
                             </w:r>
                           </w:p>
                         </w:txbxContent>
@@ -10692,13 +10669,8 @@
                             <w:r>
                               <w:t xml:space="preserve">. ábra: </w:t>
                             </w:r>
-                            <w:proofErr w:type="spellStart"/>
                             <w:r>
-                              <w:t>roles</w:t>
-                            </w:r>
-                            <w:proofErr w:type="spellEnd"/>
-                            <w:r>
-                              <w:t xml:space="preserve"> tábla</w:t>
+                              <w:t>roles tábla</w:t>
                             </w:r>
                           </w:p>
                         </w:txbxContent>
@@ -11061,13 +11033,8 @@
                             <w:r>
                               <w:t xml:space="preserve">. ábra: </w:t>
                             </w:r>
-                            <w:proofErr w:type="spellStart"/>
                             <w:r>
-                              <w:t>temp_roles</w:t>
-                            </w:r>
-                            <w:proofErr w:type="spellEnd"/>
-                            <w:r>
-                              <w:t xml:space="preserve"> tábla</w:t>
+                              <w:t>temp_roles tábla</w:t>
                             </w:r>
                           </w:p>
                         </w:txbxContent>
@@ -11453,13 +11420,8 @@
                             <w:r>
                               <w:t xml:space="preserve">. ábra: </w:t>
                             </w:r>
-                            <w:proofErr w:type="spellStart"/>
                             <w:r>
-                              <w:t>blacklisted_tokens</w:t>
-                            </w:r>
-                            <w:proofErr w:type="spellEnd"/>
-                            <w:r>
-                              <w:t xml:space="preserve"> tábla</w:t>
+                              <w:t>blacklisted_tokens tábla</w:t>
                             </w:r>
                           </w:p>
                         </w:txbxContent>
@@ -12043,19 +12005,9 @@
                             <w:r>
                               <w:t xml:space="preserve">. ábra: </w:t>
                             </w:r>
-                            <w:proofErr w:type="spellStart"/>
                             <w:r>
-                              <w:t>Solution</w:t>
+                              <w:t>Solution explorer</w:t>
                             </w:r>
-                            <w:proofErr w:type="spellEnd"/>
-                            <w:r>
-                              <w:t xml:space="preserve"> </w:t>
-                            </w:r>
-                            <w:proofErr w:type="spellStart"/>
-                            <w:r>
-                              <w:t>explorer</w:t>
-                            </w:r>
-                            <w:proofErr w:type="spellEnd"/>
                           </w:p>
                         </w:txbxContent>
                       </wps:txbx>
@@ -12717,11 +12669,9 @@
                             <w:r>
                               <w:t xml:space="preserve">. ábra: </w:t>
                             </w:r>
-                            <w:proofErr w:type="spellStart"/>
                             <w:r>
                               <w:t>Fáljkezelő</w:t>
                             </w:r>
-                            <w:proofErr w:type="spellEnd"/>
                           </w:p>
                         </w:txbxContent>
                       </wps:txbx>
@@ -14577,11 +14527,9 @@
                             <w:r>
                               <w:t xml:space="preserve">. ábra: </w:t>
                             </w:r>
-                            <w:proofErr w:type="spellStart"/>
                             <w:r>
                               <w:t>Slime</w:t>
                             </w:r>
-                            <w:proofErr w:type="spellEnd"/>
                           </w:p>
                         </w:txbxContent>
                       </wps:txbx>
@@ -15710,8 +15658,13 @@
       </w:r>
       <w:proofErr w:type="spellEnd"/>
       <w:r>
-        <w:t xml:space="preserve"> mock</w:t>
-      </w:r>
+        <w:t xml:space="preserve"> </w:t>
+      </w:r>
+      <w:proofErr w:type="spellStart"/>
+      <w:r>
+        <w:t>mock</w:t>
+      </w:r>
+      <w:proofErr w:type="spellEnd"/>
     </w:p>
     <w:p>
       <w:pPr>
@@ -17791,28 +17744,28 @@
 </file>
 
 <file path=customXml/item1.xml><?xml version="1.0" encoding="utf-8"?>
-<b:Sources xmlns:b="http://schemas.openxmlformats.org/officeDocument/2006/bibliography" xmlns="http://schemas.openxmlformats.org/officeDocument/2006/bibliography" SelectedStyle="\APASixthEditionOfficeOnline.xsl" StyleName="APA" Version="6"/>
-</file>
-
-<file path=customXml/item2.xml><?xml version="1.0" encoding="utf-8"?>
 <go:gDocsCustomXmlDataStorage xmlns:go="http://customooxmlschemas.google.com/" xmlns:r="http://schemas.openxmlformats.org/officeDocument/2006/relationships" uri="GoogleDocsCustomDataVersion2">
   <go:docsCustomData xmlns:go="http://customooxmlschemas.google.com/" roundtripDataSignature="AMtx7mgAfeW/KXcH12Xzy1fQ5J03XNtA7A==">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</go:docsCustomData>
 </go:gDocsCustomXmlDataStorage>
 </file>
 
-<file path=customXml/itemProps1.xml><?xml version="1.0" encoding="utf-8"?>
-<ds:datastoreItem xmlns:ds="http://schemas.openxmlformats.org/officeDocument/2006/customXml" ds:itemID="{A83F7422-8309-42AB-BF8F-21BBC41BB1CB}">
-  <ds:schemaRefs>
-    <ds:schemaRef ds:uri="http://schemas.openxmlformats.org/officeDocument/2006/bibliography"/>
-  </ds:schemaRefs>
-</ds:datastoreItem>
+<file path=customXml/item2.xml><?xml version="1.0" encoding="utf-8"?>
+<b:Sources xmlns:b="http://schemas.openxmlformats.org/officeDocument/2006/bibliography" xmlns="http://schemas.openxmlformats.org/officeDocument/2006/bibliography" SelectedStyle="\APASixthEditionOfficeOnline.xsl" StyleName="APA" Version="6"/>
 </file>
 
-<file path=customXml/itemProps2.xml><?xml version="1.0" encoding="utf-8"?>
+<file path=customXml/itemProps1.xml><?xml version="1.0" encoding="utf-8"?>
 <ds:datastoreItem xmlns:ds="http://schemas.openxmlformats.org/officeDocument/2006/customXml" ds:itemID="{11111111-1234-1234-1234-123412341234}">
   <ds:schemaRefs>
     <ds:schemaRef ds:uri="http://customooxmlschemas.google.com/"/>
     <ds:schemaRef ds:uri="http://schemas.openxmlformats.org/officeDocument/2006/relationships"/>
   </ds:schemaRefs>
 </ds:datastoreItem>
+</file>
+
+<file path=customXml/itemProps2.xml><?xml version="1.0" encoding="utf-8"?>
+<ds:datastoreItem xmlns:ds="http://schemas.openxmlformats.org/officeDocument/2006/customXml" ds:itemID="{A83F7422-8309-42AB-BF8F-21BBC41BB1CB}">
+  <ds:schemaRefs>
+    <ds:schemaRef ds:uri="http://schemas.openxmlformats.org/officeDocument/2006/bibliography"/>
+  </ds:schemaRefs>
+</ds:datastoreItem>
 </file>
--- a/Szakdolgozat.docx
+++ b/Szakdolgozat.docx
@@ -6679,11 +6679,19 @@
       </w:pPr>
       <w:bookmarkStart w:id="53" w:name="_Toc161248057"/>
       <w:bookmarkStart w:id="54" w:name="_Toc161256547"/>
+      <w:proofErr w:type="spellStart"/>
       <w:r>
         <w:rPr>
           <w:color w:val="000000"/>
         </w:rPr>
-        <w:t>game adatbázis</w:t>
+        <w:t>syntaxquest</w:t>
+      </w:r>
+      <w:proofErr w:type="spellEnd"/>
+      <w:r>
+        <w:rPr>
+          <w:color w:val="000000"/>
+        </w:rPr>
+        <w:t xml:space="preserve"> adatbázis</w:t>
       </w:r>
       <w:bookmarkEnd w:id="53"/>
       <w:bookmarkEnd w:id="54"/>
@@ -6699,25 +6707,38 @@
       <w:r>
         <w:rPr>
           <w:noProof/>
-          <w:sz w:val="24"/>
-          <w:szCs w:val="24"/>
         </w:rPr>
         <w:drawing>
-          <wp:inline distT="0" distB="0" distL="0" distR="0" wp14:anchorId="46671424" wp14:editId="7B7C7474">
-            <wp:extent cx="5760720" cy="1169670"/>
-            <wp:effectExtent l="0" t="0" r="0" b="0"/>
-            <wp:docPr id="1494942472" name="image15.png" descr="A képen szöveg, képernyőkép, Betűtípus, szoftver látható&#10;&#10;Automatikusan generált leírás"/>
-            <wp:cNvGraphicFramePr/>
+          <wp:inline distT="0" distB="0" distL="0" distR="0" wp14:anchorId="3EBA34F3" wp14:editId="2C7A1E2A">
+            <wp:extent cx="5760720" cy="2620645"/>
+            <wp:effectExtent l="0" t="0" r="0" b="8255"/>
+            <wp:docPr id="11" name="Kép 10" descr="A képen szöveg, Betűtípus, szoftver, szám látható&#10;&#10;Automatikusan generált leírás">
+              <a:extLst xmlns:a="http://schemas.openxmlformats.org/drawingml/2006/main">
+                <a:ext uri="{FF2B5EF4-FFF2-40B4-BE49-F238E27FC236}">
+                  <a16:creationId xmlns:a16="http://schemas.microsoft.com/office/drawing/2014/main" id="{87FDF240-8973-C0A1-BCA4-9DAD8932699B}"/>
+                </a:ext>
+              </a:extLst>
+            </wp:docPr>
+            <wp:cNvGraphicFramePr>
+              <a:graphicFrameLocks xmlns:a="http://schemas.openxmlformats.org/drawingml/2006/main" noChangeAspect="1"/>
+            </wp:cNvGraphicFramePr>
             <a:graphic xmlns:a="http://schemas.openxmlformats.org/drawingml/2006/main">
               <a:graphicData uri="http://schemas.openxmlformats.org/drawingml/2006/picture">
                 <pic:pic xmlns:pic="http://schemas.openxmlformats.org/drawingml/2006/picture">
                   <pic:nvPicPr>
-                    <pic:cNvPr id="0" name="image15.png" descr="A képen szöveg, képernyőkép, Betűtípus, szoftver látható&#10;&#10;Automatikusan generált leírás"/>
-                    <pic:cNvPicPr preferRelativeResize="0"/>
+                    <pic:cNvPr id="11" name="Kép 10" descr="A képen szöveg, Betűtípus, szoftver, szám látható&#10;&#10;Automatikusan generált leírás">
+                      <a:extLst>
+                        <a:ext uri="{FF2B5EF4-FFF2-40B4-BE49-F238E27FC236}">
+                          <a16:creationId xmlns:a16="http://schemas.microsoft.com/office/drawing/2014/main" id="{87FDF240-8973-C0A1-BCA4-9DAD8932699B}"/>
+                        </a:ext>
+                      </a:extLst>
+                    </pic:cNvPr>
+                    <pic:cNvPicPr>
+                      <a:picLocks noChangeAspect="1"/>
+                    </pic:cNvPicPr>
                   </pic:nvPicPr>
                   <pic:blipFill>
                     <a:blip r:embed="rId13"/>
-                    <a:srcRect/>
                     <a:stretch>
                       <a:fillRect/>
                     </a:stretch>
@@ -6725,12 +6746,11 @@
                   <pic:spPr>
                     <a:xfrm>
                       <a:off x="0" y="0"/>
-                      <a:ext cx="5760720" cy="1169670"/>
+                      <a:ext cx="5760720" cy="2620645"/>
                     </a:xfrm>
                     <a:prstGeom prst="rect">
                       <a:avLst/>
                     </a:prstGeom>
-                    <a:ln/>
                   </pic:spPr>
                 </pic:pic>
               </a:graphicData>
@@ -6785,7 +6805,15 @@
         <w:fldChar w:fldCharType="end"/>
       </w:r>
       <w:r>
-        <w:t>. ábra: game adatbázis szerkezete</w:t>
+        <w:t xml:space="preserve">. ábra: </w:t>
+      </w:r>
+      <w:proofErr w:type="spellStart"/>
+      <w:r>
+        <w:t>syntaxquest</w:t>
+      </w:r>
+      <w:proofErr w:type="spellEnd"/>
+      <w:r>
+        <w:t xml:space="preserve"> adatbázis szerkezete</w:t>
       </w:r>
     </w:p>
     <w:p>
@@ -6820,23 +6848,67 @@
           <w:sz w:val="24"/>
           <w:szCs w:val="24"/>
         </w:rPr>
-        <w:t xml:space="preserve"> programot használtunk, az ábrán a tervezői nézetet láthatjuk és a táblák közötti kapcsolatot. A game adatbázis alapértelmezett karakterkészlete utf8mb4, az illesztése utf8mb4_general_ci. A game adatbázis 6 táblát tartalmaz: a </w:t>
-      </w:r>
-      <w:proofErr w:type="spellStart"/>
-      <w:r>
-        <w:rPr>
-          <w:sz w:val="24"/>
-          <w:szCs w:val="24"/>
-        </w:rPr>
-        <w:t>user</w:t>
-      </w:r>
-      <w:proofErr w:type="spellEnd"/>
-      <w:r>
-        <w:rPr>
-          <w:sz w:val="24"/>
-          <w:szCs w:val="24"/>
-        </w:rPr>
-        <w:t xml:space="preserve">, a </w:t>
+        <w:t xml:space="preserve"> programot használtunk, az ábrán a tervezői nézetet láthatjuk és a táblák közötti kapcsolatot. A </w:t>
+      </w:r>
+      <w:proofErr w:type="spellStart"/>
+      <w:r>
+        <w:rPr>
+          <w:sz w:val="24"/>
+          <w:szCs w:val="24"/>
+        </w:rPr>
+        <w:t>syntaxquest</w:t>
+      </w:r>
+      <w:proofErr w:type="spellEnd"/>
+      <w:r>
+        <w:rPr>
+          <w:sz w:val="24"/>
+          <w:szCs w:val="24"/>
+        </w:rPr>
+        <w:t xml:space="preserve"> adatbázis alapértelmezett karakterkészlete utf8mb4, az illesztése utf8mb4_general_ci. A</w:t>
+      </w:r>
+      <w:r>
+        <w:rPr>
+          <w:sz w:val="24"/>
+          <w:szCs w:val="24"/>
+        </w:rPr>
+        <w:t>z</w:t>
+      </w:r>
+      <w:r>
+        <w:rPr>
+          <w:sz w:val="24"/>
+          <w:szCs w:val="24"/>
+        </w:rPr>
+        <w:t xml:space="preserve"> adatbázis </w:t>
+      </w:r>
+      <w:r>
+        <w:rPr>
+          <w:sz w:val="24"/>
+          <w:szCs w:val="24"/>
+        </w:rPr>
+        <w:t>9</w:t>
+      </w:r>
+      <w:r>
+        <w:rPr>
+          <w:sz w:val="24"/>
+          <w:szCs w:val="24"/>
+        </w:rPr>
+        <w:t xml:space="preserve"> táblát tartalmaz: a </w:t>
+      </w:r>
+      <w:proofErr w:type="spellStart"/>
+      <w:r>
+        <w:rPr>
+          <w:sz w:val="24"/>
+          <w:szCs w:val="24"/>
+        </w:rPr>
+        <w:t>registered_users</w:t>
+      </w:r>
+      <w:proofErr w:type="spellEnd"/>
+      <w:r>
+        <w:rPr>
+          <w:sz w:val="24"/>
+          <w:szCs w:val="24"/>
+        </w:rPr>
+        <w:t xml:space="preserve">, </w:t>
       </w:r>
       <w:proofErr w:type="spellStart"/>
       <w:r>
@@ -6852,23 +6924,7 @@
           <w:sz w:val="24"/>
           <w:szCs w:val="24"/>
         </w:rPr>
-        <w:t xml:space="preserve">, a </w:t>
-      </w:r>
-      <w:proofErr w:type="spellStart"/>
-      <w:r>
-        <w:rPr>
-          <w:sz w:val="24"/>
-          <w:szCs w:val="24"/>
-        </w:rPr>
-        <w:t>userstats</w:t>
-      </w:r>
-      <w:proofErr w:type="spellEnd"/>
-      <w:r>
-        <w:rPr>
-          <w:sz w:val="24"/>
-          <w:szCs w:val="24"/>
-        </w:rPr>
-        <w:t xml:space="preserve">, a </w:t>
+        <w:t xml:space="preserve">, </w:t>
       </w:r>
       <w:proofErr w:type="spellStart"/>
       <w:r>
@@ -6884,31 +6940,95 @@
           <w:sz w:val="24"/>
           <w:szCs w:val="24"/>
         </w:rPr>
-        <w:t xml:space="preserve">, a </w:t>
-      </w:r>
-      <w:proofErr w:type="spellStart"/>
-      <w:r>
-        <w:rPr>
-          <w:sz w:val="24"/>
-          <w:szCs w:val="24"/>
-        </w:rPr>
-        <w:t>user_achievement_details</w:t>
-      </w:r>
-      <w:proofErr w:type="spellEnd"/>
-      <w:r>
-        <w:rPr>
-          <w:sz w:val="24"/>
-          <w:szCs w:val="24"/>
-        </w:rPr>
-        <w:t xml:space="preserve"> és az </w:t>
-      </w:r>
-      <w:proofErr w:type="spellStart"/>
-      <w:r>
-        <w:rPr>
-          <w:sz w:val="24"/>
-          <w:szCs w:val="24"/>
-        </w:rPr>
-        <w:t>achievements</w:t>
+        <w:t xml:space="preserve">, </w:t>
+      </w:r>
+      <w:proofErr w:type="spellStart"/>
+      <w:r>
+        <w:rPr>
+          <w:sz w:val="24"/>
+          <w:szCs w:val="24"/>
+        </w:rPr>
+        <w:t>user_stats</w:t>
+      </w:r>
+      <w:proofErr w:type="spellEnd"/>
+      <w:r>
+        <w:rPr>
+          <w:sz w:val="24"/>
+          <w:szCs w:val="24"/>
+        </w:rPr>
+        <w:t xml:space="preserve">, </w:t>
+      </w:r>
+      <w:proofErr w:type="spellStart"/>
+      <w:r>
+        <w:rPr>
+          <w:sz w:val="24"/>
+          <w:szCs w:val="24"/>
+        </w:rPr>
+        <w:t>logged_in_users</w:t>
+      </w:r>
+      <w:proofErr w:type="spellEnd"/>
+      <w:r>
+        <w:rPr>
+          <w:sz w:val="24"/>
+          <w:szCs w:val="24"/>
+        </w:rPr>
+        <w:t xml:space="preserve">, </w:t>
+      </w:r>
+      <w:proofErr w:type="spellStart"/>
+      <w:r>
+        <w:rPr>
+          <w:sz w:val="24"/>
+          <w:szCs w:val="24"/>
+        </w:rPr>
+        <w:t>achevements</w:t>
+      </w:r>
+      <w:proofErr w:type="spellEnd"/>
+      <w:r>
+        <w:rPr>
+          <w:sz w:val="24"/>
+          <w:szCs w:val="24"/>
+        </w:rPr>
+        <w:t xml:space="preserve">, </w:t>
+      </w:r>
+      <w:proofErr w:type="spellStart"/>
+      <w:r>
+        <w:rPr>
+          <w:sz w:val="24"/>
+          <w:szCs w:val="24"/>
+        </w:rPr>
+        <w:t>registry</w:t>
+      </w:r>
+      <w:proofErr w:type="spellEnd"/>
+      <w:r>
+        <w:rPr>
+          <w:sz w:val="24"/>
+          <w:szCs w:val="24"/>
+        </w:rPr>
+        <w:t xml:space="preserve">, </w:t>
+      </w:r>
+      <w:proofErr w:type="spellStart"/>
+      <w:r>
+        <w:rPr>
+          <w:sz w:val="24"/>
+          <w:szCs w:val="24"/>
+        </w:rPr>
+        <w:t>temp_roles</w:t>
+      </w:r>
+      <w:proofErr w:type="spellEnd"/>
+      <w:r>
+        <w:rPr>
+          <w:sz w:val="24"/>
+          <w:szCs w:val="24"/>
+        </w:rPr>
+        <w:t xml:space="preserve">, </w:t>
+      </w:r>
+      <w:proofErr w:type="spellStart"/>
+      <w:r>
+        <w:rPr>
+          <w:sz w:val="24"/>
+          <w:szCs w:val="24"/>
+        </w:rPr>
+        <w:t>blacklisted_tokens</w:t>
       </w:r>
       <w:proofErr w:type="spellEnd"/>
       <w:r>
@@ -6952,9 +7072,8 @@
           <w:sz w:val="24"/>
           <w:szCs w:val="24"/>
         </w:rPr>
-        <w:t>user</w:t>
-      </w:r>
-      <w:proofErr w:type="spellEnd"/>
+        <w:t>registered_</w:t>
+      </w:r>
       <w:r>
         <w:rPr>
           <w:b/>
@@ -6962,7 +7081,7 @@
           <w:sz w:val="24"/>
           <w:szCs w:val="24"/>
         </w:rPr>
-        <w:t xml:space="preserve"> tábla</w:t>
+        <w:t>user</w:t>
       </w:r>
       <w:r>
         <w:rPr>
@@ -6971,6 +7090,25 @@
           <w:sz w:val="24"/>
           <w:szCs w:val="24"/>
         </w:rPr>
+        <w:t>s</w:t>
+      </w:r>
+      <w:proofErr w:type="spellEnd"/>
+      <w:r>
+        <w:rPr>
+          <w:b/>
+          <w:bCs/>
+          <w:sz w:val="24"/>
+          <w:szCs w:val="24"/>
+        </w:rPr>
+        <w:t xml:space="preserve"> tábla</w:t>
+      </w:r>
+      <w:r>
+        <w:rPr>
+          <w:b/>
+          <w:bCs/>
+          <w:sz w:val="24"/>
+          <w:szCs w:val="24"/>
+        </w:rPr>
         <w:t>:</w:t>
       </w:r>
     </w:p>
@@ -6979,7 +7117,7 @@
         <w:tabs>
           <w:tab w:val="left" w:pos="8789"/>
         </w:tabs>
-        <w:spacing w:after="0" w:line="360" w:lineRule="auto"/>
+        <w:spacing w:after="0" w:line="240" w:lineRule="auto"/>
         <w:rPr>
           <w:i/>
           <w:iCs/>
@@ -6988,13 +7126,68 @@
           <w:u w:val="single"/>
         </w:rPr>
       </w:pPr>
-    </w:p>
-    <w:p>
-      <w:pPr>
-        <w:tabs>
-          <w:tab w:val="left" w:pos="8789"/>
-        </w:tabs>
-        <w:spacing w:after="0" w:line="360" w:lineRule="auto"/>
+      <w:r>
+        <w:rPr>
+          <w:sz w:val="24"/>
+          <w:szCs w:val="24"/>
+        </w:rPr>
+        <w:drawing>
+          <wp:anchor distT="0" distB="0" distL="114300" distR="114300" simplePos="0" relativeHeight="251704320" behindDoc="0" locked="0" layoutInCell="1" allowOverlap="1" wp14:anchorId="0F8CEF8D" wp14:editId="7B16A665">
+            <wp:simplePos x="0" y="0"/>
+            <wp:positionH relativeFrom="column">
+              <wp:posOffset>-635</wp:posOffset>
+            </wp:positionH>
+            <wp:positionV relativeFrom="paragraph">
+              <wp:posOffset>3175</wp:posOffset>
+            </wp:positionV>
+            <wp:extent cx="5760720" cy="794385"/>
+            <wp:effectExtent l="0" t="0" r="0" b="5715"/>
+            <wp:wrapTopAndBottom/>
+            <wp:docPr id="1892908228" name="Kép 1" descr="A képen szöveg, képernyőkép, Betűtípus, sor látható&#10;&#10;Automatikusan generált leírás"/>
+            <wp:cNvGraphicFramePr>
+              <a:graphicFrameLocks xmlns:a="http://schemas.openxmlformats.org/drawingml/2006/main" noChangeAspect="1"/>
+            </wp:cNvGraphicFramePr>
+            <a:graphic xmlns:a="http://schemas.openxmlformats.org/drawingml/2006/main">
+              <a:graphicData uri="http://schemas.openxmlformats.org/drawingml/2006/picture">
+                <pic:pic xmlns:pic="http://schemas.openxmlformats.org/drawingml/2006/picture">
+                  <pic:nvPicPr>
+                    <pic:cNvPr id="1892908228" name="Kép 1" descr="A képen szöveg, képernyőkép, Betűtípus, sor látható&#10;&#10;Automatikusan generált leírás"/>
+                    <pic:cNvPicPr/>
+                  </pic:nvPicPr>
+                  <pic:blipFill>
+                    <a:blip r:embed="rId14" cstate="print">
+                      <a:extLst>
+                        <a:ext uri="{28A0092B-C50C-407E-A947-70E740481C1C}">
+                          <a14:useLocalDpi xmlns:a14="http://schemas.microsoft.com/office/drawing/2010/main" val="0"/>
+                        </a:ext>
+                      </a:extLst>
+                    </a:blip>
+                    <a:stretch>
+                      <a:fillRect/>
+                    </a:stretch>
+                  </pic:blipFill>
+                  <pic:spPr>
+                    <a:xfrm>
+                      <a:off x="0" y="0"/>
+                      <a:ext cx="5760720" cy="794385"/>
+                    </a:xfrm>
+                    <a:prstGeom prst="rect">
+                      <a:avLst/>
+                    </a:prstGeom>
+                  </pic:spPr>
+                </pic:pic>
+              </a:graphicData>
+            </a:graphic>
+          </wp:anchor>
+        </w:drawing>
+      </w:r>
+    </w:p>
+    <w:p>
+      <w:pPr>
+        <w:tabs>
+          <w:tab w:val="left" w:pos="8789"/>
+        </w:tabs>
+        <w:spacing w:after="0" w:line="240" w:lineRule="auto"/>
         <w:rPr>
           <w:sz w:val="24"/>
           <w:szCs w:val="24"/>
@@ -7149,15 +7342,7 @@
                         <w:fldChar w:fldCharType="end"/>
                       </w:r>
                       <w:r>
-                        <w:t xml:space="preserve">. ábra: </w:t>
-                      </w:r>
-                      <w:proofErr w:type="spellStart"/>
-                      <w:r>
-                        <w:t>user</w:t>
-                      </w:r>
-                      <w:proofErr w:type="spellEnd"/>
-                      <w:r>
-                        <w:t xml:space="preserve"> tábla</w:t>
+                        <w:t>. ábra: user tábla</w:t>
                       </w:r>
                     </w:p>
                   </w:txbxContent>
@@ -7168,67 +7353,26 @@
           </mc:Fallback>
         </mc:AlternateContent>
       </w:r>
-      <w:r>
-        <w:rPr>
-          <w:noProof/>
-        </w:rPr>
-        <w:drawing>
-          <wp:anchor distT="0" distB="0" distL="114300" distR="114300" simplePos="0" relativeHeight="251658240" behindDoc="0" locked="0" layoutInCell="1" hidden="0" allowOverlap="1" wp14:anchorId="708C7C00" wp14:editId="587E0190">
-            <wp:simplePos x="0" y="0"/>
-            <wp:positionH relativeFrom="column">
-              <wp:posOffset>-4444</wp:posOffset>
-            </wp:positionH>
-            <wp:positionV relativeFrom="paragraph">
-              <wp:posOffset>-3809</wp:posOffset>
-            </wp:positionV>
-            <wp:extent cx="5760720" cy="264795"/>
-            <wp:effectExtent l="0" t="0" r="0" b="0"/>
-            <wp:wrapTopAndBottom distT="0" distB="0"/>
-            <wp:docPr id="1494942479" name="image4.png"/>
-            <wp:cNvGraphicFramePr/>
-            <a:graphic xmlns:a="http://schemas.openxmlformats.org/drawingml/2006/main">
-              <a:graphicData uri="http://schemas.openxmlformats.org/drawingml/2006/picture">
-                <pic:pic xmlns:pic="http://schemas.openxmlformats.org/drawingml/2006/picture">
-                  <pic:nvPicPr>
-                    <pic:cNvPr id="0" name="image4.png"/>
-                    <pic:cNvPicPr preferRelativeResize="0"/>
-                  </pic:nvPicPr>
-                  <pic:blipFill>
-                    <a:blip r:embed="rId14"/>
-                    <a:srcRect/>
-                    <a:stretch>
-                      <a:fillRect/>
-                    </a:stretch>
-                  </pic:blipFill>
-                  <pic:spPr>
-                    <a:xfrm>
-                      <a:off x="0" y="0"/>
-                      <a:ext cx="5760720" cy="264795"/>
-                    </a:xfrm>
-                    <a:prstGeom prst="rect">
-                      <a:avLst/>
-                    </a:prstGeom>
-                    <a:ln/>
-                  </pic:spPr>
-                </pic:pic>
-              </a:graphicData>
-            </a:graphic>
-          </wp:anchor>
-        </w:drawing>
-      </w:r>
-    </w:p>
-    <w:p>
-      <w:pPr>
-        <w:tabs>
-          <w:tab w:val="left" w:pos="8789"/>
-        </w:tabs>
-        <w:spacing w:after="0" w:line="360" w:lineRule="auto"/>
-        <w:rPr>
-          <w:sz w:val="24"/>
-          <w:szCs w:val="24"/>
-        </w:rPr>
-      </w:pPr>
-      <w:proofErr w:type="spellStart"/>
+    </w:p>
+    <w:p>
+      <w:pPr>
+        <w:tabs>
+          <w:tab w:val="left" w:pos="8789"/>
+        </w:tabs>
+        <w:spacing w:after="0" w:line="360" w:lineRule="auto"/>
+        <w:rPr>
+          <w:sz w:val="24"/>
+          <w:szCs w:val="24"/>
+        </w:rPr>
+      </w:pPr>
+      <w:proofErr w:type="spellStart"/>
+      <w:r>
+        <w:rPr>
+          <w:sz w:val="24"/>
+          <w:szCs w:val="24"/>
+        </w:rPr>
+        <w:t>user</w:t>
+      </w:r>
       <w:r>
         <w:rPr>
           <w:sz w:val="24"/>
@@ -7284,11 +7428,61 @@
           <w:szCs w:val="24"/>
         </w:rPr>
       </w:pPr>
-      <w:r>
-        <w:rPr>
-          <w:sz w:val="24"/>
-          <w:szCs w:val="24"/>
-        </w:rPr>
+      <w:proofErr w:type="spellStart"/>
+      <w:r>
+        <w:rPr>
+          <w:sz w:val="24"/>
+          <w:szCs w:val="24"/>
+        </w:rPr>
+        <w:t>fullname</w:t>
+      </w:r>
+      <w:proofErr w:type="spellEnd"/>
+      <w:r>
+        <w:rPr>
+          <w:sz w:val="24"/>
+          <w:szCs w:val="24"/>
+        </w:rPr>
+        <w:t xml:space="preserve">: </w:t>
+      </w:r>
+      <w:r>
+        <w:rPr>
+          <w:sz w:val="24"/>
+          <w:szCs w:val="24"/>
+        </w:rPr>
+        <w:t>A játékos/felhasználó</w:t>
+      </w:r>
+      <w:r>
+        <w:rPr>
+          <w:sz w:val="24"/>
+          <w:szCs w:val="24"/>
+        </w:rPr>
+        <w:t xml:space="preserve"> teljes</w:t>
+      </w:r>
+      <w:r>
+        <w:rPr>
+          <w:sz w:val="24"/>
+          <w:szCs w:val="24"/>
+        </w:rPr>
+        <w:t xml:space="preserve"> neve, CHAR típusú, UNIQUE KEY</w:t>
+      </w:r>
+    </w:p>
+    <w:p>
+      <w:pPr>
+        <w:tabs>
+          <w:tab w:val="left" w:pos="8789"/>
+        </w:tabs>
+        <w:spacing w:after="0" w:line="360" w:lineRule="auto"/>
+        <w:rPr>
+          <w:sz w:val="24"/>
+          <w:szCs w:val="24"/>
+        </w:rPr>
+      </w:pPr>
+      <w:r>
+        <w:rPr>
+          <w:sz w:val="24"/>
+          <w:szCs w:val="24"/>
+        </w:rPr>
+        <w:lastRenderedPageBreak/>
         <w:t>email: A játékos/felhasználó e-mail-címe, amit regisztrációkor megad, CHAR típusú, UNIQUE KEY</w:t>
       </w:r>
     </w:p>
@@ -7655,10 +7849,7 @@
                               <w:fldChar w:fldCharType="end"/>
                             </w:r>
                             <w:r>
-                              <w:t xml:space="preserve">. ábra: </w:t>
-                            </w:r>
-                            <w:r>
-                              <w:t>roles tábla</w:t>
+                              <w:t>. ábra: roles tábla</w:t>
                             </w:r>
                           </w:p>
                         </w:txbxContent>
@@ -7721,15 +7912,7 @@
                         <w:fldChar w:fldCharType="end"/>
                       </w:r>
                       <w:r>
-                        <w:t xml:space="preserve">. ábra: </w:t>
-                      </w:r>
-                      <w:proofErr w:type="spellStart"/>
-                      <w:r>
-                        <w:t>roles</w:t>
-                      </w:r>
-                      <w:proofErr w:type="spellEnd"/>
-                      <w:r>
-                        <w:t xml:space="preserve"> tábla</w:t>
+                        <w:t>. ábra: roles tábla</w:t>
                       </w:r>
                     </w:p>
                   </w:txbxContent>
@@ -8011,10 +8194,7 @@
                               <w:fldChar w:fldCharType="end"/>
                             </w:r>
                             <w:r>
-                              <w:t xml:space="preserve">. ábra: </w:t>
-                            </w:r>
-                            <w:r>
-                              <w:t>userstats tábla</w:t>
+                              <w:t>. ábra: userstats tábla</w:t>
                             </w:r>
                           </w:p>
                         </w:txbxContent>
@@ -8077,15 +8257,7 @@
                         <w:fldChar w:fldCharType="end"/>
                       </w:r>
                       <w:r>
-                        <w:t xml:space="preserve">. ábra: </w:t>
-                      </w:r>
-                      <w:proofErr w:type="spellStart"/>
-                      <w:r>
-                        <w:t>userstats</w:t>
-                      </w:r>
-                      <w:proofErr w:type="spellEnd"/>
-                      <w:r>
-                        <w:t xml:space="preserve"> tábla</w:t>
+                        <w:t>. ábra: userstats tábla</w:t>
                       </w:r>
                     </w:p>
                   </w:txbxContent>
@@ -8246,6 +8418,7 @@
           <w:sz w:val="24"/>
           <w:szCs w:val="24"/>
         </w:rPr>
+        <w:lastRenderedPageBreak/>
         <w:t>timesplayed</w:t>
       </w:r>
       <w:proofErr w:type="spellEnd"/>
@@ -8420,10 +8593,7 @@
                               <w:fldChar w:fldCharType="end"/>
                             </w:r>
                             <w:r>
-                              <w:t xml:space="preserve">. ábra: </w:t>
-                            </w:r>
-                            <w:r>
-                              <w:t>user_achievements tábla</w:t>
+                              <w:t>. ábra: user_achievements tábla</w:t>
                             </w:r>
                           </w:p>
                         </w:txbxContent>
@@ -8486,15 +8656,7 @@
                         <w:fldChar w:fldCharType="end"/>
                       </w:r>
                       <w:r>
-                        <w:t xml:space="preserve">. ábra: </w:t>
-                      </w:r>
-                      <w:proofErr w:type="spellStart"/>
-                      <w:r>
-                        <w:t>user_achievements</w:t>
-                      </w:r>
-                      <w:proofErr w:type="spellEnd"/>
-                      <w:r>
-                        <w:t xml:space="preserve"> tábla</w:t>
+                        <w:t>. ábra: user_achievements tábla</w:t>
                       </w:r>
                     </w:p>
                   </w:txbxContent>
@@ -8571,7 +8733,6 @@
           <w:sz w:val="24"/>
           <w:szCs w:val="24"/>
         </w:rPr>
-        <w:lastRenderedPageBreak/>
         <w:t>userid</w:t>
       </w:r>
       <w:proofErr w:type="spellEnd"/>
@@ -8771,10 +8932,7 @@
                               <w:fldChar w:fldCharType="end"/>
                             </w:r>
                             <w:r>
-                              <w:t xml:space="preserve">. ábra: </w:t>
-                            </w:r>
-                            <w:r>
-                              <w:t>user_achievement_details tábla</w:t>
+                              <w:t>. ábra: user_achievement_details tábla</w:t>
                             </w:r>
                           </w:p>
                         </w:txbxContent>
@@ -8837,15 +8995,7 @@
                         <w:fldChar w:fldCharType="end"/>
                       </w:r>
                       <w:r>
-                        <w:t xml:space="preserve">. ábra: </w:t>
-                      </w:r>
-                      <w:proofErr w:type="spellStart"/>
-                      <w:r>
-                        <w:t>user_achievement_details</w:t>
-                      </w:r>
-                      <w:proofErr w:type="spellEnd"/>
-                      <w:r>
-                        <w:t xml:space="preserve"> tábla</w:t>
+                        <w:t>. ábra: user_achievement_details tábla</w:t>
                       </w:r>
                     </w:p>
                   </w:txbxContent>
@@ -9134,6 +9284,7 @@
         <w:rPr>
           <w:noProof/>
         </w:rPr>
+        <w:lastRenderedPageBreak/>
         <mc:AlternateContent>
           <mc:Choice Requires="wps">
             <w:drawing>
@@ -9212,10 +9363,7 @@
                               <w:fldChar w:fldCharType="end"/>
                             </w:r>
                             <w:r>
-                              <w:t xml:space="preserve">. ábra: </w:t>
-                            </w:r>
-                            <w:r>
-                              <w:t>achievements tábla</w:t>
+                              <w:t>. ábra: achievements tábla</w:t>
                             </w:r>
                           </w:p>
                         </w:txbxContent>
@@ -9278,15 +9426,7 @@
                         <w:fldChar w:fldCharType="end"/>
                       </w:r>
                       <w:r>
-                        <w:t xml:space="preserve">. ábra: </w:t>
-                      </w:r>
-                      <w:proofErr w:type="spellStart"/>
-                      <w:r>
-                        <w:t>achievements</w:t>
-                      </w:r>
-                      <w:proofErr w:type="spellEnd"/>
-                      <w:r>
-                        <w:t xml:space="preserve"> tábla</w:t>
+                        <w:t>. ábra: achievements tábla</w:t>
                       </w:r>
                     </w:p>
                   </w:txbxContent>
@@ -9440,27 +9580,18 @@
     </w:p>
     <w:p>
       <w:pPr>
-        <w:pStyle w:val="Cmsor3"/>
+        <w:pStyle w:val="Cmsor2"/>
         <w:rPr>
           <w:color w:val="000000"/>
         </w:rPr>
       </w:pPr>
-      <w:bookmarkStart w:id="55" w:name="_Toc161248058"/>
-      <w:bookmarkStart w:id="56" w:name="_Toc161256548"/>
-      <w:proofErr w:type="spellStart"/>
+      <w:bookmarkStart w:id="55" w:name="_Toc161248059"/>
+      <w:bookmarkStart w:id="56" w:name="_Toc161256549"/>
       <w:r>
         <w:rPr>
           <w:color w:val="000000"/>
         </w:rPr>
-        <w:lastRenderedPageBreak/>
-        <w:t>auth</w:t>
-      </w:r>
-      <w:proofErr w:type="spellEnd"/>
-      <w:r>
-        <w:rPr>
-          <w:color w:val="000000"/>
-        </w:rPr>
-        <w:t xml:space="preserve"> adatbázis</w:t>
+        <w:t>Backend szerkezete</w:t>
       </w:r>
       <w:bookmarkEnd w:id="55"/>
       <w:bookmarkEnd w:id="56"/>
@@ -9490,2420 +9621,10 @@
       </w:pPr>
       <w:r>
         <w:rPr>
-          <w:noProof/>
-        </w:rPr>
-        <mc:AlternateContent>
-          <mc:Choice Requires="wps">
-            <w:drawing>
-              <wp:anchor distT="0" distB="0" distL="114300" distR="114300" simplePos="0" relativeHeight="251684864" behindDoc="0" locked="0" layoutInCell="1" allowOverlap="1" wp14:anchorId="061103B4" wp14:editId="0BCE313A">
-                <wp:simplePos x="0" y="0"/>
-                <wp:positionH relativeFrom="column">
-                  <wp:posOffset>-3810</wp:posOffset>
-                </wp:positionH>
-                <wp:positionV relativeFrom="paragraph">
-                  <wp:posOffset>2428240</wp:posOffset>
-                </wp:positionV>
-                <wp:extent cx="5760720" cy="635"/>
-                <wp:effectExtent l="0" t="0" r="0" b="0"/>
-                <wp:wrapTopAndBottom/>
-                <wp:docPr id="1184117500" name="Szövegdoboz 1"/>
-                <wp:cNvGraphicFramePr/>
-                <a:graphic xmlns:a="http://schemas.openxmlformats.org/drawingml/2006/main">
-                  <a:graphicData uri="http://schemas.microsoft.com/office/word/2010/wordprocessingShape">
-                    <wps:wsp>
-                      <wps:cNvSpPr txBox="1"/>
-                      <wps:spPr>
-                        <a:xfrm>
-                          <a:off x="0" y="0"/>
-                          <a:ext cx="5760720" cy="635"/>
-                        </a:xfrm>
-                        <a:prstGeom prst="rect">
-                          <a:avLst/>
-                        </a:prstGeom>
-                        <a:solidFill>
-                          <a:prstClr val="white"/>
-                        </a:solidFill>
-                        <a:ln>
-                          <a:noFill/>
-                        </a:ln>
-                      </wps:spPr>
-                      <wps:txbx>
-                        <w:txbxContent>
-                          <w:p>
-                            <w:pPr>
-                              <w:pStyle w:val="Kpalrs"/>
-                              <w:jc w:val="center"/>
-                              <w:rPr>
-                                <w:noProof/>
-                                <w:sz w:val="22"/>
-                                <w:szCs w:val="22"/>
-                              </w:rPr>
-                            </w:pPr>
-                            <w:r>
-                              <w:rPr>
-                                <w:noProof/>
-                              </w:rPr>
-                              <w:fldChar w:fldCharType="begin"/>
-                            </w:r>
-                            <w:r>
-                              <w:rPr>
-                                <w:noProof/>
-                              </w:rPr>
-                              <w:instrText xml:space="preserve"> SEQ ábra \* ARABIC </w:instrText>
-                            </w:r>
-                            <w:r>
-                              <w:rPr>
-                                <w:noProof/>
-                              </w:rPr>
-                              <w:fldChar w:fldCharType="separate"/>
-                            </w:r>
-                            <w:r>
-                              <w:rPr>
-                                <w:noProof/>
-                              </w:rPr>
-                              <w:t>9</w:t>
-                            </w:r>
-                            <w:r>
-                              <w:rPr>
-                                <w:noProof/>
-                              </w:rPr>
-                              <w:fldChar w:fldCharType="end"/>
-                            </w:r>
-                            <w:r>
-                              <w:t xml:space="preserve">. ábra: </w:t>
-                            </w:r>
-                            <w:r>
-                              <w:t>auth adatbázis</w:t>
-                            </w:r>
-                          </w:p>
-                        </w:txbxContent>
-                      </wps:txbx>
-                      <wps:bodyPr rot="0" spcFirstLastPara="0" vertOverflow="overflow" horzOverflow="overflow" vert="horz" wrap="square" lIns="0" tIns="0" rIns="0" bIns="0" numCol="1" spcCol="0" rtlCol="0" fromWordArt="0" anchor="t" anchorCtr="0" forceAA="0" compatLnSpc="1">
-                        <a:prstTxWarp prst="textNoShape">
-                          <a:avLst/>
-                        </a:prstTxWarp>
-                        <a:spAutoFit/>
-                      </wps:bodyPr>
-                    </wps:wsp>
-                  </a:graphicData>
-                </a:graphic>
-              </wp:anchor>
-            </w:drawing>
-          </mc:Choice>
-          <mc:Fallback>
-            <w:pict>
-              <v:shape w14:anchorId="061103B4" id="_x0000_s1032" type="#_x0000_t202" style="position:absolute;margin-left:-.3pt;margin-top:191.2pt;width:453.6pt;height:.05pt;z-index:251684864;visibility:visible;mso-wrap-style:square;mso-wrap-distance-left:9pt;mso-wrap-distance-top:0;mso-wrap-distance-right:9pt;mso-wrap-distance-bottom:0;mso-position-horizontal:absolute;mso-position-horizontal-relative:text;mso-position-vertical:absolute;mso-position-vertical-relative:text;v-text-anchor:top" o:gfxdata="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" stroked="f">
-                <v:textbox style="mso-fit-shape-to-text:t" inset="0,0,0,0">
-                  <w:txbxContent>
-                    <w:p>
-                      <w:pPr>
-                        <w:pStyle w:val="Kpalrs"/>
-                        <w:jc w:val="center"/>
-                        <w:rPr>
-                          <w:noProof/>
-                          <w:sz w:val="22"/>
-                          <w:szCs w:val="22"/>
-                        </w:rPr>
-                      </w:pPr>
-                      <w:r>
-                        <w:rPr>
-                          <w:noProof/>
-                        </w:rPr>
-                        <w:fldChar w:fldCharType="begin"/>
-                      </w:r>
-                      <w:r>
-                        <w:rPr>
-                          <w:noProof/>
-                        </w:rPr>
-                        <w:instrText xml:space="preserve"> SEQ ábra \* ARABIC </w:instrText>
-                      </w:r>
-                      <w:r>
-                        <w:rPr>
-                          <w:noProof/>
-                        </w:rPr>
-                        <w:fldChar w:fldCharType="separate"/>
-                      </w:r>
-                      <w:r>
-                        <w:rPr>
-                          <w:noProof/>
-                        </w:rPr>
-                        <w:t>9</w:t>
-                      </w:r>
-                      <w:r>
-                        <w:rPr>
-                          <w:noProof/>
-                        </w:rPr>
-                        <w:fldChar w:fldCharType="end"/>
-                      </w:r>
-                      <w:r>
-                        <w:t xml:space="preserve">. ábra: </w:t>
-                      </w:r>
-                      <w:proofErr w:type="spellStart"/>
-                      <w:r>
-                        <w:t>auth</w:t>
-                      </w:r>
-                      <w:proofErr w:type="spellEnd"/>
-                      <w:r>
-                        <w:t xml:space="preserve"> adatbázis</w:t>
-                      </w:r>
-                    </w:p>
-                  </w:txbxContent>
-                </v:textbox>
-                <w10:wrap type="topAndBottom"/>
-              </v:shape>
-            </w:pict>
-          </mc:Fallback>
-        </mc:AlternateContent>
-      </w:r>
-      <w:r>
-        <w:rPr>
-          <w:noProof/>
-        </w:rPr>
-        <w:drawing>
-          <wp:anchor distT="0" distB="0" distL="114300" distR="114300" simplePos="0" relativeHeight="251664384" behindDoc="0" locked="0" layoutInCell="1" hidden="0" allowOverlap="1" wp14:anchorId="64B233BA" wp14:editId="23774282">
-            <wp:simplePos x="0" y="0"/>
-            <wp:positionH relativeFrom="column">
-              <wp:posOffset>-4444</wp:posOffset>
-            </wp:positionH>
-            <wp:positionV relativeFrom="paragraph">
-              <wp:posOffset>1905</wp:posOffset>
-            </wp:positionV>
-            <wp:extent cx="5760720" cy="2369185"/>
-            <wp:effectExtent l="0" t="0" r="0" b="0"/>
-            <wp:wrapTopAndBottom distT="0" distB="0"/>
-            <wp:docPr id="1494942464" name="image8.png" descr="A képen szöveg, szoftver, Betűtípus, szám látható&#10;&#10;Automatikusan generált leírás"/>
-            <wp:cNvGraphicFramePr/>
-            <a:graphic xmlns:a="http://schemas.openxmlformats.org/drawingml/2006/main">
-              <a:graphicData uri="http://schemas.openxmlformats.org/drawingml/2006/picture">
-                <pic:pic xmlns:pic="http://schemas.openxmlformats.org/drawingml/2006/picture">
-                  <pic:nvPicPr>
-                    <pic:cNvPr id="0" name="image8.png" descr="A képen szöveg, szoftver, Betűtípus, szám látható&#10;&#10;Automatikusan generált leírás"/>
-                    <pic:cNvPicPr preferRelativeResize="0"/>
-                  </pic:nvPicPr>
-                  <pic:blipFill>
-                    <a:blip r:embed="rId20"/>
-                    <a:srcRect/>
-                    <a:stretch>
-                      <a:fillRect/>
-                    </a:stretch>
-                  </pic:blipFill>
-                  <pic:spPr>
-                    <a:xfrm>
-                      <a:off x="0" y="0"/>
-                      <a:ext cx="5760720" cy="2369185"/>
-                    </a:xfrm>
-                    <a:prstGeom prst="rect">
-                      <a:avLst/>
-                    </a:prstGeom>
-                    <a:ln/>
-                  </pic:spPr>
-                </pic:pic>
-              </a:graphicData>
-            </a:graphic>
-          </wp:anchor>
-        </w:drawing>
-      </w:r>
-    </w:p>
-    <w:p>
-      <w:pPr>
-        <w:tabs>
-          <w:tab w:val="left" w:pos="8789"/>
-        </w:tabs>
-        <w:spacing w:after="0" w:line="360" w:lineRule="auto"/>
-        <w:rPr>
-          <w:sz w:val="24"/>
-          <w:szCs w:val="24"/>
-        </w:rPr>
-      </w:pPr>
-    </w:p>
-    <w:p>
-      <w:pPr>
-        <w:tabs>
-          <w:tab w:val="left" w:pos="8789"/>
-        </w:tabs>
-        <w:spacing w:after="0" w:line="360" w:lineRule="auto"/>
-        <w:rPr>
-          <w:sz w:val="24"/>
-          <w:szCs w:val="24"/>
-        </w:rPr>
-      </w:pPr>
-      <w:r>
-        <w:rPr>
-          <w:sz w:val="24"/>
-          <w:szCs w:val="24"/>
-        </w:rPr>
-        <w:t xml:space="preserve">Az </w:t>
-      </w:r>
-      <w:proofErr w:type="spellStart"/>
-      <w:r>
-        <w:rPr>
-          <w:sz w:val="24"/>
-          <w:szCs w:val="24"/>
-        </w:rPr>
-        <w:t>auth</w:t>
-      </w:r>
-      <w:proofErr w:type="spellEnd"/>
-      <w:r>
-        <w:rPr>
-          <w:sz w:val="24"/>
-          <w:szCs w:val="24"/>
-        </w:rPr>
-        <w:t xml:space="preserve"> adatbázis alapértelmezett karakterkészlete utf8mb4, az illesztése utf8mb4_general_ci. Az </w:t>
-      </w:r>
-      <w:proofErr w:type="spellStart"/>
-      <w:r>
-        <w:rPr>
-          <w:sz w:val="24"/>
-          <w:szCs w:val="24"/>
-        </w:rPr>
-        <w:t>auth</w:t>
-      </w:r>
-      <w:proofErr w:type="spellEnd"/>
-      <w:r>
-        <w:rPr>
-          <w:sz w:val="24"/>
-          <w:szCs w:val="24"/>
-        </w:rPr>
-        <w:t xml:space="preserve"> adatbázisban 6 tábla található: </w:t>
-      </w:r>
-      <w:proofErr w:type="spellStart"/>
-      <w:r>
-        <w:rPr>
-          <w:sz w:val="24"/>
-          <w:szCs w:val="24"/>
-        </w:rPr>
-        <w:t>registered_users</w:t>
-      </w:r>
-      <w:proofErr w:type="spellEnd"/>
-      <w:r>
-        <w:rPr>
-          <w:sz w:val="24"/>
-          <w:szCs w:val="24"/>
-        </w:rPr>
-        <w:t xml:space="preserve">, </w:t>
-      </w:r>
-      <w:proofErr w:type="spellStart"/>
-      <w:r>
-        <w:rPr>
-          <w:sz w:val="24"/>
-          <w:szCs w:val="24"/>
-        </w:rPr>
-        <w:t>roles</w:t>
-      </w:r>
-      <w:proofErr w:type="spellEnd"/>
-      <w:r>
-        <w:rPr>
-          <w:sz w:val="24"/>
-          <w:szCs w:val="24"/>
-        </w:rPr>
-        <w:t xml:space="preserve">, </w:t>
-      </w:r>
-      <w:proofErr w:type="spellStart"/>
-      <w:r>
-        <w:rPr>
-          <w:sz w:val="24"/>
-          <w:szCs w:val="24"/>
-        </w:rPr>
-        <w:t>registry</w:t>
-      </w:r>
-      <w:proofErr w:type="spellEnd"/>
-      <w:r>
-        <w:rPr>
-          <w:sz w:val="24"/>
-          <w:szCs w:val="24"/>
-        </w:rPr>
-        <w:t xml:space="preserve">, </w:t>
-      </w:r>
-      <w:proofErr w:type="spellStart"/>
-      <w:r>
-        <w:rPr>
-          <w:sz w:val="24"/>
-          <w:szCs w:val="24"/>
-        </w:rPr>
-        <w:t>temp_roles</w:t>
-      </w:r>
-      <w:proofErr w:type="spellEnd"/>
-      <w:r>
-        <w:rPr>
-          <w:sz w:val="24"/>
-          <w:szCs w:val="24"/>
-        </w:rPr>
-        <w:t xml:space="preserve">, </w:t>
-      </w:r>
-      <w:proofErr w:type="spellStart"/>
-      <w:r>
-        <w:rPr>
-          <w:sz w:val="24"/>
-          <w:szCs w:val="24"/>
-        </w:rPr>
-        <w:t>blacklisted_tokens</w:t>
-      </w:r>
-      <w:proofErr w:type="spellEnd"/>
-      <w:r>
-        <w:rPr>
-          <w:sz w:val="24"/>
-          <w:szCs w:val="24"/>
-        </w:rPr>
-        <w:t xml:space="preserve">, </w:t>
-      </w:r>
-      <w:proofErr w:type="spellStart"/>
-      <w:r>
-        <w:rPr>
-          <w:sz w:val="24"/>
-          <w:szCs w:val="24"/>
-        </w:rPr>
-        <w:t>logged_in_users</w:t>
-      </w:r>
-      <w:proofErr w:type="spellEnd"/>
-      <w:r>
-        <w:rPr>
-          <w:sz w:val="24"/>
-          <w:szCs w:val="24"/>
-        </w:rPr>
-        <w:t>.</w:t>
-      </w:r>
-    </w:p>
-    <w:p>
-      <w:pPr>
-        <w:tabs>
-          <w:tab w:val="left" w:pos="8789"/>
-        </w:tabs>
-        <w:spacing w:after="0" w:line="360" w:lineRule="auto"/>
-        <w:rPr>
-          <w:sz w:val="24"/>
-          <w:szCs w:val="24"/>
-        </w:rPr>
-      </w:pPr>
-    </w:p>
-    <w:p>
-      <w:pPr>
-        <w:tabs>
-          <w:tab w:val="left" w:pos="8789"/>
-        </w:tabs>
-        <w:spacing w:after="0" w:line="360" w:lineRule="auto"/>
-        <w:rPr>
-          <w:sz w:val="24"/>
-          <w:szCs w:val="24"/>
-        </w:rPr>
-      </w:pPr>
-    </w:p>
-    <w:p>
-      <w:pPr>
-        <w:tabs>
-          <w:tab w:val="left" w:pos="8789"/>
-        </w:tabs>
-        <w:spacing w:after="0" w:line="360" w:lineRule="auto"/>
-        <w:rPr>
-          <w:b/>
-          <w:bCs/>
-          <w:sz w:val="24"/>
-          <w:szCs w:val="24"/>
-        </w:rPr>
-      </w:pPr>
-      <w:proofErr w:type="spellStart"/>
-      <w:r>
-        <w:rPr>
-          <w:b/>
-          <w:bCs/>
-          <w:sz w:val="24"/>
-          <w:szCs w:val="24"/>
-        </w:rPr>
-        <w:t>registered_users</w:t>
-      </w:r>
-      <w:proofErr w:type="spellEnd"/>
-      <w:r>
-        <w:rPr>
-          <w:b/>
-          <w:bCs/>
-          <w:sz w:val="24"/>
-          <w:szCs w:val="24"/>
-        </w:rPr>
-        <w:t xml:space="preserve"> tábla</w:t>
-      </w:r>
-      <w:r>
-        <w:rPr>
-          <w:b/>
-          <w:bCs/>
-          <w:sz w:val="24"/>
-          <w:szCs w:val="24"/>
-        </w:rPr>
-        <w:t>:</w:t>
-      </w:r>
-    </w:p>
-    <w:p>
-      <w:pPr>
-        <w:tabs>
-          <w:tab w:val="left" w:pos="8789"/>
-        </w:tabs>
-        <w:spacing w:after="0" w:line="360" w:lineRule="auto"/>
-        <w:rPr>
-          <w:i/>
-          <w:iCs/>
-          <w:sz w:val="24"/>
-          <w:szCs w:val="24"/>
-        </w:rPr>
-      </w:pPr>
-    </w:p>
-    <w:p>
-      <w:pPr>
-        <w:tabs>
-          <w:tab w:val="left" w:pos="8789"/>
-        </w:tabs>
-        <w:spacing w:after="0" w:line="360" w:lineRule="auto"/>
-        <w:rPr>
-          <w:sz w:val="24"/>
-          <w:szCs w:val="24"/>
-        </w:rPr>
-      </w:pPr>
-      <w:r>
-        <w:rPr>
-          <w:noProof/>
-        </w:rPr>
-        <mc:AlternateContent>
-          <mc:Choice Requires="wps">
-            <w:drawing>
-              <wp:anchor distT="0" distB="0" distL="114300" distR="114300" simplePos="0" relativeHeight="251686912" behindDoc="0" locked="0" layoutInCell="1" allowOverlap="1" wp14:anchorId="262F16E3" wp14:editId="2754E7D6">
-                <wp:simplePos x="0" y="0"/>
-                <wp:positionH relativeFrom="column">
-                  <wp:posOffset>-3810</wp:posOffset>
-                </wp:positionH>
-                <wp:positionV relativeFrom="paragraph">
-                  <wp:posOffset>428625</wp:posOffset>
-                </wp:positionV>
-                <wp:extent cx="5760720" cy="635"/>
-                <wp:effectExtent l="0" t="0" r="0" b="0"/>
-                <wp:wrapTopAndBottom/>
-                <wp:docPr id="1065773009" name="Szövegdoboz 1"/>
-                <wp:cNvGraphicFramePr/>
-                <a:graphic xmlns:a="http://schemas.openxmlformats.org/drawingml/2006/main">
-                  <a:graphicData uri="http://schemas.microsoft.com/office/word/2010/wordprocessingShape">
-                    <wps:wsp>
-                      <wps:cNvSpPr txBox="1"/>
-                      <wps:spPr>
-                        <a:xfrm>
-                          <a:off x="0" y="0"/>
-                          <a:ext cx="5760720" cy="635"/>
-                        </a:xfrm>
-                        <a:prstGeom prst="rect">
-                          <a:avLst/>
-                        </a:prstGeom>
-                        <a:solidFill>
-                          <a:prstClr val="white"/>
-                        </a:solidFill>
-                        <a:ln>
-                          <a:noFill/>
-                        </a:ln>
-                      </wps:spPr>
-                      <wps:txbx>
-                        <w:txbxContent>
-                          <w:p>
-                            <w:pPr>
-                              <w:pStyle w:val="Kpalrs"/>
-                              <w:jc w:val="center"/>
-                              <w:rPr>
-                                <w:noProof/>
-                                <w:sz w:val="22"/>
-                                <w:szCs w:val="22"/>
-                              </w:rPr>
-                            </w:pPr>
-                            <w:r>
-                              <w:rPr>
-                                <w:noProof/>
-                              </w:rPr>
-                              <w:fldChar w:fldCharType="begin"/>
-                            </w:r>
-                            <w:r>
-                              <w:rPr>
-                                <w:noProof/>
-                              </w:rPr>
-                              <w:instrText xml:space="preserve"> SEQ ábra \* ARABIC </w:instrText>
-                            </w:r>
-                            <w:r>
-                              <w:rPr>
-                                <w:noProof/>
-                              </w:rPr>
-                              <w:fldChar w:fldCharType="separate"/>
-                            </w:r>
-                            <w:r>
-                              <w:rPr>
-                                <w:noProof/>
-                              </w:rPr>
-                              <w:t>10</w:t>
-                            </w:r>
-                            <w:r>
-                              <w:rPr>
-                                <w:noProof/>
-                              </w:rPr>
-                              <w:fldChar w:fldCharType="end"/>
-                            </w:r>
-                            <w:r>
-                              <w:t xml:space="preserve">. ábra: </w:t>
-                            </w:r>
-                            <w:r>
-                              <w:t>registered_users tábla</w:t>
-                            </w:r>
-                          </w:p>
-                        </w:txbxContent>
-                      </wps:txbx>
-                      <wps:bodyPr rot="0" spcFirstLastPara="0" vertOverflow="overflow" horzOverflow="overflow" vert="horz" wrap="square" lIns="0" tIns="0" rIns="0" bIns="0" numCol="1" spcCol="0" rtlCol="0" fromWordArt="0" anchor="t" anchorCtr="0" forceAA="0" compatLnSpc="1">
-                        <a:prstTxWarp prst="textNoShape">
-                          <a:avLst/>
-                        </a:prstTxWarp>
-                        <a:spAutoFit/>
-                      </wps:bodyPr>
-                    </wps:wsp>
-                  </a:graphicData>
-                </a:graphic>
-              </wp:anchor>
-            </w:drawing>
-          </mc:Choice>
-          <mc:Fallback>
-            <w:pict>
-              <v:shape w14:anchorId="262F16E3" id="_x0000_s1033" type="#_x0000_t202" style="position:absolute;margin-left:-.3pt;margin-top:33.75pt;width:453.6pt;height:.05pt;z-index:251686912;visibility:visible;mso-wrap-style:square;mso-wrap-distance-left:9pt;mso-wrap-distance-top:0;mso-wrap-distance-right:9pt;mso-wrap-distance-bottom:0;mso-position-horizontal:absolute;mso-position-horizontal-relative:text;mso-position-vertical:absolute;mso-position-vertical-relative:text;v-text-anchor:top" o:gfxdata="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" stroked="f">
-                <v:textbox style="mso-fit-shape-to-text:t" inset="0,0,0,0">
-                  <w:txbxContent>
-                    <w:p>
-                      <w:pPr>
-                        <w:pStyle w:val="Kpalrs"/>
-                        <w:jc w:val="center"/>
-                        <w:rPr>
-                          <w:noProof/>
-                          <w:sz w:val="22"/>
-                          <w:szCs w:val="22"/>
-                        </w:rPr>
-                      </w:pPr>
-                      <w:r>
-                        <w:rPr>
-                          <w:noProof/>
-                        </w:rPr>
-                        <w:fldChar w:fldCharType="begin"/>
-                      </w:r>
-                      <w:r>
-                        <w:rPr>
-                          <w:noProof/>
-                        </w:rPr>
-                        <w:instrText xml:space="preserve"> SEQ ábra \* ARABIC </w:instrText>
-                      </w:r>
-                      <w:r>
-                        <w:rPr>
-                          <w:noProof/>
-                        </w:rPr>
-                        <w:fldChar w:fldCharType="separate"/>
-                      </w:r>
-                      <w:r>
-                        <w:rPr>
-                          <w:noProof/>
-                        </w:rPr>
-                        <w:t>10</w:t>
-                      </w:r>
-                      <w:r>
-                        <w:rPr>
-                          <w:noProof/>
-                        </w:rPr>
-                        <w:fldChar w:fldCharType="end"/>
-                      </w:r>
-                      <w:r>
-                        <w:t xml:space="preserve">. ábra: </w:t>
-                      </w:r>
-                      <w:proofErr w:type="spellStart"/>
-                      <w:r>
-                        <w:t>registered_users</w:t>
-                      </w:r>
-                      <w:proofErr w:type="spellEnd"/>
-                      <w:r>
-                        <w:t xml:space="preserve"> tábla</w:t>
-                      </w:r>
-                    </w:p>
-                  </w:txbxContent>
-                </v:textbox>
-                <w10:wrap type="topAndBottom"/>
-              </v:shape>
-            </w:pict>
-          </mc:Fallback>
-        </mc:AlternateContent>
-      </w:r>
-      <w:r>
-        <w:rPr>
-          <w:noProof/>
-        </w:rPr>
-        <w:drawing>
-          <wp:anchor distT="0" distB="0" distL="114300" distR="114300" simplePos="0" relativeHeight="251665408" behindDoc="0" locked="0" layoutInCell="1" hidden="0" allowOverlap="1" wp14:anchorId="313F4A32" wp14:editId="640E3940">
-            <wp:simplePos x="0" y="0"/>
-            <wp:positionH relativeFrom="column">
-              <wp:posOffset>-4444</wp:posOffset>
-            </wp:positionH>
-            <wp:positionV relativeFrom="paragraph">
-              <wp:posOffset>2540</wp:posOffset>
-            </wp:positionV>
-            <wp:extent cx="5760720" cy="368935"/>
-            <wp:effectExtent l="0" t="0" r="0" b="0"/>
-            <wp:wrapTopAndBottom distT="0" distB="0"/>
-            <wp:docPr id="1494942470" name="image11.png"/>
-            <wp:cNvGraphicFramePr/>
-            <a:graphic xmlns:a="http://schemas.openxmlformats.org/drawingml/2006/main">
-              <a:graphicData uri="http://schemas.openxmlformats.org/drawingml/2006/picture">
-                <pic:pic xmlns:pic="http://schemas.openxmlformats.org/drawingml/2006/picture">
-                  <pic:nvPicPr>
-                    <pic:cNvPr id="0" name="image11.png"/>
-                    <pic:cNvPicPr preferRelativeResize="0"/>
-                  </pic:nvPicPr>
-                  <pic:blipFill>
-                    <a:blip r:embed="rId21"/>
-                    <a:srcRect/>
-                    <a:stretch>
-                      <a:fillRect/>
-                    </a:stretch>
-                  </pic:blipFill>
-                  <pic:spPr>
-                    <a:xfrm>
-                      <a:off x="0" y="0"/>
-                      <a:ext cx="5760720" cy="368935"/>
-                    </a:xfrm>
-                    <a:prstGeom prst="rect">
-                      <a:avLst/>
-                    </a:prstGeom>
-                    <a:ln/>
-                  </pic:spPr>
-                </pic:pic>
-              </a:graphicData>
-            </a:graphic>
-          </wp:anchor>
-        </w:drawing>
-      </w:r>
-    </w:p>
-    <w:p>
-      <w:pPr>
-        <w:tabs>
-          <w:tab w:val="left" w:pos="8789"/>
-        </w:tabs>
-        <w:spacing w:after="0" w:line="360" w:lineRule="auto"/>
-        <w:rPr>
-          <w:sz w:val="24"/>
-          <w:szCs w:val="24"/>
-        </w:rPr>
-      </w:pPr>
-    </w:p>
-    <w:p>
-      <w:pPr>
-        <w:tabs>
-          <w:tab w:val="left" w:pos="8789"/>
-        </w:tabs>
-        <w:spacing w:after="0" w:line="360" w:lineRule="auto"/>
-        <w:rPr>
-          <w:sz w:val="24"/>
-          <w:szCs w:val="24"/>
-        </w:rPr>
-      </w:pPr>
-      <w:proofErr w:type="spellStart"/>
-      <w:r>
-        <w:rPr>
-          <w:sz w:val="24"/>
-          <w:szCs w:val="24"/>
-        </w:rPr>
-        <w:t>userid</w:t>
-      </w:r>
-      <w:proofErr w:type="spellEnd"/>
-      <w:r>
-        <w:rPr>
-          <w:sz w:val="24"/>
-          <w:szCs w:val="24"/>
-        </w:rPr>
-        <w:t>: A játékos/felhasználó azonosítója, VARCHAR típusú, PRIMARY KEY</w:t>
-      </w:r>
-    </w:p>
-    <w:p>
-      <w:pPr>
-        <w:tabs>
-          <w:tab w:val="left" w:pos="8789"/>
-        </w:tabs>
-        <w:spacing w:after="0" w:line="360" w:lineRule="auto"/>
-        <w:rPr>
-          <w:sz w:val="24"/>
-          <w:szCs w:val="24"/>
-        </w:rPr>
-      </w:pPr>
-      <w:proofErr w:type="spellStart"/>
-      <w:r>
-        <w:rPr>
-          <w:sz w:val="24"/>
-          <w:szCs w:val="24"/>
-        </w:rPr>
-        <w:t>username</w:t>
-      </w:r>
-      <w:proofErr w:type="spellEnd"/>
-      <w:r>
-        <w:rPr>
-          <w:sz w:val="24"/>
-          <w:szCs w:val="24"/>
-        </w:rPr>
-        <w:t>: A játékos/felhasználó felhasználóneve, VACHAR típusú</w:t>
-      </w:r>
-    </w:p>
-    <w:p>
-      <w:pPr>
-        <w:tabs>
-          <w:tab w:val="left" w:pos="8789"/>
-        </w:tabs>
-        <w:spacing w:after="0" w:line="360" w:lineRule="auto"/>
-        <w:rPr>
-          <w:sz w:val="24"/>
-          <w:szCs w:val="24"/>
-        </w:rPr>
-      </w:pPr>
-      <w:proofErr w:type="spellStart"/>
-      <w:r>
-        <w:rPr>
-          <w:sz w:val="24"/>
-          <w:szCs w:val="24"/>
-        </w:rPr>
-        <w:t>fullname</w:t>
-      </w:r>
-      <w:proofErr w:type="spellEnd"/>
-      <w:r>
-        <w:rPr>
-          <w:sz w:val="24"/>
-          <w:szCs w:val="24"/>
-        </w:rPr>
-        <w:t>: A játékos/felhasználó teljes neve, VARCHAR típusú</w:t>
-      </w:r>
-    </w:p>
-    <w:p>
-      <w:pPr>
-        <w:tabs>
-          <w:tab w:val="left" w:pos="8789"/>
-        </w:tabs>
-        <w:spacing w:after="0" w:line="360" w:lineRule="auto"/>
-        <w:rPr>
-          <w:sz w:val="24"/>
-          <w:szCs w:val="24"/>
-        </w:rPr>
-      </w:pPr>
-      <w:r>
-        <w:rPr>
-          <w:sz w:val="24"/>
-          <w:szCs w:val="24"/>
-        </w:rPr>
-        <w:t>email: A játékos/felhasználó e-mail-címe, VARCHAR típusú</w:t>
-      </w:r>
-    </w:p>
-    <w:p>
-      <w:pPr>
-        <w:tabs>
-          <w:tab w:val="left" w:pos="8789"/>
-        </w:tabs>
-        <w:spacing w:after="0" w:line="360" w:lineRule="auto"/>
-        <w:rPr>
-          <w:sz w:val="24"/>
-          <w:szCs w:val="24"/>
-        </w:rPr>
-      </w:pPr>
-      <w:proofErr w:type="spellStart"/>
-      <w:r>
-        <w:rPr>
-          <w:sz w:val="24"/>
-          <w:szCs w:val="24"/>
-        </w:rPr>
-        <w:t>hash</w:t>
-      </w:r>
-      <w:proofErr w:type="spellEnd"/>
-      <w:r>
-        <w:rPr>
-          <w:sz w:val="24"/>
-          <w:szCs w:val="24"/>
-        </w:rPr>
-        <w:t xml:space="preserve">: A játékos/felhasználó egyedi </w:t>
-      </w:r>
-      <w:proofErr w:type="spellStart"/>
-      <w:r>
-        <w:rPr>
-          <w:sz w:val="24"/>
-          <w:szCs w:val="24"/>
-        </w:rPr>
-        <w:t>hash</w:t>
-      </w:r>
-      <w:proofErr w:type="spellEnd"/>
-      <w:r>
-        <w:rPr>
-          <w:sz w:val="24"/>
-          <w:szCs w:val="24"/>
-        </w:rPr>
-        <w:t xml:space="preserve"> kódja, TEXT típusú</w:t>
-      </w:r>
-    </w:p>
-    <w:p>
-      <w:pPr>
-        <w:tabs>
-          <w:tab w:val="left" w:pos="8789"/>
-        </w:tabs>
-        <w:spacing w:after="0" w:line="360" w:lineRule="auto"/>
-        <w:rPr>
-          <w:sz w:val="24"/>
-          <w:szCs w:val="24"/>
-        </w:rPr>
-      </w:pPr>
-      <w:proofErr w:type="spellStart"/>
-      <w:r>
-        <w:rPr>
-          <w:sz w:val="24"/>
-          <w:szCs w:val="24"/>
-        </w:rPr>
-        <w:t>is_logged_in</w:t>
-      </w:r>
-      <w:proofErr w:type="spellEnd"/>
-      <w:r>
-        <w:rPr>
-          <w:sz w:val="24"/>
-          <w:szCs w:val="24"/>
-        </w:rPr>
-        <w:t>: A játékos/felhasználó jelenleg be van-e jelentkezve, TINYINT típusú</w:t>
-      </w:r>
-    </w:p>
-    <w:p>
-      <w:pPr>
-        <w:tabs>
-          <w:tab w:val="left" w:pos="8789"/>
-        </w:tabs>
-        <w:spacing w:after="0" w:line="360" w:lineRule="auto"/>
-        <w:rPr>
-          <w:sz w:val="24"/>
-          <w:szCs w:val="24"/>
-        </w:rPr>
-      </w:pPr>
-      <w:proofErr w:type="spellStart"/>
-      <w:r>
-        <w:rPr>
           <w:sz w:val="24"/>
           <w:szCs w:val="24"/>
         </w:rPr>
         <w:lastRenderedPageBreak/>
-        <w:t>regdate</w:t>
-      </w:r>
-      <w:proofErr w:type="spellEnd"/>
-      <w:r>
-        <w:rPr>
-          <w:sz w:val="24"/>
-          <w:szCs w:val="24"/>
-        </w:rPr>
-        <w:t xml:space="preserve">: A játékos/felhasználó regisztrációjának a dátuma és ideje, DATETIME típusú </w:t>
-      </w:r>
-      <w:proofErr w:type="spellStart"/>
-      <w:r>
-        <w:rPr>
-          <w:sz w:val="24"/>
-          <w:szCs w:val="24"/>
-        </w:rPr>
-        <w:t>éééé-hh-nn</w:t>
-      </w:r>
-      <w:proofErr w:type="spellEnd"/>
-      <w:r>
-        <w:rPr>
-          <w:sz w:val="24"/>
-          <w:szCs w:val="24"/>
-        </w:rPr>
-        <w:t xml:space="preserve"> </w:t>
-      </w:r>
-      <w:proofErr w:type="spellStart"/>
-      <w:r>
-        <w:rPr>
-          <w:sz w:val="24"/>
-          <w:szCs w:val="24"/>
-        </w:rPr>
-        <w:t>óó</w:t>
-      </w:r>
-      <w:proofErr w:type="spellEnd"/>
-      <w:r>
-        <w:rPr>
-          <w:sz w:val="24"/>
-          <w:szCs w:val="24"/>
-        </w:rPr>
-        <w:t>-pp-mm formátumban</w:t>
-      </w:r>
-    </w:p>
-    <w:p>
-      <w:pPr>
-        <w:tabs>
-          <w:tab w:val="left" w:pos="8789"/>
-        </w:tabs>
-        <w:spacing w:after="0" w:line="360" w:lineRule="auto"/>
-        <w:rPr>
-          <w:sz w:val="24"/>
-          <w:szCs w:val="24"/>
-        </w:rPr>
-      </w:pPr>
-      <w:proofErr w:type="spellStart"/>
-      <w:r>
-        <w:rPr>
-          <w:sz w:val="24"/>
-          <w:szCs w:val="24"/>
-        </w:rPr>
-        <w:t>roleid</w:t>
-      </w:r>
-      <w:proofErr w:type="spellEnd"/>
-      <w:r>
-        <w:rPr>
-          <w:sz w:val="24"/>
-          <w:szCs w:val="24"/>
-        </w:rPr>
-        <w:t>: A játékos/felhasználó szerepkörének az azonosító száma, INT típusú, FOREIGN KEY</w:t>
-      </w:r>
-    </w:p>
-    <w:p>
-      <w:pPr>
-        <w:tabs>
-          <w:tab w:val="left" w:pos="8789"/>
-        </w:tabs>
-        <w:spacing w:after="0" w:line="360" w:lineRule="auto"/>
-        <w:rPr>
-          <w:sz w:val="24"/>
-          <w:szCs w:val="24"/>
-        </w:rPr>
-      </w:pPr>
-      <w:proofErr w:type="spellStart"/>
-      <w:r>
-        <w:rPr>
-          <w:sz w:val="24"/>
-          <w:szCs w:val="24"/>
-        </w:rPr>
-        <w:t>change_password_confirmation_key</w:t>
-      </w:r>
-      <w:proofErr w:type="spellEnd"/>
-      <w:r>
-        <w:rPr>
-          <w:sz w:val="24"/>
-          <w:szCs w:val="24"/>
-        </w:rPr>
-        <w:t xml:space="preserve">: A játékos/felhasználó amikor jelszót szeretne változtatni, akkor itt lesz tárolva ez a kulcs, aminek a segítségével tud </w:t>
-      </w:r>
-      <w:proofErr w:type="spellStart"/>
-      <w:r>
-        <w:rPr>
-          <w:sz w:val="24"/>
-          <w:szCs w:val="24"/>
-        </w:rPr>
-        <w:t>jelszavat</w:t>
-      </w:r>
-      <w:proofErr w:type="spellEnd"/>
-      <w:r>
-        <w:rPr>
-          <w:sz w:val="24"/>
-          <w:szCs w:val="24"/>
-        </w:rPr>
-        <w:t xml:space="preserve"> megváltoztatni, TEXT típusú</w:t>
-      </w:r>
-    </w:p>
-    <w:p>
-      <w:pPr>
-        <w:tabs>
-          <w:tab w:val="left" w:pos="8789"/>
-        </w:tabs>
-        <w:spacing w:after="0" w:line="360" w:lineRule="auto"/>
-        <w:rPr>
-          <w:sz w:val="24"/>
-          <w:szCs w:val="24"/>
-        </w:rPr>
-      </w:pPr>
-    </w:p>
-    <w:p>
-      <w:pPr>
-        <w:tabs>
-          <w:tab w:val="left" w:pos="8789"/>
-        </w:tabs>
-        <w:spacing w:after="0" w:line="360" w:lineRule="auto"/>
-        <w:rPr>
-          <w:i/>
-          <w:iCs/>
-          <w:sz w:val="24"/>
-          <w:szCs w:val="24"/>
-        </w:rPr>
-      </w:pPr>
-    </w:p>
-    <w:p>
-      <w:pPr>
-        <w:tabs>
-          <w:tab w:val="left" w:pos="8789"/>
-        </w:tabs>
-        <w:spacing w:after="0" w:line="360" w:lineRule="auto"/>
-        <w:rPr>
-          <w:b/>
-          <w:bCs/>
-          <w:sz w:val="24"/>
-          <w:szCs w:val="24"/>
-        </w:rPr>
-      </w:pPr>
-      <w:proofErr w:type="spellStart"/>
-      <w:r>
-        <w:rPr>
-          <w:b/>
-          <w:bCs/>
-          <w:sz w:val="24"/>
-          <w:szCs w:val="24"/>
-        </w:rPr>
-        <w:t>roles</w:t>
-      </w:r>
-      <w:proofErr w:type="spellEnd"/>
-      <w:r>
-        <w:rPr>
-          <w:b/>
-          <w:bCs/>
-          <w:sz w:val="24"/>
-          <w:szCs w:val="24"/>
-        </w:rPr>
-        <w:t xml:space="preserve"> tábla</w:t>
-      </w:r>
-      <w:r>
-        <w:rPr>
-          <w:b/>
-          <w:bCs/>
-          <w:sz w:val="24"/>
-          <w:szCs w:val="24"/>
-        </w:rPr>
-        <w:t>:</w:t>
-      </w:r>
-    </w:p>
-    <w:p>
-      <w:pPr>
-        <w:tabs>
-          <w:tab w:val="left" w:pos="8789"/>
-        </w:tabs>
-        <w:spacing w:after="0" w:line="360" w:lineRule="auto"/>
-        <w:rPr>
-          <w:i/>
-          <w:iCs/>
-          <w:sz w:val="24"/>
-          <w:szCs w:val="24"/>
-        </w:rPr>
-      </w:pPr>
-    </w:p>
-    <w:p>
-      <w:pPr>
-        <w:tabs>
-          <w:tab w:val="left" w:pos="8789"/>
-        </w:tabs>
-        <w:spacing w:after="0" w:line="360" w:lineRule="auto"/>
-        <w:rPr>
-          <w:sz w:val="24"/>
-          <w:szCs w:val="24"/>
-        </w:rPr>
-      </w:pPr>
-      <w:r>
-        <w:rPr>
-          <w:noProof/>
-        </w:rPr>
-        <mc:AlternateContent>
-          <mc:Choice Requires="wps">
-            <w:drawing>
-              <wp:anchor distT="0" distB="0" distL="114300" distR="114300" simplePos="0" relativeHeight="251688960" behindDoc="0" locked="0" layoutInCell="1" allowOverlap="1" wp14:anchorId="4D76ED97" wp14:editId="78701844">
-                <wp:simplePos x="0" y="0"/>
-                <wp:positionH relativeFrom="column">
-                  <wp:posOffset>-3810</wp:posOffset>
-                </wp:positionH>
-                <wp:positionV relativeFrom="paragraph">
-                  <wp:posOffset>797560</wp:posOffset>
-                </wp:positionV>
-                <wp:extent cx="3676650" cy="635"/>
-                <wp:effectExtent l="0" t="0" r="0" b="0"/>
-                <wp:wrapTopAndBottom/>
-                <wp:docPr id="1790444798" name="Szövegdoboz 1"/>
-                <wp:cNvGraphicFramePr/>
-                <a:graphic xmlns:a="http://schemas.openxmlformats.org/drawingml/2006/main">
-                  <a:graphicData uri="http://schemas.microsoft.com/office/word/2010/wordprocessingShape">
-                    <wps:wsp>
-                      <wps:cNvSpPr txBox="1"/>
-                      <wps:spPr>
-                        <a:xfrm>
-                          <a:off x="0" y="0"/>
-                          <a:ext cx="3676650" cy="635"/>
-                        </a:xfrm>
-                        <a:prstGeom prst="rect">
-                          <a:avLst/>
-                        </a:prstGeom>
-                        <a:solidFill>
-                          <a:prstClr val="white"/>
-                        </a:solidFill>
-                        <a:ln>
-                          <a:noFill/>
-                        </a:ln>
-                      </wps:spPr>
-                      <wps:txbx>
-                        <w:txbxContent>
-                          <w:p>
-                            <w:pPr>
-                              <w:pStyle w:val="Kpalrs"/>
-                              <w:jc w:val="center"/>
-                              <w:rPr>
-                                <w:noProof/>
-                                <w:sz w:val="22"/>
-                                <w:szCs w:val="22"/>
-                              </w:rPr>
-                            </w:pPr>
-                            <w:r>
-                              <w:rPr>
-                                <w:noProof/>
-                              </w:rPr>
-                              <w:fldChar w:fldCharType="begin"/>
-                            </w:r>
-                            <w:r>
-                              <w:rPr>
-                                <w:noProof/>
-                              </w:rPr>
-                              <w:instrText xml:space="preserve"> SEQ ábra \* ARABIC </w:instrText>
-                            </w:r>
-                            <w:r>
-                              <w:rPr>
-                                <w:noProof/>
-                              </w:rPr>
-                              <w:fldChar w:fldCharType="separate"/>
-                            </w:r>
-                            <w:r>
-                              <w:rPr>
-                                <w:noProof/>
-                              </w:rPr>
-                              <w:t>11</w:t>
-                            </w:r>
-                            <w:r>
-                              <w:rPr>
-                                <w:noProof/>
-                              </w:rPr>
-                              <w:fldChar w:fldCharType="end"/>
-                            </w:r>
-                            <w:r>
-                              <w:t xml:space="preserve">. ábra: </w:t>
-                            </w:r>
-                            <w:r>
-                              <w:t>roles tábla</w:t>
-                            </w:r>
-                          </w:p>
-                        </w:txbxContent>
-                      </wps:txbx>
-                      <wps:bodyPr rot="0" spcFirstLastPara="0" vertOverflow="overflow" horzOverflow="overflow" vert="horz" wrap="square" lIns="0" tIns="0" rIns="0" bIns="0" numCol="1" spcCol="0" rtlCol="0" fromWordArt="0" anchor="t" anchorCtr="0" forceAA="0" compatLnSpc="1">
-                        <a:prstTxWarp prst="textNoShape">
-                          <a:avLst/>
-                        </a:prstTxWarp>
-                        <a:spAutoFit/>
-                      </wps:bodyPr>
-                    </wps:wsp>
-                  </a:graphicData>
-                </a:graphic>
-              </wp:anchor>
-            </w:drawing>
-          </mc:Choice>
-          <mc:Fallback>
-            <w:pict>
-              <v:shape w14:anchorId="4D76ED97" id="_x0000_s1034" type="#_x0000_t202" style="position:absolute;margin-left:-.3pt;margin-top:62.8pt;width:289.5pt;height:.05pt;z-index:251688960;visibility:visible;mso-wrap-style:square;mso-wrap-distance-left:9pt;mso-wrap-distance-top:0;mso-wrap-distance-right:9pt;mso-wrap-distance-bottom:0;mso-position-horizontal:absolute;mso-position-horizontal-relative:text;mso-position-vertical:absolute;mso-position-vertical-relative:text;v-text-anchor:top" o:gfxdata="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" stroked="f">
-                <v:textbox style="mso-fit-shape-to-text:t" inset="0,0,0,0">
-                  <w:txbxContent>
-                    <w:p>
-                      <w:pPr>
-                        <w:pStyle w:val="Kpalrs"/>
-                        <w:jc w:val="center"/>
-                        <w:rPr>
-                          <w:noProof/>
-                          <w:sz w:val="22"/>
-                          <w:szCs w:val="22"/>
-                        </w:rPr>
-                      </w:pPr>
-                      <w:r>
-                        <w:rPr>
-                          <w:noProof/>
-                        </w:rPr>
-                        <w:fldChar w:fldCharType="begin"/>
-                      </w:r>
-                      <w:r>
-                        <w:rPr>
-                          <w:noProof/>
-                        </w:rPr>
-                        <w:instrText xml:space="preserve"> SEQ ábra \* ARABIC </w:instrText>
-                      </w:r>
-                      <w:r>
-                        <w:rPr>
-                          <w:noProof/>
-                        </w:rPr>
-                        <w:fldChar w:fldCharType="separate"/>
-                      </w:r>
-                      <w:r>
-                        <w:rPr>
-                          <w:noProof/>
-                        </w:rPr>
-                        <w:t>11</w:t>
-                      </w:r>
-                      <w:r>
-                        <w:rPr>
-                          <w:noProof/>
-                        </w:rPr>
-                        <w:fldChar w:fldCharType="end"/>
-                      </w:r>
-                      <w:r>
-                        <w:t xml:space="preserve">. ábra: </w:t>
-                      </w:r>
-                      <w:proofErr w:type="spellStart"/>
-                      <w:r>
-                        <w:t>roles</w:t>
-                      </w:r>
-                      <w:proofErr w:type="spellEnd"/>
-                      <w:r>
-                        <w:t xml:space="preserve"> tábla</w:t>
-                      </w:r>
-                    </w:p>
-                  </w:txbxContent>
-                </v:textbox>
-                <w10:wrap type="topAndBottom"/>
-              </v:shape>
-            </w:pict>
-          </mc:Fallback>
-        </mc:AlternateContent>
-      </w:r>
-      <w:r>
-        <w:rPr>
-          <w:noProof/>
-        </w:rPr>
-        <w:drawing>
-          <wp:anchor distT="0" distB="0" distL="114300" distR="114300" simplePos="0" relativeHeight="251666432" behindDoc="0" locked="0" layoutInCell="1" hidden="0" allowOverlap="1" wp14:anchorId="10B74B55" wp14:editId="62D1B1C0">
-            <wp:simplePos x="0" y="0"/>
-            <wp:positionH relativeFrom="column">
-              <wp:posOffset>-4444</wp:posOffset>
-            </wp:positionH>
-            <wp:positionV relativeFrom="paragraph">
-              <wp:posOffset>-3174</wp:posOffset>
-            </wp:positionV>
-            <wp:extent cx="3677163" cy="743054"/>
-            <wp:effectExtent l="0" t="0" r="0" b="0"/>
-            <wp:wrapTopAndBottom distT="0" distB="0"/>
-            <wp:docPr id="1494942468" name="image13.png" descr="A képen szöveg, Betűtípus, sor, képernyőkép látható&#10;&#10;Automatikusan generált leírás"/>
-            <wp:cNvGraphicFramePr/>
-            <a:graphic xmlns:a="http://schemas.openxmlformats.org/drawingml/2006/main">
-              <a:graphicData uri="http://schemas.openxmlformats.org/drawingml/2006/picture">
-                <pic:pic xmlns:pic="http://schemas.openxmlformats.org/drawingml/2006/picture">
-                  <pic:nvPicPr>
-                    <pic:cNvPr id="0" name="image13.png" descr="A képen szöveg, Betűtípus, sor, képernyőkép látható&#10;&#10;Automatikusan generált leírás"/>
-                    <pic:cNvPicPr preferRelativeResize="0"/>
-                  </pic:nvPicPr>
-                  <pic:blipFill>
-                    <a:blip r:embed="rId15"/>
-                    <a:srcRect/>
-                    <a:stretch>
-                      <a:fillRect/>
-                    </a:stretch>
-                  </pic:blipFill>
-                  <pic:spPr>
-                    <a:xfrm>
-                      <a:off x="0" y="0"/>
-                      <a:ext cx="3677163" cy="743054"/>
-                    </a:xfrm>
-                    <a:prstGeom prst="rect">
-                      <a:avLst/>
-                    </a:prstGeom>
-                    <a:ln/>
-                  </pic:spPr>
-                </pic:pic>
-              </a:graphicData>
-            </a:graphic>
-          </wp:anchor>
-        </w:drawing>
-      </w:r>
-    </w:p>
-    <w:p>
-      <w:pPr>
-        <w:tabs>
-          <w:tab w:val="left" w:pos="8789"/>
-        </w:tabs>
-        <w:spacing w:after="0" w:line="360" w:lineRule="auto"/>
-        <w:rPr>
-          <w:sz w:val="24"/>
-          <w:szCs w:val="24"/>
-        </w:rPr>
-      </w:pPr>
-      <w:proofErr w:type="spellStart"/>
-      <w:r>
-        <w:rPr>
-          <w:sz w:val="24"/>
-          <w:szCs w:val="24"/>
-        </w:rPr>
-        <w:t>id</w:t>
-      </w:r>
-      <w:proofErr w:type="spellEnd"/>
-      <w:r>
-        <w:rPr>
-          <w:sz w:val="24"/>
-          <w:szCs w:val="24"/>
-        </w:rPr>
-        <w:t>: A szerepkör azonosító száma, INT típusú, PRIMARY KEY</w:t>
-      </w:r>
-    </w:p>
-    <w:p>
-      <w:pPr>
-        <w:tabs>
-          <w:tab w:val="left" w:pos="8789"/>
-        </w:tabs>
-        <w:spacing w:after="0" w:line="360" w:lineRule="auto"/>
-        <w:rPr>
-          <w:sz w:val="24"/>
-          <w:szCs w:val="24"/>
-        </w:rPr>
-      </w:pPr>
-      <w:proofErr w:type="spellStart"/>
-      <w:r>
-        <w:rPr>
-          <w:sz w:val="24"/>
-          <w:szCs w:val="24"/>
-        </w:rPr>
-        <w:t>role_name</w:t>
-      </w:r>
-      <w:proofErr w:type="spellEnd"/>
-      <w:r>
-        <w:rPr>
-          <w:sz w:val="24"/>
-          <w:szCs w:val="24"/>
-        </w:rPr>
-        <w:t>: A szerepkör megnevezése, CHAR típusú</w:t>
-      </w:r>
-    </w:p>
-    <w:p>
-      <w:pPr>
-        <w:tabs>
-          <w:tab w:val="left" w:pos="8789"/>
-        </w:tabs>
-        <w:spacing w:after="0" w:line="360" w:lineRule="auto"/>
-        <w:rPr>
-          <w:sz w:val="24"/>
-          <w:szCs w:val="24"/>
-        </w:rPr>
-      </w:pPr>
-    </w:p>
-    <w:p>
-      <w:pPr>
-        <w:tabs>
-          <w:tab w:val="left" w:pos="8789"/>
-        </w:tabs>
-        <w:spacing w:after="0" w:line="360" w:lineRule="auto"/>
-        <w:rPr>
-          <w:sz w:val="24"/>
-          <w:szCs w:val="24"/>
-        </w:rPr>
-      </w:pPr>
-    </w:p>
-    <w:p>
-      <w:pPr>
-        <w:tabs>
-          <w:tab w:val="left" w:pos="8789"/>
-        </w:tabs>
-        <w:spacing w:after="0" w:line="360" w:lineRule="auto"/>
-        <w:rPr>
-          <w:b/>
-          <w:bCs/>
-          <w:sz w:val="24"/>
-          <w:szCs w:val="24"/>
-        </w:rPr>
-      </w:pPr>
-      <w:proofErr w:type="spellStart"/>
-      <w:r>
-        <w:rPr>
-          <w:b/>
-          <w:bCs/>
-          <w:sz w:val="24"/>
-          <w:szCs w:val="24"/>
-        </w:rPr>
-        <w:t>temp_roles</w:t>
-      </w:r>
-      <w:proofErr w:type="spellEnd"/>
-      <w:r>
-        <w:rPr>
-          <w:b/>
-          <w:bCs/>
-          <w:sz w:val="24"/>
-          <w:szCs w:val="24"/>
-        </w:rPr>
-        <w:t xml:space="preserve"> tábla</w:t>
-      </w:r>
-      <w:r>
-        <w:rPr>
-          <w:b/>
-          <w:bCs/>
-          <w:sz w:val="24"/>
-          <w:szCs w:val="24"/>
-        </w:rPr>
-        <w:t>:</w:t>
-      </w:r>
-    </w:p>
-    <w:p>
-      <w:pPr>
-        <w:tabs>
-          <w:tab w:val="left" w:pos="8789"/>
-        </w:tabs>
-        <w:spacing w:after="0" w:line="360" w:lineRule="auto"/>
-        <w:rPr>
-          <w:i/>
-          <w:iCs/>
-          <w:sz w:val="24"/>
-          <w:szCs w:val="24"/>
-        </w:rPr>
-      </w:pPr>
-    </w:p>
-    <w:p>
-      <w:pPr>
-        <w:tabs>
-          <w:tab w:val="left" w:pos="8789"/>
-        </w:tabs>
-        <w:spacing w:after="0" w:line="360" w:lineRule="auto"/>
-        <w:rPr>
-          <w:sz w:val="24"/>
-          <w:szCs w:val="24"/>
-        </w:rPr>
-      </w:pPr>
-      <w:r>
-        <w:rPr>
-          <w:noProof/>
-        </w:rPr>
-        <mc:AlternateContent>
-          <mc:Choice Requires="wps">
-            <w:drawing>
-              <wp:anchor distT="0" distB="0" distL="114300" distR="114300" simplePos="0" relativeHeight="251691008" behindDoc="0" locked="0" layoutInCell="1" allowOverlap="1" wp14:anchorId="214C1D25" wp14:editId="7A6109A2">
-                <wp:simplePos x="0" y="0"/>
-                <wp:positionH relativeFrom="column">
-                  <wp:posOffset>-3810</wp:posOffset>
-                </wp:positionH>
-                <wp:positionV relativeFrom="paragraph">
-                  <wp:posOffset>520700</wp:posOffset>
-                </wp:positionV>
-                <wp:extent cx="4314825" cy="635"/>
-                <wp:effectExtent l="0" t="0" r="0" b="0"/>
-                <wp:wrapTopAndBottom/>
-                <wp:docPr id="1787312147" name="Szövegdoboz 1"/>
-                <wp:cNvGraphicFramePr/>
-                <a:graphic xmlns:a="http://schemas.openxmlformats.org/drawingml/2006/main">
-                  <a:graphicData uri="http://schemas.microsoft.com/office/word/2010/wordprocessingShape">
-                    <wps:wsp>
-                      <wps:cNvSpPr txBox="1"/>
-                      <wps:spPr>
-                        <a:xfrm>
-                          <a:off x="0" y="0"/>
-                          <a:ext cx="4314825" cy="635"/>
-                        </a:xfrm>
-                        <a:prstGeom prst="rect">
-                          <a:avLst/>
-                        </a:prstGeom>
-                        <a:solidFill>
-                          <a:prstClr val="white"/>
-                        </a:solidFill>
-                        <a:ln>
-                          <a:noFill/>
-                        </a:ln>
-                      </wps:spPr>
-                      <wps:txbx>
-                        <w:txbxContent>
-                          <w:p>
-                            <w:pPr>
-                              <w:pStyle w:val="Kpalrs"/>
-                              <w:jc w:val="center"/>
-                              <w:rPr>
-                                <w:noProof/>
-                                <w:sz w:val="22"/>
-                                <w:szCs w:val="22"/>
-                              </w:rPr>
-                            </w:pPr>
-                            <w:r>
-                              <w:rPr>
-                                <w:noProof/>
-                              </w:rPr>
-                              <w:fldChar w:fldCharType="begin"/>
-                            </w:r>
-                            <w:r>
-                              <w:rPr>
-                                <w:noProof/>
-                              </w:rPr>
-                              <w:instrText xml:space="preserve"> SEQ ábra \* ARABIC </w:instrText>
-                            </w:r>
-                            <w:r>
-                              <w:rPr>
-                                <w:noProof/>
-                              </w:rPr>
-                              <w:fldChar w:fldCharType="separate"/>
-                            </w:r>
-                            <w:r>
-                              <w:rPr>
-                                <w:noProof/>
-                              </w:rPr>
-                              <w:t>12</w:t>
-                            </w:r>
-                            <w:r>
-                              <w:rPr>
-                                <w:noProof/>
-                              </w:rPr>
-                              <w:fldChar w:fldCharType="end"/>
-                            </w:r>
-                            <w:r>
-                              <w:t xml:space="preserve">. ábra: </w:t>
-                            </w:r>
-                            <w:r>
-                              <w:t>temp_roles tábla</w:t>
-                            </w:r>
-                          </w:p>
-                        </w:txbxContent>
-                      </wps:txbx>
-                      <wps:bodyPr rot="0" spcFirstLastPara="0" vertOverflow="overflow" horzOverflow="overflow" vert="horz" wrap="square" lIns="0" tIns="0" rIns="0" bIns="0" numCol="1" spcCol="0" rtlCol="0" fromWordArt="0" anchor="t" anchorCtr="0" forceAA="0" compatLnSpc="1">
-                        <a:prstTxWarp prst="textNoShape">
-                          <a:avLst/>
-                        </a:prstTxWarp>
-                        <a:spAutoFit/>
-                      </wps:bodyPr>
-                    </wps:wsp>
-                  </a:graphicData>
-                </a:graphic>
-              </wp:anchor>
-            </w:drawing>
-          </mc:Choice>
-          <mc:Fallback>
-            <w:pict>
-              <v:shape w14:anchorId="214C1D25" id="_x0000_s1035" type="#_x0000_t202" style="position:absolute;margin-left:-.3pt;margin-top:41pt;width:339.75pt;height:.05pt;z-index:251691008;visibility:visible;mso-wrap-style:square;mso-wrap-distance-left:9pt;mso-wrap-distance-top:0;mso-wrap-distance-right:9pt;mso-wrap-distance-bottom:0;mso-position-horizontal:absolute;mso-position-horizontal-relative:text;mso-position-vertical:absolute;mso-position-vertical-relative:text;v-text-anchor:top" o:gfxdata="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" stroked="f">
-                <v:textbox style="mso-fit-shape-to-text:t" inset="0,0,0,0">
-                  <w:txbxContent>
-                    <w:p>
-                      <w:pPr>
-                        <w:pStyle w:val="Kpalrs"/>
-                        <w:jc w:val="center"/>
-                        <w:rPr>
-                          <w:noProof/>
-                          <w:sz w:val="22"/>
-                          <w:szCs w:val="22"/>
-                        </w:rPr>
-                      </w:pPr>
-                      <w:r>
-                        <w:rPr>
-                          <w:noProof/>
-                        </w:rPr>
-                        <w:fldChar w:fldCharType="begin"/>
-                      </w:r>
-                      <w:r>
-                        <w:rPr>
-                          <w:noProof/>
-                        </w:rPr>
-                        <w:instrText xml:space="preserve"> SEQ ábra \* ARABIC </w:instrText>
-                      </w:r>
-                      <w:r>
-                        <w:rPr>
-                          <w:noProof/>
-                        </w:rPr>
-                        <w:fldChar w:fldCharType="separate"/>
-                      </w:r>
-                      <w:r>
-                        <w:rPr>
-                          <w:noProof/>
-                        </w:rPr>
-                        <w:t>12</w:t>
-                      </w:r>
-                      <w:r>
-                        <w:rPr>
-                          <w:noProof/>
-                        </w:rPr>
-                        <w:fldChar w:fldCharType="end"/>
-                      </w:r>
-                      <w:r>
-                        <w:t xml:space="preserve">. ábra: </w:t>
-                      </w:r>
-                      <w:proofErr w:type="spellStart"/>
-                      <w:r>
-                        <w:t>temp_roles</w:t>
-                      </w:r>
-                      <w:proofErr w:type="spellEnd"/>
-                      <w:r>
-                        <w:t xml:space="preserve"> tábla</w:t>
-                      </w:r>
-                    </w:p>
-                  </w:txbxContent>
-                </v:textbox>
-                <w10:wrap type="topAndBottom"/>
-              </v:shape>
-            </w:pict>
-          </mc:Fallback>
-        </mc:AlternateContent>
-      </w:r>
-      <w:r>
-        <w:rPr>
-          <w:noProof/>
-        </w:rPr>
-        <w:drawing>
-          <wp:anchor distT="0" distB="0" distL="114300" distR="114300" simplePos="0" relativeHeight="251667456" behindDoc="0" locked="0" layoutInCell="1" hidden="0" allowOverlap="1" wp14:anchorId="219D0398" wp14:editId="1F9FA6D4">
-            <wp:simplePos x="0" y="0"/>
-            <wp:positionH relativeFrom="column">
-              <wp:posOffset>-4444</wp:posOffset>
-            </wp:positionH>
-            <wp:positionV relativeFrom="paragraph">
-              <wp:posOffset>-3809</wp:posOffset>
-            </wp:positionV>
-            <wp:extent cx="4315427" cy="466790"/>
-            <wp:effectExtent l="0" t="0" r="0" b="0"/>
-            <wp:wrapTopAndBottom distT="0" distB="0"/>
-            <wp:docPr id="1494942465" name="image7.png"/>
-            <wp:cNvGraphicFramePr/>
-            <a:graphic xmlns:a="http://schemas.openxmlformats.org/drawingml/2006/main">
-              <a:graphicData uri="http://schemas.openxmlformats.org/drawingml/2006/picture">
-                <pic:pic xmlns:pic="http://schemas.openxmlformats.org/drawingml/2006/picture">
-                  <pic:nvPicPr>
-                    <pic:cNvPr id="0" name="image7.png"/>
-                    <pic:cNvPicPr preferRelativeResize="0"/>
-                  </pic:nvPicPr>
-                  <pic:blipFill>
-                    <a:blip r:embed="rId22"/>
-                    <a:srcRect/>
-                    <a:stretch>
-                      <a:fillRect/>
-                    </a:stretch>
-                  </pic:blipFill>
-                  <pic:spPr>
-                    <a:xfrm>
-                      <a:off x="0" y="0"/>
-                      <a:ext cx="4315427" cy="466790"/>
-                    </a:xfrm>
-                    <a:prstGeom prst="rect">
-                      <a:avLst/>
-                    </a:prstGeom>
-                    <a:ln/>
-                  </pic:spPr>
-                </pic:pic>
-              </a:graphicData>
-            </a:graphic>
-          </wp:anchor>
-        </w:drawing>
-      </w:r>
-    </w:p>
-    <w:p>
-      <w:pPr>
-        <w:tabs>
-          <w:tab w:val="left" w:pos="8789"/>
-        </w:tabs>
-        <w:spacing w:after="0" w:line="360" w:lineRule="auto"/>
-        <w:rPr>
-          <w:sz w:val="24"/>
-          <w:szCs w:val="24"/>
-        </w:rPr>
-      </w:pPr>
-      <w:proofErr w:type="spellStart"/>
-      <w:r>
-        <w:rPr>
-          <w:sz w:val="24"/>
-          <w:szCs w:val="24"/>
-        </w:rPr>
-        <w:t>temp_role_id</w:t>
-      </w:r>
-      <w:proofErr w:type="spellEnd"/>
-      <w:r>
-        <w:rPr>
-          <w:sz w:val="24"/>
-          <w:szCs w:val="24"/>
-        </w:rPr>
-        <w:t>: A játékos/felhasználó ideiglenes szerepkörének az azonosító száma, INT típusú, PRIMARY KEY</w:t>
-      </w:r>
-    </w:p>
-    <w:p>
-      <w:pPr>
-        <w:tabs>
-          <w:tab w:val="left" w:pos="8789"/>
-        </w:tabs>
-        <w:spacing w:after="0" w:line="360" w:lineRule="auto"/>
-        <w:rPr>
-          <w:sz w:val="24"/>
-          <w:szCs w:val="24"/>
-        </w:rPr>
-      </w:pPr>
-      <w:proofErr w:type="spellStart"/>
-      <w:r>
-        <w:rPr>
-          <w:sz w:val="24"/>
-          <w:szCs w:val="24"/>
-        </w:rPr>
-        <w:t>role_name</w:t>
-      </w:r>
-      <w:proofErr w:type="spellEnd"/>
-      <w:r>
-        <w:rPr>
-          <w:sz w:val="24"/>
-          <w:szCs w:val="24"/>
-        </w:rPr>
-        <w:t>: A játékos/felhasználó ideiglenes szerepkörének a neve, VARCHAR típusú</w:t>
-      </w:r>
-    </w:p>
-    <w:p>
-      <w:pPr>
-        <w:tabs>
-          <w:tab w:val="left" w:pos="8789"/>
-        </w:tabs>
-        <w:spacing w:after="0" w:line="360" w:lineRule="auto"/>
-        <w:rPr>
-          <w:sz w:val="24"/>
-          <w:szCs w:val="24"/>
-        </w:rPr>
-      </w:pPr>
-    </w:p>
-    <w:p>
-      <w:pPr>
-        <w:tabs>
-          <w:tab w:val="left" w:pos="8789"/>
-        </w:tabs>
-        <w:spacing w:after="0" w:line="360" w:lineRule="auto"/>
-        <w:rPr>
-          <w:sz w:val="24"/>
-          <w:szCs w:val="24"/>
-        </w:rPr>
-      </w:pPr>
-    </w:p>
-    <w:p>
-      <w:pPr>
-        <w:tabs>
-          <w:tab w:val="left" w:pos="8789"/>
-        </w:tabs>
-        <w:spacing w:after="0" w:line="360" w:lineRule="auto"/>
-        <w:rPr>
-          <w:sz w:val="24"/>
-          <w:szCs w:val="24"/>
-        </w:rPr>
-      </w:pPr>
-    </w:p>
-    <w:p>
-      <w:pPr>
-        <w:tabs>
-          <w:tab w:val="left" w:pos="8789"/>
-        </w:tabs>
-        <w:spacing w:after="0" w:line="360" w:lineRule="auto"/>
-        <w:rPr>
-          <w:sz w:val="24"/>
-          <w:szCs w:val="24"/>
-        </w:rPr>
-      </w:pPr>
-    </w:p>
-    <w:p>
-      <w:pPr>
-        <w:tabs>
-          <w:tab w:val="left" w:pos="8789"/>
-        </w:tabs>
-        <w:spacing w:after="0" w:line="360" w:lineRule="auto"/>
-        <w:rPr>
-          <w:b/>
-          <w:bCs/>
-          <w:sz w:val="24"/>
-          <w:szCs w:val="24"/>
-        </w:rPr>
-      </w:pPr>
-      <w:proofErr w:type="spellStart"/>
-      <w:r>
-        <w:rPr>
-          <w:b/>
-          <w:bCs/>
-          <w:sz w:val="24"/>
-          <w:szCs w:val="24"/>
-        </w:rPr>
-        <w:lastRenderedPageBreak/>
-        <w:t>blacklisted_tokens</w:t>
-      </w:r>
-      <w:proofErr w:type="spellEnd"/>
-      <w:r>
-        <w:rPr>
-          <w:b/>
-          <w:bCs/>
-          <w:sz w:val="24"/>
-          <w:szCs w:val="24"/>
-        </w:rPr>
-        <w:t xml:space="preserve"> tábla</w:t>
-      </w:r>
-      <w:r>
-        <w:rPr>
-          <w:b/>
-          <w:bCs/>
-          <w:sz w:val="24"/>
-          <w:szCs w:val="24"/>
-        </w:rPr>
-        <w:t>:</w:t>
-      </w:r>
-    </w:p>
-    <w:p>
-      <w:pPr>
-        <w:tabs>
-          <w:tab w:val="left" w:pos="8789"/>
-        </w:tabs>
-        <w:spacing w:after="0" w:line="360" w:lineRule="auto"/>
-        <w:rPr>
-          <w:sz w:val="24"/>
-          <w:szCs w:val="24"/>
-        </w:rPr>
-      </w:pPr>
-    </w:p>
-    <w:p>
-      <w:pPr>
-        <w:tabs>
-          <w:tab w:val="left" w:pos="8789"/>
-        </w:tabs>
-        <w:spacing w:after="0" w:line="360" w:lineRule="auto"/>
-        <w:rPr>
-          <w:sz w:val="24"/>
-          <w:szCs w:val="24"/>
-        </w:rPr>
-      </w:pPr>
-      <w:r>
-        <w:rPr>
-          <w:noProof/>
-        </w:rPr>
-        <mc:AlternateContent>
-          <mc:Choice Requires="wps">
-            <w:drawing>
-              <wp:anchor distT="0" distB="0" distL="114300" distR="114300" simplePos="0" relativeHeight="251693056" behindDoc="0" locked="0" layoutInCell="1" allowOverlap="1" wp14:anchorId="1505A226" wp14:editId="48D343FE">
-                <wp:simplePos x="0" y="0"/>
-                <wp:positionH relativeFrom="column">
-                  <wp:posOffset>-3810</wp:posOffset>
-                </wp:positionH>
-                <wp:positionV relativeFrom="paragraph">
-                  <wp:posOffset>2319020</wp:posOffset>
-                </wp:positionV>
-                <wp:extent cx="5760720" cy="635"/>
-                <wp:effectExtent l="0" t="0" r="0" b="0"/>
-                <wp:wrapTopAndBottom/>
-                <wp:docPr id="2807512" name="Szövegdoboz 1"/>
-                <wp:cNvGraphicFramePr/>
-                <a:graphic xmlns:a="http://schemas.openxmlformats.org/drawingml/2006/main">
-                  <a:graphicData uri="http://schemas.microsoft.com/office/word/2010/wordprocessingShape">
-                    <wps:wsp>
-                      <wps:cNvSpPr txBox="1"/>
-                      <wps:spPr>
-                        <a:xfrm>
-                          <a:off x="0" y="0"/>
-                          <a:ext cx="5760720" cy="635"/>
-                        </a:xfrm>
-                        <a:prstGeom prst="rect">
-                          <a:avLst/>
-                        </a:prstGeom>
-                        <a:solidFill>
-                          <a:prstClr val="white"/>
-                        </a:solidFill>
-                        <a:ln>
-                          <a:noFill/>
-                        </a:ln>
-                      </wps:spPr>
-                      <wps:txbx>
-                        <w:txbxContent>
-                          <w:p>
-                            <w:pPr>
-                              <w:pStyle w:val="Kpalrs"/>
-                              <w:jc w:val="center"/>
-                              <w:rPr>
-                                <w:noProof/>
-                                <w:sz w:val="22"/>
-                                <w:szCs w:val="22"/>
-                              </w:rPr>
-                            </w:pPr>
-                            <w:r>
-                              <w:rPr>
-                                <w:noProof/>
-                              </w:rPr>
-                              <w:fldChar w:fldCharType="begin"/>
-                            </w:r>
-                            <w:r>
-                              <w:rPr>
-                                <w:noProof/>
-                              </w:rPr>
-                              <w:instrText xml:space="preserve"> SEQ ábra \* ARABIC </w:instrText>
-                            </w:r>
-                            <w:r>
-                              <w:rPr>
-                                <w:noProof/>
-                              </w:rPr>
-                              <w:fldChar w:fldCharType="separate"/>
-                            </w:r>
-                            <w:r>
-                              <w:rPr>
-                                <w:noProof/>
-                              </w:rPr>
-                              <w:t>13</w:t>
-                            </w:r>
-                            <w:r>
-                              <w:rPr>
-                                <w:noProof/>
-                              </w:rPr>
-                              <w:fldChar w:fldCharType="end"/>
-                            </w:r>
-                            <w:r>
-                              <w:t xml:space="preserve">. ábra: </w:t>
-                            </w:r>
-                            <w:r>
-                              <w:t>blacklisted_tokens tábla</w:t>
-                            </w:r>
-                          </w:p>
-                        </w:txbxContent>
-                      </wps:txbx>
-                      <wps:bodyPr rot="0" spcFirstLastPara="0" vertOverflow="overflow" horzOverflow="overflow" vert="horz" wrap="square" lIns="0" tIns="0" rIns="0" bIns="0" numCol="1" spcCol="0" rtlCol="0" fromWordArt="0" anchor="t" anchorCtr="0" forceAA="0" compatLnSpc="1">
-                        <a:prstTxWarp prst="textNoShape">
-                          <a:avLst/>
-                        </a:prstTxWarp>
-                        <a:spAutoFit/>
-                      </wps:bodyPr>
-                    </wps:wsp>
-                  </a:graphicData>
-                </a:graphic>
-              </wp:anchor>
-            </w:drawing>
-          </mc:Choice>
-          <mc:Fallback>
-            <w:pict>
-              <v:shape w14:anchorId="1505A226" id="_x0000_s1036" type="#_x0000_t202" style="position:absolute;margin-left:-.3pt;margin-top:182.6pt;width:453.6pt;height:.05pt;z-index:251693056;visibility:visible;mso-wrap-style:square;mso-wrap-distance-left:9pt;mso-wrap-distance-top:0;mso-wrap-distance-right:9pt;mso-wrap-distance-bottom:0;mso-position-horizontal:absolute;mso-position-horizontal-relative:text;mso-position-vertical:absolute;mso-position-vertical-relative:text;v-text-anchor:top" o:gfxdata="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" stroked="f">
-                <v:textbox style="mso-fit-shape-to-text:t" inset="0,0,0,0">
-                  <w:txbxContent>
-                    <w:p>
-                      <w:pPr>
-                        <w:pStyle w:val="Kpalrs"/>
-                        <w:jc w:val="center"/>
-                        <w:rPr>
-                          <w:noProof/>
-                          <w:sz w:val="22"/>
-                          <w:szCs w:val="22"/>
-                        </w:rPr>
-                      </w:pPr>
-                      <w:r>
-                        <w:rPr>
-                          <w:noProof/>
-                        </w:rPr>
-                        <w:fldChar w:fldCharType="begin"/>
-                      </w:r>
-                      <w:r>
-                        <w:rPr>
-                          <w:noProof/>
-                        </w:rPr>
-                        <w:instrText xml:space="preserve"> SEQ ábra \* ARABIC </w:instrText>
-                      </w:r>
-                      <w:r>
-                        <w:rPr>
-                          <w:noProof/>
-                        </w:rPr>
-                        <w:fldChar w:fldCharType="separate"/>
-                      </w:r>
-                      <w:r>
-                        <w:rPr>
-                          <w:noProof/>
-                        </w:rPr>
-                        <w:t>13</w:t>
-                      </w:r>
-                      <w:r>
-                        <w:rPr>
-                          <w:noProof/>
-                        </w:rPr>
-                        <w:fldChar w:fldCharType="end"/>
-                      </w:r>
-                      <w:r>
-                        <w:t xml:space="preserve">. ábra: </w:t>
-                      </w:r>
-                      <w:proofErr w:type="spellStart"/>
-                      <w:r>
-                        <w:t>blacklisted_tokens</w:t>
-                      </w:r>
-                      <w:proofErr w:type="spellEnd"/>
-                      <w:r>
-                        <w:t xml:space="preserve"> tábla</w:t>
-                      </w:r>
-                    </w:p>
-                  </w:txbxContent>
-                </v:textbox>
-                <w10:wrap type="topAndBottom"/>
-              </v:shape>
-            </w:pict>
-          </mc:Fallback>
-        </mc:AlternateContent>
-      </w:r>
-      <w:r>
-        <w:rPr>
-          <w:noProof/>
-        </w:rPr>
-        <w:drawing>
-          <wp:anchor distT="0" distB="0" distL="114300" distR="114300" simplePos="0" relativeHeight="251668480" behindDoc="0" locked="0" layoutInCell="1" hidden="0" allowOverlap="1" wp14:anchorId="4ACFC6DE" wp14:editId="200D00CD">
-            <wp:simplePos x="0" y="0"/>
-            <wp:positionH relativeFrom="column">
-              <wp:posOffset>-4444</wp:posOffset>
-            </wp:positionH>
-            <wp:positionV relativeFrom="paragraph">
-              <wp:posOffset>2540</wp:posOffset>
-            </wp:positionV>
-            <wp:extent cx="5760720" cy="2259330"/>
-            <wp:effectExtent l="0" t="0" r="0" b="0"/>
-            <wp:wrapTopAndBottom distT="0" distB="0"/>
-            <wp:docPr id="1494942476" name="image10.png" descr="A képen szöveg, képernyőkép, szám, Betűtípus látható&#10;&#10;Automatikusan generált leírás"/>
-            <wp:cNvGraphicFramePr/>
-            <a:graphic xmlns:a="http://schemas.openxmlformats.org/drawingml/2006/main">
-              <a:graphicData uri="http://schemas.openxmlformats.org/drawingml/2006/picture">
-                <pic:pic xmlns:pic="http://schemas.openxmlformats.org/drawingml/2006/picture">
-                  <pic:nvPicPr>
-                    <pic:cNvPr id="0" name="image10.png" descr="A képen szöveg, képernyőkép, szám, Betűtípus látható&#10;&#10;Automatikusan generált leírás"/>
-                    <pic:cNvPicPr preferRelativeResize="0"/>
-                  </pic:nvPicPr>
-                  <pic:blipFill>
-                    <a:blip r:embed="rId23"/>
-                    <a:srcRect/>
-                    <a:stretch>
-                      <a:fillRect/>
-                    </a:stretch>
-                  </pic:blipFill>
-                  <pic:spPr>
-                    <a:xfrm>
-                      <a:off x="0" y="0"/>
-                      <a:ext cx="5760720" cy="2259330"/>
-                    </a:xfrm>
-                    <a:prstGeom prst="rect">
-                      <a:avLst/>
-                    </a:prstGeom>
-                    <a:ln/>
-                  </pic:spPr>
-                </pic:pic>
-              </a:graphicData>
-            </a:graphic>
-          </wp:anchor>
-        </w:drawing>
-      </w:r>
-    </w:p>
-    <w:p>
-      <w:pPr>
-        <w:tabs>
-          <w:tab w:val="left" w:pos="8789"/>
-        </w:tabs>
-        <w:spacing w:after="0" w:line="360" w:lineRule="auto"/>
-        <w:rPr>
-          <w:sz w:val="24"/>
-          <w:szCs w:val="24"/>
-        </w:rPr>
-      </w:pPr>
-      <w:proofErr w:type="spellStart"/>
-      <w:r>
-        <w:rPr>
-          <w:sz w:val="24"/>
-          <w:szCs w:val="24"/>
-        </w:rPr>
-        <w:t>token_id</w:t>
-      </w:r>
-      <w:proofErr w:type="spellEnd"/>
-      <w:r>
-        <w:rPr>
-          <w:sz w:val="24"/>
-          <w:szCs w:val="24"/>
-        </w:rPr>
-        <w:t xml:space="preserve">: A </w:t>
-      </w:r>
-      <w:proofErr w:type="spellStart"/>
-      <w:r>
-        <w:rPr>
-          <w:sz w:val="24"/>
-          <w:szCs w:val="24"/>
-        </w:rPr>
-        <w:t>token</w:t>
-      </w:r>
-      <w:proofErr w:type="spellEnd"/>
-      <w:r>
-        <w:rPr>
-          <w:sz w:val="24"/>
-          <w:szCs w:val="24"/>
-        </w:rPr>
-        <w:t xml:space="preserve"> azonosítója, VARCHAR típusú, PRIMARY KEY</w:t>
-      </w:r>
-    </w:p>
-    <w:p>
-      <w:pPr>
-        <w:tabs>
-          <w:tab w:val="left" w:pos="8789"/>
-        </w:tabs>
-        <w:spacing w:after="0" w:line="360" w:lineRule="auto"/>
-        <w:rPr>
-          <w:sz w:val="24"/>
-          <w:szCs w:val="24"/>
-        </w:rPr>
-      </w:pPr>
-      <w:proofErr w:type="spellStart"/>
-      <w:r>
-        <w:rPr>
-          <w:sz w:val="24"/>
-          <w:szCs w:val="24"/>
-        </w:rPr>
-        <w:t>token</w:t>
-      </w:r>
-      <w:proofErr w:type="spellEnd"/>
-      <w:r>
-        <w:rPr>
-          <w:sz w:val="24"/>
-          <w:szCs w:val="24"/>
-        </w:rPr>
-        <w:t>: Egy karakterlánc, például egy kulcsszó vagy azonosító, amelyet a szintaktikai elemzés vagy lexikai elemzés során egy programban használnak, TEXT típusú</w:t>
-      </w:r>
-    </w:p>
-    <w:p>
-      <w:pPr>
-        <w:tabs>
-          <w:tab w:val="left" w:pos="8789"/>
-        </w:tabs>
-        <w:spacing w:after="0" w:line="360" w:lineRule="auto"/>
-        <w:rPr>
-          <w:sz w:val="24"/>
-          <w:szCs w:val="24"/>
-        </w:rPr>
-      </w:pPr>
-      <w:proofErr w:type="spellStart"/>
-      <w:r>
-        <w:rPr>
-          <w:sz w:val="24"/>
-          <w:szCs w:val="24"/>
-        </w:rPr>
-        <w:t>blacklisted_status_expires</w:t>
-      </w:r>
-      <w:proofErr w:type="spellEnd"/>
-      <w:r>
-        <w:rPr>
-          <w:sz w:val="24"/>
-          <w:szCs w:val="24"/>
-        </w:rPr>
-        <w:t xml:space="preserve">: A fekete listára került </w:t>
-      </w:r>
-      <w:proofErr w:type="spellStart"/>
-      <w:r>
-        <w:rPr>
-          <w:sz w:val="24"/>
-          <w:szCs w:val="24"/>
-        </w:rPr>
-        <w:t>tokenek</w:t>
-      </w:r>
-      <w:proofErr w:type="spellEnd"/>
-      <w:r>
-        <w:rPr>
-          <w:sz w:val="24"/>
-          <w:szCs w:val="24"/>
-        </w:rPr>
-        <w:t xml:space="preserve"> lejáratának dátuma és ideje, DATETIME típusú </w:t>
-      </w:r>
-      <w:proofErr w:type="spellStart"/>
-      <w:r>
-        <w:rPr>
-          <w:sz w:val="24"/>
-          <w:szCs w:val="24"/>
-        </w:rPr>
-        <w:t>éééé-hh-nn</w:t>
-      </w:r>
-      <w:proofErr w:type="spellEnd"/>
-      <w:r>
-        <w:rPr>
-          <w:sz w:val="24"/>
-          <w:szCs w:val="24"/>
-        </w:rPr>
-        <w:t xml:space="preserve"> </w:t>
-      </w:r>
-      <w:proofErr w:type="spellStart"/>
-      <w:r>
-        <w:rPr>
-          <w:sz w:val="24"/>
-          <w:szCs w:val="24"/>
-        </w:rPr>
-        <w:t>óó</w:t>
-      </w:r>
-      <w:proofErr w:type="spellEnd"/>
-      <w:r>
-        <w:rPr>
-          <w:sz w:val="24"/>
-          <w:szCs w:val="24"/>
-        </w:rPr>
-        <w:t>-pp-mm formátumban</w:t>
-      </w:r>
-    </w:p>
-    <w:p>
-      <w:pPr>
-        <w:tabs>
-          <w:tab w:val="left" w:pos="8789"/>
-        </w:tabs>
-        <w:spacing w:after="0" w:line="360" w:lineRule="auto"/>
-        <w:rPr>
-          <w:sz w:val="24"/>
-          <w:szCs w:val="24"/>
-        </w:rPr>
-      </w:pPr>
-    </w:p>
-    <w:p>
-      <w:pPr>
-        <w:tabs>
-          <w:tab w:val="left" w:pos="8789"/>
-        </w:tabs>
-        <w:spacing w:after="0" w:line="360" w:lineRule="auto"/>
-        <w:rPr>
-          <w:sz w:val="24"/>
-          <w:szCs w:val="24"/>
-        </w:rPr>
-      </w:pPr>
-    </w:p>
-    <w:p>
-      <w:pPr>
-        <w:tabs>
-          <w:tab w:val="left" w:pos="8789"/>
-        </w:tabs>
-        <w:spacing w:after="0" w:line="360" w:lineRule="auto"/>
-        <w:rPr>
-          <w:sz w:val="24"/>
-          <w:szCs w:val="24"/>
-        </w:rPr>
-      </w:pPr>
-    </w:p>
-    <w:p>
-      <w:pPr>
-        <w:tabs>
-          <w:tab w:val="left" w:pos="8789"/>
-        </w:tabs>
-        <w:spacing w:after="0" w:line="360" w:lineRule="auto"/>
-        <w:rPr>
-          <w:sz w:val="24"/>
-          <w:szCs w:val="24"/>
-        </w:rPr>
-      </w:pPr>
-    </w:p>
-    <w:p>
-      <w:pPr>
-        <w:tabs>
-          <w:tab w:val="left" w:pos="8789"/>
-        </w:tabs>
-        <w:spacing w:after="0" w:line="360" w:lineRule="auto"/>
-        <w:rPr>
-          <w:sz w:val="24"/>
-          <w:szCs w:val="24"/>
-        </w:rPr>
-      </w:pPr>
-    </w:p>
-    <w:p>
-      <w:pPr>
-        <w:tabs>
-          <w:tab w:val="left" w:pos="8789"/>
-        </w:tabs>
-        <w:spacing w:after="0" w:line="360" w:lineRule="auto"/>
-        <w:rPr>
-          <w:sz w:val="24"/>
-          <w:szCs w:val="24"/>
-        </w:rPr>
-      </w:pPr>
-    </w:p>
-    <w:p>
-      <w:pPr>
-        <w:tabs>
-          <w:tab w:val="left" w:pos="8789"/>
-        </w:tabs>
-        <w:spacing w:after="0" w:line="360" w:lineRule="auto"/>
-        <w:rPr>
-          <w:sz w:val="24"/>
-          <w:szCs w:val="24"/>
-        </w:rPr>
-      </w:pPr>
-    </w:p>
-    <w:p>
-      <w:pPr>
-        <w:tabs>
-          <w:tab w:val="left" w:pos="8789"/>
-        </w:tabs>
-        <w:spacing w:after="0" w:line="360" w:lineRule="auto"/>
-        <w:rPr>
-          <w:sz w:val="24"/>
-          <w:szCs w:val="24"/>
-        </w:rPr>
-      </w:pPr>
-    </w:p>
-    <w:p>
-      <w:pPr>
-        <w:tabs>
-          <w:tab w:val="left" w:pos="8789"/>
-        </w:tabs>
-        <w:spacing w:after="0" w:line="360" w:lineRule="auto"/>
-        <w:rPr>
-          <w:sz w:val="24"/>
-          <w:szCs w:val="24"/>
-        </w:rPr>
-      </w:pPr>
-    </w:p>
-    <w:p>
-      <w:pPr>
-        <w:tabs>
-          <w:tab w:val="left" w:pos="8789"/>
-        </w:tabs>
-        <w:spacing w:after="0" w:line="360" w:lineRule="auto"/>
-        <w:rPr>
-          <w:sz w:val="24"/>
-          <w:szCs w:val="24"/>
-        </w:rPr>
-      </w:pPr>
-    </w:p>
-    <w:p>
-      <w:pPr>
-        <w:tabs>
-          <w:tab w:val="left" w:pos="8789"/>
-        </w:tabs>
-        <w:spacing w:after="0" w:line="360" w:lineRule="auto"/>
-        <w:rPr>
-          <w:sz w:val="24"/>
-          <w:szCs w:val="24"/>
-        </w:rPr>
-      </w:pPr>
-    </w:p>
-    <w:p>
-      <w:pPr>
-        <w:tabs>
-          <w:tab w:val="left" w:pos="8789"/>
-        </w:tabs>
-        <w:spacing w:after="0" w:line="360" w:lineRule="auto"/>
-        <w:rPr>
-          <w:sz w:val="24"/>
-          <w:szCs w:val="24"/>
-        </w:rPr>
-      </w:pPr>
-    </w:p>
-    <w:p>
-      <w:pPr>
-        <w:tabs>
-          <w:tab w:val="left" w:pos="8789"/>
-        </w:tabs>
-        <w:spacing w:after="0" w:line="360" w:lineRule="auto"/>
-        <w:rPr>
-          <w:sz w:val="24"/>
-          <w:szCs w:val="24"/>
-        </w:rPr>
-      </w:pPr>
-    </w:p>
-    <w:p/>
-    <w:p>
-      <w:pPr>
-        <w:pStyle w:val="Cmsor2"/>
-        <w:rPr>
-          <w:color w:val="000000"/>
-        </w:rPr>
-      </w:pPr>
-      <w:bookmarkStart w:id="57" w:name="_Toc161248059"/>
-      <w:bookmarkStart w:id="58" w:name="_Toc161256549"/>
-      <w:r>
-        <w:rPr>
-          <w:color w:val="000000"/>
-        </w:rPr>
-        <w:lastRenderedPageBreak/>
-        <w:t>Backend szerkezete</w:t>
-      </w:r>
-      <w:bookmarkEnd w:id="57"/>
-      <w:bookmarkEnd w:id="58"/>
-    </w:p>
-    <w:p>
-      <w:pPr>
-        <w:tabs>
-          <w:tab w:val="left" w:pos="8789"/>
-        </w:tabs>
-        <w:spacing w:after="0" w:line="360" w:lineRule="auto"/>
-        <w:rPr>
-          <w:sz w:val="24"/>
-          <w:szCs w:val="24"/>
-        </w:rPr>
-      </w:pPr>
-    </w:p>
-    <w:p>
-      <w:pPr>
-        <w:tabs>
-          <w:tab w:val="left" w:pos="8789"/>
-        </w:tabs>
-        <w:spacing w:after="0" w:line="360" w:lineRule="auto"/>
-        <w:rPr>
-          <w:sz w:val="24"/>
-          <w:szCs w:val="24"/>
-        </w:rPr>
-      </w:pPr>
-      <w:r>
-        <w:rPr>
-          <w:sz w:val="24"/>
-          <w:szCs w:val="24"/>
-        </w:rPr>
         <w:t xml:space="preserve">A backend alapját az Asp.Net </w:t>
       </w:r>
       <w:proofErr w:type="spellStart"/>
@@ -12003,10 +9724,7 @@
                               <w:fldChar w:fldCharType="end"/>
                             </w:r>
                             <w:r>
-                              <w:t xml:space="preserve">. ábra: </w:t>
-                            </w:r>
-                            <w:r>
-                              <w:t>Solution explorer</w:t>
+                              <w:t>. ábra: Solution explorer</w:t>
                             </w:r>
                           </w:p>
                         </w:txbxContent>
@@ -12025,7 +9743,7 @@
           </mc:Choice>
           <mc:Fallback>
             <w:pict>
-              <v:shape w14:anchorId="1AED518F" id="_x0000_s1037" type="#_x0000_t202" style="position:absolute;margin-left:290.95pt;margin-top:425.7pt;width:199.95pt;height:.05pt;z-index:251695104;visibility:visible;mso-wrap-style:square;mso-wrap-distance-left:9pt;mso-wrap-distance-top:0;mso-wrap-distance-right:9pt;mso-wrap-distance-bottom:0;mso-position-horizontal:absolute;mso-position-horizontal-relative:text;mso-position-vertical:absolute;mso-position-vertical-relative:text;v-text-anchor:top" o:gfxdata="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" stroked="f">
+              <v:shape w14:anchorId="1AED518F" id="_x0000_s1032" type="#_x0000_t202" style="position:absolute;margin-left:290.95pt;margin-top:425.7pt;width:199.95pt;height:.05pt;z-index:251695104;visibility:visible;mso-wrap-style:square;mso-wrap-distance-left:9pt;mso-wrap-distance-top:0;mso-wrap-distance-right:9pt;mso-wrap-distance-bottom:0;mso-position-horizontal:absolute;mso-position-horizontal-relative:text;mso-position-vertical:absolute;mso-position-vertical-relative:text;v-text-anchor:top" o:gfxdata="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" stroked="f">
                 <v:textbox style="mso-fit-shape-to-text:t" inset="0,0,0,0">
                   <w:txbxContent>
                     <w:p>
@@ -12052,21 +9770,8 @@
                         <w:fldChar w:fldCharType="end"/>
                       </w:r>
                       <w:r>
-                        <w:t xml:space="preserve">. ábra: </w:t>
+                        <w:t>. ábra: Solution explorer</w:t>
                       </w:r>
-                      <w:proofErr w:type="spellStart"/>
-                      <w:r>
-                        <w:t>Solution</w:t>
-                      </w:r>
-                      <w:proofErr w:type="spellEnd"/>
-                      <w:r>
-                        <w:t xml:space="preserve"> </w:t>
-                      </w:r>
-                      <w:proofErr w:type="spellStart"/>
-                      <w:r>
-                        <w:t>explorer</w:t>
-                      </w:r>
-                      <w:proofErr w:type="spellEnd"/>
                     </w:p>
                   </w:txbxContent>
                 </v:textbox>
@@ -12102,7 +9807,7 @@
                     <pic:cNvPicPr preferRelativeResize="0"/>
                   </pic:nvPicPr>
                   <pic:blipFill>
-                    <a:blip r:embed="rId24"/>
+                    <a:blip r:embed="rId20"/>
                     <a:srcRect/>
                     <a:stretch>
                       <a:fillRect/>
@@ -12512,46 +10217,46 @@
           <w:color w:val="000000"/>
         </w:rPr>
       </w:pPr>
-      <w:bookmarkStart w:id="59" w:name="_Toc161248060"/>
-      <w:bookmarkStart w:id="60" w:name="_Toc161256550"/>
+      <w:bookmarkStart w:id="57" w:name="_Toc161248060"/>
+      <w:bookmarkStart w:id="58" w:name="_Toc161256550"/>
       <w:r>
         <w:rPr>
           <w:color w:val="000000"/>
         </w:rPr>
+        <w:t>Frontend szerkezete</w:t>
+      </w:r>
+      <w:bookmarkEnd w:id="57"/>
+      <w:bookmarkEnd w:id="58"/>
+    </w:p>
+    <w:p>
+      <w:pPr>
+        <w:tabs>
+          <w:tab w:val="left" w:pos="8789"/>
+        </w:tabs>
+        <w:spacing w:after="0" w:line="360" w:lineRule="auto"/>
+        <w:rPr>
+          <w:sz w:val="24"/>
+          <w:szCs w:val="24"/>
+        </w:rPr>
+      </w:pPr>
+    </w:p>
+    <w:p>
+      <w:pPr>
+        <w:tabs>
+          <w:tab w:val="left" w:pos="8789"/>
+        </w:tabs>
+        <w:spacing w:after="0" w:line="360" w:lineRule="auto"/>
+        <w:rPr>
+          <w:sz w:val="24"/>
+          <w:szCs w:val="24"/>
+        </w:rPr>
+      </w:pPr>
+      <w:r>
+        <w:rPr>
+          <w:sz w:val="24"/>
+          <w:szCs w:val="24"/>
+        </w:rPr>
         <w:lastRenderedPageBreak/>
-        <w:t>Frontend szerkezete</w:t>
-      </w:r>
-      <w:bookmarkEnd w:id="59"/>
-      <w:bookmarkEnd w:id="60"/>
-    </w:p>
-    <w:p>
-      <w:pPr>
-        <w:tabs>
-          <w:tab w:val="left" w:pos="8789"/>
-        </w:tabs>
-        <w:spacing w:after="0" w:line="360" w:lineRule="auto"/>
-        <w:rPr>
-          <w:sz w:val="24"/>
-          <w:szCs w:val="24"/>
-        </w:rPr>
-      </w:pPr>
-    </w:p>
-    <w:p>
-      <w:pPr>
-        <w:tabs>
-          <w:tab w:val="left" w:pos="8789"/>
-        </w:tabs>
-        <w:spacing w:after="0" w:line="360" w:lineRule="auto"/>
-        <w:rPr>
-          <w:sz w:val="24"/>
-          <w:szCs w:val="24"/>
-        </w:rPr>
-      </w:pPr>
-      <w:r>
-        <w:rPr>
-          <w:sz w:val="24"/>
-          <w:szCs w:val="24"/>
-        </w:rPr>
         <w:t xml:space="preserve">A szakdolgozatban bemutatjuk a </w:t>
       </w:r>
       <w:proofErr w:type="spellStart"/>
@@ -12667,10 +10372,7 @@
                               <w:fldChar w:fldCharType="end"/>
                             </w:r>
                             <w:r>
-                              <w:t xml:space="preserve">. ábra: </w:t>
-                            </w:r>
-                            <w:r>
-                              <w:t>Fáljkezelő</w:t>
+                              <w:t>. ábra: Fáljkezelő</w:t>
                             </w:r>
                           </w:p>
                         </w:txbxContent>
@@ -12689,7 +10391,7 @@
           </mc:Choice>
           <mc:Fallback>
             <w:pict>
-              <v:shape w14:anchorId="44B0F1FD" id="_x0000_s1038" type="#_x0000_t202" style="position:absolute;margin-left:0;margin-top:503.1pt;width:174pt;height:.05pt;z-index:251697152;visibility:visible;mso-wrap-style:square;mso-wrap-distance-left:9pt;mso-wrap-distance-top:0;mso-wrap-distance-right:9pt;mso-wrap-distance-bottom:0;mso-position-horizontal:absolute;mso-position-horizontal-relative:text;mso-position-vertical:absolute;mso-position-vertical-relative:text;v-text-anchor:top" o:gfxdata="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" stroked="f">
+              <v:shape w14:anchorId="44B0F1FD" id="_x0000_s1033" type="#_x0000_t202" style="position:absolute;margin-left:0;margin-top:503.1pt;width:174pt;height:.05pt;z-index:251697152;visibility:visible;mso-wrap-style:square;mso-wrap-distance-left:9pt;mso-wrap-distance-top:0;mso-wrap-distance-right:9pt;mso-wrap-distance-bottom:0;mso-position-horizontal:absolute;mso-position-horizontal-relative:text;mso-position-vertical:absolute;mso-position-vertical-relative:text;v-text-anchor:top" o:gfxdata="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" stroked="f">
                 <v:textbox style="mso-fit-shape-to-text:t" inset="0,0,0,0">
                   <w:txbxContent>
                     <w:p>
@@ -12716,13 +10418,8 @@
                         <w:fldChar w:fldCharType="end"/>
                       </w:r>
                       <w:r>
-                        <w:t xml:space="preserve">. ábra: </w:t>
+                        <w:t>. ábra: Fáljkezelő</w:t>
                       </w:r>
-                      <w:proofErr w:type="spellStart"/>
-                      <w:r>
-                        <w:t>Fáljkezelő</w:t>
-                      </w:r>
-                      <w:proofErr w:type="spellEnd"/>
                     </w:p>
                   </w:txbxContent>
                 </v:textbox>
@@ -12758,7 +10455,7 @@
                     <pic:cNvPicPr preferRelativeResize="0"/>
                   </pic:nvPicPr>
                   <pic:blipFill>
-                    <a:blip r:embed="rId25"/>
+                    <a:blip r:embed="rId21"/>
                     <a:srcRect/>
                     <a:stretch>
                       <a:fillRect/>
@@ -12995,8 +10692,8 @@
           <w:color w:val="000000"/>
         </w:rPr>
       </w:pPr>
-      <w:bookmarkStart w:id="61" w:name="_Toc161248061"/>
-      <w:bookmarkStart w:id="62" w:name="_Toc161256551"/>
+      <w:bookmarkStart w:id="59" w:name="_Toc161248061"/>
+      <w:bookmarkStart w:id="60" w:name="_Toc161256551"/>
       <w:r>
         <w:rPr>
           <w:color w:val="000000"/>
@@ -13004,8 +10701,8 @@
         <w:lastRenderedPageBreak/>
         <w:t>Az alkalmazás bemutatása</w:t>
       </w:r>
-      <w:bookmarkEnd w:id="61"/>
-      <w:bookmarkEnd w:id="62"/>
+      <w:bookmarkEnd w:id="59"/>
+      <w:bookmarkEnd w:id="60"/>
     </w:p>
     <w:p>
       <w:pPr>
@@ -13022,10 +10719,10 @@
           <w:noProof/>
         </w:rPr>
         <w:drawing>
-          <wp:inline distT="0" distB="0" distL="0" distR="0" wp14:anchorId="1F3CDE39" wp14:editId="6C999375">
-            <wp:extent cx="5760720" cy="3239135"/>
+          <wp:inline distT="0" distB="0" distL="0" distR="0" wp14:anchorId="742A09DC" wp14:editId="2C601F56">
+            <wp:extent cx="5760720" cy="2610485"/>
             <wp:effectExtent l="0" t="0" r="0" b="0"/>
-            <wp:docPr id="752813859" name="Kép 4" descr="A képen képernyőkép látható&#10;&#10;Automatikusan generált leírás"/>
+            <wp:docPr id="483738698" name="Kép 1" descr="A képen képernyőkép, homályos látható&#10;&#10;Automatikusan generált leírás"/>
             <wp:cNvGraphicFramePr>
               <a:graphicFrameLocks xmlns:a="http://schemas.openxmlformats.org/drawingml/2006/main" noChangeAspect="1"/>
             </wp:cNvGraphicFramePr>
@@ -13033,11 +10730,11 @@
               <a:graphicData uri="http://schemas.openxmlformats.org/drawingml/2006/picture">
                 <pic:pic xmlns:pic="http://schemas.openxmlformats.org/drawingml/2006/picture">
                   <pic:nvPicPr>
-                    <pic:cNvPr id="752813859" name="Kép 4" descr="A képen képernyőkép látható&#10;&#10;Automatikusan generált leírás"/>
+                    <pic:cNvPr id="483738698" name="Kép 1" descr="A képen képernyőkép, homályos látható&#10;&#10;Automatikusan generált leírás"/>
                     <pic:cNvPicPr/>
                   </pic:nvPicPr>
                   <pic:blipFill>
-                    <a:blip r:embed="rId26">
+                    <a:blip r:embed="rId22" cstate="print">
                       <a:extLst>
                         <a:ext uri="{28A0092B-C50C-407E-A947-70E740481C1C}">
                           <a14:useLocalDpi xmlns:a14="http://schemas.microsoft.com/office/drawing/2010/main" val="0"/>
@@ -13051,7 +10748,7 @@
                   <pic:spPr>
                     <a:xfrm>
                       <a:off x="0" y="0"/>
-                      <a:ext cx="5760720" cy="3239135"/>
+                      <a:ext cx="5760720" cy="2610485"/>
                     </a:xfrm>
                     <a:prstGeom prst="rect">
                       <a:avLst/>
@@ -13088,7 +10785,10 @@
         <w:fldChar w:fldCharType="end"/>
       </w:r>
       <w:r>
-        <w:t>. ábra: Login menü</w:t>
+        <w:t xml:space="preserve">. ábra: </w:t>
+      </w:r>
+      <w:r>
+        <w:t>Menü</w:t>
       </w:r>
     </w:p>
     <w:p>
@@ -13368,23 +11068,23 @@
           <w:sz w:val="24"/>
           <w:szCs w:val="24"/>
         </w:rPr>
+        <w:t>Bejelentkezés:</w:t>
+      </w:r>
+    </w:p>
+    <w:p>
+      <w:pPr>
+        <w:spacing w:after="0" w:line="360" w:lineRule="auto"/>
+        <w:rPr>
+          <w:sz w:val="24"/>
+          <w:szCs w:val="24"/>
+        </w:rPr>
+      </w:pPr>
+      <w:r>
+        <w:rPr>
+          <w:sz w:val="24"/>
+          <w:szCs w:val="24"/>
+        </w:rPr>
         <w:lastRenderedPageBreak/>
-        <w:t>Bejelentkezés:</w:t>
-      </w:r>
-    </w:p>
-    <w:p>
-      <w:pPr>
-        <w:spacing w:after="0" w:line="360" w:lineRule="auto"/>
-        <w:rPr>
-          <w:sz w:val="24"/>
-          <w:szCs w:val="24"/>
-        </w:rPr>
-      </w:pPr>
-      <w:r>
-        <w:rPr>
-          <w:sz w:val="24"/>
-          <w:szCs w:val="24"/>
-        </w:rPr>
         <w:t xml:space="preserve">Amennyiben már létezik egy felhasználója a játékosnak, </w:t>
       </w:r>
       <w:r>
@@ -13683,6 +11383,15 @@
         </w:rPr>
         <w:t>-like műfaj rajongói számára jelentős, akik értékelik a nosztalgikus hangulatot és a letisztult, klasszikus megjelenést</w:t>
       </w:r>
+    </w:p>
+    <w:p>
+      <w:pPr>
+        <w:spacing w:after="0" w:line="360" w:lineRule="auto"/>
+        <w:rPr>
+          <w:sz w:val="24"/>
+          <w:szCs w:val="24"/>
+        </w:rPr>
+      </w:pPr>
     </w:p>
     <w:p>
       <w:pPr>
@@ -14280,7 +11989,7 @@
           </mc:Choice>
           <mc:Fallback>
             <w:pict>
-              <v:shape w14:anchorId="0EF0FB64" id="_x0000_s1039" type="#_x0000_t202" style="position:absolute;margin-left:-.35pt;margin-top:97.35pt;width:93pt;height:.05pt;z-index:251700224;visibility:visible;mso-wrap-style:square;mso-wrap-distance-left:9pt;mso-wrap-distance-top:0;mso-wrap-distance-right:9pt;mso-wrap-distance-bottom:0;mso-position-horizontal:absolute;mso-position-horizontal-relative:text;mso-position-vertical:absolute;mso-position-vertical-relative:text;v-text-anchor:top" o:gfxdata="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" stroked="f">
+              <v:shape w14:anchorId="0EF0FB64" id="_x0000_s1034" type="#_x0000_t202" style="position:absolute;margin-left:-.35pt;margin-top:97.35pt;width:93pt;height:.05pt;z-index:251700224;visibility:visible;mso-wrap-style:square;mso-wrap-distance-left:9pt;mso-wrap-distance-top:0;mso-wrap-distance-right:9pt;mso-wrap-distance-bottom:0;mso-position-horizontal:absolute;mso-position-horizontal-relative:text;mso-position-vertical:absolute;mso-position-vertical-relative:text;v-text-anchor:top" o:gfxdata="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" stroked="f">
                 <v:textbox style="mso-fit-shape-to-text:t" inset="0,0,0,0">
                   <w:txbxContent>
                     <w:p>
@@ -14365,7 +12074,7 @@
                     <pic:cNvPicPr/>
                   </pic:nvPicPr>
                   <pic:blipFill>
-                    <a:blip r:embed="rId27">
+                    <a:blip r:embed="rId23">
                       <a:extLst>
                         <a:ext uri="{28A0092B-C50C-407E-A947-70E740481C1C}">
                           <a14:useLocalDpi xmlns:a14="http://schemas.microsoft.com/office/drawing/2010/main" val="0"/>
@@ -14525,10 +12234,7 @@
                               <w:fldChar w:fldCharType="end"/>
                             </w:r>
                             <w:r>
-                              <w:t xml:space="preserve">. ábra: </w:t>
-                            </w:r>
-                            <w:r>
-                              <w:t>Slime</w:t>
+                              <w:t>. ábra: Slime</w:t>
                             </w:r>
                           </w:p>
                         </w:txbxContent>
@@ -14547,7 +12253,7 @@
           </mc:Choice>
           <mc:Fallback>
             <w:pict>
-              <v:shape w14:anchorId="0AEF1B9C" id="_x0000_s1040" type="#_x0000_t202" style="position:absolute;margin-left:-.35pt;margin-top:79.45pt;width:150pt;height:.05pt;z-index:251703296;visibility:visible;mso-wrap-style:square;mso-wrap-distance-left:9pt;mso-wrap-distance-top:0;mso-wrap-distance-right:9pt;mso-wrap-distance-bottom:0;mso-position-horizontal:absolute;mso-position-horizontal-relative:text;mso-position-vertical:absolute;mso-position-vertical-relative:text;v-text-anchor:top" o:gfxdata="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" stroked="f">
+              <v:shape w14:anchorId="0AEF1B9C" id="_x0000_s1035" type="#_x0000_t202" style="position:absolute;margin-left:-.35pt;margin-top:79.45pt;width:150pt;height:.05pt;z-index:251703296;visibility:visible;mso-wrap-style:square;mso-wrap-distance-left:9pt;mso-wrap-distance-top:0;mso-wrap-distance-right:9pt;mso-wrap-distance-bottom:0;mso-position-horizontal:absolute;mso-position-horizontal-relative:text;mso-position-vertical:absolute;mso-position-vertical-relative:text;v-text-anchor:top" o:gfxdata="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" stroked="f">
                 <v:textbox style="mso-fit-shape-to-text:t" inset="0,0,0,0">
                   <w:txbxContent>
                     <w:p>
@@ -14601,13 +12307,8 @@
                         <w:fldChar w:fldCharType="end"/>
                       </w:r>
                       <w:r>
-                        <w:t xml:space="preserve">. ábra: </w:t>
+                        <w:t>. ábra: Slime</w:t>
                       </w:r>
-                      <w:proofErr w:type="spellStart"/>
-                      <w:r>
-                        <w:t>Slime</w:t>
-                      </w:r>
-                      <w:proofErr w:type="spellEnd"/>
                     </w:p>
                   </w:txbxContent>
                 </v:textbox>
@@ -14649,7 +12350,7 @@
                     <pic:cNvPicPr/>
                   </pic:nvPicPr>
                   <pic:blipFill>
-                    <a:blip r:embed="rId28">
+                    <a:blip r:embed="rId24">
                       <a:extLst>
                         <a:ext uri="{28A0092B-C50C-407E-A947-70E740481C1C}">
                           <a14:useLocalDpi xmlns:a14="http://schemas.microsoft.com/office/drawing/2010/main" val="0"/>
@@ -14776,8 +12477,8 @@
           <w:color w:val="000000"/>
         </w:rPr>
       </w:pPr>
-      <w:bookmarkStart w:id="63" w:name="_Toc161248062"/>
-      <w:bookmarkStart w:id="64" w:name="_Toc161256552"/>
+      <w:bookmarkStart w:id="61" w:name="_Toc161248062"/>
+      <w:bookmarkStart w:id="62" w:name="_Toc161256552"/>
       <w:r>
         <w:rPr>
           <w:color w:val="000000"/>
@@ -14785,39 +12486,39 @@
         <w:lastRenderedPageBreak/>
         <w:t>Tesztelés</w:t>
       </w:r>
+      <w:bookmarkEnd w:id="61"/>
+      <w:bookmarkEnd w:id="62"/>
+    </w:p>
+    <w:p>
+      <w:pPr>
+        <w:tabs>
+          <w:tab w:val="left" w:pos="8789"/>
+        </w:tabs>
+        <w:spacing w:after="0" w:line="360" w:lineRule="auto"/>
+        <w:rPr>
+          <w:sz w:val="24"/>
+          <w:szCs w:val="24"/>
+        </w:rPr>
+      </w:pPr>
+    </w:p>
+    <w:p>
+      <w:pPr>
+        <w:pStyle w:val="Cmsor2"/>
+        <w:rPr>
+          <w:color w:val="000000"/>
+        </w:rPr>
+      </w:pPr>
+      <w:bookmarkStart w:id="63" w:name="_Toc161248063"/>
+      <w:bookmarkStart w:id="64" w:name="_Toc161256553"/>
+      <w:proofErr w:type="spellStart"/>
+      <w:r>
+        <w:rPr>
+          <w:color w:val="000000"/>
+        </w:rPr>
+        <w:t>Lighthouse</w:t>
+      </w:r>
       <w:bookmarkEnd w:id="63"/>
       <w:bookmarkEnd w:id="64"/>
-    </w:p>
-    <w:p>
-      <w:pPr>
-        <w:tabs>
-          <w:tab w:val="left" w:pos="8789"/>
-        </w:tabs>
-        <w:spacing w:after="0" w:line="360" w:lineRule="auto"/>
-        <w:rPr>
-          <w:sz w:val="24"/>
-          <w:szCs w:val="24"/>
-        </w:rPr>
-      </w:pPr>
-    </w:p>
-    <w:p>
-      <w:pPr>
-        <w:pStyle w:val="Cmsor2"/>
-        <w:rPr>
-          <w:color w:val="000000"/>
-        </w:rPr>
-      </w:pPr>
-      <w:bookmarkStart w:id="65" w:name="_Toc161248063"/>
-      <w:bookmarkStart w:id="66" w:name="_Toc161256553"/>
-      <w:proofErr w:type="spellStart"/>
-      <w:r>
-        <w:rPr>
-          <w:color w:val="000000"/>
-        </w:rPr>
-        <w:t>Lighthouse</w:t>
-      </w:r>
-      <w:bookmarkEnd w:id="65"/>
-      <w:bookmarkEnd w:id="66"/>
       <w:proofErr w:type="spellEnd"/>
     </w:p>
     <w:p>
@@ -14925,7 +12626,7 @@
                     <pic:cNvPicPr/>
                   </pic:nvPicPr>
                   <pic:blipFill>
-                    <a:blip r:embed="rId29">
+                    <a:blip r:embed="rId25">
                       <a:extLst>
                         <a:ext uri="{28A0092B-C50C-407E-A947-70E740481C1C}">
                           <a14:useLocalDpi xmlns:a14="http://schemas.microsoft.com/office/drawing/2010/main" val="0"/>
@@ -15106,7 +12807,7 @@
           <w:color w:val="auto"/>
         </w:rPr>
       </w:pPr>
-      <w:bookmarkStart w:id="67" w:name="_Toc161256554"/>
+      <w:bookmarkStart w:id="65" w:name="_Toc161256554"/>
       <w:r>
         <w:rPr>
           <w:color w:val="auto"/>
@@ -15114,7 +12815,7 @@
         <w:lastRenderedPageBreak/>
         <w:t>Unit test</w:t>
       </w:r>
-      <w:bookmarkEnd w:id="67"/>
+      <w:bookmarkEnd w:id="65"/>
     </w:p>
     <w:p>
       <w:pPr>
@@ -15455,7 +13156,7 @@
           <w:color w:val="auto"/>
         </w:rPr>
       </w:pPr>
-      <w:bookmarkStart w:id="68" w:name="_Toc161256555"/>
+      <w:bookmarkStart w:id="66" w:name="_Toc161256555"/>
       <w:proofErr w:type="spellStart"/>
       <w:r>
         <w:rPr>
@@ -15464,7 +13165,7 @@
         <w:lastRenderedPageBreak/>
         <w:t>Mock</w:t>
       </w:r>
-      <w:bookmarkEnd w:id="68"/>
+      <w:bookmarkEnd w:id="66"/>
       <w:proofErr w:type="spellEnd"/>
     </w:p>
     <w:p>
@@ -15595,7 +13296,7 @@
                     <pic:cNvPicPr/>
                   </pic:nvPicPr>
                   <pic:blipFill>
-                    <a:blip r:embed="rId30">
+                    <a:blip r:embed="rId26">
                       <a:extLst>
                         <a:ext uri="{28A0092B-C50C-407E-A947-70E740481C1C}">
                           <a14:useLocalDpi xmlns:a14="http://schemas.microsoft.com/office/drawing/2010/main" val="0"/>
@@ -15696,7 +13397,7 @@
                     <pic:cNvPicPr/>
                   </pic:nvPicPr>
                   <pic:blipFill>
-                    <a:blip r:embed="rId31">
+                    <a:blip r:embed="rId27">
                       <a:extLst>
                         <a:ext uri="{28A0092B-C50C-407E-A947-70E740481C1C}">
                           <a14:useLocalDpi xmlns:a14="http://schemas.microsoft.com/office/drawing/2010/main" val="0"/>
@@ -15809,8 +13510,8 @@
           <w:color w:val="000000"/>
         </w:rPr>
       </w:pPr>
-      <w:bookmarkStart w:id="69" w:name="_Toc161248064"/>
-      <w:bookmarkStart w:id="70" w:name="_Toc161256556"/>
+      <w:bookmarkStart w:id="67" w:name="_Toc161248064"/>
+      <w:bookmarkStart w:id="68" w:name="_Toc161256556"/>
       <w:r>
         <w:rPr>
           <w:color w:val="000000"/>
@@ -15818,8 +13519,8 @@
         <w:lastRenderedPageBreak/>
         <w:t>Forrás:</w:t>
       </w:r>
-      <w:bookmarkEnd w:id="69"/>
-      <w:bookmarkEnd w:id="70"/>
+      <w:bookmarkEnd w:id="67"/>
+      <w:bookmarkEnd w:id="68"/>
     </w:p>
     <w:p>
       <w:pPr>
@@ -15835,7 +13536,7 @@
         </w:rPr>
         <w:t xml:space="preserve">2024.03.08. - Mi a HTML? - </w:t>
       </w:r>
-      <w:hyperlink r:id="rId32">
+      <w:hyperlink r:id="rId28">
         <w:r>
           <w:rPr>
             <w:color w:val="0563C1"/>
@@ -15861,7 +13562,7 @@
         </w:rPr>
         <w:t xml:space="preserve">2024.03.08. - CSS - </w:t>
       </w:r>
-      <w:hyperlink r:id="rId33">
+      <w:hyperlink r:id="rId29">
         <w:r>
           <w:rPr>
             <w:color w:val="0563C1"/>
@@ -15903,7 +13604,7 @@
         </w:rPr>
         <w:t xml:space="preserve"> - </w:t>
       </w:r>
-      <w:hyperlink r:id="rId34">
+      <w:hyperlink r:id="rId30">
         <w:r>
           <w:rPr>
             <w:color w:val="0563C1"/>
@@ -15945,7 +13646,7 @@
         </w:rPr>
         <w:t xml:space="preserve"> - </w:t>
       </w:r>
-      <w:hyperlink r:id="rId35">
+      <w:hyperlink r:id="rId31">
         <w:r>
           <w:rPr>
             <w:color w:val="0563C1"/>
@@ -15963,7 +13664,7 @@
         </w:rPr>
         <w:t xml:space="preserve"> </w:t>
       </w:r>
-      <w:hyperlink r:id="rId36">
+      <w:hyperlink r:id="rId32">
         <w:r>
           <w:rPr>
             <w:color w:val="0563C1"/>
@@ -16005,7 +13706,7 @@
         </w:rPr>
         <w:t xml:space="preserve"> Router - </w:t>
       </w:r>
-      <w:hyperlink r:id="rId37">
+      <w:hyperlink r:id="rId33">
         <w:r>
           <w:rPr>
             <w:color w:val="0563C1"/>
@@ -16047,7 +13748,7 @@
         </w:rPr>
         <w:t xml:space="preserve"> - </w:t>
       </w:r>
-      <w:hyperlink r:id="rId38">
+      <w:hyperlink r:id="rId34">
         <w:r>
           <w:rPr>
             <w:color w:val="0563C1"/>
@@ -16073,7 +13774,7 @@
         </w:rPr>
         <w:t xml:space="preserve">2024.03.08. - JWT - </w:t>
       </w:r>
-      <w:hyperlink r:id="rId39">
+      <w:hyperlink r:id="rId35">
         <w:r>
           <w:rPr>
             <w:color w:val="0563C1"/>
@@ -16106,7 +13807,7 @@
         </w:rPr>
         <w:t xml:space="preserve">2024.03.09. - C# - </w:t>
       </w:r>
-      <w:hyperlink r:id="rId40">
+      <w:hyperlink r:id="rId36">
         <w:r>
           <w:rPr>
             <w:color w:val="0563C1"/>
@@ -16148,7 +13849,7 @@
         </w:rPr>
         <w:t xml:space="preserve"> API - </w:t>
       </w:r>
-      <w:hyperlink r:id="rId41">
+      <w:hyperlink r:id="rId37">
         <w:r>
           <w:rPr>
             <w:color w:val="0563C1"/>
@@ -16213,7 +13914,7 @@
         </w:rPr>
         <w:t xml:space="preserve"> - </w:t>
       </w:r>
-      <w:hyperlink r:id="rId42">
+      <w:hyperlink r:id="rId38">
         <w:r>
           <w:rPr>
             <w:color w:val="0563C1"/>
@@ -16231,7 +13932,7 @@
         </w:rPr>
         <w:t xml:space="preserve"> </w:t>
       </w:r>
-      <w:hyperlink r:id="rId43">
+      <w:hyperlink r:id="rId39">
         <w:r>
           <w:rPr>
             <w:color w:val="0563C1"/>
@@ -16280,7 +13981,7 @@
         </w:rPr>
         <w:t xml:space="preserve"> - </w:t>
       </w:r>
-      <w:hyperlink r:id="rId44">
+      <w:hyperlink r:id="rId40">
         <w:r>
           <w:rPr>
             <w:color w:val="0563C1"/>
@@ -16313,7 +14014,7 @@
         </w:rPr>
         <w:t xml:space="preserve">2024.03.09. - XAMPP - </w:t>
       </w:r>
-      <w:hyperlink r:id="rId45">
+      <w:hyperlink r:id="rId41">
         <w:r>
           <w:rPr>
             <w:color w:val="0563C1"/>
@@ -16345,7 +14046,7 @@
       </w:pPr>
     </w:p>
     <w:sectPr>
-      <w:footerReference w:type="default" r:id="rId46"/>
+      <w:footerReference w:type="default" r:id="rId42"/>
       <w:pgSz w:w="11906" w:h="16838"/>
       <w:pgMar w:top="1417" w:right="1417" w:bottom="1417" w:left="1417" w:header="708" w:footer="708" w:gutter="0"/>
       <w:pgNumType w:start="1"/>
@@ -17744,28 +15445,28 @@
 </file>
 
 <file path=customXml/item1.xml><?xml version="1.0" encoding="utf-8"?>
+<b:Sources xmlns:b="http://schemas.openxmlformats.org/officeDocument/2006/bibliography" xmlns="http://schemas.openxmlformats.org/officeDocument/2006/bibliography" SelectedStyle="\APASixthEditionOfficeOnline.xsl" StyleName="APA" Version="6"/>
+</file>
+
+<file path=customXml/item2.xml><?xml version="1.0" encoding="utf-8"?>
 <go:gDocsCustomXmlDataStorage xmlns:go="http://customooxmlschemas.google.com/" xmlns:r="http://schemas.openxmlformats.org/officeDocument/2006/relationships" uri="GoogleDocsCustomDataVersion2">
   <go:docsCustomData xmlns:go="http://customooxmlschemas.google.com/" roundtripDataSignature="AMtx7mgAfeW/KXcH12Xzy1fQ5J03XNtA7A==">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</go:docsCustomData>
 </go:gDocsCustomXmlDataStorage>
 </file>
 
-<file path=customXml/item2.xml><?xml version="1.0" encoding="utf-8"?>
-<b:Sources xmlns:b="http://schemas.openxmlformats.org/officeDocument/2006/bibliography" xmlns="http://schemas.openxmlformats.org/officeDocument/2006/bibliography" SelectedStyle="\APASixthEditionOfficeOnline.xsl" StyleName="APA" Version="6"/>
+<file path=customXml/itemProps1.xml><?xml version="1.0" encoding="utf-8"?>
+<ds:datastoreItem xmlns:ds="http://schemas.openxmlformats.org/officeDocument/2006/customXml" ds:itemID="{A83F7422-8309-42AB-BF8F-21BBC41BB1CB}">
+  <ds:schemaRefs>
+    <ds:schemaRef ds:uri="http://schemas.openxmlformats.org/officeDocument/2006/bibliography"/>
+  </ds:schemaRefs>
+</ds:datastoreItem>
 </file>
 
-<file path=customXml/itemProps1.xml><?xml version="1.0" encoding="utf-8"?>
+<file path=customXml/itemProps2.xml><?xml version="1.0" encoding="utf-8"?>
 <ds:datastoreItem xmlns:ds="http://schemas.openxmlformats.org/officeDocument/2006/customXml" ds:itemID="{11111111-1234-1234-1234-123412341234}">
   <ds:schemaRefs>
     <ds:schemaRef ds:uri="http://customooxmlschemas.google.com/"/>
     <ds:schemaRef ds:uri="http://schemas.openxmlformats.org/officeDocument/2006/relationships"/>
   </ds:schemaRefs>
 </ds:datastoreItem>
-</file>
-
-<file path=customXml/itemProps2.xml><?xml version="1.0" encoding="utf-8"?>
-<ds:datastoreItem xmlns:ds="http://schemas.openxmlformats.org/officeDocument/2006/customXml" ds:itemID="{A83F7422-8309-42AB-BF8F-21BBC41BB1CB}">
-  <ds:schemaRefs>
-    <ds:schemaRef ds:uri="http://schemas.openxmlformats.org/officeDocument/2006/bibliography"/>
-  </ds:schemaRefs>
-</ds:datastoreItem>
 </file>
--- a/Szakdolgozat.docx
+++ b/Szakdolgozat.docx
@@ -697,6 +697,7 @@
         <w:t>2023-2024</w:t>
       </w:r>
     </w:p>
+    <w:bookmarkStart w:id="0" w:name="_Toc165366111" w:displacedByCustomXml="next"/>
     <w:sdt>
       <w:sdtPr>
         <w:rPr>
@@ -731,6 +732,7 @@
             </w:rPr>
             <w:t>Tartalom</w:t>
           </w:r>
+          <w:bookmarkEnd w:id="0"/>
         </w:p>
         <w:p>
           <w:pPr>
@@ -742,8 +744,8 @@
               <w:rFonts w:asciiTheme="minorHAnsi" w:eastAsiaTheme="minorEastAsia" w:hAnsiTheme="minorHAnsi" w:cstheme="minorBidi"/>
               <w:noProof/>
               <w:kern w:val="2"/>
-              <w:sz w:val="32"/>
-              <w:szCs w:val="32"/>
+              <w:sz w:val="24"/>
+              <w:szCs w:val="24"/>
               <w14:ligatures w14:val="standardContextual"/>
             </w:rPr>
           </w:pPr>
@@ -768,22 +770,18 @@
             </w:rPr>
             <w:fldChar w:fldCharType="separate"/>
           </w:r>
-          <w:hyperlink w:anchor="_Toc161256520" w:history="1">
+          <w:hyperlink w:anchor="_Toc165366111" w:history="1">
             <w:r>
               <w:rPr>
                 <w:rStyle w:val="Hiperhivatkozs"/>
                 <w:noProof/>
-                <w:sz w:val="28"/>
-                <w:szCs w:val="28"/>
-              </w:rPr>
-              <w:t>Témaválasztás indoklása</w:t>
-            </w:r>
-            <w:r>
-              <w:rPr>
-                <w:noProof/>
-                <w:webHidden/>
-                <w:sz w:val="28"/>
-                <w:szCs w:val="28"/>
+              </w:rPr>
+              <w:t>Tartalom</w:t>
+            </w:r>
+            <w:r>
+              <w:rPr>
+                <w:noProof/>
+                <w:webHidden/>
               </w:rPr>
               <w:tab/>
             </w:r>
@@ -791,8 +789,6 @@
               <w:rPr>
                 <w:noProof/>
                 <w:webHidden/>
-                <w:sz w:val="28"/>
-                <w:szCs w:val="28"/>
               </w:rPr>
               <w:fldChar w:fldCharType="begin"/>
             </w:r>
@@ -800,25 +796,19 @@
               <w:rPr>
                 <w:noProof/>
                 <w:webHidden/>
-                <w:sz w:val="28"/>
-                <w:szCs w:val="28"/>
-              </w:rPr>
-              <w:instrText xml:space="preserve"> PAGEREF _Toc161256520 \h </w:instrText>
-            </w:r>
-            <w:r>
-              <w:rPr>
-                <w:noProof/>
-                <w:webHidden/>
-                <w:sz w:val="28"/>
-                <w:szCs w:val="28"/>
-              </w:rPr>
-            </w:r>
-            <w:r>
-              <w:rPr>
-                <w:noProof/>
-                <w:webHidden/>
-                <w:sz w:val="28"/>
-                <w:szCs w:val="28"/>
+              </w:rPr>
+              <w:instrText xml:space="preserve"> PAGEREF _Toc165366111 \h </w:instrText>
+            </w:r>
+            <w:r>
+              <w:rPr>
+                <w:noProof/>
+                <w:webHidden/>
+              </w:rPr>
+            </w:r>
+            <w:r>
+              <w:rPr>
+                <w:noProof/>
+                <w:webHidden/>
               </w:rPr>
               <w:fldChar w:fldCharType="separate"/>
             </w:r>
@@ -826,17 +816,13 @@
               <w:rPr>
                 <w:noProof/>
                 <w:webHidden/>
-                <w:sz w:val="28"/>
-                <w:szCs w:val="28"/>
-              </w:rPr>
-              <w:t>4</w:t>
-            </w:r>
-            <w:r>
-              <w:rPr>
-                <w:noProof/>
-                <w:webHidden/>
-                <w:sz w:val="28"/>
-                <w:szCs w:val="28"/>
+              </w:rPr>
+              <w:t>3</w:t>
+            </w:r>
+            <w:r>
+              <w:rPr>
+                <w:noProof/>
+                <w:webHidden/>
               </w:rPr>
               <w:fldChar w:fldCharType="end"/>
             </w:r>
@@ -852,18 +838,89 @@
               <w:rFonts w:asciiTheme="minorHAnsi" w:eastAsiaTheme="minorEastAsia" w:hAnsiTheme="minorHAnsi" w:cstheme="minorBidi"/>
               <w:noProof/>
               <w:kern w:val="2"/>
-              <w:sz w:val="32"/>
-              <w:szCs w:val="32"/>
+              <w:sz w:val="24"/>
+              <w:szCs w:val="24"/>
               <w14:ligatures w14:val="standardContextual"/>
             </w:rPr>
           </w:pPr>
-          <w:hyperlink w:anchor="_Toc161256521" w:history="1">
+          <w:hyperlink w:anchor="_Toc165366112" w:history="1">
             <w:r>
               <w:rPr>
                 <w:rStyle w:val="Hiperhivatkozs"/>
                 <w:noProof/>
-                <w:sz w:val="28"/>
-                <w:szCs w:val="28"/>
+              </w:rPr>
+              <w:t>Témaválasztás indoklása</w:t>
+            </w:r>
+            <w:r>
+              <w:rPr>
+                <w:noProof/>
+                <w:webHidden/>
+              </w:rPr>
+              <w:tab/>
+            </w:r>
+            <w:r>
+              <w:rPr>
+                <w:noProof/>
+                <w:webHidden/>
+              </w:rPr>
+              <w:fldChar w:fldCharType="begin"/>
+            </w:r>
+            <w:r>
+              <w:rPr>
+                <w:noProof/>
+                <w:webHidden/>
+              </w:rPr>
+              <w:instrText xml:space="preserve"> PAGEREF _Toc165366112 \h </w:instrText>
+            </w:r>
+            <w:r>
+              <w:rPr>
+                <w:noProof/>
+                <w:webHidden/>
+              </w:rPr>
+            </w:r>
+            <w:r>
+              <w:rPr>
+                <w:noProof/>
+                <w:webHidden/>
+              </w:rPr>
+              <w:fldChar w:fldCharType="separate"/>
+            </w:r>
+            <w:r>
+              <w:rPr>
+                <w:noProof/>
+                <w:webHidden/>
+              </w:rPr>
+              <w:t>4</w:t>
+            </w:r>
+            <w:r>
+              <w:rPr>
+                <w:noProof/>
+                <w:webHidden/>
+              </w:rPr>
+              <w:fldChar w:fldCharType="end"/>
+            </w:r>
+          </w:hyperlink>
+        </w:p>
+        <w:p>
+          <w:pPr>
+            <w:pStyle w:val="TJ1"/>
+            <w:tabs>
+              <w:tab w:val="right" w:leader="dot" w:pos="9062"/>
+            </w:tabs>
+            <w:rPr>
+              <w:rFonts w:asciiTheme="minorHAnsi" w:eastAsiaTheme="minorEastAsia" w:hAnsiTheme="minorHAnsi" w:cstheme="minorBidi"/>
+              <w:noProof/>
+              <w:kern w:val="2"/>
+              <w:sz w:val="24"/>
+              <w:szCs w:val="24"/>
+              <w14:ligatures w14:val="standardContextual"/>
+            </w:rPr>
+          </w:pPr>
+          <w:hyperlink w:anchor="_Toc165366113" w:history="1">
+            <w:r>
+              <w:rPr>
+                <w:rStyle w:val="Hiperhivatkozs"/>
+                <w:noProof/>
               </w:rPr>
               <w:t>Felhasznált technológiák, programozási nyelvek</w:t>
             </w:r>
@@ -871,8 +928,6 @@
               <w:rPr>
                 <w:noProof/>
                 <w:webHidden/>
-                <w:sz w:val="28"/>
-                <w:szCs w:val="28"/>
               </w:rPr>
               <w:tab/>
             </w:r>
@@ -880,8 +935,6 @@
               <w:rPr>
                 <w:noProof/>
                 <w:webHidden/>
-                <w:sz w:val="28"/>
-                <w:szCs w:val="28"/>
               </w:rPr>
               <w:fldChar w:fldCharType="begin"/>
             </w:r>
@@ -889,25 +942,19 @@
               <w:rPr>
                 <w:noProof/>
                 <w:webHidden/>
-                <w:sz w:val="28"/>
-                <w:szCs w:val="28"/>
-              </w:rPr>
-              <w:instrText xml:space="preserve"> PAGEREF _Toc161256521 \h </w:instrText>
-            </w:r>
-            <w:r>
-              <w:rPr>
-                <w:noProof/>
-                <w:webHidden/>
-                <w:sz w:val="28"/>
-                <w:szCs w:val="28"/>
-              </w:rPr>
-            </w:r>
-            <w:r>
-              <w:rPr>
-                <w:noProof/>
-                <w:webHidden/>
-                <w:sz w:val="28"/>
-                <w:szCs w:val="28"/>
+              </w:rPr>
+              <w:instrText xml:space="preserve"> PAGEREF _Toc165366113 \h </w:instrText>
+            </w:r>
+            <w:r>
+              <w:rPr>
+                <w:noProof/>
+                <w:webHidden/>
+              </w:rPr>
+            </w:r>
+            <w:r>
+              <w:rPr>
+                <w:noProof/>
+                <w:webHidden/>
               </w:rPr>
               <w:fldChar w:fldCharType="separate"/>
             </w:r>
@@ -915,8 +962,6 @@
               <w:rPr>
                 <w:noProof/>
                 <w:webHidden/>
-                <w:sz w:val="28"/>
-                <w:szCs w:val="28"/>
               </w:rPr>
               <w:t>5</w:t>
             </w:r>
@@ -924,8 +969,6 @@
               <w:rPr>
                 <w:noProof/>
                 <w:webHidden/>
-                <w:sz w:val="28"/>
-                <w:szCs w:val="28"/>
               </w:rPr>
               <w:fldChar w:fldCharType="end"/>
             </w:r>
@@ -941,18 +984,16 @@
               <w:rFonts w:asciiTheme="minorHAnsi" w:eastAsiaTheme="minorEastAsia" w:hAnsiTheme="minorHAnsi" w:cstheme="minorBidi"/>
               <w:noProof/>
               <w:kern w:val="2"/>
-              <w:sz w:val="32"/>
-              <w:szCs w:val="32"/>
+              <w:sz w:val="24"/>
+              <w:szCs w:val="24"/>
               <w14:ligatures w14:val="standardContextual"/>
             </w:rPr>
           </w:pPr>
-          <w:hyperlink w:anchor="_Toc161256522" w:history="1">
+          <w:hyperlink w:anchor="_Toc165366114" w:history="1">
             <w:r>
               <w:rPr>
                 <w:rStyle w:val="Hiperhivatkozs"/>
                 <w:noProof/>
-                <w:sz w:val="28"/>
-                <w:szCs w:val="28"/>
               </w:rPr>
               <w:t>Frontend</w:t>
             </w:r>
@@ -960,8 +1001,6 @@
               <w:rPr>
                 <w:noProof/>
                 <w:webHidden/>
-                <w:sz w:val="28"/>
-                <w:szCs w:val="28"/>
               </w:rPr>
               <w:tab/>
             </w:r>
@@ -969,8 +1008,6 @@
               <w:rPr>
                 <w:noProof/>
                 <w:webHidden/>
-                <w:sz w:val="28"/>
-                <w:szCs w:val="28"/>
               </w:rPr>
               <w:fldChar w:fldCharType="begin"/>
             </w:r>
@@ -978,25 +1015,19 @@
               <w:rPr>
                 <w:noProof/>
                 <w:webHidden/>
-                <w:sz w:val="28"/>
-                <w:szCs w:val="28"/>
-              </w:rPr>
-              <w:instrText xml:space="preserve"> PAGEREF _Toc161256522 \h </w:instrText>
-            </w:r>
-            <w:r>
-              <w:rPr>
-                <w:noProof/>
-                <w:webHidden/>
-                <w:sz w:val="28"/>
-                <w:szCs w:val="28"/>
-              </w:rPr>
-            </w:r>
-            <w:r>
-              <w:rPr>
-                <w:noProof/>
-                <w:webHidden/>
-                <w:sz w:val="28"/>
-                <w:szCs w:val="28"/>
+              </w:rPr>
+              <w:instrText xml:space="preserve"> PAGEREF _Toc165366114 \h </w:instrText>
+            </w:r>
+            <w:r>
+              <w:rPr>
+                <w:noProof/>
+                <w:webHidden/>
+              </w:rPr>
+            </w:r>
+            <w:r>
+              <w:rPr>
+                <w:noProof/>
+                <w:webHidden/>
               </w:rPr>
               <w:fldChar w:fldCharType="separate"/>
             </w:r>
@@ -1004,8 +1035,6 @@
               <w:rPr>
                 <w:noProof/>
                 <w:webHidden/>
-                <w:sz w:val="28"/>
-                <w:szCs w:val="28"/>
               </w:rPr>
               <w:t>5</w:t>
             </w:r>
@@ -1013,8 +1042,6 @@
               <w:rPr>
                 <w:noProof/>
                 <w:webHidden/>
-                <w:sz w:val="28"/>
-                <w:szCs w:val="28"/>
               </w:rPr>
               <w:fldChar w:fldCharType="end"/>
             </w:r>
@@ -1030,18 +1057,16 @@
               <w:rFonts w:asciiTheme="minorHAnsi" w:eastAsiaTheme="minorEastAsia" w:hAnsiTheme="minorHAnsi" w:cstheme="minorBidi"/>
               <w:noProof/>
               <w:kern w:val="2"/>
-              <w:sz w:val="32"/>
-              <w:szCs w:val="32"/>
+              <w:sz w:val="24"/>
+              <w:szCs w:val="24"/>
               <w14:ligatures w14:val="standardContextual"/>
             </w:rPr>
           </w:pPr>
-          <w:hyperlink w:anchor="_Toc161256523" w:history="1">
+          <w:hyperlink w:anchor="_Toc165366115" w:history="1">
             <w:r>
               <w:rPr>
                 <w:rStyle w:val="Hiperhivatkozs"/>
                 <w:noProof/>
-                <w:sz w:val="28"/>
-                <w:szCs w:val="28"/>
               </w:rPr>
               <w:t>HTML</w:t>
             </w:r>
@@ -1049,8 +1074,6 @@
               <w:rPr>
                 <w:noProof/>
                 <w:webHidden/>
-                <w:sz w:val="28"/>
-                <w:szCs w:val="28"/>
               </w:rPr>
               <w:tab/>
             </w:r>
@@ -1058,8 +1081,6 @@
               <w:rPr>
                 <w:noProof/>
                 <w:webHidden/>
-                <w:sz w:val="28"/>
-                <w:szCs w:val="28"/>
               </w:rPr>
               <w:fldChar w:fldCharType="begin"/>
             </w:r>
@@ -1067,25 +1088,19 @@
               <w:rPr>
                 <w:noProof/>
                 <w:webHidden/>
-                <w:sz w:val="28"/>
-                <w:szCs w:val="28"/>
-              </w:rPr>
-              <w:instrText xml:space="preserve"> PAGEREF _Toc161256523 \h </w:instrText>
-            </w:r>
-            <w:r>
-              <w:rPr>
-                <w:noProof/>
-                <w:webHidden/>
-                <w:sz w:val="28"/>
-                <w:szCs w:val="28"/>
-              </w:rPr>
-            </w:r>
-            <w:r>
-              <w:rPr>
-                <w:noProof/>
-                <w:webHidden/>
-                <w:sz w:val="28"/>
-                <w:szCs w:val="28"/>
+              </w:rPr>
+              <w:instrText xml:space="preserve"> PAGEREF _Toc165366115 \h </w:instrText>
+            </w:r>
+            <w:r>
+              <w:rPr>
+                <w:noProof/>
+                <w:webHidden/>
+              </w:rPr>
+            </w:r>
+            <w:r>
+              <w:rPr>
+                <w:noProof/>
+                <w:webHidden/>
               </w:rPr>
               <w:fldChar w:fldCharType="separate"/>
             </w:r>
@@ -1093,8 +1108,6 @@
               <w:rPr>
                 <w:noProof/>
                 <w:webHidden/>
-                <w:sz w:val="28"/>
-                <w:szCs w:val="28"/>
               </w:rPr>
               <w:t>5</w:t>
             </w:r>
@@ -1102,8 +1115,6 @@
               <w:rPr>
                 <w:noProof/>
                 <w:webHidden/>
-                <w:sz w:val="28"/>
-                <w:szCs w:val="28"/>
               </w:rPr>
               <w:fldChar w:fldCharType="end"/>
             </w:r>
@@ -1119,18 +1130,16 @@
               <w:rFonts w:asciiTheme="minorHAnsi" w:eastAsiaTheme="minorEastAsia" w:hAnsiTheme="minorHAnsi" w:cstheme="minorBidi"/>
               <w:noProof/>
               <w:kern w:val="2"/>
-              <w:sz w:val="32"/>
-              <w:szCs w:val="32"/>
+              <w:sz w:val="24"/>
+              <w:szCs w:val="24"/>
               <w14:ligatures w14:val="standardContextual"/>
             </w:rPr>
           </w:pPr>
-          <w:hyperlink w:anchor="_Toc161256524" w:history="1">
+          <w:hyperlink w:anchor="_Toc165366116" w:history="1">
             <w:r>
               <w:rPr>
                 <w:rStyle w:val="Hiperhivatkozs"/>
                 <w:noProof/>
-                <w:sz w:val="28"/>
-                <w:szCs w:val="28"/>
               </w:rPr>
               <w:t>CSS</w:t>
             </w:r>
@@ -1138,8 +1147,6 @@
               <w:rPr>
                 <w:noProof/>
                 <w:webHidden/>
-                <w:sz w:val="28"/>
-                <w:szCs w:val="28"/>
               </w:rPr>
               <w:tab/>
             </w:r>
@@ -1147,8 +1154,6 @@
               <w:rPr>
                 <w:noProof/>
                 <w:webHidden/>
-                <w:sz w:val="28"/>
-                <w:szCs w:val="28"/>
               </w:rPr>
               <w:fldChar w:fldCharType="begin"/>
             </w:r>
@@ -1156,25 +1161,19 @@
               <w:rPr>
                 <w:noProof/>
                 <w:webHidden/>
-                <w:sz w:val="28"/>
-                <w:szCs w:val="28"/>
-              </w:rPr>
-              <w:instrText xml:space="preserve"> PAGEREF _Toc161256524 \h </w:instrText>
-            </w:r>
-            <w:r>
-              <w:rPr>
-                <w:noProof/>
-                <w:webHidden/>
-                <w:sz w:val="28"/>
-                <w:szCs w:val="28"/>
-              </w:rPr>
-            </w:r>
-            <w:r>
-              <w:rPr>
-                <w:noProof/>
-                <w:webHidden/>
-                <w:sz w:val="28"/>
-                <w:szCs w:val="28"/>
+              </w:rPr>
+              <w:instrText xml:space="preserve"> PAGEREF _Toc165366116 \h </w:instrText>
+            </w:r>
+            <w:r>
+              <w:rPr>
+                <w:noProof/>
+                <w:webHidden/>
+              </w:rPr>
+            </w:r>
+            <w:r>
+              <w:rPr>
+                <w:noProof/>
+                <w:webHidden/>
               </w:rPr>
               <w:fldChar w:fldCharType="separate"/>
             </w:r>
@@ -1182,17 +1181,13 @@
               <w:rPr>
                 <w:noProof/>
                 <w:webHidden/>
-                <w:sz w:val="28"/>
-                <w:szCs w:val="28"/>
-              </w:rPr>
-              <w:t>5</w:t>
-            </w:r>
-            <w:r>
-              <w:rPr>
-                <w:noProof/>
-                <w:webHidden/>
-                <w:sz w:val="28"/>
-                <w:szCs w:val="28"/>
+              </w:rPr>
+              <w:t>6</w:t>
+            </w:r>
+            <w:r>
+              <w:rPr>
+                <w:noProof/>
+                <w:webHidden/>
               </w:rPr>
               <w:fldChar w:fldCharType="end"/>
             </w:r>
@@ -1208,18 +1203,16 @@
               <w:rFonts w:asciiTheme="minorHAnsi" w:eastAsiaTheme="minorEastAsia" w:hAnsiTheme="minorHAnsi" w:cstheme="minorBidi"/>
               <w:noProof/>
               <w:kern w:val="2"/>
-              <w:sz w:val="32"/>
-              <w:szCs w:val="32"/>
+              <w:sz w:val="24"/>
+              <w:szCs w:val="24"/>
               <w14:ligatures w14:val="standardContextual"/>
             </w:rPr>
           </w:pPr>
-          <w:hyperlink w:anchor="_Toc161256525" w:history="1">
+          <w:hyperlink w:anchor="_Toc165366117" w:history="1">
             <w:r>
               <w:rPr>
                 <w:rStyle w:val="Hiperhivatkozs"/>
                 <w:noProof/>
-                <w:sz w:val="28"/>
-                <w:szCs w:val="28"/>
               </w:rPr>
               <w:t>BOOTSTRAP</w:t>
             </w:r>
@@ -1227,8 +1220,6 @@
               <w:rPr>
                 <w:noProof/>
                 <w:webHidden/>
-                <w:sz w:val="28"/>
-                <w:szCs w:val="28"/>
               </w:rPr>
               <w:tab/>
             </w:r>
@@ -1236,8 +1227,6 @@
               <w:rPr>
                 <w:noProof/>
                 <w:webHidden/>
-                <w:sz w:val="28"/>
-                <w:szCs w:val="28"/>
               </w:rPr>
               <w:fldChar w:fldCharType="begin"/>
             </w:r>
@@ -1245,25 +1234,19 @@
               <w:rPr>
                 <w:noProof/>
                 <w:webHidden/>
-                <w:sz w:val="28"/>
-                <w:szCs w:val="28"/>
-              </w:rPr>
-              <w:instrText xml:space="preserve"> PAGEREF _Toc161256525 \h </w:instrText>
-            </w:r>
-            <w:r>
-              <w:rPr>
-                <w:noProof/>
-                <w:webHidden/>
-                <w:sz w:val="28"/>
-                <w:szCs w:val="28"/>
-              </w:rPr>
-            </w:r>
-            <w:r>
-              <w:rPr>
-                <w:noProof/>
-                <w:webHidden/>
-                <w:sz w:val="28"/>
-                <w:szCs w:val="28"/>
+              </w:rPr>
+              <w:instrText xml:space="preserve"> PAGEREF _Toc165366117 \h </w:instrText>
+            </w:r>
+            <w:r>
+              <w:rPr>
+                <w:noProof/>
+                <w:webHidden/>
+              </w:rPr>
+            </w:r>
+            <w:r>
+              <w:rPr>
+                <w:noProof/>
+                <w:webHidden/>
               </w:rPr>
               <w:fldChar w:fldCharType="separate"/>
             </w:r>
@@ -1271,17 +1254,13 @@
               <w:rPr>
                 <w:noProof/>
                 <w:webHidden/>
-                <w:sz w:val="28"/>
-                <w:szCs w:val="28"/>
-              </w:rPr>
-              <w:t>5</w:t>
-            </w:r>
-            <w:r>
-              <w:rPr>
-                <w:noProof/>
-                <w:webHidden/>
-                <w:sz w:val="28"/>
-                <w:szCs w:val="28"/>
+              </w:rPr>
+              <w:t>6</w:t>
+            </w:r>
+            <w:r>
+              <w:rPr>
+                <w:noProof/>
+                <w:webHidden/>
               </w:rPr>
               <w:fldChar w:fldCharType="end"/>
             </w:r>
@@ -1297,18 +1276,16 @@
               <w:rFonts w:asciiTheme="minorHAnsi" w:eastAsiaTheme="minorEastAsia" w:hAnsiTheme="minorHAnsi" w:cstheme="minorBidi"/>
               <w:noProof/>
               <w:kern w:val="2"/>
-              <w:sz w:val="32"/>
-              <w:szCs w:val="32"/>
+              <w:sz w:val="24"/>
+              <w:szCs w:val="24"/>
               <w14:ligatures w14:val="standardContextual"/>
             </w:rPr>
           </w:pPr>
-          <w:hyperlink w:anchor="_Toc161256526" w:history="1">
+          <w:hyperlink w:anchor="_Toc165366118" w:history="1">
             <w:r>
               <w:rPr>
                 <w:rStyle w:val="Hiperhivatkozs"/>
                 <w:noProof/>
-                <w:sz w:val="28"/>
-                <w:szCs w:val="28"/>
               </w:rPr>
               <w:t>Axios</w:t>
             </w:r>
@@ -1316,8 +1293,6 @@
               <w:rPr>
                 <w:noProof/>
                 <w:webHidden/>
-                <w:sz w:val="28"/>
-                <w:szCs w:val="28"/>
               </w:rPr>
               <w:tab/>
             </w:r>
@@ -1325,8 +1300,6 @@
               <w:rPr>
                 <w:noProof/>
                 <w:webHidden/>
-                <w:sz w:val="28"/>
-                <w:szCs w:val="28"/>
               </w:rPr>
               <w:fldChar w:fldCharType="begin"/>
             </w:r>
@@ -1334,25 +1307,19 @@
               <w:rPr>
                 <w:noProof/>
                 <w:webHidden/>
-                <w:sz w:val="28"/>
-                <w:szCs w:val="28"/>
-              </w:rPr>
-              <w:instrText xml:space="preserve"> PAGEREF _Toc161256526 \h </w:instrText>
-            </w:r>
-            <w:r>
-              <w:rPr>
-                <w:noProof/>
-                <w:webHidden/>
-                <w:sz w:val="28"/>
-                <w:szCs w:val="28"/>
-              </w:rPr>
-            </w:r>
-            <w:r>
-              <w:rPr>
-                <w:noProof/>
-                <w:webHidden/>
-                <w:sz w:val="28"/>
-                <w:szCs w:val="28"/>
+              </w:rPr>
+              <w:instrText xml:space="preserve"> PAGEREF _Toc165366118 \h </w:instrText>
+            </w:r>
+            <w:r>
+              <w:rPr>
+                <w:noProof/>
+                <w:webHidden/>
+              </w:rPr>
+            </w:r>
+            <w:r>
+              <w:rPr>
+                <w:noProof/>
+                <w:webHidden/>
               </w:rPr>
               <w:fldChar w:fldCharType="separate"/>
             </w:r>
@@ -1360,17 +1327,13 @@
               <w:rPr>
                 <w:noProof/>
                 <w:webHidden/>
-                <w:sz w:val="28"/>
-                <w:szCs w:val="28"/>
-              </w:rPr>
-              <w:t>5</w:t>
-            </w:r>
-            <w:r>
-              <w:rPr>
-                <w:noProof/>
-                <w:webHidden/>
-                <w:sz w:val="28"/>
-                <w:szCs w:val="28"/>
+              </w:rPr>
+              <w:t>6</w:t>
+            </w:r>
+            <w:r>
+              <w:rPr>
+                <w:noProof/>
+                <w:webHidden/>
               </w:rPr>
               <w:fldChar w:fldCharType="end"/>
             </w:r>
@@ -1386,18 +1349,16 @@
               <w:rFonts w:asciiTheme="minorHAnsi" w:eastAsiaTheme="minorEastAsia" w:hAnsiTheme="minorHAnsi" w:cstheme="minorBidi"/>
               <w:noProof/>
               <w:kern w:val="2"/>
-              <w:sz w:val="32"/>
-              <w:szCs w:val="32"/>
+              <w:sz w:val="24"/>
+              <w:szCs w:val="24"/>
               <w14:ligatures w14:val="standardContextual"/>
             </w:rPr>
           </w:pPr>
-          <w:hyperlink w:anchor="_Toc161256527" w:history="1">
+          <w:hyperlink w:anchor="_Toc165366119" w:history="1">
             <w:r>
               <w:rPr>
                 <w:rStyle w:val="Hiperhivatkozs"/>
                 <w:noProof/>
-                <w:sz w:val="28"/>
-                <w:szCs w:val="28"/>
               </w:rPr>
               <w:t>React</w:t>
             </w:r>
@@ -1405,8 +1366,6 @@
               <w:rPr>
                 <w:noProof/>
                 <w:webHidden/>
-                <w:sz w:val="28"/>
-                <w:szCs w:val="28"/>
               </w:rPr>
               <w:tab/>
             </w:r>
@@ -1414,8 +1373,6 @@
               <w:rPr>
                 <w:noProof/>
                 <w:webHidden/>
-                <w:sz w:val="28"/>
-                <w:szCs w:val="28"/>
               </w:rPr>
               <w:fldChar w:fldCharType="begin"/>
             </w:r>
@@ -1423,25 +1380,19 @@
               <w:rPr>
                 <w:noProof/>
                 <w:webHidden/>
-                <w:sz w:val="28"/>
-                <w:szCs w:val="28"/>
-              </w:rPr>
-              <w:instrText xml:space="preserve"> PAGEREF _Toc161256527 \h </w:instrText>
-            </w:r>
-            <w:r>
-              <w:rPr>
-                <w:noProof/>
-                <w:webHidden/>
-                <w:sz w:val="28"/>
-                <w:szCs w:val="28"/>
-              </w:rPr>
-            </w:r>
-            <w:r>
-              <w:rPr>
-                <w:noProof/>
-                <w:webHidden/>
-                <w:sz w:val="28"/>
-                <w:szCs w:val="28"/>
+              </w:rPr>
+              <w:instrText xml:space="preserve"> PAGEREF _Toc165366119 \h </w:instrText>
+            </w:r>
+            <w:r>
+              <w:rPr>
+                <w:noProof/>
+                <w:webHidden/>
+              </w:rPr>
+            </w:r>
+            <w:r>
+              <w:rPr>
+                <w:noProof/>
+                <w:webHidden/>
               </w:rPr>
               <w:fldChar w:fldCharType="separate"/>
             </w:r>
@@ -1449,8 +1400,6 @@
               <w:rPr>
                 <w:noProof/>
                 <w:webHidden/>
-                <w:sz w:val="28"/>
-                <w:szCs w:val="28"/>
               </w:rPr>
               <w:t>6</w:t>
             </w:r>
@@ -1458,8 +1407,6 @@
               <w:rPr>
                 <w:noProof/>
                 <w:webHidden/>
-                <w:sz w:val="28"/>
-                <w:szCs w:val="28"/>
               </w:rPr>
               <w:fldChar w:fldCharType="end"/>
             </w:r>
@@ -1475,18 +1422,16 @@
               <w:rFonts w:asciiTheme="minorHAnsi" w:eastAsiaTheme="minorEastAsia" w:hAnsiTheme="minorHAnsi" w:cstheme="minorBidi"/>
               <w:noProof/>
               <w:kern w:val="2"/>
-              <w:sz w:val="32"/>
-              <w:szCs w:val="32"/>
+              <w:sz w:val="24"/>
+              <w:szCs w:val="24"/>
               <w14:ligatures w14:val="standardContextual"/>
             </w:rPr>
           </w:pPr>
-          <w:hyperlink w:anchor="_Toc161256528" w:history="1">
+          <w:hyperlink w:anchor="_Toc165366120" w:history="1">
             <w:r>
               <w:rPr>
                 <w:rStyle w:val="Hiperhivatkozs"/>
                 <w:noProof/>
-                <w:sz w:val="28"/>
-                <w:szCs w:val="28"/>
               </w:rPr>
               <w:t>React Router</w:t>
             </w:r>
@@ -1494,8 +1439,6 @@
               <w:rPr>
                 <w:noProof/>
                 <w:webHidden/>
-                <w:sz w:val="28"/>
-                <w:szCs w:val="28"/>
               </w:rPr>
               <w:tab/>
             </w:r>
@@ -1503,8 +1446,6 @@
               <w:rPr>
                 <w:noProof/>
                 <w:webHidden/>
-                <w:sz w:val="28"/>
-                <w:szCs w:val="28"/>
               </w:rPr>
               <w:fldChar w:fldCharType="begin"/>
             </w:r>
@@ -1512,25 +1453,19 @@
               <w:rPr>
                 <w:noProof/>
                 <w:webHidden/>
-                <w:sz w:val="28"/>
-                <w:szCs w:val="28"/>
-              </w:rPr>
-              <w:instrText xml:space="preserve"> PAGEREF _Toc161256528 \h </w:instrText>
-            </w:r>
-            <w:r>
-              <w:rPr>
-                <w:noProof/>
-                <w:webHidden/>
-                <w:sz w:val="28"/>
-                <w:szCs w:val="28"/>
-              </w:rPr>
-            </w:r>
-            <w:r>
-              <w:rPr>
-                <w:noProof/>
-                <w:webHidden/>
-                <w:sz w:val="28"/>
-                <w:szCs w:val="28"/>
+              </w:rPr>
+              <w:instrText xml:space="preserve"> PAGEREF _Toc165366120 \h </w:instrText>
+            </w:r>
+            <w:r>
+              <w:rPr>
+                <w:noProof/>
+                <w:webHidden/>
+              </w:rPr>
+            </w:r>
+            <w:r>
+              <w:rPr>
+                <w:noProof/>
+                <w:webHidden/>
               </w:rPr>
               <w:fldChar w:fldCharType="separate"/>
             </w:r>
@@ -1538,17 +1473,13 @@
               <w:rPr>
                 <w:noProof/>
                 <w:webHidden/>
-                <w:sz w:val="28"/>
-                <w:szCs w:val="28"/>
-              </w:rPr>
-              <w:t>6</w:t>
-            </w:r>
-            <w:r>
-              <w:rPr>
-                <w:noProof/>
-                <w:webHidden/>
-                <w:sz w:val="28"/>
-                <w:szCs w:val="28"/>
+              </w:rPr>
+              <w:t>7</w:t>
+            </w:r>
+            <w:r>
+              <w:rPr>
+                <w:noProof/>
+                <w:webHidden/>
               </w:rPr>
               <w:fldChar w:fldCharType="end"/>
             </w:r>
@@ -1564,18 +1495,16 @@
               <w:rFonts w:asciiTheme="minorHAnsi" w:eastAsiaTheme="minorEastAsia" w:hAnsiTheme="minorHAnsi" w:cstheme="minorBidi"/>
               <w:noProof/>
               <w:kern w:val="2"/>
-              <w:sz w:val="32"/>
-              <w:szCs w:val="32"/>
+              <w:sz w:val="24"/>
+              <w:szCs w:val="24"/>
               <w14:ligatures w14:val="standardContextual"/>
             </w:rPr>
           </w:pPr>
-          <w:hyperlink w:anchor="_Toc161256529" w:history="1">
+          <w:hyperlink w:anchor="_Toc165366121" w:history="1">
             <w:r>
               <w:rPr>
                 <w:rStyle w:val="Hiperhivatkozs"/>
                 <w:noProof/>
-                <w:sz w:val="28"/>
-                <w:szCs w:val="28"/>
               </w:rPr>
               <w:t>JWT</w:t>
             </w:r>
@@ -1583,8 +1512,6 @@
               <w:rPr>
                 <w:noProof/>
                 <w:webHidden/>
-                <w:sz w:val="28"/>
-                <w:szCs w:val="28"/>
               </w:rPr>
               <w:tab/>
             </w:r>
@@ -1592,8 +1519,6 @@
               <w:rPr>
                 <w:noProof/>
                 <w:webHidden/>
-                <w:sz w:val="28"/>
-                <w:szCs w:val="28"/>
               </w:rPr>
               <w:fldChar w:fldCharType="begin"/>
             </w:r>
@@ -1601,25 +1526,19 @@
               <w:rPr>
                 <w:noProof/>
                 <w:webHidden/>
-                <w:sz w:val="28"/>
-                <w:szCs w:val="28"/>
-              </w:rPr>
-              <w:instrText xml:space="preserve"> PAGEREF _Toc161256529 \h </w:instrText>
-            </w:r>
-            <w:r>
-              <w:rPr>
-                <w:noProof/>
-                <w:webHidden/>
-                <w:sz w:val="28"/>
-                <w:szCs w:val="28"/>
-              </w:rPr>
-            </w:r>
-            <w:r>
-              <w:rPr>
-                <w:noProof/>
-                <w:webHidden/>
-                <w:sz w:val="28"/>
-                <w:szCs w:val="28"/>
+              </w:rPr>
+              <w:instrText xml:space="preserve"> PAGEREF _Toc165366121 \h </w:instrText>
+            </w:r>
+            <w:r>
+              <w:rPr>
+                <w:noProof/>
+                <w:webHidden/>
+              </w:rPr>
+            </w:r>
+            <w:r>
+              <w:rPr>
+                <w:noProof/>
+                <w:webHidden/>
               </w:rPr>
               <w:fldChar w:fldCharType="separate"/>
             </w:r>
@@ -1627,17 +1546,13 @@
               <w:rPr>
                 <w:noProof/>
                 <w:webHidden/>
-                <w:sz w:val="28"/>
-                <w:szCs w:val="28"/>
-              </w:rPr>
-              <w:t>6</w:t>
-            </w:r>
-            <w:r>
-              <w:rPr>
-                <w:noProof/>
-                <w:webHidden/>
-                <w:sz w:val="28"/>
-                <w:szCs w:val="28"/>
+              </w:rPr>
+              <w:t>7</w:t>
+            </w:r>
+            <w:r>
+              <w:rPr>
+                <w:noProof/>
+                <w:webHidden/>
               </w:rPr>
               <w:fldChar w:fldCharType="end"/>
             </w:r>
@@ -1653,18 +1568,16 @@
               <w:rFonts w:asciiTheme="minorHAnsi" w:eastAsiaTheme="minorEastAsia" w:hAnsiTheme="minorHAnsi" w:cstheme="minorBidi"/>
               <w:noProof/>
               <w:kern w:val="2"/>
-              <w:sz w:val="32"/>
-              <w:szCs w:val="32"/>
+              <w:sz w:val="24"/>
+              <w:szCs w:val="24"/>
               <w14:ligatures w14:val="standardContextual"/>
             </w:rPr>
           </w:pPr>
-          <w:hyperlink w:anchor="_Toc161256530" w:history="1">
+          <w:hyperlink w:anchor="_Toc165366122" w:history="1">
             <w:r>
               <w:rPr>
                 <w:rStyle w:val="Hiperhivatkozs"/>
                 <w:noProof/>
-                <w:sz w:val="28"/>
-                <w:szCs w:val="28"/>
               </w:rPr>
               <w:t>Backend</w:t>
             </w:r>
@@ -1672,8 +1585,6 @@
               <w:rPr>
                 <w:noProof/>
                 <w:webHidden/>
-                <w:sz w:val="28"/>
-                <w:szCs w:val="28"/>
               </w:rPr>
               <w:tab/>
             </w:r>
@@ -1681,8 +1592,6 @@
               <w:rPr>
                 <w:noProof/>
                 <w:webHidden/>
-                <w:sz w:val="28"/>
-                <w:szCs w:val="28"/>
               </w:rPr>
               <w:fldChar w:fldCharType="begin"/>
             </w:r>
@@ -1690,25 +1599,19 @@
               <w:rPr>
                 <w:noProof/>
                 <w:webHidden/>
-                <w:sz w:val="28"/>
-                <w:szCs w:val="28"/>
-              </w:rPr>
-              <w:instrText xml:space="preserve"> PAGEREF _Toc161256530 \h </w:instrText>
-            </w:r>
-            <w:r>
-              <w:rPr>
-                <w:noProof/>
-                <w:webHidden/>
-                <w:sz w:val="28"/>
-                <w:szCs w:val="28"/>
-              </w:rPr>
-            </w:r>
-            <w:r>
-              <w:rPr>
-                <w:noProof/>
-                <w:webHidden/>
-                <w:sz w:val="28"/>
-                <w:szCs w:val="28"/>
+              </w:rPr>
+              <w:instrText xml:space="preserve"> PAGEREF _Toc165366122 \h </w:instrText>
+            </w:r>
+            <w:r>
+              <w:rPr>
+                <w:noProof/>
+                <w:webHidden/>
+              </w:rPr>
+            </w:r>
+            <w:r>
+              <w:rPr>
+                <w:noProof/>
+                <w:webHidden/>
               </w:rPr>
               <w:fldChar w:fldCharType="separate"/>
             </w:r>
@@ -1716,8 +1619,6 @@
               <w:rPr>
                 <w:noProof/>
                 <w:webHidden/>
-                <w:sz w:val="28"/>
-                <w:szCs w:val="28"/>
               </w:rPr>
               <w:t>7</w:t>
             </w:r>
@@ -1725,8 +1626,6 @@
               <w:rPr>
                 <w:noProof/>
                 <w:webHidden/>
-                <w:sz w:val="28"/>
-                <w:szCs w:val="28"/>
               </w:rPr>
               <w:fldChar w:fldCharType="end"/>
             </w:r>
@@ -1742,18 +1641,16 @@
               <w:rFonts w:asciiTheme="minorHAnsi" w:eastAsiaTheme="minorEastAsia" w:hAnsiTheme="minorHAnsi" w:cstheme="minorBidi"/>
               <w:noProof/>
               <w:kern w:val="2"/>
-              <w:sz w:val="32"/>
-              <w:szCs w:val="32"/>
+              <w:sz w:val="24"/>
+              <w:szCs w:val="24"/>
               <w14:ligatures w14:val="standardContextual"/>
             </w:rPr>
           </w:pPr>
-          <w:hyperlink w:anchor="_Toc161256531" w:history="1">
+          <w:hyperlink w:anchor="_Toc165366123" w:history="1">
             <w:r>
               <w:rPr>
                 <w:rStyle w:val="Hiperhivatkozs"/>
                 <w:noProof/>
-                <w:sz w:val="28"/>
-                <w:szCs w:val="28"/>
               </w:rPr>
               <w:t>C#</w:t>
             </w:r>
@@ -1761,8 +1658,6 @@
               <w:rPr>
                 <w:noProof/>
                 <w:webHidden/>
-                <w:sz w:val="28"/>
-                <w:szCs w:val="28"/>
               </w:rPr>
               <w:tab/>
             </w:r>
@@ -1770,8 +1665,6 @@
               <w:rPr>
                 <w:noProof/>
                 <w:webHidden/>
-                <w:sz w:val="28"/>
-                <w:szCs w:val="28"/>
               </w:rPr>
               <w:fldChar w:fldCharType="begin"/>
             </w:r>
@@ -1779,25 +1672,19 @@
               <w:rPr>
                 <w:noProof/>
                 <w:webHidden/>
-                <w:sz w:val="28"/>
-                <w:szCs w:val="28"/>
-              </w:rPr>
-              <w:instrText xml:space="preserve"> PAGEREF _Toc161256531 \h </w:instrText>
-            </w:r>
-            <w:r>
-              <w:rPr>
-                <w:noProof/>
-                <w:webHidden/>
-                <w:sz w:val="28"/>
-                <w:szCs w:val="28"/>
-              </w:rPr>
-            </w:r>
-            <w:r>
-              <w:rPr>
-                <w:noProof/>
-                <w:webHidden/>
-                <w:sz w:val="28"/>
-                <w:szCs w:val="28"/>
+              </w:rPr>
+              <w:instrText xml:space="preserve"> PAGEREF _Toc165366123 \h </w:instrText>
+            </w:r>
+            <w:r>
+              <w:rPr>
+                <w:noProof/>
+                <w:webHidden/>
+              </w:rPr>
+            </w:r>
+            <w:r>
+              <w:rPr>
+                <w:noProof/>
+                <w:webHidden/>
               </w:rPr>
               <w:fldChar w:fldCharType="separate"/>
             </w:r>
@@ -1805,8 +1692,6 @@
               <w:rPr>
                 <w:noProof/>
                 <w:webHidden/>
-                <w:sz w:val="28"/>
-                <w:szCs w:val="28"/>
               </w:rPr>
               <w:t>7</w:t>
             </w:r>
@@ -1814,8 +1699,6 @@
               <w:rPr>
                 <w:noProof/>
                 <w:webHidden/>
-                <w:sz w:val="28"/>
-                <w:szCs w:val="28"/>
               </w:rPr>
               <w:fldChar w:fldCharType="end"/>
             </w:r>
@@ -1831,18 +1714,16 @@
               <w:rFonts w:asciiTheme="minorHAnsi" w:eastAsiaTheme="minorEastAsia" w:hAnsiTheme="minorHAnsi" w:cstheme="minorBidi"/>
               <w:noProof/>
               <w:kern w:val="2"/>
-              <w:sz w:val="32"/>
-              <w:szCs w:val="32"/>
+              <w:sz w:val="24"/>
+              <w:szCs w:val="24"/>
               <w14:ligatures w14:val="standardContextual"/>
             </w:rPr>
           </w:pPr>
-          <w:hyperlink w:anchor="_Toc161256532" w:history="1">
+          <w:hyperlink w:anchor="_Toc165366124" w:history="1">
             <w:r>
               <w:rPr>
                 <w:rStyle w:val="Hiperhivatkozs"/>
                 <w:noProof/>
-                <w:sz w:val="28"/>
-                <w:szCs w:val="28"/>
               </w:rPr>
               <w:t>Asp.Net Core API</w:t>
             </w:r>
@@ -1850,8 +1731,6 @@
               <w:rPr>
                 <w:noProof/>
                 <w:webHidden/>
-                <w:sz w:val="28"/>
-                <w:szCs w:val="28"/>
               </w:rPr>
               <w:tab/>
             </w:r>
@@ -1859,8 +1738,6 @@
               <w:rPr>
                 <w:noProof/>
                 <w:webHidden/>
-                <w:sz w:val="28"/>
-                <w:szCs w:val="28"/>
               </w:rPr>
               <w:fldChar w:fldCharType="begin"/>
             </w:r>
@@ -1868,25 +1745,19 @@
               <w:rPr>
                 <w:noProof/>
                 <w:webHidden/>
-                <w:sz w:val="28"/>
-                <w:szCs w:val="28"/>
-              </w:rPr>
-              <w:instrText xml:space="preserve"> PAGEREF _Toc161256532 \h </w:instrText>
-            </w:r>
-            <w:r>
-              <w:rPr>
-                <w:noProof/>
-                <w:webHidden/>
-                <w:sz w:val="28"/>
-                <w:szCs w:val="28"/>
-              </w:rPr>
-            </w:r>
-            <w:r>
-              <w:rPr>
-                <w:noProof/>
-                <w:webHidden/>
-                <w:sz w:val="28"/>
-                <w:szCs w:val="28"/>
+              </w:rPr>
+              <w:instrText xml:space="preserve"> PAGEREF _Toc165366124 \h </w:instrText>
+            </w:r>
+            <w:r>
+              <w:rPr>
+                <w:noProof/>
+                <w:webHidden/>
+              </w:rPr>
+            </w:r>
+            <w:r>
+              <w:rPr>
+                <w:noProof/>
+                <w:webHidden/>
               </w:rPr>
               <w:fldChar w:fldCharType="separate"/>
             </w:r>
@@ -1894,8 +1765,6 @@
               <w:rPr>
                 <w:noProof/>
                 <w:webHidden/>
-                <w:sz w:val="28"/>
-                <w:szCs w:val="28"/>
               </w:rPr>
               <w:t>7</w:t>
             </w:r>
@@ -1903,8 +1772,6 @@
               <w:rPr>
                 <w:noProof/>
                 <w:webHidden/>
-                <w:sz w:val="28"/>
-                <w:szCs w:val="28"/>
               </w:rPr>
               <w:fldChar w:fldCharType="end"/>
             </w:r>
@@ -1920,18 +1787,16 @@
               <w:rFonts w:asciiTheme="minorHAnsi" w:eastAsiaTheme="minorEastAsia" w:hAnsiTheme="minorHAnsi" w:cstheme="minorBidi"/>
               <w:noProof/>
               <w:kern w:val="2"/>
-              <w:sz w:val="32"/>
-              <w:szCs w:val="32"/>
+              <w:sz w:val="24"/>
+              <w:szCs w:val="24"/>
               <w14:ligatures w14:val="standardContextual"/>
             </w:rPr>
           </w:pPr>
-          <w:hyperlink w:anchor="_Toc161256533" w:history="1">
+          <w:hyperlink w:anchor="_Toc165366125" w:history="1">
             <w:r>
               <w:rPr>
                 <w:rStyle w:val="Hiperhivatkozs"/>
                 <w:noProof/>
-                <w:sz w:val="28"/>
-                <w:szCs w:val="28"/>
               </w:rPr>
               <w:t>Entity Framework Core</w:t>
             </w:r>
@@ -1939,8 +1804,6 @@
               <w:rPr>
                 <w:noProof/>
                 <w:webHidden/>
-                <w:sz w:val="28"/>
-                <w:szCs w:val="28"/>
               </w:rPr>
               <w:tab/>
             </w:r>
@@ -1948,8 +1811,6 @@
               <w:rPr>
                 <w:noProof/>
                 <w:webHidden/>
-                <w:sz w:val="28"/>
-                <w:szCs w:val="28"/>
               </w:rPr>
               <w:fldChar w:fldCharType="begin"/>
             </w:r>
@@ -1957,25 +1818,19 @@
               <w:rPr>
                 <w:noProof/>
                 <w:webHidden/>
-                <w:sz w:val="28"/>
-                <w:szCs w:val="28"/>
-              </w:rPr>
-              <w:instrText xml:space="preserve"> PAGEREF _Toc161256533 \h </w:instrText>
-            </w:r>
-            <w:r>
-              <w:rPr>
-                <w:noProof/>
-                <w:webHidden/>
-                <w:sz w:val="28"/>
-                <w:szCs w:val="28"/>
-              </w:rPr>
-            </w:r>
-            <w:r>
-              <w:rPr>
-                <w:noProof/>
-                <w:webHidden/>
-                <w:sz w:val="28"/>
-                <w:szCs w:val="28"/>
+              </w:rPr>
+              <w:instrText xml:space="preserve"> PAGEREF _Toc165366125 \h </w:instrText>
+            </w:r>
+            <w:r>
+              <w:rPr>
+                <w:noProof/>
+                <w:webHidden/>
+              </w:rPr>
+            </w:r>
+            <w:r>
+              <w:rPr>
+                <w:noProof/>
+                <w:webHidden/>
               </w:rPr>
               <w:fldChar w:fldCharType="separate"/>
             </w:r>
@@ -1983,17 +1838,13 @@
               <w:rPr>
                 <w:noProof/>
                 <w:webHidden/>
-                <w:sz w:val="28"/>
-                <w:szCs w:val="28"/>
-              </w:rPr>
-              <w:t>7</w:t>
-            </w:r>
-            <w:r>
-              <w:rPr>
-                <w:noProof/>
-                <w:webHidden/>
-                <w:sz w:val="28"/>
-                <w:szCs w:val="28"/>
+              </w:rPr>
+              <w:t>8</w:t>
+            </w:r>
+            <w:r>
+              <w:rPr>
+                <w:noProof/>
+                <w:webHidden/>
               </w:rPr>
               <w:fldChar w:fldCharType="end"/>
             </w:r>
@@ -2009,18 +1860,16 @@
               <w:rFonts w:asciiTheme="minorHAnsi" w:eastAsiaTheme="minorEastAsia" w:hAnsiTheme="minorHAnsi" w:cstheme="minorBidi"/>
               <w:noProof/>
               <w:kern w:val="2"/>
-              <w:sz w:val="32"/>
-              <w:szCs w:val="32"/>
+              <w:sz w:val="24"/>
+              <w:szCs w:val="24"/>
               <w14:ligatures w14:val="standardContextual"/>
             </w:rPr>
           </w:pPr>
-          <w:hyperlink w:anchor="_Toc161256534" w:history="1">
+          <w:hyperlink w:anchor="_Toc165366126" w:history="1">
             <w:r>
               <w:rPr>
                 <w:rStyle w:val="Hiperhivatkozs"/>
                 <w:noProof/>
-                <w:sz w:val="28"/>
-                <w:szCs w:val="28"/>
               </w:rPr>
               <w:t>MySQL.Data</w:t>
             </w:r>
@@ -2028,8 +1877,6 @@
               <w:rPr>
                 <w:noProof/>
                 <w:webHidden/>
-                <w:sz w:val="28"/>
-                <w:szCs w:val="28"/>
               </w:rPr>
               <w:tab/>
             </w:r>
@@ -2037,8 +1884,6 @@
               <w:rPr>
                 <w:noProof/>
                 <w:webHidden/>
-                <w:sz w:val="28"/>
-                <w:szCs w:val="28"/>
               </w:rPr>
               <w:fldChar w:fldCharType="begin"/>
             </w:r>
@@ -2046,25 +1891,19 @@
               <w:rPr>
                 <w:noProof/>
                 <w:webHidden/>
-                <w:sz w:val="28"/>
-                <w:szCs w:val="28"/>
-              </w:rPr>
-              <w:instrText xml:space="preserve"> PAGEREF _Toc161256534 \h </w:instrText>
-            </w:r>
-            <w:r>
-              <w:rPr>
-                <w:noProof/>
-                <w:webHidden/>
-                <w:sz w:val="28"/>
-                <w:szCs w:val="28"/>
-              </w:rPr>
-            </w:r>
-            <w:r>
-              <w:rPr>
-                <w:noProof/>
-                <w:webHidden/>
-                <w:sz w:val="28"/>
-                <w:szCs w:val="28"/>
+              </w:rPr>
+              <w:instrText xml:space="preserve"> PAGEREF _Toc165366126 \h </w:instrText>
+            </w:r>
+            <w:r>
+              <w:rPr>
+                <w:noProof/>
+                <w:webHidden/>
+              </w:rPr>
+            </w:r>
+            <w:r>
+              <w:rPr>
+                <w:noProof/>
+                <w:webHidden/>
               </w:rPr>
               <w:fldChar w:fldCharType="separate"/>
             </w:r>
@@ -2072,8 +1911,6 @@
               <w:rPr>
                 <w:noProof/>
                 <w:webHidden/>
-                <w:sz w:val="28"/>
-                <w:szCs w:val="28"/>
               </w:rPr>
               <w:t>8</w:t>
             </w:r>
@@ -2081,8 +1918,6 @@
               <w:rPr>
                 <w:noProof/>
                 <w:webHidden/>
-                <w:sz w:val="28"/>
-                <w:szCs w:val="28"/>
               </w:rPr>
               <w:fldChar w:fldCharType="end"/>
             </w:r>
@@ -2098,18 +1933,16 @@
               <w:rFonts w:asciiTheme="minorHAnsi" w:eastAsiaTheme="minorEastAsia" w:hAnsiTheme="minorHAnsi" w:cstheme="minorBidi"/>
               <w:noProof/>
               <w:kern w:val="2"/>
-              <w:sz w:val="32"/>
-              <w:szCs w:val="32"/>
+              <w:sz w:val="24"/>
+              <w:szCs w:val="24"/>
               <w14:ligatures w14:val="standardContextual"/>
             </w:rPr>
           </w:pPr>
-          <w:hyperlink w:anchor="_Toc161256535" w:history="1">
+          <w:hyperlink w:anchor="_Toc165366127" w:history="1">
             <w:r>
               <w:rPr>
                 <w:rStyle w:val="Hiperhivatkozs"/>
                 <w:noProof/>
-                <w:sz w:val="28"/>
-                <w:szCs w:val="28"/>
               </w:rPr>
               <w:t>Adatbázis</w:t>
             </w:r>
@@ -2117,8 +1950,6 @@
               <w:rPr>
                 <w:noProof/>
                 <w:webHidden/>
-                <w:sz w:val="28"/>
-                <w:szCs w:val="28"/>
               </w:rPr>
               <w:tab/>
             </w:r>
@@ -2126,8 +1957,6 @@
               <w:rPr>
                 <w:noProof/>
                 <w:webHidden/>
-                <w:sz w:val="28"/>
-                <w:szCs w:val="28"/>
               </w:rPr>
               <w:fldChar w:fldCharType="begin"/>
             </w:r>
@@ -2135,25 +1964,19 @@
               <w:rPr>
                 <w:noProof/>
                 <w:webHidden/>
-                <w:sz w:val="28"/>
-                <w:szCs w:val="28"/>
-              </w:rPr>
-              <w:instrText xml:space="preserve"> PAGEREF _Toc161256535 \h </w:instrText>
-            </w:r>
-            <w:r>
-              <w:rPr>
-                <w:noProof/>
-                <w:webHidden/>
-                <w:sz w:val="28"/>
-                <w:szCs w:val="28"/>
-              </w:rPr>
-            </w:r>
-            <w:r>
-              <w:rPr>
-                <w:noProof/>
-                <w:webHidden/>
-                <w:sz w:val="28"/>
-                <w:szCs w:val="28"/>
+              </w:rPr>
+              <w:instrText xml:space="preserve"> PAGEREF _Toc165366127 \h </w:instrText>
+            </w:r>
+            <w:r>
+              <w:rPr>
+                <w:noProof/>
+                <w:webHidden/>
+              </w:rPr>
+            </w:r>
+            <w:r>
+              <w:rPr>
+                <w:noProof/>
+                <w:webHidden/>
               </w:rPr>
               <w:fldChar w:fldCharType="separate"/>
             </w:r>
@@ -2161,17 +1984,13 @@
               <w:rPr>
                 <w:noProof/>
                 <w:webHidden/>
-                <w:sz w:val="28"/>
-                <w:szCs w:val="28"/>
-              </w:rPr>
-              <w:t>8</w:t>
-            </w:r>
-            <w:r>
-              <w:rPr>
-                <w:noProof/>
-                <w:webHidden/>
-                <w:sz w:val="28"/>
-                <w:szCs w:val="28"/>
+              </w:rPr>
+              <w:t>9</w:t>
+            </w:r>
+            <w:r>
+              <w:rPr>
+                <w:noProof/>
+                <w:webHidden/>
               </w:rPr>
               <w:fldChar w:fldCharType="end"/>
             </w:r>
@@ -2187,18 +2006,16 @@
               <w:rFonts w:asciiTheme="minorHAnsi" w:eastAsiaTheme="minorEastAsia" w:hAnsiTheme="minorHAnsi" w:cstheme="minorBidi"/>
               <w:noProof/>
               <w:kern w:val="2"/>
-              <w:sz w:val="32"/>
-              <w:szCs w:val="32"/>
+              <w:sz w:val="24"/>
+              <w:szCs w:val="24"/>
               <w14:ligatures w14:val="standardContextual"/>
             </w:rPr>
           </w:pPr>
-          <w:hyperlink w:anchor="_Toc161256536" w:history="1">
+          <w:hyperlink w:anchor="_Toc165366128" w:history="1">
             <w:r>
               <w:rPr>
                 <w:rStyle w:val="Hiperhivatkozs"/>
                 <w:noProof/>
-                <w:sz w:val="28"/>
-                <w:szCs w:val="28"/>
               </w:rPr>
               <w:t>MySQL</w:t>
             </w:r>
@@ -2206,8 +2023,6 @@
               <w:rPr>
                 <w:noProof/>
                 <w:webHidden/>
-                <w:sz w:val="28"/>
-                <w:szCs w:val="28"/>
               </w:rPr>
               <w:tab/>
             </w:r>
@@ -2215,8 +2030,6 @@
               <w:rPr>
                 <w:noProof/>
                 <w:webHidden/>
-                <w:sz w:val="28"/>
-                <w:szCs w:val="28"/>
               </w:rPr>
               <w:fldChar w:fldCharType="begin"/>
             </w:r>
@@ -2224,25 +2037,19 @@
               <w:rPr>
                 <w:noProof/>
                 <w:webHidden/>
-                <w:sz w:val="28"/>
-                <w:szCs w:val="28"/>
-              </w:rPr>
-              <w:instrText xml:space="preserve"> PAGEREF _Toc161256536 \h </w:instrText>
-            </w:r>
-            <w:r>
-              <w:rPr>
-                <w:noProof/>
-                <w:webHidden/>
-                <w:sz w:val="28"/>
-                <w:szCs w:val="28"/>
-              </w:rPr>
-            </w:r>
-            <w:r>
-              <w:rPr>
-                <w:noProof/>
-                <w:webHidden/>
-                <w:sz w:val="28"/>
-                <w:szCs w:val="28"/>
+              </w:rPr>
+              <w:instrText xml:space="preserve"> PAGEREF _Toc165366128 \h </w:instrText>
+            </w:r>
+            <w:r>
+              <w:rPr>
+                <w:noProof/>
+                <w:webHidden/>
+              </w:rPr>
+            </w:r>
+            <w:r>
+              <w:rPr>
+                <w:noProof/>
+                <w:webHidden/>
               </w:rPr>
               <w:fldChar w:fldCharType="separate"/>
             </w:r>
@@ -2250,17 +2057,13 @@
               <w:rPr>
                 <w:noProof/>
                 <w:webHidden/>
-                <w:sz w:val="28"/>
-                <w:szCs w:val="28"/>
-              </w:rPr>
-              <w:t>8</w:t>
-            </w:r>
-            <w:r>
-              <w:rPr>
-                <w:noProof/>
-                <w:webHidden/>
-                <w:sz w:val="28"/>
-                <w:szCs w:val="28"/>
+              </w:rPr>
+              <w:t>9</w:t>
+            </w:r>
+            <w:r>
+              <w:rPr>
+                <w:noProof/>
+                <w:webHidden/>
               </w:rPr>
               <w:fldChar w:fldCharType="end"/>
             </w:r>
@@ -2276,18 +2079,16 @@
               <w:rFonts w:asciiTheme="minorHAnsi" w:eastAsiaTheme="minorEastAsia" w:hAnsiTheme="minorHAnsi" w:cstheme="minorBidi"/>
               <w:noProof/>
               <w:kern w:val="2"/>
-              <w:sz w:val="32"/>
-              <w:szCs w:val="32"/>
+              <w:sz w:val="24"/>
+              <w:szCs w:val="24"/>
               <w14:ligatures w14:val="standardContextual"/>
             </w:rPr>
           </w:pPr>
-          <w:hyperlink w:anchor="_Toc161256537" w:history="1">
+          <w:hyperlink w:anchor="_Toc165366129" w:history="1">
             <w:r>
               <w:rPr>
                 <w:rStyle w:val="Hiperhivatkozs"/>
                 <w:noProof/>
-                <w:sz w:val="28"/>
-                <w:szCs w:val="28"/>
               </w:rPr>
               <w:t>Programozási környezet</w:t>
             </w:r>
@@ -2295,8 +2096,6 @@
               <w:rPr>
                 <w:noProof/>
                 <w:webHidden/>
-                <w:sz w:val="28"/>
-                <w:szCs w:val="28"/>
               </w:rPr>
               <w:tab/>
             </w:r>
@@ -2304,8 +2103,6 @@
               <w:rPr>
                 <w:noProof/>
                 <w:webHidden/>
-                <w:sz w:val="28"/>
-                <w:szCs w:val="28"/>
               </w:rPr>
               <w:fldChar w:fldCharType="begin"/>
             </w:r>
@@ -2313,25 +2110,19 @@
               <w:rPr>
                 <w:noProof/>
                 <w:webHidden/>
-                <w:sz w:val="28"/>
-                <w:szCs w:val="28"/>
-              </w:rPr>
-              <w:instrText xml:space="preserve"> PAGEREF _Toc161256537 \h </w:instrText>
-            </w:r>
-            <w:r>
-              <w:rPr>
-                <w:noProof/>
-                <w:webHidden/>
-                <w:sz w:val="28"/>
-                <w:szCs w:val="28"/>
-              </w:rPr>
-            </w:r>
-            <w:r>
-              <w:rPr>
-                <w:noProof/>
-                <w:webHidden/>
-                <w:sz w:val="28"/>
-                <w:szCs w:val="28"/>
+              </w:rPr>
+              <w:instrText xml:space="preserve"> PAGEREF _Toc165366129 \h </w:instrText>
+            </w:r>
+            <w:r>
+              <w:rPr>
+                <w:noProof/>
+                <w:webHidden/>
+              </w:rPr>
+            </w:r>
+            <w:r>
+              <w:rPr>
+                <w:noProof/>
+                <w:webHidden/>
               </w:rPr>
               <w:fldChar w:fldCharType="separate"/>
             </w:r>
@@ -2339,8 +2130,6 @@
               <w:rPr>
                 <w:noProof/>
                 <w:webHidden/>
-                <w:sz w:val="28"/>
-                <w:szCs w:val="28"/>
               </w:rPr>
               <w:t>9</w:t>
             </w:r>
@@ -2348,8 +2137,6 @@
               <w:rPr>
                 <w:noProof/>
                 <w:webHidden/>
-                <w:sz w:val="28"/>
-                <w:szCs w:val="28"/>
               </w:rPr>
               <w:fldChar w:fldCharType="end"/>
             </w:r>
@@ -2365,18 +2152,16 @@
               <w:rFonts w:asciiTheme="minorHAnsi" w:eastAsiaTheme="minorEastAsia" w:hAnsiTheme="minorHAnsi" w:cstheme="minorBidi"/>
               <w:noProof/>
               <w:kern w:val="2"/>
-              <w:sz w:val="32"/>
-              <w:szCs w:val="32"/>
+              <w:sz w:val="24"/>
+              <w:szCs w:val="24"/>
               <w14:ligatures w14:val="standardContextual"/>
             </w:rPr>
           </w:pPr>
-          <w:hyperlink w:anchor="_Toc161256538" w:history="1">
+          <w:hyperlink w:anchor="_Toc165366130" w:history="1">
             <w:r>
               <w:rPr>
                 <w:rStyle w:val="Hiperhivatkozs"/>
                 <w:noProof/>
-                <w:sz w:val="28"/>
-                <w:szCs w:val="28"/>
               </w:rPr>
               <w:t>Visual Studio Code</w:t>
             </w:r>
@@ -2384,8 +2169,6 @@
               <w:rPr>
                 <w:noProof/>
                 <w:webHidden/>
-                <w:sz w:val="28"/>
-                <w:szCs w:val="28"/>
               </w:rPr>
               <w:tab/>
             </w:r>
@@ -2393,8 +2176,6 @@
               <w:rPr>
                 <w:noProof/>
                 <w:webHidden/>
-                <w:sz w:val="28"/>
-                <w:szCs w:val="28"/>
               </w:rPr>
               <w:fldChar w:fldCharType="begin"/>
             </w:r>
@@ -2402,25 +2183,19 @@
               <w:rPr>
                 <w:noProof/>
                 <w:webHidden/>
-                <w:sz w:val="28"/>
-                <w:szCs w:val="28"/>
-              </w:rPr>
-              <w:instrText xml:space="preserve"> PAGEREF _Toc161256538 \h </w:instrText>
-            </w:r>
-            <w:r>
-              <w:rPr>
-                <w:noProof/>
-                <w:webHidden/>
-                <w:sz w:val="28"/>
-                <w:szCs w:val="28"/>
-              </w:rPr>
-            </w:r>
-            <w:r>
-              <w:rPr>
-                <w:noProof/>
-                <w:webHidden/>
-                <w:sz w:val="28"/>
-                <w:szCs w:val="28"/>
+              </w:rPr>
+              <w:instrText xml:space="preserve"> PAGEREF _Toc165366130 \h </w:instrText>
+            </w:r>
+            <w:r>
+              <w:rPr>
+                <w:noProof/>
+                <w:webHidden/>
+              </w:rPr>
+            </w:r>
+            <w:r>
+              <w:rPr>
+                <w:noProof/>
+                <w:webHidden/>
               </w:rPr>
               <w:fldChar w:fldCharType="separate"/>
             </w:r>
@@ -2428,8 +2203,6 @@
               <w:rPr>
                 <w:noProof/>
                 <w:webHidden/>
-                <w:sz w:val="28"/>
-                <w:szCs w:val="28"/>
               </w:rPr>
               <w:t>9</w:t>
             </w:r>
@@ -2437,8 +2210,6 @@
               <w:rPr>
                 <w:noProof/>
                 <w:webHidden/>
-                <w:sz w:val="28"/>
-                <w:szCs w:val="28"/>
               </w:rPr>
               <w:fldChar w:fldCharType="end"/>
             </w:r>
@@ -2454,18 +2225,16 @@
               <w:rFonts w:asciiTheme="minorHAnsi" w:eastAsiaTheme="minorEastAsia" w:hAnsiTheme="minorHAnsi" w:cstheme="minorBidi"/>
               <w:noProof/>
               <w:kern w:val="2"/>
-              <w:sz w:val="32"/>
-              <w:szCs w:val="32"/>
+              <w:sz w:val="24"/>
+              <w:szCs w:val="24"/>
               <w14:ligatures w14:val="standardContextual"/>
             </w:rPr>
           </w:pPr>
-          <w:hyperlink w:anchor="_Toc161256539" w:history="1">
+          <w:hyperlink w:anchor="_Toc165366131" w:history="1">
             <w:r>
               <w:rPr>
                 <w:rStyle w:val="Hiperhivatkozs"/>
                 <w:noProof/>
-                <w:sz w:val="28"/>
-                <w:szCs w:val="28"/>
               </w:rPr>
               <w:t>Visual Studio 2022</w:t>
             </w:r>
@@ -2473,8 +2242,6 @@
               <w:rPr>
                 <w:noProof/>
                 <w:webHidden/>
-                <w:sz w:val="28"/>
-                <w:szCs w:val="28"/>
               </w:rPr>
               <w:tab/>
             </w:r>
@@ -2482,8 +2249,6 @@
               <w:rPr>
                 <w:noProof/>
                 <w:webHidden/>
-                <w:sz w:val="28"/>
-                <w:szCs w:val="28"/>
               </w:rPr>
               <w:fldChar w:fldCharType="begin"/>
             </w:r>
@@ -2491,25 +2256,19 @@
               <w:rPr>
                 <w:noProof/>
                 <w:webHidden/>
-                <w:sz w:val="28"/>
-                <w:szCs w:val="28"/>
-              </w:rPr>
-              <w:instrText xml:space="preserve"> PAGEREF _Toc161256539 \h </w:instrText>
-            </w:r>
-            <w:r>
-              <w:rPr>
-                <w:noProof/>
-                <w:webHidden/>
-                <w:sz w:val="28"/>
-                <w:szCs w:val="28"/>
-              </w:rPr>
-            </w:r>
-            <w:r>
-              <w:rPr>
-                <w:noProof/>
-                <w:webHidden/>
-                <w:sz w:val="28"/>
-                <w:szCs w:val="28"/>
+              </w:rPr>
+              <w:instrText xml:space="preserve"> PAGEREF _Toc165366131 \h </w:instrText>
+            </w:r>
+            <w:r>
+              <w:rPr>
+                <w:noProof/>
+                <w:webHidden/>
+              </w:rPr>
+            </w:r>
+            <w:r>
+              <w:rPr>
+                <w:noProof/>
+                <w:webHidden/>
               </w:rPr>
               <w:fldChar w:fldCharType="separate"/>
             </w:r>
@@ -2517,17 +2276,13 @@
               <w:rPr>
                 <w:noProof/>
                 <w:webHidden/>
-                <w:sz w:val="28"/>
-                <w:szCs w:val="28"/>
-              </w:rPr>
-              <w:t>9</w:t>
-            </w:r>
-            <w:r>
-              <w:rPr>
-                <w:noProof/>
-                <w:webHidden/>
-                <w:sz w:val="28"/>
-                <w:szCs w:val="28"/>
+              </w:rPr>
+              <w:t>10</w:t>
+            </w:r>
+            <w:r>
+              <w:rPr>
+                <w:noProof/>
+                <w:webHidden/>
               </w:rPr>
               <w:fldChar w:fldCharType="end"/>
             </w:r>
@@ -2543,18 +2298,16 @@
               <w:rFonts w:asciiTheme="minorHAnsi" w:eastAsiaTheme="minorEastAsia" w:hAnsiTheme="minorHAnsi" w:cstheme="minorBidi"/>
               <w:noProof/>
               <w:kern w:val="2"/>
-              <w:sz w:val="32"/>
-              <w:szCs w:val="32"/>
+              <w:sz w:val="24"/>
+              <w:szCs w:val="24"/>
               <w14:ligatures w14:val="standardContextual"/>
             </w:rPr>
           </w:pPr>
-          <w:hyperlink w:anchor="_Toc161256540" w:history="1">
+          <w:hyperlink w:anchor="_Toc165366132" w:history="1">
             <w:r>
               <w:rPr>
                 <w:rStyle w:val="Hiperhivatkozs"/>
                 <w:noProof/>
-                <w:sz w:val="28"/>
-                <w:szCs w:val="28"/>
               </w:rPr>
               <w:t>XAMPP</w:t>
             </w:r>
@@ -2562,8 +2315,6 @@
               <w:rPr>
                 <w:noProof/>
                 <w:webHidden/>
-                <w:sz w:val="28"/>
-                <w:szCs w:val="28"/>
               </w:rPr>
               <w:tab/>
             </w:r>
@@ -2571,8 +2322,6 @@
               <w:rPr>
                 <w:noProof/>
                 <w:webHidden/>
-                <w:sz w:val="28"/>
-                <w:szCs w:val="28"/>
               </w:rPr>
               <w:fldChar w:fldCharType="begin"/>
             </w:r>
@@ -2580,25 +2329,19 @@
               <w:rPr>
                 <w:noProof/>
                 <w:webHidden/>
-                <w:sz w:val="28"/>
-                <w:szCs w:val="28"/>
-              </w:rPr>
-              <w:instrText xml:space="preserve"> PAGEREF _Toc161256540 \h </w:instrText>
-            </w:r>
-            <w:r>
-              <w:rPr>
-                <w:noProof/>
-                <w:webHidden/>
-                <w:sz w:val="28"/>
-                <w:szCs w:val="28"/>
-              </w:rPr>
-            </w:r>
-            <w:r>
-              <w:rPr>
-                <w:noProof/>
-                <w:webHidden/>
-                <w:sz w:val="28"/>
-                <w:szCs w:val="28"/>
+              </w:rPr>
+              <w:instrText xml:space="preserve"> PAGEREF _Toc165366132 \h </w:instrText>
+            </w:r>
+            <w:r>
+              <w:rPr>
+                <w:noProof/>
+                <w:webHidden/>
+              </w:rPr>
+            </w:r>
+            <w:r>
+              <w:rPr>
+                <w:noProof/>
+                <w:webHidden/>
               </w:rPr>
               <w:fldChar w:fldCharType="separate"/>
             </w:r>
@@ -2606,17 +2349,13 @@
               <w:rPr>
                 <w:noProof/>
                 <w:webHidden/>
-                <w:sz w:val="28"/>
-                <w:szCs w:val="28"/>
-              </w:rPr>
-              <w:t>9</w:t>
-            </w:r>
-            <w:r>
-              <w:rPr>
-                <w:noProof/>
-                <w:webHidden/>
-                <w:sz w:val="28"/>
-                <w:szCs w:val="28"/>
+              </w:rPr>
+              <w:t>10</w:t>
+            </w:r>
+            <w:r>
+              <w:rPr>
+                <w:noProof/>
+                <w:webHidden/>
               </w:rPr>
               <w:fldChar w:fldCharType="end"/>
             </w:r>
@@ -2632,18 +2371,16 @@
               <w:rFonts w:asciiTheme="minorHAnsi" w:eastAsiaTheme="minorEastAsia" w:hAnsiTheme="minorHAnsi" w:cstheme="minorBidi"/>
               <w:noProof/>
               <w:kern w:val="2"/>
-              <w:sz w:val="32"/>
-              <w:szCs w:val="32"/>
+              <w:sz w:val="24"/>
+              <w:szCs w:val="24"/>
               <w14:ligatures w14:val="standardContextual"/>
             </w:rPr>
           </w:pPr>
-          <w:hyperlink w:anchor="_Toc161256541" w:history="1">
+          <w:hyperlink w:anchor="_Toc165366133" w:history="1">
             <w:r>
               <w:rPr>
                 <w:rStyle w:val="Hiperhivatkozs"/>
                 <w:noProof/>
-                <w:sz w:val="28"/>
-                <w:szCs w:val="28"/>
               </w:rPr>
               <w:t>Kommunikációs felületek</w:t>
             </w:r>
@@ -2651,8 +2388,6 @@
               <w:rPr>
                 <w:noProof/>
                 <w:webHidden/>
-                <w:sz w:val="28"/>
-                <w:szCs w:val="28"/>
               </w:rPr>
               <w:tab/>
             </w:r>
@@ -2660,8 +2395,6 @@
               <w:rPr>
                 <w:noProof/>
                 <w:webHidden/>
-                <w:sz w:val="28"/>
-                <w:szCs w:val="28"/>
               </w:rPr>
               <w:fldChar w:fldCharType="begin"/>
             </w:r>
@@ -2669,25 +2402,19 @@
               <w:rPr>
                 <w:noProof/>
                 <w:webHidden/>
-                <w:sz w:val="28"/>
-                <w:szCs w:val="28"/>
-              </w:rPr>
-              <w:instrText xml:space="preserve"> PAGEREF _Toc161256541 \h </w:instrText>
-            </w:r>
-            <w:r>
-              <w:rPr>
-                <w:noProof/>
-                <w:webHidden/>
-                <w:sz w:val="28"/>
-                <w:szCs w:val="28"/>
-              </w:rPr>
-            </w:r>
-            <w:r>
-              <w:rPr>
-                <w:noProof/>
-                <w:webHidden/>
-                <w:sz w:val="28"/>
-                <w:szCs w:val="28"/>
+              </w:rPr>
+              <w:instrText xml:space="preserve"> PAGEREF _Toc165366133 \h </w:instrText>
+            </w:r>
+            <w:r>
+              <w:rPr>
+                <w:noProof/>
+                <w:webHidden/>
+              </w:rPr>
+            </w:r>
+            <w:r>
+              <w:rPr>
+                <w:noProof/>
+                <w:webHidden/>
               </w:rPr>
               <w:fldChar w:fldCharType="separate"/>
             </w:r>
@@ -2695,8 +2422,6 @@
               <w:rPr>
                 <w:noProof/>
                 <w:webHidden/>
-                <w:sz w:val="28"/>
-                <w:szCs w:val="28"/>
               </w:rPr>
               <w:t>10</w:t>
             </w:r>
@@ -2704,8 +2429,6 @@
               <w:rPr>
                 <w:noProof/>
                 <w:webHidden/>
-                <w:sz w:val="28"/>
-                <w:szCs w:val="28"/>
               </w:rPr>
               <w:fldChar w:fldCharType="end"/>
             </w:r>
@@ -2721,18 +2444,16 @@
               <w:rFonts w:asciiTheme="minorHAnsi" w:eastAsiaTheme="minorEastAsia" w:hAnsiTheme="minorHAnsi" w:cstheme="minorBidi"/>
               <w:noProof/>
               <w:kern w:val="2"/>
-              <w:sz w:val="32"/>
-              <w:szCs w:val="32"/>
+              <w:sz w:val="24"/>
+              <w:szCs w:val="24"/>
               <w14:ligatures w14:val="standardContextual"/>
             </w:rPr>
           </w:pPr>
-          <w:hyperlink w:anchor="_Toc161256542" w:history="1">
+          <w:hyperlink w:anchor="_Toc165366134" w:history="1">
             <w:r>
               <w:rPr>
                 <w:rStyle w:val="Hiperhivatkozs"/>
                 <w:noProof/>
-                <w:sz w:val="28"/>
-                <w:szCs w:val="28"/>
               </w:rPr>
               <w:t>Discord</w:t>
             </w:r>
@@ -2740,8 +2461,6 @@
               <w:rPr>
                 <w:noProof/>
                 <w:webHidden/>
-                <w:sz w:val="28"/>
-                <w:szCs w:val="28"/>
               </w:rPr>
               <w:tab/>
             </w:r>
@@ -2749,8 +2468,6 @@
               <w:rPr>
                 <w:noProof/>
                 <w:webHidden/>
-                <w:sz w:val="28"/>
-                <w:szCs w:val="28"/>
               </w:rPr>
               <w:fldChar w:fldCharType="begin"/>
             </w:r>
@@ -2758,25 +2475,19 @@
               <w:rPr>
                 <w:noProof/>
                 <w:webHidden/>
-                <w:sz w:val="28"/>
-                <w:szCs w:val="28"/>
-              </w:rPr>
-              <w:instrText xml:space="preserve"> PAGEREF _Toc161256542 \h </w:instrText>
-            </w:r>
-            <w:r>
-              <w:rPr>
-                <w:noProof/>
-                <w:webHidden/>
-                <w:sz w:val="28"/>
-                <w:szCs w:val="28"/>
-              </w:rPr>
-            </w:r>
-            <w:r>
-              <w:rPr>
-                <w:noProof/>
-                <w:webHidden/>
-                <w:sz w:val="28"/>
-                <w:szCs w:val="28"/>
+              </w:rPr>
+              <w:instrText xml:space="preserve"> PAGEREF _Toc165366134 \h </w:instrText>
+            </w:r>
+            <w:r>
+              <w:rPr>
+                <w:noProof/>
+                <w:webHidden/>
+              </w:rPr>
+            </w:r>
+            <w:r>
+              <w:rPr>
+                <w:noProof/>
+                <w:webHidden/>
               </w:rPr>
               <w:fldChar w:fldCharType="separate"/>
             </w:r>
@@ -2784,8 +2495,6 @@
               <w:rPr>
                 <w:noProof/>
                 <w:webHidden/>
-                <w:sz w:val="28"/>
-                <w:szCs w:val="28"/>
               </w:rPr>
               <w:t>10</w:t>
             </w:r>
@@ -2793,8 +2502,6 @@
               <w:rPr>
                 <w:noProof/>
                 <w:webHidden/>
-                <w:sz w:val="28"/>
-                <w:szCs w:val="28"/>
               </w:rPr>
               <w:fldChar w:fldCharType="end"/>
             </w:r>
@@ -2810,18 +2517,16 @@
               <w:rFonts w:asciiTheme="minorHAnsi" w:eastAsiaTheme="minorEastAsia" w:hAnsiTheme="minorHAnsi" w:cstheme="minorBidi"/>
               <w:noProof/>
               <w:kern w:val="2"/>
-              <w:sz w:val="32"/>
-              <w:szCs w:val="32"/>
+              <w:sz w:val="24"/>
+              <w:szCs w:val="24"/>
               <w14:ligatures w14:val="standardContextual"/>
             </w:rPr>
           </w:pPr>
-          <w:hyperlink w:anchor="_Toc161256543" w:history="1">
+          <w:hyperlink w:anchor="_Toc165366135" w:history="1">
             <w:r>
               <w:rPr>
                 <w:rStyle w:val="Hiperhivatkozs"/>
                 <w:noProof/>
-                <w:sz w:val="28"/>
-                <w:szCs w:val="28"/>
               </w:rPr>
               <w:t>Github</w:t>
             </w:r>
@@ -2829,8 +2534,6 @@
               <w:rPr>
                 <w:noProof/>
                 <w:webHidden/>
-                <w:sz w:val="28"/>
-                <w:szCs w:val="28"/>
               </w:rPr>
               <w:tab/>
             </w:r>
@@ -2838,8 +2541,6 @@
               <w:rPr>
                 <w:noProof/>
                 <w:webHidden/>
-                <w:sz w:val="28"/>
-                <w:szCs w:val="28"/>
               </w:rPr>
               <w:fldChar w:fldCharType="begin"/>
             </w:r>
@@ -2847,25 +2548,19 @@
               <w:rPr>
                 <w:noProof/>
                 <w:webHidden/>
-                <w:sz w:val="28"/>
-                <w:szCs w:val="28"/>
-              </w:rPr>
-              <w:instrText xml:space="preserve"> PAGEREF _Toc161256543 \h </w:instrText>
-            </w:r>
-            <w:r>
-              <w:rPr>
-                <w:noProof/>
-                <w:webHidden/>
-                <w:sz w:val="28"/>
-                <w:szCs w:val="28"/>
-              </w:rPr>
-            </w:r>
-            <w:r>
-              <w:rPr>
-                <w:noProof/>
-                <w:webHidden/>
-                <w:sz w:val="28"/>
-                <w:szCs w:val="28"/>
+              </w:rPr>
+              <w:instrText xml:space="preserve"> PAGEREF _Toc165366135 \h </w:instrText>
+            </w:r>
+            <w:r>
+              <w:rPr>
+                <w:noProof/>
+                <w:webHidden/>
+              </w:rPr>
+            </w:r>
+            <w:r>
+              <w:rPr>
+                <w:noProof/>
+                <w:webHidden/>
               </w:rPr>
               <w:fldChar w:fldCharType="separate"/>
             </w:r>
@@ -2873,17 +2568,13 @@
               <w:rPr>
                 <w:noProof/>
                 <w:webHidden/>
-                <w:sz w:val="28"/>
-                <w:szCs w:val="28"/>
-              </w:rPr>
-              <w:t>10</w:t>
-            </w:r>
-            <w:r>
-              <w:rPr>
-                <w:noProof/>
-                <w:webHidden/>
-                <w:sz w:val="28"/>
-                <w:szCs w:val="28"/>
+              </w:rPr>
+              <w:t>11</w:t>
+            </w:r>
+            <w:r>
+              <w:rPr>
+                <w:noProof/>
+                <w:webHidden/>
               </w:rPr>
               <w:fldChar w:fldCharType="end"/>
             </w:r>
@@ -2899,18 +2590,16 @@
               <w:rFonts w:asciiTheme="minorHAnsi" w:eastAsiaTheme="minorEastAsia" w:hAnsiTheme="minorHAnsi" w:cstheme="minorBidi"/>
               <w:noProof/>
               <w:kern w:val="2"/>
-              <w:sz w:val="32"/>
-              <w:szCs w:val="32"/>
+              <w:sz w:val="24"/>
+              <w:szCs w:val="24"/>
               <w14:ligatures w14:val="standardContextual"/>
             </w:rPr>
           </w:pPr>
-          <w:hyperlink w:anchor="_Toc161256544" w:history="1">
+          <w:hyperlink w:anchor="_Toc165366136" w:history="1">
             <w:r>
               <w:rPr>
                 <w:rStyle w:val="Hiperhivatkozs"/>
                 <w:noProof/>
-                <w:sz w:val="28"/>
-                <w:szCs w:val="28"/>
               </w:rPr>
               <w:t>Trello</w:t>
             </w:r>
@@ -2918,8 +2607,6 @@
               <w:rPr>
                 <w:noProof/>
                 <w:webHidden/>
-                <w:sz w:val="28"/>
-                <w:szCs w:val="28"/>
               </w:rPr>
               <w:tab/>
             </w:r>
@@ -2927,8 +2614,6 @@
               <w:rPr>
                 <w:noProof/>
                 <w:webHidden/>
-                <w:sz w:val="28"/>
-                <w:szCs w:val="28"/>
               </w:rPr>
               <w:fldChar w:fldCharType="begin"/>
             </w:r>
@@ -2936,25 +2621,19 @@
               <w:rPr>
                 <w:noProof/>
                 <w:webHidden/>
-                <w:sz w:val="28"/>
-                <w:szCs w:val="28"/>
-              </w:rPr>
-              <w:instrText xml:space="preserve"> PAGEREF _Toc161256544 \h </w:instrText>
-            </w:r>
-            <w:r>
-              <w:rPr>
-                <w:noProof/>
-                <w:webHidden/>
-                <w:sz w:val="28"/>
-                <w:szCs w:val="28"/>
-              </w:rPr>
-            </w:r>
-            <w:r>
-              <w:rPr>
-                <w:noProof/>
-                <w:webHidden/>
-                <w:sz w:val="28"/>
-                <w:szCs w:val="28"/>
+              </w:rPr>
+              <w:instrText xml:space="preserve"> PAGEREF _Toc165366136 \h </w:instrText>
+            </w:r>
+            <w:r>
+              <w:rPr>
+                <w:noProof/>
+                <w:webHidden/>
+              </w:rPr>
+            </w:r>
+            <w:r>
+              <w:rPr>
+                <w:noProof/>
+                <w:webHidden/>
               </w:rPr>
               <w:fldChar w:fldCharType="separate"/>
             </w:r>
@@ -2962,17 +2641,13 @@
               <w:rPr>
                 <w:noProof/>
                 <w:webHidden/>
-                <w:sz w:val="28"/>
-                <w:szCs w:val="28"/>
-              </w:rPr>
-              <w:t>10</w:t>
-            </w:r>
-            <w:r>
-              <w:rPr>
-                <w:noProof/>
-                <w:webHidden/>
-                <w:sz w:val="28"/>
-                <w:szCs w:val="28"/>
+              </w:rPr>
+              <w:t>11</w:t>
+            </w:r>
+            <w:r>
+              <w:rPr>
+                <w:noProof/>
+                <w:webHidden/>
               </w:rPr>
               <w:fldChar w:fldCharType="end"/>
             </w:r>
@@ -2988,18 +2663,16 @@
               <w:rFonts w:asciiTheme="minorHAnsi" w:eastAsiaTheme="minorEastAsia" w:hAnsiTheme="minorHAnsi" w:cstheme="minorBidi"/>
               <w:noProof/>
               <w:kern w:val="2"/>
-              <w:sz w:val="32"/>
-              <w:szCs w:val="32"/>
+              <w:sz w:val="24"/>
+              <w:szCs w:val="24"/>
               <w14:ligatures w14:val="standardContextual"/>
             </w:rPr>
           </w:pPr>
-          <w:hyperlink w:anchor="_Toc161256545" w:history="1">
+          <w:hyperlink w:anchor="_Toc165366137" w:history="1">
             <w:r>
               <w:rPr>
                 <w:rStyle w:val="Hiperhivatkozs"/>
                 <w:noProof/>
-                <w:sz w:val="28"/>
-                <w:szCs w:val="28"/>
               </w:rPr>
               <w:t>A webes alkalmazás szerkezete</w:t>
             </w:r>
@@ -3007,8 +2680,6 @@
               <w:rPr>
                 <w:noProof/>
                 <w:webHidden/>
-                <w:sz w:val="28"/>
-                <w:szCs w:val="28"/>
               </w:rPr>
               <w:tab/>
             </w:r>
@@ -3016,8 +2687,6 @@
               <w:rPr>
                 <w:noProof/>
                 <w:webHidden/>
-                <w:sz w:val="28"/>
-                <w:szCs w:val="28"/>
               </w:rPr>
               <w:fldChar w:fldCharType="begin"/>
             </w:r>
@@ -3025,25 +2694,19 @@
               <w:rPr>
                 <w:noProof/>
                 <w:webHidden/>
-                <w:sz w:val="28"/>
-                <w:szCs w:val="28"/>
-              </w:rPr>
-              <w:instrText xml:space="preserve"> PAGEREF _Toc161256545 \h </w:instrText>
-            </w:r>
-            <w:r>
-              <w:rPr>
-                <w:noProof/>
-                <w:webHidden/>
-                <w:sz w:val="28"/>
-                <w:szCs w:val="28"/>
-              </w:rPr>
-            </w:r>
-            <w:r>
-              <w:rPr>
-                <w:noProof/>
-                <w:webHidden/>
-                <w:sz w:val="28"/>
-                <w:szCs w:val="28"/>
+              </w:rPr>
+              <w:instrText xml:space="preserve"> PAGEREF _Toc165366137 \h </w:instrText>
+            </w:r>
+            <w:r>
+              <w:rPr>
+                <w:noProof/>
+                <w:webHidden/>
+              </w:rPr>
+            </w:r>
+            <w:r>
+              <w:rPr>
+                <w:noProof/>
+                <w:webHidden/>
               </w:rPr>
               <w:fldChar w:fldCharType="separate"/>
             </w:r>
@@ -3051,8 +2714,6 @@
               <w:rPr>
                 <w:noProof/>
                 <w:webHidden/>
-                <w:sz w:val="28"/>
-                <w:szCs w:val="28"/>
               </w:rPr>
               <w:t>11</w:t>
             </w:r>
@@ -3060,8 +2721,6 @@
               <w:rPr>
                 <w:noProof/>
                 <w:webHidden/>
-                <w:sz w:val="28"/>
-                <w:szCs w:val="28"/>
               </w:rPr>
               <w:fldChar w:fldCharType="end"/>
             </w:r>
@@ -3077,18 +2736,16 @@
               <w:rFonts w:asciiTheme="minorHAnsi" w:eastAsiaTheme="minorEastAsia" w:hAnsiTheme="minorHAnsi" w:cstheme="minorBidi"/>
               <w:noProof/>
               <w:kern w:val="2"/>
-              <w:sz w:val="32"/>
-              <w:szCs w:val="32"/>
+              <w:sz w:val="24"/>
+              <w:szCs w:val="24"/>
               <w14:ligatures w14:val="standardContextual"/>
             </w:rPr>
           </w:pPr>
-          <w:hyperlink w:anchor="_Toc161256546" w:history="1">
+          <w:hyperlink w:anchor="_Toc165366138" w:history="1">
             <w:r>
               <w:rPr>
                 <w:rStyle w:val="Hiperhivatkozs"/>
                 <w:noProof/>
-                <w:sz w:val="28"/>
-                <w:szCs w:val="28"/>
               </w:rPr>
               <w:t>Adatbázis szerkezete</w:t>
             </w:r>
@@ -3096,8 +2753,6 @@
               <w:rPr>
                 <w:noProof/>
                 <w:webHidden/>
-                <w:sz w:val="28"/>
-                <w:szCs w:val="28"/>
               </w:rPr>
               <w:tab/>
             </w:r>
@@ -3105,8 +2760,6 @@
               <w:rPr>
                 <w:noProof/>
                 <w:webHidden/>
-                <w:sz w:val="28"/>
-                <w:szCs w:val="28"/>
               </w:rPr>
               <w:fldChar w:fldCharType="begin"/>
             </w:r>
@@ -3114,25 +2767,19 @@
               <w:rPr>
                 <w:noProof/>
                 <w:webHidden/>
-                <w:sz w:val="28"/>
-                <w:szCs w:val="28"/>
-              </w:rPr>
-              <w:instrText xml:space="preserve"> PAGEREF _Toc161256546 \h </w:instrText>
-            </w:r>
-            <w:r>
-              <w:rPr>
-                <w:noProof/>
-                <w:webHidden/>
-                <w:sz w:val="28"/>
-                <w:szCs w:val="28"/>
-              </w:rPr>
-            </w:r>
-            <w:r>
-              <w:rPr>
-                <w:noProof/>
-                <w:webHidden/>
-                <w:sz w:val="28"/>
-                <w:szCs w:val="28"/>
+              </w:rPr>
+              <w:instrText xml:space="preserve"> PAGEREF _Toc165366138 \h </w:instrText>
+            </w:r>
+            <w:r>
+              <w:rPr>
+                <w:noProof/>
+                <w:webHidden/>
+              </w:rPr>
+            </w:r>
+            <w:r>
+              <w:rPr>
+                <w:noProof/>
+                <w:webHidden/>
               </w:rPr>
               <w:fldChar w:fldCharType="separate"/>
             </w:r>
@@ -3140,8 +2787,6 @@
               <w:rPr>
                 <w:noProof/>
                 <w:webHidden/>
-                <w:sz w:val="28"/>
-                <w:szCs w:val="28"/>
               </w:rPr>
               <w:t>11</w:t>
             </w:r>
@@ -3149,186 +2794,6 @@
               <w:rPr>
                 <w:noProof/>
                 <w:webHidden/>
-                <w:sz w:val="28"/>
-                <w:szCs w:val="28"/>
-              </w:rPr>
-              <w:fldChar w:fldCharType="end"/>
-            </w:r>
-          </w:hyperlink>
-        </w:p>
-        <w:p>
-          <w:pPr>
-            <w:pStyle w:val="TJ3"/>
-            <w:tabs>
-              <w:tab w:val="right" w:leader="dot" w:pos="9062"/>
-            </w:tabs>
-            <w:rPr>
-              <w:rFonts w:asciiTheme="minorHAnsi" w:eastAsiaTheme="minorEastAsia" w:hAnsiTheme="minorHAnsi" w:cstheme="minorBidi"/>
-              <w:noProof/>
-              <w:kern w:val="2"/>
-              <w:sz w:val="32"/>
-              <w:szCs w:val="32"/>
-              <w14:ligatures w14:val="standardContextual"/>
-            </w:rPr>
-          </w:pPr>
-          <w:hyperlink w:anchor="_Toc161256547" w:history="1">
-            <w:r>
-              <w:rPr>
-                <w:rStyle w:val="Hiperhivatkozs"/>
-                <w:noProof/>
-                <w:sz w:val="28"/>
-                <w:szCs w:val="28"/>
-              </w:rPr>
-              <w:t>game adatbázis</w:t>
-            </w:r>
-            <w:r>
-              <w:rPr>
-                <w:noProof/>
-                <w:webHidden/>
-                <w:sz w:val="28"/>
-                <w:szCs w:val="28"/>
-              </w:rPr>
-              <w:tab/>
-            </w:r>
-            <w:r>
-              <w:rPr>
-                <w:noProof/>
-                <w:webHidden/>
-                <w:sz w:val="28"/>
-                <w:szCs w:val="28"/>
-              </w:rPr>
-              <w:fldChar w:fldCharType="begin"/>
-            </w:r>
-            <w:r>
-              <w:rPr>
-                <w:noProof/>
-                <w:webHidden/>
-                <w:sz w:val="28"/>
-                <w:szCs w:val="28"/>
-              </w:rPr>
-              <w:instrText xml:space="preserve"> PAGEREF _Toc161256547 \h </w:instrText>
-            </w:r>
-            <w:r>
-              <w:rPr>
-                <w:noProof/>
-                <w:webHidden/>
-                <w:sz w:val="28"/>
-                <w:szCs w:val="28"/>
-              </w:rPr>
-            </w:r>
-            <w:r>
-              <w:rPr>
-                <w:noProof/>
-                <w:webHidden/>
-                <w:sz w:val="28"/>
-                <w:szCs w:val="28"/>
-              </w:rPr>
-              <w:fldChar w:fldCharType="separate"/>
-            </w:r>
-            <w:r>
-              <w:rPr>
-                <w:noProof/>
-                <w:webHidden/>
-                <w:sz w:val="28"/>
-                <w:szCs w:val="28"/>
-              </w:rPr>
-              <w:t>11</w:t>
-            </w:r>
-            <w:r>
-              <w:rPr>
-                <w:noProof/>
-                <w:webHidden/>
-                <w:sz w:val="28"/>
-                <w:szCs w:val="28"/>
-              </w:rPr>
-              <w:fldChar w:fldCharType="end"/>
-            </w:r>
-          </w:hyperlink>
-        </w:p>
-        <w:p>
-          <w:pPr>
-            <w:pStyle w:val="TJ3"/>
-            <w:tabs>
-              <w:tab w:val="right" w:leader="dot" w:pos="9062"/>
-            </w:tabs>
-            <w:rPr>
-              <w:rFonts w:asciiTheme="minorHAnsi" w:eastAsiaTheme="minorEastAsia" w:hAnsiTheme="minorHAnsi" w:cstheme="minorBidi"/>
-              <w:noProof/>
-              <w:kern w:val="2"/>
-              <w:sz w:val="32"/>
-              <w:szCs w:val="32"/>
-              <w14:ligatures w14:val="standardContextual"/>
-            </w:rPr>
-          </w:pPr>
-          <w:hyperlink w:anchor="_Toc161256548" w:history="1">
-            <w:r>
-              <w:rPr>
-                <w:rStyle w:val="Hiperhivatkozs"/>
-                <w:noProof/>
-                <w:sz w:val="28"/>
-                <w:szCs w:val="28"/>
-              </w:rPr>
-              <w:t>auth adatbázis</w:t>
-            </w:r>
-            <w:r>
-              <w:rPr>
-                <w:noProof/>
-                <w:webHidden/>
-                <w:sz w:val="28"/>
-                <w:szCs w:val="28"/>
-              </w:rPr>
-              <w:tab/>
-            </w:r>
-            <w:r>
-              <w:rPr>
-                <w:noProof/>
-                <w:webHidden/>
-                <w:sz w:val="28"/>
-                <w:szCs w:val="28"/>
-              </w:rPr>
-              <w:fldChar w:fldCharType="begin"/>
-            </w:r>
-            <w:r>
-              <w:rPr>
-                <w:noProof/>
-                <w:webHidden/>
-                <w:sz w:val="28"/>
-                <w:szCs w:val="28"/>
-              </w:rPr>
-              <w:instrText xml:space="preserve"> PAGEREF _Toc161256548 \h </w:instrText>
-            </w:r>
-            <w:r>
-              <w:rPr>
-                <w:noProof/>
-                <w:webHidden/>
-                <w:sz w:val="28"/>
-                <w:szCs w:val="28"/>
-              </w:rPr>
-            </w:r>
-            <w:r>
-              <w:rPr>
-                <w:noProof/>
-                <w:webHidden/>
-                <w:sz w:val="28"/>
-                <w:szCs w:val="28"/>
-              </w:rPr>
-              <w:fldChar w:fldCharType="separate"/>
-            </w:r>
-            <w:r>
-              <w:rPr>
-                <w:noProof/>
-                <w:webHidden/>
-                <w:sz w:val="28"/>
-                <w:szCs w:val="28"/>
-              </w:rPr>
-              <w:t>14</w:t>
-            </w:r>
-            <w:r>
-              <w:rPr>
-                <w:noProof/>
-                <w:webHidden/>
-                <w:sz w:val="28"/>
-                <w:szCs w:val="28"/>
               </w:rPr>
               <w:fldChar w:fldCharType="end"/>
             </w:r>
@@ -3344,18 +2809,16 @@
               <w:rFonts w:asciiTheme="minorHAnsi" w:eastAsiaTheme="minorEastAsia" w:hAnsiTheme="minorHAnsi" w:cstheme="minorBidi"/>
               <w:noProof/>
               <w:kern w:val="2"/>
-              <w:sz w:val="32"/>
-              <w:szCs w:val="32"/>
+              <w:sz w:val="24"/>
+              <w:szCs w:val="24"/>
               <w14:ligatures w14:val="standardContextual"/>
             </w:rPr>
           </w:pPr>
-          <w:hyperlink w:anchor="_Toc161256549" w:history="1">
+          <w:hyperlink w:anchor="_Toc165366139" w:history="1">
             <w:r>
               <w:rPr>
                 <w:rStyle w:val="Hiperhivatkozs"/>
                 <w:noProof/>
-                <w:sz w:val="28"/>
-                <w:szCs w:val="28"/>
               </w:rPr>
               <w:t>Backend szerkezete</w:t>
             </w:r>
@@ -3363,8 +2826,6 @@
               <w:rPr>
                 <w:noProof/>
                 <w:webHidden/>
-                <w:sz w:val="28"/>
-                <w:szCs w:val="28"/>
               </w:rPr>
               <w:tab/>
             </w:r>
@@ -3372,8 +2833,6 @@
               <w:rPr>
                 <w:noProof/>
                 <w:webHidden/>
-                <w:sz w:val="28"/>
-                <w:szCs w:val="28"/>
               </w:rPr>
               <w:fldChar w:fldCharType="begin"/>
             </w:r>
@@ -3381,25 +2840,19 @@
               <w:rPr>
                 <w:noProof/>
                 <w:webHidden/>
-                <w:sz w:val="28"/>
-                <w:szCs w:val="28"/>
-              </w:rPr>
-              <w:instrText xml:space="preserve"> PAGEREF _Toc161256549 \h </w:instrText>
-            </w:r>
-            <w:r>
-              <w:rPr>
-                <w:noProof/>
-                <w:webHidden/>
-                <w:sz w:val="28"/>
-                <w:szCs w:val="28"/>
-              </w:rPr>
-            </w:r>
-            <w:r>
-              <w:rPr>
-                <w:noProof/>
-                <w:webHidden/>
-                <w:sz w:val="28"/>
-                <w:szCs w:val="28"/>
+              </w:rPr>
+              <w:instrText xml:space="preserve"> PAGEREF _Toc165366139 \h </w:instrText>
+            </w:r>
+            <w:r>
+              <w:rPr>
+                <w:noProof/>
+                <w:webHidden/>
+              </w:rPr>
+            </w:r>
+            <w:r>
+              <w:rPr>
+                <w:noProof/>
+                <w:webHidden/>
               </w:rPr>
               <w:fldChar w:fldCharType="separate"/>
             </w:r>
@@ -3407,17 +2860,13 @@
               <w:rPr>
                 <w:noProof/>
                 <w:webHidden/>
-                <w:sz w:val="28"/>
-                <w:szCs w:val="28"/>
-              </w:rPr>
-              <w:t>17</w:t>
-            </w:r>
-            <w:r>
-              <w:rPr>
-                <w:noProof/>
-                <w:webHidden/>
-                <w:sz w:val="28"/>
-                <w:szCs w:val="28"/>
+              </w:rPr>
+              <w:t>16</w:t>
+            </w:r>
+            <w:r>
+              <w:rPr>
+                <w:noProof/>
+                <w:webHidden/>
               </w:rPr>
               <w:fldChar w:fldCharType="end"/>
             </w:r>
@@ -3433,18 +2882,16 @@
               <w:rFonts w:asciiTheme="minorHAnsi" w:eastAsiaTheme="minorEastAsia" w:hAnsiTheme="minorHAnsi" w:cstheme="minorBidi"/>
               <w:noProof/>
               <w:kern w:val="2"/>
-              <w:sz w:val="32"/>
-              <w:szCs w:val="32"/>
+              <w:sz w:val="24"/>
+              <w:szCs w:val="24"/>
               <w14:ligatures w14:val="standardContextual"/>
             </w:rPr>
           </w:pPr>
-          <w:hyperlink w:anchor="_Toc161256550" w:history="1">
+          <w:hyperlink w:anchor="_Toc165366140" w:history="1">
             <w:r>
               <w:rPr>
                 <w:rStyle w:val="Hiperhivatkozs"/>
                 <w:noProof/>
-                <w:sz w:val="28"/>
-                <w:szCs w:val="28"/>
               </w:rPr>
               <w:t>Frontend szerkezete</w:t>
             </w:r>
@@ -3452,8 +2899,6 @@
               <w:rPr>
                 <w:noProof/>
                 <w:webHidden/>
-                <w:sz w:val="28"/>
-                <w:szCs w:val="28"/>
               </w:rPr>
               <w:tab/>
             </w:r>
@@ -3461,8 +2906,6 @@
               <w:rPr>
                 <w:noProof/>
                 <w:webHidden/>
-                <w:sz w:val="28"/>
-                <w:szCs w:val="28"/>
               </w:rPr>
               <w:fldChar w:fldCharType="begin"/>
             </w:r>
@@ -3470,25 +2913,19 @@
               <w:rPr>
                 <w:noProof/>
                 <w:webHidden/>
-                <w:sz w:val="28"/>
-                <w:szCs w:val="28"/>
-              </w:rPr>
-              <w:instrText xml:space="preserve"> PAGEREF _Toc161256550 \h </w:instrText>
-            </w:r>
-            <w:r>
-              <w:rPr>
-                <w:noProof/>
-                <w:webHidden/>
-                <w:sz w:val="28"/>
-                <w:szCs w:val="28"/>
-              </w:rPr>
-            </w:r>
-            <w:r>
-              <w:rPr>
-                <w:noProof/>
-                <w:webHidden/>
-                <w:sz w:val="28"/>
-                <w:szCs w:val="28"/>
+              </w:rPr>
+              <w:instrText xml:space="preserve"> PAGEREF _Toc165366140 \h </w:instrText>
+            </w:r>
+            <w:r>
+              <w:rPr>
+                <w:noProof/>
+                <w:webHidden/>
+              </w:rPr>
+            </w:r>
+            <w:r>
+              <w:rPr>
+                <w:noProof/>
+                <w:webHidden/>
               </w:rPr>
               <w:fldChar w:fldCharType="separate"/>
             </w:r>
@@ -3496,17 +2933,13 @@
               <w:rPr>
                 <w:noProof/>
                 <w:webHidden/>
-                <w:sz w:val="28"/>
-                <w:szCs w:val="28"/>
-              </w:rPr>
-              <w:t>18</w:t>
-            </w:r>
-            <w:r>
-              <w:rPr>
-                <w:noProof/>
-                <w:webHidden/>
-                <w:sz w:val="28"/>
-                <w:szCs w:val="28"/>
+              </w:rPr>
+              <w:t>17</w:t>
+            </w:r>
+            <w:r>
+              <w:rPr>
+                <w:noProof/>
+                <w:webHidden/>
               </w:rPr>
               <w:fldChar w:fldCharType="end"/>
             </w:r>
@@ -3522,18 +2955,16 @@
               <w:rFonts w:asciiTheme="minorHAnsi" w:eastAsiaTheme="minorEastAsia" w:hAnsiTheme="minorHAnsi" w:cstheme="minorBidi"/>
               <w:noProof/>
               <w:kern w:val="2"/>
-              <w:sz w:val="32"/>
-              <w:szCs w:val="32"/>
+              <w:sz w:val="24"/>
+              <w:szCs w:val="24"/>
               <w14:ligatures w14:val="standardContextual"/>
             </w:rPr>
           </w:pPr>
-          <w:hyperlink w:anchor="_Toc161256551" w:history="1">
+          <w:hyperlink w:anchor="_Toc165366141" w:history="1">
             <w:r>
               <w:rPr>
                 <w:rStyle w:val="Hiperhivatkozs"/>
                 <w:noProof/>
-                <w:sz w:val="28"/>
-                <w:szCs w:val="28"/>
               </w:rPr>
               <w:t>Az alkalmazás bemutatása</w:t>
             </w:r>
@@ -3541,8 +2972,6 @@
               <w:rPr>
                 <w:noProof/>
                 <w:webHidden/>
-                <w:sz w:val="28"/>
-                <w:szCs w:val="28"/>
               </w:rPr>
               <w:tab/>
             </w:r>
@@ -3550,8 +2979,6 @@
               <w:rPr>
                 <w:noProof/>
                 <w:webHidden/>
-                <w:sz w:val="28"/>
-                <w:szCs w:val="28"/>
               </w:rPr>
               <w:fldChar w:fldCharType="begin"/>
             </w:r>
@@ -3559,25 +2986,19 @@
               <w:rPr>
                 <w:noProof/>
                 <w:webHidden/>
-                <w:sz w:val="28"/>
-                <w:szCs w:val="28"/>
-              </w:rPr>
-              <w:instrText xml:space="preserve"> PAGEREF _Toc161256551 \h </w:instrText>
-            </w:r>
-            <w:r>
-              <w:rPr>
-                <w:noProof/>
-                <w:webHidden/>
-                <w:sz w:val="28"/>
-                <w:szCs w:val="28"/>
-              </w:rPr>
-            </w:r>
-            <w:r>
-              <w:rPr>
-                <w:noProof/>
-                <w:webHidden/>
-                <w:sz w:val="28"/>
-                <w:szCs w:val="28"/>
+              </w:rPr>
+              <w:instrText xml:space="preserve"> PAGEREF _Toc165366141 \h </w:instrText>
+            </w:r>
+            <w:r>
+              <w:rPr>
+                <w:noProof/>
+                <w:webHidden/>
+              </w:rPr>
+            </w:r>
+            <w:r>
+              <w:rPr>
+                <w:noProof/>
+                <w:webHidden/>
               </w:rPr>
               <w:fldChar w:fldCharType="separate"/>
             </w:r>
@@ -3585,8 +3006,6 @@
               <w:rPr>
                 <w:noProof/>
                 <w:webHidden/>
-                <w:sz w:val="28"/>
-                <w:szCs w:val="28"/>
               </w:rPr>
               <w:t>19</w:t>
             </w:r>
@@ -3594,8 +3013,6 @@
               <w:rPr>
                 <w:noProof/>
                 <w:webHidden/>
-                <w:sz w:val="28"/>
-                <w:szCs w:val="28"/>
               </w:rPr>
               <w:fldChar w:fldCharType="end"/>
             </w:r>
@@ -3611,18 +3028,16 @@
               <w:rFonts w:asciiTheme="minorHAnsi" w:eastAsiaTheme="minorEastAsia" w:hAnsiTheme="minorHAnsi" w:cstheme="minorBidi"/>
               <w:noProof/>
               <w:kern w:val="2"/>
-              <w:sz w:val="32"/>
-              <w:szCs w:val="32"/>
+              <w:sz w:val="24"/>
+              <w:szCs w:val="24"/>
               <w14:ligatures w14:val="standardContextual"/>
             </w:rPr>
           </w:pPr>
-          <w:hyperlink w:anchor="_Toc161256552" w:history="1">
+          <w:hyperlink w:anchor="_Toc165366142" w:history="1">
             <w:r>
               <w:rPr>
                 <w:rStyle w:val="Hiperhivatkozs"/>
                 <w:noProof/>
-                <w:sz w:val="28"/>
-                <w:szCs w:val="28"/>
               </w:rPr>
               <w:t>Tesztelés</w:t>
             </w:r>
@@ -3630,8 +3045,6 @@
               <w:rPr>
                 <w:noProof/>
                 <w:webHidden/>
-                <w:sz w:val="28"/>
-                <w:szCs w:val="28"/>
               </w:rPr>
               <w:tab/>
             </w:r>
@@ -3639,8 +3052,6 @@
               <w:rPr>
                 <w:noProof/>
                 <w:webHidden/>
-                <w:sz w:val="28"/>
-                <w:szCs w:val="28"/>
               </w:rPr>
               <w:fldChar w:fldCharType="begin"/>
             </w:r>
@@ -3648,25 +3059,19 @@
               <w:rPr>
                 <w:noProof/>
                 <w:webHidden/>
-                <w:sz w:val="28"/>
-                <w:szCs w:val="28"/>
-              </w:rPr>
-              <w:instrText xml:space="preserve"> PAGEREF _Toc161256552 \h </w:instrText>
-            </w:r>
-            <w:r>
-              <w:rPr>
-                <w:noProof/>
-                <w:webHidden/>
-                <w:sz w:val="28"/>
-                <w:szCs w:val="28"/>
-              </w:rPr>
-            </w:r>
-            <w:r>
-              <w:rPr>
-                <w:noProof/>
-                <w:webHidden/>
-                <w:sz w:val="28"/>
-                <w:szCs w:val="28"/>
+              </w:rPr>
+              <w:instrText xml:space="preserve"> PAGEREF _Toc165366142 \h </w:instrText>
+            </w:r>
+            <w:r>
+              <w:rPr>
+                <w:noProof/>
+                <w:webHidden/>
+              </w:rPr>
+            </w:r>
+            <w:r>
+              <w:rPr>
+                <w:noProof/>
+                <w:webHidden/>
               </w:rPr>
               <w:fldChar w:fldCharType="separate"/>
             </w:r>
@@ -3674,8 +3079,6 @@
               <w:rPr>
                 <w:noProof/>
                 <w:webHidden/>
-                <w:sz w:val="28"/>
-                <w:szCs w:val="28"/>
               </w:rPr>
               <w:t>23</w:t>
             </w:r>
@@ -3683,8 +3086,6 @@
               <w:rPr>
                 <w:noProof/>
                 <w:webHidden/>
-                <w:sz w:val="28"/>
-                <w:szCs w:val="28"/>
               </w:rPr>
               <w:fldChar w:fldCharType="end"/>
             </w:r>
@@ -3700,18 +3101,16 @@
               <w:rFonts w:asciiTheme="minorHAnsi" w:eastAsiaTheme="minorEastAsia" w:hAnsiTheme="minorHAnsi" w:cstheme="minorBidi"/>
               <w:noProof/>
               <w:kern w:val="2"/>
-              <w:sz w:val="32"/>
-              <w:szCs w:val="32"/>
+              <w:sz w:val="24"/>
+              <w:szCs w:val="24"/>
               <w14:ligatures w14:val="standardContextual"/>
             </w:rPr>
           </w:pPr>
-          <w:hyperlink w:anchor="_Toc161256553" w:history="1">
+          <w:hyperlink w:anchor="_Toc165366143" w:history="1">
             <w:r>
               <w:rPr>
                 <w:rStyle w:val="Hiperhivatkozs"/>
                 <w:noProof/>
-                <w:sz w:val="28"/>
-                <w:szCs w:val="28"/>
               </w:rPr>
               <w:t>Lighthouse</w:t>
             </w:r>
@@ -3719,8 +3118,6 @@
               <w:rPr>
                 <w:noProof/>
                 <w:webHidden/>
-                <w:sz w:val="28"/>
-                <w:szCs w:val="28"/>
               </w:rPr>
               <w:tab/>
             </w:r>
@@ -3728,8 +3125,6 @@
               <w:rPr>
                 <w:noProof/>
                 <w:webHidden/>
-                <w:sz w:val="28"/>
-                <w:szCs w:val="28"/>
               </w:rPr>
               <w:fldChar w:fldCharType="begin"/>
             </w:r>
@@ -3737,25 +3132,19 @@
               <w:rPr>
                 <w:noProof/>
                 <w:webHidden/>
-                <w:sz w:val="28"/>
-                <w:szCs w:val="28"/>
-              </w:rPr>
-              <w:instrText xml:space="preserve"> PAGEREF _Toc161256553 \h </w:instrText>
-            </w:r>
-            <w:r>
-              <w:rPr>
-                <w:noProof/>
-                <w:webHidden/>
-                <w:sz w:val="28"/>
-                <w:szCs w:val="28"/>
-              </w:rPr>
-            </w:r>
-            <w:r>
-              <w:rPr>
-                <w:noProof/>
-                <w:webHidden/>
-                <w:sz w:val="28"/>
-                <w:szCs w:val="28"/>
+              </w:rPr>
+              <w:instrText xml:space="preserve"> PAGEREF _Toc165366143 \h </w:instrText>
+            </w:r>
+            <w:r>
+              <w:rPr>
+                <w:noProof/>
+                <w:webHidden/>
+              </w:rPr>
+            </w:r>
+            <w:r>
+              <w:rPr>
+                <w:noProof/>
+                <w:webHidden/>
               </w:rPr>
               <w:fldChar w:fldCharType="separate"/>
             </w:r>
@@ -3763,8 +3152,6 @@
               <w:rPr>
                 <w:noProof/>
                 <w:webHidden/>
-                <w:sz w:val="28"/>
-                <w:szCs w:val="28"/>
               </w:rPr>
               <w:t>23</w:t>
             </w:r>
@@ -3772,8 +3159,6 @@
               <w:rPr>
                 <w:noProof/>
                 <w:webHidden/>
-                <w:sz w:val="28"/>
-                <w:szCs w:val="28"/>
               </w:rPr>
               <w:fldChar w:fldCharType="end"/>
             </w:r>
@@ -3789,27 +3174,23 @@
               <w:rFonts w:asciiTheme="minorHAnsi" w:eastAsiaTheme="minorEastAsia" w:hAnsiTheme="minorHAnsi" w:cstheme="minorBidi"/>
               <w:noProof/>
               <w:kern w:val="2"/>
-              <w:sz w:val="32"/>
-              <w:szCs w:val="32"/>
+              <w:sz w:val="24"/>
+              <w:szCs w:val="24"/>
               <w14:ligatures w14:val="standardContextual"/>
             </w:rPr>
           </w:pPr>
-          <w:hyperlink w:anchor="_Toc161256554" w:history="1">
+          <w:hyperlink w:anchor="_Toc165366144" w:history="1">
             <w:r>
               <w:rPr>
                 <w:rStyle w:val="Hiperhivatkozs"/>
                 <w:noProof/>
-                <w:sz w:val="28"/>
-                <w:szCs w:val="28"/>
-              </w:rPr>
-              <w:t>Unit test</w:t>
-            </w:r>
-            <w:r>
-              <w:rPr>
-                <w:noProof/>
-                <w:webHidden/>
-                <w:sz w:val="28"/>
-                <w:szCs w:val="28"/>
+              </w:rPr>
+              <w:t>Selenium test</w:t>
+            </w:r>
+            <w:r>
+              <w:rPr>
+                <w:noProof/>
+                <w:webHidden/>
               </w:rPr>
               <w:tab/>
             </w:r>
@@ -3817,8 +3198,6 @@
               <w:rPr>
                 <w:noProof/>
                 <w:webHidden/>
-                <w:sz w:val="28"/>
-                <w:szCs w:val="28"/>
               </w:rPr>
               <w:fldChar w:fldCharType="begin"/>
             </w:r>
@@ -3826,25 +3205,19 @@
               <w:rPr>
                 <w:noProof/>
                 <w:webHidden/>
-                <w:sz w:val="28"/>
-                <w:szCs w:val="28"/>
-              </w:rPr>
-              <w:instrText xml:space="preserve"> PAGEREF _Toc161256554 \h </w:instrText>
-            </w:r>
-            <w:r>
-              <w:rPr>
-                <w:noProof/>
-                <w:webHidden/>
-                <w:sz w:val="28"/>
-                <w:szCs w:val="28"/>
-              </w:rPr>
-            </w:r>
-            <w:r>
-              <w:rPr>
-                <w:noProof/>
-                <w:webHidden/>
-                <w:sz w:val="28"/>
-                <w:szCs w:val="28"/>
+              </w:rPr>
+              <w:instrText xml:space="preserve"> PAGEREF _Toc165366144 \h </w:instrText>
+            </w:r>
+            <w:r>
+              <w:rPr>
+                <w:noProof/>
+                <w:webHidden/>
+              </w:rPr>
+            </w:r>
+            <w:r>
+              <w:rPr>
+                <w:noProof/>
+                <w:webHidden/>
               </w:rPr>
               <w:fldChar w:fldCharType="separate"/>
             </w:r>
@@ -3852,8 +3225,6 @@
               <w:rPr>
                 <w:noProof/>
                 <w:webHidden/>
-                <w:sz w:val="28"/>
-                <w:szCs w:val="28"/>
               </w:rPr>
               <w:t>24</w:t>
             </w:r>
@@ -3861,8 +3232,6 @@
               <w:rPr>
                 <w:noProof/>
                 <w:webHidden/>
-                <w:sz w:val="28"/>
-                <w:szCs w:val="28"/>
               </w:rPr>
               <w:fldChar w:fldCharType="end"/>
             </w:r>
@@ -3878,18 +3247,89 @@
               <w:rFonts w:asciiTheme="minorHAnsi" w:eastAsiaTheme="minorEastAsia" w:hAnsiTheme="minorHAnsi" w:cstheme="minorBidi"/>
               <w:noProof/>
               <w:kern w:val="2"/>
-              <w:sz w:val="32"/>
-              <w:szCs w:val="32"/>
+              <w:sz w:val="24"/>
+              <w:szCs w:val="24"/>
               <w14:ligatures w14:val="standardContextual"/>
             </w:rPr>
           </w:pPr>
-          <w:hyperlink w:anchor="_Toc161256555" w:history="1">
+          <w:hyperlink w:anchor="_Toc165366145" w:history="1">
             <w:r>
               <w:rPr>
                 <w:rStyle w:val="Hiperhivatkozs"/>
                 <w:noProof/>
-                <w:sz w:val="28"/>
-                <w:szCs w:val="28"/>
+              </w:rPr>
+              <w:t>Unit test</w:t>
+            </w:r>
+            <w:r>
+              <w:rPr>
+                <w:noProof/>
+                <w:webHidden/>
+              </w:rPr>
+              <w:tab/>
+            </w:r>
+            <w:r>
+              <w:rPr>
+                <w:noProof/>
+                <w:webHidden/>
+              </w:rPr>
+              <w:fldChar w:fldCharType="begin"/>
+            </w:r>
+            <w:r>
+              <w:rPr>
+                <w:noProof/>
+                <w:webHidden/>
+              </w:rPr>
+              <w:instrText xml:space="preserve"> PAGEREF _Toc165366145 \h </w:instrText>
+            </w:r>
+            <w:r>
+              <w:rPr>
+                <w:noProof/>
+                <w:webHidden/>
+              </w:rPr>
+            </w:r>
+            <w:r>
+              <w:rPr>
+                <w:noProof/>
+                <w:webHidden/>
+              </w:rPr>
+              <w:fldChar w:fldCharType="separate"/>
+            </w:r>
+            <w:r>
+              <w:rPr>
+                <w:noProof/>
+                <w:webHidden/>
+              </w:rPr>
+              <w:t>25</w:t>
+            </w:r>
+            <w:r>
+              <w:rPr>
+                <w:noProof/>
+                <w:webHidden/>
+              </w:rPr>
+              <w:fldChar w:fldCharType="end"/>
+            </w:r>
+          </w:hyperlink>
+        </w:p>
+        <w:p>
+          <w:pPr>
+            <w:pStyle w:val="TJ2"/>
+            <w:tabs>
+              <w:tab w:val="right" w:leader="dot" w:pos="9062"/>
+            </w:tabs>
+            <w:rPr>
+              <w:rFonts w:asciiTheme="minorHAnsi" w:eastAsiaTheme="minorEastAsia" w:hAnsiTheme="minorHAnsi" w:cstheme="minorBidi"/>
+              <w:noProof/>
+              <w:kern w:val="2"/>
+              <w:sz w:val="24"/>
+              <w:szCs w:val="24"/>
+              <w14:ligatures w14:val="standardContextual"/>
+            </w:rPr>
+          </w:pPr>
+          <w:hyperlink w:anchor="_Toc165366146" w:history="1">
+            <w:r>
+              <w:rPr>
+                <w:rStyle w:val="Hiperhivatkozs"/>
+                <w:noProof/>
               </w:rPr>
               <w:t>Mock</w:t>
             </w:r>
@@ -3897,8 +3337,6 @@
               <w:rPr>
                 <w:noProof/>
                 <w:webHidden/>
-                <w:sz w:val="28"/>
-                <w:szCs w:val="28"/>
               </w:rPr>
               <w:tab/>
             </w:r>
@@ -3906,8 +3344,6 @@
               <w:rPr>
                 <w:noProof/>
                 <w:webHidden/>
-                <w:sz w:val="28"/>
-                <w:szCs w:val="28"/>
               </w:rPr>
               <w:fldChar w:fldCharType="begin"/>
             </w:r>
@@ -3915,25 +3351,19 @@
               <w:rPr>
                 <w:noProof/>
                 <w:webHidden/>
-                <w:sz w:val="28"/>
-                <w:szCs w:val="28"/>
-              </w:rPr>
-              <w:instrText xml:space="preserve"> PAGEREF _Toc161256555 \h </w:instrText>
-            </w:r>
-            <w:r>
-              <w:rPr>
-                <w:noProof/>
-                <w:webHidden/>
-                <w:sz w:val="28"/>
-                <w:szCs w:val="28"/>
-              </w:rPr>
-            </w:r>
-            <w:r>
-              <w:rPr>
-                <w:noProof/>
-                <w:webHidden/>
-                <w:sz w:val="28"/>
-                <w:szCs w:val="28"/>
+              </w:rPr>
+              <w:instrText xml:space="preserve"> PAGEREF _Toc165366146 \h </w:instrText>
+            </w:r>
+            <w:r>
+              <w:rPr>
+                <w:noProof/>
+                <w:webHidden/>
+              </w:rPr>
+            </w:r>
+            <w:r>
+              <w:rPr>
+                <w:noProof/>
+                <w:webHidden/>
               </w:rPr>
               <w:fldChar w:fldCharType="separate"/>
             </w:r>
@@ -3941,17 +3371,13 @@
               <w:rPr>
                 <w:noProof/>
                 <w:webHidden/>
-                <w:sz w:val="28"/>
-                <w:szCs w:val="28"/>
-              </w:rPr>
-              <w:t>25</w:t>
-            </w:r>
-            <w:r>
-              <w:rPr>
-                <w:noProof/>
-                <w:webHidden/>
-                <w:sz w:val="28"/>
-                <w:szCs w:val="28"/>
+              </w:rPr>
+              <w:t>26</w:t>
+            </w:r>
+            <w:r>
+              <w:rPr>
+                <w:noProof/>
+                <w:webHidden/>
               </w:rPr>
               <w:fldChar w:fldCharType="end"/>
             </w:r>
@@ -3967,18 +3393,16 @@
               <w:rFonts w:asciiTheme="minorHAnsi" w:eastAsiaTheme="minorEastAsia" w:hAnsiTheme="minorHAnsi" w:cstheme="minorBidi"/>
               <w:noProof/>
               <w:kern w:val="2"/>
-              <w:sz w:val="32"/>
-              <w:szCs w:val="32"/>
+              <w:sz w:val="24"/>
+              <w:szCs w:val="24"/>
               <w14:ligatures w14:val="standardContextual"/>
             </w:rPr>
           </w:pPr>
-          <w:hyperlink w:anchor="_Toc161256556" w:history="1">
+          <w:hyperlink w:anchor="_Toc165366147" w:history="1">
             <w:r>
               <w:rPr>
                 <w:rStyle w:val="Hiperhivatkozs"/>
                 <w:noProof/>
-                <w:sz w:val="28"/>
-                <w:szCs w:val="28"/>
               </w:rPr>
               <w:t>Forrás:</w:t>
             </w:r>
@@ -3986,8 +3410,6 @@
               <w:rPr>
                 <w:noProof/>
                 <w:webHidden/>
-                <w:sz w:val="28"/>
-                <w:szCs w:val="28"/>
               </w:rPr>
               <w:tab/>
             </w:r>
@@ -3995,8 +3417,6 @@
               <w:rPr>
                 <w:noProof/>
                 <w:webHidden/>
-                <w:sz w:val="28"/>
-                <w:szCs w:val="28"/>
               </w:rPr>
               <w:fldChar w:fldCharType="begin"/>
             </w:r>
@@ -4004,25 +3424,19 @@
               <w:rPr>
                 <w:noProof/>
                 <w:webHidden/>
-                <w:sz w:val="28"/>
-                <w:szCs w:val="28"/>
-              </w:rPr>
-              <w:instrText xml:space="preserve"> PAGEREF _Toc161256556 \h </w:instrText>
-            </w:r>
-            <w:r>
-              <w:rPr>
-                <w:noProof/>
-                <w:webHidden/>
-                <w:sz w:val="28"/>
-                <w:szCs w:val="28"/>
-              </w:rPr>
-            </w:r>
-            <w:r>
-              <w:rPr>
-                <w:noProof/>
-                <w:webHidden/>
-                <w:sz w:val="28"/>
-                <w:szCs w:val="28"/>
+              </w:rPr>
+              <w:instrText xml:space="preserve"> PAGEREF _Toc165366147 \h </w:instrText>
+            </w:r>
+            <w:r>
+              <w:rPr>
+                <w:noProof/>
+                <w:webHidden/>
+              </w:rPr>
+            </w:r>
+            <w:r>
+              <w:rPr>
+                <w:noProof/>
+                <w:webHidden/>
               </w:rPr>
               <w:fldChar w:fldCharType="separate"/>
             </w:r>
@@ -4030,17 +3444,13 @@
               <w:rPr>
                 <w:noProof/>
                 <w:webHidden/>
-                <w:sz w:val="28"/>
-                <w:szCs w:val="28"/>
-              </w:rPr>
-              <w:t>26</w:t>
-            </w:r>
-            <w:r>
-              <w:rPr>
-                <w:noProof/>
-                <w:webHidden/>
-                <w:sz w:val="28"/>
-                <w:szCs w:val="28"/>
+              </w:rPr>
+              <w:t>27</w:t>
+            </w:r>
+            <w:r>
+              <w:rPr>
+                <w:noProof/>
+                <w:webHidden/>
               </w:rPr>
               <w:fldChar w:fldCharType="end"/>
             </w:r>
@@ -4059,9 +3469,6 @@
         </w:p>
       </w:sdtContent>
     </w:sdt>
-    <w:p>
-      <w:bookmarkStart w:id="0" w:name="_Toc161256520"/>
-    </w:p>
     <w:p/>
     <w:p/>
     <w:p/>
@@ -4081,6 +3488,13 @@
     <w:p/>
     <w:p/>
     <w:p/>
+    <w:p/>
+    <w:p/>
+    <w:p/>
+    <w:p/>
+    <w:p/>
+    <w:p/>
+    <w:p/>
     <w:p>
       <w:pPr>
         <w:pStyle w:val="Cmsor1"/>
@@ -4088,6 +3502,7 @@
           <w:color w:val="auto"/>
         </w:rPr>
       </w:pPr>
+      <w:bookmarkStart w:id="1" w:name="_Toc165366112"/>
       <w:r>
         <w:rPr>
           <w:color w:val="auto"/>
@@ -4095,7 +3510,7 @@
         <w:lastRenderedPageBreak/>
         <w:t>Témaválasztás indoklása</w:t>
       </w:r>
-      <w:bookmarkEnd w:id="0"/>
+      <w:bookmarkEnd w:id="1"/>
     </w:p>
     <w:p>
       <w:pPr>
@@ -4172,10 +3587,10 @@
           <w:szCs w:val="24"/>
         </w:rPr>
         <w:drawing>
-          <wp:inline distT="0" distB="0" distL="0" distR="0" wp14:anchorId="1130AEFC" wp14:editId="09BC5A68">
-            <wp:extent cx="4295775" cy="4284884"/>
-            <wp:effectExtent l="0" t="0" r="0" b="1905"/>
-            <wp:docPr id="450138179" name="Kép 3" descr="A képen képernyőkép, pixel látható&#10;&#10;Automatikusan generált leírás"/>
+          <wp:inline distT="0" distB="0" distL="0" distR="0" wp14:anchorId="6A94DBD9" wp14:editId="6BC314C8">
+            <wp:extent cx="5387807" cy="2972058"/>
+            <wp:effectExtent l="0" t="0" r="3810" b="0"/>
+            <wp:docPr id="760856752" name="Kép 1" descr="A képen képernyőkép, Számítógépes játék, Videojáték-szoftver, 3D modellezés látható&#10;&#10;Automatikusan generált leírás"/>
             <wp:cNvGraphicFramePr>
               <a:graphicFrameLocks xmlns:a="http://schemas.openxmlformats.org/drawingml/2006/main" noChangeAspect="1"/>
             </wp:cNvGraphicFramePr>
@@ -4183,17 +3598,11 @@
               <a:graphicData uri="http://schemas.openxmlformats.org/drawingml/2006/picture">
                 <pic:pic xmlns:pic="http://schemas.openxmlformats.org/drawingml/2006/picture">
                   <pic:nvPicPr>
-                    <pic:cNvPr id="450138179" name="Kép 3" descr="A képen képernyőkép, pixel látható&#10;&#10;Automatikusan generált leírás"/>
+                    <pic:cNvPr id="760856752" name="Kép 1" descr="A képen képernyőkép, Számítógépes játék, Videojáték-szoftver, 3D modellezés látható&#10;&#10;Automatikusan generált leírás"/>
                     <pic:cNvPicPr/>
                   </pic:nvPicPr>
                   <pic:blipFill>
-                    <a:blip r:embed="rId10">
-                      <a:extLst>
-                        <a:ext uri="{28A0092B-C50C-407E-A947-70E740481C1C}">
-                          <a14:useLocalDpi xmlns:a14="http://schemas.microsoft.com/office/drawing/2010/main" val="0"/>
-                        </a:ext>
-                      </a:extLst>
-                    </a:blip>
+                    <a:blip r:embed="rId10"/>
                     <a:stretch>
                       <a:fillRect/>
                     </a:stretch>
@@ -4201,7 +3610,7 @@
                   <pic:spPr>
                     <a:xfrm>
                       <a:off x="0" y="0"/>
-                      <a:ext cx="4303783" cy="4292872"/>
+                      <a:ext cx="5387807" cy="2972058"/>
                     </a:xfrm>
                     <a:prstGeom prst="rect">
                       <a:avLst/>
@@ -4218,10 +3627,6 @@
       <w:pPr>
         <w:pStyle w:val="Kpalrs"/>
         <w:jc w:val="center"/>
-        <w:rPr>
-          <w:sz w:val="24"/>
-          <w:szCs w:val="24"/>
-        </w:rPr>
       </w:pPr>
       <w:r>
         <w:rPr>
@@ -4278,7 +3683,12 @@
       <w:r>
         <w:t xml:space="preserve"> játék</w:t>
       </w:r>
-    </w:p>
+      <w:bookmarkStart w:id="2" w:name="_Toc161248031"/>
+    </w:p>
+    <w:p/>
+    <w:p/>
+    <w:p/>
+    <w:p/>
     <w:p>
       <w:pPr>
         <w:pStyle w:val="Cmsor1"/>
@@ -4286,8 +3696,7 @@
           <w:color w:val="000000"/>
         </w:rPr>
       </w:pPr>
-      <w:bookmarkStart w:id="1" w:name="_Toc161248031"/>
-      <w:bookmarkStart w:id="2" w:name="_Toc161256521"/>
+      <w:bookmarkStart w:id="3" w:name="_Toc165366113"/>
       <w:r>
         <w:rPr>
           <w:color w:val="000000"/>
@@ -4295,8 +3704,8 @@
         <w:lastRenderedPageBreak/>
         <w:t>Felhasznált technológiák, programozási nyelvek</w:t>
       </w:r>
-      <w:bookmarkEnd w:id="1"/>
       <w:bookmarkEnd w:id="2"/>
+      <w:bookmarkEnd w:id="3"/>
     </w:p>
     <w:p>
       <w:pPr>
@@ -4305,16 +3714,16 @@
           <w:color w:val="000000"/>
         </w:rPr>
       </w:pPr>
-      <w:bookmarkStart w:id="3" w:name="_Toc161248032"/>
-      <w:bookmarkStart w:id="4" w:name="_Toc161256522"/>
+      <w:bookmarkStart w:id="4" w:name="_Toc161248032"/>
+      <w:bookmarkStart w:id="5" w:name="_Toc165366114"/>
       <w:r>
         <w:rPr>
           <w:color w:val="000000"/>
         </w:rPr>
         <w:t>Frontend</w:t>
       </w:r>
-      <w:bookmarkEnd w:id="3"/>
       <w:bookmarkEnd w:id="4"/>
+      <w:bookmarkEnd w:id="5"/>
     </w:p>
     <w:p>
       <w:pPr>
@@ -4323,16 +3732,16 @@
           <w:color w:val="000000"/>
         </w:rPr>
       </w:pPr>
-      <w:bookmarkStart w:id="5" w:name="_Toc161248033"/>
-      <w:bookmarkStart w:id="6" w:name="_Toc161256523"/>
+      <w:bookmarkStart w:id="6" w:name="_Toc161248033"/>
+      <w:bookmarkStart w:id="7" w:name="_Toc165366115"/>
       <w:r>
         <w:rPr>
           <w:color w:val="000000"/>
         </w:rPr>
         <w:t>HTML</w:t>
       </w:r>
-      <w:bookmarkEnd w:id="5"/>
       <w:bookmarkEnd w:id="6"/>
+      <w:bookmarkEnd w:id="7"/>
     </w:p>
     <w:p>
       <w:pPr>
@@ -4420,16 +3829,16 @@
           <w:color w:val="000000"/>
         </w:rPr>
       </w:pPr>
-      <w:bookmarkStart w:id="7" w:name="_Toc161248034"/>
-      <w:bookmarkStart w:id="8" w:name="_Toc161256524"/>
+      <w:bookmarkStart w:id="8" w:name="_Toc161248034"/>
+      <w:bookmarkStart w:id="9" w:name="_Toc165366116"/>
       <w:r>
         <w:rPr>
           <w:color w:val="000000"/>
         </w:rPr>
         <w:t>CSS</w:t>
       </w:r>
-      <w:bookmarkEnd w:id="7"/>
       <w:bookmarkEnd w:id="8"/>
+      <w:bookmarkEnd w:id="9"/>
     </w:p>
     <w:p>
       <w:pPr>
@@ -4517,16 +3926,16 @@
           <w:color w:val="000000"/>
         </w:rPr>
       </w:pPr>
-      <w:bookmarkStart w:id="9" w:name="_Toc161248035"/>
-      <w:bookmarkStart w:id="10" w:name="_Toc161256525"/>
+      <w:bookmarkStart w:id="10" w:name="_Toc161248035"/>
+      <w:bookmarkStart w:id="11" w:name="_Toc165366117"/>
       <w:r>
         <w:rPr>
           <w:color w:val="000000"/>
         </w:rPr>
         <w:t>BOOTSTRAP</w:t>
       </w:r>
-      <w:bookmarkEnd w:id="9"/>
       <w:bookmarkEnd w:id="10"/>
+      <w:bookmarkEnd w:id="11"/>
     </w:p>
     <w:p>
       <w:pPr>
@@ -4647,8 +4056,8 @@
           <w:color w:val="000000"/>
         </w:rPr>
       </w:pPr>
-      <w:bookmarkStart w:id="11" w:name="_Toc161248036"/>
-      <w:bookmarkStart w:id="12" w:name="_Toc161256526"/>
+      <w:bookmarkStart w:id="12" w:name="_Toc161248036"/>
+      <w:bookmarkStart w:id="13" w:name="_Toc165366118"/>
       <w:proofErr w:type="spellStart"/>
       <w:r>
         <w:rPr>
@@ -4656,8 +4065,8 @@
         </w:rPr>
         <w:t>Axios</w:t>
       </w:r>
-      <w:bookmarkEnd w:id="11"/>
       <w:bookmarkEnd w:id="12"/>
+      <w:bookmarkEnd w:id="13"/>
       <w:proofErr w:type="spellEnd"/>
     </w:p>
     <w:p>
@@ -4746,8 +4155,8 @@
           <w:color w:val="000000"/>
         </w:rPr>
       </w:pPr>
-      <w:bookmarkStart w:id="13" w:name="_Toc161248037"/>
-      <w:bookmarkStart w:id="14" w:name="_Toc161256527"/>
+      <w:bookmarkStart w:id="14" w:name="_Toc161248037"/>
+      <w:bookmarkStart w:id="15" w:name="_Toc165366119"/>
       <w:proofErr w:type="spellStart"/>
       <w:r>
         <w:rPr>
@@ -4756,8 +4165,8 @@
         <w:lastRenderedPageBreak/>
         <w:t>React</w:t>
       </w:r>
-      <w:bookmarkEnd w:id="13"/>
       <w:bookmarkEnd w:id="14"/>
+      <w:bookmarkEnd w:id="15"/>
       <w:proofErr w:type="spellEnd"/>
     </w:p>
     <w:p>
@@ -4929,8 +4338,8 @@
           <w:color w:val="000000"/>
         </w:rPr>
       </w:pPr>
-      <w:bookmarkStart w:id="15" w:name="_Toc161248038"/>
-      <w:bookmarkStart w:id="16" w:name="_Toc161256528"/>
+      <w:bookmarkStart w:id="16" w:name="_Toc161248038"/>
+      <w:bookmarkStart w:id="17" w:name="_Toc165366120"/>
       <w:proofErr w:type="spellStart"/>
       <w:r>
         <w:rPr>
@@ -4945,8 +4354,8 @@
         </w:rPr>
         <w:t xml:space="preserve"> Router</w:t>
       </w:r>
-      <w:bookmarkEnd w:id="15"/>
       <w:bookmarkEnd w:id="16"/>
+      <w:bookmarkEnd w:id="17"/>
     </w:p>
     <w:p>
       <w:pPr>
@@ -5066,16 +4475,16 @@
           <w:color w:val="000000"/>
         </w:rPr>
       </w:pPr>
-      <w:bookmarkStart w:id="17" w:name="_Toc161248039"/>
-      <w:bookmarkStart w:id="18" w:name="_Toc161256529"/>
+      <w:bookmarkStart w:id="18" w:name="_Toc161248039"/>
+      <w:bookmarkStart w:id="19" w:name="_Toc165366121"/>
       <w:r>
         <w:rPr>
           <w:color w:val="000000"/>
         </w:rPr>
         <w:t>JWT</w:t>
       </w:r>
-      <w:bookmarkEnd w:id="17"/>
       <w:bookmarkEnd w:id="18"/>
+      <w:bookmarkEnd w:id="19"/>
     </w:p>
     <w:p>
       <w:pPr>
@@ -5155,8 +4564,8 @@
           <w:color w:val="000000"/>
         </w:rPr>
       </w:pPr>
-      <w:bookmarkStart w:id="19" w:name="_Toc161248040"/>
-      <w:bookmarkStart w:id="20" w:name="_Toc161256530"/>
+      <w:bookmarkStart w:id="20" w:name="_Toc161248040"/>
+      <w:bookmarkStart w:id="21" w:name="_Toc165366122"/>
       <w:r>
         <w:rPr>
           <w:color w:val="000000"/>
@@ -5164,8 +4573,8 @@
         <w:lastRenderedPageBreak/>
         <w:t>Backend</w:t>
       </w:r>
-      <w:bookmarkEnd w:id="19"/>
       <w:bookmarkEnd w:id="20"/>
+      <w:bookmarkEnd w:id="21"/>
     </w:p>
     <w:p>
       <w:pPr>
@@ -5174,16 +4583,16 @@
           <w:color w:val="000000"/>
         </w:rPr>
       </w:pPr>
-      <w:bookmarkStart w:id="21" w:name="_Toc161248041"/>
-      <w:bookmarkStart w:id="22" w:name="_Toc161256531"/>
+      <w:bookmarkStart w:id="22" w:name="_Toc161248041"/>
+      <w:bookmarkStart w:id="23" w:name="_Toc165366123"/>
       <w:r>
         <w:rPr>
           <w:color w:val="000000"/>
         </w:rPr>
         <w:t>C#</w:t>
       </w:r>
-      <w:bookmarkEnd w:id="21"/>
       <w:bookmarkEnd w:id="22"/>
+      <w:bookmarkEnd w:id="23"/>
     </w:p>
     <w:p>
       <w:pPr>
@@ -5245,8 +4654,8 @@
           <w:color w:val="000000"/>
         </w:rPr>
       </w:pPr>
-      <w:bookmarkStart w:id="23" w:name="_Toc161248042"/>
-      <w:bookmarkStart w:id="24" w:name="_Toc161256532"/>
+      <w:bookmarkStart w:id="24" w:name="_Toc161248042"/>
+      <w:bookmarkStart w:id="25" w:name="_Toc165366124"/>
       <w:r>
         <w:rPr>
           <w:color w:val="000000"/>
@@ -5267,8 +4676,8 @@
         </w:rPr>
         <w:t xml:space="preserve"> API</w:t>
       </w:r>
-      <w:bookmarkEnd w:id="23"/>
       <w:bookmarkEnd w:id="24"/>
+      <w:bookmarkEnd w:id="25"/>
     </w:p>
     <w:p>
       <w:pPr>
@@ -5308,8 +4717,8 @@
           <w:color w:val="000000"/>
         </w:rPr>
       </w:pPr>
-      <w:bookmarkStart w:id="25" w:name="_Toc161248043"/>
-      <w:bookmarkStart w:id="26" w:name="_Toc161256533"/>
+      <w:bookmarkStart w:id="26" w:name="_Toc161248043"/>
+      <w:bookmarkStart w:id="27" w:name="_Toc165366125"/>
       <w:proofErr w:type="spellStart"/>
       <w:r>
         <w:rPr>
@@ -5331,8 +4740,8 @@
         </w:rPr>
         <w:t>Core</w:t>
       </w:r>
-      <w:bookmarkEnd w:id="25"/>
       <w:bookmarkEnd w:id="26"/>
+      <w:bookmarkEnd w:id="27"/>
       <w:proofErr w:type="spellEnd"/>
     </w:p>
     <w:p>
@@ -5537,8 +4946,8 @@
           <w:color w:val="000000"/>
         </w:rPr>
       </w:pPr>
-      <w:bookmarkStart w:id="27" w:name="_Toc161248044"/>
-      <w:bookmarkStart w:id="28" w:name="_Toc161256534"/>
+      <w:bookmarkStart w:id="28" w:name="_Toc161248044"/>
+      <w:bookmarkStart w:id="29" w:name="_Toc165366126"/>
       <w:proofErr w:type="spellStart"/>
       <w:r>
         <w:rPr>
@@ -5547,8 +4956,8 @@
         <w:lastRenderedPageBreak/>
         <w:t>MySQL.Data</w:t>
       </w:r>
-      <w:bookmarkEnd w:id="27"/>
       <w:bookmarkEnd w:id="28"/>
+      <w:bookmarkEnd w:id="29"/>
       <w:proofErr w:type="spellEnd"/>
     </w:p>
     <w:p>
@@ -5729,16 +5138,16 @@
           <w:color w:val="000000"/>
         </w:rPr>
       </w:pPr>
-      <w:bookmarkStart w:id="29" w:name="_Toc161248045"/>
-      <w:bookmarkStart w:id="30" w:name="_Toc161256535"/>
+      <w:bookmarkStart w:id="30" w:name="_Toc161248045"/>
+      <w:bookmarkStart w:id="31" w:name="_Toc165366127"/>
       <w:r>
         <w:rPr>
           <w:color w:val="000000"/>
         </w:rPr>
         <w:t>Adatbázis</w:t>
       </w:r>
-      <w:bookmarkEnd w:id="29"/>
       <w:bookmarkEnd w:id="30"/>
+      <w:bookmarkEnd w:id="31"/>
     </w:p>
     <w:p>
       <w:pPr>
@@ -5747,8 +5156,8 @@
           <w:color w:val="000000"/>
         </w:rPr>
       </w:pPr>
-      <w:bookmarkStart w:id="31" w:name="_Toc161248046"/>
-      <w:bookmarkStart w:id="32" w:name="_Toc161256536"/>
+      <w:bookmarkStart w:id="32" w:name="_Toc161248046"/>
+      <w:bookmarkStart w:id="33" w:name="_Toc165366128"/>
       <w:proofErr w:type="spellStart"/>
       <w:r>
         <w:rPr>
@@ -5756,8 +5165,8 @@
         </w:rPr>
         <w:t>MySQL</w:t>
       </w:r>
-      <w:bookmarkEnd w:id="31"/>
       <w:bookmarkEnd w:id="32"/>
+      <w:bookmarkEnd w:id="33"/>
       <w:proofErr w:type="spellEnd"/>
     </w:p>
     <w:p>
@@ -5846,8 +5255,8 @@
           <w:color w:val="000000"/>
         </w:rPr>
       </w:pPr>
-      <w:bookmarkStart w:id="33" w:name="_Toc161248047"/>
-      <w:bookmarkStart w:id="34" w:name="_Toc161256537"/>
+      <w:bookmarkStart w:id="34" w:name="_Toc161248047"/>
+      <w:bookmarkStart w:id="35" w:name="_Toc165366129"/>
       <w:r>
         <w:rPr>
           <w:color w:val="000000"/>
@@ -5855,8 +5264,8 @@
         <w:lastRenderedPageBreak/>
         <w:t>Programozási környezet</w:t>
       </w:r>
-      <w:bookmarkEnd w:id="33"/>
       <w:bookmarkEnd w:id="34"/>
+      <w:bookmarkEnd w:id="35"/>
     </w:p>
     <w:p>
       <w:pPr>
@@ -5865,8 +5274,8 @@
           <w:color w:val="000000"/>
         </w:rPr>
       </w:pPr>
-      <w:bookmarkStart w:id="35" w:name="_Toc161248048"/>
-      <w:bookmarkStart w:id="36" w:name="_Toc161256538"/>
+      <w:bookmarkStart w:id="36" w:name="_Toc161248048"/>
+      <w:bookmarkStart w:id="37" w:name="_Toc165366130"/>
       <w:r>
         <w:rPr>
           <w:color w:val="000000"/>
@@ -5894,8 +5303,8 @@
         </w:rPr>
         <w:t>Code</w:t>
       </w:r>
-      <w:bookmarkEnd w:id="35"/>
       <w:bookmarkEnd w:id="36"/>
+      <w:bookmarkEnd w:id="37"/>
       <w:proofErr w:type="spellEnd"/>
     </w:p>
     <w:p>
@@ -6048,8 +5457,8 @@
           <w:color w:val="000000"/>
         </w:rPr>
       </w:pPr>
-      <w:bookmarkStart w:id="37" w:name="_Toc161248049"/>
-      <w:bookmarkStart w:id="38" w:name="_Toc161256539"/>
+      <w:bookmarkStart w:id="38" w:name="_Toc161248049"/>
+      <w:bookmarkStart w:id="39" w:name="_Toc165366131"/>
       <w:r>
         <w:rPr>
           <w:color w:val="000000"/>
@@ -6070,8 +5479,8 @@
         </w:rPr>
         <w:t xml:space="preserve"> 2022</w:t>
       </w:r>
-      <w:bookmarkEnd w:id="37"/>
       <w:bookmarkEnd w:id="38"/>
+      <w:bookmarkEnd w:id="39"/>
     </w:p>
     <w:p>
       <w:pPr>
@@ -6191,16 +5600,16 @@
           <w:color w:val="000000"/>
         </w:rPr>
       </w:pPr>
-      <w:bookmarkStart w:id="39" w:name="_Toc161248050"/>
-      <w:bookmarkStart w:id="40" w:name="_Toc161256540"/>
+      <w:bookmarkStart w:id="40" w:name="_Toc161248050"/>
+      <w:bookmarkStart w:id="41" w:name="_Toc165366132"/>
       <w:r>
         <w:rPr>
           <w:color w:val="000000"/>
         </w:rPr>
         <w:t>XAMPP</w:t>
       </w:r>
-      <w:bookmarkEnd w:id="39"/>
       <w:bookmarkEnd w:id="40"/>
+      <w:bookmarkEnd w:id="41"/>
     </w:p>
     <w:p>
       <w:pPr>
@@ -6276,8 +5685,8 @@
           <w:color w:val="000000"/>
         </w:rPr>
       </w:pPr>
-      <w:bookmarkStart w:id="41" w:name="_Toc161248051"/>
-      <w:bookmarkStart w:id="42" w:name="_Toc161256541"/>
+      <w:bookmarkStart w:id="42" w:name="_Toc161248051"/>
+      <w:bookmarkStart w:id="43" w:name="_Toc165366133"/>
       <w:r>
         <w:rPr>
           <w:color w:val="000000"/>
@@ -6285,8 +5694,8 @@
         <w:lastRenderedPageBreak/>
         <w:t>Kommunikációs felületek</w:t>
       </w:r>
-      <w:bookmarkEnd w:id="41"/>
       <w:bookmarkEnd w:id="42"/>
+      <w:bookmarkEnd w:id="43"/>
     </w:p>
     <w:p>
       <w:pPr>
@@ -6295,8 +5704,8 @@
           <w:color w:val="000000"/>
         </w:rPr>
       </w:pPr>
-      <w:bookmarkStart w:id="43" w:name="_Toc161248052"/>
-      <w:bookmarkStart w:id="44" w:name="_Toc161256542"/>
+      <w:bookmarkStart w:id="44" w:name="_Toc161248052"/>
+      <w:bookmarkStart w:id="45" w:name="_Toc165366134"/>
       <w:proofErr w:type="spellStart"/>
       <w:r>
         <w:rPr>
@@ -6304,8 +5713,8 @@
         </w:rPr>
         <w:t>Discord</w:t>
       </w:r>
-      <w:bookmarkEnd w:id="43"/>
       <w:bookmarkEnd w:id="44"/>
+      <w:bookmarkEnd w:id="45"/>
       <w:proofErr w:type="spellEnd"/>
     </w:p>
     <w:p>
@@ -6458,8 +5867,8 @@
           <w:color w:val="000000"/>
         </w:rPr>
       </w:pPr>
-      <w:bookmarkStart w:id="45" w:name="_Toc161248053"/>
-      <w:bookmarkStart w:id="46" w:name="_Toc161256543"/>
+      <w:bookmarkStart w:id="46" w:name="_Toc161248053"/>
+      <w:bookmarkStart w:id="47" w:name="_Toc165366135"/>
       <w:proofErr w:type="spellStart"/>
       <w:r>
         <w:rPr>
@@ -6467,8 +5876,8 @@
         </w:rPr>
         <w:t>Github</w:t>
       </w:r>
-      <w:bookmarkEnd w:id="45"/>
       <w:bookmarkEnd w:id="46"/>
+      <w:bookmarkEnd w:id="47"/>
       <w:proofErr w:type="spellEnd"/>
     </w:p>
     <w:p>
@@ -6557,8 +5966,8 @@
           <w:color w:val="000000"/>
         </w:rPr>
       </w:pPr>
-      <w:bookmarkStart w:id="47" w:name="_Toc161248054"/>
-      <w:bookmarkStart w:id="48" w:name="_Toc161256544"/>
+      <w:bookmarkStart w:id="48" w:name="_Toc161248054"/>
+      <w:bookmarkStart w:id="49" w:name="_Toc165366136"/>
       <w:proofErr w:type="spellStart"/>
       <w:r>
         <w:rPr>
@@ -6566,8 +5975,8 @@
         </w:rPr>
         <w:t>Trello</w:t>
       </w:r>
-      <w:bookmarkEnd w:id="47"/>
       <w:bookmarkEnd w:id="48"/>
+      <w:bookmarkEnd w:id="49"/>
       <w:proofErr w:type="spellEnd"/>
     </w:p>
     <w:p>
@@ -6640,8 +6049,8 @@
           <w:color w:val="000000"/>
         </w:rPr>
       </w:pPr>
-      <w:bookmarkStart w:id="49" w:name="_Toc161248055"/>
-      <w:bookmarkStart w:id="50" w:name="_Toc161256545"/>
+      <w:bookmarkStart w:id="50" w:name="_Toc161248055"/>
+      <w:bookmarkStart w:id="51" w:name="_Toc165366137"/>
       <w:r>
         <w:rPr>
           <w:color w:val="000000"/>
@@ -6649,8 +6058,8 @@
         <w:lastRenderedPageBreak/>
         <w:t>A webes alkalmazás szerkezete</w:t>
       </w:r>
-      <w:bookmarkEnd w:id="49"/>
       <w:bookmarkEnd w:id="50"/>
+      <w:bookmarkEnd w:id="51"/>
     </w:p>
     <w:p>
       <w:pPr>
@@ -6659,43 +6068,18 @@
           <w:color w:val="000000"/>
         </w:rPr>
       </w:pPr>
-      <w:bookmarkStart w:id="51" w:name="_Toc161248056"/>
-      <w:bookmarkStart w:id="52" w:name="_Toc161256546"/>
+      <w:bookmarkStart w:id="52" w:name="_Toc161248056"/>
+      <w:bookmarkStart w:id="53" w:name="_Toc165366138"/>
       <w:r>
         <w:rPr>
           <w:color w:val="000000"/>
         </w:rPr>
         <w:t>Adatbázis szerkezete</w:t>
       </w:r>
-      <w:bookmarkEnd w:id="51"/>
       <w:bookmarkEnd w:id="52"/>
-    </w:p>
-    <w:p>
-      <w:pPr>
-        <w:pStyle w:val="Cmsor3"/>
-        <w:rPr>
-          <w:color w:val="000000"/>
-        </w:rPr>
-      </w:pPr>
-      <w:bookmarkStart w:id="53" w:name="_Toc161248057"/>
-      <w:bookmarkStart w:id="54" w:name="_Toc161256547"/>
-      <w:proofErr w:type="spellStart"/>
-      <w:r>
-        <w:rPr>
-          <w:color w:val="000000"/>
-        </w:rPr>
-        <w:t>syntaxquest</w:t>
-      </w:r>
-      <w:proofErr w:type="spellEnd"/>
-      <w:r>
-        <w:rPr>
-          <w:color w:val="000000"/>
-        </w:rPr>
-        <w:t xml:space="preserve"> adatbázis</w:t>
-      </w:r>
       <w:bookmarkEnd w:id="53"/>
-      <w:bookmarkEnd w:id="54"/>
-    </w:p>
+    </w:p>
+    <w:p/>
     <w:p>
       <w:pPr>
         <w:keepNext/>
@@ -6763,45 +6147,23 @@
       <w:pPr>
         <w:pStyle w:val="Kpalrs"/>
         <w:jc w:val="center"/>
-        <w:rPr>
-          <w:sz w:val="24"/>
-          <w:szCs w:val="24"/>
-        </w:rPr>
-      </w:pPr>
-      <w:r>
-        <w:rPr>
-          <w:sz w:val="24"/>
-          <w:szCs w:val="24"/>
-        </w:rPr>
+      </w:pPr>
+      <w:r>
         <w:fldChar w:fldCharType="begin"/>
       </w:r>
       <w:r>
-        <w:rPr>
-          <w:sz w:val="24"/>
-          <w:szCs w:val="24"/>
-        </w:rPr>
         <w:instrText xml:space="preserve"> SEQ ábra \* ARABIC </w:instrText>
       </w:r>
       <w:r>
-        <w:rPr>
-          <w:sz w:val="24"/>
-          <w:szCs w:val="24"/>
-        </w:rPr>
         <w:fldChar w:fldCharType="separate"/>
       </w:r>
       <w:r>
         <w:rPr>
           <w:noProof/>
-          <w:sz w:val="24"/>
-          <w:szCs w:val="24"/>
         </w:rPr>
         <w:t>2</w:t>
       </w:r>
       <w:r>
-        <w:rPr>
-          <w:sz w:val="24"/>
-          <w:szCs w:val="24"/>
-        </w:rPr>
         <w:fldChar w:fldCharType="end"/>
       </w:r>
       <w:r>
@@ -7117,78 +6479,10 @@
         <w:tabs>
           <w:tab w:val="left" w:pos="8789"/>
         </w:tabs>
-        <w:spacing w:after="0" w:line="240" w:lineRule="auto"/>
-        <w:rPr>
-          <w:i/>
-          <w:iCs/>
-          <w:sz w:val="24"/>
-          <w:szCs w:val="24"/>
-          <w:u w:val="single"/>
-        </w:rPr>
-      </w:pPr>
-      <w:r>
-        <w:rPr>
-          <w:sz w:val="24"/>
-          <w:szCs w:val="24"/>
-        </w:rPr>
-        <w:drawing>
-          <wp:anchor distT="0" distB="0" distL="114300" distR="114300" simplePos="0" relativeHeight="251704320" behindDoc="0" locked="0" layoutInCell="1" allowOverlap="1" wp14:anchorId="0F8CEF8D" wp14:editId="7B16A665">
-            <wp:simplePos x="0" y="0"/>
-            <wp:positionH relativeFrom="column">
-              <wp:posOffset>-635</wp:posOffset>
-            </wp:positionH>
-            <wp:positionV relativeFrom="paragraph">
-              <wp:posOffset>3175</wp:posOffset>
-            </wp:positionV>
-            <wp:extent cx="5760720" cy="794385"/>
-            <wp:effectExtent l="0" t="0" r="0" b="5715"/>
-            <wp:wrapTopAndBottom/>
-            <wp:docPr id="1892908228" name="Kép 1" descr="A képen szöveg, képernyőkép, Betűtípus, sor látható&#10;&#10;Automatikusan generált leírás"/>
-            <wp:cNvGraphicFramePr>
-              <a:graphicFrameLocks xmlns:a="http://schemas.openxmlformats.org/drawingml/2006/main" noChangeAspect="1"/>
-            </wp:cNvGraphicFramePr>
-            <a:graphic xmlns:a="http://schemas.openxmlformats.org/drawingml/2006/main">
-              <a:graphicData uri="http://schemas.openxmlformats.org/drawingml/2006/picture">
-                <pic:pic xmlns:pic="http://schemas.openxmlformats.org/drawingml/2006/picture">
-                  <pic:nvPicPr>
-                    <pic:cNvPr id="1892908228" name="Kép 1" descr="A képen szöveg, képernyőkép, Betűtípus, sor látható&#10;&#10;Automatikusan generált leírás"/>
-                    <pic:cNvPicPr/>
-                  </pic:nvPicPr>
-                  <pic:blipFill>
-                    <a:blip r:embed="rId14" cstate="print">
-                      <a:extLst>
-                        <a:ext uri="{28A0092B-C50C-407E-A947-70E740481C1C}">
-                          <a14:useLocalDpi xmlns:a14="http://schemas.microsoft.com/office/drawing/2010/main" val="0"/>
-                        </a:ext>
-                      </a:extLst>
-                    </a:blip>
-                    <a:stretch>
-                      <a:fillRect/>
-                    </a:stretch>
-                  </pic:blipFill>
-                  <pic:spPr>
-                    <a:xfrm>
-                      <a:off x="0" y="0"/>
-                      <a:ext cx="5760720" cy="794385"/>
-                    </a:xfrm>
-                    <a:prstGeom prst="rect">
-                      <a:avLst/>
-                    </a:prstGeom>
-                  </pic:spPr>
-                </pic:pic>
-              </a:graphicData>
-            </a:graphic>
-          </wp:anchor>
-        </w:drawing>
-      </w:r>
-    </w:p>
-    <w:p>
-      <w:pPr>
-        <w:tabs>
-          <w:tab w:val="left" w:pos="8789"/>
-        </w:tabs>
-        <w:spacing w:after="0" w:line="240" w:lineRule="auto"/>
-        <w:rPr>
+        <w:spacing w:after="0" w:line="360" w:lineRule="auto"/>
+        <w:rPr>
+          <w:b/>
+          <w:bCs/>
           <w:sz w:val="24"/>
           <w:szCs w:val="24"/>
         </w:rPr>
@@ -7200,13 +6494,13 @@
         <mc:AlternateContent>
           <mc:Choice Requires="wps">
             <w:drawing>
-              <wp:anchor distT="0" distB="0" distL="114300" distR="114300" simplePos="0" relativeHeight="251672576" behindDoc="0" locked="0" layoutInCell="1" allowOverlap="1" wp14:anchorId="6ED90411" wp14:editId="632FD721">
+              <wp:anchor distT="0" distB="0" distL="114300" distR="114300" simplePos="0" relativeHeight="251672576" behindDoc="0" locked="0" layoutInCell="1" allowOverlap="1" wp14:anchorId="6ED90411" wp14:editId="3C1CE9EC">
                 <wp:simplePos x="0" y="0"/>
-                <wp:positionH relativeFrom="column">
-                  <wp:posOffset>-3810</wp:posOffset>
+                <wp:positionH relativeFrom="margin">
+                  <wp:align>right</wp:align>
                 </wp:positionH>
                 <wp:positionV relativeFrom="paragraph">
-                  <wp:posOffset>318770</wp:posOffset>
+                  <wp:posOffset>1109980</wp:posOffset>
                 </wp:positionV>
                 <wp:extent cx="5760720" cy="635"/>
                 <wp:effectExtent l="0" t="0" r="0" b="0"/>
@@ -7275,7 +6569,21 @@
                               <w:fldChar w:fldCharType="end"/>
                             </w:r>
                             <w:r>
-                              <w:t>. ábra: user tábla</w:t>
+                              <w:t xml:space="preserve">. ábra: </w:t>
+                            </w:r>
+                            <w:proofErr w:type="spellStart"/>
+                            <w:r>
+                              <w:t>registered_</w:t>
+                            </w:r>
+                            <w:r>
+                              <w:t>user</w:t>
+                            </w:r>
+                            <w:r>
+                              <w:t>s</w:t>
+                            </w:r>
+                            <w:proofErr w:type="spellEnd"/>
+                            <w:r>
+                              <w:t xml:space="preserve"> tábla</w:t>
                             </w:r>
                           </w:p>
                         </w:txbxContent>
@@ -7298,7 +6606,7 @@
                 <v:stroke joinstyle="miter"/>
                 <v:path gradientshapeok="t" o:connecttype="rect"/>
               </v:shapetype>
-              <v:shape id="Szövegdoboz 1" o:spid="_x0000_s1026" type="#_x0000_t202" style="position:absolute;margin-left:-.3pt;margin-top:25.1pt;width:453.6pt;height:.05pt;z-index:251672576;visibility:visible;mso-wrap-style:square;mso-wrap-distance-left:9pt;mso-wrap-distance-top:0;mso-wrap-distance-right:9pt;mso-wrap-distance-bottom:0;mso-position-horizontal:absolute;mso-position-horizontal-relative:text;mso-position-vertical:absolute;mso-position-vertical-relative:text;v-text-anchor:top" o:gfxdata="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" stroked="f">
+              <v:shape id="Szövegdoboz 1" o:spid="_x0000_s1026" type="#_x0000_t202" style="position:absolute;margin-left:402.4pt;margin-top:87.4pt;width:453.6pt;height:.05pt;z-index:251672576;visibility:visible;mso-wrap-style:square;mso-wrap-distance-left:9pt;mso-wrap-distance-top:0;mso-wrap-distance-right:9pt;mso-wrap-distance-bottom:0;mso-position-horizontal:right;mso-position-horizontal-relative:margin;mso-position-vertical:absolute;mso-position-vertical-relative:text;v-text-anchor:top" o:gfxdata="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" stroked="f">
                 <v:textbox style="mso-fit-shape-to-text:t" inset="0,0,0,0">
                   <w:txbxContent>
                     <w:p>
@@ -7342,12 +6650,26 @@
                         <w:fldChar w:fldCharType="end"/>
                       </w:r>
                       <w:r>
-                        <w:t>. ábra: user tábla</w:t>
+                        <w:t xml:space="preserve">. ábra: </w:t>
+                      </w:r>
+                      <w:proofErr w:type="spellStart"/>
+                      <w:r>
+                        <w:t>registered_</w:t>
+                      </w:r>
+                      <w:r>
+                        <w:t>user</w:t>
+                      </w:r>
+                      <w:r>
+                        <w:t>s</w:t>
+                      </w:r>
+                      <w:proofErr w:type="spellEnd"/>
+                      <w:r>
+                        <w:t xml:space="preserve"> tábla</w:t>
                       </w:r>
                     </w:p>
                   </w:txbxContent>
                 </v:textbox>
-                <w10:wrap type="topAndBottom"/>
+                <w10:wrap type="topAndBottom" anchorx="margin"/>
               </v:shape>
             </w:pict>
           </mc:Fallback>
@@ -7359,26 +6681,102 @@
         <w:tabs>
           <w:tab w:val="left" w:pos="8789"/>
         </w:tabs>
-        <w:spacing w:after="0" w:line="360" w:lineRule="auto"/>
-        <w:rPr>
-          <w:sz w:val="24"/>
-          <w:szCs w:val="24"/>
-        </w:rPr>
-      </w:pPr>
-      <w:proofErr w:type="spellStart"/>
-      <w:r>
-        <w:rPr>
-          <w:sz w:val="24"/>
-          <w:szCs w:val="24"/>
-        </w:rPr>
-        <w:t>user</w:t>
-      </w:r>
-      <w:r>
-        <w:rPr>
-          <w:sz w:val="24"/>
-          <w:szCs w:val="24"/>
-        </w:rPr>
-        <w:t>id</w:t>
+        <w:spacing w:after="0" w:line="240" w:lineRule="auto"/>
+        <w:rPr>
+          <w:i/>
+          <w:iCs/>
+          <w:sz w:val="24"/>
+          <w:szCs w:val="24"/>
+          <w:u w:val="single"/>
+        </w:rPr>
+      </w:pPr>
+      <w:r>
+        <w:rPr>
+          <w:noProof/>
+          <w:sz w:val="24"/>
+          <w:szCs w:val="24"/>
+        </w:rPr>
+        <w:drawing>
+          <wp:anchor distT="0" distB="0" distL="114300" distR="114300" simplePos="0" relativeHeight="251704320" behindDoc="0" locked="0" layoutInCell="1" allowOverlap="1" wp14:anchorId="0F8CEF8D" wp14:editId="02B36E11">
+            <wp:simplePos x="0" y="0"/>
+            <wp:positionH relativeFrom="column">
+              <wp:posOffset>-635</wp:posOffset>
+            </wp:positionH>
+            <wp:positionV relativeFrom="paragraph">
+              <wp:posOffset>3175</wp:posOffset>
+            </wp:positionV>
+            <wp:extent cx="5760720" cy="794385"/>
+            <wp:effectExtent l="0" t="0" r="0" b="5715"/>
+            <wp:wrapTopAndBottom/>
+            <wp:docPr id="1892908228" name="Kép 1" descr="A képen szöveg, képernyőkép, Betűtípus, sor látható&#10;&#10;Automatikusan generált leírás"/>
+            <wp:cNvGraphicFramePr>
+              <a:graphicFrameLocks xmlns:a="http://schemas.openxmlformats.org/drawingml/2006/main" noChangeAspect="1"/>
+            </wp:cNvGraphicFramePr>
+            <a:graphic xmlns:a="http://schemas.openxmlformats.org/drawingml/2006/main">
+              <a:graphicData uri="http://schemas.openxmlformats.org/drawingml/2006/picture">
+                <pic:pic xmlns:pic="http://schemas.openxmlformats.org/drawingml/2006/picture">
+                  <pic:nvPicPr>
+                    <pic:cNvPr id="1892908228" name="Kép 1" descr="A képen szöveg, képernyőkép, Betűtípus, sor látható&#10;&#10;Automatikusan generált leírás"/>
+                    <pic:cNvPicPr/>
+                  </pic:nvPicPr>
+                  <pic:blipFill>
+                    <a:blip r:embed="rId14" cstate="print">
+                      <a:extLst>
+                        <a:ext uri="{28A0092B-C50C-407E-A947-70E740481C1C}">
+                          <a14:useLocalDpi xmlns:a14="http://schemas.microsoft.com/office/drawing/2010/main" val="0"/>
+                        </a:ext>
+                      </a:extLst>
+                    </a:blip>
+                    <a:stretch>
+                      <a:fillRect/>
+                    </a:stretch>
+                  </pic:blipFill>
+                  <pic:spPr>
+                    <a:xfrm>
+                      <a:off x="0" y="0"/>
+                      <a:ext cx="5760720" cy="794385"/>
+                    </a:xfrm>
+                    <a:prstGeom prst="rect">
+                      <a:avLst/>
+                    </a:prstGeom>
+                  </pic:spPr>
+                </pic:pic>
+              </a:graphicData>
+            </a:graphic>
+          </wp:anchor>
+        </w:drawing>
+      </w:r>
+    </w:p>
+    <w:p>
+      <w:pPr>
+        <w:tabs>
+          <w:tab w:val="left" w:pos="8789"/>
+        </w:tabs>
+        <w:spacing w:after="0" w:line="240" w:lineRule="auto"/>
+        <w:rPr>
+          <w:sz w:val="24"/>
+          <w:szCs w:val="24"/>
+        </w:rPr>
+      </w:pPr>
+    </w:p>
+    <w:p>
+      <w:pPr>
+        <w:tabs>
+          <w:tab w:val="left" w:pos="8789"/>
+        </w:tabs>
+        <w:spacing w:after="0" w:line="360" w:lineRule="auto"/>
+        <w:rPr>
+          <w:sz w:val="24"/>
+          <w:szCs w:val="24"/>
+        </w:rPr>
+      </w:pPr>
+      <w:proofErr w:type="spellStart"/>
+      <w:r>
+        <w:rPr>
+          <w:sz w:val="24"/>
+          <w:szCs w:val="24"/>
+        </w:rPr>
+        <w:t>userid</w:t>
       </w:r>
       <w:proofErr w:type="spellEnd"/>
       <w:r>
@@ -7414,7 +6812,21 @@
           <w:sz w:val="24"/>
           <w:szCs w:val="24"/>
         </w:rPr>
-        <w:t>: A játékos/felhasználó neve a játékban, CHAR típusú, UNIQUE KEY</w:t>
+        <w:t xml:space="preserve">: A játékos/felhasználó neve a játékban, </w:t>
+      </w:r>
+      <w:r>
+        <w:rPr>
+          <w:sz w:val="24"/>
+          <w:szCs w:val="24"/>
+        </w:rPr>
+        <w:t>VAR</w:t>
+      </w:r>
+      <w:r>
+        <w:rPr>
+          <w:sz w:val="24"/>
+          <w:szCs w:val="24"/>
+        </w:rPr>
+        <w:t>CHAR típusú, UNIQUE KEY</w:t>
       </w:r>
     </w:p>
     <w:p>
@@ -7442,28 +6854,7 @@
           <w:sz w:val="24"/>
           <w:szCs w:val="24"/>
         </w:rPr>
-        <w:t xml:space="preserve">: </w:t>
-      </w:r>
-      <w:r>
-        <w:rPr>
-          <w:sz w:val="24"/>
-          <w:szCs w:val="24"/>
-        </w:rPr>
-        <w:t>A játékos/felhasználó</w:t>
-      </w:r>
-      <w:r>
-        <w:rPr>
-          <w:sz w:val="24"/>
-          <w:szCs w:val="24"/>
-        </w:rPr>
-        <w:t xml:space="preserve"> teljes</w:t>
-      </w:r>
-      <w:r>
-        <w:rPr>
-          <w:sz w:val="24"/>
-          <w:szCs w:val="24"/>
-        </w:rPr>
-        <w:t xml:space="preserve"> neve, CHAR típusú, UNIQUE KEY</w:t>
+        <w:t>: A játékos/felhasználó teljes neve, CHAR típusú</w:t>
       </w:r>
     </w:p>
     <w:p>
@@ -7503,6 +6894,99 @@
           <w:sz w:val="24"/>
           <w:szCs w:val="24"/>
         </w:rPr>
+        <w:t>hash</w:t>
+      </w:r>
+      <w:proofErr w:type="spellEnd"/>
+      <w:r>
+        <w:rPr>
+          <w:sz w:val="24"/>
+          <w:szCs w:val="24"/>
+        </w:rPr>
+        <w:t xml:space="preserve">: </w:t>
+      </w:r>
+      <w:r>
+        <w:rPr>
+          <w:sz w:val="24"/>
+          <w:szCs w:val="24"/>
+        </w:rPr>
+        <w:t xml:space="preserve">A játékos/felhasználó egyedi </w:t>
+      </w:r>
+      <w:proofErr w:type="spellStart"/>
+      <w:r>
+        <w:rPr>
+          <w:sz w:val="24"/>
+          <w:szCs w:val="24"/>
+        </w:rPr>
+        <w:t>hash</w:t>
+      </w:r>
+      <w:proofErr w:type="spellEnd"/>
+      <w:r>
+        <w:rPr>
+          <w:sz w:val="24"/>
+          <w:szCs w:val="24"/>
+        </w:rPr>
+        <w:t xml:space="preserve"> kódja</w:t>
+      </w:r>
+      <w:r>
+        <w:rPr>
+          <w:sz w:val="24"/>
+          <w:szCs w:val="24"/>
+        </w:rPr>
+        <w:t>, TEXT típusú</w:t>
+      </w:r>
+    </w:p>
+    <w:p>
+      <w:pPr>
+        <w:tabs>
+          <w:tab w:val="left" w:pos="8789"/>
+        </w:tabs>
+        <w:spacing w:after="0" w:line="360" w:lineRule="auto"/>
+        <w:rPr>
+          <w:sz w:val="24"/>
+          <w:szCs w:val="24"/>
+        </w:rPr>
+      </w:pPr>
+      <w:proofErr w:type="spellStart"/>
+      <w:r>
+        <w:rPr>
+          <w:sz w:val="24"/>
+          <w:szCs w:val="24"/>
+        </w:rPr>
+        <w:t>is_logged_in</w:t>
+      </w:r>
+      <w:proofErr w:type="spellEnd"/>
+      <w:r>
+        <w:rPr>
+          <w:sz w:val="24"/>
+          <w:szCs w:val="24"/>
+        </w:rPr>
+        <w:t xml:space="preserve">: </w:t>
+      </w:r>
+      <w:r>
+        <w:rPr>
+          <w:sz w:val="24"/>
+          <w:szCs w:val="24"/>
+        </w:rPr>
+        <w:t>A játékos/felhasználó éppen be van jelentkezve, vagy sem, TINYINT típusú</w:t>
+      </w:r>
+    </w:p>
+    <w:p>
+      <w:pPr>
+        <w:tabs>
+          <w:tab w:val="left" w:pos="8789"/>
+        </w:tabs>
+        <w:spacing w:after="0" w:line="360" w:lineRule="auto"/>
+        <w:rPr>
+          <w:sz w:val="24"/>
+          <w:szCs w:val="24"/>
+        </w:rPr>
+      </w:pPr>
+      <w:proofErr w:type="spellStart"/>
+      <w:r>
+        <w:rPr>
+          <w:sz w:val="24"/>
+          <w:szCs w:val="24"/>
+        </w:rPr>
         <w:t>regdate</w:t>
       </w:r>
       <w:proofErr w:type="spellEnd"/>
@@ -7651,28 +7135,16 @@
           <w:sz w:val="24"/>
           <w:szCs w:val="24"/>
         </w:rPr>
-        <w:t>user_stats_id</w:t>
-      </w:r>
-      <w:proofErr w:type="spellEnd"/>
-      <w:r>
-        <w:rPr>
-          <w:sz w:val="24"/>
-          <w:szCs w:val="24"/>
-        </w:rPr>
-        <w:t>: A játékos/felhasználó statisztikájának az azonosító száma, INT típusú, FOREIGN KEY</w:t>
-      </w:r>
-    </w:p>
-    <w:p>
-      <w:pPr>
-        <w:tabs>
-          <w:tab w:val="left" w:pos="8789"/>
-        </w:tabs>
-        <w:spacing w:after="0" w:line="360" w:lineRule="auto"/>
-        <w:rPr>
-          <w:sz w:val="24"/>
-          <w:szCs w:val="24"/>
-        </w:rPr>
-      </w:pPr>
+        <w:t>change_password_confirmation_key</w:t>
+      </w:r>
+      <w:proofErr w:type="spellEnd"/>
+      <w:r>
+        <w:rPr>
+          <w:sz w:val="24"/>
+          <w:szCs w:val="24"/>
+        </w:rPr>
+        <w:t>: A játékos/felhasználó jelszó megváltoztató megerősítő kulcsa, TEXT típusú</w:t>
+      </w:r>
     </w:p>
     <w:p>
       <w:pPr>
@@ -7711,62 +7183,66 @@
           <w:szCs w:val="24"/>
         </w:rPr>
       </w:pPr>
-      <w:proofErr w:type="spellStart"/>
-      <w:r>
-        <w:rPr>
-          <w:b/>
-          <w:bCs/>
-          <w:sz w:val="24"/>
-          <w:szCs w:val="24"/>
-        </w:rPr>
-        <w:t>roles</w:t>
-      </w:r>
-      <w:proofErr w:type="spellEnd"/>
-      <w:r>
-        <w:rPr>
-          <w:b/>
-          <w:bCs/>
-          <w:sz w:val="24"/>
-          <w:szCs w:val="24"/>
-        </w:rPr>
-        <w:t xml:space="preserve"> tábla</w:t>
-      </w:r>
-      <w:r>
-        <w:rPr>
-          <w:b/>
-          <w:bCs/>
-          <w:sz w:val="24"/>
-          <w:szCs w:val="24"/>
-        </w:rPr>
-        <w:t>:</w:t>
-      </w:r>
-    </w:p>
-    <w:p>
-      <w:pPr>
-        <w:tabs>
-          <w:tab w:val="left" w:pos="8789"/>
-        </w:tabs>
-        <w:spacing w:after="0" w:line="360" w:lineRule="auto"/>
-        <w:rPr>
-          <w:i/>
-          <w:iCs/>
-          <w:sz w:val="24"/>
-          <w:szCs w:val="24"/>
-          <w:u w:val="single"/>
-        </w:rPr>
-      </w:pPr>
-    </w:p>
-    <w:p>
-      <w:pPr>
-        <w:tabs>
-          <w:tab w:val="left" w:pos="8789"/>
-        </w:tabs>
-        <w:spacing w:after="0" w:line="360" w:lineRule="auto"/>
-        <w:rPr>
-          <w:sz w:val="24"/>
-          <w:szCs w:val="24"/>
-        </w:rPr>
-      </w:pPr>
+      <w:r>
+        <w:rPr>
+          <w:noProof/>
+          <w:sz w:val="24"/>
+          <w:szCs w:val="24"/>
+        </w:rPr>
+        <w:drawing>
+          <wp:anchor distT="0" distB="0" distL="114300" distR="114300" simplePos="0" relativeHeight="251705344" behindDoc="0" locked="0" layoutInCell="1" allowOverlap="1" wp14:anchorId="6298ACC9" wp14:editId="63C11C40">
+            <wp:simplePos x="0" y="0"/>
+            <wp:positionH relativeFrom="margin">
+              <wp:posOffset>-635</wp:posOffset>
+            </wp:positionH>
+            <wp:positionV relativeFrom="paragraph">
+              <wp:posOffset>394970</wp:posOffset>
+            </wp:positionV>
+            <wp:extent cx="1581150" cy="1219200"/>
+            <wp:effectExtent l="0" t="0" r="0" b="0"/>
+            <wp:wrapTopAndBottom/>
+            <wp:docPr id="638322319" name="Kép 1"/>
+            <wp:cNvGraphicFramePr>
+              <a:graphicFrameLocks xmlns:a="http://schemas.openxmlformats.org/drawingml/2006/main" noChangeAspect="1"/>
+            </wp:cNvGraphicFramePr>
+            <a:graphic xmlns:a="http://schemas.openxmlformats.org/drawingml/2006/main">
+              <a:graphicData uri="http://schemas.openxmlformats.org/drawingml/2006/picture">
+                <pic:pic xmlns:pic="http://schemas.openxmlformats.org/drawingml/2006/picture">
+                  <pic:nvPicPr>
+                    <pic:cNvPr id="0" name="Picture 2"/>
+                    <pic:cNvPicPr>
+                      <a:picLocks noChangeAspect="1" noChangeArrowheads="1"/>
+                    </pic:cNvPicPr>
+                  </pic:nvPicPr>
+                  <pic:blipFill>
+                    <a:blip r:embed="rId15">
+                      <a:extLst>
+                        <a:ext uri="{28A0092B-C50C-407E-A947-70E740481C1C}">
+                          <a14:useLocalDpi xmlns:a14="http://schemas.microsoft.com/office/drawing/2010/main" val="0"/>
+                        </a:ext>
+                      </a:extLst>
+                    </a:blip>
+                    <a:srcRect/>
+                    <a:stretch>
+                      <a:fillRect/>
+                    </a:stretch>
+                  </pic:blipFill>
+                  <pic:spPr bwMode="auto">
+                    <a:xfrm>
+                      <a:off x="0" y="0"/>
+                      <a:ext cx="1581150" cy="1219200"/>
+                    </a:xfrm>
+                    <a:prstGeom prst="rect">
+                      <a:avLst/>
+                    </a:prstGeom>
+                    <a:noFill/>
+                  </pic:spPr>
+                </pic:pic>
+              </a:graphicData>
+            </a:graphic>
+          </wp:anchor>
+        </w:drawing>
+      </w:r>
       <w:r>
         <w:rPr>
           <w:noProof/>
@@ -7774,13 +7250,13 @@
         <mc:AlternateContent>
           <mc:Choice Requires="wps">
             <w:drawing>
-              <wp:anchor distT="0" distB="0" distL="114300" distR="114300" simplePos="0" relativeHeight="251674624" behindDoc="0" locked="0" layoutInCell="1" allowOverlap="1" wp14:anchorId="517EB8AE" wp14:editId="4814CD0A">
+              <wp:anchor distT="0" distB="0" distL="114300" distR="114300" simplePos="0" relativeHeight="251674624" behindDoc="0" locked="0" layoutInCell="1" allowOverlap="1" wp14:anchorId="517EB8AE" wp14:editId="28D61465">
                 <wp:simplePos x="0" y="0"/>
-                <wp:positionH relativeFrom="column">
-                  <wp:posOffset>-3810</wp:posOffset>
+                <wp:positionH relativeFrom="margin">
+                  <wp:align>left</wp:align>
                 </wp:positionH>
                 <wp:positionV relativeFrom="paragraph">
-                  <wp:posOffset>802640</wp:posOffset>
+                  <wp:posOffset>1727835</wp:posOffset>
                 </wp:positionV>
                 <wp:extent cx="3676650" cy="635"/>
                 <wp:effectExtent l="0" t="0" r="0" b="0"/>
@@ -7811,7 +7287,6 @@
                           <w:p>
                             <w:pPr>
                               <w:pStyle w:val="Kpalrs"/>
-                              <w:jc w:val="center"/>
                               <w:rPr>
                                 <w:noProof/>
                                 <w:sz w:val="22"/>
@@ -7868,13 +7343,12 @@
           </mc:Choice>
           <mc:Fallback>
             <w:pict>
-              <v:shape w14:anchorId="517EB8AE" id="_x0000_s1027" type="#_x0000_t202" style="position:absolute;margin-left:-.3pt;margin-top:63.2pt;width:289.5pt;height:.05pt;z-index:251674624;visibility:visible;mso-wrap-style:square;mso-wrap-distance-left:9pt;mso-wrap-distance-top:0;mso-wrap-distance-right:9pt;mso-wrap-distance-bottom:0;mso-position-horizontal:absolute;mso-position-horizontal-relative:text;mso-position-vertical:absolute;mso-position-vertical-relative:text;v-text-anchor:top" o:gfxdata="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" stroked="f">
+              <v:shape w14:anchorId="517EB8AE" id="_x0000_s1027" type="#_x0000_t202" style="position:absolute;margin-left:0;margin-top:136.05pt;width:289.5pt;height:.05pt;z-index:251674624;visibility:visible;mso-wrap-style:square;mso-wrap-distance-left:9pt;mso-wrap-distance-top:0;mso-wrap-distance-right:9pt;mso-wrap-distance-bottom:0;mso-position-horizontal:left;mso-position-horizontal-relative:margin;mso-position-vertical:absolute;mso-position-vertical-relative:text;v-text-anchor:top" o:gfxdata="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" stroked="f">
                 <v:textbox style="mso-fit-shape-to-text:t" inset="0,0,0,0">
                   <w:txbxContent>
                     <w:p>
                       <w:pPr>
                         <w:pStyle w:val="Kpalrs"/>
-                        <w:jc w:val="center"/>
                         <w:rPr>
                           <w:noProof/>
                           <w:sz w:val="22"/>
@@ -7917,60 +7391,53 @@
                     </w:p>
                   </w:txbxContent>
                 </v:textbox>
-                <w10:wrap type="topAndBottom"/>
+                <w10:wrap type="topAndBottom" anchorx="margin"/>
               </v:shape>
             </w:pict>
           </mc:Fallback>
         </mc:AlternateContent>
       </w:r>
-      <w:r>
-        <w:rPr>
-          <w:noProof/>
-        </w:rPr>
-        <w:drawing>
-          <wp:anchor distT="0" distB="0" distL="114300" distR="114300" simplePos="0" relativeHeight="251659264" behindDoc="0" locked="0" layoutInCell="1" hidden="0" allowOverlap="1" wp14:anchorId="750ECB00" wp14:editId="538EA919">
-            <wp:simplePos x="0" y="0"/>
-            <wp:positionH relativeFrom="column">
-              <wp:posOffset>-4444</wp:posOffset>
-            </wp:positionH>
-            <wp:positionV relativeFrom="paragraph">
-              <wp:posOffset>2540</wp:posOffset>
-            </wp:positionV>
-            <wp:extent cx="3677163" cy="743054"/>
-            <wp:effectExtent l="0" t="0" r="0" b="0"/>
-            <wp:wrapTopAndBottom distT="0" distB="0"/>
-            <wp:docPr id="1494942477" name="image13.png" descr="A képen szöveg, Betűtípus, sor, képernyőkép látható&#10;&#10;Automatikusan generált leírás"/>
-            <wp:cNvGraphicFramePr/>
-            <a:graphic xmlns:a="http://schemas.openxmlformats.org/drawingml/2006/main">
-              <a:graphicData uri="http://schemas.openxmlformats.org/drawingml/2006/picture">
-                <pic:pic xmlns:pic="http://schemas.openxmlformats.org/drawingml/2006/picture">
-                  <pic:nvPicPr>
-                    <pic:cNvPr id="0" name="image13.png" descr="A képen szöveg, Betűtípus, sor, képernyőkép látható&#10;&#10;Automatikusan generált leírás"/>
-                    <pic:cNvPicPr preferRelativeResize="0"/>
-                  </pic:nvPicPr>
-                  <pic:blipFill>
-                    <a:blip r:embed="rId15"/>
-                    <a:srcRect/>
-                    <a:stretch>
-                      <a:fillRect/>
-                    </a:stretch>
-                  </pic:blipFill>
-                  <pic:spPr>
-                    <a:xfrm>
-                      <a:off x="0" y="0"/>
-                      <a:ext cx="3677163" cy="743054"/>
-                    </a:xfrm>
-                    <a:prstGeom prst="rect">
-                      <a:avLst/>
-                    </a:prstGeom>
-                    <a:ln/>
-                  </pic:spPr>
-                </pic:pic>
-              </a:graphicData>
-            </a:graphic>
-          </wp:anchor>
-        </w:drawing>
-      </w:r>
+      <w:proofErr w:type="spellStart"/>
+      <w:r>
+        <w:rPr>
+          <w:b/>
+          <w:bCs/>
+          <w:sz w:val="24"/>
+          <w:szCs w:val="24"/>
+        </w:rPr>
+        <w:t>roles</w:t>
+      </w:r>
+      <w:proofErr w:type="spellEnd"/>
+      <w:r>
+        <w:rPr>
+          <w:b/>
+          <w:bCs/>
+          <w:sz w:val="24"/>
+          <w:szCs w:val="24"/>
+        </w:rPr>
+        <w:t xml:space="preserve"> tábla</w:t>
+      </w:r>
+      <w:r>
+        <w:rPr>
+          <w:b/>
+          <w:bCs/>
+          <w:sz w:val="24"/>
+          <w:szCs w:val="24"/>
+        </w:rPr>
+        <w:t>:</w:t>
+      </w:r>
+    </w:p>
+    <w:p>
+      <w:pPr>
+        <w:tabs>
+          <w:tab w:val="left" w:pos="8789"/>
+        </w:tabs>
+        <w:spacing w:after="0" w:line="360" w:lineRule="auto"/>
+        <w:rPr>
+          <w:sz w:val="24"/>
+          <w:szCs w:val="24"/>
+        </w:rPr>
+      </w:pPr>
     </w:p>
     <w:p>
       <w:pPr>
@@ -8025,7 +7492,28 @@
           <w:sz w:val="24"/>
           <w:szCs w:val="24"/>
         </w:rPr>
-        <w:t>: A szerepkör megnevezése, CHAR típusú</w:t>
+        <w:t xml:space="preserve">: A szerepkör megnevezése, </w:t>
+      </w:r>
+      <w:r>
+        <w:rPr>
+          <w:sz w:val="24"/>
+          <w:szCs w:val="24"/>
+        </w:rPr>
+        <w:t>VAR</w:t>
+      </w:r>
+      <w:r>
+        <w:rPr>
+          <w:sz w:val="24"/>
+          <w:szCs w:val="24"/>
+        </w:rPr>
+        <w:t>CHAR típusú</w:t>
+      </w:r>
+      <w:r>
+        <w:rPr>
+          <w:sz w:val="24"/>
+          <w:szCs w:val="24"/>
+        </w:rPr>
+        <w:t>, UNIQUE KEY</w:t>
       </w:r>
     </w:p>
     <w:p>
@@ -8050,82 +7538,102 @@
         </w:tabs>
         <w:spacing w:after="0" w:line="360" w:lineRule="auto"/>
         <w:rPr>
+          <w:i/>
+          <w:iCs/>
+          <w:sz w:val="24"/>
+          <w:szCs w:val="24"/>
+          <w:u w:val="single"/>
+        </w:rPr>
+      </w:pPr>
+    </w:p>
+    <w:p>
+      <w:pPr>
+        <w:tabs>
+          <w:tab w:val="left" w:pos="8789"/>
+        </w:tabs>
+        <w:spacing w:after="0" w:line="360" w:lineRule="auto"/>
+        <w:rPr>
+          <w:i/>
+          <w:iCs/>
+          <w:sz w:val="24"/>
+          <w:szCs w:val="24"/>
+          <w:u w:val="single"/>
+        </w:rPr>
+      </w:pPr>
+    </w:p>
+    <w:p>
+      <w:pPr>
+        <w:tabs>
+          <w:tab w:val="left" w:pos="8789"/>
+        </w:tabs>
+        <w:spacing w:after="0" w:line="360" w:lineRule="auto"/>
+        <w:rPr>
+          <w:i/>
+          <w:iCs/>
+          <w:sz w:val="24"/>
+          <w:szCs w:val="24"/>
+          <w:u w:val="single"/>
+        </w:rPr>
+      </w:pPr>
+    </w:p>
+    <w:p>
+      <w:pPr>
+        <w:tabs>
+          <w:tab w:val="left" w:pos="8789"/>
+        </w:tabs>
+        <w:spacing w:after="0" w:line="360" w:lineRule="auto"/>
+        <w:rPr>
+          <w:i/>
+          <w:iCs/>
+          <w:sz w:val="24"/>
+          <w:szCs w:val="24"/>
+          <w:u w:val="single"/>
+        </w:rPr>
+      </w:pPr>
+    </w:p>
+    <w:p>
+      <w:pPr>
+        <w:tabs>
+          <w:tab w:val="left" w:pos="8789"/>
+        </w:tabs>
+        <w:spacing w:after="0" w:line="360" w:lineRule="auto"/>
+        <w:rPr>
+          <w:i/>
+          <w:iCs/>
+          <w:sz w:val="24"/>
+          <w:szCs w:val="24"/>
+          <w:u w:val="single"/>
+        </w:rPr>
+      </w:pPr>
+    </w:p>
+    <w:p>
+      <w:pPr>
+        <w:tabs>
+          <w:tab w:val="left" w:pos="8789"/>
+        </w:tabs>
+        <w:spacing w:after="0" w:line="360" w:lineRule="auto"/>
+        <w:rPr>
           <w:b/>
           <w:bCs/>
           <w:sz w:val="24"/>
           <w:szCs w:val="24"/>
         </w:rPr>
       </w:pPr>
-      <w:proofErr w:type="spellStart"/>
-      <w:r>
-        <w:rPr>
-          <w:b/>
-          <w:bCs/>
-          <w:sz w:val="24"/>
-          <w:szCs w:val="24"/>
-        </w:rPr>
-        <w:t>userstats</w:t>
-      </w:r>
-      <w:proofErr w:type="spellEnd"/>
-      <w:r>
-        <w:rPr>
-          <w:b/>
-          <w:bCs/>
-          <w:sz w:val="24"/>
-          <w:szCs w:val="24"/>
-        </w:rPr>
-        <w:t xml:space="preserve"> tábla</w:t>
-      </w:r>
-      <w:r>
-        <w:rPr>
-          <w:b/>
-          <w:bCs/>
-          <w:sz w:val="24"/>
-          <w:szCs w:val="24"/>
-        </w:rPr>
-        <w:t>:</w:t>
-      </w:r>
-    </w:p>
-    <w:p>
-      <w:pPr>
-        <w:tabs>
-          <w:tab w:val="left" w:pos="8789"/>
-        </w:tabs>
-        <w:spacing w:after="0" w:line="360" w:lineRule="auto"/>
-        <w:rPr>
-          <w:i/>
-          <w:iCs/>
-          <w:sz w:val="24"/>
-          <w:szCs w:val="24"/>
-          <w:u w:val="single"/>
-        </w:rPr>
-      </w:pPr>
-    </w:p>
-    <w:p>
-      <w:pPr>
-        <w:tabs>
-          <w:tab w:val="left" w:pos="8789"/>
-        </w:tabs>
-        <w:spacing w:after="0" w:line="360" w:lineRule="auto"/>
-        <w:rPr>
-          <w:sz w:val="24"/>
-          <w:szCs w:val="24"/>
-        </w:rPr>
-      </w:pPr>
       <w:r>
         <w:rPr>
           <w:noProof/>
         </w:rPr>
+        <w:lastRenderedPageBreak/>
         <mc:AlternateContent>
           <mc:Choice Requires="wps">
             <w:drawing>
-              <wp:anchor distT="0" distB="0" distL="114300" distR="114300" simplePos="0" relativeHeight="251676672" behindDoc="0" locked="0" layoutInCell="1" allowOverlap="1" wp14:anchorId="6814178B" wp14:editId="669A61B0">
+              <wp:anchor distT="0" distB="0" distL="114300" distR="114300" simplePos="0" relativeHeight="251676672" behindDoc="0" locked="0" layoutInCell="1" allowOverlap="1" wp14:anchorId="6814178B" wp14:editId="3EC747FE">
                 <wp:simplePos x="0" y="0"/>
-                <wp:positionH relativeFrom="column">
-                  <wp:posOffset>-3810</wp:posOffset>
+                <wp:positionH relativeFrom="margin">
+                  <wp:align>left</wp:align>
                 </wp:positionH>
                 <wp:positionV relativeFrom="paragraph">
-                  <wp:posOffset>545465</wp:posOffset>
+                  <wp:posOffset>1117600</wp:posOffset>
                 </wp:positionV>
                 <wp:extent cx="5410835" cy="635"/>
                 <wp:effectExtent l="0" t="0" r="0" b="0"/>
@@ -8194,7 +7702,18 @@
                               <w:fldChar w:fldCharType="end"/>
                             </w:r>
                             <w:r>
-                              <w:t>. ábra: userstats tábla</w:t>
+                              <w:t xml:space="preserve">. ábra: </w:t>
+                            </w:r>
+                            <w:proofErr w:type="spellStart"/>
+                            <w:r>
+                              <w:t>user</w:t>
+                            </w:r>
+                            <w:r>
+                              <w:t>_achievements</w:t>
+                            </w:r>
+                            <w:proofErr w:type="spellEnd"/>
+                            <w:r>
+                              <w:t xml:space="preserve"> tábla</w:t>
                             </w:r>
                           </w:p>
                         </w:txbxContent>
@@ -8213,7 +7732,7 @@
           </mc:Choice>
           <mc:Fallback>
             <w:pict>
-              <v:shape w14:anchorId="6814178B" id="_x0000_s1028" type="#_x0000_t202" style="position:absolute;margin-left:-.3pt;margin-top:42.95pt;width:426.05pt;height:.05pt;z-index:251676672;visibility:visible;mso-wrap-style:square;mso-wrap-distance-left:9pt;mso-wrap-distance-top:0;mso-wrap-distance-right:9pt;mso-wrap-distance-bottom:0;mso-position-horizontal:absolute;mso-position-horizontal-relative:text;mso-position-vertical:absolute;mso-position-vertical-relative:text;v-text-anchor:top" o:gfxdata="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" stroked="f">
+              <v:shape w14:anchorId="6814178B" id="_x0000_s1028" type="#_x0000_t202" style="position:absolute;margin-left:0;margin-top:88pt;width:426.05pt;height:.05pt;z-index:251676672;visibility:visible;mso-wrap-style:square;mso-wrap-distance-left:9pt;mso-wrap-distance-top:0;mso-wrap-distance-right:9pt;mso-wrap-distance-bottom:0;mso-position-horizontal:left;mso-position-horizontal-relative:margin;mso-position-vertical:absolute;mso-position-vertical-relative:text;v-text-anchor:top" o:gfxdata="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" stroked="f">
                 <v:textbox style="mso-fit-shape-to-text:t" inset="0,0,0,0">
                   <w:txbxContent>
                     <w:p>
@@ -8257,12 +7776,23 @@
                         <w:fldChar w:fldCharType="end"/>
                       </w:r>
                       <w:r>
-                        <w:t>. ábra: userstats tábla</w:t>
+                        <w:t xml:space="preserve">. ábra: </w:t>
+                      </w:r>
+                      <w:proofErr w:type="spellStart"/>
+                      <w:r>
+                        <w:t>user</w:t>
+                      </w:r>
+                      <w:r>
+                        <w:t>_achievements</w:t>
+                      </w:r>
+                      <w:proofErr w:type="spellEnd"/>
+                      <w:r>
+                        <w:t xml:space="preserve"> tábla</w:t>
                       </w:r>
                     </w:p>
                   </w:txbxContent>
                 </v:textbox>
-                <w10:wrap type="topAndBottom"/>
+                <w10:wrap type="topAndBottom" anchorx="margin"/>
               </v:shape>
             </w:pict>
           </mc:Fallback>
@@ -8271,44 +7801,56 @@
       <w:r>
         <w:rPr>
           <w:noProof/>
+          <w:sz w:val="24"/>
+          <w:szCs w:val="24"/>
         </w:rPr>
         <w:drawing>
-          <wp:anchor distT="0" distB="0" distL="114300" distR="114300" simplePos="0" relativeHeight="251660288" behindDoc="0" locked="0" layoutInCell="1" hidden="0" allowOverlap="1" wp14:anchorId="22FA05B7" wp14:editId="7C12DFA8">
+          <wp:anchor distT="0" distB="0" distL="114300" distR="114300" simplePos="0" relativeHeight="251706368" behindDoc="0" locked="0" layoutInCell="1" allowOverlap="1" wp14:anchorId="0718F07A" wp14:editId="743090B6">
             <wp:simplePos x="0" y="0"/>
-            <wp:positionH relativeFrom="column">
-              <wp:posOffset>-4444</wp:posOffset>
+            <wp:positionH relativeFrom="margin">
+              <wp:posOffset>-635</wp:posOffset>
             </wp:positionH>
             <wp:positionV relativeFrom="paragraph">
-              <wp:posOffset>2540</wp:posOffset>
+              <wp:posOffset>362585</wp:posOffset>
             </wp:positionV>
-            <wp:extent cx="5410955" cy="485843"/>
+            <wp:extent cx="6271895" cy="708660"/>
             <wp:effectExtent l="0" t="0" r="0" b="0"/>
-            <wp:wrapTopAndBottom distT="0" distB="0"/>
-            <wp:docPr id="1494942478" name="image5.png" descr="A képen szöveg, képernyőkép, Betűtípus, sor látható&#10;&#10;Automatikusan generált leírás"/>
-            <wp:cNvGraphicFramePr/>
+            <wp:wrapTopAndBottom/>
+            <wp:docPr id="1181986599" name="Kép 2"/>
+            <wp:cNvGraphicFramePr>
+              <a:graphicFrameLocks xmlns:a="http://schemas.openxmlformats.org/drawingml/2006/main" noChangeAspect="1"/>
+            </wp:cNvGraphicFramePr>
             <a:graphic xmlns:a="http://schemas.openxmlformats.org/drawingml/2006/main">
               <a:graphicData uri="http://schemas.openxmlformats.org/drawingml/2006/picture">
                 <pic:pic xmlns:pic="http://schemas.openxmlformats.org/drawingml/2006/picture">
                   <pic:nvPicPr>
-                    <pic:cNvPr id="0" name="image5.png" descr="A képen szöveg, képernyőkép, Betűtípus, sor látható&#10;&#10;Automatikusan generált leírás"/>
-                    <pic:cNvPicPr preferRelativeResize="0"/>
+                    <pic:cNvPr id="0" name="Picture 3"/>
+                    <pic:cNvPicPr>
+                      <a:picLocks noChangeAspect="1" noChangeArrowheads="1"/>
+                    </pic:cNvPicPr>
                   </pic:nvPicPr>
                   <pic:blipFill>
-                    <a:blip r:embed="rId16"/>
+                    <a:blip r:embed="rId16">
+                      <a:extLst>
+                        <a:ext uri="{28A0092B-C50C-407E-A947-70E740481C1C}">
+                          <a14:useLocalDpi xmlns:a14="http://schemas.microsoft.com/office/drawing/2010/main" val="0"/>
+                        </a:ext>
+                      </a:extLst>
+                    </a:blip>
                     <a:srcRect/>
                     <a:stretch>
                       <a:fillRect/>
                     </a:stretch>
                   </pic:blipFill>
-                  <pic:spPr>
+                  <pic:spPr bwMode="auto">
                     <a:xfrm>
                       <a:off x="0" y="0"/>
-                      <a:ext cx="5410955" cy="485843"/>
+                      <a:ext cx="6271895" cy="708660"/>
                     </a:xfrm>
                     <a:prstGeom prst="rect">
                       <a:avLst/>
                     </a:prstGeom>
-                    <a:ln/>
+                    <a:noFill/>
                   </pic:spPr>
                 </pic:pic>
               </a:graphicData>
@@ -8316,146 +7858,16 @@
           </wp:anchor>
         </w:drawing>
       </w:r>
-    </w:p>
-    <w:p>
-      <w:pPr>
-        <w:tabs>
-          <w:tab w:val="left" w:pos="8789"/>
-        </w:tabs>
-        <w:spacing w:after="0" w:line="360" w:lineRule="auto"/>
-        <w:rPr>
-          <w:sz w:val="24"/>
-          <w:szCs w:val="24"/>
-        </w:rPr>
-      </w:pPr>
-      <w:proofErr w:type="spellStart"/>
-      <w:r>
-        <w:rPr>
-          <w:sz w:val="24"/>
-          <w:szCs w:val="24"/>
-        </w:rPr>
-        <w:t>user_stat_id</w:t>
-      </w:r>
-      <w:proofErr w:type="spellEnd"/>
-      <w:r>
-        <w:rPr>
-          <w:sz w:val="24"/>
-          <w:szCs w:val="24"/>
-        </w:rPr>
-        <w:t>: A játékos/felhasználó statisztikájának az azonosító száma, INT típusú, PRIMARY KEY</w:t>
-      </w:r>
-    </w:p>
-    <w:p>
-      <w:pPr>
-        <w:tabs>
-          <w:tab w:val="left" w:pos="8789"/>
-        </w:tabs>
-        <w:spacing w:after="0" w:line="360" w:lineRule="auto"/>
-        <w:rPr>
-          <w:sz w:val="24"/>
-          <w:szCs w:val="24"/>
-        </w:rPr>
-      </w:pPr>
-      <w:proofErr w:type="spellStart"/>
-      <w:r>
-        <w:rPr>
-          <w:sz w:val="24"/>
-          <w:szCs w:val="24"/>
-        </w:rPr>
-        <w:t>kills</w:t>
-      </w:r>
-      <w:proofErr w:type="spellEnd"/>
-      <w:r>
-        <w:rPr>
-          <w:sz w:val="24"/>
-          <w:szCs w:val="24"/>
-        </w:rPr>
-        <w:t>: A játékos/felhasználó által legyőzött ellenségek száma, INT típusú</w:t>
-      </w:r>
-    </w:p>
-    <w:p>
-      <w:pPr>
-        <w:tabs>
-          <w:tab w:val="left" w:pos="8789"/>
-        </w:tabs>
-        <w:spacing w:after="0" w:line="360" w:lineRule="auto"/>
-        <w:rPr>
-          <w:sz w:val="24"/>
-          <w:szCs w:val="24"/>
-        </w:rPr>
-      </w:pPr>
-      <w:proofErr w:type="spellStart"/>
-      <w:r>
-        <w:rPr>
-          <w:sz w:val="24"/>
-          <w:szCs w:val="24"/>
-        </w:rPr>
-        <w:t>deaths</w:t>
-      </w:r>
-      <w:proofErr w:type="spellEnd"/>
-      <w:r>
-        <w:rPr>
-          <w:sz w:val="24"/>
-          <w:szCs w:val="24"/>
-        </w:rPr>
-        <w:t>: A játékos/felhasználó halálainak száma, INT típusú</w:t>
-      </w:r>
-    </w:p>
-    <w:p>
-      <w:pPr>
-        <w:tabs>
-          <w:tab w:val="left" w:pos="8789"/>
-        </w:tabs>
-        <w:spacing w:after="0" w:line="360" w:lineRule="auto"/>
-        <w:rPr>
-          <w:sz w:val="24"/>
-          <w:szCs w:val="24"/>
-        </w:rPr>
-      </w:pPr>
-      <w:proofErr w:type="spellStart"/>
-      <w:r>
-        <w:rPr>
-          <w:sz w:val="24"/>
-          <w:szCs w:val="24"/>
-        </w:rPr>
-        <w:lastRenderedPageBreak/>
-        <w:t>timesplayed</w:t>
-      </w:r>
-      <w:proofErr w:type="spellEnd"/>
-      <w:r>
-        <w:rPr>
-          <w:sz w:val="24"/>
-          <w:szCs w:val="24"/>
-        </w:rPr>
-        <w:t>: A játékos/felhasználó hányszor játszott a játékkal, INT típusú</w:t>
-      </w:r>
-    </w:p>
-    <w:p>
-      <w:pPr>
-        <w:tabs>
-          <w:tab w:val="left" w:pos="8789"/>
-        </w:tabs>
-        <w:spacing w:after="0" w:line="360" w:lineRule="auto"/>
-        <w:rPr>
-          <w:sz w:val="24"/>
-          <w:szCs w:val="24"/>
-        </w:rPr>
-      </w:pPr>
-    </w:p>
-    <w:p>
-      <w:pPr>
-        <w:tabs>
-          <w:tab w:val="left" w:pos="8789"/>
-        </w:tabs>
-        <w:spacing w:after="0" w:line="360" w:lineRule="auto"/>
+      <w:proofErr w:type="spellStart"/>
+      <w:r>
         <w:rPr>
           <w:b/>
           <w:bCs/>
           <w:sz w:val="24"/>
           <w:szCs w:val="24"/>
         </w:rPr>
-      </w:pPr>
-      <w:proofErr w:type="spellStart"/>
+        <w:t>user</w:t>
+      </w:r>
       <w:r>
         <w:rPr>
           <w:b/>
@@ -8463,7 +7875,7 @@
           <w:sz w:val="24"/>
           <w:szCs w:val="24"/>
         </w:rPr>
-        <w:t>user_achievements</w:t>
+        <w:t>_achievements</w:t>
       </w:r>
       <w:proofErr w:type="spellEnd"/>
       <w:r>
@@ -8492,39 +7904,226 @@
         </w:tabs>
         <w:spacing w:after="0" w:line="360" w:lineRule="auto"/>
         <w:rPr>
-          <w:i/>
-          <w:iCs/>
-          <w:sz w:val="24"/>
-          <w:szCs w:val="24"/>
-          <w:u w:val="single"/>
-        </w:rPr>
-      </w:pPr>
-    </w:p>
-    <w:p>
-      <w:pPr>
-        <w:tabs>
-          <w:tab w:val="left" w:pos="8789"/>
-        </w:tabs>
-        <w:spacing w:after="0" w:line="360" w:lineRule="auto"/>
-        <w:rPr>
-          <w:sz w:val="24"/>
-          <w:szCs w:val="24"/>
-        </w:rPr>
-      </w:pPr>
-      <w:r>
-        <w:rPr>
+          <w:b/>
+          <w:bCs/>
+          <w:sz w:val="24"/>
+          <w:szCs w:val="24"/>
+        </w:rPr>
+      </w:pPr>
+    </w:p>
+    <w:p>
+      <w:pPr>
+        <w:tabs>
+          <w:tab w:val="left" w:pos="8789"/>
+        </w:tabs>
+        <w:spacing w:after="0" w:line="360" w:lineRule="auto"/>
+        <w:rPr>
+          <w:sz w:val="24"/>
+          <w:szCs w:val="24"/>
+        </w:rPr>
+      </w:pPr>
+      <w:proofErr w:type="spellStart"/>
+      <w:r>
+        <w:rPr>
+          <w:sz w:val="24"/>
+          <w:szCs w:val="24"/>
+        </w:rPr>
+        <w:t>user_achievement_id</w:t>
+      </w:r>
+      <w:proofErr w:type="spellEnd"/>
+      <w:r>
+        <w:rPr>
+          <w:sz w:val="24"/>
+          <w:szCs w:val="24"/>
+        </w:rPr>
+        <w:t>: A játékos/felhasználó által elért teljesítmény azonosító száma, INT típusú</w:t>
+      </w:r>
+      <w:r>
+        <w:rPr>
+          <w:sz w:val="24"/>
+          <w:szCs w:val="24"/>
+        </w:rPr>
+        <w:t>, PRIMARY KEY</w:t>
+      </w:r>
+    </w:p>
+    <w:p>
+      <w:pPr>
+        <w:tabs>
+          <w:tab w:val="left" w:pos="8789"/>
+        </w:tabs>
+        <w:spacing w:after="0" w:line="360" w:lineRule="auto"/>
+        <w:rPr>
+          <w:sz w:val="24"/>
+          <w:szCs w:val="24"/>
+        </w:rPr>
+      </w:pPr>
+      <w:proofErr w:type="spellStart"/>
+      <w:r>
+        <w:rPr>
+          <w:sz w:val="24"/>
+          <w:szCs w:val="24"/>
+        </w:rPr>
+        <w:t>userid</w:t>
+      </w:r>
+      <w:proofErr w:type="spellEnd"/>
+      <w:r>
+        <w:rPr>
+          <w:sz w:val="24"/>
+          <w:szCs w:val="24"/>
+        </w:rPr>
+        <w:t>: A játékos/felhasználó azonosító száma, INT típusú</w:t>
+      </w:r>
+      <w:r>
+        <w:rPr>
+          <w:sz w:val="24"/>
+          <w:szCs w:val="24"/>
+        </w:rPr>
+        <w:t>, FOREIGN KEY</w:t>
+      </w:r>
+    </w:p>
+    <w:p>
+      <w:pPr>
+        <w:tabs>
+          <w:tab w:val="left" w:pos="8789"/>
+        </w:tabs>
+        <w:spacing w:after="0" w:line="360" w:lineRule="auto"/>
+        <w:rPr>
+          <w:sz w:val="24"/>
+          <w:szCs w:val="24"/>
+        </w:rPr>
+      </w:pPr>
+      <w:proofErr w:type="spellStart"/>
+      <w:r>
+        <w:rPr>
+          <w:sz w:val="24"/>
+          <w:szCs w:val="24"/>
+        </w:rPr>
+        <w:t>achievement_id</w:t>
+      </w:r>
+      <w:proofErr w:type="spellEnd"/>
+      <w:r>
+        <w:rPr>
+          <w:sz w:val="24"/>
+          <w:szCs w:val="24"/>
+        </w:rPr>
+        <w:t>: A teljesítmény azonosító száma, INT típusú</w:t>
+      </w:r>
+      <w:r>
+        <w:rPr>
+          <w:sz w:val="24"/>
+          <w:szCs w:val="24"/>
+        </w:rPr>
+        <w:t>, FOREIGN KEY</w:t>
+      </w:r>
+    </w:p>
+    <w:p>
+      <w:pPr>
+        <w:tabs>
+          <w:tab w:val="left" w:pos="8789"/>
+        </w:tabs>
+        <w:spacing w:after="0" w:line="360" w:lineRule="auto"/>
+        <w:rPr>
+          <w:sz w:val="24"/>
+          <w:szCs w:val="24"/>
+        </w:rPr>
+      </w:pPr>
+      <w:proofErr w:type="spellStart"/>
+      <w:r>
+        <w:rPr>
+          <w:sz w:val="24"/>
+          <w:szCs w:val="24"/>
+        </w:rPr>
+        <w:t>anchievement_date</w:t>
+      </w:r>
+      <w:proofErr w:type="spellEnd"/>
+      <w:r>
+        <w:rPr>
+          <w:sz w:val="24"/>
+          <w:szCs w:val="24"/>
+        </w:rPr>
+        <w:t xml:space="preserve">: A teljesítmény feloldásának a dátuma és ideje, </w:t>
+      </w:r>
+      <w:r>
+        <w:rPr>
+          <w:sz w:val="24"/>
+          <w:szCs w:val="24"/>
+        </w:rPr>
+        <w:t xml:space="preserve">DATETIME típusú </w:t>
+      </w:r>
+      <w:proofErr w:type="spellStart"/>
+      <w:r>
+        <w:rPr>
+          <w:sz w:val="24"/>
+          <w:szCs w:val="24"/>
+        </w:rPr>
+        <w:t>éééé-hh-nn</w:t>
+      </w:r>
+      <w:proofErr w:type="spellEnd"/>
+      <w:r>
+        <w:rPr>
+          <w:sz w:val="24"/>
+          <w:szCs w:val="24"/>
+        </w:rPr>
+        <w:t xml:space="preserve"> </w:t>
+      </w:r>
+      <w:proofErr w:type="spellStart"/>
+      <w:r>
+        <w:rPr>
+          <w:sz w:val="24"/>
+          <w:szCs w:val="24"/>
+        </w:rPr>
+        <w:t>óó</w:t>
+      </w:r>
+      <w:proofErr w:type="spellEnd"/>
+      <w:r>
+        <w:rPr>
+          <w:sz w:val="24"/>
+          <w:szCs w:val="24"/>
+        </w:rPr>
+        <w:t>-pp-mm formátumban</w:t>
+      </w:r>
+    </w:p>
+    <w:p>
+      <w:pPr>
+        <w:tabs>
+          <w:tab w:val="left" w:pos="8789"/>
+        </w:tabs>
+        <w:spacing w:after="0" w:line="360" w:lineRule="auto"/>
+        <w:rPr>
+          <w:sz w:val="24"/>
+          <w:szCs w:val="24"/>
+        </w:rPr>
+      </w:pPr>
+    </w:p>
+    <w:p>
+      <w:pPr>
+        <w:tabs>
+          <w:tab w:val="left" w:pos="8789"/>
+        </w:tabs>
+        <w:spacing w:after="0" w:line="360" w:lineRule="auto"/>
+        <w:rPr>
+          <w:b/>
+          <w:bCs/>
+          <w:sz w:val="24"/>
+          <w:szCs w:val="24"/>
+        </w:rPr>
+      </w:pPr>
+      <w:r>
+        <w:rPr>
+          <w:b/>
+          <w:bCs/>
           <w:noProof/>
         </w:rPr>
         <mc:AlternateContent>
           <mc:Choice Requires="wps">
             <w:drawing>
-              <wp:anchor distT="0" distB="0" distL="114300" distR="114300" simplePos="0" relativeHeight="251678720" behindDoc="0" locked="0" layoutInCell="1" allowOverlap="1" wp14:anchorId="2C1B904E" wp14:editId="73F643A4">
+              <wp:anchor distT="0" distB="0" distL="114300" distR="114300" simplePos="0" relativeHeight="251678720" behindDoc="0" locked="0" layoutInCell="1" allowOverlap="1" wp14:anchorId="2C1B904E" wp14:editId="202FB7E6">
                 <wp:simplePos x="0" y="0"/>
-                <wp:positionH relativeFrom="column">
-                  <wp:posOffset>-3810</wp:posOffset>
+                <wp:positionH relativeFrom="margin">
+                  <wp:align>right</wp:align>
                 </wp:positionH>
                 <wp:positionV relativeFrom="paragraph">
-                  <wp:posOffset>744855</wp:posOffset>
+                  <wp:posOffset>1168400</wp:posOffset>
                 </wp:positionV>
                 <wp:extent cx="5760720" cy="635"/>
                 <wp:effectExtent l="0" t="0" r="0" b="0"/>
@@ -8593,7 +8192,18 @@
                               <w:fldChar w:fldCharType="end"/>
                             </w:r>
                             <w:r>
-                              <w:t>. ábra: user_achievements tábla</w:t>
+                              <w:t xml:space="preserve">. ábra: </w:t>
+                            </w:r>
+                            <w:proofErr w:type="spellStart"/>
+                            <w:r>
+                              <w:t>user_</w:t>
+                            </w:r>
+                            <w:r>
+                              <w:t>stats</w:t>
+                            </w:r>
+                            <w:proofErr w:type="spellEnd"/>
+                            <w:r>
+                              <w:t xml:space="preserve"> tábla</w:t>
                             </w:r>
                           </w:p>
                         </w:txbxContent>
@@ -8612,7 +8222,7 @@
           </mc:Choice>
           <mc:Fallback>
             <w:pict>
-              <v:shape w14:anchorId="2C1B904E" id="_x0000_s1029" type="#_x0000_t202" style="position:absolute;margin-left:-.3pt;margin-top:58.65pt;width:453.6pt;height:.05pt;z-index:251678720;visibility:visible;mso-wrap-style:square;mso-wrap-distance-left:9pt;mso-wrap-distance-top:0;mso-wrap-distance-right:9pt;mso-wrap-distance-bottom:0;mso-position-horizontal:absolute;mso-position-horizontal-relative:text;mso-position-vertical:absolute;mso-position-vertical-relative:text;v-text-anchor:top" o:gfxdata="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" stroked="f">
+              <v:shape w14:anchorId="2C1B904E" id="_x0000_s1029" type="#_x0000_t202" style="position:absolute;margin-left:402.4pt;margin-top:92pt;width:453.6pt;height:.05pt;z-index:251678720;visibility:visible;mso-wrap-style:square;mso-wrap-distance-left:9pt;mso-wrap-distance-top:0;mso-wrap-distance-right:9pt;mso-wrap-distance-bottom:0;mso-position-horizontal:right;mso-position-horizontal-relative:margin;mso-position-vertical:absolute;mso-position-vertical-relative:text;v-text-anchor:top" o:gfxdata="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" stroked="f">
                 <v:textbox style="mso-fit-shape-to-text:t" inset="0,0,0,0">
                   <w:txbxContent>
                     <w:p>
@@ -8656,12 +8266,23 @@
                         <w:fldChar w:fldCharType="end"/>
                       </w:r>
                       <w:r>
-                        <w:t>. ábra: user_achievements tábla</w:t>
+                        <w:t xml:space="preserve">. ábra: </w:t>
+                      </w:r>
+                      <w:proofErr w:type="spellStart"/>
+                      <w:r>
+                        <w:t>user_</w:t>
+                      </w:r>
+                      <w:r>
+                        <w:t>stats</w:t>
+                      </w:r>
+                      <w:proofErr w:type="spellEnd"/>
+                      <w:r>
+                        <w:t xml:space="preserve"> tábla</w:t>
                       </w:r>
                     </w:p>
                   </w:txbxContent>
                 </v:textbox>
-                <w10:wrap type="topAndBottom"/>
+                <w10:wrap type="topAndBottom" anchorx="margin"/>
               </v:shape>
             </w:pict>
           </mc:Fallback>
@@ -8669,32 +8290,42 @@
       </w:r>
       <w:r>
         <w:rPr>
-          <w:noProof/>
+          <w:b/>
+          <w:bCs/>
+          <w:sz w:val="24"/>
+          <w:szCs w:val="24"/>
         </w:rPr>
         <w:drawing>
-          <wp:anchor distT="0" distB="0" distL="114300" distR="114300" simplePos="0" relativeHeight="251661312" behindDoc="0" locked="0" layoutInCell="1" hidden="0" allowOverlap="1" wp14:anchorId="38432BCD" wp14:editId="56C270A6">
+          <wp:anchor distT="0" distB="0" distL="114300" distR="114300" simplePos="0" relativeHeight="251707392" behindDoc="0" locked="0" layoutInCell="1" allowOverlap="1" wp14:anchorId="1A6DCC66" wp14:editId="4448AB0B">
             <wp:simplePos x="0" y="0"/>
-            <wp:positionH relativeFrom="column">
-              <wp:posOffset>-4444</wp:posOffset>
+            <wp:positionH relativeFrom="margin">
+              <wp:align>right</wp:align>
             </wp:positionH>
             <wp:positionV relativeFrom="paragraph">
-              <wp:posOffset>1905</wp:posOffset>
+              <wp:posOffset>326390</wp:posOffset>
             </wp:positionV>
-            <wp:extent cx="5760720" cy="685800"/>
+            <wp:extent cx="5760720" cy="800735"/>
             <wp:effectExtent l="0" t="0" r="0" b="0"/>
-            <wp:wrapTopAndBottom distT="0" distB="0"/>
-            <wp:docPr id="1494942467" name="image2.png"/>
-            <wp:cNvGraphicFramePr/>
+            <wp:wrapTopAndBottom/>
+            <wp:docPr id="34793542" name="Kép 1" descr="A képen szöveg, Betűtípus, sor, szám látható&#10;&#10;Automatikusan generált leírás"/>
+            <wp:cNvGraphicFramePr>
+              <a:graphicFrameLocks xmlns:a="http://schemas.openxmlformats.org/drawingml/2006/main" noChangeAspect="1"/>
+            </wp:cNvGraphicFramePr>
             <a:graphic xmlns:a="http://schemas.openxmlformats.org/drawingml/2006/main">
               <a:graphicData uri="http://schemas.openxmlformats.org/drawingml/2006/picture">
                 <pic:pic xmlns:pic="http://schemas.openxmlformats.org/drawingml/2006/picture">
                   <pic:nvPicPr>
-                    <pic:cNvPr id="0" name="image2.png"/>
-                    <pic:cNvPicPr preferRelativeResize="0"/>
+                    <pic:cNvPr id="34793542" name="Kép 1" descr="A képen szöveg, Betűtípus, sor, szám látható&#10;&#10;Automatikusan generált leírás"/>
+                    <pic:cNvPicPr/>
                   </pic:nvPicPr>
                   <pic:blipFill>
-                    <a:blip r:embed="rId17"/>
-                    <a:srcRect/>
+                    <a:blip r:embed="rId17">
+                      <a:extLst>
+                        <a:ext uri="{28A0092B-C50C-407E-A947-70E740481C1C}">
+                          <a14:useLocalDpi xmlns:a14="http://schemas.microsoft.com/office/drawing/2010/main" val="0"/>
+                        </a:ext>
+                      </a:extLst>
+                    </a:blip>
                     <a:stretch>
                       <a:fillRect/>
                     </a:stretch>
@@ -8702,12 +8333,11 @@
                   <pic:spPr>
                     <a:xfrm>
                       <a:off x="0" y="0"/>
-                      <a:ext cx="5760720" cy="685800"/>
+                      <a:ext cx="5760720" cy="800735"/>
                     </a:xfrm>
                     <a:prstGeom prst="rect">
                       <a:avLst/>
                     </a:prstGeom>
-                    <a:ln/>
                   </pic:spPr>
                 </pic:pic>
               </a:graphicData>
@@ -8715,89 +8345,17 @@
           </wp:anchor>
         </w:drawing>
       </w:r>
-    </w:p>
-    <w:p>
-      <w:pPr>
-        <w:tabs>
-          <w:tab w:val="left" w:pos="8789"/>
-        </w:tabs>
-        <w:spacing w:after="0" w:line="360" w:lineRule="auto"/>
-        <w:rPr>
-          <w:sz w:val="24"/>
-          <w:szCs w:val="24"/>
-        </w:rPr>
-      </w:pPr>
-      <w:proofErr w:type="spellStart"/>
-      <w:r>
-        <w:rPr>
-          <w:sz w:val="24"/>
-          <w:szCs w:val="24"/>
-        </w:rPr>
-        <w:t>userid</w:t>
-      </w:r>
-      <w:proofErr w:type="spellEnd"/>
-      <w:r>
-        <w:rPr>
-          <w:sz w:val="24"/>
-          <w:szCs w:val="24"/>
-        </w:rPr>
-        <w:t>: A játékos/felhasználó azonosítója, VARCHAR típusú, FOREIGN KEY</w:t>
-      </w:r>
-    </w:p>
-    <w:p>
-      <w:pPr>
-        <w:tabs>
-          <w:tab w:val="left" w:pos="8789"/>
-        </w:tabs>
-        <w:spacing w:after="0" w:line="360" w:lineRule="auto"/>
-        <w:rPr>
-          <w:sz w:val="24"/>
-          <w:szCs w:val="24"/>
-        </w:rPr>
-      </w:pPr>
-      <w:proofErr w:type="spellStart"/>
-      <w:r>
-        <w:rPr>
-          <w:sz w:val="24"/>
-          <w:szCs w:val="24"/>
-        </w:rPr>
-        <w:t>achievement_id</w:t>
-      </w:r>
-      <w:proofErr w:type="spellEnd"/>
-      <w:r>
-        <w:rPr>
-          <w:sz w:val="24"/>
-          <w:szCs w:val="24"/>
-        </w:rPr>
-        <w:t>: A teljesítmény azonosító száma, INT típusú, PRIMARY KEY</w:t>
-      </w:r>
-    </w:p>
-    <w:p>
-      <w:pPr>
-        <w:tabs>
-          <w:tab w:val="left" w:pos="8789"/>
-        </w:tabs>
-        <w:spacing w:after="0" w:line="360" w:lineRule="auto"/>
-        <w:rPr>
-          <w:sz w:val="24"/>
-          <w:szCs w:val="24"/>
-        </w:rPr>
-      </w:pPr>
-    </w:p>
-    <w:p>
-      <w:pPr>
-        <w:tabs>
-          <w:tab w:val="left" w:pos="8789"/>
-        </w:tabs>
-        <w:spacing w:after="0" w:line="360" w:lineRule="auto"/>
+      <w:proofErr w:type="spellStart"/>
+      <w:r>
         <w:rPr>
           <w:b/>
           <w:bCs/>
           <w:sz w:val="24"/>
           <w:szCs w:val="24"/>
         </w:rPr>
-      </w:pPr>
-      <w:proofErr w:type="spellStart"/>
+        <w:t>user_stats</w:t>
+      </w:r>
+      <w:proofErr w:type="spellEnd"/>
       <w:r>
         <w:rPr>
           <w:b/>
@@ -8805,47 +8363,300 @@
           <w:sz w:val="24"/>
           <w:szCs w:val="24"/>
         </w:rPr>
-        <w:t>user_achievement_details</w:t>
-      </w:r>
-      <w:proofErr w:type="spellEnd"/>
-      <w:r>
+        <w:t xml:space="preserve"> tábla:</w:t>
+      </w:r>
+    </w:p>
+    <w:p>
+      <w:pPr>
+        <w:tabs>
+          <w:tab w:val="left" w:pos="8789"/>
+        </w:tabs>
+        <w:spacing w:after="0" w:line="360" w:lineRule="auto"/>
+        <w:rPr>
+          <w:sz w:val="24"/>
+          <w:szCs w:val="24"/>
+        </w:rPr>
+      </w:pPr>
+    </w:p>
+    <w:p>
+      <w:pPr>
+        <w:tabs>
+          <w:tab w:val="left" w:pos="8789"/>
+        </w:tabs>
+        <w:spacing w:after="0" w:line="360" w:lineRule="auto"/>
+        <w:rPr>
+          <w:sz w:val="24"/>
+          <w:szCs w:val="24"/>
+        </w:rPr>
+      </w:pPr>
+      <w:proofErr w:type="spellStart"/>
+      <w:r>
+        <w:rPr>
+          <w:sz w:val="24"/>
+          <w:szCs w:val="24"/>
+        </w:rPr>
+        <w:t>user_stat_id</w:t>
+      </w:r>
+      <w:proofErr w:type="spellEnd"/>
+      <w:r>
+        <w:rPr>
+          <w:sz w:val="24"/>
+          <w:szCs w:val="24"/>
+        </w:rPr>
+        <w:t>: A játékos/felhasználó statisztikájának az azonosító száma, INT típusú</w:t>
+      </w:r>
+      <w:r>
+        <w:rPr>
+          <w:sz w:val="24"/>
+          <w:szCs w:val="24"/>
+        </w:rPr>
+        <w:t>, PRIMARY KEY</w:t>
+      </w:r>
+    </w:p>
+    <w:p>
+      <w:pPr>
+        <w:tabs>
+          <w:tab w:val="left" w:pos="8789"/>
+        </w:tabs>
+        <w:spacing w:after="0" w:line="360" w:lineRule="auto"/>
+        <w:rPr>
+          <w:sz w:val="24"/>
+          <w:szCs w:val="24"/>
+        </w:rPr>
+      </w:pPr>
+      <w:proofErr w:type="spellStart"/>
+      <w:r>
+        <w:rPr>
+          <w:sz w:val="24"/>
+          <w:szCs w:val="24"/>
+        </w:rPr>
+        <w:t>userid</w:t>
+      </w:r>
+      <w:proofErr w:type="spellEnd"/>
+      <w:r>
+        <w:rPr>
+          <w:sz w:val="24"/>
+          <w:szCs w:val="24"/>
+        </w:rPr>
+        <w:t>: A játékos/felhasználó azonosítója, VARCHAR típusú</w:t>
+      </w:r>
+      <w:r>
+        <w:rPr>
+          <w:sz w:val="24"/>
+          <w:szCs w:val="24"/>
+        </w:rPr>
+        <w:t>, UNIQUE KEY</w:t>
+      </w:r>
+    </w:p>
+    <w:p>
+      <w:pPr>
+        <w:tabs>
+          <w:tab w:val="left" w:pos="8789"/>
+        </w:tabs>
+        <w:spacing w:after="0" w:line="360" w:lineRule="auto"/>
+        <w:rPr>
+          <w:sz w:val="24"/>
+          <w:szCs w:val="24"/>
+        </w:rPr>
+      </w:pPr>
+      <w:proofErr w:type="spellStart"/>
+      <w:r>
+        <w:rPr>
+          <w:sz w:val="24"/>
+          <w:szCs w:val="24"/>
+        </w:rPr>
+        <w:t>kills</w:t>
+      </w:r>
+      <w:proofErr w:type="spellEnd"/>
+      <w:r>
+        <w:rPr>
+          <w:sz w:val="24"/>
+          <w:szCs w:val="24"/>
+        </w:rPr>
+        <w:t>: A játékos/felhasználó által legyőzött ellenségeknek a száma, INT típusú</w:t>
+      </w:r>
+    </w:p>
+    <w:p>
+      <w:pPr>
+        <w:tabs>
+          <w:tab w:val="left" w:pos="8789"/>
+        </w:tabs>
+        <w:spacing w:after="0" w:line="360" w:lineRule="auto"/>
+        <w:rPr>
+          <w:sz w:val="24"/>
+          <w:szCs w:val="24"/>
+        </w:rPr>
+      </w:pPr>
+      <w:proofErr w:type="spellStart"/>
+      <w:r>
+        <w:rPr>
+          <w:sz w:val="24"/>
+          <w:szCs w:val="24"/>
+        </w:rPr>
+        <w:t>deaths</w:t>
+      </w:r>
+      <w:proofErr w:type="spellEnd"/>
+      <w:r>
+        <w:rPr>
+          <w:sz w:val="24"/>
+          <w:szCs w:val="24"/>
+        </w:rPr>
+        <w:t>: A játékos/felhasználó halálainak száma, INT típusú</w:t>
+      </w:r>
+    </w:p>
+    <w:p>
+      <w:pPr>
+        <w:tabs>
+          <w:tab w:val="left" w:pos="8789"/>
+        </w:tabs>
+        <w:spacing w:after="0" w:line="360" w:lineRule="auto"/>
+        <w:rPr>
+          <w:sz w:val="24"/>
+          <w:szCs w:val="24"/>
+        </w:rPr>
+      </w:pPr>
+      <w:proofErr w:type="spellStart"/>
+      <w:r>
+        <w:rPr>
+          <w:sz w:val="24"/>
+          <w:szCs w:val="24"/>
+        </w:rPr>
+        <w:t>highestKillCount</w:t>
+      </w:r>
+      <w:proofErr w:type="spellEnd"/>
+      <w:r>
+        <w:rPr>
+          <w:sz w:val="24"/>
+          <w:szCs w:val="24"/>
+        </w:rPr>
+        <w:t>: A játékos/felhasználó által elért legtöbb legyőzött ellenségek száma, INT típusú</w:t>
+      </w:r>
+    </w:p>
+    <w:p>
+      <w:pPr>
+        <w:tabs>
+          <w:tab w:val="left" w:pos="8789"/>
+        </w:tabs>
+        <w:spacing w:after="0" w:line="360" w:lineRule="auto"/>
+        <w:rPr>
+          <w:sz w:val="24"/>
+          <w:szCs w:val="24"/>
+        </w:rPr>
+      </w:pPr>
+      <w:proofErr w:type="spellStart"/>
+      <w:r>
+        <w:rPr>
+          <w:sz w:val="24"/>
+          <w:szCs w:val="24"/>
+        </w:rPr>
+        <w:t>highestLevel</w:t>
+      </w:r>
+      <w:proofErr w:type="spellEnd"/>
+      <w:r>
+        <w:rPr>
+          <w:sz w:val="24"/>
+          <w:szCs w:val="24"/>
+        </w:rPr>
+        <w:t xml:space="preserve">: A játékos/felhasználó által elért legnagyobb szint száma, INT típusú </w:t>
+      </w:r>
+    </w:p>
+    <w:p>
+      <w:pPr>
+        <w:tabs>
+          <w:tab w:val="left" w:pos="8789"/>
+        </w:tabs>
+        <w:spacing w:after="0" w:line="360" w:lineRule="auto"/>
+        <w:rPr>
+          <w:sz w:val="24"/>
+          <w:szCs w:val="24"/>
+        </w:rPr>
+      </w:pPr>
+      <w:proofErr w:type="spellStart"/>
+      <w:r>
+        <w:rPr>
+          <w:sz w:val="24"/>
+          <w:szCs w:val="24"/>
+        </w:rPr>
+        <w:t>timesplayed</w:t>
+      </w:r>
+      <w:proofErr w:type="spellEnd"/>
+      <w:r>
+        <w:rPr>
+          <w:sz w:val="24"/>
+          <w:szCs w:val="24"/>
+        </w:rPr>
+        <w:t>: A játékos/felhasználó hány alkalommal játszott, INT típusú</w:t>
+      </w:r>
+    </w:p>
+    <w:p>
+      <w:pPr>
+        <w:tabs>
+          <w:tab w:val="left" w:pos="8789"/>
+        </w:tabs>
+        <w:spacing w:after="0" w:line="360" w:lineRule="auto"/>
+        <w:rPr>
+          <w:sz w:val="24"/>
+          <w:szCs w:val="24"/>
+        </w:rPr>
+      </w:pPr>
+    </w:p>
+    <w:p>
+      <w:pPr>
+        <w:tabs>
+          <w:tab w:val="left" w:pos="8789"/>
+        </w:tabs>
+        <w:spacing w:after="0" w:line="360" w:lineRule="auto"/>
+        <w:rPr>
+          <w:sz w:val="24"/>
+          <w:szCs w:val="24"/>
+        </w:rPr>
+      </w:pPr>
+    </w:p>
+    <w:p>
+      <w:pPr>
+        <w:tabs>
+          <w:tab w:val="left" w:pos="8789"/>
+        </w:tabs>
+        <w:spacing w:after="0" w:line="360" w:lineRule="auto"/>
+        <w:rPr>
+          <w:sz w:val="24"/>
+          <w:szCs w:val="24"/>
+        </w:rPr>
+      </w:pPr>
+    </w:p>
+    <w:p>
+      <w:pPr>
+        <w:tabs>
+          <w:tab w:val="left" w:pos="8789"/>
+        </w:tabs>
+        <w:spacing w:after="0" w:line="360" w:lineRule="auto"/>
+        <w:rPr>
+          <w:sz w:val="24"/>
+          <w:szCs w:val="24"/>
+        </w:rPr>
+      </w:pPr>
+    </w:p>
+    <w:p>
+      <w:pPr>
+        <w:tabs>
+          <w:tab w:val="left" w:pos="8789"/>
+        </w:tabs>
+        <w:spacing w:after="0" w:line="360" w:lineRule="auto"/>
+        <w:rPr>
+          <w:sz w:val="24"/>
+          <w:szCs w:val="24"/>
+        </w:rPr>
+      </w:pPr>
+    </w:p>
+    <w:p>
+      <w:pPr>
+        <w:tabs>
+          <w:tab w:val="left" w:pos="8789"/>
+        </w:tabs>
+        <w:spacing w:after="0" w:line="360" w:lineRule="auto"/>
         <w:rPr>
           <w:b/>
           <w:bCs/>
-          <w:sz w:val="24"/>
-          <w:szCs w:val="24"/>
-        </w:rPr>
-        <w:t xml:space="preserve"> tábla</w:t>
-      </w:r>
-      <w:r>
-        <w:rPr>
-          <w:b/>
-          <w:bCs/>
-          <w:sz w:val="24"/>
-          <w:szCs w:val="24"/>
-        </w:rPr>
-        <w:t>:</w:t>
-      </w:r>
-    </w:p>
-    <w:p>
-      <w:pPr>
-        <w:tabs>
-          <w:tab w:val="left" w:pos="8789"/>
-        </w:tabs>
-        <w:spacing w:after="0" w:line="360" w:lineRule="auto"/>
-        <w:rPr>
-          <w:sz w:val="24"/>
-          <w:szCs w:val="24"/>
-        </w:rPr>
-      </w:pPr>
-    </w:p>
-    <w:p>
-      <w:pPr>
-        <w:tabs>
-          <w:tab w:val="left" w:pos="8789"/>
-        </w:tabs>
-        <w:spacing w:after="0" w:line="360" w:lineRule="auto"/>
-        <w:rPr>
           <w:sz w:val="24"/>
           <w:szCs w:val="24"/>
         </w:rPr>
@@ -8857,13 +8668,13 @@
         <mc:AlternateContent>
           <mc:Choice Requires="wps">
             <w:drawing>
-              <wp:anchor distT="0" distB="0" distL="114300" distR="114300" simplePos="0" relativeHeight="251680768" behindDoc="0" locked="0" layoutInCell="1" allowOverlap="1" wp14:anchorId="43A0A28D" wp14:editId="28BA0BD8">
+              <wp:anchor distT="0" distB="0" distL="114300" distR="114300" simplePos="0" relativeHeight="251680768" behindDoc="0" locked="0" layoutInCell="1" allowOverlap="1" wp14:anchorId="43A0A28D" wp14:editId="067C5049">
                 <wp:simplePos x="0" y="0"/>
-                <wp:positionH relativeFrom="column">
-                  <wp:posOffset>-3810</wp:posOffset>
+                <wp:positionH relativeFrom="margin">
+                  <wp:align>right</wp:align>
                 </wp:positionH>
                 <wp:positionV relativeFrom="paragraph">
-                  <wp:posOffset>567055</wp:posOffset>
+                  <wp:posOffset>927100</wp:posOffset>
                 </wp:positionV>
                 <wp:extent cx="5760720" cy="635"/>
                 <wp:effectExtent l="0" t="0" r="0" b="0"/>
@@ -8895,11 +8706,6 @@
                             <w:pPr>
                               <w:pStyle w:val="Kpalrs"/>
                               <w:jc w:val="center"/>
-                              <w:rPr>
-                                <w:noProof/>
-                                <w:sz w:val="22"/>
-                                <w:szCs w:val="22"/>
-                              </w:rPr>
                             </w:pPr>
                             <w:r>
                               <w:rPr>
@@ -8932,7 +8738,15 @@
                               <w:fldChar w:fldCharType="end"/>
                             </w:r>
                             <w:r>
-                              <w:t>. ábra: user_achievement_details tábla</w:t>
+                              <w:t xml:space="preserve">. ábra: </w:t>
+                            </w:r>
+                            <w:proofErr w:type="spellStart"/>
+                            <w:r>
+                              <w:t>logged_in_users</w:t>
+                            </w:r>
+                            <w:proofErr w:type="spellEnd"/>
+                            <w:r>
+                              <w:t xml:space="preserve"> tábla</w:t>
                             </w:r>
                           </w:p>
                         </w:txbxContent>
@@ -8951,18 +8765,13 @@
           </mc:Choice>
           <mc:Fallback>
             <w:pict>
-              <v:shape w14:anchorId="43A0A28D" id="_x0000_s1030" type="#_x0000_t202" style="position:absolute;margin-left:-.3pt;margin-top:44.65pt;width:453.6pt;height:.05pt;z-index:251680768;visibility:visible;mso-wrap-style:square;mso-wrap-distance-left:9pt;mso-wrap-distance-top:0;mso-wrap-distance-right:9pt;mso-wrap-distance-bottom:0;mso-position-horizontal:absolute;mso-position-horizontal-relative:text;mso-position-vertical:absolute;mso-position-vertical-relative:text;v-text-anchor:top" o:gfxdata="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" stroked="f">
+              <v:shape w14:anchorId="43A0A28D" id="_x0000_s1030" type="#_x0000_t202" style="position:absolute;margin-left:402.4pt;margin-top:73pt;width:453.6pt;height:.05pt;z-index:251680768;visibility:visible;mso-wrap-style:square;mso-wrap-distance-left:9pt;mso-wrap-distance-top:0;mso-wrap-distance-right:9pt;mso-wrap-distance-bottom:0;mso-position-horizontal:right;mso-position-horizontal-relative:margin;mso-position-vertical:absolute;mso-position-vertical-relative:text;v-text-anchor:top" o:gfxdata="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" stroked="f">
                 <v:textbox style="mso-fit-shape-to-text:t" inset="0,0,0,0">
                   <w:txbxContent>
                     <w:p>
                       <w:pPr>
                         <w:pStyle w:val="Kpalrs"/>
                         <w:jc w:val="center"/>
-                        <w:rPr>
-                          <w:noProof/>
-                          <w:sz w:val="22"/>
-                          <w:szCs w:val="22"/>
-                        </w:rPr>
                       </w:pPr>
                       <w:r>
                         <w:rPr>
@@ -8995,12 +8804,20 @@
                         <w:fldChar w:fldCharType="end"/>
                       </w:r>
                       <w:r>
-                        <w:t>. ábra: user_achievement_details tábla</w:t>
+                        <w:t xml:space="preserve">. ábra: </w:t>
+                      </w:r>
+                      <w:proofErr w:type="spellStart"/>
+                      <w:r>
+                        <w:t>logged_in_users</w:t>
+                      </w:r>
+                      <w:proofErr w:type="spellEnd"/>
+                      <w:r>
+                        <w:t xml:space="preserve"> tábla</w:t>
                       </w:r>
                     </w:p>
                   </w:txbxContent>
                 </v:textbox>
-                <w10:wrap type="topAndBottom"/>
+                <w10:wrap type="topAndBottom" anchorx="margin"/>
               </v:shape>
             </w:pict>
           </mc:Fallback>
@@ -9008,32 +8825,40 @@
       </w:r>
       <w:r>
         <w:rPr>
-          <w:noProof/>
+          <w:sz w:val="24"/>
+          <w:szCs w:val="24"/>
         </w:rPr>
         <w:drawing>
-          <wp:anchor distT="0" distB="0" distL="114300" distR="114300" simplePos="0" relativeHeight="251662336" behindDoc="0" locked="0" layoutInCell="1" hidden="0" allowOverlap="1" wp14:anchorId="4870EE9E" wp14:editId="2B246E87">
+          <wp:anchor distT="0" distB="0" distL="114300" distR="114300" simplePos="0" relativeHeight="251708416" behindDoc="0" locked="0" layoutInCell="1" allowOverlap="1" wp14:anchorId="24DDFDEB" wp14:editId="5423DB44">
             <wp:simplePos x="0" y="0"/>
-            <wp:positionH relativeFrom="column">
-              <wp:posOffset>-4444</wp:posOffset>
+            <wp:positionH relativeFrom="margin">
+              <wp:align>right</wp:align>
             </wp:positionH>
             <wp:positionV relativeFrom="paragraph">
-              <wp:posOffset>-4444</wp:posOffset>
+              <wp:posOffset>349250</wp:posOffset>
             </wp:positionV>
-            <wp:extent cx="5760720" cy="513715"/>
+            <wp:extent cx="5760720" cy="423545"/>
             <wp:effectExtent l="0" t="0" r="0" b="0"/>
-            <wp:wrapTopAndBottom distT="0" distB="0"/>
-            <wp:docPr id="1494942474" name="image1.png"/>
-            <wp:cNvGraphicFramePr/>
+            <wp:wrapTopAndBottom/>
+            <wp:docPr id="1445982116" name="Kép 1"/>
+            <wp:cNvGraphicFramePr>
+              <a:graphicFrameLocks xmlns:a="http://schemas.openxmlformats.org/drawingml/2006/main" noChangeAspect="1"/>
+            </wp:cNvGraphicFramePr>
             <a:graphic xmlns:a="http://schemas.openxmlformats.org/drawingml/2006/main">
               <a:graphicData uri="http://schemas.openxmlformats.org/drawingml/2006/picture">
                 <pic:pic xmlns:pic="http://schemas.openxmlformats.org/drawingml/2006/picture">
                   <pic:nvPicPr>
-                    <pic:cNvPr id="0" name="image1.png"/>
-                    <pic:cNvPicPr preferRelativeResize="0"/>
+                    <pic:cNvPr id="1445982116" name=""/>
+                    <pic:cNvPicPr/>
                   </pic:nvPicPr>
                   <pic:blipFill>
-                    <a:blip r:embed="rId18"/>
-                    <a:srcRect/>
+                    <a:blip r:embed="rId18">
+                      <a:extLst>
+                        <a:ext uri="{28A0092B-C50C-407E-A947-70E740481C1C}">
+                          <a14:useLocalDpi xmlns:a14="http://schemas.microsoft.com/office/drawing/2010/main" val="0"/>
+                        </a:ext>
+                      </a:extLst>
+                    </a:blip>
                     <a:stretch>
                       <a:fillRect/>
                     </a:stretch>
@@ -9041,12 +8866,11 @@
                   <pic:spPr>
                     <a:xfrm>
                       <a:off x="0" y="0"/>
-                      <a:ext cx="5760720" cy="513715"/>
+                      <a:ext cx="5760720" cy="423545"/>
                     </a:xfrm>
                     <a:prstGeom prst="rect">
                       <a:avLst/>
                     </a:prstGeom>
-                    <a:ln/>
                   </pic:spPr>
                 </pic:pic>
               </a:graphicData>
@@ -9054,177 +8878,16 @@
           </wp:anchor>
         </w:drawing>
       </w:r>
-    </w:p>
-    <w:p>
-      <w:pPr>
-        <w:tabs>
-          <w:tab w:val="left" w:pos="8789"/>
-        </w:tabs>
-        <w:spacing w:after="0" w:line="360" w:lineRule="auto"/>
-        <w:rPr>
-          <w:sz w:val="24"/>
-          <w:szCs w:val="24"/>
-        </w:rPr>
-      </w:pPr>
-      <w:proofErr w:type="spellStart"/>
-      <w:r>
-        <w:rPr>
-          <w:sz w:val="24"/>
-          <w:szCs w:val="24"/>
-        </w:rPr>
-        <w:t>achievement_detail_id</w:t>
-      </w:r>
-      <w:proofErr w:type="spellEnd"/>
-      <w:r>
-        <w:rPr>
-          <w:sz w:val="24"/>
-          <w:szCs w:val="24"/>
-        </w:rPr>
-        <w:t>: A teljesítmény részletének az azonosító száma, INT típusú, PRIMARY KEY</w:t>
-      </w:r>
-    </w:p>
-    <w:p>
-      <w:pPr>
-        <w:tabs>
-          <w:tab w:val="left" w:pos="8789"/>
-        </w:tabs>
-        <w:spacing w:after="0" w:line="360" w:lineRule="auto"/>
-        <w:rPr>
-          <w:sz w:val="24"/>
-          <w:szCs w:val="24"/>
-        </w:rPr>
-      </w:pPr>
-      <w:proofErr w:type="spellStart"/>
-      <w:r>
-        <w:rPr>
-          <w:sz w:val="24"/>
-          <w:szCs w:val="24"/>
-        </w:rPr>
-        <w:t>achievement_id</w:t>
-      </w:r>
-      <w:proofErr w:type="spellEnd"/>
-      <w:r>
-        <w:rPr>
-          <w:sz w:val="24"/>
-          <w:szCs w:val="24"/>
-        </w:rPr>
-        <w:t>: A teljesítmény azonosító száma, INT típusú, FOREIGN KEY</w:t>
-      </w:r>
-    </w:p>
-    <w:p>
-      <w:pPr>
-        <w:tabs>
-          <w:tab w:val="left" w:pos="8789"/>
-        </w:tabs>
-        <w:spacing w:after="0" w:line="360" w:lineRule="auto"/>
-        <w:rPr>
-          <w:sz w:val="24"/>
-          <w:szCs w:val="24"/>
-        </w:rPr>
-      </w:pPr>
-      <w:proofErr w:type="spellStart"/>
-      <w:r>
-        <w:rPr>
-          <w:sz w:val="24"/>
-          <w:szCs w:val="24"/>
-        </w:rPr>
-        <w:t>user_achievement_id</w:t>
-      </w:r>
-      <w:proofErr w:type="spellEnd"/>
-      <w:r>
-        <w:rPr>
-          <w:sz w:val="24"/>
-          <w:szCs w:val="24"/>
-        </w:rPr>
-        <w:t>: A játékos/felhasználó teljesítményének az azonosító száma, INT típusú, FOREIGN KEY</w:t>
-      </w:r>
-    </w:p>
-    <w:p>
-      <w:pPr>
-        <w:tabs>
-          <w:tab w:val="left" w:pos="8789"/>
-        </w:tabs>
-        <w:spacing w:after="0" w:line="360" w:lineRule="auto"/>
-        <w:rPr>
-          <w:sz w:val="24"/>
-          <w:szCs w:val="24"/>
-        </w:rPr>
-      </w:pPr>
-      <w:proofErr w:type="spellStart"/>
-      <w:r>
-        <w:rPr>
-          <w:sz w:val="24"/>
-          <w:szCs w:val="24"/>
-        </w:rPr>
-        <w:t>achievement_date</w:t>
-      </w:r>
-      <w:proofErr w:type="spellEnd"/>
-      <w:r>
-        <w:rPr>
-          <w:sz w:val="24"/>
-          <w:szCs w:val="24"/>
-        </w:rPr>
-        <w:t xml:space="preserve">: A játékos/felhasználó által elért teljesítményének a dátuma és ideje, DATETIME típusú </w:t>
-      </w:r>
-      <w:proofErr w:type="spellStart"/>
-      <w:r>
-        <w:rPr>
-          <w:sz w:val="24"/>
-          <w:szCs w:val="24"/>
-        </w:rPr>
-        <w:t>éééé-hh-nn</w:t>
-      </w:r>
-      <w:proofErr w:type="spellEnd"/>
-      <w:r>
-        <w:rPr>
-          <w:sz w:val="24"/>
-          <w:szCs w:val="24"/>
-        </w:rPr>
-        <w:t xml:space="preserve"> </w:t>
-      </w:r>
-      <w:proofErr w:type="spellStart"/>
-      <w:r>
-        <w:rPr>
-          <w:sz w:val="24"/>
-          <w:szCs w:val="24"/>
-        </w:rPr>
-        <w:t>óó</w:t>
-      </w:r>
-      <w:proofErr w:type="spellEnd"/>
-      <w:r>
-        <w:rPr>
-          <w:sz w:val="24"/>
-          <w:szCs w:val="24"/>
-        </w:rPr>
-        <w:t>-pp-mm formátumban</w:t>
-      </w:r>
-    </w:p>
-    <w:p>
-      <w:pPr>
-        <w:tabs>
-          <w:tab w:val="left" w:pos="8789"/>
-        </w:tabs>
-        <w:spacing w:after="0" w:line="360" w:lineRule="auto"/>
-        <w:rPr>
-          <w:sz w:val="24"/>
-          <w:szCs w:val="24"/>
-        </w:rPr>
-      </w:pPr>
-    </w:p>
-    <w:p>
-      <w:pPr>
-        <w:tabs>
-          <w:tab w:val="left" w:pos="8789"/>
-        </w:tabs>
-        <w:spacing w:after="0" w:line="360" w:lineRule="auto"/>
+      <w:proofErr w:type="spellStart"/>
+      <w:r>
         <w:rPr>
           <w:b/>
           <w:bCs/>
           <w:sz w:val="24"/>
           <w:szCs w:val="24"/>
         </w:rPr>
-      </w:pPr>
-      <w:proofErr w:type="spellStart"/>
+        <w:t>logged_i</w:t>
+      </w:r>
       <w:r>
         <w:rPr>
           <w:b/>
@@ -9232,9 +8895,8 @@
           <w:sz w:val="24"/>
           <w:szCs w:val="24"/>
         </w:rPr>
-        <w:t>achievements</w:t>
-      </w:r>
-      <w:proofErr w:type="spellEnd"/>
+        <w:t>n</w:t>
+      </w:r>
       <w:r>
         <w:rPr>
           <w:b/>
@@ -9242,8 +8904,9 @@
           <w:sz w:val="24"/>
           <w:szCs w:val="24"/>
         </w:rPr>
-        <w:t xml:space="preserve"> tábla</w:t>
-      </w:r>
+        <w:t>_users</w:t>
+      </w:r>
+      <w:proofErr w:type="spellEnd"/>
       <w:r>
         <w:rPr>
           <w:b/>
@@ -9251,6 +8914,296 @@
           <w:sz w:val="24"/>
           <w:szCs w:val="24"/>
         </w:rPr>
+        <w:t xml:space="preserve"> </w:t>
+      </w:r>
+      <w:r>
+        <w:rPr>
+          <w:b/>
+          <w:bCs/>
+          <w:sz w:val="24"/>
+          <w:szCs w:val="24"/>
+        </w:rPr>
+        <w:t>tábla</w:t>
+      </w:r>
+      <w:r>
+        <w:rPr>
+          <w:b/>
+          <w:bCs/>
+          <w:sz w:val="24"/>
+          <w:szCs w:val="24"/>
+        </w:rPr>
+        <w:t>:</w:t>
+      </w:r>
+    </w:p>
+    <w:p>
+      <w:pPr>
+        <w:tabs>
+          <w:tab w:val="left" w:pos="8789"/>
+        </w:tabs>
+        <w:spacing w:after="0" w:line="360" w:lineRule="auto"/>
+        <w:rPr>
+          <w:sz w:val="24"/>
+          <w:szCs w:val="24"/>
+        </w:rPr>
+      </w:pPr>
+    </w:p>
+    <w:p>
+      <w:pPr>
+        <w:tabs>
+          <w:tab w:val="left" w:pos="8789"/>
+        </w:tabs>
+        <w:spacing w:after="0" w:line="360" w:lineRule="auto"/>
+        <w:rPr>
+          <w:sz w:val="24"/>
+          <w:szCs w:val="24"/>
+        </w:rPr>
+      </w:pPr>
+      <w:proofErr w:type="spellStart"/>
+      <w:r>
+        <w:rPr>
+          <w:sz w:val="24"/>
+          <w:szCs w:val="24"/>
+        </w:rPr>
+        <w:t>logged_in_users_id</w:t>
+      </w:r>
+      <w:proofErr w:type="spellEnd"/>
+      <w:r>
+        <w:rPr>
+          <w:sz w:val="24"/>
+          <w:szCs w:val="24"/>
+        </w:rPr>
+        <w:t>: A bejelentkezett játékos/felhasználó azonosító száma, INT típusú, PRIMARY KEY</w:t>
+      </w:r>
+    </w:p>
+    <w:p>
+      <w:pPr>
+        <w:tabs>
+          <w:tab w:val="left" w:pos="8789"/>
+        </w:tabs>
+        <w:spacing w:after="0" w:line="360" w:lineRule="auto"/>
+        <w:rPr>
+          <w:sz w:val="24"/>
+          <w:szCs w:val="24"/>
+        </w:rPr>
+      </w:pPr>
+      <w:proofErr w:type="spellStart"/>
+      <w:r>
+        <w:rPr>
+          <w:sz w:val="24"/>
+          <w:szCs w:val="24"/>
+        </w:rPr>
+        <w:t>userid</w:t>
+      </w:r>
+      <w:proofErr w:type="spellEnd"/>
+      <w:r>
+        <w:rPr>
+          <w:sz w:val="24"/>
+          <w:szCs w:val="24"/>
+        </w:rPr>
+        <w:t>: A játékos/felhasználó azonosítója, VARCHAR típusú</w:t>
+      </w:r>
+      <w:r>
+        <w:rPr>
+          <w:sz w:val="24"/>
+          <w:szCs w:val="24"/>
+        </w:rPr>
+        <w:t>, FOREIGN KEY</w:t>
+      </w:r>
+    </w:p>
+    <w:p>
+      <w:pPr>
+        <w:tabs>
+          <w:tab w:val="left" w:pos="8789"/>
+        </w:tabs>
+        <w:spacing w:after="0" w:line="360" w:lineRule="auto"/>
+        <w:rPr>
+          <w:sz w:val="24"/>
+          <w:szCs w:val="24"/>
+        </w:rPr>
+      </w:pPr>
+      <w:proofErr w:type="spellStart"/>
+      <w:r>
+        <w:rPr>
+          <w:sz w:val="24"/>
+          <w:szCs w:val="24"/>
+        </w:rPr>
+        <w:t>username</w:t>
+      </w:r>
+      <w:proofErr w:type="spellEnd"/>
+      <w:r>
+        <w:rPr>
+          <w:sz w:val="24"/>
+          <w:szCs w:val="24"/>
+        </w:rPr>
+        <w:t>: A játékos/felhasználó neve a játékban, VARCHAR típusú</w:t>
+      </w:r>
+    </w:p>
+    <w:p>
+      <w:pPr>
+        <w:tabs>
+          <w:tab w:val="left" w:pos="8789"/>
+        </w:tabs>
+        <w:spacing w:after="0" w:line="360" w:lineRule="auto"/>
+        <w:rPr>
+          <w:sz w:val="24"/>
+          <w:szCs w:val="24"/>
+        </w:rPr>
+      </w:pPr>
+      <w:proofErr w:type="spellStart"/>
+      <w:r>
+        <w:rPr>
+          <w:sz w:val="24"/>
+          <w:szCs w:val="24"/>
+        </w:rPr>
+        <w:t>token</w:t>
+      </w:r>
+      <w:proofErr w:type="spellEnd"/>
+      <w:r>
+        <w:rPr>
+          <w:sz w:val="24"/>
+          <w:szCs w:val="24"/>
+        </w:rPr>
+        <w:t xml:space="preserve">: </w:t>
+      </w:r>
+      <w:r>
+        <w:rPr>
+          <w:sz w:val="24"/>
+          <w:szCs w:val="24"/>
+        </w:rPr>
+        <w:t>Egy karakterlánc, például egy kulcsszó vagy azonosító, amelyet a szintaktikai elemzés vagy lexikai elemzés során egy programban használnak, TEXT típusú</w:t>
+      </w:r>
+    </w:p>
+    <w:p>
+      <w:pPr>
+        <w:tabs>
+          <w:tab w:val="left" w:pos="8789"/>
+        </w:tabs>
+        <w:spacing w:after="0" w:line="360" w:lineRule="auto"/>
+        <w:rPr>
+          <w:sz w:val="24"/>
+          <w:szCs w:val="24"/>
+        </w:rPr>
+      </w:pPr>
+      <w:proofErr w:type="spellStart"/>
+      <w:r>
+        <w:rPr>
+          <w:sz w:val="24"/>
+          <w:szCs w:val="24"/>
+        </w:rPr>
+        <w:t>sessionExpires</w:t>
+      </w:r>
+      <w:proofErr w:type="spellEnd"/>
+      <w:r>
+        <w:rPr>
+          <w:sz w:val="24"/>
+          <w:szCs w:val="24"/>
+        </w:rPr>
+        <w:t xml:space="preserve">: A munkamenet lejáratának a dátuma és ideje, </w:t>
+      </w:r>
+      <w:r>
+        <w:rPr>
+          <w:sz w:val="24"/>
+          <w:szCs w:val="24"/>
+        </w:rPr>
+        <w:t xml:space="preserve">DATETIME típusú </w:t>
+      </w:r>
+      <w:proofErr w:type="spellStart"/>
+      <w:r>
+        <w:rPr>
+          <w:sz w:val="24"/>
+          <w:szCs w:val="24"/>
+        </w:rPr>
+        <w:t>éééé-hh-nn</w:t>
+      </w:r>
+      <w:proofErr w:type="spellEnd"/>
+      <w:r>
+        <w:rPr>
+          <w:sz w:val="24"/>
+          <w:szCs w:val="24"/>
+        </w:rPr>
+        <w:t xml:space="preserve"> </w:t>
+      </w:r>
+      <w:proofErr w:type="spellStart"/>
+      <w:r>
+        <w:rPr>
+          <w:sz w:val="24"/>
+          <w:szCs w:val="24"/>
+        </w:rPr>
+        <w:t>óó</w:t>
+      </w:r>
+      <w:proofErr w:type="spellEnd"/>
+      <w:r>
+        <w:rPr>
+          <w:sz w:val="24"/>
+          <w:szCs w:val="24"/>
+        </w:rPr>
+        <w:t>-pp-mm formátumban</w:t>
+      </w:r>
+    </w:p>
+    <w:p>
+      <w:pPr>
+        <w:tabs>
+          <w:tab w:val="left" w:pos="8789"/>
+        </w:tabs>
+        <w:spacing w:after="0" w:line="360" w:lineRule="auto"/>
+        <w:rPr>
+          <w:sz w:val="24"/>
+          <w:szCs w:val="24"/>
+        </w:rPr>
+      </w:pPr>
+    </w:p>
+    <w:p>
+      <w:pPr>
+        <w:tabs>
+          <w:tab w:val="left" w:pos="8789"/>
+        </w:tabs>
+        <w:spacing w:after="0" w:line="360" w:lineRule="auto"/>
+        <w:rPr>
+          <w:sz w:val="24"/>
+          <w:szCs w:val="24"/>
+        </w:rPr>
+      </w:pPr>
+    </w:p>
+    <w:p>
+      <w:pPr>
+        <w:tabs>
+          <w:tab w:val="left" w:pos="8789"/>
+        </w:tabs>
+        <w:spacing w:after="0" w:line="360" w:lineRule="auto"/>
+        <w:rPr>
+          <w:b/>
+          <w:bCs/>
+          <w:sz w:val="24"/>
+          <w:szCs w:val="24"/>
+        </w:rPr>
+      </w:pPr>
+      <w:proofErr w:type="spellStart"/>
+      <w:r>
+        <w:rPr>
+          <w:b/>
+          <w:bCs/>
+          <w:sz w:val="24"/>
+          <w:szCs w:val="24"/>
+        </w:rPr>
+        <w:t>achievements</w:t>
+      </w:r>
+      <w:proofErr w:type="spellEnd"/>
+      <w:r>
+        <w:rPr>
+          <w:b/>
+          <w:bCs/>
+          <w:sz w:val="24"/>
+          <w:szCs w:val="24"/>
+        </w:rPr>
+        <w:t xml:space="preserve"> tábla</w:t>
+      </w:r>
+      <w:r>
+        <w:rPr>
+          <w:b/>
+          <w:bCs/>
+          <w:sz w:val="24"/>
+          <w:szCs w:val="24"/>
+        </w:rPr>
         <w:t>:</w:t>
       </w:r>
     </w:p>
@@ -9268,33 +9221,20 @@
           <w:u w:val="single"/>
         </w:rPr>
       </w:pPr>
-    </w:p>
-    <w:p>
-      <w:pPr>
-        <w:tabs>
-          <w:tab w:val="left" w:pos="8789"/>
-        </w:tabs>
-        <w:spacing w:after="0" w:line="360" w:lineRule="auto"/>
-        <w:rPr>
-          <w:sz w:val="24"/>
-          <w:szCs w:val="24"/>
-        </w:rPr>
-      </w:pPr>
       <w:r>
         <w:rPr>
           <w:noProof/>
         </w:rPr>
-        <w:lastRenderedPageBreak/>
         <mc:AlternateContent>
           <mc:Choice Requires="wps">
             <w:drawing>
-              <wp:anchor distT="0" distB="0" distL="114300" distR="114300" simplePos="0" relativeHeight="251682816" behindDoc="0" locked="0" layoutInCell="1" allowOverlap="1" wp14:anchorId="6AD8767A" wp14:editId="2DF04374">
+              <wp:anchor distT="0" distB="0" distL="114300" distR="114300" simplePos="0" relativeHeight="251682816" behindDoc="0" locked="0" layoutInCell="1" allowOverlap="1" wp14:anchorId="6AD8767A" wp14:editId="2FAB5F62">
                 <wp:simplePos x="0" y="0"/>
                 <wp:positionH relativeFrom="column">
-                  <wp:posOffset>-3810</wp:posOffset>
+                  <wp:posOffset>-11430</wp:posOffset>
                 </wp:positionH>
                 <wp:positionV relativeFrom="paragraph">
-                  <wp:posOffset>1555115</wp:posOffset>
+                  <wp:posOffset>996315</wp:posOffset>
                 </wp:positionV>
                 <wp:extent cx="4171950" cy="635"/>
                 <wp:effectExtent l="0" t="0" r="0" b="0"/>
@@ -9325,7 +9265,6 @@
                           <w:p>
                             <w:pPr>
                               <w:pStyle w:val="Kpalrs"/>
-                              <w:jc w:val="center"/>
                               <w:rPr>
                                 <w:noProof/>
                                 <w:sz w:val="22"/>
@@ -9382,13 +9321,12 @@
           </mc:Choice>
           <mc:Fallback>
             <w:pict>
-              <v:shape w14:anchorId="6AD8767A" id="_x0000_s1031" type="#_x0000_t202" style="position:absolute;margin-left:-.3pt;margin-top:122.45pt;width:328.5pt;height:.05pt;z-index:251682816;visibility:visible;mso-wrap-style:square;mso-wrap-distance-left:9pt;mso-wrap-distance-top:0;mso-wrap-distance-right:9pt;mso-wrap-distance-bottom:0;mso-position-horizontal:absolute;mso-position-horizontal-relative:text;mso-position-vertical:absolute;mso-position-vertical-relative:text;v-text-anchor:top" o:gfxdata="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" stroked="f">
+              <v:shape w14:anchorId="6AD8767A" id="_x0000_s1031" type="#_x0000_t202" style="position:absolute;margin-left:-.9pt;margin-top:78.45pt;width:328.5pt;height:.05pt;z-index:251682816;visibility:visible;mso-wrap-style:square;mso-wrap-distance-left:9pt;mso-wrap-distance-top:0;mso-wrap-distance-right:9pt;mso-wrap-distance-bottom:0;mso-position-horizontal:absolute;mso-position-horizontal-relative:text;mso-position-vertical:absolute;mso-position-vertical-relative:text;v-text-anchor:top" o:gfxdata="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" stroked="f">
                 <v:textbox style="mso-fit-shape-to-text:t" inset="0,0,0,0">
                   <w:txbxContent>
                     <w:p>
                       <w:pPr>
                         <w:pStyle w:val="Kpalrs"/>
-                        <w:jc w:val="center"/>
                         <w:rPr>
                           <w:noProof/>
                           <w:sz w:val="22"/>
@@ -9439,32 +9377,26 @@
       </w:r>
       <w:r>
         <w:rPr>
-          <w:noProof/>
+          <w:sz w:val="24"/>
+          <w:szCs w:val="24"/>
         </w:rPr>
         <w:drawing>
-          <wp:anchor distT="0" distB="0" distL="114300" distR="114300" simplePos="0" relativeHeight="251663360" behindDoc="0" locked="0" layoutInCell="1" hidden="0" allowOverlap="1" wp14:anchorId="33E2F48F" wp14:editId="6C49D36B">
-            <wp:simplePos x="0" y="0"/>
-            <wp:positionH relativeFrom="column">
-              <wp:posOffset>-4444</wp:posOffset>
-            </wp:positionH>
-            <wp:positionV relativeFrom="paragraph">
-              <wp:posOffset>2540</wp:posOffset>
-            </wp:positionV>
-            <wp:extent cx="4172532" cy="1495634"/>
-            <wp:effectExtent l="0" t="0" r="0" b="0"/>
-            <wp:wrapTopAndBottom distT="0" distB="0"/>
-            <wp:docPr id="1494942475" name="image9.png" descr="A képen szöveg, képernyőkép, Betűtípus, szám látható&#10;&#10;Automatikusan generált leírás"/>
-            <wp:cNvGraphicFramePr/>
+          <wp:inline distT="0" distB="0" distL="0" distR="0" wp14:anchorId="7967FC74" wp14:editId="483F3D73">
+            <wp:extent cx="2981741" cy="885949"/>
+            <wp:effectExtent l="0" t="0" r="0" b="9525"/>
+            <wp:docPr id="2129551190" name="Kép 1" descr="A képen szöveg, Betűtípus, képernyőkép látható&#10;&#10;Automatikusan generált leírás"/>
+            <wp:cNvGraphicFramePr>
+              <a:graphicFrameLocks xmlns:a="http://schemas.openxmlformats.org/drawingml/2006/main" noChangeAspect="1"/>
+            </wp:cNvGraphicFramePr>
             <a:graphic xmlns:a="http://schemas.openxmlformats.org/drawingml/2006/main">
               <a:graphicData uri="http://schemas.openxmlformats.org/drawingml/2006/picture">
                 <pic:pic xmlns:pic="http://schemas.openxmlformats.org/drawingml/2006/picture">
                   <pic:nvPicPr>
-                    <pic:cNvPr id="0" name="image9.png" descr="A képen szöveg, képernyőkép, Betűtípus, szám látható&#10;&#10;Automatikusan generált leírás"/>
-                    <pic:cNvPicPr preferRelativeResize="0"/>
+                    <pic:cNvPr id="2129551190" name="Kép 1" descr="A képen szöveg, Betűtípus, képernyőkép látható&#10;&#10;Automatikusan generált leírás"/>
+                    <pic:cNvPicPr/>
                   </pic:nvPicPr>
                   <pic:blipFill>
                     <a:blip r:embed="rId19"/>
-                    <a:srcRect/>
                     <a:stretch>
                       <a:fillRect/>
                     </a:stretch>
@@ -9472,17 +9404,16 @@
                   <pic:spPr>
                     <a:xfrm>
                       <a:off x="0" y="0"/>
-                      <a:ext cx="4172532" cy="1495634"/>
+                      <a:ext cx="2981741" cy="885949"/>
                     </a:xfrm>
                     <a:prstGeom prst="rect">
                       <a:avLst/>
                     </a:prstGeom>
-                    <a:ln/>
                   </pic:spPr>
                 </pic:pic>
               </a:graphicData>
             </a:graphic>
-          </wp:anchor>
+          </wp:inline>
         </w:drawing>
       </w:r>
     </w:p>
@@ -9497,7 +9428,26 @@
           <w:szCs w:val="24"/>
         </w:rPr>
       </w:pPr>
-      <w:proofErr w:type="spellStart"/>
+    </w:p>
+    <w:p>
+      <w:pPr>
+        <w:tabs>
+          <w:tab w:val="left" w:pos="8789"/>
+        </w:tabs>
+        <w:spacing w:after="0" w:line="360" w:lineRule="auto"/>
+        <w:rPr>
+          <w:sz w:val="24"/>
+          <w:szCs w:val="24"/>
+        </w:rPr>
+      </w:pPr>
+      <w:proofErr w:type="spellStart"/>
+      <w:r>
+        <w:rPr>
+          <w:sz w:val="24"/>
+          <w:szCs w:val="24"/>
+        </w:rPr>
+        <w:t>achievement_</w:t>
+      </w:r>
       <w:r>
         <w:rPr>
           <w:sz w:val="24"/>
@@ -9539,45 +9489,547 @@
           <w:sz w:val="24"/>
           <w:szCs w:val="24"/>
         </w:rPr>
-        <w:t>: A teljesítmény neve, CHAR típusú</w:t>
-      </w:r>
-    </w:p>
-    <w:p>
-      <w:pPr>
-        <w:tabs>
-          <w:tab w:val="left" w:pos="8789"/>
-        </w:tabs>
-        <w:spacing w:after="0" w:line="360" w:lineRule="auto"/>
-        <w:rPr>
-          <w:sz w:val="24"/>
-          <w:szCs w:val="24"/>
-        </w:rPr>
-      </w:pPr>
-    </w:p>
-    <w:p>
-      <w:pPr>
-        <w:tabs>
-          <w:tab w:val="left" w:pos="8789"/>
-        </w:tabs>
-        <w:spacing w:after="0" w:line="360" w:lineRule="auto"/>
-        <w:rPr>
-          <w:sz w:val="24"/>
-          <w:szCs w:val="24"/>
-        </w:rPr>
-      </w:pPr>
-    </w:p>
-    <w:p>
-      <w:pPr>
-        <w:tabs>
-          <w:tab w:val="left" w:pos="8789"/>
-        </w:tabs>
-        <w:spacing w:after="0" w:line="360" w:lineRule="auto"/>
-        <w:rPr>
-          <w:sz w:val="24"/>
-          <w:szCs w:val="24"/>
-        </w:rPr>
-      </w:pPr>
-    </w:p>
+        <w:t xml:space="preserve">: A teljesítmény neve, </w:t>
+      </w:r>
+      <w:r>
+        <w:rPr>
+          <w:sz w:val="24"/>
+          <w:szCs w:val="24"/>
+        </w:rPr>
+        <w:t>VAR</w:t>
+      </w:r>
+      <w:r>
+        <w:rPr>
+          <w:sz w:val="24"/>
+          <w:szCs w:val="24"/>
+        </w:rPr>
+        <w:t>CHAR típusú</w:t>
+      </w:r>
+      <w:r>
+        <w:rPr>
+          <w:sz w:val="24"/>
+          <w:szCs w:val="24"/>
+        </w:rPr>
+        <w:t>, UNIQUE KEY</w:t>
+      </w:r>
+    </w:p>
+    <w:p>
+      <w:pPr>
+        <w:tabs>
+          <w:tab w:val="left" w:pos="8789"/>
+        </w:tabs>
+        <w:spacing w:after="0" w:line="360" w:lineRule="auto"/>
+        <w:rPr>
+          <w:sz w:val="24"/>
+          <w:szCs w:val="24"/>
+        </w:rPr>
+      </w:pPr>
+    </w:p>
+    <w:p>
+      <w:pPr>
+        <w:tabs>
+          <w:tab w:val="left" w:pos="8789"/>
+        </w:tabs>
+        <w:spacing w:after="0" w:line="360" w:lineRule="auto"/>
+        <w:rPr>
+          <w:sz w:val="24"/>
+          <w:szCs w:val="24"/>
+        </w:rPr>
+      </w:pPr>
+    </w:p>
+    <w:p>
+      <w:pPr>
+        <w:tabs>
+          <w:tab w:val="left" w:pos="8789"/>
+        </w:tabs>
+        <w:spacing w:after="0" w:line="360" w:lineRule="auto"/>
+        <w:rPr>
+          <w:sz w:val="24"/>
+          <w:szCs w:val="24"/>
+        </w:rPr>
+      </w:pPr>
+    </w:p>
+    <w:p>
+      <w:pPr>
+        <w:tabs>
+          <w:tab w:val="left" w:pos="8789"/>
+        </w:tabs>
+        <w:spacing w:after="0" w:line="360" w:lineRule="auto"/>
+        <w:rPr>
+          <w:sz w:val="24"/>
+          <w:szCs w:val="24"/>
+        </w:rPr>
+      </w:pPr>
+    </w:p>
+    <w:p>
+      <w:pPr>
+        <w:tabs>
+          <w:tab w:val="left" w:pos="8789"/>
+        </w:tabs>
+        <w:spacing w:after="0" w:line="360" w:lineRule="auto"/>
+        <w:rPr>
+          <w:sz w:val="24"/>
+          <w:szCs w:val="24"/>
+        </w:rPr>
+      </w:pPr>
+    </w:p>
+    <w:p>
+      <w:pPr>
+        <w:tabs>
+          <w:tab w:val="left" w:pos="8789"/>
+        </w:tabs>
+        <w:spacing w:after="0" w:line="360" w:lineRule="auto"/>
+        <w:rPr>
+          <w:sz w:val="24"/>
+          <w:szCs w:val="24"/>
+        </w:rPr>
+      </w:pPr>
+    </w:p>
+    <w:p>
+      <w:pPr>
+        <w:tabs>
+          <w:tab w:val="left" w:pos="8789"/>
+        </w:tabs>
+        <w:spacing w:after="0" w:line="360" w:lineRule="auto"/>
+        <w:rPr>
+          <w:sz w:val="24"/>
+          <w:szCs w:val="24"/>
+        </w:rPr>
+      </w:pPr>
+    </w:p>
+    <w:p>
+      <w:pPr>
+        <w:tabs>
+          <w:tab w:val="left" w:pos="8789"/>
+        </w:tabs>
+        <w:spacing w:after="0" w:line="360" w:lineRule="auto"/>
+        <w:rPr>
+          <w:b/>
+          <w:bCs/>
+          <w:sz w:val="24"/>
+          <w:szCs w:val="24"/>
+        </w:rPr>
+      </w:pPr>
+      <w:proofErr w:type="spellStart"/>
+      <w:r>
+        <w:rPr>
+          <w:b/>
+          <w:bCs/>
+          <w:sz w:val="24"/>
+          <w:szCs w:val="24"/>
+        </w:rPr>
+        <w:lastRenderedPageBreak/>
+        <w:t>temp_roles</w:t>
+      </w:r>
+      <w:proofErr w:type="spellEnd"/>
+      <w:r>
+        <w:rPr>
+          <w:b/>
+          <w:bCs/>
+          <w:sz w:val="24"/>
+          <w:szCs w:val="24"/>
+        </w:rPr>
+        <w:t xml:space="preserve"> tábla:</w:t>
+      </w:r>
+    </w:p>
+    <w:p>
+      <w:pPr>
+        <w:tabs>
+          <w:tab w:val="left" w:pos="8789"/>
+        </w:tabs>
+        <w:spacing w:after="0" w:line="360" w:lineRule="auto"/>
+        <w:rPr>
+          <w:sz w:val="24"/>
+          <w:szCs w:val="24"/>
+        </w:rPr>
+      </w:pPr>
+      <w:r>
+        <w:rPr>
+          <w:sz w:val="24"/>
+          <w:szCs w:val="24"/>
+        </w:rPr>
+        <w:drawing>
+          <wp:inline distT="0" distB="0" distL="0" distR="0" wp14:anchorId="0C39370C" wp14:editId="0A0185A1">
+            <wp:extent cx="2191056" cy="562053"/>
+            <wp:effectExtent l="0" t="0" r="0" b="9525"/>
+            <wp:docPr id="1417537132" name="Kép 1"/>
+            <wp:cNvGraphicFramePr>
+              <a:graphicFrameLocks xmlns:a="http://schemas.openxmlformats.org/drawingml/2006/main" noChangeAspect="1"/>
+            </wp:cNvGraphicFramePr>
+            <a:graphic xmlns:a="http://schemas.openxmlformats.org/drawingml/2006/main">
+              <a:graphicData uri="http://schemas.openxmlformats.org/drawingml/2006/picture">
+                <pic:pic xmlns:pic="http://schemas.openxmlformats.org/drawingml/2006/picture">
+                  <pic:nvPicPr>
+                    <pic:cNvPr id="1417537132" name="Kép 1"/>
+                    <pic:cNvPicPr/>
+                  </pic:nvPicPr>
+                  <pic:blipFill>
+                    <a:blip r:embed="rId20"/>
+                    <a:stretch>
+                      <a:fillRect/>
+                    </a:stretch>
+                  </pic:blipFill>
+                  <pic:spPr>
+                    <a:xfrm>
+                      <a:off x="0" y="0"/>
+                      <a:ext cx="2191056" cy="562053"/>
+                    </a:xfrm>
+                    <a:prstGeom prst="rect">
+                      <a:avLst/>
+                    </a:prstGeom>
+                  </pic:spPr>
+                </pic:pic>
+              </a:graphicData>
+            </a:graphic>
+          </wp:inline>
+        </w:drawing>
+      </w:r>
+    </w:p>
+    <w:p>
+      <w:pPr>
+        <w:pStyle w:val="Kpalrs"/>
+      </w:pPr>
+      <w:r>
+        <w:t xml:space="preserve">9. ábra: </w:t>
+      </w:r>
+      <w:proofErr w:type="spellStart"/>
+      <w:r>
+        <w:t>temp_roles</w:t>
+      </w:r>
+      <w:proofErr w:type="spellEnd"/>
+      <w:r>
+        <w:t xml:space="preserve"> tábla</w:t>
+      </w:r>
+    </w:p>
+    <w:p>
+      <w:pPr>
+        <w:rPr>
+          <w:sz w:val="24"/>
+          <w:szCs w:val="24"/>
+        </w:rPr>
+      </w:pPr>
+    </w:p>
+    <w:p>
+      <w:pPr>
+        <w:rPr>
+          <w:sz w:val="24"/>
+          <w:szCs w:val="24"/>
+        </w:rPr>
+      </w:pPr>
+      <w:proofErr w:type="spellStart"/>
+      <w:r>
+        <w:rPr>
+          <w:sz w:val="24"/>
+          <w:szCs w:val="24"/>
+        </w:rPr>
+        <w:t>temp_role_id</w:t>
+      </w:r>
+      <w:proofErr w:type="spellEnd"/>
+      <w:r>
+        <w:rPr>
+          <w:sz w:val="24"/>
+          <w:szCs w:val="24"/>
+        </w:rPr>
+        <w:t>: Ideiglenes szerepkör azonosító száma, INT típusú, PRIMARY KEY</w:t>
+      </w:r>
+    </w:p>
+    <w:p>
+      <w:pPr>
+        <w:rPr>
+          <w:sz w:val="24"/>
+          <w:szCs w:val="24"/>
+        </w:rPr>
+      </w:pPr>
+      <w:proofErr w:type="spellStart"/>
+      <w:r>
+        <w:rPr>
+          <w:sz w:val="24"/>
+          <w:szCs w:val="24"/>
+        </w:rPr>
+        <w:t>role_name</w:t>
+      </w:r>
+      <w:proofErr w:type="spellEnd"/>
+      <w:r>
+        <w:rPr>
+          <w:sz w:val="24"/>
+          <w:szCs w:val="24"/>
+        </w:rPr>
+        <w:t xml:space="preserve">: </w:t>
+      </w:r>
+      <w:r>
+        <w:rPr>
+          <w:sz w:val="24"/>
+          <w:szCs w:val="24"/>
+        </w:rPr>
+        <w:t>Szerepkör megnevezése, VARCHAR típusú</w:t>
+      </w:r>
+    </w:p>
+    <w:p>
+      <w:pPr>
+        <w:rPr>
+          <w:sz w:val="24"/>
+          <w:szCs w:val="24"/>
+        </w:rPr>
+      </w:pPr>
+    </w:p>
+    <w:p>
+      <w:pPr>
+        <w:tabs>
+          <w:tab w:val="left" w:pos="8789"/>
+        </w:tabs>
+        <w:spacing w:after="0" w:line="360" w:lineRule="auto"/>
+        <w:rPr>
+          <w:b/>
+          <w:bCs/>
+          <w:sz w:val="24"/>
+          <w:szCs w:val="24"/>
+        </w:rPr>
+      </w:pPr>
+      <w:proofErr w:type="spellStart"/>
+      <w:r>
+        <w:rPr>
+          <w:b/>
+          <w:bCs/>
+          <w:sz w:val="24"/>
+          <w:szCs w:val="24"/>
+        </w:rPr>
+        <w:t>blacklisted_tokens</w:t>
+      </w:r>
+      <w:proofErr w:type="spellEnd"/>
+      <w:r>
+        <w:rPr>
+          <w:b/>
+          <w:bCs/>
+          <w:sz w:val="24"/>
+          <w:szCs w:val="24"/>
+        </w:rPr>
+        <w:t xml:space="preserve"> tábla:</w:t>
+      </w:r>
+    </w:p>
+    <w:p>
+      <w:pPr>
+        <w:tabs>
+          <w:tab w:val="left" w:pos="8789"/>
+        </w:tabs>
+        <w:spacing w:after="0" w:line="360" w:lineRule="auto"/>
+        <w:rPr>
+          <w:sz w:val="24"/>
+          <w:szCs w:val="24"/>
+        </w:rPr>
+      </w:pPr>
+      <w:r>
+        <w:rPr>
+          <w:sz w:val="24"/>
+          <w:szCs w:val="24"/>
+        </w:rPr>
+        <w:drawing>
+          <wp:inline distT="0" distB="0" distL="0" distR="0" wp14:anchorId="3A6D2745" wp14:editId="589F8B30">
+            <wp:extent cx="5760720" cy="2303145"/>
+            <wp:effectExtent l="0" t="0" r="0" b="1905"/>
+            <wp:docPr id="1809422510" name="Kép 1" descr="A képen szöveg, képernyőkép, Betűtípus, szám látható&#10;&#10;Automatikusan generált leírás"/>
+            <wp:cNvGraphicFramePr>
+              <a:graphicFrameLocks xmlns:a="http://schemas.openxmlformats.org/drawingml/2006/main" noChangeAspect="1"/>
+            </wp:cNvGraphicFramePr>
+            <a:graphic xmlns:a="http://schemas.openxmlformats.org/drawingml/2006/main">
+              <a:graphicData uri="http://schemas.openxmlformats.org/drawingml/2006/picture">
+                <pic:pic xmlns:pic="http://schemas.openxmlformats.org/drawingml/2006/picture">
+                  <pic:nvPicPr>
+                    <pic:cNvPr id="1809422510" name="Kép 1" descr="A képen szöveg, képernyőkép, Betűtípus, szám látható&#10;&#10;Automatikusan generált leírás"/>
+                    <pic:cNvPicPr/>
+                  </pic:nvPicPr>
+                  <pic:blipFill>
+                    <a:blip r:embed="rId21"/>
+                    <a:stretch>
+                      <a:fillRect/>
+                    </a:stretch>
+                  </pic:blipFill>
+                  <pic:spPr>
+                    <a:xfrm>
+                      <a:off x="0" y="0"/>
+                      <a:ext cx="5760720" cy="2303145"/>
+                    </a:xfrm>
+                    <a:prstGeom prst="rect">
+                      <a:avLst/>
+                    </a:prstGeom>
+                  </pic:spPr>
+                </pic:pic>
+              </a:graphicData>
+            </a:graphic>
+          </wp:inline>
+        </w:drawing>
+      </w:r>
+    </w:p>
+    <w:p>
+      <w:pPr>
+        <w:pStyle w:val="Kpalrs"/>
+        <w:jc w:val="center"/>
+      </w:pPr>
+      <w:r>
+        <w:t xml:space="preserve">10. ábra: </w:t>
+      </w:r>
+      <w:proofErr w:type="spellStart"/>
+      <w:r>
+        <w:t>blacklisted_tokens</w:t>
+      </w:r>
+      <w:proofErr w:type="spellEnd"/>
+      <w:r>
+        <w:t xml:space="preserve"> tábla</w:t>
+      </w:r>
+    </w:p>
+    <w:p/>
+    <w:p>
+      <w:pPr>
+        <w:tabs>
+          <w:tab w:val="left" w:pos="8789"/>
+        </w:tabs>
+        <w:spacing w:after="0" w:line="360" w:lineRule="auto"/>
+        <w:rPr>
+          <w:sz w:val="24"/>
+          <w:szCs w:val="24"/>
+        </w:rPr>
+      </w:pPr>
+      <w:proofErr w:type="spellStart"/>
+      <w:r>
+        <w:rPr>
+          <w:sz w:val="24"/>
+          <w:szCs w:val="24"/>
+        </w:rPr>
+        <w:t>token_id</w:t>
+      </w:r>
+      <w:proofErr w:type="spellEnd"/>
+      <w:r>
+        <w:rPr>
+          <w:sz w:val="24"/>
+          <w:szCs w:val="24"/>
+        </w:rPr>
+        <w:t xml:space="preserve">: A </w:t>
+      </w:r>
+      <w:proofErr w:type="spellStart"/>
+      <w:r>
+        <w:rPr>
+          <w:sz w:val="24"/>
+          <w:szCs w:val="24"/>
+        </w:rPr>
+        <w:t>token</w:t>
+      </w:r>
+      <w:proofErr w:type="spellEnd"/>
+      <w:r>
+        <w:rPr>
+          <w:sz w:val="24"/>
+          <w:szCs w:val="24"/>
+        </w:rPr>
+        <w:t xml:space="preserve"> azonosítója, VARCHAR típusú, PRIMARY KEY</w:t>
+      </w:r>
+    </w:p>
+    <w:p>
+      <w:pPr>
+        <w:tabs>
+          <w:tab w:val="left" w:pos="8789"/>
+        </w:tabs>
+        <w:spacing w:after="0" w:line="360" w:lineRule="auto"/>
+        <w:rPr>
+          <w:sz w:val="24"/>
+          <w:szCs w:val="24"/>
+        </w:rPr>
+      </w:pPr>
+      <w:proofErr w:type="spellStart"/>
+      <w:r>
+        <w:rPr>
+          <w:sz w:val="24"/>
+          <w:szCs w:val="24"/>
+        </w:rPr>
+        <w:t>token</w:t>
+      </w:r>
+      <w:proofErr w:type="spellEnd"/>
+      <w:r>
+        <w:rPr>
+          <w:sz w:val="24"/>
+          <w:szCs w:val="24"/>
+        </w:rPr>
+        <w:t>: Egy karakterlánc, például egy kulcsszó vagy azonosító, amelyet a szintaktikai elemzés vagy lexikai elemzés során egy programban használnak, TEXT típusú</w:t>
+      </w:r>
+    </w:p>
+    <w:p>
+      <w:pPr>
+        <w:tabs>
+          <w:tab w:val="left" w:pos="8789"/>
+        </w:tabs>
+        <w:spacing w:after="0" w:line="360" w:lineRule="auto"/>
+        <w:rPr>
+          <w:sz w:val="24"/>
+          <w:szCs w:val="24"/>
+        </w:rPr>
+      </w:pPr>
+      <w:proofErr w:type="spellStart"/>
+      <w:r>
+        <w:rPr>
+          <w:sz w:val="24"/>
+          <w:szCs w:val="24"/>
+        </w:rPr>
+        <w:t>blacklisted_status_expires</w:t>
+      </w:r>
+      <w:proofErr w:type="spellEnd"/>
+      <w:r>
+        <w:rPr>
+          <w:sz w:val="24"/>
+          <w:szCs w:val="24"/>
+        </w:rPr>
+        <w:t xml:space="preserve">: A fekete listára került </w:t>
+      </w:r>
+      <w:proofErr w:type="spellStart"/>
+      <w:r>
+        <w:rPr>
+          <w:sz w:val="24"/>
+          <w:szCs w:val="24"/>
+        </w:rPr>
+        <w:t>tokenek</w:t>
+      </w:r>
+      <w:proofErr w:type="spellEnd"/>
+      <w:r>
+        <w:rPr>
+          <w:sz w:val="24"/>
+          <w:szCs w:val="24"/>
+        </w:rPr>
+        <w:t xml:space="preserve"> lejáratának dátuma és ideje, DATETIME típusú </w:t>
+      </w:r>
+      <w:proofErr w:type="spellStart"/>
+      <w:r>
+        <w:rPr>
+          <w:sz w:val="24"/>
+          <w:szCs w:val="24"/>
+        </w:rPr>
+        <w:t>éééé-hh-nn</w:t>
+      </w:r>
+      <w:proofErr w:type="spellEnd"/>
+      <w:r>
+        <w:rPr>
+          <w:sz w:val="24"/>
+          <w:szCs w:val="24"/>
+        </w:rPr>
+        <w:t xml:space="preserve"> </w:t>
+      </w:r>
+      <w:proofErr w:type="spellStart"/>
+      <w:r>
+        <w:rPr>
+          <w:sz w:val="24"/>
+          <w:szCs w:val="24"/>
+        </w:rPr>
+        <w:t>óó</w:t>
+      </w:r>
+      <w:proofErr w:type="spellEnd"/>
+      <w:r>
+        <w:rPr>
+          <w:sz w:val="24"/>
+          <w:szCs w:val="24"/>
+        </w:rPr>
+        <w:t>-pp-mm formátumban</w:t>
+      </w:r>
+    </w:p>
+    <w:p/>
+    <w:p/>
+    <w:p/>
+    <w:p/>
+    <w:p/>
     <w:p>
       <w:pPr>
         <w:pStyle w:val="Cmsor2"/>
@@ -9585,46 +10037,46 @@
           <w:color w:val="000000"/>
         </w:rPr>
       </w:pPr>
-      <w:bookmarkStart w:id="55" w:name="_Toc161248059"/>
-      <w:bookmarkStart w:id="56" w:name="_Toc161256549"/>
+      <w:bookmarkStart w:id="54" w:name="_Toc161248059"/>
+      <w:bookmarkStart w:id="55" w:name="_Toc165366139"/>
       <w:r>
         <w:rPr>
           <w:color w:val="000000"/>
         </w:rPr>
+        <w:lastRenderedPageBreak/>
         <w:t>Backend szerkezete</w:t>
       </w:r>
+      <w:bookmarkEnd w:id="54"/>
       <w:bookmarkEnd w:id="55"/>
-      <w:bookmarkEnd w:id="56"/>
-    </w:p>
-    <w:p>
-      <w:pPr>
-        <w:tabs>
-          <w:tab w:val="left" w:pos="8789"/>
-        </w:tabs>
-        <w:spacing w:after="0" w:line="360" w:lineRule="auto"/>
-        <w:rPr>
-          <w:sz w:val="24"/>
-          <w:szCs w:val="24"/>
-        </w:rPr>
-      </w:pPr>
-    </w:p>
-    <w:p>
-      <w:pPr>
-        <w:tabs>
-          <w:tab w:val="left" w:pos="8789"/>
-        </w:tabs>
-        <w:spacing w:after="0" w:line="360" w:lineRule="auto"/>
-        <w:rPr>
-          <w:sz w:val="24"/>
-          <w:szCs w:val="24"/>
-        </w:rPr>
-      </w:pPr>
-      <w:r>
-        <w:rPr>
-          <w:sz w:val="24"/>
-          <w:szCs w:val="24"/>
-        </w:rPr>
-        <w:lastRenderedPageBreak/>
+    </w:p>
+    <w:p>
+      <w:pPr>
+        <w:tabs>
+          <w:tab w:val="left" w:pos="8789"/>
+        </w:tabs>
+        <w:spacing w:after="0" w:line="360" w:lineRule="auto"/>
+        <w:rPr>
+          <w:sz w:val="24"/>
+          <w:szCs w:val="24"/>
+        </w:rPr>
+      </w:pPr>
+    </w:p>
+    <w:p>
+      <w:pPr>
+        <w:tabs>
+          <w:tab w:val="left" w:pos="8789"/>
+        </w:tabs>
+        <w:spacing w:after="0" w:line="360" w:lineRule="auto"/>
+        <w:rPr>
+          <w:sz w:val="24"/>
+          <w:szCs w:val="24"/>
+        </w:rPr>
+      </w:pPr>
+      <w:r>
+        <w:rPr>
+          <w:sz w:val="24"/>
+          <w:szCs w:val="24"/>
+        </w:rPr>
         <w:t xml:space="preserve">A backend alapját az Asp.Net </w:t>
       </w:r>
       <w:proofErr w:type="spellStart"/>
@@ -9706,22 +10158,7 @@
                               <w:jc w:val="center"/>
                             </w:pPr>
                             <w:r>
-                              <w:fldChar w:fldCharType="begin"/>
-                            </w:r>
-                            <w:r>
-                              <w:instrText xml:space="preserve"> SEQ ábra \* ARABIC </w:instrText>
-                            </w:r>
-                            <w:r>
-                              <w:fldChar w:fldCharType="separate"/>
-                            </w:r>
-                            <w:r>
-                              <w:rPr>
-                                <w:noProof/>
-                              </w:rPr>
-                              <w:t>14</w:t>
-                            </w:r>
-                            <w:r>
-                              <w:fldChar w:fldCharType="end"/>
+                              <w:t>11</w:t>
                             </w:r>
                             <w:r>
                               <w:t>. ábra: Solution explorer</w:t>
@@ -9752,22 +10189,7 @@
                         <w:jc w:val="center"/>
                       </w:pPr>
                       <w:r>
-                        <w:fldChar w:fldCharType="begin"/>
-                      </w:r>
-                      <w:r>
-                        <w:instrText xml:space="preserve"> SEQ ábra \* ARABIC </w:instrText>
-                      </w:r>
-                      <w:r>
-                        <w:fldChar w:fldCharType="separate"/>
-                      </w:r>
-                      <w:r>
-                        <w:rPr>
-                          <w:noProof/>
-                        </w:rPr>
-                        <w:t>14</w:t>
-                      </w:r>
-                      <w:r>
-                        <w:fldChar w:fldCharType="end"/>
+                        <w:t>11</w:t>
                       </w:r>
                       <w:r>
                         <w:t>. ábra: Solution explorer</w:t>
@@ -9807,7 +10229,7 @@
                     <pic:cNvPicPr preferRelativeResize="0"/>
                   </pic:nvPicPr>
                   <pic:blipFill>
-                    <a:blip r:embed="rId20"/>
+                    <a:blip r:embed="rId22"/>
                     <a:srcRect/>
                     <a:stretch>
                       <a:fillRect/>
@@ -10217,46 +10639,46 @@
           <w:color w:val="000000"/>
         </w:rPr>
       </w:pPr>
-      <w:bookmarkStart w:id="57" w:name="_Toc161248060"/>
-      <w:bookmarkStart w:id="58" w:name="_Toc161256550"/>
+      <w:bookmarkStart w:id="56" w:name="_Toc161248060"/>
+      <w:bookmarkStart w:id="57" w:name="_Toc165366140"/>
       <w:r>
         <w:rPr>
           <w:color w:val="000000"/>
         </w:rPr>
+        <w:lastRenderedPageBreak/>
         <w:t>Frontend szerkezete</w:t>
       </w:r>
+      <w:bookmarkEnd w:id="56"/>
       <w:bookmarkEnd w:id="57"/>
-      <w:bookmarkEnd w:id="58"/>
-    </w:p>
-    <w:p>
-      <w:pPr>
-        <w:tabs>
-          <w:tab w:val="left" w:pos="8789"/>
-        </w:tabs>
-        <w:spacing w:after="0" w:line="360" w:lineRule="auto"/>
-        <w:rPr>
-          <w:sz w:val="24"/>
-          <w:szCs w:val="24"/>
-        </w:rPr>
-      </w:pPr>
-    </w:p>
-    <w:p>
-      <w:pPr>
-        <w:tabs>
-          <w:tab w:val="left" w:pos="8789"/>
-        </w:tabs>
-        <w:spacing w:after="0" w:line="360" w:lineRule="auto"/>
-        <w:rPr>
-          <w:sz w:val="24"/>
-          <w:szCs w:val="24"/>
-        </w:rPr>
-      </w:pPr>
-      <w:r>
-        <w:rPr>
-          <w:sz w:val="24"/>
-          <w:szCs w:val="24"/>
-        </w:rPr>
-        <w:lastRenderedPageBreak/>
+    </w:p>
+    <w:p>
+      <w:pPr>
+        <w:tabs>
+          <w:tab w:val="left" w:pos="8789"/>
+        </w:tabs>
+        <w:spacing w:after="0" w:line="360" w:lineRule="auto"/>
+        <w:rPr>
+          <w:sz w:val="24"/>
+          <w:szCs w:val="24"/>
+        </w:rPr>
+      </w:pPr>
+    </w:p>
+    <w:p>
+      <w:pPr>
+        <w:tabs>
+          <w:tab w:val="left" w:pos="8789"/>
+        </w:tabs>
+        <w:spacing w:after="0" w:line="360" w:lineRule="auto"/>
+        <w:rPr>
+          <w:sz w:val="24"/>
+          <w:szCs w:val="24"/>
+        </w:rPr>
+      </w:pPr>
+      <w:r>
+        <w:rPr>
+          <w:sz w:val="24"/>
+          <w:szCs w:val="24"/>
+        </w:rPr>
         <w:t xml:space="preserve">A szakdolgozatban bemutatjuk a </w:t>
       </w:r>
       <w:proofErr w:type="spellStart"/>
@@ -10354,22 +10776,7 @@
                               <w:jc w:val="center"/>
                             </w:pPr>
                             <w:r>
-                              <w:fldChar w:fldCharType="begin"/>
-                            </w:r>
-                            <w:r>
-                              <w:instrText xml:space="preserve"> SEQ ábra \* ARABIC </w:instrText>
-                            </w:r>
-                            <w:r>
-                              <w:fldChar w:fldCharType="separate"/>
-                            </w:r>
-                            <w:r>
-                              <w:rPr>
-                                <w:noProof/>
-                              </w:rPr>
-                              <w:t>15</w:t>
-                            </w:r>
-                            <w:r>
-                              <w:fldChar w:fldCharType="end"/>
+                              <w:t>12</w:t>
                             </w:r>
                             <w:r>
                               <w:t>. ábra: Fáljkezelő</w:t>
@@ -10400,22 +10807,7 @@
                         <w:jc w:val="center"/>
                       </w:pPr>
                       <w:r>
-                        <w:fldChar w:fldCharType="begin"/>
-                      </w:r>
-                      <w:r>
-                        <w:instrText xml:space="preserve"> SEQ ábra \* ARABIC </w:instrText>
-                      </w:r>
-                      <w:r>
-                        <w:fldChar w:fldCharType="separate"/>
-                      </w:r>
-                      <w:r>
-                        <w:rPr>
-                          <w:noProof/>
-                        </w:rPr>
-                        <w:t>15</w:t>
-                      </w:r>
-                      <w:r>
-                        <w:fldChar w:fldCharType="end"/>
+                        <w:t>12</w:t>
                       </w:r>
                       <w:r>
                         <w:t>. ábra: Fáljkezelő</w:t>
@@ -10455,7 +10847,7 @@
                     <pic:cNvPicPr preferRelativeResize="0"/>
                   </pic:nvPicPr>
                   <pic:blipFill>
-                    <a:blip r:embed="rId21"/>
+                    <a:blip r:embed="rId23"/>
                     <a:srcRect/>
                     <a:stretch>
                       <a:fillRect/>
@@ -10692,8 +11084,8 @@
           <w:color w:val="000000"/>
         </w:rPr>
       </w:pPr>
-      <w:bookmarkStart w:id="59" w:name="_Toc161248061"/>
-      <w:bookmarkStart w:id="60" w:name="_Toc161256551"/>
+      <w:bookmarkStart w:id="58" w:name="_Toc161248061"/>
+      <w:bookmarkStart w:id="59" w:name="_Toc165366141"/>
       <w:r>
         <w:rPr>
           <w:color w:val="000000"/>
@@ -10701,8 +11093,8 @@
         <w:lastRenderedPageBreak/>
         <w:t>Az alkalmazás bemutatása</w:t>
       </w:r>
+      <w:bookmarkEnd w:id="58"/>
       <w:bookmarkEnd w:id="59"/>
-      <w:bookmarkEnd w:id="60"/>
     </w:p>
     <w:p>
       <w:pPr>
@@ -10734,7 +11126,7 @@
                     <pic:cNvPicPr/>
                   </pic:nvPicPr>
                   <pic:blipFill>
-                    <a:blip r:embed="rId22" cstate="print">
+                    <a:blip r:embed="rId24" cstate="print">
                       <a:extLst>
                         <a:ext uri="{28A0092B-C50C-407E-A947-70E740481C1C}">
                           <a14:useLocalDpi xmlns:a14="http://schemas.microsoft.com/office/drawing/2010/main" val="0"/>
@@ -10767,22 +11159,7 @@
         <w:jc w:val="center"/>
       </w:pPr>
       <w:r>
-        <w:fldChar w:fldCharType="begin"/>
-      </w:r>
-      <w:r>
-        <w:instrText xml:space="preserve"> SEQ ábra \* ARABIC </w:instrText>
-      </w:r>
-      <w:r>
-        <w:fldChar w:fldCharType="separate"/>
-      </w:r>
-      <w:r>
-        <w:rPr>
-          <w:noProof/>
-        </w:rPr>
-        <w:t>16</w:t>
-      </w:r>
-      <w:r>
-        <w:fldChar w:fldCharType="end"/>
+        <w:t>13</w:t>
       </w:r>
       <w:r>
         <w:t xml:space="preserve">. ábra: </w:t>
@@ -11055,6 +11432,24 @@
       <w:pPr>
         <w:spacing w:after="0" w:line="360" w:lineRule="auto"/>
         <w:rPr>
+          <w:sz w:val="24"/>
+          <w:szCs w:val="24"/>
+        </w:rPr>
+      </w:pPr>
+    </w:p>
+    <w:p>
+      <w:pPr>
+        <w:spacing w:after="0" w:line="360" w:lineRule="auto"/>
+        <w:rPr>
+          <w:sz w:val="24"/>
+          <w:szCs w:val="24"/>
+        </w:rPr>
+      </w:pPr>
+    </w:p>
+    <w:p>
+      <w:pPr>
+        <w:spacing w:after="0" w:line="360" w:lineRule="auto"/>
+        <w:rPr>
           <w:b/>
           <w:bCs/>
           <w:sz w:val="24"/>
@@ -11068,6 +11463,7 @@
           <w:sz w:val="24"/>
           <w:szCs w:val="24"/>
         </w:rPr>
+        <w:lastRenderedPageBreak/>
         <w:t>Bejelentkezés:</w:t>
       </w:r>
     </w:p>
@@ -11084,7 +11480,6 @@
           <w:sz w:val="24"/>
           <w:szCs w:val="24"/>
         </w:rPr>
-        <w:lastRenderedPageBreak/>
         <w:t xml:space="preserve">Amennyiben már létezik egy felhasználója a játékosnak, </w:t>
       </w:r>
       <w:r>
@@ -11383,15 +11778,6 @@
         </w:rPr>
         <w:t>-like műfaj rajongói számára jelentős, akik értékelik a nosztalgikus hangulatot és a letisztult, klasszikus megjelenést</w:t>
       </w:r>
-    </w:p>
-    <w:p>
-      <w:pPr>
-        <w:spacing w:after="0" w:line="360" w:lineRule="auto"/>
-        <w:rPr>
-          <w:sz w:val="24"/>
-          <w:szCs w:val="24"/>
-        </w:rPr>
-      </w:pPr>
     </w:p>
     <w:p>
       <w:pPr>
@@ -11811,7 +12197,39 @@
           <w:sz w:val="24"/>
           <w:szCs w:val="24"/>
         </w:rPr>
-        <w:t>-like stílusban épül fel, ahol falak és akadályok tarkítják az utat. Ezek a falak lehetőséget adnak a játékosnak a védelemre is, miközben taktikázik és manőverezik a harcokban. A játékosoknak ügyesen kell kihasználniuk ezeket a falakat, hogy elkerüljék a lövedékeket és hatékonyan megvédjék magukat az ellenségek támadásaival szemben.</w:t>
+        <w:t xml:space="preserve">-like stílusban épül fel, ahol falak és akadályok tarkítják az utat. Ezek a falak lehetőséget adnak a játékosnak a védelemre is, miközben taktikázik és manőverezik a harcokban. A játékosoknak ügyesen kell kihasználniuk ezeket a falakat, hogy elkerüljék a lövedékeket és hatékonyan </w:t>
+      </w:r>
+      <w:proofErr w:type="spellStart"/>
+      <w:r>
+        <w:rPr>
+          <w:sz w:val="24"/>
+          <w:szCs w:val="24"/>
+        </w:rPr>
+        <w:t>megvé</w:t>
+      </w:r>
+      <w:proofErr w:type="spellEnd"/>
+      <w:r>
+        <w:rPr>
+          <w:sz w:val="24"/>
+          <w:szCs w:val="24"/>
+        </w:rPr>
+        <w:t>–</w:t>
+      </w:r>
+      <w:proofErr w:type="spellStart"/>
+      <w:r>
+        <w:rPr>
+          <w:sz w:val="24"/>
+          <w:szCs w:val="24"/>
+        </w:rPr>
+        <w:t>djék</w:t>
+      </w:r>
+      <w:proofErr w:type="spellEnd"/>
+      <w:r>
+        <w:rPr>
+          <w:sz w:val="24"/>
+          <w:szCs w:val="24"/>
+        </w:rPr>
+        <w:t xml:space="preserve"> magukat az ellenségek támadásaival szemben.</w:t>
       </w:r>
     </w:p>
     <w:p>
@@ -11943,31 +12361,7 @@
                               <w:rPr>
                                 <w:noProof/>
                               </w:rPr>
-                              <w:fldChar w:fldCharType="begin"/>
-                            </w:r>
-                            <w:r>
-                              <w:rPr>
-                                <w:noProof/>
-                              </w:rPr>
-                              <w:instrText xml:space="preserve"> SEQ ábra \* ARABIC </w:instrText>
-                            </w:r>
-                            <w:r>
-                              <w:rPr>
-                                <w:noProof/>
-                              </w:rPr>
-                              <w:fldChar w:fldCharType="separate"/>
-                            </w:r>
-                            <w:r>
-                              <w:rPr>
-                                <w:noProof/>
-                              </w:rPr>
-                              <w:t>17</w:t>
-                            </w:r>
-                            <w:r>
-                              <w:rPr>
-                                <w:noProof/>
-                              </w:rPr>
-                              <w:fldChar w:fldCharType="end"/>
+                              <w:t>14</w:t>
                             </w:r>
                             <w:r>
                               <w:t>. ábra: Életerő elixír</w:t>
@@ -12006,31 +12400,7 @@
                         <w:rPr>
                           <w:noProof/>
                         </w:rPr>
-                        <w:fldChar w:fldCharType="begin"/>
-                      </w:r>
-                      <w:r>
-                        <w:rPr>
-                          <w:noProof/>
-                        </w:rPr>
-                        <w:instrText xml:space="preserve"> SEQ ábra \* ARABIC </w:instrText>
-                      </w:r>
-                      <w:r>
-                        <w:rPr>
-                          <w:noProof/>
-                        </w:rPr>
-                        <w:fldChar w:fldCharType="separate"/>
-                      </w:r>
-                      <w:r>
-                        <w:rPr>
-                          <w:noProof/>
-                        </w:rPr>
-                        <w:t>17</w:t>
-                      </w:r>
-                      <w:r>
-                        <w:rPr>
-                          <w:noProof/>
-                        </w:rPr>
-                        <w:fldChar w:fldCharType="end"/>
+                        <w:t>14</w:t>
                       </w:r>
                       <w:r>
                         <w:t>. ábra: Életerő elixír</w:t>
@@ -12074,7 +12444,7 @@
                     <pic:cNvPicPr/>
                   </pic:nvPicPr>
                   <pic:blipFill>
-                    <a:blip r:embed="rId23">
+                    <a:blip r:embed="rId25">
                       <a:extLst>
                         <a:ext uri="{28A0092B-C50C-407E-A947-70E740481C1C}">
                           <a14:useLocalDpi xmlns:a14="http://schemas.microsoft.com/office/drawing/2010/main" val="0"/>
@@ -12108,7 +12478,6 @@
         <w:t>A harc során az ellenség megölése után néhány ellenség felvehető tárgyakat dobnak el a tapasztalat pontok mellett. Az egyik példa erre az Életerő elixír, ami a játék életerejét tölti fel.</w:t>
       </w:r>
     </w:p>
-    <w:p/>
     <w:p/>
     <w:p/>
     <w:p/>
@@ -12199,39 +12568,7 @@
                                 <w:bCs/>
                                 <w:noProof/>
                               </w:rPr>
-                              <w:fldChar w:fldCharType="begin"/>
-                            </w:r>
-                            <w:r>
-                              <w:rPr>
-                                <w:b/>
-                                <w:bCs/>
-                                <w:noProof/>
-                              </w:rPr>
-                              <w:instrText xml:space="preserve"> SEQ ábra \* ARABIC </w:instrText>
-                            </w:r>
-                            <w:r>
-                              <w:rPr>
-                                <w:b/>
-                                <w:bCs/>
-                                <w:noProof/>
-                              </w:rPr>
-                              <w:fldChar w:fldCharType="separate"/>
-                            </w:r>
-                            <w:r>
-                              <w:rPr>
-                                <w:b/>
-                                <w:bCs/>
-                                <w:noProof/>
-                              </w:rPr>
-                              <w:t>18</w:t>
-                            </w:r>
-                            <w:r>
-                              <w:rPr>
-                                <w:b/>
-                                <w:bCs/>
-                                <w:noProof/>
-                              </w:rPr>
-                              <w:fldChar w:fldCharType="end"/>
+                              <w:t>15</w:t>
                             </w:r>
                             <w:r>
                               <w:t>. ábra: Slime</w:t>
@@ -12272,39 +12609,7 @@
                           <w:bCs/>
                           <w:noProof/>
                         </w:rPr>
-                        <w:fldChar w:fldCharType="begin"/>
-                      </w:r>
-                      <w:r>
-                        <w:rPr>
-                          <w:b/>
-                          <w:bCs/>
-                          <w:noProof/>
-                        </w:rPr>
-                        <w:instrText xml:space="preserve"> SEQ ábra \* ARABIC </w:instrText>
-                      </w:r>
-                      <w:r>
-                        <w:rPr>
-                          <w:b/>
-                          <w:bCs/>
-                          <w:noProof/>
-                        </w:rPr>
-                        <w:fldChar w:fldCharType="separate"/>
-                      </w:r>
-                      <w:r>
-                        <w:rPr>
-                          <w:b/>
-                          <w:bCs/>
-                          <w:noProof/>
-                        </w:rPr>
-                        <w:t>18</w:t>
-                      </w:r>
-                      <w:r>
-                        <w:rPr>
-                          <w:b/>
-                          <w:bCs/>
-                          <w:noProof/>
-                        </w:rPr>
-                        <w:fldChar w:fldCharType="end"/>
+                        <w:t>15</w:t>
                       </w:r>
                       <w:r>
                         <w:t>. ábra: Slime</w:t>
@@ -12350,7 +12655,7 @@
                     <pic:cNvPicPr/>
                   </pic:nvPicPr>
                   <pic:blipFill>
-                    <a:blip r:embed="rId24">
+                    <a:blip r:embed="rId26">
                       <a:extLst>
                         <a:ext uri="{28A0092B-C50C-407E-A947-70E740481C1C}">
                           <a14:useLocalDpi xmlns:a14="http://schemas.microsoft.com/office/drawing/2010/main" val="0"/>
@@ -12430,7 +12735,15 @@
         <w:t>Tapasztalat pontokat úgy tud szerezni a játékos, ha legyőzi az ellenséget. Az ellenség a legyőzésekor dob tapasztalat pontokat és így tud szintet lépni a játékos. Szintlépéskor az életereje is növekszik.</w:t>
       </w:r>
     </w:p>
-    <w:p/>
+    <w:p>
+      <w:pPr>
+        <w:spacing w:after="0" w:line="360" w:lineRule="auto"/>
+        <w:rPr>
+          <w:sz w:val="24"/>
+          <w:szCs w:val="24"/>
+        </w:rPr>
+      </w:pPr>
+    </w:p>
     <w:p>
       <w:pPr>
         <w:spacing w:after="0" w:line="360" w:lineRule="auto"/>
@@ -12455,6 +12768,125 @@
       <w:pPr>
         <w:spacing w:after="0" w:line="360" w:lineRule="auto"/>
         <w:rPr>
+          <w:b/>
+          <w:bCs/>
+          <w:sz w:val="24"/>
+          <w:szCs w:val="24"/>
+        </w:rPr>
+      </w:pPr>
+      <w:r>
+        <w:rPr>
+          <w:b/>
+          <w:bCs/>
+          <w:noProof/>
+          <w:sz w:val="24"/>
+          <w:szCs w:val="24"/>
+        </w:rPr>
+        <w:drawing>
+          <wp:inline distT="0" distB="0" distL="0" distR="0" wp14:anchorId="68DE87AD" wp14:editId="5CDBDA3A">
+            <wp:extent cx="914400" cy="914400"/>
+            <wp:effectExtent l="0" t="0" r="0" b="0"/>
+            <wp:docPr id="2047776382" name="Kép 4" descr="A képen térkép, diagram, sor látható&#10;&#10;Automatikusan generált leírás"/>
+            <wp:cNvGraphicFramePr>
+              <a:graphicFrameLocks xmlns:a="http://schemas.openxmlformats.org/drawingml/2006/main" noChangeAspect="1"/>
+            </wp:cNvGraphicFramePr>
+            <a:graphic xmlns:a="http://schemas.openxmlformats.org/drawingml/2006/main">
+              <a:graphicData uri="http://schemas.openxmlformats.org/drawingml/2006/picture">
+                <pic:pic xmlns:pic="http://schemas.openxmlformats.org/drawingml/2006/picture">
+                  <pic:nvPicPr>
+                    <pic:cNvPr id="2047776382" name="Kép 4" descr="A képen térkép, diagram, sor látható&#10;&#10;Automatikusan generált leírás"/>
+                    <pic:cNvPicPr/>
+                  </pic:nvPicPr>
+                  <pic:blipFill>
+                    <a:blip r:embed="rId27">
+                      <a:extLst>
+                        <a:ext uri="{28A0092B-C50C-407E-A947-70E740481C1C}">
+                          <a14:useLocalDpi xmlns:a14="http://schemas.microsoft.com/office/drawing/2010/main" val="0"/>
+                        </a:ext>
+                      </a:extLst>
+                    </a:blip>
+                    <a:stretch>
+                      <a:fillRect/>
+                    </a:stretch>
+                  </pic:blipFill>
+                  <pic:spPr>
+                    <a:xfrm>
+                      <a:off x="0" y="0"/>
+                      <a:ext cx="914997" cy="914997"/>
+                    </a:xfrm>
+                    <a:prstGeom prst="rect">
+                      <a:avLst/>
+                    </a:prstGeom>
+                  </pic:spPr>
+                </pic:pic>
+              </a:graphicData>
+            </a:graphic>
+          </wp:inline>
+        </w:drawing>
+      </w:r>
+      <w:r>
+        <w:rPr>
+          <w:b/>
+          <w:bCs/>
+          <w:noProof/>
+          <w:sz w:val="24"/>
+          <w:szCs w:val="24"/>
+        </w:rPr>
+        <w:drawing>
+          <wp:inline distT="0" distB="0" distL="0" distR="0" wp14:anchorId="082F7E15" wp14:editId="64CFF155">
+            <wp:extent cx="914400" cy="914400"/>
+            <wp:effectExtent l="0" t="0" r="0" b="0"/>
+            <wp:docPr id="2127662941" name="Kép 7" descr="A képen képernyőkép, rajzfilm látható&#10;&#10;Automatikusan generált leírás"/>
+            <wp:cNvGraphicFramePr>
+              <a:graphicFrameLocks xmlns:a="http://schemas.openxmlformats.org/drawingml/2006/main" noChangeAspect="1"/>
+            </wp:cNvGraphicFramePr>
+            <a:graphic xmlns:a="http://schemas.openxmlformats.org/drawingml/2006/main">
+              <a:graphicData uri="http://schemas.openxmlformats.org/drawingml/2006/picture">
+                <pic:pic xmlns:pic="http://schemas.openxmlformats.org/drawingml/2006/picture">
+                  <pic:nvPicPr>
+                    <pic:cNvPr id="2127662941" name="Kép 7" descr="A képen képernyőkép, rajzfilm látható&#10;&#10;Automatikusan generált leírás"/>
+                    <pic:cNvPicPr/>
+                  </pic:nvPicPr>
+                  <pic:blipFill>
+                    <a:blip r:embed="rId28">
+                      <a:extLst>
+                        <a:ext uri="{28A0092B-C50C-407E-A947-70E740481C1C}">
+                          <a14:useLocalDpi xmlns:a14="http://schemas.microsoft.com/office/drawing/2010/main" val="0"/>
+                        </a:ext>
+                      </a:extLst>
+                    </a:blip>
+                    <a:stretch>
+                      <a:fillRect/>
+                    </a:stretch>
+                  </pic:blipFill>
+                  <pic:spPr>
+                    <a:xfrm>
+                      <a:off x="0" y="0"/>
+                      <a:ext cx="914996" cy="914996"/>
+                    </a:xfrm>
+                    <a:prstGeom prst="rect">
+                      <a:avLst/>
+                    </a:prstGeom>
+                  </pic:spPr>
+                </pic:pic>
+              </a:graphicData>
+            </a:graphic>
+          </wp:inline>
+        </w:drawing>
+      </w:r>
+    </w:p>
+    <w:p>
+      <w:pPr>
+        <w:pStyle w:val="Kpalrs"/>
+      </w:pPr>
+      <w:r>
+        <w:t>16. ábra: Fegyverek</w:t>
+      </w:r>
+    </w:p>
+    <w:p>
+      <w:pPr>
+        <w:spacing w:after="0" w:line="360" w:lineRule="auto"/>
+        <w:rPr>
           <w:sz w:val="24"/>
           <w:szCs w:val="24"/>
         </w:rPr>
@@ -12467,9 +12899,6 @@
         <w:t>Szintlépéskor a játékos erősebb fegyvereket kap, a leltárában fogja látni az új fegyverét a játékos. A fegyverek segítségével erősebb sebzést tud ejteni az ellenségen, így könnyebben legyőzi őket.</w:t>
       </w:r>
     </w:p>
-    <w:p/>
-    <w:p/>
-    <w:p/>
     <w:p>
       <w:pPr>
         <w:pStyle w:val="Cmsor1"/>
@@ -12477,8 +12906,8 @@
           <w:color w:val="000000"/>
         </w:rPr>
       </w:pPr>
-      <w:bookmarkStart w:id="61" w:name="_Toc161248062"/>
-      <w:bookmarkStart w:id="62" w:name="_Toc161256552"/>
+      <w:bookmarkStart w:id="60" w:name="_Toc161248062"/>
+      <w:bookmarkStart w:id="61" w:name="_Toc165366142"/>
       <w:r>
         <w:rPr>
           <w:color w:val="000000"/>
@@ -12486,39 +12915,39 @@
         <w:lastRenderedPageBreak/>
         <w:t>Tesztelés</w:t>
       </w:r>
+      <w:bookmarkEnd w:id="60"/>
       <w:bookmarkEnd w:id="61"/>
+    </w:p>
+    <w:p>
+      <w:pPr>
+        <w:tabs>
+          <w:tab w:val="left" w:pos="8789"/>
+        </w:tabs>
+        <w:spacing w:after="0" w:line="360" w:lineRule="auto"/>
+        <w:rPr>
+          <w:sz w:val="24"/>
+          <w:szCs w:val="24"/>
+        </w:rPr>
+      </w:pPr>
+    </w:p>
+    <w:p>
+      <w:pPr>
+        <w:pStyle w:val="Cmsor2"/>
+        <w:rPr>
+          <w:color w:val="000000"/>
+        </w:rPr>
+      </w:pPr>
+      <w:bookmarkStart w:id="62" w:name="_Toc161248063"/>
+      <w:bookmarkStart w:id="63" w:name="_Toc165366143"/>
+      <w:proofErr w:type="spellStart"/>
+      <w:r>
+        <w:rPr>
+          <w:color w:val="000000"/>
+        </w:rPr>
+        <w:t>Lighthouse</w:t>
+      </w:r>
       <w:bookmarkEnd w:id="62"/>
-    </w:p>
-    <w:p>
-      <w:pPr>
-        <w:tabs>
-          <w:tab w:val="left" w:pos="8789"/>
-        </w:tabs>
-        <w:spacing w:after="0" w:line="360" w:lineRule="auto"/>
-        <w:rPr>
-          <w:sz w:val="24"/>
-          <w:szCs w:val="24"/>
-        </w:rPr>
-      </w:pPr>
-    </w:p>
-    <w:p>
-      <w:pPr>
-        <w:pStyle w:val="Cmsor2"/>
-        <w:rPr>
-          <w:color w:val="000000"/>
-        </w:rPr>
-      </w:pPr>
-      <w:bookmarkStart w:id="63" w:name="_Toc161248063"/>
-      <w:bookmarkStart w:id="64" w:name="_Toc161256553"/>
-      <w:proofErr w:type="spellStart"/>
-      <w:r>
-        <w:rPr>
-          <w:color w:val="000000"/>
-        </w:rPr>
-        <w:t>Lighthouse</w:t>
-      </w:r>
       <w:bookmarkEnd w:id="63"/>
-      <w:bookmarkEnd w:id="64"/>
       <w:proofErr w:type="spellEnd"/>
     </w:p>
     <w:p>
@@ -12626,7 +13055,7 @@
                     <pic:cNvPicPr/>
                   </pic:nvPicPr>
                   <pic:blipFill>
-                    <a:blip r:embed="rId25">
+                    <a:blip r:embed="rId29">
                       <a:extLst>
                         <a:ext uri="{28A0092B-C50C-407E-A947-70E740481C1C}">
                           <a14:useLocalDpi xmlns:a14="http://schemas.microsoft.com/office/drawing/2010/main" val="0"/>
@@ -12663,22 +13092,7 @@
         </w:rPr>
       </w:pPr>
       <w:r>
-        <w:fldChar w:fldCharType="begin"/>
-      </w:r>
-      <w:r>
-        <w:instrText xml:space="preserve"> SEQ ábra \* ARABIC </w:instrText>
-      </w:r>
-      <w:r>
-        <w:fldChar w:fldCharType="separate"/>
-      </w:r>
-      <w:r>
-        <w:rPr>
-          <w:noProof/>
-        </w:rPr>
-        <w:t>19</w:t>
-      </w:r>
-      <w:r>
-        <w:fldChar w:fldCharType="end"/>
+        <w:t>17</w:t>
       </w:r>
       <w:r>
         <w:t xml:space="preserve">. ábra: </w:t>
@@ -12807,7 +13221,214 @@
           <w:color w:val="auto"/>
         </w:rPr>
       </w:pPr>
-      <w:bookmarkStart w:id="65" w:name="_Toc161256554"/>
+      <w:bookmarkStart w:id="64" w:name="_Toc165366144"/>
+      <w:proofErr w:type="spellStart"/>
+      <w:r>
+        <w:rPr>
+          <w:color w:val="auto"/>
+        </w:rPr>
+        <w:lastRenderedPageBreak/>
+        <w:t>Selenium</w:t>
+      </w:r>
+      <w:proofErr w:type="spellEnd"/>
+      <w:r>
+        <w:rPr>
+          <w:color w:val="auto"/>
+        </w:rPr>
+        <w:t xml:space="preserve"> test</w:t>
+      </w:r>
+      <w:bookmarkEnd w:id="64"/>
+    </w:p>
+    <w:p/>
+    <w:p>
+      <w:pPr>
+        <w:tabs>
+          <w:tab w:val="left" w:pos="8789"/>
+        </w:tabs>
+        <w:spacing w:after="0" w:line="360" w:lineRule="auto"/>
+        <w:rPr>
+          <w:sz w:val="24"/>
+          <w:szCs w:val="24"/>
+        </w:rPr>
+      </w:pPr>
+      <w:r>
+        <w:rPr>
+          <w:sz w:val="24"/>
+          <w:szCs w:val="24"/>
+        </w:rPr>
+        <w:t xml:space="preserve">A </w:t>
+      </w:r>
+      <w:proofErr w:type="spellStart"/>
+      <w:r>
+        <w:rPr>
+          <w:sz w:val="24"/>
+          <w:szCs w:val="24"/>
+        </w:rPr>
+        <w:t>Selenium</w:t>
+      </w:r>
+      <w:proofErr w:type="spellEnd"/>
+      <w:r>
+        <w:rPr>
+          <w:sz w:val="24"/>
+          <w:szCs w:val="24"/>
+        </w:rPr>
+        <w:t xml:space="preserve"> egy nyílt forráskódú eszköz, amelyet webes alkalmazások automatizált tesztelésére használnak. Segítségével lehetőség van a webes alkalmazások interakcióinak szimulálására, mint például a kattintások és </w:t>
+      </w:r>
+      <w:proofErr w:type="gramStart"/>
+      <w:r>
+        <w:rPr>
+          <w:sz w:val="24"/>
+          <w:szCs w:val="24"/>
+        </w:rPr>
+        <w:t>a</w:t>
+      </w:r>
+      <w:proofErr w:type="gramEnd"/>
+      <w:r>
+        <w:rPr>
+          <w:sz w:val="24"/>
+          <w:szCs w:val="24"/>
+        </w:rPr>
+        <w:t xml:space="preserve"> űrlapok kitöltése. Ezáltal lehetőség nyílik a tesztelőknek a webes alkalmazások működésének automatizált ellenőrzésére és hibák felderítésére.</w:t>
+      </w:r>
+    </w:p>
+    <w:p>
+      <w:pPr>
+        <w:tabs>
+          <w:tab w:val="left" w:pos="8789"/>
+        </w:tabs>
+        <w:spacing w:after="0" w:line="360" w:lineRule="auto"/>
+        <w:rPr>
+          <w:sz w:val="24"/>
+          <w:szCs w:val="24"/>
+        </w:rPr>
+      </w:pPr>
+    </w:p>
+    <w:p>
+      <w:pPr>
+        <w:tabs>
+          <w:tab w:val="left" w:pos="8789"/>
+        </w:tabs>
+        <w:spacing w:after="0" w:line="360" w:lineRule="auto"/>
+        <w:rPr>
+          <w:sz w:val="24"/>
+          <w:szCs w:val="24"/>
+        </w:rPr>
+      </w:pPr>
+      <w:r>
+        <w:rPr>
+          <w:sz w:val="24"/>
+          <w:szCs w:val="24"/>
+        </w:rPr>
+        <w:drawing>
+          <wp:inline distT="0" distB="0" distL="0" distR="0" wp14:anchorId="32A50FA3" wp14:editId="72ECCB87">
+            <wp:extent cx="5760720" cy="4779010"/>
+            <wp:effectExtent l="0" t="0" r="0" b="2540"/>
+            <wp:docPr id="1766726108" name="Kép 1" descr="A képen szöveg, képernyőkép látható&#10;&#10;Automatikusan generált leírás"/>
+            <wp:cNvGraphicFramePr>
+              <a:graphicFrameLocks xmlns:a="http://schemas.openxmlformats.org/drawingml/2006/main" noChangeAspect="1"/>
+            </wp:cNvGraphicFramePr>
+            <a:graphic xmlns:a="http://schemas.openxmlformats.org/drawingml/2006/main">
+              <a:graphicData uri="http://schemas.openxmlformats.org/drawingml/2006/picture">
+                <pic:pic xmlns:pic="http://schemas.openxmlformats.org/drawingml/2006/picture">
+                  <pic:nvPicPr>
+                    <pic:cNvPr id="1766726108" name="Kép 1" descr="A képen szöveg, képernyőkép látható&#10;&#10;Automatikusan generált leírás"/>
+                    <pic:cNvPicPr/>
+                  </pic:nvPicPr>
+                  <pic:blipFill>
+                    <a:blip r:embed="rId30"/>
+                    <a:stretch>
+                      <a:fillRect/>
+                    </a:stretch>
+                  </pic:blipFill>
+                  <pic:spPr>
+                    <a:xfrm>
+                      <a:off x="0" y="0"/>
+                      <a:ext cx="5760720" cy="4779010"/>
+                    </a:xfrm>
+                    <a:prstGeom prst="rect">
+                      <a:avLst/>
+                    </a:prstGeom>
+                  </pic:spPr>
+                </pic:pic>
+              </a:graphicData>
+            </a:graphic>
+          </wp:inline>
+        </w:drawing>
+      </w:r>
+    </w:p>
+    <w:p>
+      <w:pPr>
+        <w:pStyle w:val="Kpalrs"/>
+        <w:jc w:val="center"/>
+      </w:pPr>
+      <w:r>
+        <w:t xml:space="preserve">18. ábra: </w:t>
+      </w:r>
+      <w:proofErr w:type="spellStart"/>
+      <w:r>
+        <w:t>Selenium</w:t>
+      </w:r>
+      <w:proofErr w:type="spellEnd"/>
+      <w:r>
+        <w:t xml:space="preserve"> test kódrészlete</w:t>
+      </w:r>
+    </w:p>
+    <w:p>
+      <w:pPr>
+        <w:tabs>
+          <w:tab w:val="left" w:pos="8789"/>
+        </w:tabs>
+        <w:spacing w:after="0" w:line="360" w:lineRule="auto"/>
+        <w:rPr>
+          <w:sz w:val="24"/>
+          <w:szCs w:val="24"/>
+        </w:rPr>
+      </w:pPr>
+    </w:p>
+    <w:p>
+      <w:pPr>
+        <w:tabs>
+          <w:tab w:val="left" w:pos="8789"/>
+        </w:tabs>
+        <w:spacing w:after="0" w:line="360" w:lineRule="auto"/>
+        <w:rPr>
+          <w:sz w:val="24"/>
+          <w:szCs w:val="24"/>
+        </w:rPr>
+      </w:pPr>
+    </w:p>
+    <w:p>
+      <w:pPr>
+        <w:tabs>
+          <w:tab w:val="left" w:pos="8789"/>
+        </w:tabs>
+        <w:spacing w:after="0" w:line="360" w:lineRule="auto"/>
+        <w:rPr>
+          <w:sz w:val="24"/>
+          <w:szCs w:val="24"/>
+        </w:rPr>
+      </w:pPr>
+    </w:p>
+    <w:p>
+      <w:pPr>
+        <w:tabs>
+          <w:tab w:val="left" w:pos="8789"/>
+        </w:tabs>
+        <w:spacing w:after="0" w:line="360" w:lineRule="auto"/>
+        <w:rPr>
+          <w:sz w:val="24"/>
+          <w:szCs w:val="24"/>
+        </w:rPr>
+      </w:pPr>
+    </w:p>
+    <w:p>
+      <w:pPr>
+        <w:pStyle w:val="Cmsor2"/>
+        <w:rPr>
+          <w:color w:val="auto"/>
+        </w:rPr>
+      </w:pPr>
+      <w:bookmarkStart w:id="65" w:name="_Toc165366145"/>
       <w:r>
         <w:rPr>
           <w:color w:val="auto"/>
@@ -12896,102 +13517,56 @@
           <w:szCs w:val="24"/>
         </w:rPr>
       </w:pPr>
-    </w:p>
-    <w:p>
-      <w:pPr>
-        <w:tabs>
-          <w:tab w:val="left" w:pos="8789"/>
-        </w:tabs>
-        <w:spacing w:after="0" w:line="360" w:lineRule="auto"/>
-        <w:rPr>
-          <w:sz w:val="24"/>
-          <w:szCs w:val="24"/>
-        </w:rPr>
-      </w:pPr>
-    </w:p>
-    <w:p>
-      <w:pPr>
-        <w:tabs>
-          <w:tab w:val="left" w:pos="8789"/>
-        </w:tabs>
-        <w:spacing w:after="0" w:line="360" w:lineRule="auto"/>
-        <w:rPr>
-          <w:sz w:val="24"/>
-          <w:szCs w:val="24"/>
-        </w:rPr>
-      </w:pPr>
-    </w:p>
-    <w:p>
-      <w:pPr>
-        <w:tabs>
-          <w:tab w:val="left" w:pos="8789"/>
-        </w:tabs>
-        <w:spacing w:after="0" w:line="360" w:lineRule="auto"/>
-        <w:rPr>
-          <w:sz w:val="24"/>
-          <w:szCs w:val="24"/>
-        </w:rPr>
-      </w:pPr>
-    </w:p>
-    <w:p>
-      <w:pPr>
-        <w:tabs>
-          <w:tab w:val="left" w:pos="8789"/>
-        </w:tabs>
-        <w:spacing w:after="0" w:line="360" w:lineRule="auto"/>
-        <w:rPr>
-          <w:sz w:val="24"/>
-          <w:szCs w:val="24"/>
-        </w:rPr>
-      </w:pPr>
-    </w:p>
-    <w:p>
-      <w:pPr>
-        <w:tabs>
-          <w:tab w:val="left" w:pos="8789"/>
-        </w:tabs>
-        <w:spacing w:after="0" w:line="360" w:lineRule="auto"/>
-        <w:rPr>
-          <w:sz w:val="24"/>
-          <w:szCs w:val="24"/>
-        </w:rPr>
-      </w:pPr>
-    </w:p>
-    <w:p>
-      <w:pPr>
-        <w:tabs>
-          <w:tab w:val="left" w:pos="8789"/>
-        </w:tabs>
-        <w:spacing w:after="0" w:line="360" w:lineRule="auto"/>
-        <w:rPr>
-          <w:sz w:val="24"/>
-          <w:szCs w:val="24"/>
-        </w:rPr>
-      </w:pPr>
-    </w:p>
-    <w:p>
-      <w:pPr>
-        <w:tabs>
-          <w:tab w:val="left" w:pos="8789"/>
-        </w:tabs>
-        <w:spacing w:after="0" w:line="360" w:lineRule="auto"/>
-        <w:rPr>
-          <w:sz w:val="24"/>
-          <w:szCs w:val="24"/>
-        </w:rPr>
-      </w:pPr>
-    </w:p>
-    <w:p>
-      <w:pPr>
-        <w:tabs>
-          <w:tab w:val="left" w:pos="8789"/>
-        </w:tabs>
-        <w:spacing w:after="0" w:line="360" w:lineRule="auto"/>
-        <w:rPr>
-          <w:sz w:val="24"/>
-          <w:szCs w:val="24"/>
-        </w:rPr>
-      </w:pPr>
+      <w:r>
+        <w:rPr>
+          <w:sz w:val="24"/>
+          <w:szCs w:val="24"/>
+        </w:rPr>
+        <w:drawing>
+          <wp:inline distT="0" distB="0" distL="0" distR="0" wp14:anchorId="65079F61" wp14:editId="707A38F5">
+            <wp:extent cx="5760720" cy="1863090"/>
+            <wp:effectExtent l="0" t="0" r="0" b="3810"/>
+            <wp:docPr id="54824580" name="Kép 1" descr="A képen szöveg, képernyőkép, szoftver, Multimédiás szoftver látható&#10;&#10;Automatikusan generált leírás"/>
+            <wp:cNvGraphicFramePr>
+              <a:graphicFrameLocks xmlns:a="http://schemas.openxmlformats.org/drawingml/2006/main" noChangeAspect="1"/>
+            </wp:cNvGraphicFramePr>
+            <a:graphic xmlns:a="http://schemas.openxmlformats.org/drawingml/2006/main">
+              <a:graphicData uri="http://schemas.openxmlformats.org/drawingml/2006/picture">
+                <pic:pic xmlns:pic="http://schemas.openxmlformats.org/drawingml/2006/picture">
+                  <pic:nvPicPr>
+                    <pic:cNvPr id="54824580" name="Kép 1" descr="A képen szöveg, képernyőkép, szoftver, Multimédiás szoftver látható&#10;&#10;Automatikusan generált leírás"/>
+                    <pic:cNvPicPr/>
+                  </pic:nvPicPr>
+                  <pic:blipFill>
+                    <a:blip r:embed="rId31"/>
+                    <a:stretch>
+                      <a:fillRect/>
+                    </a:stretch>
+                  </pic:blipFill>
+                  <pic:spPr>
+                    <a:xfrm>
+                      <a:off x="0" y="0"/>
+                      <a:ext cx="5760720" cy="1863090"/>
+                    </a:xfrm>
+                    <a:prstGeom prst="rect">
+                      <a:avLst/>
+                    </a:prstGeom>
+                  </pic:spPr>
+                </pic:pic>
+              </a:graphicData>
+            </a:graphic>
+          </wp:inline>
+        </w:drawing>
+      </w:r>
+    </w:p>
+    <w:p>
+      <w:pPr>
+        <w:pStyle w:val="Kpalrs"/>
+        <w:jc w:val="center"/>
+      </w:pPr>
+      <w:r>
+        <w:t>18. ábra: Unit test</w:t>
+      </w:r>
     </w:p>
     <w:p>
       <w:pPr>
@@ -13156,7 +13731,7 @@
           <w:color w:val="auto"/>
         </w:rPr>
       </w:pPr>
-      <w:bookmarkStart w:id="66" w:name="_Toc161256555"/>
+      <w:bookmarkStart w:id="66" w:name="_Toc165366146"/>
       <w:proofErr w:type="spellStart"/>
       <w:r>
         <w:rPr>
@@ -13296,7 +13871,7 @@
                     <pic:cNvPicPr/>
                   </pic:nvPicPr>
                   <pic:blipFill>
-                    <a:blip r:embed="rId26">
+                    <a:blip r:embed="rId32">
                       <a:extLst>
                         <a:ext uri="{28A0092B-C50C-407E-A947-70E740481C1C}">
                           <a14:useLocalDpi xmlns:a14="http://schemas.microsoft.com/office/drawing/2010/main" val="0"/>
@@ -13333,22 +13908,7 @@
         </w:rPr>
       </w:pPr>
       <w:r>
-        <w:fldChar w:fldCharType="begin"/>
-      </w:r>
-      <w:r>
-        <w:instrText xml:space="preserve"> SEQ ábra \* ARABIC </w:instrText>
-      </w:r>
-      <w:r>
-        <w:fldChar w:fldCharType="separate"/>
-      </w:r>
-      <w:r>
-        <w:rPr>
-          <w:noProof/>
-        </w:rPr>
-        <w:t>20</w:t>
-      </w:r>
-      <w:r>
-        <w:fldChar w:fldCharType="end"/>
+        <w:t>19</w:t>
       </w:r>
       <w:r>
         <w:t xml:space="preserve">. ábra: </w:t>
@@ -13397,7 +13957,7 @@
                     <pic:cNvPicPr/>
                   </pic:nvPicPr>
                   <pic:blipFill>
-                    <a:blip r:embed="rId27">
+                    <a:blip r:embed="rId33">
                       <a:extLst>
                         <a:ext uri="{28A0092B-C50C-407E-A947-70E740481C1C}">
                           <a14:useLocalDpi xmlns:a14="http://schemas.microsoft.com/office/drawing/2010/main" val="0"/>
@@ -13434,22 +13994,7 @@
         </w:rPr>
       </w:pPr>
       <w:r>
-        <w:fldChar w:fldCharType="begin"/>
-      </w:r>
-      <w:r>
-        <w:instrText xml:space="preserve"> SEQ ábra \* ARABIC </w:instrText>
-      </w:r>
-      <w:r>
-        <w:fldChar w:fldCharType="separate"/>
-      </w:r>
-      <w:r>
-        <w:rPr>
-          <w:noProof/>
-        </w:rPr>
-        <w:t>21</w:t>
-      </w:r>
-      <w:r>
-        <w:fldChar w:fldCharType="end"/>
+        <w:t>20</w:t>
       </w:r>
       <w:r>
         <w:t>. ábra: Auth mock</w:t>
@@ -13511,7 +14056,7 @@
         </w:rPr>
       </w:pPr>
       <w:bookmarkStart w:id="67" w:name="_Toc161248064"/>
-      <w:bookmarkStart w:id="68" w:name="_Toc161256556"/>
+      <w:bookmarkStart w:id="68" w:name="_Toc165366147"/>
       <w:r>
         <w:rPr>
           <w:color w:val="000000"/>
@@ -13536,7 +14081,7 @@
         </w:rPr>
         <w:t xml:space="preserve">2024.03.08. - Mi a HTML? - </w:t>
       </w:r>
-      <w:hyperlink r:id="rId28">
+      <w:hyperlink r:id="rId34">
         <w:r>
           <w:rPr>
             <w:color w:val="0563C1"/>
@@ -13562,7 +14107,7 @@
         </w:rPr>
         <w:t xml:space="preserve">2024.03.08. - CSS - </w:t>
       </w:r>
-      <w:hyperlink r:id="rId29">
+      <w:hyperlink r:id="rId35">
         <w:r>
           <w:rPr>
             <w:color w:val="0563C1"/>
@@ -13604,7 +14149,7 @@
         </w:rPr>
         <w:t xml:space="preserve"> - </w:t>
       </w:r>
-      <w:hyperlink r:id="rId30">
+      <w:hyperlink r:id="rId36">
         <w:r>
           <w:rPr>
             <w:color w:val="0563C1"/>
@@ -13646,7 +14191,7 @@
         </w:rPr>
         <w:t xml:space="preserve"> - </w:t>
       </w:r>
-      <w:hyperlink r:id="rId31">
+      <w:hyperlink r:id="rId37">
         <w:r>
           <w:rPr>
             <w:color w:val="0563C1"/>
@@ -13664,7 +14209,7 @@
         </w:rPr>
         <w:t xml:space="preserve"> </w:t>
       </w:r>
-      <w:hyperlink r:id="rId32">
+      <w:hyperlink r:id="rId38">
         <w:r>
           <w:rPr>
             <w:color w:val="0563C1"/>
@@ -13706,7 +14251,7 @@
         </w:rPr>
         <w:t xml:space="preserve"> Router - </w:t>
       </w:r>
-      <w:hyperlink r:id="rId33">
+      <w:hyperlink r:id="rId39">
         <w:r>
           <w:rPr>
             <w:color w:val="0563C1"/>
@@ -13748,7 +14293,7 @@
         </w:rPr>
         <w:t xml:space="preserve"> - </w:t>
       </w:r>
-      <w:hyperlink r:id="rId34">
+      <w:hyperlink r:id="rId40">
         <w:r>
           <w:rPr>
             <w:color w:val="0563C1"/>
@@ -13774,7 +14319,7 @@
         </w:rPr>
         <w:t xml:space="preserve">2024.03.08. - JWT - </w:t>
       </w:r>
-      <w:hyperlink r:id="rId35">
+      <w:hyperlink r:id="rId41">
         <w:r>
           <w:rPr>
             <w:color w:val="0563C1"/>
@@ -13807,7 +14352,7 @@
         </w:rPr>
         <w:t xml:space="preserve">2024.03.09. - C# - </w:t>
       </w:r>
-      <w:hyperlink r:id="rId36">
+      <w:hyperlink r:id="rId42">
         <w:r>
           <w:rPr>
             <w:color w:val="0563C1"/>
@@ -13849,7 +14394,7 @@
         </w:rPr>
         <w:t xml:space="preserve"> API - </w:t>
       </w:r>
-      <w:hyperlink r:id="rId37">
+      <w:hyperlink r:id="rId43">
         <w:r>
           <w:rPr>
             <w:color w:val="0563C1"/>
@@ -13914,7 +14459,7 @@
         </w:rPr>
         <w:t xml:space="preserve"> - </w:t>
       </w:r>
-      <w:hyperlink r:id="rId38">
+      <w:hyperlink r:id="rId44">
         <w:r>
           <w:rPr>
             <w:color w:val="0563C1"/>
@@ -13932,7 +14477,7 @@
         </w:rPr>
         <w:t xml:space="preserve"> </w:t>
       </w:r>
-      <w:hyperlink r:id="rId39">
+      <w:hyperlink r:id="rId45">
         <w:r>
           <w:rPr>
             <w:color w:val="0563C1"/>
@@ -13981,7 +14526,7 @@
         </w:rPr>
         <w:t xml:space="preserve"> - </w:t>
       </w:r>
-      <w:hyperlink r:id="rId40">
+      <w:hyperlink r:id="rId46">
         <w:r>
           <w:rPr>
             <w:color w:val="0563C1"/>
@@ -14014,7 +14559,7 @@
         </w:rPr>
         <w:t xml:space="preserve">2024.03.09. - XAMPP - </w:t>
       </w:r>
-      <w:hyperlink r:id="rId41">
+      <w:hyperlink r:id="rId47">
         <w:r>
           <w:rPr>
             <w:color w:val="0563C1"/>
@@ -14046,7 +14591,7 @@
       </w:pPr>
     </w:p>
     <w:sectPr>
-      <w:footerReference w:type="default" r:id="rId42"/>
+      <w:footerReference w:type="default" r:id="rId48"/>
       <w:pgSz w:w="11906" w:h="16838"/>
       <w:pgMar w:top="1417" w:right="1417" w:bottom="1417" w:left="1417" w:header="708" w:footer="708" w:gutter="0"/>
       <w:pgNumType w:start="1"/>
@@ -14586,6 +15131,7 @@
   <w:style w:type="paragraph" w:default="1" w:styleId="Norml">
     <w:name w:val="Normal"/>
     <w:qFormat/>
+    <w:rsid w:val="00501561"/>
     <w:pPr>
       <w:suppressAutoHyphens/>
     </w:pPr>
@@ -15445,28 +15991,28 @@
 </file>
 
 <file path=customXml/item1.xml><?xml version="1.0" encoding="utf-8"?>
-<b:Sources xmlns:b="http://schemas.openxmlformats.org/officeDocument/2006/bibliography" xmlns="http://schemas.openxmlformats.org/officeDocument/2006/bibliography" SelectedStyle="\APASixthEditionOfficeOnline.xsl" StyleName="APA" Version="6"/>
-</file>
-
-<file path=customXml/item2.xml><?xml version="1.0" encoding="utf-8"?>
 <go:gDocsCustomXmlDataStorage xmlns:go="http://customooxmlschemas.google.com/" xmlns:r="http://schemas.openxmlformats.org/officeDocument/2006/relationships" uri="GoogleDocsCustomDataVersion2">
   <go:docsCustomData xmlns:go="http://customooxmlschemas.google.com/" roundtripDataSignature="AMtx7mgAfeW/KXcH12Xzy1fQ5J03XNtA7A==">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</go:docsCustomData>
 </go:gDocsCustomXmlDataStorage>
 </file>
 
-<file path=customXml/itemProps1.xml><?xml version="1.0" encoding="utf-8"?>
-<ds:datastoreItem xmlns:ds="http://schemas.openxmlformats.org/officeDocument/2006/customXml" ds:itemID="{A83F7422-8309-42AB-BF8F-21BBC41BB1CB}">
-  <ds:schemaRefs>
-    <ds:schemaRef ds:uri="http://schemas.openxmlformats.org/officeDocument/2006/bibliography"/>
-  </ds:schemaRefs>
-</ds:datastoreItem>
+<file path=customXml/item2.xml><?xml version="1.0" encoding="utf-8"?>
+<b:Sources xmlns:b="http://schemas.openxmlformats.org/officeDocument/2006/bibliography" xmlns="http://schemas.openxmlformats.org/officeDocument/2006/bibliography" SelectedStyle="\APASixthEditionOfficeOnline.xsl" StyleName="APA" Version="6"/>
 </file>
 
-<file path=customXml/itemProps2.xml><?xml version="1.0" encoding="utf-8"?>
+<file path=customXml/itemProps1.xml><?xml version="1.0" encoding="utf-8"?>
 <ds:datastoreItem xmlns:ds="http://schemas.openxmlformats.org/officeDocument/2006/customXml" ds:itemID="{11111111-1234-1234-1234-123412341234}">
   <ds:schemaRefs>
     <ds:schemaRef ds:uri="http://customooxmlschemas.google.com/"/>
     <ds:schemaRef ds:uri="http://schemas.openxmlformats.org/officeDocument/2006/relationships"/>
   </ds:schemaRefs>
 </ds:datastoreItem>
+</file>
+
+<file path=customXml/itemProps2.xml><?xml version="1.0" encoding="utf-8"?>
+<ds:datastoreItem xmlns:ds="http://schemas.openxmlformats.org/officeDocument/2006/customXml" ds:itemID="{A83F7422-8309-42AB-BF8F-21BBC41BB1CB}">
+  <ds:schemaRefs>
+    <ds:schemaRef ds:uri="http://schemas.openxmlformats.org/officeDocument/2006/bibliography"/>
+  </ds:schemaRefs>
+</ds:datastoreItem>
 </file>
--- a/Szakdolgozat.docx
+++ b/Szakdolgozat.docx
@@ -890,7 +890,7 @@
                 <w:noProof/>
                 <w:webHidden/>
               </w:rPr>
-              <w:t>4</w:t>
+              <w:t>5</w:t>
             </w:r>
             <w:r>
               <w:rPr>
@@ -963,7 +963,7 @@
                 <w:noProof/>
                 <w:webHidden/>
               </w:rPr>
-              <w:t>5</w:t>
+              <w:t>6</w:t>
             </w:r>
             <w:r>
               <w:rPr>
@@ -1036,7 +1036,7 @@
                 <w:noProof/>
                 <w:webHidden/>
               </w:rPr>
-              <w:t>5</w:t>
+              <w:t>6</w:t>
             </w:r>
             <w:r>
               <w:rPr>
@@ -1109,7 +1109,7 @@
                 <w:noProof/>
                 <w:webHidden/>
               </w:rPr>
-              <w:t>5</w:t>
+              <w:t>6</w:t>
             </w:r>
             <w:r>
               <w:rPr>
@@ -1401,7 +1401,7 @@
                 <w:noProof/>
                 <w:webHidden/>
               </w:rPr>
-              <w:t>6</w:t>
+              <w:t>7</w:t>
             </w:r>
             <w:r>
               <w:rPr>
@@ -1620,7 +1620,7 @@
                 <w:noProof/>
                 <w:webHidden/>
               </w:rPr>
-              <w:t>7</w:t>
+              <w:t>8</w:t>
             </w:r>
             <w:r>
               <w:rPr>
@@ -1693,7 +1693,7 @@
                 <w:noProof/>
                 <w:webHidden/>
               </w:rPr>
-              <w:t>7</w:t>
+              <w:t>8</w:t>
             </w:r>
             <w:r>
               <w:rPr>
@@ -1766,7 +1766,7 @@
                 <w:noProof/>
                 <w:webHidden/>
               </w:rPr>
-              <w:t>7</w:t>
+              <w:t>8</w:t>
             </w:r>
             <w:r>
               <w:rPr>
@@ -1912,7 +1912,7 @@
                 <w:noProof/>
                 <w:webHidden/>
               </w:rPr>
-              <w:t>8</w:t>
+              <w:t>9</w:t>
             </w:r>
             <w:r>
               <w:rPr>
@@ -2131,7 +2131,7 @@
                 <w:noProof/>
                 <w:webHidden/>
               </w:rPr>
-              <w:t>9</w:t>
+              <w:t>10</w:t>
             </w:r>
             <w:r>
               <w:rPr>
@@ -2204,7 +2204,7 @@
                 <w:noProof/>
                 <w:webHidden/>
               </w:rPr>
-              <w:t>9</w:t>
+              <w:t>10</w:t>
             </w:r>
             <w:r>
               <w:rPr>
@@ -2423,7 +2423,7 @@
                 <w:noProof/>
                 <w:webHidden/>
               </w:rPr>
-              <w:t>10</w:t>
+              <w:t>11</w:t>
             </w:r>
             <w:r>
               <w:rPr>
@@ -2496,7 +2496,7 @@
                 <w:noProof/>
                 <w:webHidden/>
               </w:rPr>
-              <w:t>10</w:t>
+              <w:t>11</w:t>
             </w:r>
             <w:r>
               <w:rPr>
@@ -2715,7 +2715,7 @@
                 <w:noProof/>
                 <w:webHidden/>
               </w:rPr>
-              <w:t>11</w:t>
+              <w:t>12</w:t>
             </w:r>
             <w:r>
               <w:rPr>
@@ -2788,7 +2788,7 @@
                 <w:noProof/>
                 <w:webHidden/>
               </w:rPr>
-              <w:t>11</w:t>
+              <w:t>12</w:t>
             </w:r>
             <w:r>
               <w:rPr>
@@ -2861,7 +2861,7 @@
                 <w:noProof/>
                 <w:webHidden/>
               </w:rPr>
-              <w:t>16</w:t>
+              <w:t>17</w:t>
             </w:r>
             <w:r>
               <w:rPr>
@@ -2934,7 +2934,7 @@
                 <w:noProof/>
                 <w:webHidden/>
               </w:rPr>
-              <w:t>17</w:t>
+              <w:t>18</w:t>
             </w:r>
             <w:r>
               <w:rPr>
